--- a/Project_Documentation/AppUserGuide_Instructions/AppUserGuide_Instructions.docx
+++ b/Project_Documentation/AppUserGuide_Instructions/AppUserGuide_Instructions.docx
@@ -16,7 +16,23 @@
           <w:color w:val="24292E"/>
           <w:shd w:val="clear" w:color="auto" w:fill="FFFFFF"/>
         </w:rPr>
-        <w:t xml:space="preserve">This document will guide the user to operate the Course and Assignment </w:t>
+        <w:t xml:space="preserve">This document will guide the user to operate </w:t>
+      </w:r>
+      <w:r>
+        <w:rPr>
+          <w:rFonts w:ascii="Segoe UI" w:hAnsi="Segoe UI" w:cs="Segoe UI"/>
+          <w:color w:val="24292E"/>
+          <w:shd w:val="clear" w:color="auto" w:fill="FFFFFF"/>
+        </w:rPr>
+        <w:t>the</w:t>
+      </w:r>
+      <w:r>
+        <w:rPr>
+          <w:rFonts w:ascii="Segoe UI" w:hAnsi="Segoe UI" w:cs="Segoe UI"/>
+          <w:color w:val="24292E"/>
+          <w:shd w:val="clear" w:color="auto" w:fill="FFFFFF"/>
+        </w:rPr>
+        <w:t xml:space="preserve"> Course and Assignment </w:t>
       </w:r>
       <w:r>
         <w:rPr>
@@ -39,49 +55,3122 @@
       <w:pPr>
         <w:rPr>
           <w:rFonts w:ascii="Segoe UI" w:hAnsi="Segoe UI" w:cs="Segoe UI"/>
-          <w:color w:val="24292E"/>
-          <w:shd w:val="clear" w:color="auto" w:fill="FFFFFF"/>
-        </w:rPr>
-      </w:pPr>
-    </w:p>
-    <w:p>
-      <w:pPr>
-        <w:rPr>
-          <w:rFonts w:ascii="Segoe UI" w:hAnsi="Segoe UI" w:cs="Segoe UI"/>
-          <w:color w:val="24292E"/>
-          <w:shd w:val="clear" w:color="auto" w:fill="FFFFFF"/>
-        </w:rPr>
-      </w:pPr>
-    </w:p>
-    <w:p>
-      <w:r>
-        <w:t>Login screen Student Instructor</w:t>
-      </w:r>
-    </w:p>
-    <w:p>
+          <w:b/>
+          <w:bCs/>
+          <w:color w:val="24292E"/>
+          <w:shd w:val="clear" w:color="auto" w:fill="FFFFFF"/>
+        </w:rPr>
+      </w:pPr>
+      <w:r>
+        <w:rPr>
+          <w:rFonts w:ascii="Segoe UI" w:hAnsi="Segoe UI" w:cs="Segoe UI"/>
+          <w:b/>
+          <w:bCs/>
+          <w:color w:val="24292E"/>
+          <w:shd w:val="clear" w:color="auto" w:fill="FFFFFF"/>
+        </w:rPr>
+        <w:t>Start Up:</w:t>
+      </w:r>
+    </w:p>
+    <w:p>
+      <w:pPr>
+        <w:rPr>
+          <w:rFonts w:ascii="Segoe UI" w:hAnsi="Segoe UI" w:cs="Segoe UI"/>
+          <w:color w:val="24292E"/>
+          <w:shd w:val="clear" w:color="auto" w:fill="FFFFFF"/>
+        </w:rPr>
+      </w:pPr>
+      <w:r>
+        <w:rPr>
+          <w:rFonts w:ascii="Segoe UI" w:hAnsi="Segoe UI" w:cs="Segoe UI"/>
+          <w:color w:val="24292E"/>
+          <w:shd w:val="clear" w:color="auto" w:fill="FFFFFF"/>
+        </w:rPr>
+        <w:t xml:space="preserve">Once the required packages and libraries has been installed as per Installation </w:t>
+      </w:r>
+      <w:proofErr w:type="gramStart"/>
+      <w:r>
+        <w:rPr>
+          <w:rFonts w:ascii="Segoe UI" w:hAnsi="Segoe UI" w:cs="Segoe UI"/>
+          <w:color w:val="24292E"/>
+          <w:shd w:val="clear" w:color="auto" w:fill="FFFFFF"/>
+        </w:rPr>
+        <w:t>guide( found</w:t>
+      </w:r>
+      <w:proofErr w:type="gramEnd"/>
+      <w:r>
+        <w:rPr>
+          <w:rFonts w:ascii="Segoe UI" w:hAnsi="Segoe UI" w:cs="Segoe UI"/>
+          <w:color w:val="24292E"/>
+          <w:shd w:val="clear" w:color="auto" w:fill="FFFFFF"/>
+        </w:rPr>
+        <w:t xml:space="preserve"> in </w:t>
+      </w:r>
+      <w:r>
+        <w:rPr>
+          <w:rFonts w:ascii="Segoe UI" w:hAnsi="Segoe UI" w:cs="Segoe UI"/>
+          <w:color w:val="24292E"/>
+          <w:shd w:val="clear" w:color="auto" w:fill="FFFFFF"/>
+        </w:rPr>
+        <w:t>capstone-project-a-to-z\Project_Documentation\AppInstallation_Instructions</w:t>
+      </w:r>
+      <w:r>
+        <w:rPr>
+          <w:rFonts w:ascii="Segoe UI" w:hAnsi="Segoe UI" w:cs="Segoe UI"/>
+          <w:color w:val="24292E"/>
+          <w:shd w:val="clear" w:color="auto" w:fill="FFFFFF"/>
+        </w:rPr>
+        <w:t xml:space="preserve"> folder</w:t>
+      </w:r>
+      <w:r>
+        <w:rPr>
+          <w:rFonts w:ascii="Segoe UI" w:hAnsi="Segoe UI" w:cs="Segoe UI"/>
+          <w:color w:val="24292E"/>
+          <w:shd w:val="clear" w:color="auto" w:fill="FFFFFF"/>
+        </w:rPr>
+        <w:t xml:space="preserve">),debug the application </w:t>
+      </w:r>
+      <w:r>
+        <w:rPr>
+          <w:rFonts w:ascii="Segoe UI" w:hAnsi="Segoe UI" w:cs="Segoe UI"/>
+          <w:color w:val="24292E"/>
+          <w:shd w:val="clear" w:color="auto" w:fill="FFFFFF"/>
+        </w:rPr>
+        <w:t>within Visual Studio Community</w:t>
+      </w:r>
+      <w:r>
+        <w:rPr>
+          <w:rFonts w:ascii="Segoe UI" w:hAnsi="Segoe UI" w:cs="Segoe UI"/>
+          <w:color w:val="24292E"/>
+          <w:shd w:val="clear" w:color="auto" w:fill="FFFFFF"/>
+        </w:rPr>
+        <w:t xml:space="preserve"> by Clicking </w:t>
+      </w:r>
       <w:proofErr w:type="spellStart"/>
       <w:r>
-        <w:t>Instrucot:Enter</w:t>
+        <w:rPr>
+          <w:rFonts w:ascii="Segoe UI" w:hAnsi="Segoe UI" w:cs="Segoe UI"/>
+          <w:color w:val="24292E"/>
+          <w:shd w:val="clear" w:color="auto" w:fill="FFFFFF"/>
+        </w:rPr>
+        <w:t>AZLearn</w:t>
       </w:r>
       <w:proofErr w:type="spellEnd"/>
       <w:r>
+        <w:rPr>
+          <w:rFonts w:ascii="Segoe UI" w:hAnsi="Segoe UI" w:cs="Segoe UI"/>
+          <w:color w:val="24292E"/>
+          <w:shd w:val="clear" w:color="auto" w:fill="FFFFFF"/>
+        </w:rPr>
+        <w:t>.</w:t>
+      </w:r>
+      <w:r>
+        <w:rPr>
+          <w:rFonts w:ascii="Segoe UI" w:hAnsi="Segoe UI" w:cs="Segoe UI"/>
+          <w:color w:val="24292E"/>
+          <w:shd w:val="clear" w:color="auto" w:fill="FFFFFF"/>
+        </w:rPr>
         <w:t xml:space="preserve"> </w:t>
       </w:r>
+      <w:r>
+        <w:rPr>
+          <w:rFonts w:ascii="Segoe UI" w:hAnsi="Segoe UI" w:cs="Segoe UI"/>
+          <w:color w:val="24292E"/>
+          <w:shd w:val="clear" w:color="auto" w:fill="FFFFFF"/>
+        </w:rPr>
+        <w:t xml:space="preserve">It may take a couple of minutes for the application to start due to the </w:t>
+      </w:r>
       <w:proofErr w:type="spellStart"/>
       <w:r>
-        <w:t>ur</w:t>
+        <w:rPr>
+          <w:rFonts w:ascii="Segoe UI" w:hAnsi="Segoe UI" w:cs="Segoe UI"/>
+          <w:color w:val="24292E"/>
+          <w:shd w:val="clear" w:color="auto" w:fill="FFFFFF"/>
+        </w:rPr>
+        <w:t>npm</w:t>
       </w:r>
       <w:proofErr w:type="spellEnd"/>
       <w:r>
-        <w:t xml:space="preserve"> credentials</w:t>
-      </w:r>
-    </w:p>
-    <w:p/>
+        <w:rPr>
+          <w:rFonts w:ascii="Segoe UI" w:hAnsi="Segoe UI" w:cs="Segoe UI"/>
+          <w:color w:val="24292E"/>
+          <w:shd w:val="clear" w:color="auto" w:fill="FFFFFF"/>
+        </w:rPr>
+        <w:t xml:space="preserve"> installations</w:t>
+      </w:r>
+      <w:r>
+        <w:rPr>
+          <w:rFonts w:ascii="Segoe UI" w:hAnsi="Segoe UI" w:cs="Segoe UI"/>
+          <w:color w:val="24292E"/>
+          <w:shd w:val="clear" w:color="auto" w:fill="FFFFFF"/>
+        </w:rPr>
+        <w:t xml:space="preserve"> and its</w:t>
+      </w:r>
+      <w:r>
+        <w:rPr>
+          <w:rFonts w:ascii="Segoe UI" w:hAnsi="Segoe UI" w:cs="Segoe UI"/>
+          <w:color w:val="24292E"/>
+          <w:shd w:val="clear" w:color="auto" w:fill="FFFFFF"/>
+        </w:rPr>
+        <w:t xml:space="preserve"> dependencies</w:t>
+      </w:r>
+      <w:r>
+        <w:rPr>
+          <w:rFonts w:ascii="Segoe UI" w:hAnsi="Segoe UI" w:cs="Segoe UI"/>
+          <w:color w:val="24292E"/>
+          <w:shd w:val="clear" w:color="auto" w:fill="FFFFFF"/>
+        </w:rPr>
+        <w:t>.</w:t>
+      </w:r>
+    </w:p>
+    <w:p>
+      <w:pPr>
+        <w:rPr>
+          <w:rFonts w:ascii="Segoe UI" w:hAnsi="Segoe UI" w:cs="Segoe UI"/>
+          <w:color w:val="24292E"/>
+          <w:shd w:val="clear" w:color="auto" w:fill="FFFFFF"/>
+        </w:rPr>
+      </w:pPr>
+      <w:r>
+        <w:rPr>
+          <w:rFonts w:ascii="Segoe UI" w:hAnsi="Segoe UI" w:cs="Segoe UI"/>
+          <w:color w:val="24292E"/>
+          <w:shd w:val="clear" w:color="auto" w:fill="FFFFFF"/>
+        </w:rPr>
+        <w:t xml:space="preserve">This application has two main </w:t>
+      </w:r>
+      <w:r>
+        <w:rPr>
+          <w:rFonts w:ascii="Segoe UI" w:hAnsi="Segoe UI" w:cs="Segoe UI"/>
+          <w:color w:val="24292E"/>
+          <w:shd w:val="clear" w:color="auto" w:fill="FFFFFF"/>
+        </w:rPr>
+        <w:t>dashboards</w:t>
+      </w:r>
+      <w:r>
+        <w:rPr>
+          <w:rFonts w:ascii="Segoe UI" w:hAnsi="Segoe UI" w:cs="Segoe UI"/>
+          <w:color w:val="24292E"/>
+          <w:shd w:val="clear" w:color="auto" w:fill="FFFFFF"/>
+        </w:rPr>
+        <w:t>:</w:t>
+      </w:r>
+    </w:p>
+    <w:p>
+      <w:pPr>
+        <w:pStyle w:val="ListParagraph"/>
+        <w:numPr>
+          <w:ilvl w:val="0"/>
+          <w:numId w:val="2"/>
+        </w:numPr>
+        <w:rPr>
+          <w:rFonts w:ascii="Segoe UI" w:hAnsi="Segoe UI" w:cs="Segoe UI"/>
+          <w:color w:val="24292E"/>
+          <w:shd w:val="clear" w:color="auto" w:fill="FFFFFF"/>
+        </w:rPr>
+      </w:pPr>
+      <w:r>
+        <w:rPr>
+          <w:rFonts w:ascii="Segoe UI" w:hAnsi="Segoe UI" w:cs="Segoe UI"/>
+          <w:color w:val="24292E"/>
+          <w:shd w:val="clear" w:color="auto" w:fill="FFFFFF"/>
+        </w:rPr>
+        <w:t xml:space="preserve">Instructor/Admin </w:t>
+      </w:r>
+      <w:r>
+        <w:rPr>
+          <w:rFonts w:ascii="Segoe UI" w:hAnsi="Segoe UI" w:cs="Segoe UI"/>
+          <w:color w:val="24292E"/>
+          <w:shd w:val="clear" w:color="auto" w:fill="FFFFFF"/>
+        </w:rPr>
+        <w:t>Dashboard</w:t>
+      </w:r>
+    </w:p>
+    <w:p>
+      <w:pPr>
+        <w:pStyle w:val="ListParagraph"/>
+        <w:numPr>
+          <w:ilvl w:val="0"/>
+          <w:numId w:val="2"/>
+        </w:numPr>
+        <w:rPr>
+          <w:rFonts w:ascii="Segoe UI" w:hAnsi="Segoe UI" w:cs="Segoe UI"/>
+          <w:color w:val="24292E"/>
+          <w:shd w:val="clear" w:color="auto" w:fill="FFFFFF"/>
+        </w:rPr>
+      </w:pPr>
+      <w:r>
+        <w:rPr>
+          <w:rFonts w:ascii="Segoe UI" w:hAnsi="Segoe UI" w:cs="Segoe UI"/>
+          <w:color w:val="24292E"/>
+          <w:shd w:val="clear" w:color="auto" w:fill="FFFFFF"/>
+        </w:rPr>
+        <w:t xml:space="preserve">Student </w:t>
+      </w:r>
+      <w:r>
+        <w:rPr>
+          <w:rFonts w:ascii="Segoe UI" w:hAnsi="Segoe UI" w:cs="Segoe UI"/>
+          <w:color w:val="24292E"/>
+          <w:shd w:val="clear" w:color="auto" w:fill="FFFFFF"/>
+        </w:rPr>
+        <w:t>Dashboard</w:t>
+      </w:r>
+    </w:p>
+    <w:p>
+      <w:pPr>
+        <w:rPr>
+          <w:rFonts w:ascii="Segoe UI" w:hAnsi="Segoe UI" w:cs="Segoe UI"/>
+          <w:color w:val="24292E"/>
+          <w:shd w:val="clear" w:color="auto" w:fill="FFFFFF"/>
+        </w:rPr>
+      </w:pPr>
+      <w:r>
+        <w:rPr>
+          <w:rFonts w:ascii="Segoe UI" w:hAnsi="Segoe UI" w:cs="Segoe UI"/>
+          <w:color w:val="24292E"/>
+          <w:shd w:val="clear" w:color="auto" w:fill="FFFFFF"/>
+        </w:rPr>
+        <w:t>To start with Instructor Dashboard:</w:t>
+      </w:r>
+    </w:p>
+    <w:p>
+      <w:pPr>
+        <w:rPr>
+          <w:rFonts w:ascii="Segoe UI" w:hAnsi="Segoe UI" w:cs="Segoe UI"/>
+          <w:b/>
+          <w:bCs/>
+          <w:color w:val="24292E"/>
+          <w:shd w:val="clear" w:color="auto" w:fill="FFFFFF"/>
+        </w:rPr>
+      </w:pPr>
+      <w:r>
+        <w:rPr>
+          <w:rFonts w:ascii="Segoe UI" w:hAnsi="Segoe UI" w:cs="Segoe UI"/>
+          <w:b/>
+          <w:bCs/>
+          <w:color w:val="24292E"/>
+          <w:shd w:val="clear" w:color="auto" w:fill="FFFFFF"/>
+        </w:rPr>
+        <w:t>Login Screen:</w:t>
+      </w:r>
+    </w:p>
+    <w:p>
+      <w:pPr>
+        <w:rPr>
+          <w:rFonts w:ascii="Segoe UI" w:hAnsi="Segoe UI" w:cs="Segoe UI"/>
+          <w:color w:val="24292E"/>
+          <w:shd w:val="clear" w:color="auto" w:fill="FFFFFF"/>
+        </w:rPr>
+      </w:pPr>
+      <w:r>
+        <w:rPr>
+          <w:rFonts w:ascii="Segoe UI" w:hAnsi="Segoe UI" w:cs="Segoe UI"/>
+          <w:color w:val="24292E"/>
+          <w:shd w:val="clear" w:color="auto" w:fill="FFFFFF"/>
+        </w:rPr>
+        <w:t xml:space="preserve">The figure shows the application homepage, in this page, the user can sign-in </w:t>
+      </w:r>
+      <w:r>
+        <w:rPr>
+          <w:rFonts w:ascii="Segoe UI" w:hAnsi="Segoe UI" w:cs="Segoe UI"/>
+          <w:color w:val="24292E"/>
+          <w:shd w:val="clear" w:color="auto" w:fill="FFFFFF"/>
+        </w:rPr>
+        <w:t>an account</w:t>
+      </w:r>
+      <w:r>
+        <w:rPr>
+          <w:rFonts w:ascii="Segoe UI" w:hAnsi="Segoe UI" w:cs="Segoe UI"/>
+          <w:color w:val="24292E"/>
+          <w:shd w:val="clear" w:color="auto" w:fill="FFFFFF"/>
+        </w:rPr>
+        <w:t xml:space="preserve"> using instructors email address and password (Ex: Email:</w:t>
+      </w:r>
+      <w:r>
+        <w:t xml:space="preserve"> </w:t>
+      </w:r>
+      <w:hyperlink r:id="rId7" w:history="1">
+        <w:r>
+          <w:rPr>
+            <w:rStyle w:val="Hyperlink"/>
+            <w:rFonts w:ascii="Segoe UI" w:hAnsi="Segoe UI" w:cs="Segoe UI"/>
+            <w:shd w:val="clear" w:color="auto" w:fill="FFFFFF"/>
+          </w:rPr>
+          <w:t>bo.cen@azlearn.ca</w:t>
+        </w:r>
+      </w:hyperlink>
+      <w:r>
+        <w:rPr>
+          <w:rFonts w:ascii="Segoe UI" w:hAnsi="Segoe UI" w:cs="Segoe UI"/>
+          <w:color w:val="24292E"/>
+          <w:shd w:val="clear" w:color="auto" w:fill="FFFFFF"/>
+        </w:rPr>
+        <w:t xml:space="preserve"> Password: abc.</w:t>
+      </w:r>
+      <w:proofErr w:type="gramStart"/>
+      <w:r>
+        <w:rPr>
+          <w:rFonts w:ascii="Segoe UI" w:hAnsi="Segoe UI" w:cs="Segoe UI"/>
+          <w:color w:val="24292E"/>
+          <w:shd w:val="clear" w:color="auto" w:fill="FFFFFF"/>
+        </w:rPr>
+        <w:t>123 )</w:t>
+      </w:r>
+      <w:proofErr w:type="gramEnd"/>
+      <w:r>
+        <w:rPr>
+          <w:rFonts w:ascii="Segoe UI" w:hAnsi="Segoe UI" w:cs="Segoe UI"/>
+          <w:color w:val="24292E"/>
+          <w:shd w:val="clear" w:color="auto" w:fill="FFFFFF"/>
+        </w:rPr>
+        <w:t xml:space="preserve"> as shown in Fig1.</w:t>
+      </w:r>
+    </w:p>
+    <w:p>
+      <w:pPr>
+        <w:jc w:val="center"/>
+        <w:rPr>
+          <w:rFonts w:ascii="Segoe UI" w:hAnsi="Segoe UI" w:cs="Segoe UI"/>
+          <w:color w:val="24292E"/>
+          <w:shd w:val="clear" w:color="auto" w:fill="FFFFFF"/>
+        </w:rPr>
+      </w:pPr>
+      <w:r>
+        <w:rPr>
+          <w:noProof/>
+        </w:rPr>
+        <w:drawing>
+          <wp:inline distT="0" distB="0" distL="0" distR="0" wp14:anchorId="3DC4927F" wp14:editId="580F0053">
+            <wp:extent cx="2186940" cy="3820557"/>
+            <wp:effectExtent l="0" t="0" r="3810" b="8890"/>
+            <wp:docPr id="1" name="Picture 1"/>
+            <wp:cNvGraphicFramePr>
+              <a:graphicFrameLocks xmlns:a="http://schemas.openxmlformats.org/drawingml/2006/main" noChangeAspect="1"/>
+            </wp:cNvGraphicFramePr>
+            <a:graphic xmlns:a="http://schemas.openxmlformats.org/drawingml/2006/main">
+              <a:graphicData uri="http://schemas.openxmlformats.org/drawingml/2006/picture">
+                <pic:pic xmlns:pic="http://schemas.openxmlformats.org/drawingml/2006/picture">
+                  <pic:nvPicPr>
+                    <pic:cNvPr id="1" name=""/>
+                    <pic:cNvPicPr/>
+                  </pic:nvPicPr>
+                  <pic:blipFill>
+                    <a:blip r:embed="rId8"/>
+                    <a:stretch>
+                      <a:fillRect/>
+                    </a:stretch>
+                  </pic:blipFill>
+                  <pic:spPr>
+                    <a:xfrm>
+                      <a:off x="0" y="0"/>
+                      <a:ext cx="2198215" cy="3840255"/>
+                    </a:xfrm>
+                    <a:prstGeom prst="rect">
+                      <a:avLst/>
+                    </a:prstGeom>
+                  </pic:spPr>
+                </pic:pic>
+              </a:graphicData>
+            </a:graphic>
+          </wp:inline>
+        </w:drawing>
+      </w:r>
+    </w:p>
+    <w:p>
+      <w:pPr>
+        <w:rPr>
+          <w:rFonts w:ascii="Segoe UI" w:hAnsi="Segoe UI" w:cs="Segoe UI"/>
+          <w:color w:val="24292E"/>
+          <w:shd w:val="clear" w:color="auto" w:fill="FFFFFF"/>
+        </w:rPr>
+      </w:pPr>
+      <w:r>
+        <w:rPr>
+          <w:rFonts w:ascii="Segoe UI" w:hAnsi="Segoe UI" w:cs="Segoe UI"/>
+          <w:color w:val="24292E"/>
+          <w:shd w:val="clear" w:color="auto" w:fill="FFFFFF"/>
+        </w:rPr>
+        <w:lastRenderedPageBreak/>
+        <w:t>Once the instructor is Logged in the instructor has several privileges that can be accessed from this main dashboard</w:t>
+      </w:r>
+      <w:r>
+        <w:rPr>
+          <w:rFonts w:ascii="Segoe UI" w:hAnsi="Segoe UI" w:cs="Segoe UI"/>
+          <w:color w:val="24292E"/>
+          <w:shd w:val="clear" w:color="auto" w:fill="FFFFFF"/>
+        </w:rPr>
+        <w:t xml:space="preserve"> i.e., Cohort Summary Screen</w:t>
+      </w:r>
+    </w:p>
+    <w:p>
+      <w:pPr>
+        <w:rPr>
+          <w:rFonts w:ascii="Segoe UI" w:hAnsi="Segoe UI" w:cs="Segoe UI"/>
+          <w:color w:val="24292E"/>
+          <w:shd w:val="clear" w:color="auto" w:fill="FFFFFF"/>
+        </w:rPr>
+      </w:pPr>
+      <w:r>
+        <w:rPr>
+          <w:rFonts w:ascii="Segoe UI" w:hAnsi="Segoe UI" w:cs="Segoe UI"/>
+          <w:b/>
+          <w:bCs/>
+          <w:color w:val="24292E"/>
+          <w:shd w:val="clear" w:color="auto" w:fill="FFFFFF"/>
+        </w:rPr>
+        <w:t xml:space="preserve">Cohort Summary </w:t>
+      </w:r>
+      <w:r>
+        <w:rPr>
+          <w:rFonts w:ascii="Segoe UI" w:hAnsi="Segoe UI" w:cs="Segoe UI"/>
+          <w:b/>
+          <w:bCs/>
+          <w:color w:val="24292E"/>
+          <w:shd w:val="clear" w:color="auto" w:fill="FFFFFF"/>
+        </w:rPr>
+        <w:t>Screen</w:t>
+      </w:r>
+      <w:r>
+        <w:rPr>
+          <w:rFonts w:ascii="Segoe UI" w:hAnsi="Segoe UI" w:cs="Segoe UI"/>
+          <w:b/>
+          <w:bCs/>
+          <w:color w:val="24292E"/>
+          <w:shd w:val="clear" w:color="auto" w:fill="FFFFFF"/>
+        </w:rPr>
+        <w:t xml:space="preserve"> (Read</w:t>
+      </w:r>
+      <w:proofErr w:type="gramStart"/>
+      <w:r>
+        <w:rPr>
+          <w:rFonts w:ascii="Segoe UI" w:hAnsi="Segoe UI" w:cs="Segoe UI"/>
+          <w:b/>
+          <w:bCs/>
+          <w:color w:val="24292E"/>
+          <w:shd w:val="clear" w:color="auto" w:fill="FFFFFF"/>
+        </w:rPr>
+        <w:t xml:space="preserve">) </w:t>
+      </w:r>
+      <w:r>
+        <w:rPr>
+          <w:rFonts w:ascii="Segoe UI" w:hAnsi="Segoe UI" w:cs="Segoe UI"/>
+          <w:b/>
+          <w:bCs/>
+          <w:color w:val="24292E"/>
+          <w:shd w:val="clear" w:color="auto" w:fill="FFFFFF"/>
+        </w:rPr>
+        <w:t>:</w:t>
+      </w:r>
+      <w:proofErr w:type="gramEnd"/>
+      <w:r>
+        <w:rPr>
+          <w:rFonts w:ascii="Segoe UI" w:hAnsi="Segoe UI" w:cs="Segoe UI"/>
+          <w:b/>
+          <w:bCs/>
+          <w:color w:val="24292E"/>
+          <w:shd w:val="clear" w:color="auto" w:fill="FFFFFF"/>
+        </w:rPr>
+        <w:t xml:space="preserve"> </w:t>
+      </w:r>
+      <w:r>
+        <w:rPr>
+          <w:rFonts w:ascii="Segoe UI" w:hAnsi="Segoe UI" w:cs="Segoe UI"/>
+          <w:color w:val="24292E"/>
+          <w:shd w:val="clear" w:color="auto" w:fill="FFFFFF"/>
+        </w:rPr>
+        <w:t xml:space="preserve">The instructor can view here list of active cohorts with there details like capacity, location, start date and end </w:t>
+      </w:r>
+      <w:r>
+        <w:rPr>
+          <w:rFonts w:ascii="Segoe UI" w:hAnsi="Segoe UI" w:cs="Segoe UI"/>
+          <w:color w:val="24292E"/>
+          <w:shd w:val="clear" w:color="auto" w:fill="FFFFFF"/>
+        </w:rPr>
+        <w:t>date, mode</w:t>
+      </w:r>
+      <w:r>
+        <w:rPr>
+          <w:rFonts w:ascii="Segoe UI" w:hAnsi="Segoe UI" w:cs="Segoe UI"/>
+          <w:color w:val="24292E"/>
+          <w:shd w:val="clear" w:color="auto" w:fill="FFFFFF"/>
+        </w:rPr>
+        <w:t xml:space="preserve"> of </w:t>
+      </w:r>
+      <w:r>
+        <w:rPr>
+          <w:rFonts w:ascii="Segoe UI" w:hAnsi="Segoe UI" w:cs="Segoe UI"/>
+          <w:color w:val="24292E"/>
+          <w:shd w:val="clear" w:color="auto" w:fill="FFFFFF"/>
+        </w:rPr>
+        <w:t>teaching. On</w:t>
+      </w:r>
+      <w:r>
+        <w:rPr>
+          <w:rFonts w:ascii="Segoe UI" w:hAnsi="Segoe UI" w:cs="Segoe UI"/>
+          <w:color w:val="24292E"/>
+          <w:shd w:val="clear" w:color="auto" w:fill="FFFFFF"/>
+        </w:rPr>
+        <w:t xml:space="preserve"> this screen </w:t>
+      </w:r>
+      <w:r>
+        <w:rPr>
+          <w:rFonts w:ascii="Segoe UI" w:hAnsi="Segoe UI" w:cs="Segoe UI"/>
+          <w:color w:val="24292E"/>
+          <w:shd w:val="clear" w:color="auto" w:fill="FFFFFF"/>
+        </w:rPr>
+        <w:t>i</w:t>
+      </w:r>
+      <w:r>
+        <w:rPr>
+          <w:rFonts w:ascii="Segoe UI" w:hAnsi="Segoe UI" w:cs="Segoe UI"/>
+          <w:color w:val="24292E"/>
+          <w:shd w:val="clear" w:color="auto" w:fill="FFFFFF"/>
+        </w:rPr>
+        <w:t xml:space="preserve">nstructor have privileges to </w:t>
+      </w:r>
+      <w:proofErr w:type="gramStart"/>
+      <w:r>
+        <w:rPr>
+          <w:rFonts w:ascii="Segoe UI" w:hAnsi="Segoe UI" w:cs="Segoe UI"/>
+          <w:color w:val="24292E"/>
+          <w:shd w:val="clear" w:color="auto" w:fill="FFFFFF"/>
+        </w:rPr>
+        <w:t>create ,</w:t>
+      </w:r>
+      <w:r>
+        <w:rPr>
+          <w:rFonts w:ascii="Segoe UI" w:hAnsi="Segoe UI" w:cs="Segoe UI"/>
+          <w:color w:val="24292E"/>
+          <w:shd w:val="clear" w:color="auto" w:fill="FFFFFF"/>
+        </w:rPr>
+        <w:t>read</w:t>
+      </w:r>
+      <w:proofErr w:type="gramEnd"/>
+      <w:r>
+        <w:rPr>
+          <w:rFonts w:ascii="Segoe UI" w:hAnsi="Segoe UI" w:cs="Segoe UI"/>
+          <w:color w:val="24292E"/>
+          <w:shd w:val="clear" w:color="auto" w:fill="FFFFFF"/>
+        </w:rPr>
+        <w:t>, update</w:t>
+      </w:r>
+      <w:r>
+        <w:rPr>
+          <w:rFonts w:ascii="Segoe UI" w:hAnsi="Segoe UI" w:cs="Segoe UI"/>
+          <w:color w:val="24292E"/>
+          <w:shd w:val="clear" w:color="auto" w:fill="FFFFFF"/>
+        </w:rPr>
+        <w:t xml:space="preserve"> ,archive a cohort</w:t>
+      </w:r>
+      <w:r>
+        <w:rPr>
+          <w:rFonts w:ascii="Segoe UI" w:hAnsi="Segoe UI" w:cs="Segoe UI"/>
+          <w:color w:val="24292E"/>
+          <w:shd w:val="clear" w:color="auto" w:fill="FFFFFF"/>
+        </w:rPr>
+        <w:t>, manage courses for a particular cohort and register an instructor or student.</w:t>
+      </w:r>
+      <w:r>
+        <w:rPr>
+          <w:rFonts w:ascii="Segoe UI" w:hAnsi="Segoe UI" w:cs="Segoe UI"/>
+          <w:color w:val="24292E"/>
+          <w:shd w:val="clear" w:color="auto" w:fill="FFFFFF"/>
+        </w:rPr>
+        <w:t xml:space="preserve"> The functionality of each action </w:t>
+      </w:r>
+      <w:proofErr w:type="gramStart"/>
+      <w:r>
+        <w:rPr>
+          <w:rFonts w:ascii="Segoe UI" w:hAnsi="Segoe UI" w:cs="Segoe UI"/>
+          <w:color w:val="24292E"/>
+          <w:shd w:val="clear" w:color="auto" w:fill="FFFFFF"/>
+        </w:rPr>
+        <w:t>have</w:t>
+      </w:r>
+      <w:proofErr w:type="gramEnd"/>
+      <w:r>
+        <w:rPr>
+          <w:rFonts w:ascii="Segoe UI" w:hAnsi="Segoe UI" w:cs="Segoe UI"/>
+          <w:color w:val="24292E"/>
+          <w:shd w:val="clear" w:color="auto" w:fill="FFFFFF"/>
+        </w:rPr>
+        <w:t xml:space="preserve"> been described in below sections.</w:t>
+      </w:r>
+    </w:p>
+    <w:p>
+      <w:pPr>
+        <w:rPr>
+          <w:rFonts w:ascii="Segoe UI" w:hAnsi="Segoe UI" w:cs="Segoe UI"/>
+          <w:color w:val="24292E"/>
+          <w:shd w:val="clear" w:color="auto" w:fill="FFFFFF"/>
+        </w:rPr>
+      </w:pPr>
+      <w:r>
+        <w:rPr>
+          <w:noProof/>
+        </w:rPr>
+        <w:drawing>
+          <wp:inline distT="0" distB="0" distL="0" distR="0" wp14:anchorId="461F6AB9" wp14:editId="46D0C19C">
+            <wp:extent cx="5943600" cy="1845945"/>
+            <wp:effectExtent l="0" t="0" r="0" b="1905"/>
+            <wp:docPr id="4" name="Picture 4"/>
+            <wp:cNvGraphicFramePr>
+              <a:graphicFrameLocks xmlns:a="http://schemas.openxmlformats.org/drawingml/2006/main" noChangeAspect="1"/>
+            </wp:cNvGraphicFramePr>
+            <a:graphic xmlns:a="http://schemas.openxmlformats.org/drawingml/2006/main">
+              <a:graphicData uri="http://schemas.openxmlformats.org/drawingml/2006/picture">
+                <pic:pic xmlns:pic="http://schemas.openxmlformats.org/drawingml/2006/picture">
+                  <pic:nvPicPr>
+                    <pic:cNvPr id="1" name=""/>
+                    <pic:cNvPicPr/>
+                  </pic:nvPicPr>
+                  <pic:blipFill>
+                    <a:blip r:embed="rId9"/>
+                    <a:stretch>
+                      <a:fillRect/>
+                    </a:stretch>
+                  </pic:blipFill>
+                  <pic:spPr>
+                    <a:xfrm>
+                      <a:off x="0" y="0"/>
+                      <a:ext cx="5943600" cy="1845945"/>
+                    </a:xfrm>
+                    <a:prstGeom prst="rect">
+                      <a:avLst/>
+                    </a:prstGeom>
+                  </pic:spPr>
+                </pic:pic>
+              </a:graphicData>
+            </a:graphic>
+          </wp:inline>
+        </w:drawing>
+      </w:r>
+    </w:p>
+    <w:p>
+      <w:pPr>
+        <w:rPr>
+          <w:rFonts w:ascii="Segoe UI" w:hAnsi="Segoe UI" w:cs="Segoe UI"/>
+          <w:color w:val="24292E"/>
+          <w:shd w:val="clear" w:color="auto" w:fill="FFFFFF"/>
+        </w:rPr>
+      </w:pPr>
+      <w:r>
+        <w:rPr>
+          <w:rFonts w:ascii="Segoe UI" w:hAnsi="Segoe UI" w:cs="Segoe UI"/>
+          <w:b/>
+          <w:bCs/>
+          <w:color w:val="24292E"/>
+          <w:shd w:val="clear" w:color="auto" w:fill="FFFFFF"/>
+        </w:rPr>
+        <w:t>Register Users:</w:t>
+      </w:r>
+      <w:r>
+        <w:rPr>
+          <w:rFonts w:ascii="Segoe UI" w:hAnsi="Segoe UI" w:cs="Segoe UI"/>
+          <w:color w:val="24292E"/>
+          <w:shd w:val="clear" w:color="auto" w:fill="FFFFFF"/>
+        </w:rPr>
+        <w:t xml:space="preserve"> The instructor can register a new instructor or a student from </w:t>
+      </w:r>
+      <w:r>
+        <w:rPr>
+          <w:rFonts w:ascii="Segoe UI" w:hAnsi="Segoe UI" w:cs="Segoe UI"/>
+          <w:color w:val="24292E"/>
+          <w:shd w:val="clear" w:color="auto" w:fill="FFFFFF"/>
+        </w:rPr>
+        <w:t>this view</w:t>
+      </w:r>
+      <w:r>
+        <w:rPr>
+          <w:rFonts w:ascii="Segoe UI" w:hAnsi="Segoe UI" w:cs="Segoe UI"/>
+          <w:color w:val="24292E"/>
+          <w:shd w:val="clear" w:color="auto" w:fill="FFFFFF"/>
+        </w:rPr>
+        <w:t xml:space="preserve"> and assign them to a respective cohort</w:t>
+      </w:r>
+      <w:r>
+        <w:rPr>
+          <w:rFonts w:ascii="Segoe UI" w:hAnsi="Segoe UI" w:cs="Segoe UI"/>
+          <w:color w:val="24292E"/>
+          <w:shd w:val="clear" w:color="auto" w:fill="FFFFFF"/>
+        </w:rPr>
+        <w:t xml:space="preserve"> </w:t>
+      </w:r>
+      <w:r>
+        <w:rPr>
+          <w:rFonts w:ascii="Segoe UI" w:hAnsi="Segoe UI" w:cs="Segoe UI"/>
+          <w:color w:val="24292E"/>
+          <w:shd w:val="clear" w:color="auto" w:fill="FFFFFF"/>
+        </w:rPr>
+        <w:t>by clicking Register Button or clicking Register users from navigation bar.</w:t>
+      </w:r>
+    </w:p>
+    <w:p>
+      <w:pPr>
+        <w:rPr>
+          <w:rFonts w:ascii="Segoe UI" w:hAnsi="Segoe UI" w:cs="Segoe UI"/>
+          <w:color w:val="24292E"/>
+          <w:shd w:val="clear" w:color="auto" w:fill="FFFFFF"/>
+        </w:rPr>
+      </w:pPr>
+      <w:r>
+        <w:rPr>
+          <w:noProof/>
+        </w:rPr>
+        <w:drawing>
+          <wp:inline distT="0" distB="0" distL="0" distR="0" wp14:anchorId="2A511B0E" wp14:editId="39700C2C">
+            <wp:extent cx="1804154" cy="1950720"/>
+            <wp:effectExtent l="0" t="0" r="5715" b="0"/>
+            <wp:docPr id="3" name="Picture 3"/>
+            <wp:cNvGraphicFramePr>
+              <a:graphicFrameLocks xmlns:a="http://schemas.openxmlformats.org/drawingml/2006/main" noChangeAspect="1"/>
+            </wp:cNvGraphicFramePr>
+            <a:graphic xmlns:a="http://schemas.openxmlformats.org/drawingml/2006/main">
+              <a:graphicData uri="http://schemas.openxmlformats.org/drawingml/2006/picture">
+                <pic:pic xmlns:pic="http://schemas.openxmlformats.org/drawingml/2006/picture">
+                  <pic:nvPicPr>
+                    <pic:cNvPr id="1" name=""/>
+                    <pic:cNvPicPr/>
+                  </pic:nvPicPr>
+                  <pic:blipFill>
+                    <a:blip r:embed="rId10"/>
+                    <a:stretch>
+                      <a:fillRect/>
+                    </a:stretch>
+                  </pic:blipFill>
+                  <pic:spPr>
+                    <a:xfrm>
+                      <a:off x="0" y="0"/>
+                      <a:ext cx="1837481" cy="1986755"/>
+                    </a:xfrm>
+                    <a:prstGeom prst="rect">
+                      <a:avLst/>
+                    </a:prstGeom>
+                  </pic:spPr>
+                </pic:pic>
+              </a:graphicData>
+            </a:graphic>
+          </wp:inline>
+        </w:drawing>
+      </w:r>
+    </w:p>
+    <w:p>
+      <w:pPr>
+        <w:rPr>
+          <w:rFonts w:ascii="Segoe UI" w:hAnsi="Segoe UI" w:cs="Segoe UI"/>
+          <w:color w:val="24292E"/>
+          <w:shd w:val="clear" w:color="auto" w:fill="FFFFFF"/>
+        </w:rPr>
+      </w:pPr>
+      <w:r>
+        <w:rPr>
+          <w:noProof/>
+        </w:rPr>
+        <w:lastRenderedPageBreak/>
+        <w:drawing>
+          <wp:inline distT="0" distB="0" distL="0" distR="0" wp14:anchorId="37C37AE4" wp14:editId="09E2A356">
+            <wp:extent cx="2438400" cy="2661220"/>
+            <wp:effectExtent l="0" t="0" r="0" b="6350"/>
+            <wp:docPr id="2" name="Picture 2"/>
+            <wp:cNvGraphicFramePr>
+              <a:graphicFrameLocks xmlns:a="http://schemas.openxmlformats.org/drawingml/2006/main" noChangeAspect="1"/>
+            </wp:cNvGraphicFramePr>
+            <a:graphic xmlns:a="http://schemas.openxmlformats.org/drawingml/2006/main">
+              <a:graphicData uri="http://schemas.openxmlformats.org/drawingml/2006/picture">
+                <pic:pic xmlns:pic="http://schemas.openxmlformats.org/drawingml/2006/picture">
+                  <pic:nvPicPr>
+                    <pic:cNvPr id="1" name=""/>
+                    <pic:cNvPicPr/>
+                  </pic:nvPicPr>
+                  <pic:blipFill>
+                    <a:blip r:embed="rId11"/>
+                    <a:stretch>
+                      <a:fillRect/>
+                    </a:stretch>
+                  </pic:blipFill>
+                  <pic:spPr>
+                    <a:xfrm>
+                      <a:off x="0" y="0"/>
+                      <a:ext cx="2471940" cy="2697825"/>
+                    </a:xfrm>
+                    <a:prstGeom prst="rect">
+                      <a:avLst/>
+                    </a:prstGeom>
+                  </pic:spPr>
+                </pic:pic>
+              </a:graphicData>
+            </a:graphic>
+          </wp:inline>
+        </w:drawing>
+      </w:r>
+    </w:p>
+    <w:p>
+      <w:pPr>
+        <w:rPr>
+          <w:rFonts w:ascii="Segoe UI" w:hAnsi="Segoe UI" w:cs="Segoe UI"/>
+          <w:color w:val="24292E"/>
+          <w:shd w:val="clear" w:color="auto" w:fill="FFFFFF"/>
+        </w:rPr>
+      </w:pPr>
+      <w:r>
+        <w:rPr>
+          <w:rFonts w:ascii="Segoe UI" w:hAnsi="Segoe UI" w:cs="Segoe UI"/>
+          <w:b/>
+          <w:bCs/>
+          <w:color w:val="24292E"/>
+          <w:shd w:val="clear" w:color="auto" w:fill="FFFFFF"/>
+        </w:rPr>
+        <w:t>Cohort Create:</w:t>
+      </w:r>
+      <w:r>
+        <w:rPr>
+          <w:rFonts w:ascii="Segoe UI" w:hAnsi="Segoe UI" w:cs="Segoe UI"/>
+          <w:color w:val="24292E"/>
+          <w:shd w:val="clear" w:color="auto" w:fill="FFFFFF"/>
+        </w:rPr>
+        <w:t xml:space="preserve"> </w:t>
+      </w:r>
+      <w:r>
+        <w:rPr>
+          <w:rFonts w:ascii="Segoe UI" w:hAnsi="Segoe UI" w:cs="Segoe UI"/>
+          <w:color w:val="24292E"/>
+          <w:shd w:val="clear" w:color="auto" w:fill="FFFFFF"/>
+        </w:rPr>
+        <w:t>The instructor can also create a new cohort by clicking Create Cohort button which will ask the user to input the mandato</w:t>
+      </w:r>
+      <w:r>
+        <w:rPr>
+          <w:rFonts w:ascii="Segoe UI" w:hAnsi="Segoe UI" w:cs="Segoe UI"/>
+          <w:color w:val="24292E"/>
+          <w:shd w:val="clear" w:color="auto" w:fill="FFFFFF"/>
+        </w:rPr>
+        <w:t xml:space="preserve">ry fields like cohort </w:t>
+      </w:r>
+      <w:proofErr w:type="gramStart"/>
+      <w:r>
+        <w:rPr>
+          <w:rFonts w:ascii="Segoe UI" w:hAnsi="Segoe UI" w:cs="Segoe UI"/>
+          <w:color w:val="24292E"/>
+          <w:shd w:val="clear" w:color="auto" w:fill="FFFFFF"/>
+        </w:rPr>
+        <w:t>name ,mode</w:t>
+      </w:r>
+      <w:proofErr w:type="gramEnd"/>
+      <w:r>
+        <w:rPr>
+          <w:rFonts w:ascii="Segoe UI" w:hAnsi="Segoe UI" w:cs="Segoe UI"/>
+          <w:color w:val="24292E"/>
+          <w:shd w:val="clear" w:color="auto" w:fill="FFFFFF"/>
+        </w:rPr>
+        <w:t xml:space="preserve"> of teaching, start date, end date ,city</w:t>
+      </w:r>
+      <w:r>
+        <w:rPr>
+          <w:rFonts w:ascii="Segoe UI" w:hAnsi="Segoe UI" w:cs="Segoe UI"/>
+          <w:color w:val="24292E"/>
+          <w:shd w:val="clear" w:color="auto" w:fill="FFFFFF"/>
+        </w:rPr>
+        <w:t xml:space="preserve"> as shown below:</w:t>
+      </w:r>
+    </w:p>
+    <w:p>
+      <w:pPr>
+        <w:rPr>
+          <w:rFonts w:ascii="Segoe UI" w:hAnsi="Segoe UI" w:cs="Segoe UI"/>
+          <w:color w:val="24292E"/>
+          <w:shd w:val="clear" w:color="auto" w:fill="FFFFFF"/>
+        </w:rPr>
+      </w:pPr>
+      <w:r>
+        <w:rPr>
+          <w:noProof/>
+        </w:rPr>
+        <w:lastRenderedPageBreak/>
+        <w:drawing>
+          <wp:inline distT="0" distB="0" distL="0" distR="0" wp14:anchorId="5D8682B5" wp14:editId="0C5147D4">
+            <wp:extent cx="4476750" cy="5238750"/>
+            <wp:effectExtent l="0" t="0" r="0" b="0"/>
+            <wp:docPr id="5" name="Picture 5"/>
+            <wp:cNvGraphicFramePr>
+              <a:graphicFrameLocks xmlns:a="http://schemas.openxmlformats.org/drawingml/2006/main" noChangeAspect="1"/>
+            </wp:cNvGraphicFramePr>
+            <a:graphic xmlns:a="http://schemas.openxmlformats.org/drawingml/2006/main">
+              <a:graphicData uri="http://schemas.openxmlformats.org/drawingml/2006/picture">
+                <pic:pic xmlns:pic="http://schemas.openxmlformats.org/drawingml/2006/picture">
+                  <pic:nvPicPr>
+                    <pic:cNvPr id="1" name=""/>
+                    <pic:cNvPicPr/>
+                  </pic:nvPicPr>
+                  <pic:blipFill>
+                    <a:blip r:embed="rId12"/>
+                    <a:stretch>
+                      <a:fillRect/>
+                    </a:stretch>
+                  </pic:blipFill>
+                  <pic:spPr>
+                    <a:xfrm>
+                      <a:off x="0" y="0"/>
+                      <a:ext cx="4476750" cy="5238750"/>
+                    </a:xfrm>
+                    <a:prstGeom prst="rect">
+                      <a:avLst/>
+                    </a:prstGeom>
+                  </pic:spPr>
+                </pic:pic>
+              </a:graphicData>
+            </a:graphic>
+          </wp:inline>
+        </w:drawing>
+      </w:r>
+    </w:p>
+    <w:p>
+      <w:pPr>
+        <w:rPr>
+          <w:rFonts w:ascii="Segoe UI" w:hAnsi="Segoe UI" w:cs="Segoe UI"/>
+          <w:color w:val="24292E"/>
+          <w:shd w:val="clear" w:color="auto" w:fill="FFFFFF"/>
+        </w:rPr>
+      </w:pPr>
+      <w:r>
+        <w:rPr>
+          <w:rFonts w:ascii="Segoe UI" w:hAnsi="Segoe UI" w:cs="Segoe UI"/>
+          <w:color w:val="24292E"/>
+          <w:shd w:val="clear" w:color="auto" w:fill="FFFFFF"/>
+        </w:rPr>
+        <w:t>Once the cohort has been created it is displayed in the Cohort Summary list and the instructor can go back to the Cohort Summary view by clicking Back button or hit Cohort in Navigation Bar.</w:t>
+      </w:r>
+    </w:p>
+    <w:p>
+      <w:pPr>
+        <w:rPr>
+          <w:rFonts w:ascii="Segoe UI" w:hAnsi="Segoe UI" w:cs="Segoe UI"/>
+          <w:b/>
+          <w:bCs/>
+          <w:color w:val="24292E"/>
+          <w:shd w:val="clear" w:color="auto" w:fill="FFFFFF"/>
+        </w:rPr>
+      </w:pPr>
+      <w:r>
+        <w:rPr>
+          <w:rFonts w:ascii="Segoe UI" w:hAnsi="Segoe UI" w:cs="Segoe UI"/>
+          <w:b/>
+          <w:bCs/>
+          <w:color w:val="24292E"/>
+          <w:shd w:val="clear" w:color="auto" w:fill="FFFFFF"/>
+        </w:rPr>
+        <w:t xml:space="preserve">Cohort Update: </w:t>
+      </w:r>
+    </w:p>
+    <w:p>
+      <w:pPr>
+        <w:rPr>
+          <w:rFonts w:ascii="Segoe UI" w:hAnsi="Segoe UI" w:cs="Segoe UI"/>
+          <w:color w:val="24292E"/>
+          <w:shd w:val="clear" w:color="auto" w:fill="FFFFFF"/>
+        </w:rPr>
+      </w:pPr>
+      <w:r>
+        <w:rPr>
+          <w:rFonts w:ascii="Segoe UI" w:hAnsi="Segoe UI" w:cs="Segoe UI"/>
+          <w:color w:val="24292E"/>
+          <w:shd w:val="clear" w:color="auto" w:fill="FFFFFF"/>
+        </w:rPr>
+        <w:t>The instructor can</w:t>
+      </w:r>
+      <w:r>
+        <w:rPr>
+          <w:rFonts w:ascii="Segoe UI" w:hAnsi="Segoe UI" w:cs="Segoe UI"/>
+          <w:color w:val="24292E"/>
+          <w:shd w:val="clear" w:color="auto" w:fill="FFFFFF"/>
+        </w:rPr>
+        <w:t xml:space="preserve"> select the cohort name and can</w:t>
+      </w:r>
+      <w:r>
+        <w:rPr>
+          <w:rFonts w:ascii="Segoe UI" w:hAnsi="Segoe UI" w:cs="Segoe UI"/>
+          <w:color w:val="24292E"/>
+          <w:shd w:val="clear" w:color="auto" w:fill="FFFFFF"/>
+        </w:rPr>
+        <w:t xml:space="preserve"> </w:t>
+      </w:r>
+      <w:r>
+        <w:rPr>
+          <w:rFonts w:ascii="Segoe UI" w:hAnsi="Segoe UI" w:cs="Segoe UI"/>
+          <w:color w:val="24292E"/>
+          <w:shd w:val="clear" w:color="auto" w:fill="FFFFFF"/>
+        </w:rPr>
+        <w:t>update cohort information</w:t>
+      </w:r>
+      <w:r>
+        <w:rPr>
+          <w:rFonts w:ascii="Segoe UI" w:hAnsi="Segoe UI" w:cs="Segoe UI"/>
+          <w:color w:val="24292E"/>
+          <w:shd w:val="clear" w:color="auto" w:fill="FFFFFF"/>
+        </w:rPr>
+        <w:t xml:space="preserve"> by clicking Edit button </w:t>
+      </w:r>
+      <w:r>
+        <w:rPr>
+          <w:rFonts w:ascii="Segoe UI" w:hAnsi="Segoe UI" w:cs="Segoe UI"/>
+          <w:color w:val="24292E"/>
+          <w:shd w:val="clear" w:color="auto" w:fill="FFFFFF"/>
+        </w:rPr>
+        <w:t>which is present in Action column of cohort summary Screen</w:t>
+      </w:r>
+      <w:r>
+        <w:rPr>
+          <w:rFonts w:ascii="Segoe UI" w:hAnsi="Segoe UI" w:cs="Segoe UI"/>
+          <w:color w:val="24292E"/>
+          <w:shd w:val="clear" w:color="auto" w:fill="FFFFFF"/>
+        </w:rPr>
+        <w:t xml:space="preserve"> as shown below:</w:t>
+      </w:r>
+    </w:p>
+    <w:p>
+      <w:pPr>
+        <w:rPr>
+          <w:rFonts w:ascii="Segoe UI" w:hAnsi="Segoe UI" w:cs="Segoe UI"/>
+          <w:color w:val="24292E"/>
+          <w:shd w:val="clear" w:color="auto" w:fill="FFFFFF"/>
+        </w:rPr>
+      </w:pPr>
+    </w:p>
+    <w:p>
+      <w:pPr>
+        <w:rPr>
+          <w:rFonts w:ascii="Segoe UI" w:hAnsi="Segoe UI" w:cs="Segoe UI"/>
+          <w:color w:val="24292E"/>
+          <w:shd w:val="clear" w:color="auto" w:fill="FFFFFF"/>
+        </w:rPr>
+      </w:pPr>
+      <w:r>
+        <w:rPr>
+          <w:noProof/>
+        </w:rPr>
+        <w:lastRenderedPageBreak/>
+        <w:drawing>
+          <wp:inline distT="0" distB="0" distL="0" distR="0" wp14:anchorId="13A9EAFA" wp14:editId="5318223F">
+            <wp:extent cx="5943600" cy="1829435"/>
+            <wp:effectExtent l="0" t="0" r="0" b="0"/>
+            <wp:docPr id="6" name="Picture 6"/>
+            <wp:cNvGraphicFramePr>
+              <a:graphicFrameLocks xmlns:a="http://schemas.openxmlformats.org/drawingml/2006/main" noChangeAspect="1"/>
+            </wp:cNvGraphicFramePr>
+            <a:graphic xmlns:a="http://schemas.openxmlformats.org/drawingml/2006/main">
+              <a:graphicData uri="http://schemas.openxmlformats.org/drawingml/2006/picture">
+                <pic:pic xmlns:pic="http://schemas.openxmlformats.org/drawingml/2006/picture">
+                  <pic:nvPicPr>
+                    <pic:cNvPr id="1" name=""/>
+                    <pic:cNvPicPr/>
+                  </pic:nvPicPr>
+                  <pic:blipFill>
+                    <a:blip r:embed="rId13"/>
+                    <a:stretch>
+                      <a:fillRect/>
+                    </a:stretch>
+                  </pic:blipFill>
+                  <pic:spPr>
+                    <a:xfrm>
+                      <a:off x="0" y="0"/>
+                      <a:ext cx="5943600" cy="1829435"/>
+                    </a:xfrm>
+                    <a:prstGeom prst="rect">
+                      <a:avLst/>
+                    </a:prstGeom>
+                  </pic:spPr>
+                </pic:pic>
+              </a:graphicData>
+            </a:graphic>
+          </wp:inline>
+        </w:drawing>
+      </w:r>
+    </w:p>
+    <w:p>
+      <w:pPr>
+        <w:rPr>
+          <w:rFonts w:ascii="Segoe UI" w:hAnsi="Segoe UI" w:cs="Segoe UI"/>
+          <w:color w:val="24292E"/>
+          <w:shd w:val="clear" w:color="auto" w:fill="FFFFFF"/>
+        </w:rPr>
+      </w:pPr>
+      <w:r>
+        <w:rPr>
+          <w:rFonts w:ascii="Segoe UI" w:hAnsi="Segoe UI" w:cs="Segoe UI"/>
+          <w:color w:val="24292E"/>
+          <w:shd w:val="clear" w:color="auto" w:fill="FFFFFF"/>
+        </w:rPr>
+        <w:t>Once Edit is clicked the existing details of the cohort are prepopulated and user can update the cohort information and submit. The below screen would appear once cohort information is updated.</w:t>
+      </w:r>
+    </w:p>
+    <w:p>
+      <w:pPr>
+        <w:rPr>
+          <w:rFonts w:ascii="Segoe UI" w:hAnsi="Segoe UI" w:cs="Segoe UI"/>
+          <w:color w:val="24292E"/>
+          <w:shd w:val="clear" w:color="auto" w:fill="FFFFFF"/>
+        </w:rPr>
+      </w:pPr>
+      <w:r>
+        <w:rPr>
+          <w:noProof/>
+        </w:rPr>
+        <w:drawing>
+          <wp:inline distT="0" distB="0" distL="0" distR="0" wp14:anchorId="34C9DD18" wp14:editId="243FFFB9">
+            <wp:extent cx="2568966" cy="2842260"/>
+            <wp:effectExtent l="0" t="0" r="3175" b="0"/>
+            <wp:docPr id="8" name="Picture 8"/>
+            <wp:cNvGraphicFramePr>
+              <a:graphicFrameLocks xmlns:a="http://schemas.openxmlformats.org/drawingml/2006/main" noChangeAspect="1"/>
+            </wp:cNvGraphicFramePr>
+            <a:graphic xmlns:a="http://schemas.openxmlformats.org/drawingml/2006/main">
+              <a:graphicData uri="http://schemas.openxmlformats.org/drawingml/2006/picture">
+                <pic:pic xmlns:pic="http://schemas.openxmlformats.org/drawingml/2006/picture">
+                  <pic:nvPicPr>
+                    <pic:cNvPr id="1" name=""/>
+                    <pic:cNvPicPr/>
+                  </pic:nvPicPr>
+                  <pic:blipFill>
+                    <a:blip r:embed="rId14"/>
+                    <a:stretch>
+                      <a:fillRect/>
+                    </a:stretch>
+                  </pic:blipFill>
+                  <pic:spPr>
+                    <a:xfrm>
+                      <a:off x="0" y="0"/>
+                      <a:ext cx="2574589" cy="2848481"/>
+                    </a:xfrm>
+                    <a:prstGeom prst="rect">
+                      <a:avLst/>
+                    </a:prstGeom>
+                  </pic:spPr>
+                </pic:pic>
+              </a:graphicData>
+            </a:graphic>
+          </wp:inline>
+        </w:drawing>
+      </w:r>
+    </w:p>
+    <w:p>
+      <w:pPr>
+        <w:rPr>
+          <w:rFonts w:ascii="Segoe UI" w:hAnsi="Segoe UI" w:cs="Segoe UI"/>
+          <w:color w:val="24292E"/>
+          <w:shd w:val="clear" w:color="auto" w:fill="FFFFFF"/>
+        </w:rPr>
+      </w:pPr>
+    </w:p>
+    <w:p>
+      <w:pPr>
+        <w:rPr>
+          <w:rFonts w:ascii="Segoe UI" w:hAnsi="Segoe UI" w:cs="Segoe UI"/>
+          <w:color w:val="24292E"/>
+          <w:shd w:val="clear" w:color="auto" w:fill="FFFFFF"/>
+        </w:rPr>
+      </w:pPr>
+      <w:r>
+        <w:rPr>
+          <w:rFonts w:ascii="Segoe UI" w:hAnsi="Segoe UI" w:cs="Segoe UI"/>
+          <w:b/>
+          <w:bCs/>
+          <w:color w:val="24292E"/>
+          <w:shd w:val="clear" w:color="auto" w:fill="FFFFFF"/>
+        </w:rPr>
+        <w:t>Cohort Archived</w:t>
+      </w:r>
+      <w:r>
+        <w:rPr>
+          <w:rFonts w:ascii="Segoe UI" w:hAnsi="Segoe UI" w:cs="Segoe UI"/>
+          <w:b/>
+          <w:bCs/>
+          <w:color w:val="24292E"/>
+          <w:shd w:val="clear" w:color="auto" w:fill="FFFFFF"/>
+        </w:rPr>
+        <w:t xml:space="preserve">: </w:t>
+      </w:r>
+      <w:r>
+        <w:rPr>
+          <w:rFonts w:ascii="Segoe UI" w:hAnsi="Segoe UI" w:cs="Segoe UI"/>
+          <w:color w:val="24292E"/>
+          <w:shd w:val="clear" w:color="auto" w:fill="FFFFFF"/>
+        </w:rPr>
+        <w:t xml:space="preserve">The user can also archive a particular cohort that </w:t>
+      </w:r>
+      <w:r>
+        <w:rPr>
+          <w:rFonts w:ascii="Segoe UI" w:hAnsi="Segoe UI" w:cs="Segoe UI"/>
+          <w:color w:val="24292E"/>
+          <w:shd w:val="clear" w:color="auto" w:fill="FFFFFF"/>
+        </w:rPr>
+        <w:t>does not exist anymore to keep the view clean for other instructors by simply selecting Archive action beside Cohort name. once the Archive button is selected the instructor will receive a warning for confirmation to Retire. If user selects Yes, the cohort is retired</w:t>
+      </w:r>
+      <w:r>
+        <w:rPr>
+          <w:rFonts w:ascii="Segoe UI" w:hAnsi="Segoe UI" w:cs="Segoe UI"/>
+          <w:color w:val="24292E"/>
+          <w:shd w:val="clear" w:color="auto" w:fill="FFFFFF"/>
+        </w:rPr>
+        <w:t>/disappeared</w:t>
+      </w:r>
+      <w:r>
+        <w:rPr>
+          <w:rFonts w:ascii="Segoe UI" w:hAnsi="Segoe UI" w:cs="Segoe UI"/>
+          <w:color w:val="24292E"/>
+          <w:shd w:val="clear" w:color="auto" w:fill="FFFFFF"/>
+        </w:rPr>
+        <w:t xml:space="preserve"> from cohort summary screen.</w:t>
+      </w:r>
+    </w:p>
+    <w:p>
+      <w:pPr>
+        <w:rPr>
+          <w:rFonts w:ascii="Segoe UI" w:hAnsi="Segoe UI" w:cs="Segoe UI"/>
+          <w:color w:val="24292E"/>
+          <w:shd w:val="clear" w:color="auto" w:fill="FFFFFF"/>
+        </w:rPr>
+      </w:pPr>
+      <w:r>
+        <w:rPr>
+          <w:noProof/>
+        </w:rPr>
+        <w:lastRenderedPageBreak/>
+        <w:drawing>
+          <wp:inline distT="0" distB="0" distL="0" distR="0" wp14:anchorId="63925568" wp14:editId="2DDF694F">
+            <wp:extent cx="5516880" cy="1518910"/>
+            <wp:effectExtent l="0" t="0" r="0" b="5715"/>
+            <wp:docPr id="10" name="Picture 10"/>
+            <wp:cNvGraphicFramePr>
+              <a:graphicFrameLocks xmlns:a="http://schemas.openxmlformats.org/drawingml/2006/main" noChangeAspect="1"/>
+            </wp:cNvGraphicFramePr>
+            <a:graphic xmlns:a="http://schemas.openxmlformats.org/drawingml/2006/main">
+              <a:graphicData uri="http://schemas.openxmlformats.org/drawingml/2006/picture">
+                <pic:pic xmlns:pic="http://schemas.openxmlformats.org/drawingml/2006/picture">
+                  <pic:nvPicPr>
+                    <pic:cNvPr id="1" name=""/>
+                    <pic:cNvPicPr/>
+                  </pic:nvPicPr>
+                  <pic:blipFill>
+                    <a:blip r:embed="rId15"/>
+                    <a:stretch>
+                      <a:fillRect/>
+                    </a:stretch>
+                  </pic:blipFill>
+                  <pic:spPr>
+                    <a:xfrm>
+                      <a:off x="0" y="0"/>
+                      <a:ext cx="5558303" cy="1530315"/>
+                    </a:xfrm>
+                    <a:prstGeom prst="rect">
+                      <a:avLst/>
+                    </a:prstGeom>
+                  </pic:spPr>
+                </pic:pic>
+              </a:graphicData>
+            </a:graphic>
+          </wp:inline>
+        </w:drawing>
+      </w:r>
+    </w:p>
+    <w:p>
+      <w:pPr>
+        <w:rPr>
+          <w:rFonts w:ascii="Segoe UI" w:hAnsi="Segoe UI" w:cs="Segoe UI"/>
+          <w:color w:val="24292E"/>
+          <w:shd w:val="clear" w:color="auto" w:fill="FFFFFF"/>
+        </w:rPr>
+      </w:pPr>
+    </w:p>
+    <w:p>
+      <w:pPr>
+        <w:rPr>
+          <w:rFonts w:ascii="Segoe UI" w:hAnsi="Segoe UI" w:cs="Segoe UI"/>
+          <w:color w:val="24292E"/>
+          <w:shd w:val="clear" w:color="auto" w:fill="FFFFFF"/>
+        </w:rPr>
+      </w:pPr>
+      <w:r>
+        <w:rPr>
+          <w:noProof/>
+        </w:rPr>
+        <w:drawing>
+          <wp:inline distT="0" distB="0" distL="0" distR="0" wp14:anchorId="6F9080BB" wp14:editId="15A78AB6">
+            <wp:extent cx="4162425" cy="1495425"/>
+            <wp:effectExtent l="0" t="0" r="9525" b="9525"/>
+            <wp:docPr id="9" name="Picture 9"/>
+            <wp:cNvGraphicFramePr>
+              <a:graphicFrameLocks xmlns:a="http://schemas.openxmlformats.org/drawingml/2006/main" noChangeAspect="1"/>
+            </wp:cNvGraphicFramePr>
+            <a:graphic xmlns:a="http://schemas.openxmlformats.org/drawingml/2006/main">
+              <a:graphicData uri="http://schemas.openxmlformats.org/drawingml/2006/picture">
+                <pic:pic xmlns:pic="http://schemas.openxmlformats.org/drawingml/2006/picture">
+                  <pic:nvPicPr>
+                    <pic:cNvPr id="1" name=""/>
+                    <pic:cNvPicPr/>
+                  </pic:nvPicPr>
+                  <pic:blipFill>
+                    <a:blip r:embed="rId16"/>
+                    <a:stretch>
+                      <a:fillRect/>
+                    </a:stretch>
+                  </pic:blipFill>
+                  <pic:spPr>
+                    <a:xfrm>
+                      <a:off x="0" y="0"/>
+                      <a:ext cx="4162425" cy="1495425"/>
+                    </a:xfrm>
+                    <a:prstGeom prst="rect">
+                      <a:avLst/>
+                    </a:prstGeom>
+                  </pic:spPr>
+                </pic:pic>
+              </a:graphicData>
+            </a:graphic>
+          </wp:inline>
+        </w:drawing>
+      </w:r>
+    </w:p>
+    <w:p>
+      <w:pPr>
+        <w:rPr>
+          <w:rFonts w:ascii="Segoe UI" w:hAnsi="Segoe UI" w:cs="Segoe UI"/>
+          <w:b/>
+          <w:bCs/>
+          <w:color w:val="24292E"/>
+          <w:shd w:val="clear" w:color="auto" w:fill="FFFFFF"/>
+        </w:rPr>
+      </w:pPr>
+    </w:p>
+    <w:p>
+      <w:pPr>
+        <w:rPr>
+          <w:rFonts w:ascii="Segoe UI" w:hAnsi="Segoe UI" w:cs="Segoe UI"/>
+          <w:b/>
+          <w:bCs/>
+          <w:color w:val="24292E"/>
+          <w:shd w:val="clear" w:color="auto" w:fill="FFFFFF"/>
+        </w:rPr>
+      </w:pPr>
+      <w:r>
+        <w:rPr>
+          <w:rFonts w:ascii="Segoe UI" w:hAnsi="Segoe UI" w:cs="Segoe UI"/>
+          <w:b/>
+          <w:bCs/>
+          <w:color w:val="24292E"/>
+          <w:shd w:val="clear" w:color="auto" w:fill="FFFFFF"/>
+        </w:rPr>
+        <w:t>Manage Course</w:t>
+      </w:r>
+      <w:r>
+        <w:rPr>
+          <w:rFonts w:ascii="Segoe UI" w:hAnsi="Segoe UI" w:cs="Segoe UI"/>
+          <w:b/>
+          <w:bCs/>
+          <w:color w:val="24292E"/>
+          <w:shd w:val="clear" w:color="auto" w:fill="FFFFFF"/>
+        </w:rPr>
+        <w:t>:</w:t>
+      </w:r>
+      <w:r>
+        <w:rPr>
+          <w:rFonts w:ascii="Segoe UI" w:hAnsi="Segoe UI" w:cs="Segoe UI"/>
+          <w:b/>
+          <w:bCs/>
+          <w:color w:val="24292E"/>
+          <w:shd w:val="clear" w:color="auto" w:fill="FFFFFF"/>
+        </w:rPr>
+        <w:t xml:space="preserve">  </w:t>
+      </w:r>
+      <w:r>
+        <w:rPr>
+          <w:rFonts w:ascii="Segoe UI" w:hAnsi="Segoe UI" w:cs="Segoe UI"/>
+          <w:color w:val="24292E"/>
+          <w:shd w:val="clear" w:color="auto" w:fill="FFFFFF"/>
+        </w:rPr>
+        <w:t xml:space="preserve">The manage course button in cohort summary </w:t>
+      </w:r>
+      <w:r>
+        <w:rPr>
+          <w:rFonts w:ascii="Segoe UI" w:hAnsi="Segoe UI" w:cs="Segoe UI"/>
+          <w:color w:val="24292E"/>
+          <w:shd w:val="clear" w:color="auto" w:fill="FFFFFF"/>
+        </w:rPr>
+        <w:t xml:space="preserve">screen </w:t>
+      </w:r>
+      <w:r>
+        <w:rPr>
+          <w:rFonts w:ascii="Segoe UI" w:hAnsi="Segoe UI" w:cs="Segoe UI"/>
+          <w:color w:val="24292E"/>
+          <w:shd w:val="clear" w:color="auto" w:fill="FFFFFF"/>
+        </w:rPr>
+        <w:t xml:space="preserve">allows the instructors to </w:t>
+      </w:r>
+      <w:r>
+        <w:rPr>
+          <w:rFonts w:ascii="Segoe UI" w:hAnsi="Segoe UI" w:cs="Segoe UI"/>
+          <w:color w:val="24292E"/>
+          <w:shd w:val="clear" w:color="auto" w:fill="FFFFFF"/>
+        </w:rPr>
+        <w:t>read</w:t>
+      </w:r>
+      <w:r>
+        <w:rPr>
+          <w:rFonts w:ascii="Segoe UI" w:hAnsi="Segoe UI" w:cs="Segoe UI"/>
+          <w:color w:val="24292E"/>
+          <w:shd w:val="clear" w:color="auto" w:fill="FFFFFF"/>
+        </w:rPr>
+        <w:t xml:space="preserve"> the list of all courses offered by the </w:t>
+      </w:r>
+      <w:proofErr w:type="gramStart"/>
+      <w:r>
+        <w:rPr>
+          <w:rFonts w:ascii="Segoe UI" w:hAnsi="Segoe UI" w:cs="Segoe UI"/>
+          <w:color w:val="24292E"/>
+          <w:shd w:val="clear" w:color="auto" w:fill="FFFFFF"/>
+        </w:rPr>
+        <w:t>organization .From</w:t>
+      </w:r>
+      <w:proofErr w:type="gramEnd"/>
+      <w:r>
+        <w:rPr>
+          <w:rFonts w:ascii="Segoe UI" w:hAnsi="Segoe UI" w:cs="Segoe UI"/>
+          <w:color w:val="24292E"/>
+          <w:shd w:val="clear" w:color="auto" w:fill="FFFFFF"/>
+        </w:rPr>
+        <w:t xml:space="preserve"> this view the instructor can create a course, edit a course and archive a course which are explained in below sections.</w:t>
+      </w:r>
+    </w:p>
+    <w:p>
+      <w:pPr>
+        <w:rPr>
+          <w:rFonts w:ascii="Segoe UI" w:hAnsi="Segoe UI" w:cs="Segoe UI"/>
+          <w:b/>
+          <w:bCs/>
+          <w:color w:val="24292E"/>
+          <w:shd w:val="clear" w:color="auto" w:fill="FFFFFF"/>
+        </w:rPr>
+      </w:pPr>
+      <w:r>
+        <w:rPr>
+          <w:noProof/>
+        </w:rPr>
+        <w:lastRenderedPageBreak/>
+        <w:drawing>
+          <wp:inline distT="0" distB="0" distL="0" distR="0" wp14:anchorId="2FF1F69C" wp14:editId="44B07999">
+            <wp:extent cx="3844923" cy="4236720"/>
+            <wp:effectExtent l="0" t="0" r="3810" b="0"/>
+            <wp:docPr id="12" name="Picture 12"/>
+            <wp:cNvGraphicFramePr>
+              <a:graphicFrameLocks xmlns:a="http://schemas.openxmlformats.org/drawingml/2006/main" noChangeAspect="1"/>
+            </wp:cNvGraphicFramePr>
+            <a:graphic xmlns:a="http://schemas.openxmlformats.org/drawingml/2006/main">
+              <a:graphicData uri="http://schemas.openxmlformats.org/drawingml/2006/picture">
+                <pic:pic xmlns:pic="http://schemas.openxmlformats.org/drawingml/2006/picture">
+                  <pic:nvPicPr>
+                    <pic:cNvPr id="1" name=""/>
+                    <pic:cNvPicPr/>
+                  </pic:nvPicPr>
+                  <pic:blipFill>
+                    <a:blip r:embed="rId17"/>
+                    <a:stretch>
+                      <a:fillRect/>
+                    </a:stretch>
+                  </pic:blipFill>
+                  <pic:spPr>
+                    <a:xfrm>
+                      <a:off x="0" y="0"/>
+                      <a:ext cx="3851604" cy="4244082"/>
+                    </a:xfrm>
+                    <a:prstGeom prst="rect">
+                      <a:avLst/>
+                    </a:prstGeom>
+                  </pic:spPr>
+                </pic:pic>
+              </a:graphicData>
+            </a:graphic>
+          </wp:inline>
+        </w:drawing>
+      </w:r>
+    </w:p>
+    <w:p>
+      <w:pPr>
+        <w:rPr>
+          <w:rFonts w:ascii="Segoe UI" w:hAnsi="Segoe UI" w:cs="Segoe UI"/>
+          <w:color w:val="24292E"/>
+          <w:shd w:val="clear" w:color="auto" w:fill="FFFFFF"/>
+        </w:rPr>
+      </w:pPr>
+      <w:r>
+        <w:rPr>
+          <w:rFonts w:ascii="Segoe UI" w:hAnsi="Segoe UI" w:cs="Segoe UI"/>
+          <w:b/>
+          <w:bCs/>
+          <w:color w:val="24292E"/>
+          <w:shd w:val="clear" w:color="auto" w:fill="FFFFFF"/>
+        </w:rPr>
+        <w:t>Course</w:t>
+      </w:r>
+      <w:r>
+        <w:rPr>
+          <w:rFonts w:ascii="Segoe UI" w:hAnsi="Segoe UI" w:cs="Segoe UI"/>
+          <w:b/>
+          <w:bCs/>
+          <w:color w:val="24292E"/>
+          <w:shd w:val="clear" w:color="auto" w:fill="FFFFFF"/>
+        </w:rPr>
+        <w:t xml:space="preserve"> </w:t>
+      </w:r>
+      <w:r>
+        <w:rPr>
+          <w:rFonts w:ascii="Segoe UI" w:hAnsi="Segoe UI" w:cs="Segoe UI"/>
+          <w:b/>
+          <w:bCs/>
+          <w:color w:val="24292E"/>
+          <w:shd w:val="clear" w:color="auto" w:fill="FFFFFF"/>
+        </w:rPr>
+        <w:t>Create</w:t>
+      </w:r>
+      <w:r>
+        <w:rPr>
+          <w:rFonts w:ascii="Segoe UI" w:hAnsi="Segoe UI" w:cs="Segoe UI"/>
+          <w:b/>
+          <w:bCs/>
+          <w:color w:val="24292E"/>
+          <w:shd w:val="clear" w:color="auto" w:fill="FFFFFF"/>
+        </w:rPr>
+        <w:t xml:space="preserve">: </w:t>
+      </w:r>
+      <w:r>
+        <w:rPr>
+          <w:rFonts w:ascii="Segoe UI" w:hAnsi="Segoe UI" w:cs="Segoe UI"/>
+          <w:color w:val="24292E"/>
+          <w:shd w:val="clear" w:color="auto" w:fill="FFFFFF"/>
+        </w:rPr>
+        <w:t>The instructor can create a course</w:t>
+      </w:r>
+      <w:r>
+        <w:rPr>
+          <w:rFonts w:ascii="Segoe UI" w:hAnsi="Segoe UI" w:cs="Segoe UI"/>
+          <w:b/>
+          <w:bCs/>
+          <w:color w:val="24292E"/>
+          <w:shd w:val="clear" w:color="auto" w:fill="FFFFFF"/>
+        </w:rPr>
+        <w:t xml:space="preserve"> </w:t>
+      </w:r>
+      <w:r>
+        <w:rPr>
+          <w:rFonts w:ascii="Segoe UI" w:hAnsi="Segoe UI" w:cs="Segoe UI"/>
+          <w:color w:val="24292E"/>
+          <w:shd w:val="clear" w:color="auto" w:fill="FFFFFF"/>
+        </w:rPr>
+        <w:t>by clicking create course button and add a course that will be offered by the institute.</w:t>
+      </w:r>
+      <w:r>
+        <w:rPr>
+          <w:rFonts w:ascii="Segoe UI" w:hAnsi="Segoe UI" w:cs="Segoe UI"/>
+          <w:color w:val="24292E"/>
+          <w:shd w:val="clear" w:color="auto" w:fill="FFFFFF"/>
+        </w:rPr>
+        <w:t xml:space="preserve"> The user will be asked to input fields like course name, course description, duration as shown below</w:t>
+      </w:r>
+      <w:r>
+        <w:rPr>
+          <w:rFonts w:ascii="Segoe UI" w:hAnsi="Segoe UI" w:cs="Segoe UI"/>
+          <w:color w:val="24292E"/>
+          <w:shd w:val="clear" w:color="auto" w:fill="FFFFFF"/>
+        </w:rPr>
+        <w:t xml:space="preserve"> and click create course to generate a new course in the</w:t>
+      </w:r>
+      <w:r>
+        <w:rPr>
+          <w:rFonts w:ascii="Segoe UI" w:hAnsi="Segoe UI" w:cs="Segoe UI"/>
+          <w:color w:val="24292E"/>
+          <w:shd w:val="clear" w:color="auto" w:fill="FFFFFF"/>
+        </w:rPr>
+        <w:t xml:space="preserve"> </w:t>
+      </w:r>
+      <w:r>
+        <w:rPr>
+          <w:rFonts w:ascii="Segoe UI" w:hAnsi="Segoe UI" w:cs="Segoe UI"/>
+          <w:color w:val="24292E"/>
+          <w:shd w:val="clear" w:color="auto" w:fill="FFFFFF"/>
+        </w:rPr>
+        <w:t xml:space="preserve">manage course </w:t>
+      </w:r>
+      <w:r>
+        <w:rPr>
+          <w:rFonts w:ascii="Segoe UI" w:hAnsi="Segoe UI" w:cs="Segoe UI"/>
+          <w:color w:val="24292E"/>
+          <w:shd w:val="clear" w:color="auto" w:fill="FFFFFF"/>
+        </w:rPr>
+        <w:t>screen. The</w:t>
+      </w:r>
+      <w:r>
+        <w:rPr>
+          <w:rFonts w:ascii="Segoe UI" w:hAnsi="Segoe UI" w:cs="Segoe UI"/>
+          <w:color w:val="24292E"/>
+          <w:shd w:val="clear" w:color="auto" w:fill="FFFFFF"/>
+        </w:rPr>
+        <w:t xml:space="preserve"> user can </w:t>
+      </w:r>
+      <w:proofErr w:type="gramStart"/>
+      <w:r>
+        <w:rPr>
+          <w:rFonts w:ascii="Segoe UI" w:hAnsi="Segoe UI" w:cs="Segoe UI"/>
+          <w:color w:val="24292E"/>
+          <w:shd w:val="clear" w:color="auto" w:fill="FFFFFF"/>
+        </w:rPr>
+        <w:t>return back</w:t>
+      </w:r>
+      <w:proofErr w:type="gramEnd"/>
+      <w:r>
+        <w:rPr>
+          <w:rFonts w:ascii="Segoe UI" w:hAnsi="Segoe UI" w:cs="Segoe UI"/>
+          <w:color w:val="24292E"/>
+          <w:shd w:val="clear" w:color="auto" w:fill="FFFFFF"/>
+        </w:rPr>
+        <w:t xml:space="preserve"> by clicking back button to view the course was successfully added to the screen.</w:t>
+      </w:r>
+    </w:p>
+    <w:p>
+      <w:pPr>
+        <w:rPr>
+          <w:rFonts w:ascii="Segoe UI" w:hAnsi="Segoe UI" w:cs="Segoe UI"/>
+          <w:b/>
+          <w:bCs/>
+          <w:color w:val="24292E"/>
+          <w:shd w:val="clear" w:color="auto" w:fill="FFFFFF"/>
+        </w:rPr>
+      </w:pPr>
+      <w:r>
+        <w:rPr>
+          <w:noProof/>
+        </w:rPr>
+        <w:drawing>
+          <wp:inline distT="0" distB="0" distL="0" distR="0" wp14:anchorId="1321F75C" wp14:editId="06F370DE">
+            <wp:extent cx="3131820" cy="2644140"/>
+            <wp:effectExtent l="0" t="0" r="0" b="3810"/>
+            <wp:docPr id="13" name="Picture 13"/>
+            <wp:cNvGraphicFramePr/>
+            <a:graphic xmlns:a="http://schemas.openxmlformats.org/drawingml/2006/main">
+              <a:graphicData uri="http://schemas.openxmlformats.org/drawingml/2006/picture">
+                <pic:pic xmlns:pic="http://schemas.openxmlformats.org/drawingml/2006/picture">
+                  <pic:nvPicPr>
+                    <pic:cNvPr id="1" name="Picture 1"/>
+                    <pic:cNvPicPr/>
+                  </pic:nvPicPr>
+                  <pic:blipFill>
+                    <a:blip r:embed="rId18"/>
+                    <a:stretch>
+                      <a:fillRect/>
+                    </a:stretch>
+                  </pic:blipFill>
+                  <pic:spPr>
+                    <a:xfrm>
+                      <a:off x="0" y="0"/>
+                      <a:ext cx="3131820" cy="2644140"/>
+                    </a:xfrm>
+                    <a:prstGeom prst="rect">
+                      <a:avLst/>
+                    </a:prstGeom>
+                  </pic:spPr>
+                </pic:pic>
+              </a:graphicData>
+            </a:graphic>
+          </wp:inline>
+        </w:drawing>
+      </w:r>
+    </w:p>
+    <w:p>
+      <w:pPr>
+        <w:rPr>
+          <w:rFonts w:ascii="Segoe UI" w:hAnsi="Segoe UI" w:cs="Segoe UI"/>
+          <w:b/>
+          <w:bCs/>
+          <w:color w:val="24292E"/>
+          <w:shd w:val="clear" w:color="auto" w:fill="FFFFFF"/>
+        </w:rPr>
+      </w:pPr>
+    </w:p>
+    <w:p>
+      <w:pPr>
+        <w:rPr>
+          <w:rFonts w:ascii="Segoe UI" w:hAnsi="Segoe UI" w:cs="Segoe UI"/>
+          <w:b/>
+          <w:bCs/>
+          <w:color w:val="24292E"/>
+          <w:shd w:val="clear" w:color="auto" w:fill="FFFFFF"/>
+        </w:rPr>
+      </w:pPr>
+      <w:r>
+        <w:rPr>
+          <w:rFonts w:ascii="Segoe UI" w:hAnsi="Segoe UI" w:cs="Segoe UI"/>
+          <w:b/>
+          <w:bCs/>
+          <w:color w:val="24292E"/>
+          <w:shd w:val="clear" w:color="auto" w:fill="FFFFFF"/>
+        </w:rPr>
+        <w:t>Course</w:t>
+      </w:r>
+      <w:r>
+        <w:rPr>
+          <w:rFonts w:ascii="Segoe UI" w:hAnsi="Segoe UI" w:cs="Segoe UI"/>
+          <w:b/>
+          <w:bCs/>
+          <w:color w:val="24292E"/>
+          <w:shd w:val="clear" w:color="auto" w:fill="FFFFFF"/>
+        </w:rPr>
+        <w:t xml:space="preserve"> </w:t>
+      </w:r>
+      <w:r>
+        <w:rPr>
+          <w:rFonts w:ascii="Segoe UI" w:hAnsi="Segoe UI" w:cs="Segoe UI"/>
+          <w:b/>
+          <w:bCs/>
+          <w:color w:val="24292E"/>
+          <w:shd w:val="clear" w:color="auto" w:fill="FFFFFF"/>
+        </w:rPr>
+        <w:t>Update</w:t>
+      </w:r>
+      <w:r>
+        <w:rPr>
+          <w:rFonts w:ascii="Segoe UI" w:hAnsi="Segoe UI" w:cs="Segoe UI"/>
+          <w:b/>
+          <w:bCs/>
+          <w:color w:val="24292E"/>
+          <w:shd w:val="clear" w:color="auto" w:fill="FFFFFF"/>
+        </w:rPr>
+        <w:t>:</w:t>
+      </w:r>
+    </w:p>
+    <w:p>
+      <w:pPr>
+        <w:rPr>
+          <w:rFonts w:ascii="Segoe UI" w:hAnsi="Segoe UI" w:cs="Segoe UI"/>
+          <w:color w:val="24292E"/>
+          <w:shd w:val="clear" w:color="auto" w:fill="FFFFFF"/>
+        </w:rPr>
+      </w:pPr>
+      <w:r>
+        <w:rPr>
+          <w:rFonts w:ascii="Segoe UI" w:hAnsi="Segoe UI" w:cs="Segoe UI"/>
+          <w:color w:val="24292E"/>
+          <w:shd w:val="clear" w:color="auto" w:fill="FFFFFF"/>
+        </w:rPr>
+        <w:t>The instructor can</w:t>
+      </w:r>
+      <w:r>
+        <w:rPr>
+          <w:rFonts w:ascii="Segoe UI" w:hAnsi="Segoe UI" w:cs="Segoe UI"/>
+          <w:color w:val="24292E"/>
+          <w:shd w:val="clear" w:color="auto" w:fill="FFFFFF"/>
+        </w:rPr>
+        <w:t xml:space="preserve"> select the co</w:t>
+      </w:r>
+      <w:r>
+        <w:rPr>
+          <w:rFonts w:ascii="Segoe UI" w:hAnsi="Segoe UI" w:cs="Segoe UI"/>
+          <w:color w:val="24292E"/>
+          <w:shd w:val="clear" w:color="auto" w:fill="FFFFFF"/>
+        </w:rPr>
+        <w:t>urse</w:t>
+      </w:r>
+      <w:r>
+        <w:rPr>
+          <w:rFonts w:ascii="Segoe UI" w:hAnsi="Segoe UI" w:cs="Segoe UI"/>
+          <w:color w:val="24292E"/>
+          <w:shd w:val="clear" w:color="auto" w:fill="FFFFFF"/>
+        </w:rPr>
+        <w:t xml:space="preserve"> name and can</w:t>
+      </w:r>
+      <w:r>
+        <w:rPr>
+          <w:rFonts w:ascii="Segoe UI" w:hAnsi="Segoe UI" w:cs="Segoe UI"/>
+          <w:color w:val="24292E"/>
+          <w:shd w:val="clear" w:color="auto" w:fill="FFFFFF"/>
+        </w:rPr>
+        <w:t xml:space="preserve"> </w:t>
+      </w:r>
+      <w:r>
+        <w:rPr>
+          <w:rFonts w:ascii="Segoe UI" w:hAnsi="Segoe UI" w:cs="Segoe UI"/>
+          <w:color w:val="24292E"/>
+          <w:shd w:val="clear" w:color="auto" w:fill="FFFFFF"/>
+        </w:rPr>
+        <w:t>update c</w:t>
+      </w:r>
+      <w:r>
+        <w:rPr>
+          <w:rFonts w:ascii="Segoe UI" w:hAnsi="Segoe UI" w:cs="Segoe UI"/>
+          <w:color w:val="24292E"/>
+          <w:shd w:val="clear" w:color="auto" w:fill="FFFFFF"/>
+        </w:rPr>
+        <w:t xml:space="preserve">ourse </w:t>
+      </w:r>
+      <w:r>
+        <w:rPr>
+          <w:rFonts w:ascii="Segoe UI" w:hAnsi="Segoe UI" w:cs="Segoe UI"/>
+          <w:color w:val="24292E"/>
+          <w:shd w:val="clear" w:color="auto" w:fill="FFFFFF"/>
+        </w:rPr>
+        <w:t>information</w:t>
+      </w:r>
+      <w:r>
+        <w:rPr>
+          <w:rFonts w:ascii="Segoe UI" w:hAnsi="Segoe UI" w:cs="Segoe UI"/>
+          <w:color w:val="24292E"/>
+          <w:shd w:val="clear" w:color="auto" w:fill="FFFFFF"/>
+        </w:rPr>
+        <w:t xml:space="preserve"> by clicking Edit button </w:t>
+      </w:r>
+      <w:r>
+        <w:rPr>
+          <w:rFonts w:ascii="Segoe UI" w:hAnsi="Segoe UI" w:cs="Segoe UI"/>
+          <w:color w:val="24292E"/>
+          <w:shd w:val="clear" w:color="auto" w:fill="FFFFFF"/>
+        </w:rPr>
+        <w:t xml:space="preserve">which is present in Action column of </w:t>
+      </w:r>
+      <w:r>
+        <w:rPr>
+          <w:rFonts w:ascii="Segoe UI" w:hAnsi="Segoe UI" w:cs="Segoe UI"/>
+          <w:color w:val="24292E"/>
+          <w:shd w:val="clear" w:color="auto" w:fill="FFFFFF"/>
+        </w:rPr>
+        <w:t>manage course</w:t>
+      </w:r>
+      <w:r>
+        <w:rPr>
+          <w:rFonts w:ascii="Segoe UI" w:hAnsi="Segoe UI" w:cs="Segoe UI"/>
+          <w:color w:val="24292E"/>
+          <w:shd w:val="clear" w:color="auto" w:fill="FFFFFF"/>
+        </w:rPr>
+        <w:t xml:space="preserve"> </w:t>
+      </w:r>
+      <w:r>
+        <w:rPr>
+          <w:rFonts w:ascii="Segoe UI" w:hAnsi="Segoe UI" w:cs="Segoe UI"/>
+          <w:color w:val="24292E"/>
+          <w:shd w:val="clear" w:color="auto" w:fill="FFFFFF"/>
+        </w:rPr>
+        <w:t>s</w:t>
+      </w:r>
+      <w:r>
+        <w:rPr>
+          <w:rFonts w:ascii="Segoe UI" w:hAnsi="Segoe UI" w:cs="Segoe UI"/>
+          <w:color w:val="24292E"/>
+          <w:shd w:val="clear" w:color="auto" w:fill="FFFFFF"/>
+        </w:rPr>
+        <w:t>creen as shown below:</w:t>
+      </w:r>
+    </w:p>
+    <w:p>
+      <w:pPr>
+        <w:rPr>
+          <w:rFonts w:ascii="Segoe UI" w:hAnsi="Segoe UI" w:cs="Segoe UI"/>
+          <w:color w:val="24292E"/>
+          <w:shd w:val="clear" w:color="auto" w:fill="FFFFFF"/>
+        </w:rPr>
+      </w:pPr>
+      <w:r>
+        <w:rPr>
+          <w:noProof/>
+        </w:rPr>
+        <w:drawing>
+          <wp:inline distT="0" distB="0" distL="0" distR="0" wp14:anchorId="494A3DF2" wp14:editId="40375344">
+            <wp:extent cx="5514975" cy="6076950"/>
+            <wp:effectExtent l="0" t="0" r="9525" b="0"/>
+            <wp:docPr id="14" name="Picture 14"/>
+            <wp:cNvGraphicFramePr>
+              <a:graphicFrameLocks xmlns:a="http://schemas.openxmlformats.org/drawingml/2006/main" noChangeAspect="1"/>
+            </wp:cNvGraphicFramePr>
+            <a:graphic xmlns:a="http://schemas.openxmlformats.org/drawingml/2006/main">
+              <a:graphicData uri="http://schemas.openxmlformats.org/drawingml/2006/picture">
+                <pic:pic xmlns:pic="http://schemas.openxmlformats.org/drawingml/2006/picture">
+                  <pic:nvPicPr>
+                    <pic:cNvPr id="1" name=""/>
+                    <pic:cNvPicPr/>
+                  </pic:nvPicPr>
+                  <pic:blipFill>
+                    <a:blip r:embed="rId19"/>
+                    <a:stretch>
+                      <a:fillRect/>
+                    </a:stretch>
+                  </pic:blipFill>
+                  <pic:spPr>
+                    <a:xfrm>
+                      <a:off x="0" y="0"/>
+                      <a:ext cx="5514975" cy="6076950"/>
+                    </a:xfrm>
+                    <a:prstGeom prst="rect">
+                      <a:avLst/>
+                    </a:prstGeom>
+                  </pic:spPr>
+                </pic:pic>
+              </a:graphicData>
+            </a:graphic>
+          </wp:inline>
+        </w:drawing>
+      </w:r>
+    </w:p>
+    <w:p>
+      <w:pPr>
+        <w:rPr>
+          <w:rFonts w:ascii="Segoe UI" w:hAnsi="Segoe UI" w:cs="Segoe UI"/>
+          <w:color w:val="24292E"/>
+          <w:shd w:val="clear" w:color="auto" w:fill="FFFFFF"/>
+        </w:rPr>
+      </w:pPr>
+      <w:r>
+        <w:rPr>
+          <w:rFonts w:ascii="Segoe UI" w:hAnsi="Segoe UI" w:cs="Segoe UI"/>
+          <w:color w:val="24292E"/>
+          <w:shd w:val="clear" w:color="auto" w:fill="FFFFFF"/>
+        </w:rPr>
+        <w:t>Once Edit is clicked the existing details of the co</w:t>
+      </w:r>
+      <w:r>
+        <w:rPr>
+          <w:rFonts w:ascii="Segoe UI" w:hAnsi="Segoe UI" w:cs="Segoe UI"/>
+          <w:color w:val="24292E"/>
+          <w:shd w:val="clear" w:color="auto" w:fill="FFFFFF"/>
+        </w:rPr>
+        <w:t>urse</w:t>
+      </w:r>
+      <w:r>
+        <w:rPr>
+          <w:rFonts w:ascii="Segoe UI" w:hAnsi="Segoe UI" w:cs="Segoe UI"/>
+          <w:color w:val="24292E"/>
+          <w:shd w:val="clear" w:color="auto" w:fill="FFFFFF"/>
+        </w:rPr>
+        <w:t xml:space="preserve"> are prepopulated and user can update the co</w:t>
+      </w:r>
+      <w:r>
+        <w:rPr>
+          <w:rFonts w:ascii="Segoe UI" w:hAnsi="Segoe UI" w:cs="Segoe UI"/>
+          <w:color w:val="24292E"/>
+          <w:shd w:val="clear" w:color="auto" w:fill="FFFFFF"/>
+        </w:rPr>
+        <w:t>urse</w:t>
+      </w:r>
+      <w:r>
+        <w:rPr>
+          <w:rFonts w:ascii="Segoe UI" w:hAnsi="Segoe UI" w:cs="Segoe UI"/>
+          <w:color w:val="24292E"/>
+          <w:shd w:val="clear" w:color="auto" w:fill="FFFFFF"/>
+        </w:rPr>
+        <w:t xml:space="preserve"> information and submit. The below screen would appear once co</w:t>
+      </w:r>
+      <w:r>
+        <w:rPr>
+          <w:rFonts w:ascii="Segoe UI" w:hAnsi="Segoe UI" w:cs="Segoe UI"/>
+          <w:color w:val="24292E"/>
+          <w:shd w:val="clear" w:color="auto" w:fill="FFFFFF"/>
+        </w:rPr>
+        <w:t>urse</w:t>
+      </w:r>
+      <w:r>
+        <w:rPr>
+          <w:rFonts w:ascii="Segoe UI" w:hAnsi="Segoe UI" w:cs="Segoe UI"/>
+          <w:color w:val="24292E"/>
+          <w:shd w:val="clear" w:color="auto" w:fill="FFFFFF"/>
+        </w:rPr>
+        <w:t xml:space="preserve"> information is updated.</w:t>
+      </w:r>
+    </w:p>
+    <w:p>
+      <w:pPr>
+        <w:rPr>
+          <w:rFonts w:ascii="Segoe UI" w:hAnsi="Segoe UI" w:cs="Segoe UI"/>
+          <w:color w:val="24292E"/>
+          <w:shd w:val="clear" w:color="auto" w:fill="FFFFFF"/>
+        </w:rPr>
+      </w:pPr>
+    </w:p>
+    <w:p>
+      <w:pPr>
+        <w:rPr>
+          <w:rFonts w:ascii="Segoe UI" w:hAnsi="Segoe UI" w:cs="Segoe UI"/>
+          <w:color w:val="24292E"/>
+          <w:shd w:val="clear" w:color="auto" w:fill="FFFFFF"/>
+        </w:rPr>
+      </w:pPr>
+      <w:r>
+        <w:rPr>
+          <w:noProof/>
+        </w:rPr>
+        <w:lastRenderedPageBreak/>
+        <w:drawing>
+          <wp:inline distT="0" distB="0" distL="0" distR="0" wp14:anchorId="205F7EB3" wp14:editId="0A8C6801">
+            <wp:extent cx="4114800" cy="3295650"/>
+            <wp:effectExtent l="0" t="0" r="0" b="0"/>
+            <wp:docPr id="16" name="Picture 16"/>
+            <wp:cNvGraphicFramePr>
+              <a:graphicFrameLocks xmlns:a="http://schemas.openxmlformats.org/drawingml/2006/main" noChangeAspect="1"/>
+            </wp:cNvGraphicFramePr>
+            <a:graphic xmlns:a="http://schemas.openxmlformats.org/drawingml/2006/main">
+              <a:graphicData uri="http://schemas.openxmlformats.org/drawingml/2006/picture">
+                <pic:pic xmlns:pic="http://schemas.openxmlformats.org/drawingml/2006/picture">
+                  <pic:nvPicPr>
+                    <pic:cNvPr id="1" name=""/>
+                    <pic:cNvPicPr/>
+                  </pic:nvPicPr>
+                  <pic:blipFill>
+                    <a:blip r:embed="rId20"/>
+                    <a:stretch>
+                      <a:fillRect/>
+                    </a:stretch>
+                  </pic:blipFill>
+                  <pic:spPr>
+                    <a:xfrm>
+                      <a:off x="0" y="0"/>
+                      <a:ext cx="4114800" cy="3295650"/>
+                    </a:xfrm>
+                    <a:prstGeom prst="rect">
+                      <a:avLst/>
+                    </a:prstGeom>
+                  </pic:spPr>
+                </pic:pic>
+              </a:graphicData>
+            </a:graphic>
+          </wp:inline>
+        </w:drawing>
+      </w:r>
+    </w:p>
+    <w:p>
+      <w:pPr>
+        <w:rPr>
+          <w:rFonts w:ascii="Segoe UI" w:hAnsi="Segoe UI" w:cs="Segoe UI"/>
+          <w:color w:val="24292E"/>
+          <w:shd w:val="clear" w:color="auto" w:fill="FFFFFF"/>
+        </w:rPr>
+      </w:pPr>
+      <w:r>
+        <w:rPr>
+          <w:rFonts w:ascii="Segoe UI" w:hAnsi="Segoe UI" w:cs="Segoe UI"/>
+          <w:b/>
+          <w:bCs/>
+          <w:color w:val="24292E"/>
+          <w:shd w:val="clear" w:color="auto" w:fill="FFFFFF"/>
+        </w:rPr>
+        <w:t>Co</w:t>
+      </w:r>
+      <w:r>
+        <w:rPr>
+          <w:rFonts w:ascii="Segoe UI" w:hAnsi="Segoe UI" w:cs="Segoe UI"/>
+          <w:b/>
+          <w:bCs/>
+          <w:color w:val="24292E"/>
+          <w:shd w:val="clear" w:color="auto" w:fill="FFFFFF"/>
+        </w:rPr>
+        <w:t>urse</w:t>
+      </w:r>
+      <w:r>
+        <w:rPr>
+          <w:rFonts w:ascii="Segoe UI" w:hAnsi="Segoe UI" w:cs="Segoe UI"/>
+          <w:b/>
+          <w:bCs/>
+          <w:color w:val="24292E"/>
+          <w:shd w:val="clear" w:color="auto" w:fill="FFFFFF"/>
+        </w:rPr>
+        <w:t xml:space="preserve"> Archived</w:t>
+      </w:r>
+      <w:r>
+        <w:rPr>
+          <w:rFonts w:ascii="Segoe UI" w:hAnsi="Segoe UI" w:cs="Segoe UI"/>
+          <w:b/>
+          <w:bCs/>
+          <w:color w:val="24292E"/>
+          <w:shd w:val="clear" w:color="auto" w:fill="FFFFFF"/>
+        </w:rPr>
+        <w:t xml:space="preserve">: </w:t>
+      </w:r>
+      <w:r>
+        <w:rPr>
+          <w:rFonts w:ascii="Segoe UI" w:hAnsi="Segoe UI" w:cs="Segoe UI"/>
+          <w:color w:val="24292E"/>
+          <w:shd w:val="clear" w:color="auto" w:fill="FFFFFF"/>
+        </w:rPr>
+        <w:t>The user can also archive a particular co</w:t>
+      </w:r>
+      <w:r>
+        <w:rPr>
+          <w:rFonts w:ascii="Segoe UI" w:hAnsi="Segoe UI" w:cs="Segoe UI"/>
+          <w:color w:val="24292E"/>
+          <w:shd w:val="clear" w:color="auto" w:fill="FFFFFF"/>
+        </w:rPr>
+        <w:t>urse</w:t>
+      </w:r>
+      <w:r>
+        <w:rPr>
+          <w:rFonts w:ascii="Segoe UI" w:hAnsi="Segoe UI" w:cs="Segoe UI"/>
+          <w:color w:val="24292E"/>
+          <w:shd w:val="clear" w:color="auto" w:fill="FFFFFF"/>
+        </w:rPr>
+        <w:t xml:space="preserve"> that </w:t>
+      </w:r>
+      <w:r>
+        <w:rPr>
+          <w:rFonts w:ascii="Segoe UI" w:hAnsi="Segoe UI" w:cs="Segoe UI"/>
+          <w:color w:val="24292E"/>
+          <w:shd w:val="clear" w:color="auto" w:fill="FFFFFF"/>
+        </w:rPr>
+        <w:t>does not exist anymore to keep the view clean for other instructors by simply selecting Archive action beside Co</w:t>
+      </w:r>
+      <w:r>
+        <w:rPr>
+          <w:rFonts w:ascii="Segoe UI" w:hAnsi="Segoe UI" w:cs="Segoe UI"/>
+          <w:color w:val="24292E"/>
+          <w:shd w:val="clear" w:color="auto" w:fill="FFFFFF"/>
+        </w:rPr>
+        <w:t>urse</w:t>
+      </w:r>
+      <w:r>
+        <w:rPr>
+          <w:rFonts w:ascii="Segoe UI" w:hAnsi="Segoe UI" w:cs="Segoe UI"/>
+          <w:color w:val="24292E"/>
+          <w:shd w:val="clear" w:color="auto" w:fill="FFFFFF"/>
+        </w:rPr>
+        <w:t xml:space="preserve"> name.</w:t>
+      </w:r>
+      <w:r>
+        <w:rPr>
+          <w:rFonts w:ascii="Segoe UI" w:hAnsi="Segoe UI" w:cs="Segoe UI"/>
+          <w:color w:val="24292E"/>
+          <w:shd w:val="clear" w:color="auto" w:fill="FFFFFF"/>
+        </w:rPr>
+        <w:t xml:space="preserve"> as shown below:</w:t>
+      </w:r>
+    </w:p>
+    <w:p>
+      <w:pPr>
+        <w:rPr>
+          <w:rFonts w:ascii="Segoe UI" w:hAnsi="Segoe UI" w:cs="Segoe UI"/>
+          <w:color w:val="24292E"/>
+          <w:shd w:val="clear" w:color="auto" w:fill="FFFFFF"/>
+        </w:rPr>
+      </w:pPr>
+      <w:r>
+        <w:rPr>
+          <w:noProof/>
+        </w:rPr>
+        <w:lastRenderedPageBreak/>
+        <w:drawing>
+          <wp:inline distT="0" distB="0" distL="0" distR="0" wp14:anchorId="50B4C907" wp14:editId="4290DF78">
+            <wp:extent cx="5514975" cy="6076950"/>
+            <wp:effectExtent l="0" t="0" r="9525" b="0"/>
+            <wp:docPr id="15" name="Picture 15"/>
+            <wp:cNvGraphicFramePr>
+              <a:graphicFrameLocks xmlns:a="http://schemas.openxmlformats.org/drawingml/2006/main" noChangeAspect="1"/>
+            </wp:cNvGraphicFramePr>
+            <a:graphic xmlns:a="http://schemas.openxmlformats.org/drawingml/2006/main">
+              <a:graphicData uri="http://schemas.openxmlformats.org/drawingml/2006/picture">
+                <pic:pic xmlns:pic="http://schemas.openxmlformats.org/drawingml/2006/picture">
+                  <pic:nvPicPr>
+                    <pic:cNvPr id="1" name=""/>
+                    <pic:cNvPicPr/>
+                  </pic:nvPicPr>
+                  <pic:blipFill>
+                    <a:blip r:embed="rId21"/>
+                    <a:stretch>
+                      <a:fillRect/>
+                    </a:stretch>
+                  </pic:blipFill>
+                  <pic:spPr>
+                    <a:xfrm>
+                      <a:off x="0" y="0"/>
+                      <a:ext cx="5514975" cy="6076950"/>
+                    </a:xfrm>
+                    <a:prstGeom prst="rect">
+                      <a:avLst/>
+                    </a:prstGeom>
+                  </pic:spPr>
+                </pic:pic>
+              </a:graphicData>
+            </a:graphic>
+          </wp:inline>
+        </w:drawing>
+      </w:r>
+    </w:p>
+    <w:p>
+      <w:pPr>
+        <w:rPr>
+          <w:rFonts w:ascii="Segoe UI" w:hAnsi="Segoe UI" w:cs="Segoe UI"/>
+          <w:color w:val="24292E"/>
+          <w:shd w:val="clear" w:color="auto" w:fill="FFFFFF"/>
+        </w:rPr>
+      </w:pPr>
+      <w:r>
+        <w:rPr>
+          <w:rFonts w:ascii="Segoe UI" w:hAnsi="Segoe UI" w:cs="Segoe UI"/>
+          <w:color w:val="24292E"/>
+          <w:shd w:val="clear" w:color="auto" w:fill="FFFFFF"/>
+        </w:rPr>
+        <w:t>once the Archive button is selected the instructor will receive a warning for confirmation to Retire. If user selects Yes, the course is retired/disappeared from manage course screen.</w:t>
+      </w:r>
+    </w:p>
+    <w:p>
+      <w:pPr>
+        <w:rPr>
+          <w:rFonts w:ascii="Segoe UI" w:hAnsi="Segoe UI" w:cs="Segoe UI"/>
+          <w:color w:val="24292E"/>
+          <w:shd w:val="clear" w:color="auto" w:fill="FFFFFF"/>
+        </w:rPr>
+      </w:pPr>
+    </w:p>
+    <w:p>
+      <w:pPr>
+        <w:rPr>
+          <w:rFonts w:ascii="Segoe UI" w:hAnsi="Segoe UI" w:cs="Segoe UI"/>
+          <w:color w:val="24292E"/>
+          <w:shd w:val="clear" w:color="auto" w:fill="FFFFFF"/>
+        </w:rPr>
+      </w:pPr>
+      <w:r>
+        <w:rPr>
+          <w:noProof/>
+        </w:rPr>
+        <w:lastRenderedPageBreak/>
+        <w:drawing>
+          <wp:inline distT="0" distB="0" distL="0" distR="0" wp14:anchorId="3671A989" wp14:editId="4181B0BB">
+            <wp:extent cx="4314825" cy="1409700"/>
+            <wp:effectExtent l="0" t="0" r="9525" b="0"/>
+            <wp:docPr id="17" name="Picture 17"/>
+            <wp:cNvGraphicFramePr>
+              <a:graphicFrameLocks xmlns:a="http://schemas.openxmlformats.org/drawingml/2006/main" noChangeAspect="1"/>
+            </wp:cNvGraphicFramePr>
+            <a:graphic xmlns:a="http://schemas.openxmlformats.org/drawingml/2006/main">
+              <a:graphicData uri="http://schemas.openxmlformats.org/drawingml/2006/picture">
+                <pic:pic xmlns:pic="http://schemas.openxmlformats.org/drawingml/2006/picture">
+                  <pic:nvPicPr>
+                    <pic:cNvPr id="1" name=""/>
+                    <pic:cNvPicPr/>
+                  </pic:nvPicPr>
+                  <pic:blipFill>
+                    <a:blip r:embed="rId22"/>
+                    <a:stretch>
+                      <a:fillRect/>
+                    </a:stretch>
+                  </pic:blipFill>
+                  <pic:spPr>
+                    <a:xfrm>
+                      <a:off x="0" y="0"/>
+                      <a:ext cx="4314825" cy="1409700"/>
+                    </a:xfrm>
+                    <a:prstGeom prst="rect">
+                      <a:avLst/>
+                    </a:prstGeom>
+                  </pic:spPr>
+                </pic:pic>
+              </a:graphicData>
+            </a:graphic>
+          </wp:inline>
+        </w:drawing>
+      </w:r>
+    </w:p>
+    <w:p>
+      <w:pPr>
+        <w:rPr>
+          <w:rFonts w:ascii="Segoe UI" w:hAnsi="Segoe UI" w:cs="Segoe UI"/>
+          <w:color w:val="24292E"/>
+          <w:shd w:val="clear" w:color="auto" w:fill="FFFFFF"/>
+        </w:rPr>
+      </w:pPr>
+    </w:p>
+    <w:p>
+      <w:pPr>
+        <w:rPr>
+          <w:rFonts w:ascii="Segoe UI" w:hAnsi="Segoe UI" w:cs="Segoe UI"/>
+          <w:b/>
+          <w:bCs/>
+          <w:color w:val="24292E"/>
+          <w:shd w:val="clear" w:color="auto" w:fill="FFFFFF"/>
+        </w:rPr>
+      </w:pPr>
+      <w:r>
+        <w:rPr>
+          <w:rFonts w:ascii="Segoe UI" w:hAnsi="Segoe UI" w:cs="Segoe UI"/>
+          <w:b/>
+          <w:bCs/>
+          <w:color w:val="24292E"/>
+          <w:shd w:val="clear" w:color="auto" w:fill="FFFFFF"/>
+        </w:rPr>
+        <w:t>Course Assign</w:t>
+      </w:r>
+      <w:r>
+        <w:rPr>
+          <w:rFonts w:ascii="Segoe UI" w:hAnsi="Segoe UI" w:cs="Segoe UI"/>
+          <w:b/>
+          <w:bCs/>
+          <w:color w:val="24292E"/>
+          <w:shd w:val="clear" w:color="auto" w:fill="FFFFFF"/>
+        </w:rPr>
+        <w:t xml:space="preserve"> (Create)</w:t>
+      </w:r>
+      <w:r>
+        <w:rPr>
+          <w:rFonts w:ascii="Segoe UI" w:hAnsi="Segoe UI" w:cs="Segoe UI"/>
+          <w:b/>
+          <w:bCs/>
+          <w:color w:val="24292E"/>
+          <w:shd w:val="clear" w:color="auto" w:fill="FFFFFF"/>
+        </w:rPr>
+        <w:t>:</w:t>
+      </w:r>
+    </w:p>
+    <w:p>
+      <w:pPr>
+        <w:rPr>
+          <w:rFonts w:ascii="Segoe UI" w:hAnsi="Segoe UI" w:cs="Segoe UI"/>
+          <w:color w:val="24292E"/>
+          <w:shd w:val="clear" w:color="auto" w:fill="FFFFFF"/>
+        </w:rPr>
+      </w:pPr>
+      <w:r>
+        <w:rPr>
+          <w:rFonts w:ascii="Segoe UI" w:hAnsi="Segoe UI" w:cs="Segoe UI"/>
+          <w:color w:val="24292E"/>
+          <w:shd w:val="clear" w:color="auto" w:fill="FFFFFF"/>
+        </w:rPr>
+        <w:t xml:space="preserve">The </w:t>
+      </w:r>
+      <w:r>
+        <w:rPr>
+          <w:rFonts w:ascii="Segoe UI" w:hAnsi="Segoe UI" w:cs="Segoe UI"/>
+          <w:color w:val="24292E"/>
+          <w:shd w:val="clear" w:color="auto" w:fill="FFFFFF"/>
+        </w:rPr>
+        <w:t xml:space="preserve">instructor can also assign a particular course to a specific cohort by selecting cohort from cohort summary screen and </w:t>
+      </w:r>
+      <w:r>
+        <w:rPr>
+          <w:rFonts w:ascii="Segoe UI" w:hAnsi="Segoe UI" w:cs="Segoe UI"/>
+          <w:color w:val="24292E"/>
+          <w:shd w:val="clear" w:color="auto" w:fill="FFFFFF"/>
+        </w:rPr>
+        <w:t xml:space="preserve">selecting </w:t>
+      </w:r>
+      <w:r>
+        <w:rPr>
+          <w:rFonts w:ascii="Segoe UI" w:hAnsi="Segoe UI" w:cs="Segoe UI"/>
+          <w:color w:val="24292E"/>
+          <w:shd w:val="clear" w:color="auto" w:fill="FFFFFF"/>
+        </w:rPr>
+        <w:t xml:space="preserve">Add </w:t>
+      </w:r>
+      <w:proofErr w:type="gramStart"/>
+      <w:r>
+        <w:rPr>
+          <w:rFonts w:ascii="Segoe UI" w:hAnsi="Segoe UI" w:cs="Segoe UI"/>
+          <w:color w:val="24292E"/>
+          <w:shd w:val="clear" w:color="auto" w:fill="FFFFFF"/>
+        </w:rPr>
+        <w:t>C</w:t>
+      </w:r>
+      <w:r>
+        <w:rPr>
+          <w:rFonts w:ascii="Segoe UI" w:hAnsi="Segoe UI" w:cs="Segoe UI"/>
+          <w:color w:val="24292E"/>
+          <w:shd w:val="clear" w:color="auto" w:fill="FFFFFF"/>
+        </w:rPr>
+        <w:t>ourse</w:t>
+      </w:r>
+      <w:r>
+        <w:rPr>
+          <w:rFonts w:ascii="Segoe UI" w:hAnsi="Segoe UI" w:cs="Segoe UI"/>
+          <w:color w:val="24292E"/>
+          <w:shd w:val="clear" w:color="auto" w:fill="FFFFFF"/>
+        </w:rPr>
+        <w:t xml:space="preserve"> </w:t>
+      </w:r>
+      <w:r>
+        <w:rPr>
+          <w:rFonts w:ascii="Segoe UI" w:hAnsi="Segoe UI" w:cs="Segoe UI"/>
+          <w:color w:val="24292E"/>
+          <w:shd w:val="clear" w:color="auto" w:fill="FFFFFF"/>
+        </w:rPr>
+        <w:t>.</w:t>
+      </w:r>
+      <w:proofErr w:type="gramEnd"/>
+    </w:p>
+    <w:p>
+      <w:pPr>
+        <w:rPr>
+          <w:rFonts w:ascii="Segoe UI" w:hAnsi="Segoe UI" w:cs="Segoe UI"/>
+          <w:color w:val="24292E"/>
+          <w:shd w:val="clear" w:color="auto" w:fill="FFFFFF"/>
+        </w:rPr>
+      </w:pPr>
+      <w:r>
+        <w:rPr>
+          <w:noProof/>
+        </w:rPr>
+        <w:drawing>
+          <wp:inline distT="0" distB="0" distL="0" distR="0" wp14:anchorId="692DFED4" wp14:editId="6B5EC621">
+            <wp:extent cx="5943600" cy="1466215"/>
+            <wp:effectExtent l="0" t="0" r="0" b="635"/>
+            <wp:docPr id="19" name="Picture 19"/>
+            <wp:cNvGraphicFramePr>
+              <a:graphicFrameLocks xmlns:a="http://schemas.openxmlformats.org/drawingml/2006/main" noChangeAspect="1"/>
+            </wp:cNvGraphicFramePr>
+            <a:graphic xmlns:a="http://schemas.openxmlformats.org/drawingml/2006/main">
+              <a:graphicData uri="http://schemas.openxmlformats.org/drawingml/2006/picture">
+                <pic:pic xmlns:pic="http://schemas.openxmlformats.org/drawingml/2006/picture">
+                  <pic:nvPicPr>
+                    <pic:cNvPr id="1" name=""/>
+                    <pic:cNvPicPr/>
+                  </pic:nvPicPr>
+                  <pic:blipFill>
+                    <a:blip r:embed="rId23"/>
+                    <a:stretch>
+                      <a:fillRect/>
+                    </a:stretch>
+                  </pic:blipFill>
+                  <pic:spPr>
+                    <a:xfrm>
+                      <a:off x="0" y="0"/>
+                      <a:ext cx="5943600" cy="1466215"/>
+                    </a:xfrm>
+                    <a:prstGeom prst="rect">
+                      <a:avLst/>
+                    </a:prstGeom>
+                  </pic:spPr>
+                </pic:pic>
+              </a:graphicData>
+            </a:graphic>
+          </wp:inline>
+        </w:drawing>
+      </w:r>
+    </w:p>
+    <w:p>
+      <w:pPr>
+        <w:rPr>
+          <w:rFonts w:ascii="Segoe UI" w:hAnsi="Segoe UI" w:cs="Segoe UI"/>
+          <w:color w:val="24292E"/>
+          <w:shd w:val="clear" w:color="auto" w:fill="FFFFFF"/>
+        </w:rPr>
+      </w:pPr>
+    </w:p>
+    <w:p>
+      <w:pPr>
+        <w:rPr>
+          <w:rFonts w:ascii="Segoe UI" w:hAnsi="Segoe UI" w:cs="Segoe UI"/>
+          <w:color w:val="24292E"/>
+          <w:shd w:val="clear" w:color="auto" w:fill="FFFFFF"/>
+        </w:rPr>
+      </w:pPr>
+      <w:r>
+        <w:rPr>
+          <w:noProof/>
+        </w:rPr>
+        <w:drawing>
+          <wp:inline distT="0" distB="0" distL="0" distR="0" wp14:anchorId="58B8ADAD" wp14:editId="3E0F4A4D">
+            <wp:extent cx="5943600" cy="1153795"/>
+            <wp:effectExtent l="0" t="0" r="0" b="8255"/>
+            <wp:docPr id="21" name="Picture 21"/>
+            <wp:cNvGraphicFramePr>
+              <a:graphicFrameLocks xmlns:a="http://schemas.openxmlformats.org/drawingml/2006/main" noChangeAspect="1"/>
+            </wp:cNvGraphicFramePr>
+            <a:graphic xmlns:a="http://schemas.openxmlformats.org/drawingml/2006/main">
+              <a:graphicData uri="http://schemas.openxmlformats.org/drawingml/2006/picture">
+                <pic:pic xmlns:pic="http://schemas.openxmlformats.org/drawingml/2006/picture">
+                  <pic:nvPicPr>
+                    <pic:cNvPr id="1" name=""/>
+                    <pic:cNvPicPr/>
+                  </pic:nvPicPr>
+                  <pic:blipFill>
+                    <a:blip r:embed="rId24"/>
+                    <a:stretch>
+                      <a:fillRect/>
+                    </a:stretch>
+                  </pic:blipFill>
+                  <pic:spPr>
+                    <a:xfrm>
+                      <a:off x="0" y="0"/>
+                      <a:ext cx="5943600" cy="1153795"/>
+                    </a:xfrm>
+                    <a:prstGeom prst="rect">
+                      <a:avLst/>
+                    </a:prstGeom>
+                  </pic:spPr>
+                </pic:pic>
+              </a:graphicData>
+            </a:graphic>
+          </wp:inline>
+        </w:drawing>
+      </w:r>
+    </w:p>
+    <w:p>
+      <w:pPr>
+        <w:rPr>
+          <w:rFonts w:ascii="Segoe UI" w:hAnsi="Segoe UI" w:cs="Segoe UI"/>
+          <w:color w:val="24292E"/>
+          <w:shd w:val="clear" w:color="auto" w:fill="FFFFFF"/>
+        </w:rPr>
+      </w:pPr>
+    </w:p>
+    <w:p>
+      <w:pPr>
+        <w:rPr>
+          <w:rFonts w:ascii="Segoe UI" w:hAnsi="Segoe UI" w:cs="Segoe UI"/>
+          <w:color w:val="24292E"/>
+          <w:shd w:val="clear" w:color="auto" w:fill="FFFFFF"/>
+        </w:rPr>
+      </w:pPr>
+      <w:r>
+        <w:rPr>
+          <w:rFonts w:ascii="Segoe UI" w:hAnsi="Segoe UI" w:cs="Segoe UI"/>
+          <w:color w:val="24292E"/>
+          <w:shd w:val="clear" w:color="auto" w:fill="FFFFFF"/>
+        </w:rPr>
+        <w:t xml:space="preserve">Note: Course assign will display only the active course such that user can only assign existing courses without having to worry about the retired courses.  </w:t>
+      </w:r>
+    </w:p>
+    <w:p>
+      <w:pPr>
+        <w:rPr>
+          <w:rFonts w:ascii="Segoe UI" w:hAnsi="Segoe UI" w:cs="Segoe UI"/>
+          <w:color w:val="24292E"/>
+          <w:shd w:val="clear" w:color="auto" w:fill="FFFFFF"/>
+        </w:rPr>
+      </w:pPr>
+    </w:p>
+    <w:p>
+      <w:pPr>
+        <w:rPr>
+          <w:rFonts w:ascii="Segoe UI" w:hAnsi="Segoe UI" w:cs="Segoe UI"/>
+          <w:color w:val="24292E"/>
+          <w:shd w:val="clear" w:color="auto" w:fill="FFFFFF"/>
+        </w:rPr>
+      </w:pPr>
+      <w:r>
+        <w:rPr>
+          <w:noProof/>
+        </w:rPr>
+        <w:lastRenderedPageBreak/>
+        <w:drawing>
+          <wp:inline distT="0" distB="0" distL="0" distR="0" wp14:anchorId="13C4F4A1" wp14:editId="4E0B9529">
+            <wp:extent cx="1711784" cy="3154680"/>
+            <wp:effectExtent l="0" t="0" r="3175" b="7620"/>
+            <wp:docPr id="18" name="Picture 18"/>
+            <wp:cNvGraphicFramePr>
+              <a:graphicFrameLocks xmlns:a="http://schemas.openxmlformats.org/drawingml/2006/main" noChangeAspect="1"/>
+            </wp:cNvGraphicFramePr>
+            <a:graphic xmlns:a="http://schemas.openxmlformats.org/drawingml/2006/main">
+              <a:graphicData uri="http://schemas.openxmlformats.org/drawingml/2006/picture">
+                <pic:pic xmlns:pic="http://schemas.openxmlformats.org/drawingml/2006/picture">
+                  <pic:nvPicPr>
+                    <pic:cNvPr id="0" name="Picture 3"/>
+                    <pic:cNvPicPr>
+                      <a:picLocks noChangeAspect="1" noChangeArrowheads="1"/>
+                    </pic:cNvPicPr>
+                  </pic:nvPicPr>
+                  <pic:blipFill>
+                    <a:blip r:embed="rId25" cstate="print">
+                      <a:extLst>
+                        <a:ext uri="{28A0092B-C50C-407E-A947-70E740481C1C}">
+                          <a14:useLocalDpi xmlns:a14="http://schemas.microsoft.com/office/drawing/2010/main" val="0"/>
+                        </a:ext>
+                      </a:extLst>
+                    </a:blip>
+                    <a:srcRect/>
+                    <a:stretch>
+                      <a:fillRect/>
+                    </a:stretch>
+                  </pic:blipFill>
+                  <pic:spPr bwMode="auto">
+                    <a:xfrm>
+                      <a:off x="0" y="0"/>
+                      <a:ext cx="1711784" cy="3154680"/>
+                    </a:xfrm>
+                    <a:prstGeom prst="rect">
+                      <a:avLst/>
+                    </a:prstGeom>
+                    <a:noFill/>
+                    <a:ln>
+                      <a:noFill/>
+                    </a:ln>
+                  </pic:spPr>
+                </pic:pic>
+              </a:graphicData>
+            </a:graphic>
+          </wp:inline>
+        </w:drawing>
+      </w:r>
+    </w:p>
+    <w:p>
+      <w:pPr>
+        <w:rPr>
+          <w:rFonts w:ascii="Segoe UI" w:hAnsi="Segoe UI" w:cs="Segoe UI"/>
+          <w:b/>
+          <w:bCs/>
+          <w:color w:val="24292E"/>
+          <w:shd w:val="clear" w:color="auto" w:fill="FFFFFF"/>
+        </w:rPr>
+      </w:pPr>
+      <w:r>
+        <w:rPr>
+          <w:rFonts w:ascii="Segoe UI" w:hAnsi="Segoe UI" w:cs="Segoe UI"/>
+          <w:b/>
+          <w:bCs/>
+          <w:color w:val="24292E"/>
+          <w:shd w:val="clear" w:color="auto" w:fill="FFFFFF"/>
+        </w:rPr>
+        <w:t>Course</w:t>
+      </w:r>
+      <w:r>
+        <w:rPr>
+          <w:rFonts w:ascii="Segoe UI" w:hAnsi="Segoe UI" w:cs="Segoe UI"/>
+          <w:b/>
+          <w:bCs/>
+          <w:color w:val="24292E"/>
+          <w:shd w:val="clear" w:color="auto" w:fill="FFFFFF"/>
+        </w:rPr>
+        <w:t xml:space="preserve"> </w:t>
+      </w:r>
+      <w:r>
+        <w:rPr>
+          <w:rFonts w:ascii="Segoe UI" w:hAnsi="Segoe UI" w:cs="Segoe UI"/>
+          <w:b/>
+          <w:bCs/>
+          <w:color w:val="24292E"/>
+          <w:shd w:val="clear" w:color="auto" w:fill="FFFFFF"/>
+        </w:rPr>
+        <w:t>Assign</w:t>
+      </w:r>
+      <w:r>
+        <w:rPr>
+          <w:rFonts w:ascii="Segoe UI" w:hAnsi="Segoe UI" w:cs="Segoe UI"/>
+          <w:b/>
+          <w:bCs/>
+          <w:color w:val="24292E"/>
+          <w:shd w:val="clear" w:color="auto" w:fill="FFFFFF"/>
+        </w:rPr>
+        <w:t xml:space="preserve"> Update</w:t>
+      </w:r>
+      <w:r>
+        <w:rPr>
+          <w:rFonts w:ascii="Segoe UI" w:hAnsi="Segoe UI" w:cs="Segoe UI"/>
+          <w:b/>
+          <w:bCs/>
+          <w:color w:val="24292E"/>
+          <w:shd w:val="clear" w:color="auto" w:fill="FFFFFF"/>
+        </w:rPr>
+        <w:t>:</w:t>
+      </w:r>
+    </w:p>
+    <w:p>
+      <w:pPr>
+        <w:rPr>
+          <w:rFonts w:ascii="Segoe UI" w:hAnsi="Segoe UI" w:cs="Segoe UI"/>
+          <w:color w:val="24292E"/>
+          <w:shd w:val="clear" w:color="auto" w:fill="FFFFFF"/>
+        </w:rPr>
+      </w:pPr>
+      <w:r>
+        <w:rPr>
+          <w:rFonts w:ascii="Segoe UI" w:hAnsi="Segoe UI" w:cs="Segoe UI"/>
+          <w:color w:val="24292E"/>
+          <w:shd w:val="clear" w:color="auto" w:fill="FFFFFF"/>
+        </w:rPr>
+        <w:t xml:space="preserve">The instructor </w:t>
+      </w:r>
+      <w:r>
+        <w:rPr>
+          <w:rFonts w:ascii="Segoe UI" w:hAnsi="Segoe UI" w:cs="Segoe UI"/>
+          <w:color w:val="24292E"/>
+          <w:shd w:val="clear" w:color="auto" w:fill="FFFFFF"/>
+        </w:rPr>
+        <w:t xml:space="preserve">needs to </w:t>
+      </w:r>
+      <w:r>
+        <w:rPr>
+          <w:rFonts w:ascii="Segoe UI" w:hAnsi="Segoe UI" w:cs="Segoe UI"/>
+          <w:color w:val="24292E"/>
+          <w:shd w:val="clear" w:color="auto" w:fill="FFFFFF"/>
+        </w:rPr>
+        <w:t xml:space="preserve">first </w:t>
+      </w:r>
+      <w:r>
+        <w:rPr>
+          <w:rFonts w:ascii="Segoe UI" w:hAnsi="Segoe UI" w:cs="Segoe UI"/>
+          <w:color w:val="24292E"/>
+          <w:shd w:val="clear" w:color="auto" w:fill="FFFFFF"/>
+        </w:rPr>
+        <w:t xml:space="preserve">select </w:t>
+      </w:r>
+      <w:r>
+        <w:rPr>
+          <w:rFonts w:ascii="Segoe UI" w:hAnsi="Segoe UI" w:cs="Segoe UI"/>
+          <w:color w:val="24292E"/>
+          <w:shd w:val="clear" w:color="auto" w:fill="FFFFFF"/>
+        </w:rPr>
+        <w:t>a particular</w:t>
+      </w:r>
+      <w:r>
+        <w:rPr>
+          <w:rFonts w:ascii="Segoe UI" w:hAnsi="Segoe UI" w:cs="Segoe UI"/>
+          <w:color w:val="24292E"/>
+          <w:shd w:val="clear" w:color="auto" w:fill="FFFFFF"/>
+        </w:rPr>
+        <w:t xml:space="preserve"> co</w:t>
+      </w:r>
+      <w:r>
+        <w:rPr>
+          <w:rFonts w:ascii="Segoe UI" w:hAnsi="Segoe UI" w:cs="Segoe UI"/>
+          <w:color w:val="24292E"/>
+          <w:shd w:val="clear" w:color="auto" w:fill="FFFFFF"/>
+        </w:rPr>
+        <w:t>hort</w:t>
+      </w:r>
+      <w:r>
+        <w:rPr>
+          <w:rFonts w:ascii="Segoe UI" w:hAnsi="Segoe UI" w:cs="Segoe UI"/>
+          <w:color w:val="24292E"/>
+          <w:shd w:val="clear" w:color="auto" w:fill="FFFFFF"/>
+        </w:rPr>
+        <w:t xml:space="preserve"> name</w:t>
+      </w:r>
+      <w:r>
+        <w:rPr>
+          <w:rFonts w:ascii="Segoe UI" w:hAnsi="Segoe UI" w:cs="Segoe UI"/>
+          <w:color w:val="24292E"/>
+          <w:shd w:val="clear" w:color="auto" w:fill="FFFFFF"/>
+        </w:rPr>
+        <w:t xml:space="preserve"> where he/she would like to update</w:t>
+      </w:r>
+      <w:r>
+        <w:rPr>
+          <w:rFonts w:ascii="Segoe UI" w:hAnsi="Segoe UI" w:cs="Segoe UI"/>
+          <w:color w:val="24292E"/>
+          <w:shd w:val="clear" w:color="auto" w:fill="FFFFFF"/>
+        </w:rPr>
+        <w:t>,</w:t>
+      </w:r>
+    </w:p>
+    <w:p>
+      <w:pPr>
+        <w:rPr>
+          <w:rFonts w:ascii="Segoe UI" w:hAnsi="Segoe UI" w:cs="Segoe UI"/>
+          <w:color w:val="24292E"/>
+          <w:shd w:val="clear" w:color="auto" w:fill="FFFFFF"/>
+        </w:rPr>
+      </w:pPr>
+    </w:p>
+    <w:p>
+      <w:pPr>
+        <w:rPr>
+          <w:rFonts w:ascii="Segoe UI" w:hAnsi="Segoe UI" w:cs="Segoe UI"/>
+          <w:color w:val="24292E"/>
+          <w:shd w:val="clear" w:color="auto" w:fill="FFFFFF"/>
+        </w:rPr>
+      </w:pPr>
+      <w:r>
+        <w:rPr>
+          <w:noProof/>
+        </w:rPr>
+        <w:drawing>
+          <wp:inline distT="0" distB="0" distL="0" distR="0" wp14:anchorId="71B5E5CE" wp14:editId="28FC7E73">
+            <wp:extent cx="5943600" cy="1343660"/>
+            <wp:effectExtent l="0" t="0" r="0" b="8890"/>
+            <wp:docPr id="24" name="Picture 24"/>
+            <wp:cNvGraphicFramePr>
+              <a:graphicFrameLocks xmlns:a="http://schemas.openxmlformats.org/drawingml/2006/main" noChangeAspect="1"/>
+            </wp:cNvGraphicFramePr>
+            <a:graphic xmlns:a="http://schemas.openxmlformats.org/drawingml/2006/main">
+              <a:graphicData uri="http://schemas.openxmlformats.org/drawingml/2006/picture">
+                <pic:pic xmlns:pic="http://schemas.openxmlformats.org/drawingml/2006/picture">
+                  <pic:nvPicPr>
+                    <pic:cNvPr id="1" name=""/>
+                    <pic:cNvPicPr/>
+                  </pic:nvPicPr>
+                  <pic:blipFill>
+                    <a:blip r:embed="rId26"/>
+                    <a:stretch>
+                      <a:fillRect/>
+                    </a:stretch>
+                  </pic:blipFill>
+                  <pic:spPr>
+                    <a:xfrm>
+                      <a:off x="0" y="0"/>
+                      <a:ext cx="5943600" cy="1343660"/>
+                    </a:xfrm>
+                    <a:prstGeom prst="rect">
+                      <a:avLst/>
+                    </a:prstGeom>
+                  </pic:spPr>
+                </pic:pic>
+              </a:graphicData>
+            </a:graphic>
+          </wp:inline>
+        </w:drawing>
+      </w:r>
+    </w:p>
+    <w:p>
+      <w:pPr>
+        <w:rPr>
+          <w:rFonts w:ascii="Segoe UI" w:hAnsi="Segoe UI" w:cs="Segoe UI"/>
+          <w:color w:val="24292E"/>
+          <w:shd w:val="clear" w:color="auto" w:fill="FFFFFF"/>
+        </w:rPr>
+      </w:pPr>
+      <w:r>
+        <w:rPr>
+          <w:rFonts w:ascii="Segoe UI" w:hAnsi="Segoe UI" w:cs="Segoe UI"/>
+          <w:color w:val="24292E"/>
+          <w:shd w:val="clear" w:color="auto" w:fill="FFFFFF"/>
+        </w:rPr>
+        <w:t>A</w:t>
+      </w:r>
+      <w:r>
+        <w:rPr>
+          <w:rFonts w:ascii="Segoe UI" w:hAnsi="Segoe UI" w:cs="Segoe UI"/>
+          <w:color w:val="24292E"/>
+          <w:shd w:val="clear" w:color="auto" w:fill="FFFFFF"/>
+        </w:rPr>
+        <w:t xml:space="preserve"> list of courses (</w:t>
+      </w:r>
+      <w:r>
+        <w:rPr>
+          <w:rFonts w:ascii="Segoe UI" w:hAnsi="Segoe UI" w:cs="Segoe UI"/>
+          <w:color w:val="24292E"/>
+          <w:shd w:val="clear" w:color="auto" w:fill="FFFFFF"/>
+        </w:rPr>
+        <w:t>c</w:t>
+      </w:r>
+      <w:r>
+        <w:rPr>
+          <w:rFonts w:ascii="Segoe UI" w:hAnsi="Segoe UI" w:cs="Segoe UI"/>
+          <w:color w:val="24292E"/>
+          <w:shd w:val="clear" w:color="auto" w:fill="FFFFFF"/>
+        </w:rPr>
+        <w:t xml:space="preserve">ourse </w:t>
+      </w:r>
+      <w:r>
+        <w:rPr>
+          <w:rFonts w:ascii="Segoe UI" w:hAnsi="Segoe UI" w:cs="Segoe UI"/>
+          <w:color w:val="24292E"/>
+          <w:shd w:val="clear" w:color="auto" w:fill="FFFFFF"/>
+        </w:rPr>
+        <w:t>summary)</w:t>
+      </w:r>
+      <w:r>
+        <w:rPr>
+          <w:rFonts w:ascii="Segoe UI" w:hAnsi="Segoe UI" w:cs="Segoe UI"/>
+          <w:color w:val="24292E"/>
+          <w:shd w:val="clear" w:color="auto" w:fill="FFFFFF"/>
+        </w:rPr>
+        <w:t xml:space="preserve"> that </w:t>
+      </w:r>
+      <w:r>
+        <w:rPr>
+          <w:rFonts w:ascii="Segoe UI" w:hAnsi="Segoe UI" w:cs="Segoe UI"/>
+          <w:color w:val="24292E"/>
+          <w:shd w:val="clear" w:color="auto" w:fill="FFFFFF"/>
+        </w:rPr>
+        <w:t>wer</w:t>
+      </w:r>
+      <w:r>
+        <w:rPr>
+          <w:rFonts w:ascii="Segoe UI" w:hAnsi="Segoe UI" w:cs="Segoe UI"/>
+          <w:color w:val="24292E"/>
+          <w:shd w:val="clear" w:color="auto" w:fill="FFFFFF"/>
+        </w:rPr>
+        <w:t>e assigned for that cohort would be displayed.</w:t>
+      </w:r>
+      <w:r>
+        <w:rPr>
+          <w:rFonts w:ascii="Segoe UI" w:hAnsi="Segoe UI" w:cs="Segoe UI"/>
+          <w:color w:val="24292E"/>
+          <w:shd w:val="clear" w:color="auto" w:fill="FFFFFF"/>
+        </w:rPr>
+        <w:t xml:space="preserve"> </w:t>
+      </w:r>
+      <w:r>
+        <w:rPr>
+          <w:rFonts w:ascii="Segoe UI" w:hAnsi="Segoe UI" w:cs="Segoe UI"/>
+          <w:color w:val="24292E"/>
+          <w:shd w:val="clear" w:color="auto" w:fill="FFFFFF"/>
+        </w:rPr>
+        <w:t>The user can select edit button for whichever course that he/she would like to update by clicking edit button which is present in Action column of that screen as shown below:</w:t>
+      </w:r>
+    </w:p>
+    <w:p>
+      <w:pPr>
+        <w:rPr>
+          <w:rFonts w:ascii="Segoe UI" w:hAnsi="Segoe UI" w:cs="Segoe UI"/>
+          <w:color w:val="24292E"/>
+          <w:shd w:val="clear" w:color="auto" w:fill="FFFFFF"/>
+        </w:rPr>
+      </w:pPr>
+    </w:p>
+    <w:p>
+      <w:pPr>
+        <w:rPr>
+          <w:rFonts w:ascii="Segoe UI" w:hAnsi="Segoe UI" w:cs="Segoe UI"/>
+          <w:color w:val="24292E"/>
+          <w:shd w:val="clear" w:color="auto" w:fill="FFFFFF"/>
+        </w:rPr>
+      </w:pPr>
+      <w:r>
+        <w:rPr>
+          <w:noProof/>
+        </w:rPr>
+        <w:lastRenderedPageBreak/>
+        <w:drawing>
+          <wp:inline distT="0" distB="0" distL="0" distR="0" wp14:anchorId="44A43096" wp14:editId="39928BE5">
+            <wp:extent cx="5943600" cy="4698365"/>
+            <wp:effectExtent l="0" t="0" r="0" b="6985"/>
+            <wp:docPr id="25" name="Picture 25"/>
+            <wp:cNvGraphicFramePr>
+              <a:graphicFrameLocks xmlns:a="http://schemas.openxmlformats.org/drawingml/2006/main" noChangeAspect="1"/>
+            </wp:cNvGraphicFramePr>
+            <a:graphic xmlns:a="http://schemas.openxmlformats.org/drawingml/2006/main">
+              <a:graphicData uri="http://schemas.openxmlformats.org/drawingml/2006/picture">
+                <pic:pic xmlns:pic="http://schemas.openxmlformats.org/drawingml/2006/picture">
+                  <pic:nvPicPr>
+                    <pic:cNvPr id="1" name=""/>
+                    <pic:cNvPicPr/>
+                  </pic:nvPicPr>
+                  <pic:blipFill>
+                    <a:blip r:embed="rId27"/>
+                    <a:stretch>
+                      <a:fillRect/>
+                    </a:stretch>
+                  </pic:blipFill>
+                  <pic:spPr>
+                    <a:xfrm>
+                      <a:off x="0" y="0"/>
+                      <a:ext cx="5943600" cy="4698365"/>
+                    </a:xfrm>
+                    <a:prstGeom prst="rect">
+                      <a:avLst/>
+                    </a:prstGeom>
+                  </pic:spPr>
+                </pic:pic>
+              </a:graphicData>
+            </a:graphic>
+          </wp:inline>
+        </w:drawing>
+      </w:r>
+    </w:p>
+    <w:p>
+      <w:pPr>
+        <w:rPr>
+          <w:rFonts w:ascii="Segoe UI" w:hAnsi="Segoe UI" w:cs="Segoe UI"/>
+          <w:color w:val="24292E"/>
+          <w:shd w:val="clear" w:color="auto" w:fill="FFFFFF"/>
+        </w:rPr>
+      </w:pPr>
+    </w:p>
+    <w:p>
+      <w:pPr>
+        <w:rPr>
+          <w:rFonts w:ascii="Segoe UI" w:hAnsi="Segoe UI" w:cs="Segoe UI"/>
+          <w:color w:val="24292E"/>
+          <w:shd w:val="clear" w:color="auto" w:fill="FFFFFF"/>
+        </w:rPr>
+      </w:pPr>
+      <w:r>
+        <w:rPr>
+          <w:rFonts w:ascii="Segoe UI" w:hAnsi="Segoe UI" w:cs="Segoe UI"/>
+          <w:color w:val="24292E"/>
+          <w:shd w:val="clear" w:color="auto" w:fill="FFFFFF"/>
+        </w:rPr>
+        <w:t>Existing details of the course will be prepopulated, and user can update the required fields such as dates, instructor name, description and resource link and save to update the details of the course as shown below:</w:t>
+      </w:r>
+    </w:p>
+    <w:p>
+      <w:pPr>
+        <w:rPr>
+          <w:rFonts w:ascii="Segoe UI" w:hAnsi="Segoe UI" w:cs="Segoe UI"/>
+          <w:color w:val="24292E"/>
+          <w:shd w:val="clear" w:color="auto" w:fill="FFFFFF"/>
+        </w:rPr>
+      </w:pPr>
+      <w:r>
+        <w:rPr>
+          <w:noProof/>
+        </w:rPr>
+        <w:lastRenderedPageBreak/>
+        <w:drawing>
+          <wp:inline distT="0" distB="0" distL="0" distR="0" wp14:anchorId="02ED6221" wp14:editId="1E021F3C">
+            <wp:extent cx="4053840" cy="6393180"/>
+            <wp:effectExtent l="0" t="0" r="3810" b="7620"/>
+            <wp:docPr id="26" name="Picture 26"/>
+            <wp:cNvGraphicFramePr>
+              <a:graphicFrameLocks xmlns:a="http://schemas.openxmlformats.org/drawingml/2006/main" noChangeAspect="1"/>
+            </wp:cNvGraphicFramePr>
+            <a:graphic xmlns:a="http://schemas.openxmlformats.org/drawingml/2006/main">
+              <a:graphicData uri="http://schemas.openxmlformats.org/drawingml/2006/picture">
+                <pic:pic xmlns:pic="http://schemas.openxmlformats.org/drawingml/2006/picture">
+                  <pic:nvPicPr>
+                    <pic:cNvPr id="0" name="Picture 5"/>
+                    <pic:cNvPicPr>
+                      <a:picLocks noChangeAspect="1" noChangeArrowheads="1"/>
+                    </pic:cNvPicPr>
+                  </pic:nvPicPr>
+                  <pic:blipFill>
+                    <a:blip r:embed="rId28">
+                      <a:extLst>
+                        <a:ext uri="{28A0092B-C50C-407E-A947-70E740481C1C}">
+                          <a14:useLocalDpi xmlns:a14="http://schemas.microsoft.com/office/drawing/2010/main" val="0"/>
+                        </a:ext>
+                      </a:extLst>
+                    </a:blip>
+                    <a:srcRect/>
+                    <a:stretch>
+                      <a:fillRect/>
+                    </a:stretch>
+                  </pic:blipFill>
+                  <pic:spPr bwMode="auto">
+                    <a:xfrm>
+                      <a:off x="0" y="0"/>
+                      <a:ext cx="4053840" cy="6393180"/>
+                    </a:xfrm>
+                    <a:prstGeom prst="rect">
+                      <a:avLst/>
+                    </a:prstGeom>
+                    <a:noFill/>
+                    <a:ln>
+                      <a:noFill/>
+                    </a:ln>
+                  </pic:spPr>
+                </pic:pic>
+              </a:graphicData>
+            </a:graphic>
+          </wp:inline>
+        </w:drawing>
+      </w:r>
+    </w:p>
+    <w:p>
+      <w:pPr>
+        <w:rPr>
+          <w:rFonts w:ascii="Segoe UI" w:hAnsi="Segoe UI" w:cs="Segoe UI"/>
+          <w:b/>
+          <w:bCs/>
+          <w:color w:val="24292E"/>
+          <w:shd w:val="clear" w:color="auto" w:fill="FFFFFF"/>
+        </w:rPr>
+      </w:pPr>
+      <w:r>
+        <w:rPr>
+          <w:rFonts w:ascii="Segoe UI" w:hAnsi="Segoe UI" w:cs="Segoe UI"/>
+          <w:b/>
+          <w:bCs/>
+          <w:color w:val="24292E"/>
+          <w:highlight w:val="yellow"/>
+          <w:shd w:val="clear" w:color="auto" w:fill="FFFFFF"/>
+        </w:rPr>
+        <w:t>Course Assign (Retire):</w:t>
+      </w:r>
+    </w:p>
     <w:sectPr>
-      <w:headerReference w:type="default" r:id="rId6"/>
+      <w:headerReference w:type="first" r:id="rId29"/>
       <w:pgSz w:w="12240" w:h="15840"/>
       <w:pgMar w:top="1440" w:right="1440" w:bottom="1440" w:left="1440" w:header="708" w:footer="708" w:gutter="0"/>
       <w:cols w:space="708"/>
+      <w:titlePg/>
       <w:docGrid w:linePitch="360"/>
     </w:sectPr>
   </w:body>
@@ -176,6 +3265,243 @@
     </w:pPr>
   </w:p>
 </w:hdr>
+</file>
+
+<file path=word/numbering.xml><?xml version="1.0" encoding="utf-8"?>
+<w:numbering xmlns:wpc="http://schemas.microsoft.com/office/word/2010/wordprocessingCanvas" xmlns:cx="http://schemas.microsoft.com/office/drawing/2014/chartex" xmlns:cx1="http://schemas.microsoft.com/office/drawing/2015/9/8/chartex" xmlns:cx2="http://schemas.microsoft.com/office/drawing/2015/10/21/chartex" xmlns:cx3="http://schemas.microsoft.com/office/drawing/2016/5/9/chartex" xmlns:cx4="http://schemas.microsoft.com/office/drawing/2016/5/10/chartex" xmlns:cx5="http://schemas.microsoft.com/office/drawing/2016/5/11/chartex" xmlns:cx6="http://schemas.microsoft.com/office/drawing/2016/5/12/chartex" xmlns:cx7="http://schemas.microsoft.com/office/drawing/2016/5/13/chartex" xmlns:cx8="http://schemas.microsoft.com/office/drawing/2016/5/14/chartex" xmlns:mc="http://schemas.openxmlformats.org/markup-compatibility/2006" xmlns:aink="http://schemas.microsoft.com/office/drawing/2016/ink" xmlns:am3d="http://schemas.microsoft.com/office/drawing/2017/model3d" xmlns:o="urn:schemas-microsoft-com:office:office" xmlns:r="http://schemas.openxmlformats.org/officeDocument/2006/relationships" xmlns:m="http://schemas.openxmlformats.org/officeDocument/2006/math" xmlns:v="urn:schemas-microsoft-com:vml" xmlns:wp14="http://schemas.microsoft.com/office/word/2010/wordprocessingDrawing" xmlns:wp="http://schemas.openxmlformats.org/drawingml/2006/wordprocessingDrawing" xmlns:w10="urn:schemas-microsoft-com:office:word" xmlns:w="http://schemas.openxmlformats.org/wordprocessingml/2006/main" xmlns:w14="http://schemas.microsoft.com/office/word/2010/wordml" xmlns:w15="http://schemas.microsoft.com/office/word/2012/wordml" xmlns:w16cex="http://schemas.microsoft.com/office/word/2018/wordml/cex" xmlns:w16cid="http://schemas.microsoft.com/office/word/2016/wordml/cid" xmlns:w16="http://schemas.microsoft.com/office/word/2018/wordml" xmlns:w16se="http://schemas.microsoft.com/office/word/2015/wordml/symex" xmlns:wpg="http://schemas.microsoft.com/office/word/2010/wordprocessingGroup" xmlns:wpi="http://schemas.microsoft.com/office/word/2010/wordprocessingInk" xmlns:wne="http://schemas.microsoft.com/office/word/2006/wordml" xmlns:wps="http://schemas.microsoft.com/office/word/2010/wordprocessingShape" mc:Ignorable="w14 w15 w16se w16cid w16 w16cex wp14">
+  <w:abstractNum w:abstractNumId="0" w15:restartNumberingAfterBreak="0">
+    <w:nsid w:val="291F32BC"/>
+    <w:multiLevelType w:val="hybridMultilevel"/>
+    <w:tmpl w:val="177095BC"/>
+    <w:lvl w:ilvl="0" w:tplc="10090001">
+      <w:start w:val="1"/>
+      <w:numFmt w:val="bullet"/>
+      <w:lvlText w:val=""/>
+      <w:lvlJc w:val="left"/>
+      <w:pPr>
+        <w:ind w:left="720" w:hanging="360"/>
+      </w:pPr>
+      <w:rPr>
+        <w:rFonts w:ascii="Symbol" w:hAnsi="Symbol" w:hint="default"/>
+      </w:rPr>
+    </w:lvl>
+    <w:lvl w:ilvl="1" w:tplc="10090003" w:tentative="1">
+      <w:start w:val="1"/>
+      <w:numFmt w:val="bullet"/>
+      <w:lvlText w:val="o"/>
+      <w:lvlJc w:val="left"/>
+      <w:pPr>
+        <w:ind w:left="1440" w:hanging="360"/>
+      </w:pPr>
+      <w:rPr>
+        <w:rFonts w:ascii="Courier New" w:hAnsi="Courier New" w:cs="Courier New" w:hint="default"/>
+      </w:rPr>
+    </w:lvl>
+    <w:lvl w:ilvl="2" w:tplc="10090005" w:tentative="1">
+      <w:start w:val="1"/>
+      <w:numFmt w:val="bullet"/>
+      <w:lvlText w:val=""/>
+      <w:lvlJc w:val="left"/>
+      <w:pPr>
+        <w:ind w:left="2160" w:hanging="360"/>
+      </w:pPr>
+      <w:rPr>
+        <w:rFonts w:ascii="Wingdings" w:hAnsi="Wingdings" w:hint="default"/>
+      </w:rPr>
+    </w:lvl>
+    <w:lvl w:ilvl="3" w:tplc="10090001" w:tentative="1">
+      <w:start w:val="1"/>
+      <w:numFmt w:val="bullet"/>
+      <w:lvlText w:val=""/>
+      <w:lvlJc w:val="left"/>
+      <w:pPr>
+        <w:ind w:left="2880" w:hanging="360"/>
+      </w:pPr>
+      <w:rPr>
+        <w:rFonts w:ascii="Symbol" w:hAnsi="Symbol" w:hint="default"/>
+      </w:rPr>
+    </w:lvl>
+    <w:lvl w:ilvl="4" w:tplc="10090003" w:tentative="1">
+      <w:start w:val="1"/>
+      <w:numFmt w:val="bullet"/>
+      <w:lvlText w:val="o"/>
+      <w:lvlJc w:val="left"/>
+      <w:pPr>
+        <w:ind w:left="3600" w:hanging="360"/>
+      </w:pPr>
+      <w:rPr>
+        <w:rFonts w:ascii="Courier New" w:hAnsi="Courier New" w:cs="Courier New" w:hint="default"/>
+      </w:rPr>
+    </w:lvl>
+    <w:lvl w:ilvl="5" w:tplc="10090005" w:tentative="1">
+      <w:start w:val="1"/>
+      <w:numFmt w:val="bullet"/>
+      <w:lvlText w:val=""/>
+      <w:lvlJc w:val="left"/>
+      <w:pPr>
+        <w:ind w:left="4320" w:hanging="360"/>
+      </w:pPr>
+      <w:rPr>
+        <w:rFonts w:ascii="Wingdings" w:hAnsi="Wingdings" w:hint="default"/>
+      </w:rPr>
+    </w:lvl>
+    <w:lvl w:ilvl="6" w:tplc="10090001" w:tentative="1">
+      <w:start w:val="1"/>
+      <w:numFmt w:val="bullet"/>
+      <w:lvlText w:val=""/>
+      <w:lvlJc w:val="left"/>
+      <w:pPr>
+        <w:ind w:left="5040" w:hanging="360"/>
+      </w:pPr>
+      <w:rPr>
+        <w:rFonts w:ascii="Symbol" w:hAnsi="Symbol" w:hint="default"/>
+      </w:rPr>
+    </w:lvl>
+    <w:lvl w:ilvl="7" w:tplc="10090003" w:tentative="1">
+      <w:start w:val="1"/>
+      <w:numFmt w:val="bullet"/>
+      <w:lvlText w:val="o"/>
+      <w:lvlJc w:val="left"/>
+      <w:pPr>
+        <w:ind w:left="5760" w:hanging="360"/>
+      </w:pPr>
+      <w:rPr>
+        <w:rFonts w:ascii="Courier New" w:hAnsi="Courier New" w:cs="Courier New" w:hint="default"/>
+      </w:rPr>
+    </w:lvl>
+    <w:lvl w:ilvl="8" w:tplc="10090005" w:tentative="1">
+      <w:start w:val="1"/>
+      <w:numFmt w:val="bullet"/>
+      <w:lvlText w:val=""/>
+      <w:lvlJc w:val="left"/>
+      <w:pPr>
+        <w:ind w:left="6480" w:hanging="360"/>
+      </w:pPr>
+      <w:rPr>
+        <w:rFonts w:ascii="Wingdings" w:hAnsi="Wingdings" w:hint="default"/>
+      </w:rPr>
+    </w:lvl>
+  </w:abstractNum>
+  <w:abstractNum w:abstractNumId="1" w15:restartNumberingAfterBreak="0">
+    <w:nsid w:val="3E9D44FD"/>
+    <w:multiLevelType w:val="hybridMultilevel"/>
+    <w:tmpl w:val="E2929F90"/>
+    <w:lvl w:ilvl="0" w:tplc="10090005">
+      <w:start w:val="1"/>
+      <w:numFmt w:val="bullet"/>
+      <w:lvlText w:val=""/>
+      <w:lvlJc w:val="left"/>
+      <w:pPr>
+        <w:ind w:left="720" w:hanging="360"/>
+      </w:pPr>
+      <w:rPr>
+        <w:rFonts w:ascii="Wingdings" w:hAnsi="Wingdings" w:hint="default"/>
+      </w:rPr>
+    </w:lvl>
+    <w:lvl w:ilvl="1" w:tplc="10090003" w:tentative="1">
+      <w:start w:val="1"/>
+      <w:numFmt w:val="bullet"/>
+      <w:lvlText w:val="o"/>
+      <w:lvlJc w:val="left"/>
+      <w:pPr>
+        <w:ind w:left="1440" w:hanging="360"/>
+      </w:pPr>
+      <w:rPr>
+        <w:rFonts w:ascii="Courier New" w:hAnsi="Courier New" w:cs="Courier New" w:hint="default"/>
+      </w:rPr>
+    </w:lvl>
+    <w:lvl w:ilvl="2" w:tplc="10090005" w:tentative="1">
+      <w:start w:val="1"/>
+      <w:numFmt w:val="bullet"/>
+      <w:lvlText w:val=""/>
+      <w:lvlJc w:val="left"/>
+      <w:pPr>
+        <w:ind w:left="2160" w:hanging="360"/>
+      </w:pPr>
+      <w:rPr>
+        <w:rFonts w:ascii="Wingdings" w:hAnsi="Wingdings" w:hint="default"/>
+      </w:rPr>
+    </w:lvl>
+    <w:lvl w:ilvl="3" w:tplc="10090001" w:tentative="1">
+      <w:start w:val="1"/>
+      <w:numFmt w:val="bullet"/>
+      <w:lvlText w:val=""/>
+      <w:lvlJc w:val="left"/>
+      <w:pPr>
+        <w:ind w:left="2880" w:hanging="360"/>
+      </w:pPr>
+      <w:rPr>
+        <w:rFonts w:ascii="Symbol" w:hAnsi="Symbol" w:hint="default"/>
+      </w:rPr>
+    </w:lvl>
+    <w:lvl w:ilvl="4" w:tplc="10090003" w:tentative="1">
+      <w:start w:val="1"/>
+      <w:numFmt w:val="bullet"/>
+      <w:lvlText w:val="o"/>
+      <w:lvlJc w:val="left"/>
+      <w:pPr>
+        <w:ind w:left="3600" w:hanging="360"/>
+      </w:pPr>
+      <w:rPr>
+        <w:rFonts w:ascii="Courier New" w:hAnsi="Courier New" w:cs="Courier New" w:hint="default"/>
+      </w:rPr>
+    </w:lvl>
+    <w:lvl w:ilvl="5" w:tplc="10090005" w:tentative="1">
+      <w:start w:val="1"/>
+      <w:numFmt w:val="bullet"/>
+      <w:lvlText w:val=""/>
+      <w:lvlJc w:val="left"/>
+      <w:pPr>
+        <w:ind w:left="4320" w:hanging="360"/>
+      </w:pPr>
+      <w:rPr>
+        <w:rFonts w:ascii="Wingdings" w:hAnsi="Wingdings" w:hint="default"/>
+      </w:rPr>
+    </w:lvl>
+    <w:lvl w:ilvl="6" w:tplc="10090001" w:tentative="1">
+      <w:start w:val="1"/>
+      <w:numFmt w:val="bullet"/>
+      <w:lvlText w:val=""/>
+      <w:lvlJc w:val="left"/>
+      <w:pPr>
+        <w:ind w:left="5040" w:hanging="360"/>
+      </w:pPr>
+      <w:rPr>
+        <w:rFonts w:ascii="Symbol" w:hAnsi="Symbol" w:hint="default"/>
+      </w:rPr>
+    </w:lvl>
+    <w:lvl w:ilvl="7" w:tplc="10090003" w:tentative="1">
+      <w:start w:val="1"/>
+      <w:numFmt w:val="bullet"/>
+      <w:lvlText w:val="o"/>
+      <w:lvlJc w:val="left"/>
+      <w:pPr>
+        <w:ind w:left="5760" w:hanging="360"/>
+      </w:pPr>
+      <w:rPr>
+        <w:rFonts w:ascii="Courier New" w:hAnsi="Courier New" w:cs="Courier New" w:hint="default"/>
+      </w:rPr>
+    </w:lvl>
+    <w:lvl w:ilvl="8" w:tplc="10090005" w:tentative="1">
+      <w:start w:val="1"/>
+      <w:numFmt w:val="bullet"/>
+      <w:lvlText w:val=""/>
+      <w:lvlJc w:val="left"/>
+      <w:pPr>
+        <w:ind w:left="6480" w:hanging="360"/>
+      </w:pPr>
+      <w:rPr>
+        <w:rFonts w:ascii="Wingdings" w:hAnsi="Wingdings" w:hint="default"/>
+      </w:rPr>
+    </w:lvl>
+  </w:abstractNum>
+  <w:num w:numId="1">
+    <w:abstractNumId w:val="0"/>
+  </w:num>
+  <w:num w:numId="2">
+    <w:abstractNumId w:val="1"/>
+  </w:num>
+</w:numbering>
 </file>
 
 <file path=word/styles.xml><?xml version="1.0" encoding="utf-8"?>
@@ -685,6 +4011,40 @@
       <w:lang w:eastAsia="en-CA"/>
     </w:rPr>
   </w:style>
+  <w:style w:type="paragraph" w:styleId="ListParagraph">
+    <w:name w:val="List Paragraph"/>
+    <w:basedOn w:val="Normal"/>
+    <w:uiPriority w:val="34"/>
+    <w:qFormat/>
+    <w:rsid w:val="005C6798"/>
+    <w:pPr>
+      <w:ind w:left="720"/>
+      <w:contextualSpacing/>
+    </w:pPr>
+  </w:style>
+  <w:style w:type="character" w:styleId="Hyperlink">
+    <w:name w:val="Hyperlink"/>
+    <w:basedOn w:val="DefaultParagraphFont"/>
+    <w:uiPriority w:val="99"/>
+    <w:unhideWhenUsed/>
+    <w:rsid w:val="00D1449B"/>
+    <w:rPr>
+      <w:color w:val="0563C1" w:themeColor="hyperlink"/>
+      <w:u w:val="single"/>
+    </w:rPr>
+  </w:style>
+  <w:style w:type="character" w:styleId="UnresolvedMention">
+    <w:name w:val="Unresolved Mention"/>
+    <w:basedOn w:val="DefaultParagraphFont"/>
+    <w:uiPriority w:val="99"/>
+    <w:semiHidden/>
+    <w:unhideWhenUsed/>
+    <w:rsid w:val="00D1449B"/>
+    <w:rPr>
+      <w:color w:val="605E5C"/>
+      <w:shd w:val="clear" w:color="auto" w:fill="E1DFDD"/>
+    </w:rPr>
+  </w:style>
 </w:styles>
 </file>
 

--- a/Project_Documentation/AppUserGuide_Instructions/AppUserGuide_Instructions.docx
+++ b/Project_Documentation/AppUserGuide_Instructions/AppUserGuide_Instructions.docx
@@ -120,31 +120,7 @@
           <w:color w:val="24292E"/>
           <w:shd w:val="clear" w:color="auto" w:fill="FFFFFF"/>
         </w:rPr>
-        <w:t xml:space="preserve"> folder</w:t>
-      </w:r>
-      <w:r>
-        <w:rPr>
-          <w:rFonts w:ascii="Segoe UI" w:hAnsi="Segoe UI" w:cs="Segoe UI"/>
-          <w:color w:val="24292E"/>
-          <w:shd w:val="clear" w:color="auto" w:fill="FFFFFF"/>
-        </w:rPr>
-        <w:t xml:space="preserve">),debug the application </w:t>
-      </w:r>
-      <w:r>
-        <w:rPr>
-          <w:rFonts w:ascii="Segoe UI" w:hAnsi="Segoe UI" w:cs="Segoe UI"/>
-          <w:color w:val="24292E"/>
-          <w:shd w:val="clear" w:color="auto" w:fill="FFFFFF"/>
-        </w:rPr>
-        <w:t>within Visual Studio Community</w:t>
-      </w:r>
-      <w:r>
-        <w:rPr>
-          <w:rFonts w:ascii="Segoe UI" w:hAnsi="Segoe UI" w:cs="Segoe UI"/>
-          <w:color w:val="24292E"/>
-          <w:shd w:val="clear" w:color="auto" w:fill="FFFFFF"/>
-        </w:rPr>
-        <w:t xml:space="preserve"> by Clicking </w:t>
+        <w:t xml:space="preserve"> folder),debug the application within Visual Studio Community by Clicking </w:t>
       </w:r>
       <w:proofErr w:type="spellStart"/>
       <w:r>
@@ -196,23 +172,7 @@
           <w:color w:val="24292E"/>
           <w:shd w:val="clear" w:color="auto" w:fill="FFFFFF"/>
         </w:rPr>
-        <w:t xml:space="preserve"> installations</w:t>
-      </w:r>
-      <w:r>
-        <w:rPr>
-          <w:rFonts w:ascii="Segoe UI" w:hAnsi="Segoe UI" w:cs="Segoe UI"/>
-          <w:color w:val="24292E"/>
-          <w:shd w:val="clear" w:color="auto" w:fill="FFFFFF"/>
-        </w:rPr>
-        <w:t xml:space="preserve"> and its</w:t>
-      </w:r>
-      <w:r>
-        <w:rPr>
-          <w:rFonts w:ascii="Segoe UI" w:hAnsi="Segoe UI" w:cs="Segoe UI"/>
-          <w:color w:val="24292E"/>
-          <w:shd w:val="clear" w:color="auto" w:fill="FFFFFF"/>
-        </w:rPr>
-        <w:t xml:space="preserve"> dependencies</w:t>
+        <w:t xml:space="preserve"> installations and its dependencies</w:t>
       </w:r>
       <w:r>
         <w:rPr>
@@ -368,15 +328,7 @@
           <w:color w:val="24292E"/>
           <w:shd w:val="clear" w:color="auto" w:fill="FFFFFF"/>
         </w:rPr>
-        <w:t xml:space="preserve">The figure shows the application homepage, in this page, the user can sign-in </w:t>
-      </w:r>
-      <w:r>
-        <w:rPr>
-          <w:rFonts w:ascii="Segoe UI" w:hAnsi="Segoe UI" w:cs="Segoe UI"/>
-          <w:color w:val="24292E"/>
-          <w:shd w:val="clear" w:color="auto" w:fill="FFFFFF"/>
-        </w:rPr>
-        <w:t>an account</w:t>
+        <w:t>The figure shows the application homepage, in this page, the user can sign-in an account</w:t>
       </w:r>
       <w:r>
         <w:rPr>
@@ -578,23 +530,7 @@
           <w:color w:val="24292E"/>
           <w:shd w:val="clear" w:color="auto" w:fill="FFFFFF"/>
         </w:rPr>
-        <w:t xml:space="preserve">The instructor can view here list of active cohorts with there details like capacity, location, start date and end </w:t>
-      </w:r>
-      <w:r>
-        <w:rPr>
-          <w:rFonts w:ascii="Segoe UI" w:hAnsi="Segoe UI" w:cs="Segoe UI"/>
-          <w:color w:val="24292E"/>
-          <w:shd w:val="clear" w:color="auto" w:fill="FFFFFF"/>
-        </w:rPr>
-        <w:t>date, mode</w:t>
-      </w:r>
-      <w:r>
-        <w:rPr>
-          <w:rFonts w:ascii="Segoe UI" w:hAnsi="Segoe UI" w:cs="Segoe UI"/>
-          <w:color w:val="24292E"/>
-          <w:shd w:val="clear" w:color="auto" w:fill="FFFFFF"/>
-        </w:rPr>
-        <w:t xml:space="preserve"> of </w:t>
+        <w:t xml:space="preserve">The instructor can view here list of active cohorts with there details like capacity, location, start date and end date, mode of </w:t>
       </w:r>
       <w:r>
         <w:rPr>
@@ -610,23 +546,7 @@
           <w:color w:val="24292E"/>
           <w:shd w:val="clear" w:color="auto" w:fill="FFFFFF"/>
         </w:rPr>
-        <w:t xml:space="preserve"> this screen </w:t>
-      </w:r>
-      <w:r>
-        <w:rPr>
-          <w:rFonts w:ascii="Segoe UI" w:hAnsi="Segoe UI" w:cs="Segoe UI"/>
-          <w:color w:val="24292E"/>
-          <w:shd w:val="clear" w:color="auto" w:fill="FFFFFF"/>
-        </w:rPr>
-        <w:t>i</w:t>
-      </w:r>
-      <w:r>
-        <w:rPr>
-          <w:rFonts w:ascii="Segoe UI" w:hAnsi="Segoe UI" w:cs="Segoe UI"/>
-          <w:color w:val="24292E"/>
-          <w:shd w:val="clear" w:color="auto" w:fill="FFFFFF"/>
-        </w:rPr>
-        <w:t xml:space="preserve">nstructor have privileges to </w:t>
+        <w:t xml:space="preserve"> this screen instructor have privileges to </w:t>
       </w:r>
       <w:proofErr w:type="gramStart"/>
       <w:r>
@@ -635,15 +555,7 @@
           <w:color w:val="24292E"/>
           <w:shd w:val="clear" w:color="auto" w:fill="FFFFFF"/>
         </w:rPr>
-        <w:t>create ,</w:t>
-      </w:r>
-      <w:r>
-        <w:rPr>
-          <w:rFonts w:ascii="Segoe UI" w:hAnsi="Segoe UI" w:cs="Segoe UI"/>
-          <w:color w:val="24292E"/>
-          <w:shd w:val="clear" w:color="auto" w:fill="FFFFFF"/>
-        </w:rPr>
-        <w:t>read</w:t>
+        <w:t>create ,read</w:t>
       </w:r>
       <w:proofErr w:type="gramEnd"/>
       <w:r>
@@ -652,23 +564,7 @@
           <w:color w:val="24292E"/>
           <w:shd w:val="clear" w:color="auto" w:fill="FFFFFF"/>
         </w:rPr>
-        <w:t>, update</w:t>
-      </w:r>
-      <w:r>
-        <w:rPr>
-          <w:rFonts w:ascii="Segoe UI" w:hAnsi="Segoe UI" w:cs="Segoe UI"/>
-          <w:color w:val="24292E"/>
-          <w:shd w:val="clear" w:color="auto" w:fill="FFFFFF"/>
-        </w:rPr>
-        <w:t xml:space="preserve"> ,archive a cohort</w:t>
-      </w:r>
-      <w:r>
-        <w:rPr>
-          <w:rFonts w:ascii="Segoe UI" w:hAnsi="Segoe UI" w:cs="Segoe UI"/>
-          <w:color w:val="24292E"/>
-          <w:shd w:val="clear" w:color="auto" w:fill="FFFFFF"/>
-        </w:rPr>
-        <w:t>, manage courses for a particular cohort and register an instructor or student.</w:t>
+        <w:t>, update ,archive a cohort, manage courses for a particular cohort and register an instructor or student.</w:t>
       </w:r>
       <w:r>
         <w:rPr>
@@ -1617,17 +1513,7 @@
           <w:color w:val="24292E"/>
           <w:shd w:val="clear" w:color="auto" w:fill="FFFFFF"/>
         </w:rPr>
-        <w:t xml:space="preserve"> </w:t>
-      </w:r>
-      <w:r>
-        <w:rPr>
-          <w:rFonts w:ascii="Segoe UI" w:hAnsi="Segoe UI" w:cs="Segoe UI"/>
-          <w:b/>
-          <w:bCs/>
-          <w:color w:val="24292E"/>
-          <w:shd w:val="clear" w:color="auto" w:fill="FFFFFF"/>
-        </w:rPr>
-        <w:t>Create</w:t>
+        <w:t xml:space="preserve"> Create</w:t>
       </w:r>
       <w:r>
         <w:rPr>
@@ -2473,23 +2359,7 @@
           <w:color w:val="24292E"/>
           <w:shd w:val="clear" w:color="auto" w:fill="FFFFFF"/>
         </w:rPr>
-        <w:t>ourse</w:t>
-      </w:r>
-      <w:r>
-        <w:rPr>
-          <w:rFonts w:ascii="Segoe UI" w:hAnsi="Segoe UI" w:cs="Segoe UI"/>
-          <w:color w:val="24292E"/>
-          <w:shd w:val="clear" w:color="auto" w:fill="FFFFFF"/>
-        </w:rPr>
-        <w:t xml:space="preserve"> </w:t>
-      </w:r>
-      <w:r>
-        <w:rPr>
-          <w:rFonts w:ascii="Segoe UI" w:hAnsi="Segoe UI" w:cs="Segoe UI"/>
-          <w:color w:val="24292E"/>
-          <w:shd w:val="clear" w:color="auto" w:fill="FFFFFF"/>
-        </w:rPr>
-        <w:t>.</w:t>
+        <w:t>ourse .</w:t>
       </w:r>
       <w:proofErr w:type="gramEnd"/>
     </w:p>
@@ -2928,23 +2798,7 @@
           <w:color w:val="24292E"/>
           <w:shd w:val="clear" w:color="auto" w:fill="FFFFFF"/>
         </w:rPr>
-        <w:t xml:space="preserve"> list of courses (</w:t>
-      </w:r>
-      <w:r>
-        <w:rPr>
-          <w:rFonts w:ascii="Segoe UI" w:hAnsi="Segoe UI" w:cs="Segoe UI"/>
-          <w:color w:val="24292E"/>
-          <w:shd w:val="clear" w:color="auto" w:fill="FFFFFF"/>
-        </w:rPr>
-        <w:t>c</w:t>
-      </w:r>
-      <w:r>
-        <w:rPr>
-          <w:rFonts w:ascii="Segoe UI" w:hAnsi="Segoe UI" w:cs="Segoe UI"/>
-          <w:color w:val="24292E"/>
-          <w:shd w:val="clear" w:color="auto" w:fill="FFFFFF"/>
-        </w:rPr>
-        <w:t xml:space="preserve">ourse </w:t>
+        <w:t xml:space="preserve"> list of courses (course </w:t>
       </w:r>
       <w:r>
         <w:rPr>
@@ -2960,23 +2814,7 @@
           <w:color w:val="24292E"/>
           <w:shd w:val="clear" w:color="auto" w:fill="FFFFFF"/>
         </w:rPr>
-        <w:t xml:space="preserve"> that </w:t>
-      </w:r>
-      <w:r>
-        <w:rPr>
-          <w:rFonts w:ascii="Segoe UI" w:hAnsi="Segoe UI" w:cs="Segoe UI"/>
-          <w:color w:val="24292E"/>
-          <w:shd w:val="clear" w:color="auto" w:fill="FFFFFF"/>
-        </w:rPr>
-        <w:t>wer</w:t>
-      </w:r>
-      <w:r>
-        <w:rPr>
-          <w:rFonts w:ascii="Segoe UI" w:hAnsi="Segoe UI" w:cs="Segoe UI"/>
-          <w:color w:val="24292E"/>
-          <w:shd w:val="clear" w:color="auto" w:fill="FFFFFF"/>
-        </w:rPr>
-        <w:t>e assigned for that cohort would be displayed.</w:t>
+        <w:t xml:space="preserve"> that were assigned for that cohort would be displayed.</w:t>
       </w:r>
       <w:r>
         <w:rPr>
@@ -3165,8 +3003,1538 @@
         <w:t>Course Assign (Retire):</w:t>
       </w:r>
     </w:p>
+    <w:p>
+      <w:pPr>
+        <w:rPr>
+          <w:rFonts w:ascii="Segoe UI" w:hAnsi="Segoe UI" w:cs="Segoe UI"/>
+          <w:b/>
+          <w:bCs/>
+          <w:color w:val="24292E"/>
+          <w:shd w:val="clear" w:color="auto" w:fill="FFFFFF"/>
+        </w:rPr>
+      </w:pPr>
+    </w:p>
+    <w:p>
+      <w:pPr>
+        <w:rPr>
+          <w:rFonts w:ascii="Segoe UI" w:hAnsi="Segoe UI" w:cs="Segoe UI"/>
+          <w:b/>
+          <w:bCs/>
+          <w:color w:val="24292E"/>
+          <w:shd w:val="clear" w:color="auto" w:fill="FFFFFF"/>
+        </w:rPr>
+      </w:pPr>
+      <w:r>
+        <w:rPr>
+          <w:rFonts w:ascii="Segoe UI" w:hAnsi="Segoe UI" w:cs="Segoe UI"/>
+          <w:b/>
+          <w:bCs/>
+          <w:color w:val="24292E"/>
+          <w:shd w:val="clear" w:color="auto" w:fill="FFFFFF"/>
+        </w:rPr>
+        <w:t xml:space="preserve">Homework </w:t>
+      </w:r>
+      <w:r>
+        <w:rPr>
+          <w:rFonts w:ascii="Segoe UI" w:hAnsi="Segoe UI" w:cs="Segoe UI"/>
+          <w:b/>
+          <w:bCs/>
+          <w:color w:val="24292E"/>
+          <w:shd w:val="clear" w:color="auto" w:fill="FFFFFF"/>
+        </w:rPr>
+        <w:t>View/Read</w:t>
+      </w:r>
+      <w:r>
+        <w:rPr>
+          <w:rFonts w:ascii="Segoe UI" w:hAnsi="Segoe UI" w:cs="Segoe UI"/>
+          <w:b/>
+          <w:bCs/>
+          <w:color w:val="24292E"/>
+          <w:shd w:val="clear" w:color="auto" w:fill="FFFFFF"/>
+        </w:rPr>
+        <w:t>:</w:t>
+      </w:r>
+    </w:p>
+    <w:p>
+      <w:pPr>
+        <w:rPr>
+          <w:rFonts w:ascii="Segoe UI" w:hAnsi="Segoe UI" w:cs="Segoe UI"/>
+          <w:color w:val="24292E"/>
+          <w:shd w:val="clear" w:color="auto" w:fill="FFFFFF"/>
+        </w:rPr>
+      </w:pPr>
+      <w:r>
+        <w:rPr>
+          <w:rFonts w:ascii="Segoe UI" w:hAnsi="Segoe UI" w:cs="Segoe UI"/>
+          <w:color w:val="24292E"/>
+          <w:shd w:val="clear" w:color="auto" w:fill="FFFFFF"/>
+        </w:rPr>
+        <w:t xml:space="preserve">The instructor has also privileges to </w:t>
+      </w:r>
+      <w:r>
+        <w:rPr>
+          <w:rFonts w:ascii="Segoe UI" w:hAnsi="Segoe UI" w:cs="Segoe UI"/>
+          <w:color w:val="24292E"/>
+          <w:shd w:val="clear" w:color="auto" w:fill="FFFFFF"/>
+        </w:rPr>
+        <w:t>create</w:t>
+      </w:r>
+      <w:r>
+        <w:rPr>
+          <w:rFonts w:ascii="Segoe UI" w:hAnsi="Segoe UI" w:cs="Segoe UI"/>
+          <w:color w:val="24292E"/>
+          <w:shd w:val="clear" w:color="auto" w:fill="FFFFFF"/>
+        </w:rPr>
+        <w:t xml:space="preserve">, </w:t>
+      </w:r>
+      <w:proofErr w:type="gramStart"/>
+      <w:r>
+        <w:rPr>
+          <w:rFonts w:ascii="Segoe UI" w:hAnsi="Segoe UI" w:cs="Segoe UI"/>
+          <w:color w:val="24292E"/>
+          <w:shd w:val="clear" w:color="auto" w:fill="FFFFFF"/>
+        </w:rPr>
+        <w:t>read</w:t>
+      </w:r>
+      <w:r>
+        <w:rPr>
+          <w:rFonts w:ascii="Segoe UI" w:hAnsi="Segoe UI" w:cs="Segoe UI"/>
+          <w:color w:val="24292E"/>
+          <w:shd w:val="clear" w:color="auto" w:fill="FFFFFF"/>
+        </w:rPr>
+        <w:t xml:space="preserve"> ,update</w:t>
+      </w:r>
+      <w:proofErr w:type="gramEnd"/>
+      <w:r>
+        <w:rPr>
+          <w:rFonts w:ascii="Segoe UI" w:hAnsi="Segoe UI" w:cs="Segoe UI"/>
+          <w:color w:val="24292E"/>
+          <w:shd w:val="clear" w:color="auto" w:fill="FFFFFF"/>
+        </w:rPr>
+        <w:t xml:space="preserve">, archive a </w:t>
+      </w:r>
+      <w:r>
+        <w:rPr>
+          <w:rFonts w:ascii="Segoe UI" w:hAnsi="Segoe UI" w:cs="Segoe UI"/>
+          <w:color w:val="24292E"/>
+          <w:shd w:val="clear" w:color="auto" w:fill="FFFFFF"/>
+        </w:rPr>
+        <w:t xml:space="preserve">  homework (whether it is a practise or graded assignment)</w:t>
+      </w:r>
+      <w:r>
+        <w:rPr>
+          <w:rFonts w:ascii="Segoe UI" w:hAnsi="Segoe UI" w:cs="Segoe UI"/>
+          <w:color w:val="24292E"/>
+          <w:shd w:val="clear" w:color="auto" w:fill="FFFFFF"/>
+        </w:rPr>
+        <w:t xml:space="preserve"> by first selecting the cohort from the main </w:t>
+      </w:r>
+      <w:r>
+        <w:rPr>
+          <w:rFonts w:ascii="Segoe UI" w:hAnsi="Segoe UI" w:cs="Segoe UI"/>
+          <w:color w:val="24292E"/>
+          <w:shd w:val="clear" w:color="auto" w:fill="FFFFFF"/>
+        </w:rPr>
+        <w:t>dashboard (</w:t>
+      </w:r>
+      <w:r>
+        <w:rPr>
+          <w:rFonts w:ascii="Segoe UI" w:hAnsi="Segoe UI" w:cs="Segoe UI"/>
+          <w:color w:val="24292E"/>
+          <w:shd w:val="clear" w:color="auto" w:fill="FFFFFF"/>
+        </w:rPr>
+        <w:t xml:space="preserve">cohort summary) </w:t>
+      </w:r>
+      <w:r>
+        <w:rPr>
+          <w:rFonts w:ascii="Segoe UI" w:hAnsi="Segoe UI" w:cs="Segoe UI"/>
+          <w:color w:val="24292E"/>
+          <w:shd w:val="clear" w:color="auto" w:fill="FFFFFF"/>
+        </w:rPr>
+        <w:t xml:space="preserve"> for which he want to assign</w:t>
+      </w:r>
+      <w:r>
+        <w:rPr>
+          <w:rFonts w:ascii="Segoe UI" w:hAnsi="Segoe UI" w:cs="Segoe UI"/>
+          <w:color w:val="24292E"/>
+          <w:shd w:val="clear" w:color="auto" w:fill="FFFFFF"/>
+        </w:rPr>
+        <w:t>/check</w:t>
+      </w:r>
+      <w:r>
+        <w:rPr>
+          <w:rFonts w:ascii="Segoe UI" w:hAnsi="Segoe UI" w:cs="Segoe UI"/>
+          <w:color w:val="24292E"/>
+          <w:shd w:val="clear" w:color="auto" w:fill="FFFFFF"/>
+        </w:rPr>
+        <w:t xml:space="preserve"> a homework </w:t>
+      </w:r>
+      <w:r>
+        <w:rPr>
+          <w:rFonts w:ascii="Segoe UI" w:hAnsi="Segoe UI" w:cs="Segoe UI"/>
+          <w:color w:val="24292E"/>
+          <w:shd w:val="clear" w:color="auto" w:fill="FFFFFF"/>
+        </w:rPr>
+        <w:t>as shown below:</w:t>
+      </w:r>
+    </w:p>
+    <w:p>
+      <w:pPr>
+        <w:rPr>
+          <w:rFonts w:ascii="Segoe UI" w:hAnsi="Segoe UI" w:cs="Segoe UI"/>
+          <w:b/>
+          <w:bCs/>
+          <w:color w:val="24292E"/>
+          <w:shd w:val="clear" w:color="auto" w:fill="FFFFFF"/>
+        </w:rPr>
+      </w:pPr>
+      <w:r>
+        <w:rPr>
+          <w:rFonts w:ascii="Segoe UI" w:hAnsi="Segoe UI" w:cs="Segoe UI"/>
+          <w:b/>
+          <w:bCs/>
+          <w:color w:val="24292E"/>
+          <w:shd w:val="clear" w:color="auto" w:fill="FFFFFF"/>
+        </w:rPr>
+        <w:lastRenderedPageBreak/>
+        <w:t xml:space="preserve"> </w:t>
+      </w:r>
+      <w:r>
+        <w:rPr>
+          <w:noProof/>
+        </w:rPr>
+        <w:drawing>
+          <wp:inline distT="0" distB="0" distL="0" distR="0" wp14:anchorId="36042AB8" wp14:editId="0D3FBC87">
+            <wp:extent cx="5943600" cy="1343660"/>
+            <wp:effectExtent l="0" t="0" r="0" b="8890"/>
+            <wp:docPr id="7" name="Picture 7"/>
+            <wp:cNvGraphicFramePr>
+              <a:graphicFrameLocks xmlns:a="http://schemas.openxmlformats.org/drawingml/2006/main" noChangeAspect="1"/>
+            </wp:cNvGraphicFramePr>
+            <a:graphic xmlns:a="http://schemas.openxmlformats.org/drawingml/2006/main">
+              <a:graphicData uri="http://schemas.openxmlformats.org/drawingml/2006/picture">
+                <pic:pic xmlns:pic="http://schemas.openxmlformats.org/drawingml/2006/picture">
+                  <pic:nvPicPr>
+                    <pic:cNvPr id="1" name=""/>
+                    <pic:cNvPicPr/>
+                  </pic:nvPicPr>
+                  <pic:blipFill>
+                    <a:blip r:embed="rId26"/>
+                    <a:stretch>
+                      <a:fillRect/>
+                    </a:stretch>
+                  </pic:blipFill>
+                  <pic:spPr>
+                    <a:xfrm>
+                      <a:off x="0" y="0"/>
+                      <a:ext cx="5943600" cy="1343660"/>
+                    </a:xfrm>
+                    <a:prstGeom prst="rect">
+                      <a:avLst/>
+                    </a:prstGeom>
+                  </pic:spPr>
+                </pic:pic>
+              </a:graphicData>
+            </a:graphic>
+          </wp:inline>
+        </w:drawing>
+      </w:r>
+    </w:p>
+    <w:p>
+      <w:pPr>
+        <w:rPr>
+          <w:rFonts w:ascii="Segoe UI" w:hAnsi="Segoe UI" w:cs="Segoe UI"/>
+          <w:color w:val="24292E"/>
+          <w:shd w:val="clear" w:color="auto" w:fill="FFFFFF"/>
+        </w:rPr>
+      </w:pPr>
+      <w:r>
+        <w:rPr>
+          <w:rFonts w:ascii="Segoe UI" w:hAnsi="Segoe UI" w:cs="Segoe UI"/>
+          <w:color w:val="24292E"/>
+          <w:shd w:val="clear" w:color="auto" w:fill="FFFFFF"/>
+        </w:rPr>
+        <w:t xml:space="preserve">Once cohort is selected, the user </w:t>
+      </w:r>
+      <w:proofErr w:type="gramStart"/>
+      <w:r>
+        <w:rPr>
+          <w:rFonts w:ascii="Segoe UI" w:hAnsi="Segoe UI" w:cs="Segoe UI"/>
+          <w:color w:val="24292E"/>
+          <w:shd w:val="clear" w:color="auto" w:fill="FFFFFF"/>
+        </w:rPr>
+        <w:t>need</w:t>
+      </w:r>
+      <w:proofErr w:type="gramEnd"/>
+      <w:r>
+        <w:rPr>
+          <w:rFonts w:ascii="Segoe UI" w:hAnsi="Segoe UI" w:cs="Segoe UI"/>
+          <w:color w:val="24292E"/>
+          <w:shd w:val="clear" w:color="auto" w:fill="FFFFFF"/>
+        </w:rPr>
+        <w:t xml:space="preserve"> to select the </w:t>
+      </w:r>
+      <w:r>
+        <w:rPr>
+          <w:rFonts w:ascii="Segoe UI" w:hAnsi="Segoe UI" w:cs="Segoe UI"/>
+          <w:color w:val="24292E"/>
+          <w:shd w:val="clear" w:color="auto" w:fill="FFFFFF"/>
+        </w:rPr>
+        <w:t xml:space="preserve">homework for a course </w:t>
+      </w:r>
+      <w:r>
+        <w:rPr>
+          <w:rFonts w:ascii="Segoe UI" w:hAnsi="Segoe UI" w:cs="Segoe UI"/>
+          <w:color w:val="24292E"/>
+          <w:shd w:val="clear" w:color="auto" w:fill="FFFFFF"/>
+        </w:rPr>
+        <w:t>he wants to assign a homework</w:t>
+      </w:r>
+      <w:r>
+        <w:rPr>
+          <w:rFonts w:ascii="Segoe UI" w:hAnsi="Segoe UI" w:cs="Segoe UI"/>
+          <w:color w:val="24292E"/>
+          <w:shd w:val="clear" w:color="auto" w:fill="FFFFFF"/>
+        </w:rPr>
+        <w:t>.</w:t>
+      </w:r>
+    </w:p>
+    <w:p>
+      <w:pPr>
+        <w:rPr>
+          <w:rFonts w:ascii="Segoe UI" w:hAnsi="Segoe UI" w:cs="Segoe UI"/>
+          <w:color w:val="24292E"/>
+          <w:shd w:val="clear" w:color="auto" w:fill="FFFFFF"/>
+        </w:rPr>
+      </w:pPr>
+      <w:r>
+        <w:rPr>
+          <w:noProof/>
+        </w:rPr>
+        <w:drawing>
+          <wp:inline distT="0" distB="0" distL="0" distR="0" wp14:anchorId="73947D65" wp14:editId="01A52754">
+            <wp:extent cx="5943600" cy="3170555"/>
+            <wp:effectExtent l="0" t="0" r="0" b="0"/>
+            <wp:docPr id="11" name="Picture 11"/>
+            <wp:cNvGraphicFramePr>
+              <a:graphicFrameLocks xmlns:a="http://schemas.openxmlformats.org/drawingml/2006/main" noChangeAspect="1"/>
+            </wp:cNvGraphicFramePr>
+            <a:graphic xmlns:a="http://schemas.openxmlformats.org/drawingml/2006/main">
+              <a:graphicData uri="http://schemas.openxmlformats.org/drawingml/2006/picture">
+                <pic:pic xmlns:pic="http://schemas.openxmlformats.org/drawingml/2006/picture">
+                  <pic:nvPicPr>
+                    <pic:cNvPr id="1" name=""/>
+                    <pic:cNvPicPr/>
+                  </pic:nvPicPr>
+                  <pic:blipFill>
+                    <a:blip r:embed="rId29"/>
+                    <a:stretch>
+                      <a:fillRect/>
+                    </a:stretch>
+                  </pic:blipFill>
+                  <pic:spPr>
+                    <a:xfrm>
+                      <a:off x="0" y="0"/>
+                      <a:ext cx="5943600" cy="3170555"/>
+                    </a:xfrm>
+                    <a:prstGeom prst="rect">
+                      <a:avLst/>
+                    </a:prstGeom>
+                  </pic:spPr>
+                </pic:pic>
+              </a:graphicData>
+            </a:graphic>
+          </wp:inline>
+        </w:drawing>
+      </w:r>
+    </w:p>
+    <w:p>
+      <w:pPr>
+        <w:rPr>
+          <w:rFonts w:ascii="Segoe UI" w:hAnsi="Segoe UI" w:cs="Segoe UI"/>
+          <w:color w:val="24292E"/>
+          <w:shd w:val="clear" w:color="auto" w:fill="FFFFFF"/>
+        </w:rPr>
+      </w:pPr>
+      <w:r>
+        <w:rPr>
+          <w:rFonts w:ascii="Segoe UI" w:hAnsi="Segoe UI" w:cs="Segoe UI"/>
+          <w:color w:val="24292E"/>
+          <w:shd w:val="clear" w:color="auto" w:fill="FFFFFF"/>
+        </w:rPr>
+        <w:t>A list of all homework related to the selected course is displayed as shown below:</w:t>
+      </w:r>
+    </w:p>
+    <w:p>
+      <w:pPr>
+        <w:rPr>
+          <w:rFonts w:ascii="Segoe UI" w:hAnsi="Segoe UI" w:cs="Segoe UI"/>
+          <w:color w:val="24292E"/>
+          <w:shd w:val="clear" w:color="auto" w:fill="FFFFFF"/>
+        </w:rPr>
+      </w:pPr>
+      <w:r>
+        <w:rPr>
+          <w:noProof/>
+        </w:rPr>
+        <w:drawing>
+          <wp:inline distT="0" distB="0" distL="0" distR="0" wp14:anchorId="2A587528" wp14:editId="67C5589E">
+            <wp:extent cx="3619500" cy="2276882"/>
+            <wp:effectExtent l="0" t="0" r="0" b="9525"/>
+            <wp:docPr id="20" name="Picture 20"/>
+            <wp:cNvGraphicFramePr>
+              <a:graphicFrameLocks xmlns:a="http://schemas.openxmlformats.org/drawingml/2006/main" noChangeAspect="1"/>
+            </wp:cNvGraphicFramePr>
+            <a:graphic xmlns:a="http://schemas.openxmlformats.org/drawingml/2006/main">
+              <a:graphicData uri="http://schemas.openxmlformats.org/drawingml/2006/picture">
+                <pic:pic xmlns:pic="http://schemas.openxmlformats.org/drawingml/2006/picture">
+                  <pic:nvPicPr>
+                    <pic:cNvPr id="1" name=""/>
+                    <pic:cNvPicPr/>
+                  </pic:nvPicPr>
+                  <pic:blipFill>
+                    <a:blip r:embed="rId30"/>
+                    <a:stretch>
+                      <a:fillRect/>
+                    </a:stretch>
+                  </pic:blipFill>
+                  <pic:spPr>
+                    <a:xfrm>
+                      <a:off x="0" y="0"/>
+                      <a:ext cx="3657009" cy="2300477"/>
+                    </a:xfrm>
+                    <a:prstGeom prst="rect">
+                      <a:avLst/>
+                    </a:prstGeom>
+                  </pic:spPr>
+                </pic:pic>
+              </a:graphicData>
+            </a:graphic>
+          </wp:inline>
+        </w:drawing>
+      </w:r>
+    </w:p>
+    <w:p>
+      <w:pPr>
+        <w:rPr>
+          <w:rFonts w:ascii="Segoe UI" w:hAnsi="Segoe UI" w:cs="Segoe UI"/>
+          <w:b/>
+          <w:bCs/>
+          <w:color w:val="24292E"/>
+          <w:shd w:val="clear" w:color="auto" w:fill="FFFFFF"/>
+        </w:rPr>
+      </w:pPr>
+      <w:r>
+        <w:rPr>
+          <w:rFonts w:ascii="Segoe UI" w:hAnsi="Segoe UI" w:cs="Segoe UI"/>
+          <w:b/>
+          <w:bCs/>
+          <w:color w:val="24292E"/>
+          <w:shd w:val="clear" w:color="auto" w:fill="FFFFFF"/>
+        </w:rPr>
+        <w:lastRenderedPageBreak/>
+        <w:t>Homework Create</w:t>
+      </w:r>
+      <w:r>
+        <w:rPr>
+          <w:rFonts w:ascii="Segoe UI" w:hAnsi="Segoe UI" w:cs="Segoe UI"/>
+          <w:b/>
+          <w:bCs/>
+          <w:color w:val="24292E"/>
+          <w:shd w:val="clear" w:color="auto" w:fill="FFFFFF"/>
+        </w:rPr>
+        <w:t xml:space="preserve">: </w:t>
+      </w:r>
+    </w:p>
+    <w:p>
+      <w:pPr>
+        <w:rPr>
+          <w:rFonts w:ascii="Segoe UI" w:hAnsi="Segoe UI" w:cs="Segoe UI"/>
+          <w:color w:val="24292E"/>
+          <w:shd w:val="clear" w:color="auto" w:fill="FFFFFF"/>
+        </w:rPr>
+      </w:pPr>
+      <w:r>
+        <w:rPr>
+          <w:rFonts w:ascii="Segoe UI" w:hAnsi="Segoe UI" w:cs="Segoe UI"/>
+          <w:color w:val="24292E"/>
+          <w:shd w:val="clear" w:color="auto" w:fill="FFFFFF"/>
+        </w:rPr>
+        <w:t xml:space="preserve">The user can also create </w:t>
+      </w:r>
+      <w:proofErr w:type="gramStart"/>
+      <w:r>
+        <w:rPr>
+          <w:rFonts w:ascii="Segoe UI" w:hAnsi="Segoe UI" w:cs="Segoe UI"/>
+          <w:color w:val="24292E"/>
+          <w:shd w:val="clear" w:color="auto" w:fill="FFFFFF"/>
+        </w:rPr>
+        <w:t>a</w:t>
+      </w:r>
+      <w:proofErr w:type="gramEnd"/>
+      <w:r>
+        <w:rPr>
+          <w:rFonts w:ascii="Segoe UI" w:hAnsi="Segoe UI" w:cs="Segoe UI"/>
+          <w:color w:val="24292E"/>
+          <w:shd w:val="clear" w:color="auto" w:fill="FFFFFF"/>
+        </w:rPr>
+        <w:t xml:space="preserve"> homework from the same screen by Clicking create option and input the </w:t>
+      </w:r>
+      <w:r>
+        <w:rPr>
+          <w:rFonts w:ascii="Segoe UI" w:hAnsi="Segoe UI" w:cs="Segoe UI"/>
+          <w:color w:val="24292E"/>
+          <w:shd w:val="clear" w:color="auto" w:fill="FFFFFF"/>
+        </w:rPr>
+        <w:t>required fields.</w:t>
+      </w:r>
+    </w:p>
+    <w:p>
+      <w:pPr>
+        <w:rPr>
+          <w:rFonts w:ascii="Segoe UI" w:hAnsi="Segoe UI" w:cs="Segoe UI"/>
+          <w:color w:val="24292E"/>
+          <w:shd w:val="clear" w:color="auto" w:fill="FFFFFF"/>
+        </w:rPr>
+      </w:pPr>
+      <w:r>
+        <w:rPr>
+          <w:noProof/>
+        </w:rPr>
+        <w:drawing>
+          <wp:inline distT="0" distB="0" distL="0" distR="0" wp14:anchorId="748873BF" wp14:editId="31CD61A5">
+            <wp:extent cx="4076700" cy="5667375"/>
+            <wp:effectExtent l="0" t="0" r="0" b="9525"/>
+            <wp:docPr id="22" name="Picture 22"/>
+            <wp:cNvGraphicFramePr>
+              <a:graphicFrameLocks xmlns:a="http://schemas.openxmlformats.org/drawingml/2006/main" noChangeAspect="1"/>
+            </wp:cNvGraphicFramePr>
+            <a:graphic xmlns:a="http://schemas.openxmlformats.org/drawingml/2006/main">
+              <a:graphicData uri="http://schemas.openxmlformats.org/drawingml/2006/picture">
+                <pic:pic xmlns:pic="http://schemas.openxmlformats.org/drawingml/2006/picture">
+                  <pic:nvPicPr>
+                    <pic:cNvPr id="1" name=""/>
+                    <pic:cNvPicPr/>
+                  </pic:nvPicPr>
+                  <pic:blipFill>
+                    <a:blip r:embed="rId31"/>
+                    <a:stretch>
+                      <a:fillRect/>
+                    </a:stretch>
+                  </pic:blipFill>
+                  <pic:spPr>
+                    <a:xfrm>
+                      <a:off x="0" y="0"/>
+                      <a:ext cx="4076700" cy="5667375"/>
+                    </a:xfrm>
+                    <a:prstGeom prst="rect">
+                      <a:avLst/>
+                    </a:prstGeom>
+                  </pic:spPr>
+                </pic:pic>
+              </a:graphicData>
+            </a:graphic>
+          </wp:inline>
+        </w:drawing>
+      </w:r>
+    </w:p>
+    <w:p>
+      <w:pPr>
+        <w:rPr>
+          <w:rFonts w:ascii="Segoe UI" w:hAnsi="Segoe UI" w:cs="Segoe UI"/>
+          <w:color w:val="24292E"/>
+          <w:shd w:val="clear" w:color="auto" w:fill="FFFFFF"/>
+        </w:rPr>
+      </w:pPr>
+      <w:r>
+        <w:rPr>
+          <w:rFonts w:ascii="Segoe UI" w:hAnsi="Segoe UI" w:cs="Segoe UI"/>
+          <w:color w:val="24292E"/>
+          <w:shd w:val="clear" w:color="auto" w:fill="FFFFFF"/>
+        </w:rPr>
+        <w:t xml:space="preserve">The homework would be added to the list of </w:t>
+      </w:r>
+      <w:r>
+        <w:rPr>
+          <w:rFonts w:ascii="Segoe UI" w:hAnsi="Segoe UI" w:cs="Segoe UI"/>
+          <w:color w:val="24292E"/>
+          <w:shd w:val="clear" w:color="auto" w:fill="FFFFFF"/>
+        </w:rPr>
+        <w:t>homework’s</w:t>
+      </w:r>
+      <w:r>
+        <w:rPr>
+          <w:rFonts w:ascii="Segoe UI" w:hAnsi="Segoe UI" w:cs="Segoe UI"/>
+          <w:color w:val="24292E"/>
+          <w:shd w:val="clear" w:color="auto" w:fill="FFFFFF"/>
+        </w:rPr>
+        <w:t xml:space="preserve"> for that course as shown below:</w:t>
+      </w:r>
+    </w:p>
+    <w:p>
+      <w:pPr>
+        <w:rPr>
+          <w:rFonts w:ascii="Segoe UI" w:hAnsi="Segoe UI" w:cs="Segoe UI"/>
+          <w:color w:val="24292E"/>
+          <w:shd w:val="clear" w:color="auto" w:fill="FFFFFF"/>
+        </w:rPr>
+      </w:pPr>
+      <w:r>
+        <w:rPr>
+          <w:noProof/>
+        </w:rPr>
+        <w:lastRenderedPageBreak/>
+        <w:drawing>
+          <wp:inline distT="0" distB="0" distL="0" distR="0" wp14:anchorId="3C96152B" wp14:editId="3B7D74FD">
+            <wp:extent cx="5943600" cy="3194685"/>
+            <wp:effectExtent l="0" t="0" r="0" b="5715"/>
+            <wp:docPr id="23" name="Picture 23"/>
+            <wp:cNvGraphicFramePr>
+              <a:graphicFrameLocks xmlns:a="http://schemas.openxmlformats.org/drawingml/2006/main" noChangeAspect="1"/>
+            </wp:cNvGraphicFramePr>
+            <a:graphic xmlns:a="http://schemas.openxmlformats.org/drawingml/2006/main">
+              <a:graphicData uri="http://schemas.openxmlformats.org/drawingml/2006/picture">
+                <pic:pic xmlns:pic="http://schemas.openxmlformats.org/drawingml/2006/picture">
+                  <pic:nvPicPr>
+                    <pic:cNvPr id="1" name=""/>
+                    <pic:cNvPicPr/>
+                  </pic:nvPicPr>
+                  <pic:blipFill>
+                    <a:blip r:embed="rId32"/>
+                    <a:stretch>
+                      <a:fillRect/>
+                    </a:stretch>
+                  </pic:blipFill>
+                  <pic:spPr>
+                    <a:xfrm>
+                      <a:off x="0" y="0"/>
+                      <a:ext cx="5943600" cy="3194685"/>
+                    </a:xfrm>
+                    <a:prstGeom prst="rect">
+                      <a:avLst/>
+                    </a:prstGeom>
+                  </pic:spPr>
+                </pic:pic>
+              </a:graphicData>
+            </a:graphic>
+          </wp:inline>
+        </w:drawing>
+      </w:r>
+    </w:p>
+    <w:p>
+      <w:pPr>
+        <w:rPr>
+          <w:rFonts w:ascii="Segoe UI" w:hAnsi="Segoe UI" w:cs="Segoe UI"/>
+          <w:b/>
+          <w:bCs/>
+          <w:color w:val="24292E"/>
+          <w:shd w:val="clear" w:color="auto" w:fill="FFFFFF"/>
+        </w:rPr>
+      </w:pPr>
+      <w:r>
+        <w:rPr>
+          <w:rFonts w:ascii="Segoe UI" w:hAnsi="Segoe UI" w:cs="Segoe UI"/>
+          <w:b/>
+          <w:bCs/>
+          <w:color w:val="24292E"/>
+          <w:shd w:val="clear" w:color="auto" w:fill="FFFFFF"/>
+        </w:rPr>
+        <w:t xml:space="preserve">Homework </w:t>
+      </w:r>
+      <w:r>
+        <w:rPr>
+          <w:rFonts w:ascii="Segoe UI" w:hAnsi="Segoe UI" w:cs="Segoe UI"/>
+          <w:b/>
+          <w:bCs/>
+          <w:color w:val="24292E"/>
+          <w:shd w:val="clear" w:color="auto" w:fill="FFFFFF"/>
+        </w:rPr>
+        <w:t>Read/</w:t>
+      </w:r>
+      <w:r>
+        <w:rPr>
+          <w:rFonts w:ascii="Segoe UI" w:hAnsi="Segoe UI" w:cs="Segoe UI"/>
+          <w:b/>
+          <w:bCs/>
+          <w:color w:val="24292E"/>
+          <w:shd w:val="clear" w:color="auto" w:fill="FFFFFF"/>
+        </w:rPr>
+        <w:t>Update</w:t>
+      </w:r>
+      <w:r>
+        <w:rPr>
+          <w:rFonts w:ascii="Segoe UI" w:hAnsi="Segoe UI" w:cs="Segoe UI"/>
+          <w:b/>
+          <w:bCs/>
+          <w:color w:val="24292E"/>
+          <w:shd w:val="clear" w:color="auto" w:fill="FFFFFF"/>
+        </w:rPr>
+        <w:t>:</w:t>
+      </w:r>
+    </w:p>
+    <w:p>
+      <w:pPr>
+        <w:rPr>
+          <w:rFonts w:ascii="Segoe UI" w:hAnsi="Segoe UI" w:cs="Segoe UI"/>
+          <w:color w:val="24292E"/>
+          <w:shd w:val="clear" w:color="auto" w:fill="FFFFFF"/>
+        </w:rPr>
+      </w:pPr>
+      <w:r>
+        <w:rPr>
+          <w:rFonts w:ascii="Segoe UI" w:hAnsi="Segoe UI" w:cs="Segoe UI"/>
+          <w:color w:val="24292E"/>
+          <w:shd w:val="clear" w:color="auto" w:fill="FFFFFF"/>
+        </w:rPr>
+        <w:t>The instructor can also update the homework details by clicking Detail</w:t>
+      </w:r>
+      <w:r>
+        <w:rPr>
+          <w:rFonts w:ascii="Segoe UI" w:hAnsi="Segoe UI" w:cs="Segoe UI"/>
+          <w:color w:val="24292E"/>
+          <w:shd w:val="clear" w:color="auto" w:fill="FFFFFF"/>
+        </w:rPr>
+        <w:t xml:space="preserve">s </w:t>
+      </w:r>
+      <w:r>
+        <w:rPr>
+          <w:rFonts w:ascii="Segoe UI" w:hAnsi="Segoe UI" w:cs="Segoe UI"/>
+          <w:color w:val="24292E"/>
+          <w:shd w:val="clear" w:color="auto" w:fill="FFFFFF"/>
+        </w:rPr>
+        <w:t>/</w:t>
+      </w:r>
+      <w:r>
+        <w:rPr>
+          <w:rFonts w:ascii="Segoe UI" w:hAnsi="Segoe UI" w:cs="Segoe UI"/>
+          <w:color w:val="24292E"/>
+          <w:shd w:val="clear" w:color="auto" w:fill="FFFFFF"/>
+        </w:rPr>
+        <w:t xml:space="preserve"> </w:t>
+      </w:r>
+      <w:r>
+        <w:rPr>
+          <w:rFonts w:ascii="Segoe UI" w:hAnsi="Segoe UI" w:cs="Segoe UI"/>
+          <w:color w:val="24292E"/>
+          <w:shd w:val="clear" w:color="auto" w:fill="FFFFFF"/>
+        </w:rPr>
+        <w:t xml:space="preserve">Edit button </w:t>
+      </w:r>
+      <w:r>
+        <w:rPr>
+          <w:rFonts w:ascii="Segoe UI" w:hAnsi="Segoe UI" w:cs="Segoe UI"/>
+          <w:color w:val="24292E"/>
+          <w:shd w:val="clear" w:color="auto" w:fill="FFFFFF"/>
+        </w:rPr>
+        <w:t>which is in the action column for the desired homework.</w:t>
+      </w:r>
+    </w:p>
+    <w:p>
+      <w:pPr>
+        <w:rPr>
+          <w:rFonts w:ascii="Segoe UI" w:hAnsi="Segoe UI" w:cs="Segoe UI"/>
+          <w:color w:val="24292E"/>
+          <w:shd w:val="clear" w:color="auto" w:fill="FFFFFF"/>
+        </w:rPr>
+      </w:pPr>
+      <w:r>
+        <w:rPr>
+          <w:noProof/>
+        </w:rPr>
+        <w:drawing>
+          <wp:inline distT="0" distB="0" distL="0" distR="0" wp14:anchorId="49CF4282" wp14:editId="44E9DF5D">
+            <wp:extent cx="5943600" cy="3194685"/>
+            <wp:effectExtent l="0" t="0" r="0" b="5715"/>
+            <wp:docPr id="27" name="Picture 27"/>
+            <wp:cNvGraphicFramePr>
+              <a:graphicFrameLocks xmlns:a="http://schemas.openxmlformats.org/drawingml/2006/main" noChangeAspect="1"/>
+            </wp:cNvGraphicFramePr>
+            <a:graphic xmlns:a="http://schemas.openxmlformats.org/drawingml/2006/main">
+              <a:graphicData uri="http://schemas.openxmlformats.org/drawingml/2006/picture">
+                <pic:pic xmlns:pic="http://schemas.openxmlformats.org/drawingml/2006/picture">
+                  <pic:nvPicPr>
+                    <pic:cNvPr id="1" name=""/>
+                    <pic:cNvPicPr/>
+                  </pic:nvPicPr>
+                  <pic:blipFill>
+                    <a:blip r:embed="rId33"/>
+                    <a:stretch>
+                      <a:fillRect/>
+                    </a:stretch>
+                  </pic:blipFill>
+                  <pic:spPr>
+                    <a:xfrm>
+                      <a:off x="0" y="0"/>
+                      <a:ext cx="5943600" cy="3194685"/>
+                    </a:xfrm>
+                    <a:prstGeom prst="rect">
+                      <a:avLst/>
+                    </a:prstGeom>
+                  </pic:spPr>
+                </pic:pic>
+              </a:graphicData>
+            </a:graphic>
+          </wp:inline>
+        </w:drawing>
+      </w:r>
+    </w:p>
+    <w:p>
+      <w:pPr>
+        <w:rPr>
+          <w:rFonts w:ascii="Segoe UI" w:hAnsi="Segoe UI" w:cs="Segoe UI"/>
+          <w:color w:val="24292E"/>
+          <w:shd w:val="clear" w:color="auto" w:fill="FFFFFF"/>
+        </w:rPr>
+      </w:pPr>
+      <w:r>
+        <w:rPr>
+          <w:noProof/>
+        </w:rPr>
+        <w:lastRenderedPageBreak/>
+        <w:drawing>
+          <wp:inline distT="0" distB="0" distL="0" distR="0" wp14:anchorId="3D91CD06" wp14:editId="1D733CFE">
+            <wp:extent cx="3705225" cy="5695950"/>
+            <wp:effectExtent l="0" t="0" r="9525" b="0"/>
+            <wp:docPr id="28" name="Picture 28"/>
+            <wp:cNvGraphicFramePr>
+              <a:graphicFrameLocks xmlns:a="http://schemas.openxmlformats.org/drawingml/2006/main" noChangeAspect="1"/>
+            </wp:cNvGraphicFramePr>
+            <a:graphic xmlns:a="http://schemas.openxmlformats.org/drawingml/2006/main">
+              <a:graphicData uri="http://schemas.openxmlformats.org/drawingml/2006/picture">
+                <pic:pic xmlns:pic="http://schemas.openxmlformats.org/drawingml/2006/picture">
+                  <pic:nvPicPr>
+                    <pic:cNvPr id="1" name=""/>
+                    <pic:cNvPicPr/>
+                  </pic:nvPicPr>
+                  <pic:blipFill>
+                    <a:blip r:embed="rId34"/>
+                    <a:stretch>
+                      <a:fillRect/>
+                    </a:stretch>
+                  </pic:blipFill>
+                  <pic:spPr>
+                    <a:xfrm>
+                      <a:off x="0" y="0"/>
+                      <a:ext cx="3705225" cy="5695950"/>
+                    </a:xfrm>
+                    <a:prstGeom prst="rect">
+                      <a:avLst/>
+                    </a:prstGeom>
+                  </pic:spPr>
+                </pic:pic>
+              </a:graphicData>
+            </a:graphic>
+          </wp:inline>
+        </w:drawing>
+      </w:r>
+    </w:p>
+    <w:p>
+      <w:pPr>
+        <w:rPr>
+          <w:rFonts w:ascii="Segoe UI" w:hAnsi="Segoe UI" w:cs="Segoe UI"/>
+          <w:color w:val="24292E"/>
+          <w:shd w:val="clear" w:color="auto" w:fill="FFFFFF"/>
+        </w:rPr>
+      </w:pPr>
+      <w:r>
+        <w:rPr>
+          <w:rFonts w:ascii="Segoe UI" w:hAnsi="Segoe UI" w:cs="Segoe UI"/>
+          <w:b/>
+          <w:bCs/>
+          <w:color w:val="24292E"/>
+          <w:highlight w:val="yellow"/>
+          <w:shd w:val="clear" w:color="auto" w:fill="FFFFFF"/>
+        </w:rPr>
+        <w:t>Homework Archive</w:t>
+      </w:r>
+      <w:r>
+        <w:rPr>
+          <w:rFonts w:ascii="Segoe UI" w:hAnsi="Segoe UI" w:cs="Segoe UI"/>
+          <w:b/>
+          <w:bCs/>
+          <w:color w:val="24292E"/>
+          <w:shd w:val="clear" w:color="auto" w:fill="FFFFFF"/>
+        </w:rPr>
+        <w:t xml:space="preserve">: </w:t>
+      </w:r>
+      <w:r>
+        <w:rPr>
+          <w:rFonts w:ascii="Segoe UI" w:hAnsi="Segoe UI" w:cs="Segoe UI"/>
+          <w:color w:val="24292E"/>
+          <w:shd w:val="clear" w:color="auto" w:fill="FFFFFF"/>
+        </w:rPr>
+        <w:t xml:space="preserve">The user can also archive a particular </w:t>
+      </w:r>
+      <w:r>
+        <w:rPr>
+          <w:rFonts w:ascii="Segoe UI" w:hAnsi="Segoe UI" w:cs="Segoe UI"/>
+          <w:color w:val="24292E"/>
+          <w:shd w:val="clear" w:color="auto" w:fill="FFFFFF"/>
+        </w:rPr>
+        <w:t>homework</w:t>
+      </w:r>
+      <w:r>
+        <w:rPr>
+          <w:rFonts w:ascii="Segoe UI" w:hAnsi="Segoe UI" w:cs="Segoe UI"/>
+          <w:color w:val="24292E"/>
+          <w:shd w:val="clear" w:color="auto" w:fill="FFFFFF"/>
+        </w:rPr>
+        <w:t xml:space="preserve"> that </w:t>
+      </w:r>
+      <w:r>
+        <w:rPr>
+          <w:rFonts w:ascii="Segoe UI" w:hAnsi="Segoe UI" w:cs="Segoe UI"/>
+          <w:color w:val="24292E"/>
+          <w:shd w:val="clear" w:color="auto" w:fill="FFFFFF"/>
+        </w:rPr>
+        <w:t>does not exist anymore to keep the view clean for other instructors</w:t>
+      </w:r>
+      <w:r>
+        <w:rPr>
+          <w:rFonts w:ascii="Segoe UI" w:hAnsi="Segoe UI" w:cs="Segoe UI"/>
+          <w:color w:val="24292E"/>
+          <w:shd w:val="clear" w:color="auto" w:fill="FFFFFF"/>
+        </w:rPr>
+        <w:t>/students</w:t>
+      </w:r>
+      <w:r>
+        <w:rPr>
+          <w:rFonts w:ascii="Segoe UI" w:hAnsi="Segoe UI" w:cs="Segoe UI"/>
+          <w:color w:val="24292E"/>
+          <w:shd w:val="clear" w:color="auto" w:fill="FFFFFF"/>
+        </w:rPr>
+        <w:t xml:space="preserve"> by simply selecting Archive action beside </w:t>
+      </w:r>
+      <w:r>
+        <w:rPr>
+          <w:rFonts w:ascii="Segoe UI" w:hAnsi="Segoe UI" w:cs="Segoe UI"/>
+          <w:color w:val="24292E"/>
+          <w:shd w:val="clear" w:color="auto" w:fill="FFFFFF"/>
+        </w:rPr>
+        <w:t>the homework</w:t>
+      </w:r>
+      <w:r>
+        <w:rPr>
+          <w:rFonts w:ascii="Segoe UI" w:hAnsi="Segoe UI" w:cs="Segoe UI"/>
+          <w:color w:val="24292E"/>
+          <w:shd w:val="clear" w:color="auto" w:fill="FFFFFF"/>
+        </w:rPr>
+        <w:t xml:space="preserve"> name. as shown below:</w:t>
+      </w:r>
+    </w:p>
+    <w:p>
+      <w:pPr>
+        <w:rPr>
+          <w:rFonts w:ascii="Segoe UI" w:hAnsi="Segoe UI" w:cs="Segoe UI"/>
+          <w:color w:val="24292E"/>
+          <w:shd w:val="clear" w:color="auto" w:fill="FFFFFF"/>
+        </w:rPr>
+      </w:pPr>
+      <w:r>
+        <w:rPr>
+          <w:noProof/>
+        </w:rPr>
+        <w:lastRenderedPageBreak/>
+        <w:drawing>
+          <wp:inline distT="0" distB="0" distL="0" distR="0" wp14:anchorId="7722ECB2" wp14:editId="0CE31279">
+            <wp:extent cx="5943600" cy="3647440"/>
+            <wp:effectExtent l="0" t="0" r="0" b="0"/>
+            <wp:docPr id="29" name="Picture 29"/>
+            <wp:cNvGraphicFramePr>
+              <a:graphicFrameLocks xmlns:a="http://schemas.openxmlformats.org/drawingml/2006/main" noChangeAspect="1"/>
+            </wp:cNvGraphicFramePr>
+            <a:graphic xmlns:a="http://schemas.openxmlformats.org/drawingml/2006/main">
+              <a:graphicData uri="http://schemas.openxmlformats.org/drawingml/2006/picture">
+                <pic:pic xmlns:pic="http://schemas.openxmlformats.org/drawingml/2006/picture">
+                  <pic:nvPicPr>
+                    <pic:cNvPr id="1" name=""/>
+                    <pic:cNvPicPr/>
+                  </pic:nvPicPr>
+                  <pic:blipFill>
+                    <a:blip r:embed="rId35"/>
+                    <a:stretch>
+                      <a:fillRect/>
+                    </a:stretch>
+                  </pic:blipFill>
+                  <pic:spPr>
+                    <a:xfrm>
+                      <a:off x="0" y="0"/>
+                      <a:ext cx="5943600" cy="3647440"/>
+                    </a:xfrm>
+                    <a:prstGeom prst="rect">
+                      <a:avLst/>
+                    </a:prstGeom>
+                  </pic:spPr>
+                </pic:pic>
+              </a:graphicData>
+            </a:graphic>
+          </wp:inline>
+        </w:drawing>
+      </w:r>
+    </w:p>
+    <w:p>
+      <w:pPr>
+        <w:rPr>
+          <w:rFonts w:ascii="Segoe UI" w:hAnsi="Segoe UI" w:cs="Segoe UI"/>
+          <w:color w:val="24292E"/>
+          <w:shd w:val="clear" w:color="auto" w:fill="FFFFFF"/>
+        </w:rPr>
+      </w:pPr>
+      <w:r>
+        <w:rPr>
+          <w:rFonts w:ascii="Segoe UI" w:hAnsi="Segoe UI" w:cs="Segoe UI"/>
+          <w:color w:val="24292E"/>
+          <w:shd w:val="clear" w:color="auto" w:fill="FFFFFF"/>
+        </w:rPr>
+        <w:t xml:space="preserve">once the Archive button is selected the instructor will receive a warning for confirmation to </w:t>
+      </w:r>
+      <w:r>
+        <w:rPr>
+          <w:rFonts w:ascii="Segoe UI" w:hAnsi="Segoe UI" w:cs="Segoe UI"/>
+          <w:color w:val="24292E"/>
+          <w:shd w:val="clear" w:color="auto" w:fill="FFFFFF"/>
+        </w:rPr>
+        <w:t>archive the course</w:t>
+      </w:r>
+      <w:r>
+        <w:rPr>
+          <w:rFonts w:ascii="Segoe UI" w:hAnsi="Segoe UI" w:cs="Segoe UI"/>
+          <w:color w:val="24292E"/>
+          <w:shd w:val="clear" w:color="auto" w:fill="FFFFFF"/>
+        </w:rPr>
+        <w:t xml:space="preserve">. If user selects Yes, the </w:t>
+      </w:r>
+      <w:r>
+        <w:rPr>
+          <w:rFonts w:ascii="Segoe UI" w:hAnsi="Segoe UI" w:cs="Segoe UI"/>
+          <w:color w:val="24292E"/>
+          <w:shd w:val="clear" w:color="auto" w:fill="FFFFFF"/>
+        </w:rPr>
+        <w:t>homework</w:t>
+      </w:r>
+      <w:r>
+        <w:rPr>
+          <w:rFonts w:ascii="Segoe UI" w:hAnsi="Segoe UI" w:cs="Segoe UI"/>
+          <w:color w:val="24292E"/>
+          <w:shd w:val="clear" w:color="auto" w:fill="FFFFFF"/>
+        </w:rPr>
+        <w:t xml:space="preserve"> is </w:t>
+      </w:r>
+      <w:r>
+        <w:rPr>
+          <w:rFonts w:ascii="Segoe UI" w:hAnsi="Segoe UI" w:cs="Segoe UI"/>
+          <w:color w:val="24292E"/>
+          <w:shd w:val="clear" w:color="auto" w:fill="FFFFFF"/>
+        </w:rPr>
+        <w:t>archived/</w:t>
+      </w:r>
+      <w:r>
+        <w:rPr>
+          <w:rFonts w:ascii="Segoe UI" w:hAnsi="Segoe UI" w:cs="Segoe UI"/>
+          <w:color w:val="24292E"/>
+          <w:shd w:val="clear" w:color="auto" w:fill="FFFFFF"/>
+        </w:rPr>
+        <w:t xml:space="preserve">disappeared from </w:t>
+      </w:r>
+      <w:r>
+        <w:rPr>
+          <w:rFonts w:ascii="Segoe UI" w:hAnsi="Segoe UI" w:cs="Segoe UI"/>
+          <w:color w:val="24292E"/>
+          <w:shd w:val="clear" w:color="auto" w:fill="FFFFFF"/>
+        </w:rPr>
+        <w:t>the view.</w:t>
+      </w:r>
+    </w:p>
+    <w:p>
+      <w:pPr>
+        <w:rPr>
+          <w:rFonts w:ascii="Segoe UI" w:hAnsi="Segoe UI" w:cs="Segoe UI"/>
+          <w:b/>
+          <w:bCs/>
+          <w:color w:val="24292E"/>
+          <w:shd w:val="clear" w:color="auto" w:fill="FFFFFF"/>
+        </w:rPr>
+      </w:pPr>
+      <w:r>
+        <w:rPr>
+          <w:noProof/>
+        </w:rPr>
+        <w:drawing>
+          <wp:inline distT="0" distB="0" distL="0" distR="0" wp14:anchorId="3ECB59AF" wp14:editId="1A3C5994">
+            <wp:extent cx="4314825" cy="1409700"/>
+            <wp:effectExtent l="0" t="0" r="9525" b="0"/>
+            <wp:docPr id="30" name="Picture 30"/>
+            <wp:cNvGraphicFramePr>
+              <a:graphicFrameLocks xmlns:a="http://schemas.openxmlformats.org/drawingml/2006/main" noChangeAspect="1"/>
+            </wp:cNvGraphicFramePr>
+            <a:graphic xmlns:a="http://schemas.openxmlformats.org/drawingml/2006/main">
+              <a:graphicData uri="http://schemas.openxmlformats.org/drawingml/2006/picture">
+                <pic:pic xmlns:pic="http://schemas.openxmlformats.org/drawingml/2006/picture">
+                  <pic:nvPicPr>
+                    <pic:cNvPr id="1" name=""/>
+                    <pic:cNvPicPr/>
+                  </pic:nvPicPr>
+                  <pic:blipFill>
+                    <a:blip r:embed="rId22"/>
+                    <a:stretch>
+                      <a:fillRect/>
+                    </a:stretch>
+                  </pic:blipFill>
+                  <pic:spPr>
+                    <a:xfrm>
+                      <a:off x="0" y="0"/>
+                      <a:ext cx="4314825" cy="1409700"/>
+                    </a:xfrm>
+                    <a:prstGeom prst="rect">
+                      <a:avLst/>
+                    </a:prstGeom>
+                  </pic:spPr>
+                </pic:pic>
+              </a:graphicData>
+            </a:graphic>
+          </wp:inline>
+        </w:drawing>
+      </w:r>
+    </w:p>
+    <w:p>
+      <w:pPr>
+        <w:rPr>
+          <w:rFonts w:ascii="Segoe UI" w:hAnsi="Segoe UI" w:cs="Segoe UI"/>
+          <w:b/>
+          <w:bCs/>
+          <w:color w:val="24292E"/>
+          <w:shd w:val="clear" w:color="auto" w:fill="FFFFFF"/>
+        </w:rPr>
+      </w:pPr>
+    </w:p>
+    <w:p>
+      <w:pPr>
+        <w:rPr>
+          <w:rFonts w:ascii="Segoe UI" w:hAnsi="Segoe UI" w:cs="Segoe UI"/>
+          <w:b/>
+          <w:bCs/>
+          <w:color w:val="24292E"/>
+          <w:shd w:val="clear" w:color="auto" w:fill="FFFFFF"/>
+        </w:rPr>
+      </w:pPr>
+      <w:r>
+        <w:rPr>
+          <w:rFonts w:ascii="Segoe UI" w:hAnsi="Segoe UI" w:cs="Segoe UI"/>
+          <w:b/>
+          <w:bCs/>
+          <w:color w:val="24292E"/>
+          <w:shd w:val="clear" w:color="auto" w:fill="FFFFFF"/>
+        </w:rPr>
+        <w:t>Grade View:</w:t>
+      </w:r>
+    </w:p>
+    <w:p>
+      <w:pPr>
+        <w:rPr>
+          <w:rFonts w:ascii="Segoe UI" w:hAnsi="Segoe UI" w:cs="Segoe UI"/>
+          <w:color w:val="24292E"/>
+          <w:shd w:val="clear" w:color="auto" w:fill="FFFFFF"/>
+        </w:rPr>
+      </w:pPr>
+      <w:r>
+        <w:rPr>
+          <w:rFonts w:ascii="Segoe UI" w:hAnsi="Segoe UI" w:cs="Segoe UI"/>
+          <w:color w:val="24292E"/>
+          <w:shd w:val="clear" w:color="auto" w:fill="FFFFFF"/>
+        </w:rPr>
+        <w:t xml:space="preserve">The instructor has privileges to also view the Grades for each student and average time </w:t>
+      </w:r>
+      <w:r>
+        <w:rPr>
+          <w:rFonts w:ascii="Segoe UI" w:hAnsi="Segoe UI" w:cs="Segoe UI"/>
+          <w:color w:val="24292E"/>
+          <w:shd w:val="clear" w:color="auto" w:fill="FFFFFF"/>
+        </w:rPr>
+        <w:t xml:space="preserve">spent on a particular </w:t>
+      </w:r>
+      <w:proofErr w:type="gramStart"/>
+      <w:r>
+        <w:rPr>
+          <w:rFonts w:ascii="Segoe UI" w:hAnsi="Segoe UI" w:cs="Segoe UI"/>
+          <w:color w:val="24292E"/>
+          <w:shd w:val="clear" w:color="auto" w:fill="FFFFFF"/>
+        </w:rPr>
+        <w:t>assignment  to</w:t>
+      </w:r>
+      <w:proofErr w:type="gramEnd"/>
+      <w:r>
+        <w:rPr>
+          <w:rFonts w:ascii="Segoe UI" w:hAnsi="Segoe UI" w:cs="Segoe UI"/>
+          <w:color w:val="24292E"/>
+          <w:shd w:val="clear" w:color="auto" w:fill="FFFFFF"/>
+        </w:rPr>
+        <w:t xml:space="preserve"> determine the analytics and difficulty level of the assignment to determine which student has performed exceptionally well and which student needs help and </w:t>
+      </w:r>
+      <w:proofErr w:type="spellStart"/>
+      <w:r>
+        <w:rPr>
+          <w:rFonts w:ascii="Segoe UI" w:hAnsi="Segoe UI" w:cs="Segoe UI"/>
+          <w:color w:val="24292E"/>
+          <w:shd w:val="clear" w:color="auto" w:fill="FFFFFF"/>
+        </w:rPr>
+        <w:t>support.This</w:t>
+      </w:r>
+      <w:proofErr w:type="spellEnd"/>
+      <w:r>
+        <w:rPr>
+          <w:rFonts w:ascii="Segoe UI" w:hAnsi="Segoe UI" w:cs="Segoe UI"/>
+          <w:color w:val="24292E"/>
+          <w:shd w:val="clear" w:color="auto" w:fill="FFFFFF"/>
+        </w:rPr>
+        <w:t xml:space="preserve"> view can be generated by first selecting the cohort from main dashboard:</w:t>
+      </w:r>
+    </w:p>
+    <w:p>
+      <w:pPr>
+        <w:rPr>
+          <w:rFonts w:ascii="Segoe UI" w:hAnsi="Segoe UI" w:cs="Segoe UI"/>
+          <w:color w:val="24292E"/>
+          <w:shd w:val="clear" w:color="auto" w:fill="FFFFFF"/>
+        </w:rPr>
+      </w:pPr>
+      <w:r>
+        <w:rPr>
+          <w:noProof/>
+        </w:rPr>
+        <w:lastRenderedPageBreak/>
+        <w:drawing>
+          <wp:inline distT="0" distB="0" distL="0" distR="0" wp14:anchorId="0D677B66" wp14:editId="37018AA9">
+            <wp:extent cx="5943600" cy="1913890"/>
+            <wp:effectExtent l="0" t="0" r="0" b="0"/>
+            <wp:docPr id="37" name="Picture 37"/>
+            <wp:cNvGraphicFramePr>
+              <a:graphicFrameLocks xmlns:a="http://schemas.openxmlformats.org/drawingml/2006/main" noChangeAspect="1"/>
+            </wp:cNvGraphicFramePr>
+            <a:graphic xmlns:a="http://schemas.openxmlformats.org/drawingml/2006/main">
+              <a:graphicData uri="http://schemas.openxmlformats.org/drawingml/2006/picture">
+                <pic:pic xmlns:pic="http://schemas.openxmlformats.org/drawingml/2006/picture">
+                  <pic:nvPicPr>
+                    <pic:cNvPr id="1" name=""/>
+                    <pic:cNvPicPr/>
+                  </pic:nvPicPr>
+                  <pic:blipFill>
+                    <a:blip r:embed="rId36"/>
+                    <a:stretch>
+                      <a:fillRect/>
+                    </a:stretch>
+                  </pic:blipFill>
+                  <pic:spPr>
+                    <a:xfrm>
+                      <a:off x="0" y="0"/>
+                      <a:ext cx="5943600" cy="1913890"/>
+                    </a:xfrm>
+                    <a:prstGeom prst="rect">
+                      <a:avLst/>
+                    </a:prstGeom>
+                  </pic:spPr>
+                </pic:pic>
+              </a:graphicData>
+            </a:graphic>
+          </wp:inline>
+        </w:drawing>
+      </w:r>
+    </w:p>
+    <w:p>
+      <w:pPr>
+        <w:rPr>
+          <w:rFonts w:ascii="Segoe UI" w:hAnsi="Segoe UI" w:cs="Segoe UI"/>
+          <w:color w:val="24292E"/>
+          <w:shd w:val="clear" w:color="auto" w:fill="FFFFFF"/>
+        </w:rPr>
+      </w:pPr>
+      <w:r>
+        <w:rPr>
+          <w:rFonts w:ascii="Segoe UI" w:hAnsi="Segoe UI" w:cs="Segoe UI"/>
+          <w:color w:val="24292E"/>
+          <w:shd w:val="clear" w:color="auto" w:fill="FFFFFF"/>
+        </w:rPr>
+        <w:t xml:space="preserve">Selecting </w:t>
+      </w:r>
+      <w:r>
+        <w:rPr>
+          <w:rFonts w:ascii="Segoe UI" w:hAnsi="Segoe UI" w:cs="Segoe UI"/>
+          <w:color w:val="24292E"/>
+          <w:shd w:val="clear" w:color="auto" w:fill="FFFFFF"/>
+        </w:rPr>
+        <w:t>the Homework for the</w:t>
+      </w:r>
+      <w:r>
+        <w:rPr>
+          <w:rFonts w:ascii="Segoe UI" w:hAnsi="Segoe UI" w:cs="Segoe UI"/>
+          <w:color w:val="24292E"/>
+          <w:shd w:val="clear" w:color="auto" w:fill="FFFFFF"/>
+        </w:rPr>
+        <w:t xml:space="preserve"> </w:t>
+      </w:r>
+      <w:proofErr w:type="gramStart"/>
+      <w:r>
+        <w:rPr>
+          <w:rFonts w:ascii="Segoe UI" w:hAnsi="Segoe UI" w:cs="Segoe UI"/>
+          <w:color w:val="24292E"/>
+          <w:shd w:val="clear" w:color="auto" w:fill="FFFFFF"/>
+        </w:rPr>
+        <w:t>particular</w:t>
+      </w:r>
+      <w:r>
+        <w:rPr>
+          <w:rFonts w:ascii="Segoe UI" w:hAnsi="Segoe UI" w:cs="Segoe UI"/>
+          <w:color w:val="24292E"/>
+          <w:shd w:val="clear" w:color="auto" w:fill="FFFFFF"/>
+        </w:rPr>
+        <w:t xml:space="preserve"> course</w:t>
+      </w:r>
+      <w:proofErr w:type="gramEnd"/>
+      <w:r>
+        <w:rPr>
+          <w:rFonts w:ascii="Segoe UI" w:hAnsi="Segoe UI" w:cs="Segoe UI"/>
+          <w:color w:val="24292E"/>
+          <w:shd w:val="clear" w:color="auto" w:fill="FFFFFF"/>
+        </w:rPr>
+        <w:t xml:space="preserve"> from various courses.</w:t>
+      </w:r>
+    </w:p>
+    <w:p>
+      <w:pPr>
+        <w:rPr>
+          <w:rFonts w:ascii="Segoe UI" w:hAnsi="Segoe UI" w:cs="Segoe UI"/>
+          <w:color w:val="24292E"/>
+          <w:shd w:val="clear" w:color="auto" w:fill="FFFFFF"/>
+        </w:rPr>
+      </w:pPr>
+    </w:p>
+    <w:p>
+      <w:pPr>
+        <w:rPr>
+          <w:rFonts w:ascii="Segoe UI" w:hAnsi="Segoe UI" w:cs="Segoe UI"/>
+          <w:b/>
+          <w:bCs/>
+          <w:color w:val="24292E"/>
+          <w:shd w:val="clear" w:color="auto" w:fill="FFFFFF"/>
+        </w:rPr>
+      </w:pPr>
+      <w:r>
+        <w:rPr>
+          <w:noProof/>
+        </w:rPr>
+        <w:drawing>
+          <wp:inline distT="0" distB="0" distL="0" distR="0" wp14:anchorId="52B80E57" wp14:editId="5293F9C1">
+            <wp:extent cx="5943600" cy="2743200"/>
+            <wp:effectExtent l="0" t="0" r="0" b="0"/>
+            <wp:docPr id="34" name="Picture 34"/>
+            <wp:cNvGraphicFramePr>
+              <a:graphicFrameLocks xmlns:a="http://schemas.openxmlformats.org/drawingml/2006/main" noChangeAspect="1"/>
+            </wp:cNvGraphicFramePr>
+            <a:graphic xmlns:a="http://schemas.openxmlformats.org/drawingml/2006/main">
+              <a:graphicData uri="http://schemas.openxmlformats.org/drawingml/2006/picture">
+                <pic:pic xmlns:pic="http://schemas.openxmlformats.org/drawingml/2006/picture">
+                  <pic:nvPicPr>
+                    <pic:cNvPr id="1" name=""/>
+                    <pic:cNvPicPr/>
+                  </pic:nvPicPr>
+                  <pic:blipFill>
+                    <a:blip r:embed="rId37"/>
+                    <a:stretch>
+                      <a:fillRect/>
+                    </a:stretch>
+                  </pic:blipFill>
+                  <pic:spPr>
+                    <a:xfrm>
+                      <a:off x="0" y="0"/>
+                      <a:ext cx="5943600" cy="2743200"/>
+                    </a:xfrm>
+                    <a:prstGeom prst="rect">
+                      <a:avLst/>
+                    </a:prstGeom>
+                  </pic:spPr>
+                </pic:pic>
+              </a:graphicData>
+            </a:graphic>
+          </wp:inline>
+        </w:drawing>
+      </w:r>
+    </w:p>
+    <w:p>
+      <w:pPr>
+        <w:rPr>
+          <w:rFonts w:ascii="Segoe UI" w:hAnsi="Segoe UI" w:cs="Segoe UI"/>
+          <w:color w:val="24292E"/>
+          <w:shd w:val="clear" w:color="auto" w:fill="FFFFFF"/>
+        </w:rPr>
+      </w:pPr>
+      <w:r>
+        <w:rPr>
+          <w:rFonts w:ascii="Segoe UI" w:hAnsi="Segoe UI" w:cs="Segoe UI"/>
+          <w:color w:val="24292E"/>
+          <w:shd w:val="clear" w:color="auto" w:fill="FFFFFF"/>
+        </w:rPr>
+        <w:t>From the list of homework’s for a particular course, s</w:t>
+      </w:r>
+      <w:r>
+        <w:rPr>
+          <w:rFonts w:ascii="Segoe UI" w:hAnsi="Segoe UI" w:cs="Segoe UI"/>
+          <w:color w:val="24292E"/>
+          <w:shd w:val="clear" w:color="auto" w:fill="FFFFFF"/>
+        </w:rPr>
+        <w:t>elect a particular homework</w:t>
+      </w:r>
+      <w:r>
+        <w:rPr>
+          <w:rFonts w:ascii="Segoe UI" w:hAnsi="Segoe UI" w:cs="Segoe UI"/>
+          <w:color w:val="24292E"/>
+          <w:shd w:val="clear" w:color="auto" w:fill="FFFFFF"/>
+        </w:rPr>
+        <w:t xml:space="preserve"> and click Grades</w:t>
+      </w:r>
+      <w:r>
+        <w:rPr>
+          <w:rFonts w:ascii="Segoe UI" w:hAnsi="Segoe UI" w:cs="Segoe UI"/>
+          <w:color w:val="24292E"/>
+          <w:shd w:val="clear" w:color="auto" w:fill="FFFFFF"/>
+        </w:rPr>
+        <w:t xml:space="preserve"> </w:t>
+      </w:r>
+      <w:r>
+        <w:rPr>
+          <w:rFonts w:ascii="Segoe UI" w:hAnsi="Segoe UI" w:cs="Segoe UI"/>
+          <w:color w:val="24292E"/>
+          <w:shd w:val="clear" w:color="auto" w:fill="FFFFFF"/>
+        </w:rPr>
+        <w:t>for which you would like to see the grades or average time spent by each student.</w:t>
+      </w:r>
+    </w:p>
+    <w:p>
+      <w:pPr>
+        <w:rPr>
+          <w:rFonts w:ascii="Segoe UI" w:hAnsi="Segoe UI" w:cs="Segoe UI"/>
+          <w:b/>
+          <w:bCs/>
+          <w:color w:val="24292E"/>
+          <w:shd w:val="clear" w:color="auto" w:fill="FFFFFF"/>
+        </w:rPr>
+      </w:pPr>
+      <w:r>
+        <w:rPr>
+          <w:noProof/>
+        </w:rPr>
+        <w:lastRenderedPageBreak/>
+        <w:drawing>
+          <wp:inline distT="0" distB="0" distL="0" distR="0" wp14:anchorId="1F56EB5C" wp14:editId="3324BF6A">
+            <wp:extent cx="5943600" cy="3767455"/>
+            <wp:effectExtent l="0" t="0" r="0" b="4445"/>
+            <wp:docPr id="35" name="Picture 35"/>
+            <wp:cNvGraphicFramePr>
+              <a:graphicFrameLocks xmlns:a="http://schemas.openxmlformats.org/drawingml/2006/main" noChangeAspect="1"/>
+            </wp:cNvGraphicFramePr>
+            <a:graphic xmlns:a="http://schemas.openxmlformats.org/drawingml/2006/main">
+              <a:graphicData uri="http://schemas.openxmlformats.org/drawingml/2006/picture">
+                <pic:pic xmlns:pic="http://schemas.openxmlformats.org/drawingml/2006/picture">
+                  <pic:nvPicPr>
+                    <pic:cNvPr id="1" name=""/>
+                    <pic:cNvPicPr/>
+                  </pic:nvPicPr>
+                  <pic:blipFill>
+                    <a:blip r:embed="rId38"/>
+                    <a:stretch>
+                      <a:fillRect/>
+                    </a:stretch>
+                  </pic:blipFill>
+                  <pic:spPr>
+                    <a:xfrm>
+                      <a:off x="0" y="0"/>
+                      <a:ext cx="5943600" cy="3767455"/>
+                    </a:xfrm>
+                    <a:prstGeom prst="rect">
+                      <a:avLst/>
+                    </a:prstGeom>
+                  </pic:spPr>
+                </pic:pic>
+              </a:graphicData>
+            </a:graphic>
+          </wp:inline>
+        </w:drawing>
+      </w:r>
+    </w:p>
+    <w:p>
+      <w:pPr>
+        <w:rPr>
+          <w:rFonts w:ascii="Segoe UI" w:hAnsi="Segoe UI" w:cs="Segoe UI"/>
+          <w:b/>
+          <w:bCs/>
+          <w:color w:val="24292E"/>
+          <w:shd w:val="clear" w:color="auto" w:fill="FFFFFF"/>
+        </w:rPr>
+      </w:pPr>
+      <w:r>
+        <w:rPr>
+          <w:noProof/>
+        </w:rPr>
+        <w:lastRenderedPageBreak/>
+        <w:drawing>
+          <wp:inline distT="0" distB="0" distL="0" distR="0" wp14:anchorId="7BCCE68B" wp14:editId="73F3F9F1">
+            <wp:extent cx="5943600" cy="5140325"/>
+            <wp:effectExtent l="0" t="0" r="0" b="3175"/>
+            <wp:docPr id="36" name="Picture 36"/>
+            <wp:cNvGraphicFramePr>
+              <a:graphicFrameLocks xmlns:a="http://schemas.openxmlformats.org/drawingml/2006/main" noChangeAspect="1"/>
+            </wp:cNvGraphicFramePr>
+            <a:graphic xmlns:a="http://schemas.openxmlformats.org/drawingml/2006/main">
+              <a:graphicData uri="http://schemas.openxmlformats.org/drawingml/2006/picture">
+                <pic:pic xmlns:pic="http://schemas.openxmlformats.org/drawingml/2006/picture">
+                  <pic:nvPicPr>
+                    <pic:cNvPr id="1" name=""/>
+                    <pic:cNvPicPr/>
+                  </pic:nvPicPr>
+                  <pic:blipFill>
+                    <a:blip r:embed="rId39"/>
+                    <a:stretch>
+                      <a:fillRect/>
+                    </a:stretch>
+                  </pic:blipFill>
+                  <pic:spPr>
+                    <a:xfrm>
+                      <a:off x="0" y="0"/>
+                      <a:ext cx="5943600" cy="5140325"/>
+                    </a:xfrm>
+                    <a:prstGeom prst="rect">
+                      <a:avLst/>
+                    </a:prstGeom>
+                  </pic:spPr>
+                </pic:pic>
+              </a:graphicData>
+            </a:graphic>
+          </wp:inline>
+        </w:drawing>
+      </w:r>
+    </w:p>
+    <w:p>
+      <w:pPr>
+        <w:rPr>
+          <w:rFonts w:ascii="Segoe UI" w:hAnsi="Segoe UI" w:cs="Segoe UI"/>
+          <w:b/>
+          <w:bCs/>
+          <w:color w:val="24292E"/>
+          <w:shd w:val="clear" w:color="auto" w:fill="FFFFFF"/>
+        </w:rPr>
+      </w:pPr>
+    </w:p>
+    <w:p>
+      <w:pPr>
+        <w:rPr>
+          <w:rFonts w:ascii="Segoe UI" w:hAnsi="Segoe UI" w:cs="Segoe UI"/>
+          <w:b/>
+          <w:bCs/>
+          <w:color w:val="24292E"/>
+          <w:shd w:val="clear" w:color="auto" w:fill="FFFFFF"/>
+        </w:rPr>
+      </w:pPr>
+    </w:p>
     <w:sectPr>
-      <w:headerReference w:type="first" r:id="rId29"/>
+      <w:headerReference w:type="first" r:id="rId40"/>
       <w:pgSz w:w="12240" w:h="15840"/>
       <w:pgMar w:top="1440" w:right="1440" w:bottom="1440" w:left="1440" w:header="708" w:footer="708" w:gutter="0"/>
       <w:cols w:space="708"/>

--- a/Project_Documentation/AppUserGuide_Instructions/AppUserGuide_Instructions.docx
+++ b/Project_Documentation/AppUserGuide_Instructions/AppUserGuide_Instructions.docx
@@ -4,19 +4,59 @@
   <w:body>
     <w:p>
       <w:pPr>
-        <w:rPr>
-          <w:rFonts w:ascii="Segoe UI" w:hAnsi="Segoe UI" w:cs="Segoe UI"/>
-          <w:color w:val="24292E"/>
-          <w:shd w:val="clear" w:color="auto" w:fill="FFFFFF"/>
-        </w:rPr>
-      </w:pPr>
-      <w:r>
-        <w:rPr>
-          <w:rFonts w:ascii="Segoe UI" w:hAnsi="Segoe UI" w:cs="Segoe UI"/>
-          <w:color w:val="24292E"/>
-          <w:shd w:val="clear" w:color="auto" w:fill="FFFFFF"/>
-        </w:rPr>
-        <w:t xml:space="preserve">This document will guide the user to operate </w:t>
+        <w:pStyle w:val="Heading2"/>
+        <w:spacing w:line="276" w:lineRule="auto"/>
+        <w:jc w:val="both"/>
+        <w:rPr>
+          <w:b/>
+          <w:bCs/>
+          <w:color w:val="auto"/>
+          <w:shd w:val="clear" w:color="auto" w:fill="FFFFFF"/>
+        </w:rPr>
+      </w:pPr>
+      <w:r>
+        <w:rPr>
+          <w:b/>
+          <w:bCs/>
+          <w:color w:val="auto"/>
+          <w:shd w:val="clear" w:color="auto" w:fill="FFFFFF"/>
+        </w:rPr>
+        <w:t>Introduction</w:t>
+      </w:r>
+    </w:p>
+    <w:p>
+      <w:pPr>
+        <w:spacing w:line="276" w:lineRule="auto"/>
+        <w:jc w:val="both"/>
+        <w:rPr>
+          <w:rFonts w:ascii="Segoe UI" w:hAnsi="Segoe UI" w:cs="Segoe UI"/>
+          <w:color w:val="24292E"/>
+          <w:shd w:val="clear" w:color="auto" w:fill="FFFFFF"/>
+        </w:rPr>
+      </w:pPr>
+      <w:r>
+        <w:rPr>
+          <w:rFonts w:ascii="Segoe UI" w:hAnsi="Segoe UI" w:cs="Segoe UI"/>
+          <w:color w:val="24292E"/>
+          <w:shd w:val="clear" w:color="auto" w:fill="FFFFFF"/>
+        </w:rPr>
+        <w:t>This docu</w:t>
+      </w:r>
+      <w:r>
+        <w:rPr>
+          <w:rFonts w:ascii="Segoe UI" w:hAnsi="Segoe UI" w:cs="Segoe UI"/>
+          <w:color w:val="24292E"/>
+          <w:shd w:val="clear" w:color="auto" w:fill="FFFFFF"/>
+        </w:rPr>
+        <w:t>m</w:t>
+      </w:r>
+      <w:r>
+        <w:rPr>
+          <w:rFonts w:ascii="Segoe UI" w:hAnsi="Segoe UI" w:cs="Segoe UI"/>
+          <w:color w:val="24292E"/>
+          <w:shd w:val="clear" w:color="auto" w:fill="FFFFFF"/>
+        </w:rPr>
+        <w:t xml:space="preserve">ent will guide the user to operate </w:t>
       </w:r>
       <w:r>
         <w:rPr>
@@ -32,48 +72,129 @@
           <w:color w:val="24292E"/>
           <w:shd w:val="clear" w:color="auto" w:fill="FFFFFF"/>
         </w:rPr>
-        <w:t xml:space="preserve"> Course and Assignment </w:t>
-      </w:r>
-      <w:r>
-        <w:rPr>
-          <w:rFonts w:ascii="Segoe UI" w:hAnsi="Segoe UI" w:cs="Segoe UI"/>
-          <w:color w:val="24292E"/>
-          <w:shd w:val="clear" w:color="auto" w:fill="FFFFFF"/>
-        </w:rPr>
-        <w:t xml:space="preserve">Management </w:t>
-      </w:r>
-      <w:r>
-        <w:rPr>
-          <w:rFonts w:ascii="Segoe UI" w:hAnsi="Segoe UI" w:cs="Segoe UI"/>
-          <w:color w:val="24292E"/>
-          <w:shd w:val="clear" w:color="auto" w:fill="FFFFFF"/>
-        </w:rPr>
-        <w:t>application within the ASP.NET Core application. Installation instructions and guides are provided within README.md repository on GitHub.</w:t>
-      </w:r>
-    </w:p>
-    <w:p>
-      <w:pPr>
-        <w:rPr>
-          <w:rFonts w:ascii="Segoe UI" w:hAnsi="Segoe UI" w:cs="Segoe UI"/>
-          <w:b/>
-          <w:bCs/>
-          <w:color w:val="24292E"/>
-          <w:shd w:val="clear" w:color="auto" w:fill="FFFFFF"/>
-        </w:rPr>
-      </w:pPr>
-      <w:r>
-        <w:rPr>
-          <w:rFonts w:ascii="Segoe UI" w:hAnsi="Segoe UI" w:cs="Segoe UI"/>
-          <w:b/>
-          <w:bCs/>
-          <w:color w:val="24292E"/>
-          <w:shd w:val="clear" w:color="auto" w:fill="FFFFFF"/>
-        </w:rPr>
-        <w:t>Start Up:</w:t>
-      </w:r>
-    </w:p>
-    <w:p>
-      <w:pPr>
+        <w:t xml:space="preserve"> </w:t>
+      </w:r>
+      <w:r>
+        <w:rPr>
+          <w:rFonts w:ascii="Segoe UI" w:hAnsi="Segoe UI" w:cs="Segoe UI"/>
+          <w:color w:val="24292E"/>
+          <w:shd w:val="clear" w:color="auto" w:fill="FFFFFF"/>
+        </w:rPr>
+        <w:t xml:space="preserve">usage of one stop shop </w:t>
+      </w:r>
+      <w:r>
+        <w:rPr>
+          <w:rFonts w:ascii="Segoe UI" w:hAnsi="Segoe UI" w:cs="Segoe UI"/>
+          <w:color w:val="24292E"/>
+          <w:highlight w:val="yellow"/>
+          <w:shd w:val="clear" w:color="auto" w:fill="FFFFFF"/>
+        </w:rPr>
+        <w:t>for c</w:t>
+      </w:r>
+      <w:r>
+        <w:rPr>
+          <w:rFonts w:ascii="Segoe UI" w:hAnsi="Segoe UI" w:cs="Segoe UI"/>
+          <w:color w:val="24292E"/>
+          <w:highlight w:val="yellow"/>
+          <w:shd w:val="clear" w:color="auto" w:fill="FFFFFF"/>
+        </w:rPr>
+        <w:t xml:space="preserve">ourse and </w:t>
+      </w:r>
+      <w:r>
+        <w:rPr>
+          <w:rFonts w:ascii="Segoe UI" w:hAnsi="Segoe UI" w:cs="Segoe UI"/>
+          <w:color w:val="24292E"/>
+          <w:highlight w:val="yellow"/>
+          <w:shd w:val="clear" w:color="auto" w:fill="FFFFFF"/>
+        </w:rPr>
+        <w:t>a</w:t>
+      </w:r>
+      <w:r>
+        <w:rPr>
+          <w:rFonts w:ascii="Segoe UI" w:hAnsi="Segoe UI" w:cs="Segoe UI"/>
+          <w:color w:val="24292E"/>
+          <w:highlight w:val="yellow"/>
+          <w:shd w:val="clear" w:color="auto" w:fill="FFFFFF"/>
+        </w:rPr>
+        <w:t>ssignment</w:t>
+      </w:r>
+      <w:r>
+        <w:rPr>
+          <w:rFonts w:ascii="Segoe UI" w:hAnsi="Segoe UI" w:cs="Segoe UI"/>
+          <w:color w:val="24292E"/>
+          <w:highlight w:val="yellow"/>
+          <w:shd w:val="clear" w:color="auto" w:fill="FFFFFF"/>
+        </w:rPr>
+        <w:t xml:space="preserve"> </w:t>
+      </w:r>
+      <w:r>
+        <w:rPr>
+          <w:rFonts w:ascii="Segoe UI" w:hAnsi="Segoe UI" w:cs="Segoe UI"/>
+          <w:color w:val="24292E"/>
+          <w:highlight w:val="yellow"/>
+          <w:shd w:val="clear" w:color="auto" w:fill="FFFFFF"/>
+        </w:rPr>
+        <w:t>management</w:t>
+      </w:r>
+      <w:r>
+        <w:rPr>
+          <w:rFonts w:ascii="Segoe UI" w:hAnsi="Segoe UI" w:cs="Segoe UI"/>
+          <w:color w:val="24292E"/>
+          <w:shd w:val="clear" w:color="auto" w:fill="FFFFFF"/>
+        </w:rPr>
+        <w:t xml:space="preserve"> </w:t>
+      </w:r>
+      <w:r>
+        <w:rPr>
+          <w:rFonts w:ascii="Segoe UI" w:hAnsi="Segoe UI" w:cs="Segoe UI"/>
+          <w:color w:val="24292E"/>
+          <w:shd w:val="clear" w:color="auto" w:fill="FFFFFF"/>
+        </w:rPr>
+        <w:t xml:space="preserve">application within the ASP.NET Core </w:t>
+      </w:r>
+      <w:r>
+        <w:rPr>
+          <w:rFonts w:ascii="Segoe UI" w:hAnsi="Segoe UI" w:cs="Segoe UI"/>
+          <w:color w:val="24292E"/>
+          <w:shd w:val="clear" w:color="auto" w:fill="FFFFFF"/>
+        </w:rPr>
+        <w:t>application. Installation</w:t>
+      </w:r>
+      <w:r>
+        <w:rPr>
+          <w:rFonts w:ascii="Segoe UI" w:hAnsi="Segoe UI" w:cs="Segoe UI"/>
+          <w:color w:val="24292E"/>
+          <w:shd w:val="clear" w:color="auto" w:fill="FFFFFF"/>
+        </w:rPr>
+        <w:t xml:space="preserve"> instructions and guides are provided within README.md repository on GitHub.</w:t>
+      </w:r>
+    </w:p>
+    <w:p>
+      <w:pPr>
+        <w:pStyle w:val="Heading2"/>
+        <w:spacing w:line="276" w:lineRule="auto"/>
+        <w:jc w:val="both"/>
+        <w:rPr>
+          <w:b/>
+          <w:bCs/>
+          <w:color w:val="auto"/>
+          <w:shd w:val="clear" w:color="auto" w:fill="FFFFFF"/>
+        </w:rPr>
+      </w:pPr>
+      <w:r>
+        <w:rPr>
+          <w:b/>
+          <w:bCs/>
+          <w:color w:val="auto"/>
+          <w:shd w:val="clear" w:color="auto" w:fill="FFFFFF"/>
+        </w:rPr>
+        <w:t>Start Up</w:t>
+      </w:r>
+    </w:p>
+    <w:p>
+      <w:pPr>
+        <w:spacing w:line="276" w:lineRule="auto"/>
+        <w:jc w:val="both"/>
         <w:rPr>
           <w:rFonts w:ascii="Segoe UI" w:hAnsi="Segoe UI" w:cs="Segoe UI"/>
           <w:color w:val="24292E"/>
@@ -88,16 +209,22 @@
         </w:rPr>
         <w:t xml:space="preserve">Once the required packages and libraries has been installed as per Installation </w:t>
       </w:r>
-      <w:proofErr w:type="gramStart"/>
-      <w:r>
-        <w:rPr>
-          <w:rFonts w:ascii="Segoe UI" w:hAnsi="Segoe UI" w:cs="Segoe UI"/>
-          <w:color w:val="24292E"/>
-          <w:shd w:val="clear" w:color="auto" w:fill="FFFFFF"/>
-        </w:rPr>
-        <w:t>guide( found</w:t>
-      </w:r>
-      <w:proofErr w:type="gramEnd"/>
+      <w:r>
+        <w:rPr>
+          <w:rFonts w:ascii="Segoe UI" w:hAnsi="Segoe UI" w:cs="Segoe UI"/>
+          <w:color w:val="24292E"/>
+          <w:shd w:val="clear" w:color="auto" w:fill="FFFFFF"/>
+        </w:rPr>
+        <w:t>guide (</w:t>
+      </w:r>
+      <w:r>
+        <w:rPr>
+          <w:rFonts w:ascii="Segoe UI" w:hAnsi="Segoe UI" w:cs="Segoe UI"/>
+          <w:color w:val="24292E"/>
+          <w:shd w:val="clear" w:color="auto" w:fill="FFFFFF"/>
+        </w:rPr>
+        <w:t>found</w:t>
+      </w:r>
       <w:r>
         <w:rPr>
           <w:rFonts w:ascii="Segoe UI" w:hAnsi="Segoe UI" w:cs="Segoe UI"/>
@@ -185,6 +312,8 @@
     </w:p>
     <w:p>
       <w:pPr>
+        <w:spacing w:line="276" w:lineRule="auto"/>
+        <w:jc w:val="both"/>
         <w:rPr>
           <w:rFonts w:ascii="Segoe UI" w:hAnsi="Segoe UI" w:cs="Segoe UI"/>
           <w:color w:val="24292E"/>
@@ -221,8 +350,10 @@
         <w:pStyle w:val="ListParagraph"/>
         <w:numPr>
           <w:ilvl w:val="0"/>
-          <w:numId w:val="2"/>
+          <w:numId w:val="5"/>
         </w:numPr>
+        <w:spacing w:line="276" w:lineRule="auto"/>
+        <w:jc w:val="both"/>
         <w:rPr>
           <w:rFonts w:ascii="Segoe UI" w:hAnsi="Segoe UI" w:cs="Segoe UI"/>
           <w:color w:val="24292E"/>
@@ -251,8 +382,10 @@
         <w:pStyle w:val="ListParagraph"/>
         <w:numPr>
           <w:ilvl w:val="0"/>
-          <w:numId w:val="2"/>
+          <w:numId w:val="5"/>
         </w:numPr>
+        <w:spacing w:line="276" w:lineRule="auto"/>
+        <w:jc w:val="both"/>
         <w:rPr>
           <w:rFonts w:ascii="Segoe UI" w:hAnsi="Segoe UI" w:cs="Segoe UI"/>
           <w:color w:val="24292E"/>
@@ -278,44 +411,58 @@
     </w:p>
     <w:p>
       <w:pPr>
-        <w:rPr>
-          <w:rFonts w:ascii="Segoe UI" w:hAnsi="Segoe UI" w:cs="Segoe UI"/>
-          <w:color w:val="24292E"/>
-          <w:shd w:val="clear" w:color="auto" w:fill="FFFFFF"/>
-        </w:rPr>
-      </w:pPr>
-      <w:r>
-        <w:rPr>
-          <w:rFonts w:ascii="Segoe UI" w:hAnsi="Segoe UI" w:cs="Segoe UI"/>
-          <w:color w:val="24292E"/>
-          <w:shd w:val="clear" w:color="auto" w:fill="FFFFFF"/>
-        </w:rPr>
-        <w:t>To start with Instructor Dashboard:</w:t>
-      </w:r>
-    </w:p>
-    <w:p>
-      <w:pPr>
-        <w:rPr>
-          <w:rFonts w:ascii="Segoe UI" w:hAnsi="Segoe UI" w:cs="Segoe UI"/>
-          <w:b/>
-          <w:bCs/>
-          <w:color w:val="24292E"/>
-          <w:shd w:val="clear" w:color="auto" w:fill="FFFFFF"/>
-        </w:rPr>
-      </w:pPr>
-      <w:r>
-        <w:rPr>
-          <w:rFonts w:ascii="Segoe UI" w:hAnsi="Segoe UI" w:cs="Segoe UI"/>
-          <w:b/>
-          <w:bCs/>
-          <w:color w:val="24292E"/>
-          <w:shd w:val="clear" w:color="auto" w:fill="FFFFFF"/>
-        </w:rPr>
-        <w:t>Login Screen:</w:t>
-      </w:r>
-    </w:p>
-    <w:p>
-      <w:pPr>
+        <w:pStyle w:val="Heading2"/>
+        <w:spacing w:line="276" w:lineRule="auto"/>
+        <w:jc w:val="both"/>
+        <w:rPr>
+          <w:b/>
+          <w:bCs/>
+          <w:color w:val="auto"/>
+          <w:shd w:val="clear" w:color="auto" w:fill="FFFFFF"/>
+        </w:rPr>
+      </w:pPr>
+      <w:r>
+        <w:rPr>
+          <w:b/>
+          <w:bCs/>
+          <w:color w:val="auto"/>
+          <w:shd w:val="clear" w:color="auto" w:fill="FFFFFF"/>
+        </w:rPr>
+        <w:t>I</w:t>
+      </w:r>
+      <w:r>
+        <w:rPr>
+          <w:b/>
+          <w:bCs/>
+          <w:color w:val="auto"/>
+          <w:shd w:val="clear" w:color="auto" w:fill="FFFFFF"/>
+        </w:rPr>
+        <w:t>nstructor Dashboard</w:t>
+      </w:r>
+    </w:p>
+    <w:p>
+      <w:pPr>
+        <w:pStyle w:val="Heading3"/>
+        <w:ind w:left="720"/>
+        <w:rPr>
+          <w:b/>
+          <w:bCs/>
+          <w:shd w:val="clear" w:color="auto" w:fill="FFFFFF"/>
+        </w:rPr>
+      </w:pPr>
+      <w:r>
+        <w:rPr>
+          <w:b/>
+          <w:bCs/>
+          <w:shd w:val="clear" w:color="auto" w:fill="FFFFFF"/>
+        </w:rPr>
+        <w:t>Login Screen</w:t>
+      </w:r>
+    </w:p>
+    <w:p>
+      <w:pPr>
+        <w:spacing w:line="276" w:lineRule="auto"/>
+        <w:jc w:val="both"/>
         <w:rPr>
           <w:rFonts w:ascii="Segoe UI" w:hAnsi="Segoe UI" w:cs="Segoe UI"/>
           <w:color w:val="24292E"/>
@@ -359,16 +506,14 @@
         </w:rPr>
         <w:t xml:space="preserve"> Password: abc.</w:t>
       </w:r>
-      <w:proofErr w:type="gramStart"/>
-      <w:r>
-        <w:rPr>
-          <w:rFonts w:ascii="Segoe UI" w:hAnsi="Segoe UI" w:cs="Segoe UI"/>
-          <w:color w:val="24292E"/>
-          <w:shd w:val="clear" w:color="auto" w:fill="FFFFFF"/>
-        </w:rPr>
-        <w:t>123 )</w:t>
-      </w:r>
-      <w:proofErr w:type="gramEnd"/>
+      <w:r>
+        <w:rPr>
+          <w:rFonts w:ascii="Segoe UI" w:hAnsi="Segoe UI" w:cs="Segoe UI"/>
+          <w:color w:val="24292E"/>
+          <w:shd w:val="clear" w:color="auto" w:fill="FFFFFF"/>
+        </w:rPr>
+        <w:t>123)</w:t>
+      </w:r>
       <w:r>
         <w:rPr>
           <w:rFonts w:ascii="Segoe UI" w:hAnsi="Segoe UI" w:cs="Segoe UI"/>
@@ -380,17 +525,15 @@
     </w:p>
     <w:p>
       <w:pPr>
+        <w:keepNext/>
+        <w:spacing w:line="276" w:lineRule="auto"/>
         <w:jc w:val="center"/>
-        <w:rPr>
-          <w:rFonts w:ascii="Segoe UI" w:hAnsi="Segoe UI" w:cs="Segoe UI"/>
-          <w:color w:val="24292E"/>
-          <w:shd w:val="clear" w:color="auto" w:fill="FFFFFF"/>
-        </w:rPr>
       </w:pPr>
       <w:r>
         <w:rPr>
           <w:noProof/>
         </w:rPr>
+        <w:lastRenderedPageBreak/>
         <w:drawing>
           <wp:inline distT="0" distB="0" distL="0" distR="0" wp14:anchorId="3DC4927F" wp14:editId="580F0053">
             <wp:extent cx="2186940" cy="3820557"/>
@@ -430,181 +573,146 @@
     </w:p>
     <w:p>
       <w:pPr>
-        <w:rPr>
-          <w:rFonts w:ascii="Segoe UI" w:hAnsi="Segoe UI" w:cs="Segoe UI"/>
-          <w:color w:val="24292E"/>
-          <w:shd w:val="clear" w:color="auto" w:fill="FFFFFF"/>
-        </w:rPr>
-      </w:pPr>
-      <w:r>
-        <w:rPr>
-          <w:rFonts w:ascii="Segoe UI" w:hAnsi="Segoe UI" w:cs="Segoe UI"/>
-          <w:color w:val="24292E"/>
-          <w:shd w:val="clear" w:color="auto" w:fill="FFFFFF"/>
+        <w:pStyle w:val="Caption"/>
+        <w:jc w:val="center"/>
+        <w:rPr>
+          <w:rFonts w:ascii="Segoe UI" w:hAnsi="Segoe UI" w:cs="Segoe UI"/>
+          <w:color w:val="24292E"/>
+          <w:shd w:val="clear" w:color="auto" w:fill="FFFFFF"/>
+        </w:rPr>
+      </w:pPr>
+      <w:r>
+        <w:t xml:space="preserve">Figure </w:t>
+      </w:r>
+      <w:fldSimple w:instr=" SEQ Figure \* ARABIC ">
+        <w:r>
+          <w:rPr>
+            <w:noProof/>
+          </w:rPr>
+          <w:t>1</w:t>
+        </w:r>
+      </w:fldSimple>
+      <w:r>
+        <w:t xml:space="preserve"> Log in Screen for Instructor</w:t>
+      </w:r>
+    </w:p>
+    <w:p>
+      <w:pPr>
+        <w:spacing w:line="276" w:lineRule="auto"/>
+        <w:jc w:val="both"/>
+        <w:rPr>
+          <w:rFonts w:ascii="Segoe UI" w:hAnsi="Segoe UI" w:cs="Segoe UI"/>
+          <w:color w:val="24292E"/>
+          <w:shd w:val="clear" w:color="auto" w:fill="FFFFFF"/>
+        </w:rPr>
+      </w:pPr>
+      <w:r>
+        <w:rPr>
+          <w:rFonts w:ascii="Segoe UI" w:hAnsi="Segoe UI" w:cs="Segoe UI"/>
+          <w:color w:val="24292E"/>
+          <w:shd w:val="clear" w:color="auto" w:fill="FFFFFF"/>
+        </w:rPr>
+        <w:t>Once the instructor is Logged in the instructor has several privileges that can be accessed from this main dashboard</w:t>
+      </w:r>
+      <w:r>
+        <w:rPr>
+          <w:rFonts w:ascii="Segoe UI" w:hAnsi="Segoe UI" w:cs="Segoe UI"/>
+          <w:color w:val="24292E"/>
+          <w:shd w:val="clear" w:color="auto" w:fill="FFFFFF"/>
+        </w:rPr>
+        <w:t xml:space="preserve"> i.e., Cohort Summary Screen</w:t>
+      </w:r>
+    </w:p>
+    <w:p>
+      <w:pPr>
+        <w:pStyle w:val="ListParagraph"/>
+        <w:numPr>
+          <w:ilvl w:val="0"/>
+          <w:numId w:val="6"/>
+        </w:numPr>
+        <w:spacing w:line="276" w:lineRule="auto"/>
+        <w:jc w:val="both"/>
+        <w:rPr>
+          <w:rStyle w:val="Heading3Char"/>
+          <w:rFonts w:ascii="Segoe UI" w:eastAsiaTheme="minorHAnsi" w:hAnsi="Segoe UI" w:cs="Segoe UI"/>
+          <w:color w:val="24292E"/>
+          <w:sz w:val="22"/>
+          <w:szCs w:val="22"/>
+          <w:shd w:val="clear" w:color="auto" w:fill="FFFFFF"/>
+        </w:rPr>
+      </w:pPr>
+      <w:r>
+        <w:rPr>
+          <w:rStyle w:val="Heading3Char"/>
+          <w:b/>
+          <w:bCs/>
+        </w:rPr>
+        <w:t xml:space="preserve">Cohort Summary </w:t>
+      </w:r>
+      <w:r>
+        <w:rPr>
+          <w:rStyle w:val="Heading3Char"/>
+          <w:b/>
+          <w:bCs/>
+        </w:rPr>
+        <w:t xml:space="preserve">Screen (Read) </w:t>
+      </w:r>
+    </w:p>
+    <w:p>
+      <w:pPr>
+        <w:pStyle w:val="ListParagraph"/>
+        <w:spacing w:line="276" w:lineRule="auto"/>
+        <w:jc w:val="both"/>
+        <w:rPr>
+          <w:rFonts w:ascii="Segoe UI" w:hAnsi="Segoe UI" w:cs="Segoe UI"/>
+          <w:color w:val="24292E"/>
+          <w:shd w:val="clear" w:color="auto" w:fill="FFFFFF"/>
+        </w:rPr>
+      </w:pPr>
+      <w:r>
+        <w:rPr>
+          <w:rFonts w:ascii="Segoe UI" w:hAnsi="Segoe UI" w:cs="Segoe UI"/>
+          <w:color w:val="24292E"/>
+          <w:shd w:val="clear" w:color="auto" w:fill="FFFFFF"/>
+        </w:rPr>
+        <w:t xml:space="preserve">The instructor can view here list of active cohorts with there details like capacity, location, start date and end date, mode of </w:t>
+      </w:r>
+      <w:r>
+        <w:rPr>
+          <w:rFonts w:ascii="Segoe UI" w:hAnsi="Segoe UI" w:cs="Segoe UI"/>
+          <w:color w:val="24292E"/>
+          <w:shd w:val="clear" w:color="auto" w:fill="FFFFFF"/>
+        </w:rPr>
+        <w:t>teaching. On</w:t>
+      </w:r>
+      <w:r>
+        <w:rPr>
+          <w:rFonts w:ascii="Segoe UI" w:hAnsi="Segoe UI" w:cs="Segoe UI"/>
+          <w:color w:val="24292E"/>
+          <w:shd w:val="clear" w:color="auto" w:fill="FFFFFF"/>
+        </w:rPr>
+        <w:t xml:space="preserve"> this screen instructor have privileges to create ,read, update ,archive a cohort, manage courses for a particular cohort and register an instructor or student.</w:t>
+      </w:r>
+      <w:r>
+        <w:rPr>
+          <w:rFonts w:ascii="Segoe UI" w:hAnsi="Segoe UI" w:cs="Segoe UI"/>
+          <w:color w:val="24292E"/>
+          <w:shd w:val="clear" w:color="auto" w:fill="FFFFFF"/>
+        </w:rPr>
+        <w:t xml:space="preserve"> The functionality of each action have been described in below sections.</w:t>
+      </w:r>
+    </w:p>
+    <w:p>
+      <w:pPr>
+        <w:keepNext/>
+        <w:spacing w:line="276" w:lineRule="auto"/>
+        <w:jc w:val="both"/>
+      </w:pPr>
+      <w:r>
+        <w:rPr>
+          <w:noProof/>
         </w:rPr>
         <w:lastRenderedPageBreak/>
-        <w:t>Once the instructor is Logged in the instructor has several privileges that can be accessed from this main dashboard</w:t>
-      </w:r>
-      <w:r>
-        <w:rPr>
-          <w:rFonts w:ascii="Segoe UI" w:hAnsi="Segoe UI" w:cs="Segoe UI"/>
-          <w:color w:val="24292E"/>
-          <w:shd w:val="clear" w:color="auto" w:fill="FFFFFF"/>
-        </w:rPr>
-        <w:t xml:space="preserve"> i.e., Cohort Summary Screen</w:t>
-      </w:r>
-    </w:p>
-    <w:p>
-      <w:pPr>
-        <w:rPr>
-          <w:rFonts w:ascii="Segoe UI" w:hAnsi="Segoe UI" w:cs="Segoe UI"/>
-          <w:color w:val="24292E"/>
-          <w:shd w:val="clear" w:color="auto" w:fill="FFFFFF"/>
-        </w:rPr>
-      </w:pPr>
-      <w:r>
-        <w:rPr>
-          <w:rFonts w:ascii="Segoe UI" w:hAnsi="Segoe UI" w:cs="Segoe UI"/>
-          <w:b/>
-          <w:bCs/>
-          <w:color w:val="24292E"/>
-          <w:shd w:val="clear" w:color="auto" w:fill="FFFFFF"/>
-        </w:rPr>
-        <w:t xml:space="preserve">Cohort Summary </w:t>
-      </w:r>
-      <w:r>
-        <w:rPr>
-          <w:rFonts w:ascii="Segoe UI" w:hAnsi="Segoe UI" w:cs="Segoe UI"/>
-          <w:b/>
-          <w:bCs/>
-          <w:color w:val="24292E"/>
-          <w:shd w:val="clear" w:color="auto" w:fill="FFFFFF"/>
-        </w:rPr>
-        <w:t>Screen</w:t>
-      </w:r>
-      <w:r>
-        <w:rPr>
-          <w:rFonts w:ascii="Segoe UI" w:hAnsi="Segoe UI" w:cs="Segoe UI"/>
-          <w:b/>
-          <w:bCs/>
-          <w:color w:val="24292E"/>
-          <w:shd w:val="clear" w:color="auto" w:fill="FFFFFF"/>
-        </w:rPr>
-        <w:t xml:space="preserve"> (Read</w:t>
-      </w:r>
-      <w:proofErr w:type="gramStart"/>
-      <w:r>
-        <w:rPr>
-          <w:rFonts w:ascii="Segoe UI" w:hAnsi="Segoe UI" w:cs="Segoe UI"/>
-          <w:b/>
-          <w:bCs/>
-          <w:color w:val="24292E"/>
-          <w:shd w:val="clear" w:color="auto" w:fill="FFFFFF"/>
-        </w:rPr>
-        <w:t xml:space="preserve">) </w:t>
-      </w:r>
-      <w:r>
-        <w:rPr>
-          <w:rFonts w:ascii="Segoe UI" w:hAnsi="Segoe UI" w:cs="Segoe UI"/>
-          <w:b/>
-          <w:bCs/>
-          <w:color w:val="24292E"/>
-          <w:shd w:val="clear" w:color="auto" w:fill="FFFFFF"/>
-        </w:rPr>
-        <w:t>:</w:t>
-      </w:r>
-      <w:proofErr w:type="gramEnd"/>
-      <w:r>
-        <w:rPr>
-          <w:rFonts w:ascii="Segoe UI" w:hAnsi="Segoe UI" w:cs="Segoe UI"/>
-          <w:b/>
-          <w:bCs/>
-          <w:color w:val="24292E"/>
-          <w:shd w:val="clear" w:color="auto" w:fill="FFFFFF"/>
-        </w:rPr>
-        <w:t xml:space="preserve"> </w:t>
-      </w:r>
-      <w:r>
-        <w:rPr>
-          <w:rFonts w:ascii="Segoe UI" w:hAnsi="Segoe UI" w:cs="Segoe UI"/>
-          <w:color w:val="24292E"/>
-          <w:shd w:val="clear" w:color="auto" w:fill="FFFFFF"/>
-        </w:rPr>
-        <w:t xml:space="preserve">The instructor can view here list of active cohorts with there details like capacity, location, start date and end date, mode of </w:t>
-      </w:r>
-      <w:r>
-        <w:rPr>
-          <w:rFonts w:ascii="Segoe UI" w:hAnsi="Segoe UI" w:cs="Segoe UI"/>
-          <w:color w:val="24292E"/>
-          <w:shd w:val="clear" w:color="auto" w:fill="FFFFFF"/>
-        </w:rPr>
-        <w:t>teaching. On</w:t>
-      </w:r>
-      <w:r>
-        <w:rPr>
-          <w:rFonts w:ascii="Segoe UI" w:hAnsi="Segoe UI" w:cs="Segoe UI"/>
-          <w:color w:val="24292E"/>
-          <w:shd w:val="clear" w:color="auto" w:fill="FFFFFF"/>
-        </w:rPr>
-        <w:t xml:space="preserve"> this screen instructor have privileges to </w:t>
-      </w:r>
-      <w:proofErr w:type="gramStart"/>
-      <w:r>
-        <w:rPr>
-          <w:rFonts w:ascii="Segoe UI" w:hAnsi="Segoe UI" w:cs="Segoe UI"/>
-          <w:color w:val="24292E"/>
-          <w:shd w:val="clear" w:color="auto" w:fill="FFFFFF"/>
-        </w:rPr>
-        <w:t>create ,read</w:t>
-      </w:r>
-      <w:proofErr w:type="gramEnd"/>
-      <w:r>
-        <w:rPr>
-          <w:rFonts w:ascii="Segoe UI" w:hAnsi="Segoe UI" w:cs="Segoe UI"/>
-          <w:color w:val="24292E"/>
-          <w:shd w:val="clear" w:color="auto" w:fill="FFFFFF"/>
-        </w:rPr>
-        <w:t>, update ,archive a cohort, manage courses for a particular cohort and register an instructor or student.</w:t>
-      </w:r>
-      <w:r>
-        <w:rPr>
-          <w:rFonts w:ascii="Segoe UI" w:hAnsi="Segoe UI" w:cs="Segoe UI"/>
-          <w:color w:val="24292E"/>
-          <w:shd w:val="clear" w:color="auto" w:fill="FFFFFF"/>
-        </w:rPr>
-        <w:t xml:space="preserve"> The functionality of each action </w:t>
-      </w:r>
-      <w:proofErr w:type="gramStart"/>
-      <w:r>
-        <w:rPr>
-          <w:rFonts w:ascii="Segoe UI" w:hAnsi="Segoe UI" w:cs="Segoe UI"/>
-          <w:color w:val="24292E"/>
-          <w:shd w:val="clear" w:color="auto" w:fill="FFFFFF"/>
-        </w:rPr>
-        <w:t>have</w:t>
-      </w:r>
-      <w:proofErr w:type="gramEnd"/>
-      <w:r>
-        <w:rPr>
-          <w:rFonts w:ascii="Segoe UI" w:hAnsi="Segoe UI" w:cs="Segoe UI"/>
-          <w:color w:val="24292E"/>
-          <w:shd w:val="clear" w:color="auto" w:fill="FFFFFF"/>
-        </w:rPr>
-        <w:t xml:space="preserve"> been described in below sections.</w:t>
-      </w:r>
-    </w:p>
-    <w:p>
-      <w:pPr>
-        <w:rPr>
-          <w:rFonts w:ascii="Segoe UI" w:hAnsi="Segoe UI" w:cs="Segoe UI"/>
-          <w:color w:val="24292E"/>
-          <w:shd w:val="clear" w:color="auto" w:fill="FFFFFF"/>
-        </w:rPr>
-      </w:pPr>
-      <w:r>
-        <w:rPr>
-          <w:noProof/>
-        </w:rPr>
         <w:drawing>
           <wp:inline distT="0" distB="0" distL="0" distR="0" wp14:anchorId="461F6AB9" wp14:editId="46D0C19C">
             <wp:extent cx="5943600" cy="1845945"/>
@@ -644,29 +752,67 @@
     </w:p>
     <w:p>
       <w:pPr>
-        <w:rPr>
-          <w:rFonts w:ascii="Segoe UI" w:hAnsi="Segoe UI" w:cs="Segoe UI"/>
-          <w:color w:val="24292E"/>
-          <w:shd w:val="clear" w:color="auto" w:fill="FFFFFF"/>
-        </w:rPr>
-      </w:pPr>
-      <w:r>
-        <w:rPr>
-          <w:rFonts w:ascii="Segoe UI" w:hAnsi="Segoe UI" w:cs="Segoe UI"/>
-          <w:b/>
-          <w:bCs/>
-          <w:color w:val="24292E"/>
-          <w:shd w:val="clear" w:color="auto" w:fill="FFFFFF"/>
-        </w:rPr>
-        <w:t>Register Users:</w:t>
-      </w:r>
-      <w:r>
-        <w:rPr>
-          <w:rFonts w:ascii="Segoe UI" w:hAnsi="Segoe UI" w:cs="Segoe UI"/>
-          <w:color w:val="24292E"/>
-          <w:shd w:val="clear" w:color="auto" w:fill="FFFFFF"/>
-        </w:rPr>
-        <w:t xml:space="preserve"> The instructor can register a new instructor or a student from </w:t>
+        <w:pStyle w:val="Caption"/>
+        <w:jc w:val="center"/>
+        <w:rPr>
+          <w:rFonts w:ascii="Segoe UI" w:hAnsi="Segoe UI" w:cs="Segoe UI"/>
+          <w:color w:val="24292E"/>
+          <w:shd w:val="clear" w:color="auto" w:fill="FFFFFF"/>
+        </w:rPr>
+      </w:pPr>
+      <w:r>
+        <w:t xml:space="preserve">Figure </w:t>
+      </w:r>
+      <w:fldSimple w:instr=" SEQ Figure \* ARABIC ">
+        <w:r>
+          <w:rPr>
+            <w:noProof/>
+          </w:rPr>
+          <w:t>2</w:t>
+        </w:r>
+      </w:fldSimple>
+      <w:r>
+        <w:t xml:space="preserve"> Cohort Summary</w:t>
+      </w:r>
+    </w:p>
+    <w:p>
+      <w:pPr>
+        <w:spacing w:line="276" w:lineRule="auto"/>
+        <w:jc w:val="both"/>
+        <w:rPr>
+          <w:rFonts w:ascii="Segoe UI" w:hAnsi="Segoe UI" w:cs="Segoe UI"/>
+          <w:color w:val="24292E"/>
+          <w:shd w:val="clear" w:color="auto" w:fill="FFFFFF"/>
+        </w:rPr>
+      </w:pPr>
+      <w:r>
+        <w:rPr>
+          <w:rFonts w:ascii="Segoe UI" w:hAnsi="Segoe UI" w:cs="Segoe UI"/>
+          <w:b/>
+          <w:bCs/>
+          <w:color w:val="24292E"/>
+          <w:shd w:val="clear" w:color="auto" w:fill="FFFFFF"/>
+        </w:rPr>
+        <w:t>Register Users</w:t>
+      </w:r>
+    </w:p>
+    <w:p>
+      <w:pPr>
+        <w:spacing w:line="276" w:lineRule="auto"/>
+        <w:jc w:val="both"/>
+        <w:rPr>
+          <w:rFonts w:ascii="Segoe UI" w:hAnsi="Segoe UI" w:cs="Segoe UI"/>
+          <w:color w:val="24292E"/>
+          <w:shd w:val="clear" w:color="auto" w:fill="FFFFFF"/>
+        </w:rPr>
+      </w:pPr>
+      <w:r>
+        <w:rPr>
+          <w:rFonts w:ascii="Segoe UI" w:hAnsi="Segoe UI" w:cs="Segoe UI"/>
+          <w:color w:val="24292E"/>
+          <w:shd w:val="clear" w:color="auto" w:fill="FFFFFF"/>
+        </w:rPr>
+        <w:t xml:space="preserve">The instructor can register a new instructor or a student from </w:t>
       </w:r>
       <w:r>
         <w:rPr>
@@ -703,6 +849,8 @@
     </w:p>
     <w:p>
       <w:pPr>
+        <w:spacing w:line="276" w:lineRule="auto"/>
+        <w:jc w:val="both"/>
         <w:rPr>
           <w:rFonts w:ascii="Segoe UI" w:hAnsi="Segoe UI" w:cs="Segoe UI"/>
           <w:color w:val="24292E"/>
@@ -752,6 +900,8 @@
     </w:p>
     <w:p>
       <w:pPr>
+        <w:spacing w:line="276" w:lineRule="auto"/>
+        <w:jc w:val="both"/>
         <w:rPr>
           <w:rFonts w:ascii="Segoe UI" w:hAnsi="Segoe UI" w:cs="Segoe UI"/>
           <w:color w:val="24292E"/>
@@ -762,7 +912,6 @@
         <w:rPr>
           <w:noProof/>
         </w:rPr>
-        <w:lastRenderedPageBreak/>
         <w:drawing>
           <wp:inline distT="0" distB="0" distL="0" distR="0" wp14:anchorId="37C37AE4" wp14:editId="09E2A356">
             <wp:extent cx="2438400" cy="2661220"/>
@@ -802,20 +951,23 @@
     </w:p>
     <w:p>
       <w:pPr>
-        <w:rPr>
-          <w:rFonts w:ascii="Segoe UI" w:hAnsi="Segoe UI" w:cs="Segoe UI"/>
-          <w:color w:val="24292E"/>
-          <w:shd w:val="clear" w:color="auto" w:fill="FFFFFF"/>
-        </w:rPr>
-      </w:pPr>
-      <w:r>
-        <w:rPr>
-          <w:rFonts w:ascii="Segoe UI" w:hAnsi="Segoe UI" w:cs="Segoe UI"/>
-          <w:b/>
-          <w:bCs/>
-          <w:color w:val="24292E"/>
-          <w:shd w:val="clear" w:color="auto" w:fill="FFFFFF"/>
-        </w:rPr>
+        <w:spacing w:line="276" w:lineRule="auto"/>
+        <w:jc w:val="both"/>
+        <w:rPr>
+          <w:rFonts w:ascii="Segoe UI" w:hAnsi="Segoe UI" w:cs="Segoe UI"/>
+          <w:color w:val="24292E"/>
+          <w:shd w:val="clear" w:color="auto" w:fill="FFFFFF"/>
+        </w:rPr>
+      </w:pPr>
+      <w:r>
+        <w:rPr>
+          <w:rFonts w:ascii="Segoe UI" w:hAnsi="Segoe UI" w:cs="Segoe UI"/>
+          <w:b/>
+          <w:bCs/>
+          <w:color w:val="24292E"/>
+          <w:shd w:val="clear" w:color="auto" w:fill="FFFFFF"/>
+        </w:rPr>
+        <w:lastRenderedPageBreak/>
         <w:t>Cohort Create:</w:t>
       </w:r>
       <w:r>
@@ -840,25 +992,7 @@
           <w:color w:val="24292E"/>
           <w:shd w:val="clear" w:color="auto" w:fill="FFFFFF"/>
         </w:rPr>
-        <w:t xml:space="preserve">ry fields like cohort </w:t>
-      </w:r>
-      <w:proofErr w:type="gramStart"/>
-      <w:r>
-        <w:rPr>
-          <w:rFonts w:ascii="Segoe UI" w:hAnsi="Segoe UI" w:cs="Segoe UI"/>
-          <w:color w:val="24292E"/>
-          <w:shd w:val="clear" w:color="auto" w:fill="FFFFFF"/>
-        </w:rPr>
-        <w:t>name ,mode</w:t>
-      </w:r>
-      <w:proofErr w:type="gramEnd"/>
-      <w:r>
-        <w:rPr>
-          <w:rFonts w:ascii="Segoe UI" w:hAnsi="Segoe UI" w:cs="Segoe UI"/>
-          <w:color w:val="24292E"/>
-          <w:shd w:val="clear" w:color="auto" w:fill="FFFFFF"/>
-        </w:rPr>
-        <w:t xml:space="preserve"> of teaching, start date, end date ,city</w:t>
+        <w:t>ry fields like cohort name ,mode of teaching, start date, end date ,city</w:t>
       </w:r>
       <w:r>
         <w:rPr>
@@ -871,17 +1005,14 @@
     </w:p>
     <w:p>
       <w:pPr>
-        <w:rPr>
-          <w:rFonts w:ascii="Segoe UI" w:hAnsi="Segoe UI" w:cs="Segoe UI"/>
-          <w:color w:val="24292E"/>
-          <w:shd w:val="clear" w:color="auto" w:fill="FFFFFF"/>
-        </w:rPr>
+        <w:keepNext/>
+        <w:spacing w:line="276" w:lineRule="auto"/>
+        <w:jc w:val="both"/>
       </w:pPr>
       <w:r>
         <w:rPr>
           <w:noProof/>
         </w:rPr>
-        <w:lastRenderedPageBreak/>
         <w:drawing>
           <wp:inline distT="0" distB="0" distL="0" distR="0" wp14:anchorId="5D8682B5" wp14:editId="0C5147D4">
             <wp:extent cx="4476750" cy="5238750"/>
@@ -921,6 +1052,45 @@
     </w:p>
     <w:p>
       <w:pPr>
+        <w:pStyle w:val="Caption"/>
+        <w:jc w:val="both"/>
+        <w:rPr>
+          <w:rFonts w:ascii="Segoe UI" w:hAnsi="Segoe UI" w:cs="Segoe UI"/>
+          <w:color w:val="24292E"/>
+          <w:shd w:val="clear" w:color="auto" w:fill="FFFFFF"/>
+        </w:rPr>
+      </w:pPr>
+      <w:r>
+        <w:t xml:space="preserve">Figure </w:t>
+      </w:r>
+      <w:fldSimple w:instr=" SEQ Figure \* ARABIC ">
+        <w:r>
+          <w:rPr>
+            <w:noProof/>
+          </w:rPr>
+          <w:t>3</w:t>
+        </w:r>
+      </w:fldSimple>
+      <w:r>
+        <w:t xml:space="preserve"> Cohort </w:t>
+      </w:r>
+      <w:r>
+        <w:t>Successfully</w:t>
+      </w:r>
+      <w:r>
+        <w:t xml:space="preserve"> cr</w:t>
+      </w:r>
+      <w:r>
+        <w:t>ea</w:t>
+      </w:r>
+      <w:r>
+        <w:t>ted</w:t>
+      </w:r>
+    </w:p>
+    <w:p>
+      <w:pPr>
+        <w:spacing w:line="276" w:lineRule="auto"/>
+        <w:jc w:val="both"/>
         <w:rPr>
           <w:rFonts w:ascii="Segoe UI" w:hAnsi="Segoe UI" w:cs="Segoe UI"/>
           <w:color w:val="24292E"/>
@@ -938,6 +1108,8 @@
     </w:p>
     <w:p>
       <w:pPr>
+        <w:spacing w:line="276" w:lineRule="auto"/>
+        <w:jc w:val="both"/>
         <w:rPr>
           <w:rFonts w:ascii="Segoe UI" w:hAnsi="Segoe UI" w:cs="Segoe UI"/>
           <w:b/>
@@ -959,6 +1131,8 @@
     </w:p>
     <w:p>
       <w:pPr>
+        <w:spacing w:line="276" w:lineRule="auto"/>
+        <w:jc w:val="both"/>
         <w:rPr>
           <w:rFonts w:ascii="Segoe UI" w:hAnsi="Segoe UI" w:cs="Segoe UI"/>
           <w:color w:val="24292E"/>
@@ -1024,15 +1198,19 @@
     </w:p>
     <w:p>
       <w:pPr>
-        <w:rPr>
-          <w:rFonts w:ascii="Segoe UI" w:hAnsi="Segoe UI" w:cs="Segoe UI"/>
-          <w:color w:val="24292E"/>
-          <w:shd w:val="clear" w:color="auto" w:fill="FFFFFF"/>
-        </w:rPr>
-      </w:pPr>
-    </w:p>
-    <w:p>
-      <w:pPr>
+        <w:spacing w:line="276" w:lineRule="auto"/>
+        <w:jc w:val="both"/>
+        <w:rPr>
+          <w:rFonts w:ascii="Segoe UI" w:hAnsi="Segoe UI" w:cs="Segoe UI"/>
+          <w:color w:val="24292E"/>
+          <w:shd w:val="clear" w:color="auto" w:fill="FFFFFF"/>
+        </w:rPr>
+      </w:pPr>
+    </w:p>
+    <w:p>
+      <w:pPr>
+        <w:spacing w:line="276" w:lineRule="auto"/>
+        <w:jc w:val="both"/>
         <w:rPr>
           <w:rFonts w:ascii="Segoe UI" w:hAnsi="Segoe UI" w:cs="Segoe UI"/>
           <w:color w:val="24292E"/>
@@ -1083,6 +1261,8 @@
     </w:p>
     <w:p>
       <w:pPr>
+        <w:spacing w:line="276" w:lineRule="auto"/>
+        <w:jc w:val="both"/>
         <w:rPr>
           <w:rFonts w:ascii="Segoe UI" w:hAnsi="Segoe UI" w:cs="Segoe UI"/>
           <w:color w:val="24292E"/>
@@ -1100,6 +1280,8 @@
     </w:p>
     <w:p>
       <w:pPr>
+        <w:spacing w:line="276" w:lineRule="auto"/>
+        <w:jc w:val="both"/>
         <w:rPr>
           <w:rFonts w:ascii="Segoe UI" w:hAnsi="Segoe UI" w:cs="Segoe UI"/>
           <w:color w:val="24292E"/>
@@ -1149,15 +1331,19 @@
     </w:p>
     <w:p>
       <w:pPr>
-        <w:rPr>
-          <w:rFonts w:ascii="Segoe UI" w:hAnsi="Segoe UI" w:cs="Segoe UI"/>
-          <w:color w:val="24292E"/>
-          <w:shd w:val="clear" w:color="auto" w:fill="FFFFFF"/>
-        </w:rPr>
-      </w:pPr>
-    </w:p>
-    <w:p>
-      <w:pPr>
+        <w:spacing w:line="276" w:lineRule="auto"/>
+        <w:jc w:val="both"/>
+        <w:rPr>
+          <w:rFonts w:ascii="Segoe UI" w:hAnsi="Segoe UI" w:cs="Segoe UI"/>
+          <w:color w:val="24292E"/>
+          <w:shd w:val="clear" w:color="auto" w:fill="FFFFFF"/>
+        </w:rPr>
+      </w:pPr>
+    </w:p>
+    <w:p>
+      <w:pPr>
+        <w:spacing w:line="276" w:lineRule="auto"/>
+        <w:jc w:val="both"/>
         <w:rPr>
           <w:rFonts w:ascii="Segoe UI" w:hAnsi="Segoe UI" w:cs="Segoe UI"/>
           <w:color w:val="24292E"/>
@@ -1219,6 +1405,8 @@
     </w:p>
     <w:p>
       <w:pPr>
+        <w:spacing w:line="276" w:lineRule="auto"/>
+        <w:jc w:val="both"/>
         <w:rPr>
           <w:rFonts w:ascii="Segoe UI" w:hAnsi="Segoe UI" w:cs="Segoe UI"/>
           <w:color w:val="24292E"/>
@@ -1269,15 +1457,19 @@
     </w:p>
     <w:p>
       <w:pPr>
-        <w:rPr>
-          <w:rFonts w:ascii="Segoe UI" w:hAnsi="Segoe UI" w:cs="Segoe UI"/>
-          <w:color w:val="24292E"/>
-          <w:shd w:val="clear" w:color="auto" w:fill="FFFFFF"/>
-        </w:rPr>
-      </w:pPr>
-    </w:p>
-    <w:p>
-      <w:pPr>
+        <w:spacing w:line="276" w:lineRule="auto"/>
+        <w:jc w:val="both"/>
+        <w:rPr>
+          <w:rFonts w:ascii="Segoe UI" w:hAnsi="Segoe UI" w:cs="Segoe UI"/>
+          <w:color w:val="24292E"/>
+          <w:shd w:val="clear" w:color="auto" w:fill="FFFFFF"/>
+        </w:rPr>
+      </w:pPr>
+    </w:p>
+    <w:p>
+      <w:pPr>
+        <w:spacing w:line="276" w:lineRule="auto"/>
+        <w:jc w:val="both"/>
         <w:rPr>
           <w:rFonts w:ascii="Segoe UI" w:hAnsi="Segoe UI" w:cs="Segoe UI"/>
           <w:color w:val="24292E"/>
@@ -1327,17 +1519,21 @@
     </w:p>
     <w:p>
       <w:pPr>
-        <w:rPr>
-          <w:rFonts w:ascii="Segoe UI" w:hAnsi="Segoe UI" w:cs="Segoe UI"/>
-          <w:b/>
-          <w:bCs/>
-          <w:color w:val="24292E"/>
-          <w:shd w:val="clear" w:color="auto" w:fill="FFFFFF"/>
-        </w:rPr>
-      </w:pPr>
-    </w:p>
-    <w:p>
-      <w:pPr>
+        <w:spacing w:line="276" w:lineRule="auto"/>
+        <w:jc w:val="both"/>
+        <w:rPr>
+          <w:rFonts w:ascii="Segoe UI" w:hAnsi="Segoe UI" w:cs="Segoe UI"/>
+          <w:b/>
+          <w:bCs/>
+          <w:color w:val="24292E"/>
+          <w:shd w:val="clear" w:color="auto" w:fill="FFFFFF"/>
+        </w:rPr>
+      </w:pPr>
+    </w:p>
+    <w:p>
+      <w:pPr>
+        <w:spacing w:line="276" w:lineRule="auto"/>
+        <w:jc w:val="both"/>
         <w:rPr>
           <w:rFonts w:ascii="Segoe UI" w:hAnsi="Segoe UI" w:cs="Segoe UI"/>
           <w:b/>
@@ -1416,27 +1612,19 @@
         </w:rPr>
         <w:t xml:space="preserve"> the list of all courses offered by the </w:t>
       </w:r>
-      <w:proofErr w:type="gramStart"/>
-      <w:r>
-        <w:rPr>
-          <w:rFonts w:ascii="Segoe UI" w:hAnsi="Segoe UI" w:cs="Segoe UI"/>
-          <w:color w:val="24292E"/>
-          <w:shd w:val="clear" w:color="auto" w:fill="FFFFFF"/>
-        </w:rPr>
-        <w:t>organization .From</w:t>
-      </w:r>
-      <w:proofErr w:type="gramEnd"/>
-      <w:r>
-        <w:rPr>
-          <w:rFonts w:ascii="Segoe UI" w:hAnsi="Segoe UI" w:cs="Segoe UI"/>
-          <w:color w:val="24292E"/>
-          <w:shd w:val="clear" w:color="auto" w:fill="FFFFFF"/>
-        </w:rPr>
-        <w:t xml:space="preserve"> this view the instructor can create a course, edit a course and archive a course which are explained in below sections.</w:t>
-      </w:r>
-    </w:p>
-    <w:p>
-      <w:pPr>
+      <w:r>
+        <w:rPr>
+          <w:rFonts w:ascii="Segoe UI" w:hAnsi="Segoe UI" w:cs="Segoe UI"/>
+          <w:color w:val="24292E"/>
+          <w:shd w:val="clear" w:color="auto" w:fill="FFFFFF"/>
+        </w:rPr>
+        <w:t>organization .From this view the instructor can create a course, edit a course and archive a course which are explained in below sections.</w:t>
+      </w:r>
+    </w:p>
+    <w:p>
+      <w:pPr>
+        <w:spacing w:line="276" w:lineRule="auto"/>
+        <w:jc w:val="both"/>
         <w:rPr>
           <w:rFonts w:ascii="Segoe UI" w:hAnsi="Segoe UI" w:cs="Segoe UI"/>
           <w:b/>
@@ -1489,6 +1677,8 @@
     </w:p>
     <w:p>
       <w:pPr>
+        <w:spacing w:line="276" w:lineRule="auto"/>
+        <w:jc w:val="both"/>
         <w:rPr>
           <w:rFonts w:ascii="Segoe UI" w:hAnsi="Segoe UI" w:cs="Segoe UI"/>
           <w:color w:val="24292E"/>
@@ -1597,29 +1787,13 @@
           <w:color w:val="24292E"/>
           <w:shd w:val="clear" w:color="auto" w:fill="FFFFFF"/>
         </w:rPr>
-        <w:t xml:space="preserve"> user can </w:t>
-      </w:r>
-      <w:proofErr w:type="gramStart"/>
-      <w:r>
-        <w:rPr>
-          <w:rFonts w:ascii="Segoe UI" w:hAnsi="Segoe UI" w:cs="Segoe UI"/>
-          <w:color w:val="24292E"/>
-          <w:shd w:val="clear" w:color="auto" w:fill="FFFFFF"/>
-        </w:rPr>
-        <w:t>return back</w:t>
-      </w:r>
-      <w:proofErr w:type="gramEnd"/>
-      <w:r>
-        <w:rPr>
-          <w:rFonts w:ascii="Segoe UI" w:hAnsi="Segoe UI" w:cs="Segoe UI"/>
-          <w:color w:val="24292E"/>
-          <w:shd w:val="clear" w:color="auto" w:fill="FFFFFF"/>
-        </w:rPr>
-        <w:t xml:space="preserve"> by clicking back button to view the course was successfully added to the screen.</w:t>
-      </w:r>
-    </w:p>
-    <w:p>
-      <w:pPr>
+        <w:t xml:space="preserve"> user can return back by clicking back button to view the course was successfully added to the screen.</w:t>
+      </w:r>
+    </w:p>
+    <w:p>
+      <w:pPr>
+        <w:spacing w:line="276" w:lineRule="auto"/>
+        <w:jc w:val="both"/>
         <w:rPr>
           <w:rFonts w:ascii="Segoe UI" w:hAnsi="Segoe UI" w:cs="Segoe UI"/>
           <w:b/>
@@ -1669,17 +1843,21 @@
     </w:p>
     <w:p>
       <w:pPr>
-        <w:rPr>
-          <w:rFonts w:ascii="Segoe UI" w:hAnsi="Segoe UI" w:cs="Segoe UI"/>
-          <w:b/>
-          <w:bCs/>
-          <w:color w:val="24292E"/>
-          <w:shd w:val="clear" w:color="auto" w:fill="FFFFFF"/>
-        </w:rPr>
-      </w:pPr>
-    </w:p>
-    <w:p>
-      <w:pPr>
+        <w:spacing w:line="276" w:lineRule="auto"/>
+        <w:jc w:val="both"/>
+        <w:rPr>
+          <w:rFonts w:ascii="Segoe UI" w:hAnsi="Segoe UI" w:cs="Segoe UI"/>
+          <w:b/>
+          <w:bCs/>
+          <w:color w:val="24292E"/>
+          <w:shd w:val="clear" w:color="auto" w:fill="FFFFFF"/>
+        </w:rPr>
+      </w:pPr>
+    </w:p>
+    <w:p>
+      <w:pPr>
+        <w:spacing w:line="276" w:lineRule="auto"/>
+        <w:jc w:val="both"/>
         <w:rPr>
           <w:rFonts w:ascii="Segoe UI" w:hAnsi="Segoe UI" w:cs="Segoe UI"/>
           <w:b/>
@@ -1731,6 +1909,8 @@
     </w:p>
     <w:p>
       <w:pPr>
+        <w:spacing w:line="276" w:lineRule="auto"/>
+        <w:jc w:val="both"/>
         <w:rPr>
           <w:rFonts w:ascii="Segoe UI" w:hAnsi="Segoe UI" w:cs="Segoe UI"/>
           <w:color w:val="24292E"/>
@@ -1852,6 +2032,8 @@
     </w:p>
     <w:p>
       <w:pPr>
+        <w:spacing w:line="276" w:lineRule="auto"/>
+        <w:jc w:val="both"/>
         <w:rPr>
           <w:rFonts w:ascii="Segoe UI" w:hAnsi="Segoe UI" w:cs="Segoe UI"/>
           <w:color w:val="24292E"/>
@@ -1901,6 +2083,8 @@
     </w:p>
     <w:p>
       <w:pPr>
+        <w:spacing w:line="276" w:lineRule="auto"/>
+        <w:jc w:val="both"/>
         <w:rPr>
           <w:rFonts w:ascii="Segoe UI" w:hAnsi="Segoe UI" w:cs="Segoe UI"/>
           <w:color w:val="24292E"/>
@@ -1966,15 +2150,19 @@
     </w:p>
     <w:p>
       <w:pPr>
-        <w:rPr>
-          <w:rFonts w:ascii="Segoe UI" w:hAnsi="Segoe UI" w:cs="Segoe UI"/>
-          <w:color w:val="24292E"/>
-          <w:shd w:val="clear" w:color="auto" w:fill="FFFFFF"/>
-        </w:rPr>
-      </w:pPr>
-    </w:p>
-    <w:p>
-      <w:pPr>
+        <w:spacing w:line="276" w:lineRule="auto"/>
+        <w:jc w:val="both"/>
+        <w:rPr>
+          <w:rFonts w:ascii="Segoe UI" w:hAnsi="Segoe UI" w:cs="Segoe UI"/>
+          <w:color w:val="24292E"/>
+          <w:shd w:val="clear" w:color="auto" w:fill="FFFFFF"/>
+        </w:rPr>
+      </w:pPr>
+    </w:p>
+    <w:p>
+      <w:pPr>
+        <w:spacing w:line="276" w:lineRule="auto"/>
+        <w:jc w:val="both"/>
         <w:rPr>
           <w:rFonts w:ascii="Segoe UI" w:hAnsi="Segoe UI" w:cs="Segoe UI"/>
           <w:color w:val="24292E"/>
@@ -1985,7 +2173,6 @@
         <w:rPr>
           <w:noProof/>
         </w:rPr>
-        <w:lastRenderedPageBreak/>
         <w:drawing>
           <wp:inline distT="0" distB="0" distL="0" distR="0" wp14:anchorId="205F7EB3" wp14:editId="0A8C6801">
             <wp:extent cx="4114800" cy="3295650"/>
@@ -2025,6 +2212,8 @@
     </w:p>
     <w:p>
       <w:pPr>
+        <w:spacing w:line="276" w:lineRule="auto"/>
+        <w:jc w:val="both"/>
         <w:rPr>
           <w:rFonts w:ascii="Segoe UI" w:hAnsi="Segoe UI" w:cs="Segoe UI"/>
           <w:color w:val="24292E"/>
@@ -2130,6 +2319,8 @@
     </w:p>
     <w:p>
       <w:pPr>
+        <w:spacing w:line="276" w:lineRule="auto"/>
+        <w:jc w:val="both"/>
         <w:rPr>
           <w:rFonts w:ascii="Segoe UI" w:hAnsi="Segoe UI" w:cs="Segoe UI"/>
           <w:color w:val="24292E"/>
@@ -2180,6 +2371,8 @@
     </w:p>
     <w:p>
       <w:pPr>
+        <w:spacing w:line="276" w:lineRule="auto"/>
+        <w:jc w:val="both"/>
         <w:rPr>
           <w:rFonts w:ascii="Segoe UI" w:hAnsi="Segoe UI" w:cs="Segoe UI"/>
           <w:color w:val="24292E"/>
@@ -2197,15 +2390,19 @@
     </w:p>
     <w:p>
       <w:pPr>
-        <w:rPr>
-          <w:rFonts w:ascii="Segoe UI" w:hAnsi="Segoe UI" w:cs="Segoe UI"/>
-          <w:color w:val="24292E"/>
-          <w:shd w:val="clear" w:color="auto" w:fill="FFFFFF"/>
-        </w:rPr>
-      </w:pPr>
-    </w:p>
-    <w:p>
-      <w:pPr>
+        <w:spacing w:line="276" w:lineRule="auto"/>
+        <w:jc w:val="both"/>
+        <w:rPr>
+          <w:rFonts w:ascii="Segoe UI" w:hAnsi="Segoe UI" w:cs="Segoe UI"/>
+          <w:color w:val="24292E"/>
+          <w:shd w:val="clear" w:color="auto" w:fill="FFFFFF"/>
+        </w:rPr>
+      </w:pPr>
+    </w:p>
+    <w:p>
+      <w:pPr>
+        <w:spacing w:line="276" w:lineRule="auto"/>
+        <w:jc w:val="both"/>
         <w:rPr>
           <w:rFonts w:ascii="Segoe UI" w:hAnsi="Segoe UI" w:cs="Segoe UI"/>
           <w:color w:val="24292E"/>
@@ -2256,15 +2453,19 @@
     </w:p>
     <w:p>
       <w:pPr>
-        <w:rPr>
-          <w:rFonts w:ascii="Segoe UI" w:hAnsi="Segoe UI" w:cs="Segoe UI"/>
-          <w:color w:val="24292E"/>
-          <w:shd w:val="clear" w:color="auto" w:fill="FFFFFF"/>
-        </w:rPr>
-      </w:pPr>
-    </w:p>
-    <w:p>
-      <w:pPr>
+        <w:spacing w:line="276" w:lineRule="auto"/>
+        <w:jc w:val="both"/>
+        <w:rPr>
+          <w:rFonts w:ascii="Segoe UI" w:hAnsi="Segoe UI" w:cs="Segoe UI"/>
+          <w:color w:val="24292E"/>
+          <w:shd w:val="clear" w:color="auto" w:fill="FFFFFF"/>
+        </w:rPr>
+      </w:pPr>
+    </w:p>
+    <w:p>
+      <w:pPr>
+        <w:spacing w:line="276" w:lineRule="auto"/>
+        <w:jc w:val="both"/>
         <w:rPr>
           <w:rFonts w:ascii="Segoe UI" w:hAnsi="Segoe UI" w:cs="Segoe UI"/>
           <w:b/>
@@ -2306,6 +2507,8 @@
     </w:p>
     <w:p>
       <w:pPr>
+        <w:spacing w:line="276" w:lineRule="auto"/>
+        <w:jc w:val="both"/>
         <w:rPr>
           <w:rFonts w:ascii="Segoe UI" w:hAnsi="Segoe UI" w:cs="Segoe UI"/>
           <w:color w:val="24292E"/>
@@ -2344,7 +2547,6 @@
         </w:rPr>
         <w:t xml:space="preserve">Add </w:t>
       </w:r>
-      <w:proofErr w:type="gramStart"/>
       <w:r>
         <w:rPr>
           <w:rFonts w:ascii="Segoe UI" w:hAnsi="Segoe UI" w:cs="Segoe UI"/>
@@ -2361,10 +2563,11 @@
         </w:rPr>
         <w:t>ourse .</w:t>
       </w:r>
-      <w:proofErr w:type="gramEnd"/>
-    </w:p>
-    <w:p>
-      <w:pPr>
+    </w:p>
+    <w:p>
+      <w:pPr>
+        <w:spacing w:line="276" w:lineRule="auto"/>
+        <w:jc w:val="both"/>
         <w:rPr>
           <w:rFonts w:ascii="Segoe UI" w:hAnsi="Segoe UI" w:cs="Segoe UI"/>
           <w:color w:val="24292E"/>
@@ -2414,15 +2617,19 @@
     </w:p>
     <w:p>
       <w:pPr>
-        <w:rPr>
-          <w:rFonts w:ascii="Segoe UI" w:hAnsi="Segoe UI" w:cs="Segoe UI"/>
-          <w:color w:val="24292E"/>
-          <w:shd w:val="clear" w:color="auto" w:fill="FFFFFF"/>
-        </w:rPr>
-      </w:pPr>
-    </w:p>
-    <w:p>
-      <w:pPr>
+        <w:spacing w:line="276" w:lineRule="auto"/>
+        <w:jc w:val="both"/>
+        <w:rPr>
+          <w:rFonts w:ascii="Segoe UI" w:hAnsi="Segoe UI" w:cs="Segoe UI"/>
+          <w:color w:val="24292E"/>
+          <w:shd w:val="clear" w:color="auto" w:fill="FFFFFF"/>
+        </w:rPr>
+      </w:pPr>
+    </w:p>
+    <w:p>
+      <w:pPr>
+        <w:spacing w:line="276" w:lineRule="auto"/>
+        <w:jc w:val="both"/>
         <w:rPr>
           <w:rFonts w:ascii="Segoe UI" w:hAnsi="Segoe UI" w:cs="Segoe UI"/>
           <w:color w:val="24292E"/>
@@ -2472,15 +2679,19 @@
     </w:p>
     <w:p>
       <w:pPr>
-        <w:rPr>
-          <w:rFonts w:ascii="Segoe UI" w:hAnsi="Segoe UI" w:cs="Segoe UI"/>
-          <w:color w:val="24292E"/>
-          <w:shd w:val="clear" w:color="auto" w:fill="FFFFFF"/>
-        </w:rPr>
-      </w:pPr>
-    </w:p>
-    <w:p>
-      <w:pPr>
+        <w:spacing w:line="276" w:lineRule="auto"/>
+        <w:jc w:val="both"/>
+        <w:rPr>
+          <w:rFonts w:ascii="Segoe UI" w:hAnsi="Segoe UI" w:cs="Segoe UI"/>
+          <w:color w:val="24292E"/>
+          <w:shd w:val="clear" w:color="auto" w:fill="FFFFFF"/>
+        </w:rPr>
+      </w:pPr>
+    </w:p>
+    <w:p>
+      <w:pPr>
+        <w:spacing w:line="276" w:lineRule="auto"/>
+        <w:jc w:val="both"/>
         <w:rPr>
           <w:rFonts w:ascii="Segoe UI" w:hAnsi="Segoe UI" w:cs="Segoe UI"/>
           <w:color w:val="24292E"/>
@@ -2498,15 +2709,19 @@
     </w:p>
     <w:p>
       <w:pPr>
-        <w:rPr>
-          <w:rFonts w:ascii="Segoe UI" w:hAnsi="Segoe UI" w:cs="Segoe UI"/>
-          <w:color w:val="24292E"/>
-          <w:shd w:val="clear" w:color="auto" w:fill="FFFFFF"/>
-        </w:rPr>
-      </w:pPr>
-    </w:p>
-    <w:p>
-      <w:pPr>
+        <w:spacing w:line="276" w:lineRule="auto"/>
+        <w:jc w:val="both"/>
+        <w:rPr>
+          <w:rFonts w:ascii="Segoe UI" w:hAnsi="Segoe UI" w:cs="Segoe UI"/>
+          <w:color w:val="24292E"/>
+          <w:shd w:val="clear" w:color="auto" w:fill="FFFFFF"/>
+        </w:rPr>
+      </w:pPr>
+    </w:p>
+    <w:p>
+      <w:pPr>
+        <w:spacing w:line="276" w:lineRule="auto"/>
+        <w:jc w:val="both"/>
         <w:rPr>
           <w:rFonts w:ascii="Segoe UI" w:hAnsi="Segoe UI" w:cs="Segoe UI"/>
           <w:color w:val="24292E"/>
@@ -2570,6 +2785,8 @@
     </w:p>
     <w:p>
       <w:pPr>
+        <w:spacing w:line="276" w:lineRule="auto"/>
+        <w:jc w:val="both"/>
         <w:rPr>
           <w:rFonts w:ascii="Segoe UI" w:hAnsi="Segoe UI" w:cs="Segoe UI"/>
           <w:b/>
@@ -2631,6 +2848,8 @@
     </w:p>
     <w:p>
       <w:pPr>
+        <w:spacing w:line="276" w:lineRule="auto"/>
+        <w:jc w:val="both"/>
         <w:rPr>
           <w:rFonts w:ascii="Segoe UI" w:hAnsi="Segoe UI" w:cs="Segoe UI"/>
           <w:color w:val="24292E"/>
@@ -2720,15 +2939,19 @@
     </w:p>
     <w:p>
       <w:pPr>
-        <w:rPr>
-          <w:rFonts w:ascii="Segoe UI" w:hAnsi="Segoe UI" w:cs="Segoe UI"/>
-          <w:color w:val="24292E"/>
-          <w:shd w:val="clear" w:color="auto" w:fill="FFFFFF"/>
-        </w:rPr>
-      </w:pPr>
-    </w:p>
-    <w:p>
-      <w:pPr>
+        <w:spacing w:line="276" w:lineRule="auto"/>
+        <w:jc w:val="both"/>
+        <w:rPr>
+          <w:rFonts w:ascii="Segoe UI" w:hAnsi="Segoe UI" w:cs="Segoe UI"/>
+          <w:color w:val="24292E"/>
+          <w:shd w:val="clear" w:color="auto" w:fill="FFFFFF"/>
+        </w:rPr>
+      </w:pPr>
+    </w:p>
+    <w:p>
+      <w:pPr>
+        <w:spacing w:line="276" w:lineRule="auto"/>
+        <w:jc w:val="both"/>
         <w:rPr>
           <w:rFonts w:ascii="Segoe UI" w:hAnsi="Segoe UI" w:cs="Segoe UI"/>
           <w:color w:val="24292E"/>
@@ -2778,6 +3001,8 @@
     </w:p>
     <w:p>
       <w:pPr>
+        <w:spacing w:line="276" w:lineRule="auto"/>
+        <w:jc w:val="both"/>
         <w:rPr>
           <w:rFonts w:ascii="Segoe UI" w:hAnsi="Segoe UI" w:cs="Segoe UI"/>
           <w:color w:val="24292E"/>
@@ -2835,15 +3060,19 @@
     </w:p>
     <w:p>
       <w:pPr>
-        <w:rPr>
-          <w:rFonts w:ascii="Segoe UI" w:hAnsi="Segoe UI" w:cs="Segoe UI"/>
-          <w:color w:val="24292E"/>
-          <w:shd w:val="clear" w:color="auto" w:fill="FFFFFF"/>
-        </w:rPr>
-      </w:pPr>
-    </w:p>
-    <w:p>
-      <w:pPr>
+        <w:spacing w:line="276" w:lineRule="auto"/>
+        <w:jc w:val="both"/>
+        <w:rPr>
+          <w:rFonts w:ascii="Segoe UI" w:hAnsi="Segoe UI" w:cs="Segoe UI"/>
+          <w:color w:val="24292E"/>
+          <w:shd w:val="clear" w:color="auto" w:fill="FFFFFF"/>
+        </w:rPr>
+      </w:pPr>
+    </w:p>
+    <w:p>
+      <w:pPr>
+        <w:spacing w:line="276" w:lineRule="auto"/>
+        <w:jc w:val="both"/>
         <w:rPr>
           <w:rFonts w:ascii="Segoe UI" w:hAnsi="Segoe UI" w:cs="Segoe UI"/>
           <w:color w:val="24292E"/>
@@ -2894,15 +3123,19 @@
     </w:p>
     <w:p>
       <w:pPr>
-        <w:rPr>
-          <w:rFonts w:ascii="Segoe UI" w:hAnsi="Segoe UI" w:cs="Segoe UI"/>
-          <w:color w:val="24292E"/>
-          <w:shd w:val="clear" w:color="auto" w:fill="FFFFFF"/>
-        </w:rPr>
-      </w:pPr>
-    </w:p>
-    <w:p>
-      <w:pPr>
+        <w:spacing w:line="276" w:lineRule="auto"/>
+        <w:jc w:val="both"/>
+        <w:rPr>
+          <w:rFonts w:ascii="Segoe UI" w:hAnsi="Segoe UI" w:cs="Segoe UI"/>
+          <w:color w:val="24292E"/>
+          <w:shd w:val="clear" w:color="auto" w:fill="FFFFFF"/>
+        </w:rPr>
+      </w:pPr>
+    </w:p>
+    <w:p>
+      <w:pPr>
+        <w:spacing w:line="276" w:lineRule="auto"/>
+        <w:jc w:val="both"/>
         <w:rPr>
           <w:rFonts w:ascii="Segoe UI" w:hAnsi="Segoe UI" w:cs="Segoe UI"/>
           <w:color w:val="24292E"/>
@@ -2920,6 +3153,8 @@
     </w:p>
     <w:p>
       <w:pPr>
+        <w:spacing w:line="276" w:lineRule="auto"/>
+        <w:jc w:val="both"/>
         <w:rPr>
           <w:rFonts w:ascii="Segoe UI" w:hAnsi="Segoe UI" w:cs="Segoe UI"/>
           <w:color w:val="24292E"/>
@@ -2983,6 +3218,8 @@
     </w:p>
     <w:p>
       <w:pPr>
+        <w:spacing w:line="276" w:lineRule="auto"/>
+        <w:jc w:val="both"/>
         <w:rPr>
           <w:rFonts w:ascii="Segoe UI" w:hAnsi="Segoe UI" w:cs="Segoe UI"/>
           <w:b/>
@@ -3000,22 +3237,194 @@
           <w:highlight w:val="yellow"/>
           <w:shd w:val="clear" w:color="auto" w:fill="FFFFFF"/>
         </w:rPr>
-        <w:t>Course Assign (Retire):</w:t>
-      </w:r>
-    </w:p>
-    <w:p>
-      <w:pPr>
-        <w:rPr>
-          <w:rFonts w:ascii="Segoe UI" w:hAnsi="Segoe UI" w:cs="Segoe UI"/>
-          <w:b/>
-          <w:bCs/>
-          <w:color w:val="24292E"/>
-          <w:shd w:val="clear" w:color="auto" w:fill="FFFFFF"/>
-        </w:rPr>
-      </w:pPr>
-    </w:p>
-    <w:p>
-      <w:pPr>
+        <w:t>Course Assign (</w:t>
+      </w:r>
+      <w:r>
+        <w:rPr>
+          <w:rFonts w:ascii="Segoe UI" w:hAnsi="Segoe UI" w:cs="Segoe UI"/>
+          <w:b/>
+          <w:bCs/>
+          <w:color w:val="24292E"/>
+          <w:highlight w:val="yellow"/>
+          <w:shd w:val="clear" w:color="auto" w:fill="FFFFFF"/>
+        </w:rPr>
+        <w:t>Archive</w:t>
+      </w:r>
+      <w:r>
+        <w:rPr>
+          <w:rFonts w:ascii="Segoe UI" w:hAnsi="Segoe UI" w:cs="Segoe UI"/>
+          <w:b/>
+          <w:bCs/>
+          <w:color w:val="24292E"/>
+          <w:highlight w:val="yellow"/>
+          <w:shd w:val="clear" w:color="auto" w:fill="FFFFFF"/>
+        </w:rPr>
+        <w:t>):</w:t>
+      </w:r>
+    </w:p>
+    <w:p>
+      <w:pPr>
+        <w:spacing w:line="276" w:lineRule="auto"/>
+        <w:jc w:val="both"/>
+        <w:rPr>
+          <w:rFonts w:ascii="Segoe UI" w:hAnsi="Segoe UI" w:cs="Segoe UI"/>
+          <w:color w:val="24292E"/>
+          <w:shd w:val="clear" w:color="auto" w:fill="FFFFFF"/>
+        </w:rPr>
+      </w:pPr>
+      <w:r>
+        <w:rPr>
+          <w:rFonts w:ascii="Segoe UI" w:hAnsi="Segoe UI" w:cs="Segoe UI"/>
+          <w:color w:val="24292E"/>
+          <w:shd w:val="clear" w:color="auto" w:fill="FFFFFF"/>
+        </w:rPr>
+        <w:t>The user can also archive a particular co</w:t>
+      </w:r>
+      <w:r>
+        <w:rPr>
+          <w:rFonts w:ascii="Segoe UI" w:hAnsi="Segoe UI" w:cs="Segoe UI"/>
+          <w:color w:val="24292E"/>
+          <w:shd w:val="clear" w:color="auto" w:fill="FFFFFF"/>
+        </w:rPr>
+        <w:t>urse</w:t>
+      </w:r>
+      <w:r>
+        <w:rPr>
+          <w:rFonts w:ascii="Segoe UI" w:hAnsi="Segoe UI" w:cs="Segoe UI"/>
+          <w:color w:val="24292E"/>
+          <w:shd w:val="clear" w:color="auto" w:fill="FFFFFF"/>
+        </w:rPr>
+        <w:t xml:space="preserve"> that </w:t>
+      </w:r>
+      <w:r>
+        <w:rPr>
+          <w:rFonts w:ascii="Segoe UI" w:hAnsi="Segoe UI" w:cs="Segoe UI"/>
+          <w:color w:val="24292E"/>
+          <w:shd w:val="clear" w:color="auto" w:fill="FFFFFF"/>
+        </w:rPr>
+        <w:t>does not exist anymore to keep the view clean for other instructors by simply selecting Archive action beside Course name. as shown below:</w:t>
+      </w:r>
+    </w:p>
+    <w:p>
+      <w:pPr>
+        <w:spacing w:line="276" w:lineRule="auto"/>
+        <w:jc w:val="both"/>
+        <w:rPr>
+          <w:rFonts w:ascii="Segoe UI" w:hAnsi="Segoe UI" w:cs="Segoe UI"/>
+          <w:color w:val="24292E"/>
+          <w:shd w:val="clear" w:color="auto" w:fill="FFFFFF"/>
+        </w:rPr>
+      </w:pPr>
+      <w:r>
+        <w:rPr>
+          <w:noProof/>
+        </w:rPr>
+        <w:lastRenderedPageBreak/>
+        <w:drawing>
+          <wp:inline distT="0" distB="0" distL="0" distR="0" wp14:anchorId="3B39DC51" wp14:editId="410E5E8A">
+            <wp:extent cx="5943600" cy="4473575"/>
+            <wp:effectExtent l="0" t="0" r="0" b="3175"/>
+            <wp:docPr id="47" name="Picture 47"/>
+            <wp:cNvGraphicFramePr>
+              <a:graphicFrameLocks xmlns:a="http://schemas.openxmlformats.org/drawingml/2006/main" noChangeAspect="1"/>
+            </wp:cNvGraphicFramePr>
+            <a:graphic xmlns:a="http://schemas.openxmlformats.org/drawingml/2006/main">
+              <a:graphicData uri="http://schemas.openxmlformats.org/drawingml/2006/picture">
+                <pic:pic xmlns:pic="http://schemas.openxmlformats.org/drawingml/2006/picture">
+                  <pic:nvPicPr>
+                    <pic:cNvPr id="1" name=""/>
+                    <pic:cNvPicPr/>
+                  </pic:nvPicPr>
+                  <pic:blipFill>
+                    <a:blip r:embed="rId29"/>
+                    <a:stretch>
+                      <a:fillRect/>
+                    </a:stretch>
+                  </pic:blipFill>
+                  <pic:spPr>
+                    <a:xfrm>
+                      <a:off x="0" y="0"/>
+                      <a:ext cx="5943600" cy="4473575"/>
+                    </a:xfrm>
+                    <a:prstGeom prst="rect">
+                      <a:avLst/>
+                    </a:prstGeom>
+                  </pic:spPr>
+                </pic:pic>
+              </a:graphicData>
+            </a:graphic>
+          </wp:inline>
+        </w:drawing>
+      </w:r>
+    </w:p>
+    <w:p>
+      <w:pPr>
+        <w:spacing w:line="276" w:lineRule="auto"/>
+        <w:jc w:val="both"/>
+        <w:rPr>
+          <w:rFonts w:ascii="Segoe UI" w:hAnsi="Segoe UI" w:cs="Segoe UI"/>
+          <w:color w:val="24292E"/>
+          <w:shd w:val="clear" w:color="auto" w:fill="FFFFFF"/>
+        </w:rPr>
+      </w:pPr>
+      <w:r>
+        <w:rPr>
+          <w:rFonts w:ascii="Segoe UI" w:hAnsi="Segoe UI" w:cs="Segoe UI"/>
+          <w:color w:val="24292E"/>
+          <w:shd w:val="clear" w:color="auto" w:fill="FFFFFF"/>
+        </w:rPr>
+        <w:t xml:space="preserve">once the Archive button is selected the course is </w:t>
+      </w:r>
+      <w:r>
+        <w:rPr>
+          <w:rFonts w:ascii="Segoe UI" w:hAnsi="Segoe UI" w:cs="Segoe UI"/>
+          <w:color w:val="24292E"/>
+          <w:shd w:val="clear" w:color="auto" w:fill="FFFFFF"/>
+        </w:rPr>
+        <w:t>archived</w:t>
+      </w:r>
+      <w:r>
+        <w:rPr>
+          <w:rFonts w:ascii="Segoe UI" w:hAnsi="Segoe UI" w:cs="Segoe UI"/>
+          <w:color w:val="24292E"/>
+          <w:shd w:val="clear" w:color="auto" w:fill="FFFFFF"/>
+        </w:rPr>
+        <w:t xml:space="preserve"> from </w:t>
+      </w:r>
+      <w:r>
+        <w:rPr>
+          <w:rFonts w:ascii="Segoe UI" w:hAnsi="Segoe UI" w:cs="Segoe UI"/>
+          <w:color w:val="24292E"/>
+          <w:shd w:val="clear" w:color="auto" w:fill="FFFFFF"/>
+        </w:rPr>
+        <w:t>the view.</w:t>
+      </w:r>
+      <w:r>
+        <w:rPr>
+          <w:rFonts w:ascii="Segoe UI" w:hAnsi="Segoe UI" w:cs="Segoe UI"/>
+          <w:color w:val="24292E"/>
+          <w:shd w:val="clear" w:color="auto" w:fill="FFFFFF"/>
+        </w:rPr>
+        <w:t>.</w:t>
+      </w:r>
+    </w:p>
+    <w:p>
+      <w:pPr>
+        <w:spacing w:line="276" w:lineRule="auto"/>
+        <w:jc w:val="both"/>
+        <w:rPr>
+          <w:rFonts w:ascii="Segoe UI" w:hAnsi="Segoe UI" w:cs="Segoe UI"/>
+          <w:b/>
+          <w:bCs/>
+          <w:color w:val="24292E"/>
+          <w:shd w:val="clear" w:color="auto" w:fill="FFFFFF"/>
+        </w:rPr>
+      </w:pPr>
+    </w:p>
+    <w:p>
+      <w:pPr>
+        <w:spacing w:line="276" w:lineRule="auto"/>
+        <w:jc w:val="both"/>
         <w:rPr>
           <w:rFonts w:ascii="Segoe UI" w:hAnsi="Segoe UI" w:cs="Segoe UI"/>
           <w:b/>
@@ -3057,6 +3466,8 @@
     </w:p>
     <w:p>
       <w:pPr>
+        <w:spacing w:line="276" w:lineRule="auto"/>
+        <w:jc w:val="both"/>
         <w:rPr>
           <w:rFonts w:ascii="Segoe UI" w:hAnsi="Segoe UI" w:cs="Segoe UI"/>
           <w:color w:val="24292E"/>
@@ -3085,33 +3496,15 @@
           <w:color w:val="24292E"/>
           <w:shd w:val="clear" w:color="auto" w:fill="FFFFFF"/>
         </w:rPr>
-        <w:t xml:space="preserve">, </w:t>
-      </w:r>
-      <w:proofErr w:type="gramStart"/>
-      <w:r>
-        <w:rPr>
-          <w:rFonts w:ascii="Segoe UI" w:hAnsi="Segoe UI" w:cs="Segoe UI"/>
-          <w:color w:val="24292E"/>
-          <w:shd w:val="clear" w:color="auto" w:fill="FFFFFF"/>
-        </w:rPr>
-        <w:t>read</w:t>
-      </w:r>
-      <w:r>
-        <w:rPr>
-          <w:rFonts w:ascii="Segoe UI" w:hAnsi="Segoe UI" w:cs="Segoe UI"/>
-          <w:color w:val="24292E"/>
-          <w:shd w:val="clear" w:color="auto" w:fill="FFFFFF"/>
-        </w:rPr>
-        <w:t xml:space="preserve"> ,update</w:t>
-      </w:r>
-      <w:proofErr w:type="gramEnd"/>
-      <w:r>
-        <w:rPr>
-          <w:rFonts w:ascii="Segoe UI" w:hAnsi="Segoe UI" w:cs="Segoe UI"/>
-          <w:color w:val="24292E"/>
-          <w:shd w:val="clear" w:color="auto" w:fill="FFFFFF"/>
-        </w:rPr>
-        <w:t xml:space="preserve">, archive a </w:t>
+        <w:t>, read</w:t>
+      </w:r>
+      <w:r>
+        <w:rPr>
+          <w:rFonts w:ascii="Segoe UI" w:hAnsi="Segoe UI" w:cs="Segoe UI"/>
+          <w:color w:val="24292E"/>
+          <w:shd w:val="clear" w:color="auto" w:fill="FFFFFF"/>
+        </w:rPr>
+        <w:t xml:space="preserve"> ,update, archive a </w:t>
       </w:r>
       <w:r>
         <w:rPr>
@@ -3180,23 +3573,24 @@
     </w:p>
     <w:p>
       <w:pPr>
-        <w:rPr>
-          <w:rFonts w:ascii="Segoe UI" w:hAnsi="Segoe UI" w:cs="Segoe UI"/>
-          <w:b/>
-          <w:bCs/>
-          <w:color w:val="24292E"/>
-          <w:shd w:val="clear" w:color="auto" w:fill="FFFFFF"/>
-        </w:rPr>
-      </w:pPr>
-      <w:r>
-        <w:rPr>
-          <w:rFonts w:ascii="Segoe UI" w:hAnsi="Segoe UI" w:cs="Segoe UI"/>
-          <w:b/>
-          <w:bCs/>
-          <w:color w:val="24292E"/>
-          <w:shd w:val="clear" w:color="auto" w:fill="FFFFFF"/>
-        </w:rPr>
-        <w:lastRenderedPageBreak/>
+        <w:spacing w:line="276" w:lineRule="auto"/>
+        <w:jc w:val="both"/>
+        <w:rPr>
+          <w:rFonts w:ascii="Segoe UI" w:hAnsi="Segoe UI" w:cs="Segoe UI"/>
+          <w:b/>
+          <w:bCs/>
+          <w:color w:val="24292E"/>
+          <w:shd w:val="clear" w:color="auto" w:fill="FFFFFF"/>
+        </w:rPr>
+      </w:pPr>
+      <w:r>
+        <w:rPr>
+          <w:rFonts w:ascii="Segoe UI" w:hAnsi="Segoe UI" w:cs="Segoe UI"/>
+          <w:b/>
+          <w:bCs/>
+          <w:color w:val="24292E"/>
+          <w:shd w:val="clear" w:color="auto" w:fill="FFFFFF"/>
+        </w:rPr>
         <w:t xml:space="preserve"> </w:t>
       </w:r>
       <w:r>
@@ -3242,37 +3636,22 @@
     </w:p>
     <w:p>
       <w:pPr>
-        <w:rPr>
-          <w:rFonts w:ascii="Segoe UI" w:hAnsi="Segoe UI" w:cs="Segoe UI"/>
-          <w:color w:val="24292E"/>
-          <w:shd w:val="clear" w:color="auto" w:fill="FFFFFF"/>
-        </w:rPr>
-      </w:pPr>
-      <w:r>
-        <w:rPr>
-          <w:rFonts w:ascii="Segoe UI" w:hAnsi="Segoe UI" w:cs="Segoe UI"/>
-          <w:color w:val="24292E"/>
-          <w:shd w:val="clear" w:color="auto" w:fill="FFFFFF"/>
-        </w:rPr>
-        <w:t xml:space="preserve">Once cohort is selected, the user </w:t>
-      </w:r>
-      <w:proofErr w:type="gramStart"/>
-      <w:r>
-        <w:rPr>
-          <w:rFonts w:ascii="Segoe UI" w:hAnsi="Segoe UI" w:cs="Segoe UI"/>
-          <w:color w:val="24292E"/>
-          <w:shd w:val="clear" w:color="auto" w:fill="FFFFFF"/>
-        </w:rPr>
-        <w:t>need</w:t>
-      </w:r>
-      <w:proofErr w:type="gramEnd"/>
-      <w:r>
-        <w:rPr>
-          <w:rFonts w:ascii="Segoe UI" w:hAnsi="Segoe UI" w:cs="Segoe UI"/>
-          <w:color w:val="24292E"/>
-          <w:shd w:val="clear" w:color="auto" w:fill="FFFFFF"/>
-        </w:rPr>
-        <w:t xml:space="preserve"> to select the </w:t>
+        <w:spacing w:line="276" w:lineRule="auto"/>
+        <w:jc w:val="both"/>
+        <w:rPr>
+          <w:rFonts w:ascii="Segoe UI" w:hAnsi="Segoe UI" w:cs="Segoe UI"/>
+          <w:color w:val="24292E"/>
+          <w:shd w:val="clear" w:color="auto" w:fill="FFFFFF"/>
+        </w:rPr>
+      </w:pPr>
+      <w:r>
+        <w:rPr>
+          <w:rFonts w:ascii="Segoe UI" w:hAnsi="Segoe UI" w:cs="Segoe UI"/>
+          <w:color w:val="24292E"/>
+          <w:shd w:val="clear" w:color="auto" w:fill="FFFFFF"/>
+        </w:rPr>
+        <w:lastRenderedPageBreak/>
+        <w:t xml:space="preserve">Once cohort is selected, the user need to select the </w:t>
       </w:r>
       <w:r>
         <w:rPr>
@@ -3301,6 +3680,8 @@
     </w:p>
     <w:p>
       <w:pPr>
+        <w:spacing w:line="276" w:lineRule="auto"/>
+        <w:jc w:val="both"/>
         <w:rPr>
           <w:rFonts w:ascii="Segoe UI" w:hAnsi="Segoe UI" w:cs="Segoe UI"/>
           <w:color w:val="24292E"/>
@@ -3316,72 +3697,6 @@
             <wp:extent cx="5943600" cy="3170555"/>
             <wp:effectExtent l="0" t="0" r="0" b="0"/>
             <wp:docPr id="11" name="Picture 11"/>
-            <wp:cNvGraphicFramePr>
-              <a:graphicFrameLocks xmlns:a="http://schemas.openxmlformats.org/drawingml/2006/main" noChangeAspect="1"/>
-            </wp:cNvGraphicFramePr>
-            <a:graphic xmlns:a="http://schemas.openxmlformats.org/drawingml/2006/main">
-              <a:graphicData uri="http://schemas.openxmlformats.org/drawingml/2006/picture">
-                <pic:pic xmlns:pic="http://schemas.openxmlformats.org/drawingml/2006/picture">
-                  <pic:nvPicPr>
-                    <pic:cNvPr id="1" name=""/>
-                    <pic:cNvPicPr/>
-                  </pic:nvPicPr>
-                  <pic:blipFill>
-                    <a:blip r:embed="rId29"/>
-                    <a:stretch>
-                      <a:fillRect/>
-                    </a:stretch>
-                  </pic:blipFill>
-                  <pic:spPr>
-                    <a:xfrm>
-                      <a:off x="0" y="0"/>
-                      <a:ext cx="5943600" cy="3170555"/>
-                    </a:xfrm>
-                    <a:prstGeom prst="rect">
-                      <a:avLst/>
-                    </a:prstGeom>
-                  </pic:spPr>
-                </pic:pic>
-              </a:graphicData>
-            </a:graphic>
-          </wp:inline>
-        </w:drawing>
-      </w:r>
-    </w:p>
-    <w:p>
-      <w:pPr>
-        <w:rPr>
-          <w:rFonts w:ascii="Segoe UI" w:hAnsi="Segoe UI" w:cs="Segoe UI"/>
-          <w:color w:val="24292E"/>
-          <w:shd w:val="clear" w:color="auto" w:fill="FFFFFF"/>
-        </w:rPr>
-      </w:pPr>
-      <w:r>
-        <w:rPr>
-          <w:rFonts w:ascii="Segoe UI" w:hAnsi="Segoe UI" w:cs="Segoe UI"/>
-          <w:color w:val="24292E"/>
-          <w:shd w:val="clear" w:color="auto" w:fill="FFFFFF"/>
-        </w:rPr>
-        <w:t>A list of all homework related to the selected course is displayed as shown below:</w:t>
-      </w:r>
-    </w:p>
-    <w:p>
-      <w:pPr>
-        <w:rPr>
-          <w:rFonts w:ascii="Segoe UI" w:hAnsi="Segoe UI" w:cs="Segoe UI"/>
-          <w:color w:val="24292E"/>
-          <w:shd w:val="clear" w:color="auto" w:fill="FFFFFF"/>
-        </w:rPr>
-      </w:pPr>
-      <w:r>
-        <w:rPr>
-          <w:noProof/>
-        </w:rPr>
-        <w:drawing>
-          <wp:inline distT="0" distB="0" distL="0" distR="0" wp14:anchorId="2A587528" wp14:editId="67C5589E">
-            <wp:extent cx="3619500" cy="2276882"/>
-            <wp:effectExtent l="0" t="0" r="0" b="9525"/>
-            <wp:docPr id="20" name="Picture 20"/>
             <wp:cNvGraphicFramePr>
               <a:graphicFrameLocks xmlns:a="http://schemas.openxmlformats.org/drawingml/2006/main" noChangeAspect="1"/>
             </wp:cNvGraphicFramePr>
@@ -3401,7 +3716,7 @@
                   <pic:spPr>
                     <a:xfrm>
                       <a:off x="0" y="0"/>
-                      <a:ext cx="3657009" cy="2300477"/>
+                      <a:ext cx="5943600" cy="3170555"/>
                     </a:xfrm>
                     <a:prstGeom prst="rect">
                       <a:avLst/>
@@ -3416,81 +3731,27 @@
     </w:p>
     <w:p>
       <w:pPr>
-        <w:rPr>
-          <w:rFonts w:ascii="Segoe UI" w:hAnsi="Segoe UI" w:cs="Segoe UI"/>
-          <w:b/>
-          <w:bCs/>
-          <w:color w:val="24292E"/>
-          <w:shd w:val="clear" w:color="auto" w:fill="FFFFFF"/>
-        </w:rPr>
-      </w:pPr>
-      <w:r>
-        <w:rPr>
-          <w:rFonts w:ascii="Segoe UI" w:hAnsi="Segoe UI" w:cs="Segoe UI"/>
-          <w:b/>
-          <w:bCs/>
-          <w:color w:val="24292E"/>
-          <w:shd w:val="clear" w:color="auto" w:fill="FFFFFF"/>
-        </w:rPr>
-        <w:lastRenderedPageBreak/>
-        <w:t>Homework Create</w:t>
-      </w:r>
-      <w:r>
-        <w:rPr>
-          <w:rFonts w:ascii="Segoe UI" w:hAnsi="Segoe UI" w:cs="Segoe UI"/>
-          <w:b/>
-          <w:bCs/>
-          <w:color w:val="24292E"/>
-          <w:shd w:val="clear" w:color="auto" w:fill="FFFFFF"/>
-        </w:rPr>
-        <w:t xml:space="preserve">: </w:t>
-      </w:r>
-    </w:p>
-    <w:p>
-      <w:pPr>
-        <w:rPr>
-          <w:rFonts w:ascii="Segoe UI" w:hAnsi="Segoe UI" w:cs="Segoe UI"/>
-          <w:color w:val="24292E"/>
-          <w:shd w:val="clear" w:color="auto" w:fill="FFFFFF"/>
-        </w:rPr>
-      </w:pPr>
-      <w:r>
-        <w:rPr>
-          <w:rFonts w:ascii="Segoe UI" w:hAnsi="Segoe UI" w:cs="Segoe UI"/>
-          <w:color w:val="24292E"/>
-          <w:shd w:val="clear" w:color="auto" w:fill="FFFFFF"/>
-        </w:rPr>
-        <w:t xml:space="preserve">The user can also create </w:t>
-      </w:r>
-      <w:proofErr w:type="gramStart"/>
-      <w:r>
-        <w:rPr>
-          <w:rFonts w:ascii="Segoe UI" w:hAnsi="Segoe UI" w:cs="Segoe UI"/>
-          <w:color w:val="24292E"/>
-          <w:shd w:val="clear" w:color="auto" w:fill="FFFFFF"/>
-        </w:rPr>
-        <w:t>a</w:t>
-      </w:r>
-      <w:proofErr w:type="gramEnd"/>
-      <w:r>
-        <w:rPr>
-          <w:rFonts w:ascii="Segoe UI" w:hAnsi="Segoe UI" w:cs="Segoe UI"/>
-          <w:color w:val="24292E"/>
-          <w:shd w:val="clear" w:color="auto" w:fill="FFFFFF"/>
-        </w:rPr>
-        <w:t xml:space="preserve"> homework from the same screen by Clicking create option and input the </w:t>
-      </w:r>
-      <w:r>
-        <w:rPr>
-          <w:rFonts w:ascii="Segoe UI" w:hAnsi="Segoe UI" w:cs="Segoe UI"/>
-          <w:color w:val="24292E"/>
-          <w:shd w:val="clear" w:color="auto" w:fill="FFFFFF"/>
-        </w:rPr>
-        <w:t>required fields.</w:t>
-      </w:r>
-    </w:p>
-    <w:p>
-      <w:pPr>
+        <w:spacing w:line="276" w:lineRule="auto"/>
+        <w:jc w:val="both"/>
+        <w:rPr>
+          <w:rFonts w:ascii="Segoe UI" w:hAnsi="Segoe UI" w:cs="Segoe UI"/>
+          <w:color w:val="24292E"/>
+          <w:shd w:val="clear" w:color="auto" w:fill="FFFFFF"/>
+        </w:rPr>
+      </w:pPr>
+      <w:r>
+        <w:rPr>
+          <w:rFonts w:ascii="Segoe UI" w:hAnsi="Segoe UI" w:cs="Segoe UI"/>
+          <w:color w:val="24292E"/>
+          <w:shd w:val="clear" w:color="auto" w:fill="FFFFFF"/>
+        </w:rPr>
+        <w:t>A list of all homework related to the selected course is displayed as shown below:</w:t>
+      </w:r>
+    </w:p>
+    <w:p>
+      <w:pPr>
+        <w:spacing w:line="276" w:lineRule="auto"/>
+        <w:jc w:val="both"/>
         <w:rPr>
           <w:rFonts w:ascii="Segoe UI" w:hAnsi="Segoe UI" w:cs="Segoe UI"/>
           <w:color w:val="24292E"/>
@@ -3502,10 +3763,10 @@
           <w:noProof/>
         </w:rPr>
         <w:drawing>
-          <wp:inline distT="0" distB="0" distL="0" distR="0" wp14:anchorId="748873BF" wp14:editId="31CD61A5">
-            <wp:extent cx="4076700" cy="5667375"/>
+          <wp:inline distT="0" distB="0" distL="0" distR="0" wp14:anchorId="2A587528" wp14:editId="67C5589E">
+            <wp:extent cx="3619500" cy="2276882"/>
             <wp:effectExtent l="0" t="0" r="0" b="9525"/>
-            <wp:docPr id="22" name="Picture 22"/>
+            <wp:docPr id="20" name="Picture 20"/>
             <wp:cNvGraphicFramePr>
               <a:graphicFrameLocks xmlns:a="http://schemas.openxmlformats.org/drawingml/2006/main" noChangeAspect="1"/>
             </wp:cNvGraphicFramePr>
@@ -3525,7 +3786,7 @@
                   <pic:spPr>
                     <a:xfrm>
                       <a:off x="0" y="0"/>
-                      <a:ext cx="4076700" cy="5667375"/>
+                      <a:ext cx="3657009" cy="2300477"/>
                     </a:xfrm>
                     <a:prstGeom prst="rect">
                       <a:avLst/>
@@ -3540,39 +3801,68 @@
     </w:p>
     <w:p>
       <w:pPr>
-        <w:rPr>
-          <w:rFonts w:ascii="Segoe UI" w:hAnsi="Segoe UI" w:cs="Segoe UI"/>
-          <w:color w:val="24292E"/>
-          <w:shd w:val="clear" w:color="auto" w:fill="FFFFFF"/>
-        </w:rPr>
-      </w:pPr>
-      <w:r>
-        <w:rPr>
-          <w:rFonts w:ascii="Segoe UI" w:hAnsi="Segoe UI" w:cs="Segoe UI"/>
-          <w:color w:val="24292E"/>
-          <w:shd w:val="clear" w:color="auto" w:fill="FFFFFF"/>
-        </w:rPr>
-        <w:t xml:space="preserve">The homework would be added to the list of </w:t>
-      </w:r>
-      <w:r>
-        <w:rPr>
-          <w:rFonts w:ascii="Segoe UI" w:hAnsi="Segoe UI" w:cs="Segoe UI"/>
-          <w:color w:val="24292E"/>
-          <w:shd w:val="clear" w:color="auto" w:fill="FFFFFF"/>
-        </w:rPr>
-        <w:t>homework’s</w:t>
-      </w:r>
-      <w:r>
-        <w:rPr>
-          <w:rFonts w:ascii="Segoe UI" w:hAnsi="Segoe UI" w:cs="Segoe UI"/>
-          <w:color w:val="24292E"/>
-          <w:shd w:val="clear" w:color="auto" w:fill="FFFFFF"/>
-        </w:rPr>
-        <w:t xml:space="preserve"> for that course as shown below:</w:t>
-      </w:r>
-    </w:p>
-    <w:p>
-      <w:pPr>
+        <w:spacing w:line="276" w:lineRule="auto"/>
+        <w:jc w:val="both"/>
+        <w:rPr>
+          <w:rFonts w:ascii="Segoe UI" w:hAnsi="Segoe UI" w:cs="Segoe UI"/>
+          <w:b/>
+          <w:bCs/>
+          <w:color w:val="24292E"/>
+          <w:shd w:val="clear" w:color="auto" w:fill="FFFFFF"/>
+        </w:rPr>
+      </w:pPr>
+      <w:r>
+        <w:rPr>
+          <w:rFonts w:ascii="Segoe UI" w:hAnsi="Segoe UI" w:cs="Segoe UI"/>
+          <w:b/>
+          <w:bCs/>
+          <w:color w:val="24292E"/>
+          <w:shd w:val="clear" w:color="auto" w:fill="FFFFFF"/>
+        </w:rPr>
+        <w:t>Homework Create</w:t>
+      </w:r>
+      <w:r>
+        <w:rPr>
+          <w:rFonts w:ascii="Segoe UI" w:hAnsi="Segoe UI" w:cs="Segoe UI"/>
+          <w:b/>
+          <w:bCs/>
+          <w:color w:val="24292E"/>
+          <w:shd w:val="clear" w:color="auto" w:fill="FFFFFF"/>
+        </w:rPr>
+        <w:t xml:space="preserve">: </w:t>
+      </w:r>
+    </w:p>
+    <w:p>
+      <w:pPr>
+        <w:spacing w:line="276" w:lineRule="auto"/>
+        <w:jc w:val="both"/>
+        <w:rPr>
+          <w:rFonts w:ascii="Segoe UI" w:hAnsi="Segoe UI" w:cs="Segoe UI"/>
+          <w:color w:val="24292E"/>
+          <w:shd w:val="clear" w:color="auto" w:fill="FFFFFF"/>
+        </w:rPr>
+      </w:pPr>
+      <w:r>
+        <w:rPr>
+          <w:rFonts w:ascii="Segoe UI" w:hAnsi="Segoe UI" w:cs="Segoe UI"/>
+          <w:color w:val="24292E"/>
+          <w:shd w:val="clear" w:color="auto" w:fill="FFFFFF"/>
+        </w:rPr>
+        <w:t xml:space="preserve">The user can also create a homework from the same screen by Clicking create option and input the </w:t>
+      </w:r>
+      <w:r>
+        <w:rPr>
+          <w:rFonts w:ascii="Segoe UI" w:hAnsi="Segoe UI" w:cs="Segoe UI"/>
+          <w:color w:val="24292E"/>
+          <w:shd w:val="clear" w:color="auto" w:fill="FFFFFF"/>
+        </w:rPr>
+        <w:t>required fields.</w:t>
+      </w:r>
+    </w:p>
+    <w:p>
+      <w:pPr>
+        <w:spacing w:line="276" w:lineRule="auto"/>
+        <w:jc w:val="both"/>
         <w:rPr>
           <w:rFonts w:ascii="Segoe UI" w:hAnsi="Segoe UI" w:cs="Segoe UI"/>
           <w:color w:val="24292E"/>
@@ -3585,10 +3875,10 @@
         </w:rPr>
         <w:lastRenderedPageBreak/>
         <w:drawing>
-          <wp:inline distT="0" distB="0" distL="0" distR="0" wp14:anchorId="3C96152B" wp14:editId="3B7D74FD">
-            <wp:extent cx="5943600" cy="3194685"/>
-            <wp:effectExtent l="0" t="0" r="0" b="5715"/>
-            <wp:docPr id="23" name="Picture 23"/>
+          <wp:inline distT="0" distB="0" distL="0" distR="0" wp14:anchorId="748873BF" wp14:editId="31CD61A5">
+            <wp:extent cx="4076700" cy="5667375"/>
+            <wp:effectExtent l="0" t="0" r="0" b="9525"/>
+            <wp:docPr id="22" name="Picture 22"/>
             <wp:cNvGraphicFramePr>
               <a:graphicFrameLocks xmlns:a="http://schemas.openxmlformats.org/drawingml/2006/main" noChangeAspect="1"/>
             </wp:cNvGraphicFramePr>
@@ -3608,7 +3898,7 @@
                   <pic:spPr>
                     <a:xfrm>
                       <a:off x="0" y="0"/>
-                      <a:ext cx="5943600" cy="3194685"/>
+                      <a:ext cx="4076700" cy="5667375"/>
                     </a:xfrm>
                     <a:prstGeom prst="rect">
                       <a:avLst/>
@@ -3623,114 +3913,43 @@
     </w:p>
     <w:p>
       <w:pPr>
-        <w:rPr>
-          <w:rFonts w:ascii="Segoe UI" w:hAnsi="Segoe UI" w:cs="Segoe UI"/>
-          <w:b/>
-          <w:bCs/>
-          <w:color w:val="24292E"/>
-          <w:shd w:val="clear" w:color="auto" w:fill="FFFFFF"/>
-        </w:rPr>
-      </w:pPr>
-      <w:r>
-        <w:rPr>
-          <w:rFonts w:ascii="Segoe UI" w:hAnsi="Segoe UI" w:cs="Segoe UI"/>
-          <w:b/>
-          <w:bCs/>
-          <w:color w:val="24292E"/>
-          <w:shd w:val="clear" w:color="auto" w:fill="FFFFFF"/>
-        </w:rPr>
-        <w:t xml:space="preserve">Homework </w:t>
-      </w:r>
-      <w:r>
-        <w:rPr>
-          <w:rFonts w:ascii="Segoe UI" w:hAnsi="Segoe UI" w:cs="Segoe UI"/>
-          <w:b/>
-          <w:bCs/>
-          <w:color w:val="24292E"/>
-          <w:shd w:val="clear" w:color="auto" w:fill="FFFFFF"/>
-        </w:rPr>
-        <w:t>Read/</w:t>
-      </w:r>
-      <w:r>
-        <w:rPr>
-          <w:rFonts w:ascii="Segoe UI" w:hAnsi="Segoe UI" w:cs="Segoe UI"/>
-          <w:b/>
-          <w:bCs/>
-          <w:color w:val="24292E"/>
-          <w:shd w:val="clear" w:color="auto" w:fill="FFFFFF"/>
-        </w:rPr>
-        <w:t>Update</w:t>
-      </w:r>
-      <w:r>
-        <w:rPr>
-          <w:rFonts w:ascii="Segoe UI" w:hAnsi="Segoe UI" w:cs="Segoe UI"/>
-          <w:b/>
-          <w:bCs/>
-          <w:color w:val="24292E"/>
-          <w:shd w:val="clear" w:color="auto" w:fill="FFFFFF"/>
-        </w:rPr>
-        <w:t>:</w:t>
-      </w:r>
-    </w:p>
-    <w:p>
-      <w:pPr>
-        <w:rPr>
-          <w:rFonts w:ascii="Segoe UI" w:hAnsi="Segoe UI" w:cs="Segoe UI"/>
-          <w:color w:val="24292E"/>
-          <w:shd w:val="clear" w:color="auto" w:fill="FFFFFF"/>
-        </w:rPr>
-      </w:pPr>
-      <w:r>
-        <w:rPr>
-          <w:rFonts w:ascii="Segoe UI" w:hAnsi="Segoe UI" w:cs="Segoe UI"/>
-          <w:color w:val="24292E"/>
-          <w:shd w:val="clear" w:color="auto" w:fill="FFFFFF"/>
-        </w:rPr>
-        <w:t>The instructor can also update the homework details by clicking Detail</w:t>
-      </w:r>
-      <w:r>
-        <w:rPr>
-          <w:rFonts w:ascii="Segoe UI" w:hAnsi="Segoe UI" w:cs="Segoe UI"/>
-          <w:color w:val="24292E"/>
-          <w:shd w:val="clear" w:color="auto" w:fill="FFFFFF"/>
-        </w:rPr>
-        <w:t xml:space="preserve">s </w:t>
-      </w:r>
-      <w:r>
-        <w:rPr>
-          <w:rFonts w:ascii="Segoe UI" w:hAnsi="Segoe UI" w:cs="Segoe UI"/>
-          <w:color w:val="24292E"/>
-          <w:shd w:val="clear" w:color="auto" w:fill="FFFFFF"/>
-        </w:rPr>
-        <w:t>/</w:t>
-      </w:r>
-      <w:r>
-        <w:rPr>
-          <w:rFonts w:ascii="Segoe UI" w:hAnsi="Segoe UI" w:cs="Segoe UI"/>
-          <w:color w:val="24292E"/>
-          <w:shd w:val="clear" w:color="auto" w:fill="FFFFFF"/>
-        </w:rPr>
-        <w:t xml:space="preserve"> </w:t>
-      </w:r>
-      <w:r>
-        <w:rPr>
-          <w:rFonts w:ascii="Segoe UI" w:hAnsi="Segoe UI" w:cs="Segoe UI"/>
-          <w:color w:val="24292E"/>
-          <w:shd w:val="clear" w:color="auto" w:fill="FFFFFF"/>
-        </w:rPr>
-        <w:t xml:space="preserve">Edit button </w:t>
-      </w:r>
-      <w:r>
-        <w:rPr>
-          <w:rFonts w:ascii="Segoe UI" w:hAnsi="Segoe UI" w:cs="Segoe UI"/>
-          <w:color w:val="24292E"/>
-          <w:shd w:val="clear" w:color="auto" w:fill="FFFFFF"/>
-        </w:rPr>
-        <w:t>which is in the action column for the desired homework.</w:t>
-      </w:r>
-    </w:p>
-    <w:p>
-      <w:pPr>
+        <w:spacing w:line="276" w:lineRule="auto"/>
+        <w:jc w:val="both"/>
+        <w:rPr>
+          <w:rFonts w:ascii="Segoe UI" w:hAnsi="Segoe UI" w:cs="Segoe UI"/>
+          <w:color w:val="24292E"/>
+          <w:shd w:val="clear" w:color="auto" w:fill="FFFFFF"/>
+        </w:rPr>
+      </w:pPr>
+      <w:r>
+        <w:rPr>
+          <w:rFonts w:ascii="Segoe UI" w:hAnsi="Segoe UI" w:cs="Segoe UI"/>
+          <w:color w:val="24292E"/>
+          <w:shd w:val="clear" w:color="auto" w:fill="FFFFFF"/>
+        </w:rPr>
+        <w:t xml:space="preserve">The homework would be added to the list of </w:t>
+      </w:r>
+      <w:r>
+        <w:rPr>
+          <w:rFonts w:ascii="Segoe UI" w:hAnsi="Segoe UI" w:cs="Segoe UI"/>
+          <w:color w:val="24292E"/>
+          <w:shd w:val="clear" w:color="auto" w:fill="FFFFFF"/>
+        </w:rPr>
+        <w:t>homework’s</w:t>
+      </w:r>
+      <w:r>
+        <w:rPr>
+          <w:rFonts w:ascii="Segoe UI" w:hAnsi="Segoe UI" w:cs="Segoe UI"/>
+          <w:color w:val="24292E"/>
+          <w:shd w:val="clear" w:color="auto" w:fill="FFFFFF"/>
+        </w:rPr>
+        <w:t xml:space="preserve"> for that course as shown below:</w:t>
+      </w:r>
+    </w:p>
+    <w:p>
+      <w:pPr>
+        <w:spacing w:line="276" w:lineRule="auto"/>
+        <w:jc w:val="both"/>
         <w:rPr>
           <w:rFonts w:ascii="Segoe UI" w:hAnsi="Segoe UI" w:cs="Segoe UI"/>
           <w:color w:val="24292E"/>
@@ -3741,11 +3960,12 @@
         <w:rPr>
           <w:noProof/>
         </w:rPr>
+        <w:lastRenderedPageBreak/>
         <w:drawing>
-          <wp:inline distT="0" distB="0" distL="0" distR="0" wp14:anchorId="49CF4282" wp14:editId="44E9DF5D">
+          <wp:inline distT="0" distB="0" distL="0" distR="0" wp14:anchorId="3C96152B" wp14:editId="3B7D74FD">
             <wp:extent cx="5943600" cy="3194685"/>
             <wp:effectExtent l="0" t="0" r="0" b="5715"/>
-            <wp:docPr id="27" name="Picture 27"/>
+            <wp:docPr id="23" name="Picture 23"/>
             <wp:cNvGraphicFramePr>
               <a:graphicFrameLocks xmlns:a="http://schemas.openxmlformats.org/drawingml/2006/main" noChangeAspect="1"/>
             </wp:cNvGraphicFramePr>
@@ -3780,6 +4000,120 @@
     </w:p>
     <w:p>
       <w:pPr>
+        <w:spacing w:line="276" w:lineRule="auto"/>
+        <w:jc w:val="both"/>
+        <w:rPr>
+          <w:rFonts w:ascii="Segoe UI" w:hAnsi="Segoe UI" w:cs="Segoe UI"/>
+          <w:b/>
+          <w:bCs/>
+          <w:color w:val="24292E"/>
+          <w:shd w:val="clear" w:color="auto" w:fill="FFFFFF"/>
+        </w:rPr>
+      </w:pPr>
+      <w:r>
+        <w:rPr>
+          <w:rFonts w:ascii="Segoe UI" w:hAnsi="Segoe UI" w:cs="Segoe UI"/>
+          <w:b/>
+          <w:bCs/>
+          <w:color w:val="24292E"/>
+          <w:shd w:val="clear" w:color="auto" w:fill="FFFFFF"/>
+        </w:rPr>
+        <w:t xml:space="preserve">Homework </w:t>
+      </w:r>
+      <w:r>
+        <w:rPr>
+          <w:rFonts w:ascii="Segoe UI" w:hAnsi="Segoe UI" w:cs="Segoe UI"/>
+          <w:b/>
+          <w:bCs/>
+          <w:color w:val="24292E"/>
+          <w:shd w:val="clear" w:color="auto" w:fill="FFFFFF"/>
+        </w:rPr>
+        <w:t>Read/</w:t>
+      </w:r>
+      <w:r>
+        <w:rPr>
+          <w:rFonts w:ascii="Segoe UI" w:hAnsi="Segoe UI" w:cs="Segoe UI"/>
+          <w:b/>
+          <w:bCs/>
+          <w:color w:val="24292E"/>
+          <w:shd w:val="clear" w:color="auto" w:fill="FFFFFF"/>
+        </w:rPr>
+        <w:t>Update</w:t>
+      </w:r>
+      <w:r>
+        <w:rPr>
+          <w:rFonts w:ascii="Segoe UI" w:hAnsi="Segoe UI" w:cs="Segoe UI"/>
+          <w:b/>
+          <w:bCs/>
+          <w:color w:val="24292E"/>
+          <w:shd w:val="clear" w:color="auto" w:fill="FFFFFF"/>
+        </w:rPr>
+        <w:t>:</w:t>
+      </w:r>
+    </w:p>
+    <w:p>
+      <w:pPr>
+        <w:spacing w:line="276" w:lineRule="auto"/>
+        <w:jc w:val="both"/>
+        <w:rPr>
+          <w:rFonts w:ascii="Segoe UI" w:hAnsi="Segoe UI" w:cs="Segoe UI"/>
+          <w:color w:val="24292E"/>
+          <w:shd w:val="clear" w:color="auto" w:fill="FFFFFF"/>
+        </w:rPr>
+      </w:pPr>
+      <w:r>
+        <w:rPr>
+          <w:rFonts w:ascii="Segoe UI" w:hAnsi="Segoe UI" w:cs="Segoe UI"/>
+          <w:color w:val="24292E"/>
+          <w:shd w:val="clear" w:color="auto" w:fill="FFFFFF"/>
+        </w:rPr>
+        <w:t>The instructor can also update the homework details by clicking Detail</w:t>
+      </w:r>
+      <w:r>
+        <w:rPr>
+          <w:rFonts w:ascii="Segoe UI" w:hAnsi="Segoe UI" w:cs="Segoe UI"/>
+          <w:color w:val="24292E"/>
+          <w:shd w:val="clear" w:color="auto" w:fill="FFFFFF"/>
+        </w:rPr>
+        <w:t xml:space="preserve">s </w:t>
+      </w:r>
+      <w:r>
+        <w:rPr>
+          <w:rFonts w:ascii="Segoe UI" w:hAnsi="Segoe UI" w:cs="Segoe UI"/>
+          <w:color w:val="24292E"/>
+          <w:shd w:val="clear" w:color="auto" w:fill="FFFFFF"/>
+        </w:rPr>
+        <w:t>/</w:t>
+      </w:r>
+      <w:r>
+        <w:rPr>
+          <w:rFonts w:ascii="Segoe UI" w:hAnsi="Segoe UI" w:cs="Segoe UI"/>
+          <w:color w:val="24292E"/>
+          <w:shd w:val="clear" w:color="auto" w:fill="FFFFFF"/>
+        </w:rPr>
+        <w:t xml:space="preserve"> </w:t>
+      </w:r>
+      <w:r>
+        <w:rPr>
+          <w:rFonts w:ascii="Segoe UI" w:hAnsi="Segoe UI" w:cs="Segoe UI"/>
+          <w:color w:val="24292E"/>
+          <w:shd w:val="clear" w:color="auto" w:fill="FFFFFF"/>
+        </w:rPr>
+        <w:t xml:space="preserve">Edit button </w:t>
+      </w:r>
+      <w:r>
+        <w:rPr>
+          <w:rFonts w:ascii="Segoe UI" w:hAnsi="Segoe UI" w:cs="Segoe UI"/>
+          <w:color w:val="24292E"/>
+          <w:shd w:val="clear" w:color="auto" w:fill="FFFFFF"/>
+        </w:rPr>
+        <w:t>which is in the action column for the desired homework.</w:t>
+      </w:r>
+    </w:p>
+    <w:p>
+      <w:pPr>
+        <w:spacing w:line="276" w:lineRule="auto"/>
+        <w:jc w:val="both"/>
         <w:rPr>
           <w:rFonts w:ascii="Segoe UI" w:hAnsi="Segoe UI" w:cs="Segoe UI"/>
           <w:color w:val="24292E"/>
@@ -3790,12 +4124,11 @@
         <w:rPr>
           <w:noProof/>
         </w:rPr>
-        <w:lastRenderedPageBreak/>
         <w:drawing>
-          <wp:inline distT="0" distB="0" distL="0" distR="0" wp14:anchorId="3D91CD06" wp14:editId="1D733CFE">
-            <wp:extent cx="3705225" cy="5695950"/>
-            <wp:effectExtent l="0" t="0" r="9525" b="0"/>
-            <wp:docPr id="28" name="Picture 28"/>
+          <wp:inline distT="0" distB="0" distL="0" distR="0" wp14:anchorId="49CF4282" wp14:editId="44E9DF5D">
+            <wp:extent cx="5943600" cy="3194685"/>
+            <wp:effectExtent l="0" t="0" r="0" b="5715"/>
+            <wp:docPr id="27" name="Picture 27"/>
             <wp:cNvGraphicFramePr>
               <a:graphicFrameLocks xmlns:a="http://schemas.openxmlformats.org/drawingml/2006/main" noChangeAspect="1"/>
             </wp:cNvGraphicFramePr>
@@ -3815,7 +4148,7 @@
                   <pic:spPr>
                     <a:xfrm>
                       <a:off x="0" y="0"/>
-                      <a:ext cx="3705225" cy="5695950"/>
+                      <a:ext cx="5943600" cy="3194685"/>
                     </a:xfrm>
                     <a:prstGeom prst="rect">
                       <a:avLst/>
@@ -3830,100 +4163,8 @@
     </w:p>
     <w:p>
       <w:pPr>
-        <w:rPr>
-          <w:rFonts w:ascii="Segoe UI" w:hAnsi="Segoe UI" w:cs="Segoe UI"/>
-          <w:color w:val="24292E"/>
-          <w:shd w:val="clear" w:color="auto" w:fill="FFFFFF"/>
-        </w:rPr>
-      </w:pPr>
-      <w:r>
-        <w:rPr>
-          <w:rFonts w:ascii="Segoe UI" w:hAnsi="Segoe UI" w:cs="Segoe UI"/>
-          <w:b/>
-          <w:bCs/>
-          <w:color w:val="24292E"/>
-          <w:highlight w:val="yellow"/>
-          <w:shd w:val="clear" w:color="auto" w:fill="FFFFFF"/>
-        </w:rPr>
-        <w:t>Homework Archive</w:t>
-      </w:r>
-      <w:r>
-        <w:rPr>
-          <w:rFonts w:ascii="Segoe UI" w:hAnsi="Segoe UI" w:cs="Segoe UI"/>
-          <w:b/>
-          <w:bCs/>
-          <w:color w:val="24292E"/>
-          <w:shd w:val="clear" w:color="auto" w:fill="FFFFFF"/>
-        </w:rPr>
-        <w:t xml:space="preserve">: </w:t>
-      </w:r>
-      <w:r>
-        <w:rPr>
-          <w:rFonts w:ascii="Segoe UI" w:hAnsi="Segoe UI" w:cs="Segoe UI"/>
-          <w:color w:val="24292E"/>
-          <w:shd w:val="clear" w:color="auto" w:fill="FFFFFF"/>
-        </w:rPr>
-        <w:t xml:space="preserve">The user can also archive a particular </w:t>
-      </w:r>
-      <w:r>
-        <w:rPr>
-          <w:rFonts w:ascii="Segoe UI" w:hAnsi="Segoe UI" w:cs="Segoe UI"/>
-          <w:color w:val="24292E"/>
-          <w:shd w:val="clear" w:color="auto" w:fill="FFFFFF"/>
-        </w:rPr>
-        <w:t>homework</w:t>
-      </w:r>
-      <w:r>
-        <w:rPr>
-          <w:rFonts w:ascii="Segoe UI" w:hAnsi="Segoe UI" w:cs="Segoe UI"/>
-          <w:color w:val="24292E"/>
-          <w:shd w:val="clear" w:color="auto" w:fill="FFFFFF"/>
-        </w:rPr>
-        <w:t xml:space="preserve"> that </w:t>
-      </w:r>
-      <w:r>
-        <w:rPr>
-          <w:rFonts w:ascii="Segoe UI" w:hAnsi="Segoe UI" w:cs="Segoe UI"/>
-          <w:color w:val="24292E"/>
-          <w:shd w:val="clear" w:color="auto" w:fill="FFFFFF"/>
-        </w:rPr>
-        <w:t>does not exist anymore to keep the view clean for other instructors</w:t>
-      </w:r>
-      <w:r>
-        <w:rPr>
-          <w:rFonts w:ascii="Segoe UI" w:hAnsi="Segoe UI" w:cs="Segoe UI"/>
-          <w:color w:val="24292E"/>
-          <w:shd w:val="clear" w:color="auto" w:fill="FFFFFF"/>
-        </w:rPr>
-        <w:t>/students</w:t>
-      </w:r>
-      <w:r>
-        <w:rPr>
-          <w:rFonts w:ascii="Segoe UI" w:hAnsi="Segoe UI" w:cs="Segoe UI"/>
-          <w:color w:val="24292E"/>
-          <w:shd w:val="clear" w:color="auto" w:fill="FFFFFF"/>
-        </w:rPr>
-        <w:t xml:space="preserve"> by simply selecting Archive action beside </w:t>
-      </w:r>
-      <w:r>
-        <w:rPr>
-          <w:rFonts w:ascii="Segoe UI" w:hAnsi="Segoe UI" w:cs="Segoe UI"/>
-          <w:color w:val="24292E"/>
-          <w:shd w:val="clear" w:color="auto" w:fill="FFFFFF"/>
-        </w:rPr>
-        <w:t>the homework</w:t>
-      </w:r>
-      <w:r>
-        <w:rPr>
-          <w:rFonts w:ascii="Segoe UI" w:hAnsi="Segoe UI" w:cs="Segoe UI"/>
-          <w:color w:val="24292E"/>
-          <w:shd w:val="clear" w:color="auto" w:fill="FFFFFF"/>
-        </w:rPr>
-        <w:t xml:space="preserve"> name. as shown below:</w:t>
-      </w:r>
-    </w:p>
-    <w:p>
-      <w:pPr>
+        <w:spacing w:line="276" w:lineRule="auto"/>
+        <w:jc w:val="both"/>
         <w:rPr>
           <w:rFonts w:ascii="Segoe UI" w:hAnsi="Segoe UI" w:cs="Segoe UI"/>
           <w:color w:val="24292E"/>
@@ -3936,10 +4177,10 @@
         </w:rPr>
         <w:lastRenderedPageBreak/>
         <w:drawing>
-          <wp:inline distT="0" distB="0" distL="0" distR="0" wp14:anchorId="7722ECB2" wp14:editId="0CE31279">
-            <wp:extent cx="5943600" cy="3647440"/>
-            <wp:effectExtent l="0" t="0" r="0" b="0"/>
-            <wp:docPr id="29" name="Picture 29"/>
+          <wp:inline distT="0" distB="0" distL="0" distR="0" wp14:anchorId="3D91CD06" wp14:editId="1D733CFE">
+            <wp:extent cx="3705225" cy="5695950"/>
+            <wp:effectExtent l="0" t="0" r="9525" b="0"/>
+            <wp:docPr id="28" name="Picture 28"/>
             <wp:cNvGraphicFramePr>
               <a:graphicFrameLocks xmlns:a="http://schemas.openxmlformats.org/drawingml/2006/main" noChangeAspect="1"/>
             </wp:cNvGraphicFramePr>
@@ -3959,6 +4200,130 @@
                   <pic:spPr>
                     <a:xfrm>
                       <a:off x="0" y="0"/>
+                      <a:ext cx="3705225" cy="5695950"/>
+                    </a:xfrm>
+                    <a:prstGeom prst="rect">
+                      <a:avLst/>
+                    </a:prstGeom>
+                  </pic:spPr>
+                </pic:pic>
+              </a:graphicData>
+            </a:graphic>
+          </wp:inline>
+        </w:drawing>
+      </w:r>
+    </w:p>
+    <w:p>
+      <w:pPr>
+        <w:spacing w:line="276" w:lineRule="auto"/>
+        <w:jc w:val="both"/>
+        <w:rPr>
+          <w:rFonts w:ascii="Segoe UI" w:hAnsi="Segoe UI" w:cs="Segoe UI"/>
+          <w:color w:val="24292E"/>
+          <w:shd w:val="clear" w:color="auto" w:fill="FFFFFF"/>
+        </w:rPr>
+      </w:pPr>
+      <w:r>
+        <w:rPr>
+          <w:rFonts w:ascii="Segoe UI" w:hAnsi="Segoe UI" w:cs="Segoe UI"/>
+          <w:b/>
+          <w:bCs/>
+          <w:color w:val="24292E"/>
+          <w:highlight w:val="yellow"/>
+          <w:shd w:val="clear" w:color="auto" w:fill="FFFFFF"/>
+        </w:rPr>
+        <w:t>Homework Archive</w:t>
+      </w:r>
+      <w:r>
+        <w:rPr>
+          <w:rFonts w:ascii="Segoe UI" w:hAnsi="Segoe UI" w:cs="Segoe UI"/>
+          <w:b/>
+          <w:bCs/>
+          <w:color w:val="24292E"/>
+          <w:shd w:val="clear" w:color="auto" w:fill="FFFFFF"/>
+        </w:rPr>
+        <w:t xml:space="preserve">: </w:t>
+      </w:r>
+      <w:r>
+        <w:rPr>
+          <w:rFonts w:ascii="Segoe UI" w:hAnsi="Segoe UI" w:cs="Segoe UI"/>
+          <w:color w:val="24292E"/>
+          <w:shd w:val="clear" w:color="auto" w:fill="FFFFFF"/>
+        </w:rPr>
+        <w:t xml:space="preserve">The user can also archive a particular </w:t>
+      </w:r>
+      <w:r>
+        <w:rPr>
+          <w:rFonts w:ascii="Segoe UI" w:hAnsi="Segoe UI" w:cs="Segoe UI"/>
+          <w:color w:val="24292E"/>
+          <w:shd w:val="clear" w:color="auto" w:fill="FFFFFF"/>
+        </w:rPr>
+        <w:t>homework</w:t>
+      </w:r>
+      <w:r>
+        <w:rPr>
+          <w:rFonts w:ascii="Segoe UI" w:hAnsi="Segoe UI" w:cs="Segoe UI"/>
+          <w:color w:val="24292E"/>
+          <w:shd w:val="clear" w:color="auto" w:fill="FFFFFF"/>
+        </w:rPr>
+        <w:t xml:space="preserve"> that </w:t>
+      </w:r>
+      <w:r>
+        <w:rPr>
+          <w:rFonts w:ascii="Segoe UI" w:hAnsi="Segoe UI" w:cs="Segoe UI"/>
+          <w:color w:val="24292E"/>
+          <w:shd w:val="clear" w:color="auto" w:fill="FFFFFF"/>
+        </w:rPr>
+        <w:t>does not exist anymore to keep the view clean for other instructors/students by simply selecting Archive action beside the homework name. as shown below:</w:t>
+      </w:r>
+      <w:r>
+        <w:rPr>
+          <w:rFonts w:ascii="Segoe UI" w:hAnsi="Segoe UI" w:cs="Segoe UI"/>
+          <w:color w:val="24292E"/>
+          <w:shd w:val="clear" w:color="auto" w:fill="FFFFFF"/>
+        </w:rPr>
+        <w:t xml:space="preserve"> ()</w:t>
+      </w:r>
+    </w:p>
+    <w:p>
+      <w:pPr>
+        <w:spacing w:line="276" w:lineRule="auto"/>
+        <w:jc w:val="both"/>
+        <w:rPr>
+          <w:rFonts w:ascii="Segoe UI" w:hAnsi="Segoe UI" w:cs="Segoe UI"/>
+          <w:color w:val="24292E"/>
+          <w:shd w:val="clear" w:color="auto" w:fill="FFFFFF"/>
+        </w:rPr>
+      </w:pPr>
+      <w:r>
+        <w:rPr>
+          <w:noProof/>
+        </w:rPr>
+        <w:lastRenderedPageBreak/>
+        <w:drawing>
+          <wp:inline distT="0" distB="0" distL="0" distR="0" wp14:anchorId="7722ECB2" wp14:editId="0CE31279">
+            <wp:extent cx="5943600" cy="3647440"/>
+            <wp:effectExtent l="0" t="0" r="0" b="0"/>
+            <wp:docPr id="29" name="Picture 29"/>
+            <wp:cNvGraphicFramePr>
+              <a:graphicFrameLocks xmlns:a="http://schemas.openxmlformats.org/drawingml/2006/main" noChangeAspect="1"/>
+            </wp:cNvGraphicFramePr>
+            <a:graphic xmlns:a="http://schemas.openxmlformats.org/drawingml/2006/main">
+              <a:graphicData uri="http://schemas.openxmlformats.org/drawingml/2006/picture">
+                <pic:pic xmlns:pic="http://schemas.openxmlformats.org/drawingml/2006/picture">
+                  <pic:nvPicPr>
+                    <pic:cNvPr id="1" name=""/>
+                    <pic:cNvPicPr/>
+                  </pic:nvPicPr>
+                  <pic:blipFill>
+                    <a:blip r:embed="rId36"/>
+                    <a:stretch>
+                      <a:fillRect/>
+                    </a:stretch>
+                  </pic:blipFill>
+                  <pic:spPr>
+                    <a:xfrm>
+                      <a:off x="0" y="0"/>
                       <a:ext cx="5943600" cy="3647440"/>
                     </a:xfrm>
                     <a:prstGeom prst="rect">
@@ -3974,35 +4339,21 @@
     </w:p>
     <w:p>
       <w:pPr>
-        <w:rPr>
-          <w:rFonts w:ascii="Segoe UI" w:hAnsi="Segoe UI" w:cs="Segoe UI"/>
-          <w:color w:val="24292E"/>
-          <w:shd w:val="clear" w:color="auto" w:fill="FFFFFF"/>
-        </w:rPr>
-      </w:pPr>
-      <w:r>
-        <w:rPr>
-          <w:rFonts w:ascii="Segoe UI" w:hAnsi="Segoe UI" w:cs="Segoe UI"/>
-          <w:color w:val="24292E"/>
-          <w:shd w:val="clear" w:color="auto" w:fill="FFFFFF"/>
-        </w:rPr>
-        <w:t xml:space="preserve">once the Archive button is selected the instructor will receive a warning for confirmation to </w:t>
-      </w:r>
-      <w:r>
-        <w:rPr>
-          <w:rFonts w:ascii="Segoe UI" w:hAnsi="Segoe UI" w:cs="Segoe UI"/>
-          <w:color w:val="24292E"/>
-          <w:shd w:val="clear" w:color="auto" w:fill="FFFFFF"/>
-        </w:rPr>
-        <w:t>archive the course</w:t>
-      </w:r>
-      <w:r>
-        <w:rPr>
-          <w:rFonts w:ascii="Segoe UI" w:hAnsi="Segoe UI" w:cs="Segoe UI"/>
-          <w:color w:val="24292E"/>
-          <w:shd w:val="clear" w:color="auto" w:fill="FFFFFF"/>
-        </w:rPr>
-        <w:t xml:space="preserve">. If user selects Yes, the </w:t>
+        <w:spacing w:line="276" w:lineRule="auto"/>
+        <w:jc w:val="both"/>
+        <w:rPr>
+          <w:rFonts w:ascii="Segoe UI" w:hAnsi="Segoe UI" w:cs="Segoe UI"/>
+          <w:color w:val="24292E"/>
+          <w:shd w:val="clear" w:color="auto" w:fill="FFFFFF"/>
+        </w:rPr>
+      </w:pPr>
+      <w:r>
+        <w:rPr>
+          <w:rFonts w:ascii="Segoe UI" w:hAnsi="Segoe UI" w:cs="Segoe UI"/>
+          <w:color w:val="24292E"/>
+          <w:shd w:val="clear" w:color="auto" w:fill="FFFFFF"/>
+        </w:rPr>
+        <w:t xml:space="preserve">once the Archive button is selected the instructor will receive a warning for confirmation to archive the course. If user selects Yes, the </w:t>
       </w:r>
       <w:r>
         <w:rPr>
@@ -4047,6 +4398,8 @@
     </w:p>
     <w:p>
       <w:pPr>
+        <w:spacing w:line="276" w:lineRule="auto"/>
+        <w:jc w:val="both"/>
         <w:rPr>
           <w:rFonts w:ascii="Segoe UI" w:hAnsi="Segoe UI" w:cs="Segoe UI"/>
           <w:b/>
@@ -4098,38 +4451,64 @@
     </w:p>
     <w:p>
       <w:pPr>
-        <w:rPr>
-          <w:rFonts w:ascii="Segoe UI" w:hAnsi="Segoe UI" w:cs="Segoe UI"/>
-          <w:b/>
-          <w:bCs/>
-          <w:color w:val="24292E"/>
-          <w:shd w:val="clear" w:color="auto" w:fill="FFFFFF"/>
-        </w:rPr>
-      </w:pPr>
-    </w:p>
-    <w:p>
-      <w:pPr>
-        <w:rPr>
-          <w:rFonts w:ascii="Segoe UI" w:hAnsi="Segoe UI" w:cs="Segoe UI"/>
-          <w:b/>
-          <w:bCs/>
-          <w:color w:val="24292E"/>
-          <w:shd w:val="clear" w:color="auto" w:fill="FFFFFF"/>
-        </w:rPr>
-      </w:pPr>
-      <w:r>
-        <w:rPr>
-          <w:rFonts w:ascii="Segoe UI" w:hAnsi="Segoe UI" w:cs="Segoe UI"/>
-          <w:b/>
-          <w:bCs/>
-          <w:color w:val="24292E"/>
-          <w:shd w:val="clear" w:color="auto" w:fill="FFFFFF"/>
-        </w:rPr>
-        <w:t>Grade View:</w:t>
-      </w:r>
-    </w:p>
-    <w:p>
-      <w:pPr>
+        <w:spacing w:line="276" w:lineRule="auto"/>
+        <w:jc w:val="both"/>
+        <w:rPr>
+          <w:rFonts w:ascii="Segoe UI" w:hAnsi="Segoe UI" w:cs="Segoe UI"/>
+          <w:b/>
+          <w:bCs/>
+          <w:color w:val="24292E"/>
+          <w:shd w:val="clear" w:color="auto" w:fill="FFFFFF"/>
+        </w:rPr>
+      </w:pPr>
+    </w:p>
+    <w:p>
+      <w:pPr>
+        <w:spacing w:line="276" w:lineRule="auto"/>
+        <w:jc w:val="both"/>
+        <w:rPr>
+          <w:rFonts w:ascii="Segoe UI" w:hAnsi="Segoe UI" w:cs="Segoe UI"/>
+          <w:b/>
+          <w:bCs/>
+          <w:color w:val="24292E"/>
+          <w:shd w:val="clear" w:color="auto" w:fill="FFFFFF"/>
+        </w:rPr>
+      </w:pPr>
+      <w:r>
+        <w:rPr>
+          <w:rFonts w:ascii="Segoe UI" w:hAnsi="Segoe UI" w:cs="Segoe UI"/>
+          <w:b/>
+          <w:bCs/>
+          <w:color w:val="24292E"/>
+          <w:shd w:val="clear" w:color="auto" w:fill="FFFFFF"/>
+        </w:rPr>
+        <w:t>Grade</w:t>
+      </w:r>
+      <w:r>
+        <w:rPr>
+          <w:rFonts w:ascii="Segoe UI" w:hAnsi="Segoe UI" w:cs="Segoe UI"/>
+          <w:b/>
+          <w:bCs/>
+          <w:color w:val="24292E"/>
+          <w:shd w:val="clear" w:color="auto" w:fill="FFFFFF"/>
+        </w:rPr>
+        <w:t xml:space="preserve"> /Timesheet</w:t>
+      </w:r>
+      <w:r>
+        <w:rPr>
+          <w:rFonts w:ascii="Segoe UI" w:hAnsi="Segoe UI" w:cs="Segoe UI"/>
+          <w:b/>
+          <w:bCs/>
+          <w:color w:val="24292E"/>
+          <w:shd w:val="clear" w:color="auto" w:fill="FFFFFF"/>
+        </w:rPr>
+        <w:t xml:space="preserve"> View:</w:t>
+      </w:r>
+    </w:p>
+    <w:p>
+      <w:pPr>
+        <w:spacing w:line="276" w:lineRule="auto"/>
+        <w:jc w:val="both"/>
         <w:rPr>
           <w:rFonts w:ascii="Segoe UI" w:hAnsi="Segoe UI" w:cs="Segoe UI"/>
           <w:color w:val="24292E"/>
@@ -4150,47 +4529,29 @@
           <w:color w:val="24292E"/>
           <w:shd w:val="clear" w:color="auto" w:fill="FFFFFF"/>
         </w:rPr>
-        <w:t xml:space="preserve">spent on a particular </w:t>
-      </w:r>
-      <w:proofErr w:type="gramStart"/>
-      <w:r>
-        <w:rPr>
-          <w:rFonts w:ascii="Segoe UI" w:hAnsi="Segoe UI" w:cs="Segoe UI"/>
-          <w:color w:val="24292E"/>
-          <w:shd w:val="clear" w:color="auto" w:fill="FFFFFF"/>
-        </w:rPr>
-        <w:t>assignment  to</w:t>
-      </w:r>
-      <w:proofErr w:type="gramEnd"/>
-      <w:r>
-        <w:rPr>
-          <w:rFonts w:ascii="Segoe UI" w:hAnsi="Segoe UI" w:cs="Segoe UI"/>
-          <w:color w:val="24292E"/>
-          <w:shd w:val="clear" w:color="auto" w:fill="FFFFFF"/>
-        </w:rPr>
-        <w:t xml:space="preserve"> determine the analytics and difficulty level of the assignment to determine which student has performed exceptionally well and which student needs help and </w:t>
-      </w:r>
-      <w:proofErr w:type="spellStart"/>
-      <w:r>
-        <w:rPr>
-          <w:rFonts w:ascii="Segoe UI" w:hAnsi="Segoe UI" w:cs="Segoe UI"/>
-          <w:color w:val="24292E"/>
-          <w:shd w:val="clear" w:color="auto" w:fill="FFFFFF"/>
-        </w:rPr>
-        <w:t>support.This</w:t>
-      </w:r>
-      <w:proofErr w:type="spellEnd"/>
-      <w:r>
-        <w:rPr>
-          <w:rFonts w:ascii="Segoe UI" w:hAnsi="Segoe UI" w:cs="Segoe UI"/>
-          <w:color w:val="24292E"/>
-          <w:shd w:val="clear" w:color="auto" w:fill="FFFFFF"/>
-        </w:rPr>
-        <w:t xml:space="preserve"> view can be generated by first selecting the cohort from main dashboard:</w:t>
-      </w:r>
-    </w:p>
-    <w:p>
-      <w:pPr>
+        <w:t>spent on a particular assignment  to determine the analytics and difficulty level of the assignment to determine which student has performed exceptionally well and which student needs help and support.</w:t>
+      </w:r>
+      <w:r>
+        <w:rPr>
+          <w:rFonts w:ascii="Segoe UI" w:hAnsi="Segoe UI" w:cs="Segoe UI"/>
+          <w:color w:val="24292E"/>
+          <w:shd w:val="clear" w:color="auto" w:fill="FFFFFF"/>
+        </w:rPr>
+        <w:t xml:space="preserve"> </w:t>
+      </w:r>
+      <w:r>
+        <w:rPr>
+          <w:rFonts w:ascii="Segoe UI" w:hAnsi="Segoe UI" w:cs="Segoe UI"/>
+          <w:color w:val="24292E"/>
+          <w:shd w:val="clear" w:color="auto" w:fill="FFFFFF"/>
+        </w:rPr>
+        <w:t>This view can be generated by first selecting the cohort from main dashboard:</w:t>
+      </w:r>
+    </w:p>
+    <w:p>
+      <w:pPr>
+        <w:spacing w:line="276" w:lineRule="auto"/>
+        <w:jc w:val="both"/>
         <w:rPr>
           <w:rFonts w:ascii="Segoe UI" w:hAnsi="Segoe UI" w:cs="Segoe UI"/>
           <w:color w:val="24292E"/>
@@ -4207,125 +4568,6 @@
             <wp:extent cx="5943600" cy="1913890"/>
             <wp:effectExtent l="0" t="0" r="0" b="0"/>
             <wp:docPr id="37" name="Picture 37"/>
-            <wp:cNvGraphicFramePr>
-              <a:graphicFrameLocks xmlns:a="http://schemas.openxmlformats.org/drawingml/2006/main" noChangeAspect="1"/>
-            </wp:cNvGraphicFramePr>
-            <a:graphic xmlns:a="http://schemas.openxmlformats.org/drawingml/2006/main">
-              <a:graphicData uri="http://schemas.openxmlformats.org/drawingml/2006/picture">
-                <pic:pic xmlns:pic="http://schemas.openxmlformats.org/drawingml/2006/picture">
-                  <pic:nvPicPr>
-                    <pic:cNvPr id="1" name=""/>
-                    <pic:cNvPicPr/>
-                  </pic:nvPicPr>
-                  <pic:blipFill>
-                    <a:blip r:embed="rId36"/>
-                    <a:stretch>
-                      <a:fillRect/>
-                    </a:stretch>
-                  </pic:blipFill>
-                  <pic:spPr>
-                    <a:xfrm>
-                      <a:off x="0" y="0"/>
-                      <a:ext cx="5943600" cy="1913890"/>
-                    </a:xfrm>
-                    <a:prstGeom prst="rect">
-                      <a:avLst/>
-                    </a:prstGeom>
-                  </pic:spPr>
-                </pic:pic>
-              </a:graphicData>
-            </a:graphic>
-          </wp:inline>
-        </w:drawing>
-      </w:r>
-    </w:p>
-    <w:p>
-      <w:pPr>
-        <w:rPr>
-          <w:rFonts w:ascii="Segoe UI" w:hAnsi="Segoe UI" w:cs="Segoe UI"/>
-          <w:color w:val="24292E"/>
-          <w:shd w:val="clear" w:color="auto" w:fill="FFFFFF"/>
-        </w:rPr>
-      </w:pPr>
-      <w:r>
-        <w:rPr>
-          <w:rFonts w:ascii="Segoe UI" w:hAnsi="Segoe UI" w:cs="Segoe UI"/>
-          <w:color w:val="24292E"/>
-          <w:shd w:val="clear" w:color="auto" w:fill="FFFFFF"/>
-        </w:rPr>
-        <w:t xml:space="preserve">Selecting </w:t>
-      </w:r>
-      <w:r>
-        <w:rPr>
-          <w:rFonts w:ascii="Segoe UI" w:hAnsi="Segoe UI" w:cs="Segoe UI"/>
-          <w:color w:val="24292E"/>
-          <w:shd w:val="clear" w:color="auto" w:fill="FFFFFF"/>
-        </w:rPr>
-        <w:t>the Homework for the</w:t>
-      </w:r>
-      <w:r>
-        <w:rPr>
-          <w:rFonts w:ascii="Segoe UI" w:hAnsi="Segoe UI" w:cs="Segoe UI"/>
-          <w:color w:val="24292E"/>
-          <w:shd w:val="clear" w:color="auto" w:fill="FFFFFF"/>
-        </w:rPr>
-        <w:t xml:space="preserve"> </w:t>
-      </w:r>
-      <w:proofErr w:type="gramStart"/>
-      <w:r>
-        <w:rPr>
-          <w:rFonts w:ascii="Segoe UI" w:hAnsi="Segoe UI" w:cs="Segoe UI"/>
-          <w:color w:val="24292E"/>
-          <w:shd w:val="clear" w:color="auto" w:fill="FFFFFF"/>
-        </w:rPr>
-        <w:t>particular</w:t>
-      </w:r>
-      <w:r>
-        <w:rPr>
-          <w:rFonts w:ascii="Segoe UI" w:hAnsi="Segoe UI" w:cs="Segoe UI"/>
-          <w:color w:val="24292E"/>
-          <w:shd w:val="clear" w:color="auto" w:fill="FFFFFF"/>
-        </w:rPr>
-        <w:t xml:space="preserve"> course</w:t>
-      </w:r>
-      <w:proofErr w:type="gramEnd"/>
-      <w:r>
-        <w:rPr>
-          <w:rFonts w:ascii="Segoe UI" w:hAnsi="Segoe UI" w:cs="Segoe UI"/>
-          <w:color w:val="24292E"/>
-          <w:shd w:val="clear" w:color="auto" w:fill="FFFFFF"/>
-        </w:rPr>
-        <w:t xml:space="preserve"> from various courses.</w:t>
-      </w:r>
-    </w:p>
-    <w:p>
-      <w:pPr>
-        <w:rPr>
-          <w:rFonts w:ascii="Segoe UI" w:hAnsi="Segoe UI" w:cs="Segoe UI"/>
-          <w:color w:val="24292E"/>
-          <w:shd w:val="clear" w:color="auto" w:fill="FFFFFF"/>
-        </w:rPr>
-      </w:pPr>
-    </w:p>
-    <w:p>
-      <w:pPr>
-        <w:rPr>
-          <w:rFonts w:ascii="Segoe UI" w:hAnsi="Segoe UI" w:cs="Segoe UI"/>
-          <w:b/>
-          <w:bCs/>
-          <w:color w:val="24292E"/>
-          <w:shd w:val="clear" w:color="auto" w:fill="FFFFFF"/>
-        </w:rPr>
-      </w:pPr>
-      <w:r>
-        <w:rPr>
-          <w:noProof/>
-        </w:rPr>
-        <w:drawing>
-          <wp:inline distT="0" distB="0" distL="0" distR="0" wp14:anchorId="52B80E57" wp14:editId="5293F9C1">
-            <wp:extent cx="5943600" cy="2743200"/>
-            <wp:effectExtent l="0" t="0" r="0" b="0"/>
-            <wp:docPr id="34" name="Picture 34"/>
             <wp:cNvGraphicFramePr>
               <a:graphicFrameLocks xmlns:a="http://schemas.openxmlformats.org/drawingml/2006/main" noChangeAspect="1"/>
             </wp:cNvGraphicFramePr>
@@ -4345,7 +4587,7 @@
                   <pic:spPr>
                     <a:xfrm>
                       <a:off x="0" y="0"/>
-                      <a:ext cx="5943600" cy="2743200"/>
+                      <a:ext cx="5943600" cy="1913890"/>
                     </a:xfrm>
                     <a:prstGeom prst="rect">
                       <a:avLst/>
@@ -4360,55 +4602,62 @@
     </w:p>
     <w:p>
       <w:pPr>
-        <w:rPr>
-          <w:rFonts w:ascii="Segoe UI" w:hAnsi="Segoe UI" w:cs="Segoe UI"/>
-          <w:color w:val="24292E"/>
-          <w:shd w:val="clear" w:color="auto" w:fill="FFFFFF"/>
-        </w:rPr>
-      </w:pPr>
-      <w:r>
-        <w:rPr>
-          <w:rFonts w:ascii="Segoe UI" w:hAnsi="Segoe UI" w:cs="Segoe UI"/>
-          <w:color w:val="24292E"/>
-          <w:shd w:val="clear" w:color="auto" w:fill="FFFFFF"/>
-        </w:rPr>
-        <w:t>From the list of homework’s for a particular course, s</w:t>
-      </w:r>
-      <w:r>
-        <w:rPr>
-          <w:rFonts w:ascii="Segoe UI" w:hAnsi="Segoe UI" w:cs="Segoe UI"/>
-          <w:color w:val="24292E"/>
-          <w:shd w:val="clear" w:color="auto" w:fill="FFFFFF"/>
-        </w:rPr>
-        <w:t>elect a particular homework</w:t>
-      </w:r>
-      <w:r>
-        <w:rPr>
-          <w:rFonts w:ascii="Segoe UI" w:hAnsi="Segoe UI" w:cs="Segoe UI"/>
-          <w:color w:val="24292E"/>
-          <w:shd w:val="clear" w:color="auto" w:fill="FFFFFF"/>
-        </w:rPr>
-        <w:t xml:space="preserve"> and click Grades</w:t>
-      </w:r>
-      <w:r>
-        <w:rPr>
-          <w:rFonts w:ascii="Segoe UI" w:hAnsi="Segoe UI" w:cs="Segoe UI"/>
-          <w:color w:val="24292E"/>
-          <w:shd w:val="clear" w:color="auto" w:fill="FFFFFF"/>
-        </w:rPr>
-        <w:t xml:space="preserve"> </w:t>
-      </w:r>
-      <w:r>
-        <w:rPr>
-          <w:rFonts w:ascii="Segoe UI" w:hAnsi="Segoe UI" w:cs="Segoe UI"/>
-          <w:color w:val="24292E"/>
-          <w:shd w:val="clear" w:color="auto" w:fill="FFFFFF"/>
-        </w:rPr>
-        <w:t>for which you would like to see the grades or average time spent by each student.</w:t>
-      </w:r>
-    </w:p>
-    <w:p>
-      <w:pPr>
+        <w:spacing w:line="276" w:lineRule="auto"/>
+        <w:jc w:val="both"/>
+        <w:rPr>
+          <w:rFonts w:ascii="Segoe UI" w:hAnsi="Segoe UI" w:cs="Segoe UI"/>
+          <w:color w:val="24292E"/>
+          <w:shd w:val="clear" w:color="auto" w:fill="FFFFFF"/>
+        </w:rPr>
+      </w:pPr>
+      <w:r>
+        <w:rPr>
+          <w:rFonts w:ascii="Segoe UI" w:hAnsi="Segoe UI" w:cs="Segoe UI"/>
+          <w:color w:val="24292E"/>
+          <w:shd w:val="clear" w:color="auto" w:fill="FFFFFF"/>
+        </w:rPr>
+        <w:t>Selecting the Homework for the</w:t>
+      </w:r>
+      <w:r>
+        <w:rPr>
+          <w:rFonts w:ascii="Segoe UI" w:hAnsi="Segoe UI" w:cs="Segoe UI"/>
+          <w:color w:val="24292E"/>
+          <w:shd w:val="clear" w:color="auto" w:fill="FFFFFF"/>
+        </w:rPr>
+        <w:t xml:space="preserve"> particular</w:t>
+      </w:r>
+      <w:r>
+        <w:rPr>
+          <w:rFonts w:ascii="Segoe UI" w:hAnsi="Segoe UI" w:cs="Segoe UI"/>
+          <w:color w:val="24292E"/>
+          <w:shd w:val="clear" w:color="auto" w:fill="FFFFFF"/>
+        </w:rPr>
+        <w:t xml:space="preserve"> course</w:t>
+      </w:r>
+      <w:r>
+        <w:rPr>
+          <w:rFonts w:ascii="Segoe UI" w:hAnsi="Segoe UI" w:cs="Segoe UI"/>
+          <w:color w:val="24292E"/>
+          <w:shd w:val="clear" w:color="auto" w:fill="FFFFFF"/>
+        </w:rPr>
+        <w:t xml:space="preserve"> from various courses.</w:t>
+      </w:r>
+    </w:p>
+    <w:p>
+      <w:pPr>
+        <w:spacing w:line="276" w:lineRule="auto"/>
+        <w:jc w:val="both"/>
+        <w:rPr>
+          <w:rFonts w:ascii="Segoe UI" w:hAnsi="Segoe UI" w:cs="Segoe UI"/>
+          <w:color w:val="24292E"/>
+          <w:shd w:val="clear" w:color="auto" w:fill="FFFFFF"/>
+        </w:rPr>
+      </w:pPr>
+    </w:p>
+    <w:p>
+      <w:pPr>
+        <w:spacing w:line="276" w:lineRule="auto"/>
+        <w:jc w:val="both"/>
         <w:rPr>
           <w:rFonts w:ascii="Segoe UI" w:hAnsi="Segoe UI" w:cs="Segoe UI"/>
           <w:b/>
@@ -4421,12 +4670,11 @@
         <w:rPr>
           <w:noProof/>
         </w:rPr>
-        <w:lastRenderedPageBreak/>
         <w:drawing>
-          <wp:inline distT="0" distB="0" distL="0" distR="0" wp14:anchorId="1F56EB5C" wp14:editId="3324BF6A">
-            <wp:extent cx="5943600" cy="3767455"/>
-            <wp:effectExtent l="0" t="0" r="0" b="4445"/>
-            <wp:docPr id="35" name="Picture 35"/>
+          <wp:inline distT="0" distB="0" distL="0" distR="0" wp14:anchorId="52B80E57" wp14:editId="5293F9C1">
+            <wp:extent cx="5943600" cy="2743200"/>
+            <wp:effectExtent l="0" t="0" r="0" b="0"/>
+            <wp:docPr id="34" name="Picture 34"/>
             <wp:cNvGraphicFramePr>
               <a:graphicFrameLocks xmlns:a="http://schemas.openxmlformats.org/drawingml/2006/main" noChangeAspect="1"/>
             </wp:cNvGraphicFramePr>
@@ -4446,7 +4694,7 @@
                   <pic:spPr>
                     <a:xfrm>
                       <a:off x="0" y="0"/>
-                      <a:ext cx="5943600" cy="3767455"/>
+                      <a:ext cx="5943600" cy="2743200"/>
                     </a:xfrm>
                     <a:prstGeom prst="rect">
                       <a:avLst/>
@@ -4461,6 +4709,59 @@
     </w:p>
     <w:p>
       <w:pPr>
+        <w:spacing w:line="276" w:lineRule="auto"/>
+        <w:jc w:val="both"/>
+        <w:rPr>
+          <w:rFonts w:ascii="Segoe UI" w:hAnsi="Segoe UI" w:cs="Segoe UI"/>
+          <w:color w:val="24292E"/>
+          <w:shd w:val="clear" w:color="auto" w:fill="FFFFFF"/>
+        </w:rPr>
+      </w:pPr>
+      <w:r>
+        <w:rPr>
+          <w:rFonts w:ascii="Segoe UI" w:hAnsi="Segoe UI" w:cs="Segoe UI"/>
+          <w:color w:val="24292E"/>
+          <w:shd w:val="clear" w:color="auto" w:fill="FFFFFF"/>
+        </w:rPr>
+        <w:t>From the list of homework’s for a particular course, s</w:t>
+      </w:r>
+      <w:r>
+        <w:rPr>
+          <w:rFonts w:ascii="Segoe UI" w:hAnsi="Segoe UI" w:cs="Segoe UI"/>
+          <w:color w:val="24292E"/>
+          <w:shd w:val="clear" w:color="auto" w:fill="FFFFFF"/>
+        </w:rPr>
+        <w:t>elect a particular homework</w:t>
+      </w:r>
+      <w:r>
+        <w:rPr>
+          <w:rFonts w:ascii="Segoe UI" w:hAnsi="Segoe UI" w:cs="Segoe UI"/>
+          <w:color w:val="24292E"/>
+          <w:shd w:val="clear" w:color="auto" w:fill="FFFFFF"/>
+        </w:rPr>
+        <w:t xml:space="preserve"> and click Grades</w:t>
+      </w:r>
+      <w:r>
+        <w:rPr>
+          <w:rFonts w:ascii="Segoe UI" w:hAnsi="Segoe UI" w:cs="Segoe UI"/>
+          <w:color w:val="24292E"/>
+          <w:shd w:val="clear" w:color="auto" w:fill="FFFFFF"/>
+        </w:rPr>
+        <w:t xml:space="preserve"> </w:t>
+      </w:r>
+      <w:r>
+        <w:rPr>
+          <w:rFonts w:ascii="Segoe UI" w:hAnsi="Segoe UI" w:cs="Segoe UI"/>
+          <w:color w:val="24292E"/>
+          <w:shd w:val="clear" w:color="auto" w:fill="FFFFFF"/>
+        </w:rPr>
+        <w:t>for which you would like to see the grades or average time spent by each student.</w:t>
+      </w:r>
+    </w:p>
+    <w:p>
+      <w:pPr>
+        <w:spacing w:line="276" w:lineRule="auto"/>
+        <w:jc w:val="both"/>
         <w:rPr>
           <w:rFonts w:ascii="Segoe UI" w:hAnsi="Segoe UI" w:cs="Segoe UI"/>
           <w:b/>
@@ -4475,10 +4776,10 @@
         </w:rPr>
         <w:lastRenderedPageBreak/>
         <w:drawing>
-          <wp:inline distT="0" distB="0" distL="0" distR="0" wp14:anchorId="7BCCE68B" wp14:editId="73F3F9F1">
-            <wp:extent cx="5943600" cy="5140325"/>
-            <wp:effectExtent l="0" t="0" r="0" b="3175"/>
-            <wp:docPr id="36" name="Picture 36"/>
+          <wp:inline distT="0" distB="0" distL="0" distR="0" wp14:anchorId="1F56EB5C" wp14:editId="3324BF6A">
+            <wp:extent cx="5943600" cy="3767455"/>
+            <wp:effectExtent l="0" t="0" r="0" b="4445"/>
+            <wp:docPr id="35" name="Picture 35"/>
             <wp:cNvGraphicFramePr>
               <a:graphicFrameLocks xmlns:a="http://schemas.openxmlformats.org/drawingml/2006/main" noChangeAspect="1"/>
             </wp:cNvGraphicFramePr>
@@ -4498,6 +4799,60 @@
                   <pic:spPr>
                     <a:xfrm>
                       <a:off x="0" y="0"/>
+                      <a:ext cx="5943600" cy="3767455"/>
+                    </a:xfrm>
+                    <a:prstGeom prst="rect">
+                      <a:avLst/>
+                    </a:prstGeom>
+                  </pic:spPr>
+                </pic:pic>
+              </a:graphicData>
+            </a:graphic>
+          </wp:inline>
+        </w:drawing>
+      </w:r>
+    </w:p>
+    <w:p>
+      <w:pPr>
+        <w:spacing w:line="276" w:lineRule="auto"/>
+        <w:jc w:val="both"/>
+        <w:rPr>
+          <w:rFonts w:ascii="Segoe UI" w:hAnsi="Segoe UI" w:cs="Segoe UI"/>
+          <w:b/>
+          <w:bCs/>
+          <w:color w:val="24292E"/>
+          <w:shd w:val="clear" w:color="auto" w:fill="FFFFFF"/>
+        </w:rPr>
+      </w:pPr>
+      <w:r>
+        <w:rPr>
+          <w:noProof/>
+        </w:rPr>
+        <w:lastRenderedPageBreak/>
+        <w:drawing>
+          <wp:inline distT="0" distB="0" distL="0" distR="0" wp14:anchorId="7BCCE68B" wp14:editId="73F3F9F1">
+            <wp:extent cx="5943600" cy="5140325"/>
+            <wp:effectExtent l="0" t="0" r="0" b="3175"/>
+            <wp:docPr id="36" name="Picture 36"/>
+            <wp:cNvGraphicFramePr>
+              <a:graphicFrameLocks xmlns:a="http://schemas.openxmlformats.org/drawingml/2006/main" noChangeAspect="1"/>
+            </wp:cNvGraphicFramePr>
+            <a:graphic xmlns:a="http://schemas.openxmlformats.org/drawingml/2006/main">
+              <a:graphicData uri="http://schemas.openxmlformats.org/drawingml/2006/picture">
+                <pic:pic xmlns:pic="http://schemas.openxmlformats.org/drawingml/2006/picture">
+                  <pic:nvPicPr>
+                    <pic:cNvPr id="1" name=""/>
+                    <pic:cNvPicPr/>
+                  </pic:nvPicPr>
+                  <pic:blipFill>
+                    <a:blip r:embed="rId40"/>
+                    <a:stretch>
+                      <a:fillRect/>
+                    </a:stretch>
+                  </pic:blipFill>
+                  <pic:spPr>
+                    <a:xfrm>
+                      <a:off x="0" y="0"/>
                       <a:ext cx="5943600" cy="5140325"/>
                     </a:xfrm>
                     <a:prstGeom prst="rect">
@@ -4513,28 +4868,1179 @@
     </w:p>
     <w:p>
       <w:pPr>
-        <w:rPr>
-          <w:rFonts w:ascii="Segoe UI" w:hAnsi="Segoe UI" w:cs="Segoe UI"/>
-          <w:b/>
-          <w:bCs/>
-          <w:color w:val="24292E"/>
-          <w:shd w:val="clear" w:color="auto" w:fill="FFFFFF"/>
-        </w:rPr>
-      </w:pPr>
-    </w:p>
-    <w:p>
-      <w:pPr>
-        <w:rPr>
-          <w:rFonts w:ascii="Segoe UI" w:hAnsi="Segoe UI" w:cs="Segoe UI"/>
-          <w:b/>
-          <w:bCs/>
-          <w:color w:val="24292E"/>
-          <w:shd w:val="clear" w:color="auto" w:fill="FFFFFF"/>
-        </w:rPr>
-      </w:pPr>
+        <w:spacing w:line="276" w:lineRule="auto"/>
+        <w:jc w:val="both"/>
+        <w:rPr>
+          <w:rFonts w:ascii="Segoe UI" w:hAnsi="Segoe UI" w:cs="Segoe UI"/>
+          <w:b/>
+          <w:bCs/>
+          <w:color w:val="24292E"/>
+          <w:shd w:val="clear" w:color="auto" w:fill="FFFFFF"/>
+        </w:rPr>
+      </w:pPr>
+    </w:p>
+    <w:p>
+      <w:pPr>
+        <w:spacing w:line="276" w:lineRule="auto"/>
+        <w:jc w:val="both"/>
+        <w:rPr>
+          <w:rFonts w:ascii="Segoe UI" w:hAnsi="Segoe UI" w:cs="Segoe UI"/>
+          <w:b/>
+          <w:bCs/>
+          <w:color w:val="24292E"/>
+          <w:shd w:val="clear" w:color="auto" w:fill="FFFFFF"/>
+        </w:rPr>
+      </w:pPr>
+    </w:p>
+    <w:p>
+      <w:pPr>
+        <w:spacing w:line="276" w:lineRule="auto"/>
+        <w:jc w:val="both"/>
+        <w:rPr>
+          <w:rFonts w:ascii="Segoe UI" w:hAnsi="Segoe UI" w:cs="Segoe UI"/>
+          <w:b/>
+          <w:bCs/>
+          <w:color w:val="24292E"/>
+          <w:shd w:val="clear" w:color="auto" w:fill="FFFFFF"/>
+        </w:rPr>
+      </w:pPr>
+    </w:p>
+    <w:p>
+      <w:pPr>
+        <w:spacing w:line="276" w:lineRule="auto"/>
+        <w:jc w:val="both"/>
+        <w:rPr>
+          <w:rFonts w:ascii="Segoe UI" w:hAnsi="Segoe UI" w:cs="Segoe UI"/>
+          <w:b/>
+          <w:bCs/>
+          <w:color w:val="24292E"/>
+          <w:shd w:val="clear" w:color="auto" w:fill="FFFFFF"/>
+        </w:rPr>
+      </w:pPr>
+    </w:p>
+    <w:p>
+      <w:pPr>
+        <w:spacing w:line="276" w:lineRule="auto"/>
+        <w:jc w:val="both"/>
+        <w:rPr>
+          <w:rFonts w:ascii="Segoe UI" w:hAnsi="Segoe UI" w:cs="Segoe UI"/>
+          <w:b/>
+          <w:bCs/>
+          <w:color w:val="24292E"/>
+          <w:shd w:val="clear" w:color="auto" w:fill="FFFFFF"/>
+        </w:rPr>
+      </w:pPr>
+    </w:p>
+    <w:p>
+      <w:pPr>
+        <w:spacing w:line="276" w:lineRule="auto"/>
+        <w:jc w:val="both"/>
+        <w:rPr>
+          <w:rFonts w:ascii="Segoe UI" w:hAnsi="Segoe UI" w:cs="Segoe UI"/>
+          <w:b/>
+          <w:bCs/>
+          <w:color w:val="24292E"/>
+          <w:shd w:val="clear" w:color="auto" w:fill="FFFFFF"/>
+        </w:rPr>
+      </w:pPr>
+    </w:p>
+    <w:p>
+      <w:pPr>
+        <w:spacing w:line="276" w:lineRule="auto"/>
+        <w:jc w:val="both"/>
+        <w:rPr>
+          <w:rFonts w:ascii="Segoe UI" w:hAnsi="Segoe UI" w:cs="Segoe UI"/>
+          <w:b/>
+          <w:bCs/>
+          <w:color w:val="24292E"/>
+          <w:shd w:val="clear" w:color="auto" w:fill="FFFFFF"/>
+        </w:rPr>
+      </w:pPr>
+    </w:p>
+    <w:p>
+      <w:pPr>
+        <w:spacing w:line="276" w:lineRule="auto"/>
+        <w:jc w:val="both"/>
+        <w:rPr>
+          <w:rFonts w:ascii="Segoe UI" w:hAnsi="Segoe UI" w:cs="Segoe UI"/>
+          <w:b/>
+          <w:bCs/>
+          <w:color w:val="24292E"/>
+          <w:shd w:val="clear" w:color="auto" w:fill="FFFFFF"/>
+        </w:rPr>
+      </w:pPr>
+    </w:p>
+    <w:p>
+      <w:pPr>
+        <w:spacing w:line="276" w:lineRule="auto"/>
+        <w:jc w:val="both"/>
+        <w:rPr>
+          <w:rFonts w:ascii="Segoe UI" w:hAnsi="Segoe UI" w:cs="Segoe UI"/>
+          <w:b/>
+          <w:bCs/>
+          <w:color w:val="24292E"/>
+          <w:shd w:val="clear" w:color="auto" w:fill="FFFFFF"/>
+        </w:rPr>
+      </w:pPr>
+    </w:p>
+    <w:p>
+      <w:pPr>
+        <w:spacing w:line="276" w:lineRule="auto"/>
+        <w:jc w:val="both"/>
+        <w:rPr>
+          <w:rFonts w:ascii="Segoe UI" w:hAnsi="Segoe UI" w:cs="Segoe UI"/>
+          <w:b/>
+          <w:bCs/>
+          <w:color w:val="24292E"/>
+          <w:shd w:val="clear" w:color="auto" w:fill="FFFFFF"/>
+        </w:rPr>
+      </w:pPr>
+    </w:p>
+    <w:p>
+      <w:pPr>
+        <w:pStyle w:val="Heading2"/>
+        <w:spacing w:line="276" w:lineRule="auto"/>
+        <w:jc w:val="both"/>
+        <w:rPr>
+          <w:b/>
+          <w:bCs/>
+          <w:shd w:val="clear" w:color="auto" w:fill="FFFFFF"/>
+        </w:rPr>
+      </w:pPr>
+      <w:r>
+        <w:rPr>
+          <w:b/>
+          <w:bCs/>
+          <w:shd w:val="clear" w:color="auto" w:fill="FFFFFF"/>
+        </w:rPr>
+        <w:t>Student Dashboard</w:t>
+      </w:r>
+      <w:r>
+        <w:rPr>
+          <w:b/>
+          <w:bCs/>
+          <w:shd w:val="clear" w:color="auto" w:fill="FFFFFF"/>
+        </w:rPr>
+        <w:t>:</w:t>
+      </w:r>
+    </w:p>
+    <w:p>
+      <w:pPr>
+        <w:spacing w:line="276" w:lineRule="auto"/>
+        <w:jc w:val="both"/>
+      </w:pPr>
+    </w:p>
+    <w:p>
+      <w:pPr>
+        <w:spacing w:line="276" w:lineRule="auto"/>
+        <w:jc w:val="both"/>
+        <w:rPr>
+          <w:rFonts w:ascii="Segoe UI" w:hAnsi="Segoe UI" w:cs="Segoe UI"/>
+          <w:b/>
+          <w:bCs/>
+          <w:color w:val="24292E"/>
+          <w:shd w:val="clear" w:color="auto" w:fill="FFFFFF"/>
+        </w:rPr>
+      </w:pPr>
+      <w:r>
+        <w:rPr>
+          <w:rFonts w:ascii="Segoe UI" w:hAnsi="Segoe UI" w:cs="Segoe UI"/>
+          <w:b/>
+          <w:bCs/>
+          <w:color w:val="24292E"/>
+          <w:shd w:val="clear" w:color="auto" w:fill="FFFFFF"/>
+        </w:rPr>
+        <w:t>Login Screen:</w:t>
+      </w:r>
+    </w:p>
+    <w:p>
+      <w:pPr>
+        <w:spacing w:line="276" w:lineRule="auto"/>
+        <w:jc w:val="both"/>
+      </w:pPr>
+      <w:r>
+        <w:rPr>
+          <w:rFonts w:ascii="Segoe UI" w:hAnsi="Segoe UI" w:cs="Segoe UI"/>
+          <w:color w:val="24292E"/>
+          <w:shd w:val="clear" w:color="auto" w:fill="FFFFFF"/>
+        </w:rPr>
+        <w:t xml:space="preserve">The figure shows the application homepage, in this page, the user can sign-in an account using </w:t>
+      </w:r>
+      <w:r>
+        <w:rPr>
+          <w:rFonts w:ascii="Segoe UI" w:hAnsi="Segoe UI" w:cs="Segoe UI"/>
+          <w:color w:val="24292E"/>
+          <w:shd w:val="clear" w:color="auto" w:fill="FFFFFF"/>
+        </w:rPr>
+        <w:t>student</w:t>
+      </w:r>
+      <w:r>
+        <w:rPr>
+          <w:rFonts w:ascii="Segoe UI" w:hAnsi="Segoe UI" w:cs="Segoe UI"/>
+          <w:color w:val="24292E"/>
+          <w:shd w:val="clear" w:color="auto" w:fill="FFFFFF"/>
+        </w:rPr>
+        <w:t xml:space="preserve"> email address and password (Ex: Email:</w:t>
+      </w:r>
+      <w:r>
+        <w:t xml:space="preserve"> </w:t>
+      </w:r>
+      <w:hyperlink r:id="rId41" w:history="1">
+        <w:r>
+          <w:rPr>
+            <w:rStyle w:val="Hyperlink"/>
+          </w:rPr>
+          <w:t>walter.melon@azlearn.ca</w:t>
+        </w:r>
+      </w:hyperlink>
+    </w:p>
+    <w:p>
+      <w:pPr>
+        <w:spacing w:line="276" w:lineRule="auto"/>
+        <w:jc w:val="both"/>
+        <w:rPr>
+          <w:rFonts w:ascii="Segoe UI" w:hAnsi="Segoe UI" w:cs="Segoe UI"/>
+          <w:color w:val="24292E"/>
+          <w:shd w:val="clear" w:color="auto" w:fill="FFFFFF"/>
+        </w:rPr>
+      </w:pPr>
+      <w:r>
+        <w:rPr>
+          <w:rFonts w:ascii="Segoe UI" w:hAnsi="Segoe UI" w:cs="Segoe UI"/>
+          <w:color w:val="24292E"/>
+          <w:shd w:val="clear" w:color="auto" w:fill="FFFFFF"/>
+        </w:rPr>
+        <w:t>Password: abc.123 ) as shown</w:t>
+      </w:r>
+      <w:r>
+        <w:rPr>
+          <w:rFonts w:ascii="Segoe UI" w:hAnsi="Segoe UI" w:cs="Segoe UI"/>
+          <w:color w:val="24292E"/>
+          <w:shd w:val="clear" w:color="auto" w:fill="FFFFFF"/>
+        </w:rPr>
+        <w:t xml:space="preserve"> below</w:t>
+      </w:r>
+    </w:p>
+    <w:p>
+      <w:pPr>
+        <w:spacing w:line="276" w:lineRule="auto"/>
+        <w:jc w:val="both"/>
+        <w:rPr>
+          <w:rFonts w:ascii="Segoe UI" w:hAnsi="Segoe UI" w:cs="Segoe UI"/>
+          <w:color w:val="24292E"/>
+          <w:shd w:val="clear" w:color="auto" w:fill="FFFFFF"/>
+        </w:rPr>
+      </w:pPr>
+      <w:r>
+        <w:rPr>
+          <w:noProof/>
+        </w:rPr>
+        <w:drawing>
+          <wp:inline distT="0" distB="0" distL="0" distR="0" wp14:anchorId="0B927CF7" wp14:editId="65F745CE">
+            <wp:extent cx="2167951" cy="3803650"/>
+            <wp:effectExtent l="0" t="0" r="3810" b="6350"/>
+            <wp:docPr id="31" name="Picture 31"/>
+            <wp:cNvGraphicFramePr>
+              <a:graphicFrameLocks xmlns:a="http://schemas.openxmlformats.org/drawingml/2006/main" noChangeAspect="1"/>
+            </wp:cNvGraphicFramePr>
+            <a:graphic xmlns:a="http://schemas.openxmlformats.org/drawingml/2006/main">
+              <a:graphicData uri="http://schemas.openxmlformats.org/drawingml/2006/picture">
+                <pic:pic xmlns:pic="http://schemas.openxmlformats.org/drawingml/2006/picture">
+                  <pic:nvPicPr>
+                    <pic:cNvPr id="1" name=""/>
+                    <pic:cNvPicPr/>
+                  </pic:nvPicPr>
+                  <pic:blipFill>
+                    <a:blip r:embed="rId42"/>
+                    <a:stretch>
+                      <a:fillRect/>
+                    </a:stretch>
+                  </pic:blipFill>
+                  <pic:spPr>
+                    <a:xfrm>
+                      <a:off x="0" y="0"/>
+                      <a:ext cx="2173533" cy="3813444"/>
+                    </a:xfrm>
+                    <a:prstGeom prst="rect">
+                      <a:avLst/>
+                    </a:prstGeom>
+                  </pic:spPr>
+                </pic:pic>
+              </a:graphicData>
+            </a:graphic>
+          </wp:inline>
+        </w:drawing>
+      </w:r>
+    </w:p>
+    <w:p>
+      <w:pPr>
+        <w:spacing w:line="276" w:lineRule="auto"/>
+        <w:jc w:val="both"/>
+        <w:rPr>
+          <w:rFonts w:ascii="Segoe UI" w:hAnsi="Segoe UI" w:cs="Segoe UI"/>
+          <w:color w:val="24292E"/>
+          <w:shd w:val="clear" w:color="auto" w:fill="FFFFFF"/>
+        </w:rPr>
+      </w:pPr>
+      <w:r>
+        <w:rPr>
+          <w:rFonts w:ascii="Segoe UI" w:hAnsi="Segoe UI" w:cs="Segoe UI"/>
+          <w:color w:val="24292E"/>
+          <w:shd w:val="clear" w:color="auto" w:fill="FFFFFF"/>
+        </w:rPr>
+        <w:t>Once the</w:t>
+      </w:r>
+      <w:r>
+        <w:rPr>
+          <w:rFonts w:ascii="Segoe UI" w:hAnsi="Segoe UI" w:cs="Segoe UI"/>
+          <w:color w:val="24292E"/>
+          <w:shd w:val="clear" w:color="auto" w:fill="FFFFFF"/>
+        </w:rPr>
+        <w:t xml:space="preserve"> student</w:t>
+      </w:r>
+      <w:r>
+        <w:rPr>
+          <w:rFonts w:ascii="Segoe UI" w:hAnsi="Segoe UI" w:cs="Segoe UI"/>
+          <w:color w:val="24292E"/>
+          <w:shd w:val="clear" w:color="auto" w:fill="FFFFFF"/>
+        </w:rPr>
+        <w:t xml:space="preserve"> is Logged in </w:t>
+      </w:r>
+      <w:r>
+        <w:rPr>
+          <w:rFonts w:ascii="Segoe UI" w:hAnsi="Segoe UI" w:cs="Segoe UI"/>
+          <w:color w:val="24292E"/>
+          <w:shd w:val="clear" w:color="auto" w:fill="FFFFFF"/>
+        </w:rPr>
+        <w:t xml:space="preserve">, </w:t>
+      </w:r>
+      <w:r>
+        <w:rPr>
+          <w:rFonts w:ascii="Segoe UI" w:hAnsi="Segoe UI" w:cs="Segoe UI"/>
+          <w:color w:val="24292E"/>
+          <w:shd w:val="clear" w:color="auto" w:fill="FFFFFF"/>
+        </w:rPr>
+        <w:t xml:space="preserve">the </w:t>
+      </w:r>
+      <w:r>
+        <w:rPr>
+          <w:rFonts w:ascii="Segoe UI" w:hAnsi="Segoe UI" w:cs="Segoe UI"/>
+          <w:color w:val="24292E"/>
+          <w:shd w:val="clear" w:color="auto" w:fill="FFFFFF"/>
+        </w:rPr>
+        <w:t>student</w:t>
+      </w:r>
+      <w:r>
+        <w:rPr>
+          <w:rFonts w:ascii="Segoe UI" w:hAnsi="Segoe UI" w:cs="Segoe UI"/>
+          <w:color w:val="24292E"/>
+          <w:shd w:val="clear" w:color="auto" w:fill="FFFFFF"/>
+        </w:rPr>
+        <w:t xml:space="preserve"> has </w:t>
+      </w:r>
+      <w:r>
+        <w:rPr>
+          <w:rFonts w:ascii="Segoe UI" w:hAnsi="Segoe UI" w:cs="Segoe UI"/>
+          <w:color w:val="24292E"/>
+          <w:shd w:val="clear" w:color="auto" w:fill="FFFFFF"/>
+        </w:rPr>
+        <w:t xml:space="preserve">very limited </w:t>
+      </w:r>
+      <w:r>
+        <w:rPr>
+          <w:rFonts w:ascii="Segoe UI" w:hAnsi="Segoe UI" w:cs="Segoe UI"/>
+          <w:color w:val="24292E"/>
+          <w:shd w:val="clear" w:color="auto" w:fill="FFFFFF"/>
+        </w:rPr>
+        <w:t>privileges that can be accessed from this main dashboard i.e., Co</w:t>
+      </w:r>
+      <w:r>
+        <w:rPr>
+          <w:rFonts w:ascii="Segoe UI" w:hAnsi="Segoe UI" w:cs="Segoe UI"/>
+          <w:color w:val="24292E"/>
+          <w:shd w:val="clear" w:color="auto" w:fill="FFFFFF"/>
+        </w:rPr>
+        <w:t>urse</w:t>
+      </w:r>
+      <w:r>
+        <w:rPr>
+          <w:rFonts w:ascii="Segoe UI" w:hAnsi="Segoe UI" w:cs="Segoe UI"/>
+          <w:color w:val="24292E"/>
+          <w:shd w:val="clear" w:color="auto" w:fill="FFFFFF"/>
+        </w:rPr>
+        <w:t xml:space="preserve"> Summary Screen</w:t>
+      </w:r>
+    </w:p>
+    <w:p>
+      <w:pPr>
+        <w:spacing w:line="276" w:lineRule="auto"/>
+        <w:jc w:val="both"/>
+        <w:rPr>
+          <w:rFonts w:ascii="Segoe UI" w:hAnsi="Segoe UI" w:cs="Segoe UI"/>
+          <w:color w:val="24292E"/>
+          <w:shd w:val="clear" w:color="auto" w:fill="FFFFFF"/>
+        </w:rPr>
+      </w:pPr>
+      <w:r>
+        <w:rPr>
+          <w:rFonts w:ascii="Segoe UI" w:hAnsi="Segoe UI" w:cs="Segoe UI"/>
+          <w:b/>
+          <w:bCs/>
+          <w:color w:val="24292E"/>
+          <w:shd w:val="clear" w:color="auto" w:fill="FFFFFF"/>
+        </w:rPr>
+        <w:t>Co</w:t>
+      </w:r>
+      <w:r>
+        <w:rPr>
+          <w:rFonts w:ascii="Segoe UI" w:hAnsi="Segoe UI" w:cs="Segoe UI"/>
+          <w:b/>
+          <w:bCs/>
+          <w:color w:val="24292E"/>
+          <w:shd w:val="clear" w:color="auto" w:fill="FFFFFF"/>
+        </w:rPr>
+        <w:t>urse</w:t>
+      </w:r>
+      <w:r>
+        <w:rPr>
+          <w:rFonts w:ascii="Segoe UI" w:hAnsi="Segoe UI" w:cs="Segoe UI"/>
+          <w:b/>
+          <w:bCs/>
+          <w:color w:val="24292E"/>
+          <w:shd w:val="clear" w:color="auto" w:fill="FFFFFF"/>
+        </w:rPr>
+        <w:t xml:space="preserve"> </w:t>
+      </w:r>
+      <w:r>
+        <w:rPr>
+          <w:rFonts w:ascii="Segoe UI" w:hAnsi="Segoe UI" w:cs="Segoe UI"/>
+          <w:b/>
+          <w:bCs/>
+          <w:color w:val="24292E"/>
+          <w:shd w:val="clear" w:color="auto" w:fill="FFFFFF"/>
+        </w:rPr>
+        <w:t xml:space="preserve">Summary Screen (Read) : </w:t>
+      </w:r>
+      <w:r>
+        <w:rPr>
+          <w:rFonts w:ascii="Segoe UI" w:hAnsi="Segoe UI" w:cs="Segoe UI"/>
+          <w:color w:val="24292E"/>
+          <w:shd w:val="clear" w:color="auto" w:fill="FFFFFF"/>
+        </w:rPr>
+        <w:t xml:space="preserve">The </w:t>
+      </w:r>
+      <w:r>
+        <w:rPr>
+          <w:rFonts w:ascii="Segoe UI" w:hAnsi="Segoe UI" w:cs="Segoe UI"/>
+          <w:color w:val="24292E"/>
+          <w:shd w:val="clear" w:color="auto" w:fill="FFFFFF"/>
+        </w:rPr>
+        <w:t xml:space="preserve">student </w:t>
+      </w:r>
+      <w:r>
+        <w:rPr>
+          <w:rFonts w:ascii="Segoe UI" w:hAnsi="Segoe UI" w:cs="Segoe UI"/>
+          <w:color w:val="24292E"/>
+          <w:shd w:val="clear" w:color="auto" w:fill="FFFFFF"/>
+        </w:rPr>
+        <w:t xml:space="preserve">can view here list of </w:t>
+      </w:r>
+      <w:r>
+        <w:rPr>
+          <w:rFonts w:ascii="Segoe UI" w:hAnsi="Segoe UI" w:cs="Segoe UI"/>
+          <w:color w:val="24292E"/>
+          <w:shd w:val="clear" w:color="auto" w:fill="FFFFFF"/>
+        </w:rPr>
+        <w:t xml:space="preserve">courses that are offered for their cohort </w:t>
+      </w:r>
+      <w:r>
+        <w:rPr>
+          <w:rFonts w:ascii="Segoe UI" w:hAnsi="Segoe UI" w:cs="Segoe UI"/>
+          <w:color w:val="24292E"/>
+          <w:shd w:val="clear" w:color="auto" w:fill="FFFFFF"/>
+        </w:rPr>
+        <w:t>with details like</w:t>
+      </w:r>
+      <w:r>
+        <w:rPr>
+          <w:rFonts w:ascii="Segoe UI" w:hAnsi="Segoe UI" w:cs="Segoe UI"/>
+          <w:color w:val="24292E"/>
+          <w:shd w:val="clear" w:color="auto" w:fill="FFFFFF"/>
+        </w:rPr>
+        <w:t xml:space="preserve"> approximate</w:t>
+      </w:r>
+      <w:r>
+        <w:rPr>
+          <w:rFonts w:ascii="Segoe UI" w:hAnsi="Segoe UI" w:cs="Segoe UI"/>
+          <w:color w:val="24292E"/>
+          <w:shd w:val="clear" w:color="auto" w:fill="FFFFFF"/>
+        </w:rPr>
+        <w:t xml:space="preserve"> </w:t>
+      </w:r>
+      <w:r>
+        <w:rPr>
+          <w:rFonts w:ascii="Segoe UI" w:hAnsi="Segoe UI" w:cs="Segoe UI"/>
+          <w:color w:val="24292E"/>
+          <w:shd w:val="clear" w:color="auto" w:fill="FFFFFF"/>
+        </w:rPr>
+        <w:t>duration for the course ,instructor details, and homework’s pertaining to that course</w:t>
+      </w:r>
+      <w:r>
+        <w:rPr>
+          <w:rFonts w:ascii="Segoe UI" w:hAnsi="Segoe UI" w:cs="Segoe UI"/>
+          <w:color w:val="24292E"/>
+          <w:shd w:val="clear" w:color="auto" w:fill="FFFFFF"/>
+        </w:rPr>
+        <w:t xml:space="preserve">. The functionality of each action </w:t>
+      </w:r>
+      <w:r>
+        <w:rPr>
+          <w:rFonts w:ascii="Segoe UI" w:hAnsi="Segoe UI" w:cs="Segoe UI"/>
+          <w:color w:val="24292E"/>
+          <w:shd w:val="clear" w:color="auto" w:fill="FFFFFF"/>
+        </w:rPr>
+        <w:t>has</w:t>
+      </w:r>
+      <w:r>
+        <w:rPr>
+          <w:rFonts w:ascii="Segoe UI" w:hAnsi="Segoe UI" w:cs="Segoe UI"/>
+          <w:color w:val="24292E"/>
+          <w:shd w:val="clear" w:color="auto" w:fill="FFFFFF"/>
+        </w:rPr>
+        <w:t xml:space="preserve"> been described in below sections.</w:t>
+      </w:r>
+    </w:p>
+    <w:p>
+      <w:pPr>
+        <w:spacing w:line="276" w:lineRule="auto"/>
+        <w:jc w:val="both"/>
+        <w:rPr>
+          <w:rFonts w:ascii="Segoe UI" w:hAnsi="Segoe UI" w:cs="Segoe UI"/>
+          <w:color w:val="24292E"/>
+          <w:shd w:val="clear" w:color="auto" w:fill="FFFFFF"/>
+        </w:rPr>
+      </w:pPr>
+      <w:r>
+        <w:rPr>
+          <w:noProof/>
+        </w:rPr>
+        <w:lastRenderedPageBreak/>
+        <w:drawing>
+          <wp:inline distT="0" distB="0" distL="0" distR="0" wp14:anchorId="6F5DFCEA" wp14:editId="2D6AB975">
+            <wp:extent cx="5943600" cy="4774565"/>
+            <wp:effectExtent l="0" t="0" r="0" b="6985"/>
+            <wp:docPr id="32" name="Picture 32"/>
+            <wp:cNvGraphicFramePr>
+              <a:graphicFrameLocks xmlns:a="http://schemas.openxmlformats.org/drawingml/2006/main" noChangeAspect="1"/>
+            </wp:cNvGraphicFramePr>
+            <a:graphic xmlns:a="http://schemas.openxmlformats.org/drawingml/2006/main">
+              <a:graphicData uri="http://schemas.openxmlformats.org/drawingml/2006/picture">
+                <pic:pic xmlns:pic="http://schemas.openxmlformats.org/drawingml/2006/picture">
+                  <pic:nvPicPr>
+                    <pic:cNvPr id="1" name=""/>
+                    <pic:cNvPicPr/>
+                  </pic:nvPicPr>
+                  <pic:blipFill>
+                    <a:blip r:embed="rId43"/>
+                    <a:stretch>
+                      <a:fillRect/>
+                    </a:stretch>
+                  </pic:blipFill>
+                  <pic:spPr>
+                    <a:xfrm>
+                      <a:off x="0" y="0"/>
+                      <a:ext cx="5943600" cy="4774565"/>
+                    </a:xfrm>
+                    <a:prstGeom prst="rect">
+                      <a:avLst/>
+                    </a:prstGeom>
+                  </pic:spPr>
+                </pic:pic>
+              </a:graphicData>
+            </a:graphic>
+          </wp:inline>
+        </w:drawing>
+      </w:r>
+    </w:p>
+    <w:p>
+      <w:pPr>
+        <w:spacing w:line="276" w:lineRule="auto"/>
+        <w:jc w:val="both"/>
+        <w:rPr>
+          <w:rFonts w:ascii="Segoe UI" w:hAnsi="Segoe UI" w:cs="Segoe UI"/>
+          <w:color w:val="24292E"/>
+          <w:shd w:val="clear" w:color="auto" w:fill="FFFFFF"/>
+        </w:rPr>
+      </w:pPr>
+    </w:p>
+    <w:p>
+      <w:pPr>
+        <w:spacing w:line="276" w:lineRule="auto"/>
+        <w:jc w:val="both"/>
+        <w:rPr>
+          <w:rFonts w:ascii="Segoe UI" w:hAnsi="Segoe UI" w:cs="Segoe UI"/>
+          <w:b/>
+          <w:bCs/>
+          <w:color w:val="24292E"/>
+          <w:shd w:val="clear" w:color="auto" w:fill="FFFFFF"/>
+        </w:rPr>
+      </w:pPr>
+      <w:r>
+        <w:rPr>
+          <w:rFonts w:ascii="Segoe UI" w:hAnsi="Segoe UI" w:cs="Segoe UI"/>
+          <w:b/>
+          <w:bCs/>
+          <w:color w:val="24292E"/>
+          <w:shd w:val="clear" w:color="auto" w:fill="FFFFFF"/>
+        </w:rPr>
+        <w:t xml:space="preserve">Homework </w:t>
+      </w:r>
+      <w:r>
+        <w:rPr>
+          <w:rFonts w:ascii="Segoe UI" w:hAnsi="Segoe UI" w:cs="Segoe UI"/>
+          <w:b/>
+          <w:bCs/>
+          <w:color w:val="24292E"/>
+          <w:shd w:val="clear" w:color="auto" w:fill="FFFFFF"/>
+        </w:rPr>
+        <w:t>Read</w:t>
+      </w:r>
+      <w:r>
+        <w:rPr>
+          <w:rFonts w:ascii="Segoe UI" w:hAnsi="Segoe UI" w:cs="Segoe UI"/>
+          <w:b/>
+          <w:bCs/>
+          <w:color w:val="24292E"/>
+          <w:shd w:val="clear" w:color="auto" w:fill="FFFFFF"/>
+        </w:rPr>
+        <w:t>:</w:t>
+      </w:r>
+    </w:p>
+    <w:p>
+      <w:pPr>
+        <w:spacing w:line="276" w:lineRule="auto"/>
+        <w:jc w:val="both"/>
+        <w:rPr>
+          <w:rFonts w:ascii="Segoe UI" w:hAnsi="Segoe UI" w:cs="Segoe UI"/>
+          <w:color w:val="24292E"/>
+          <w:shd w:val="clear" w:color="auto" w:fill="FFFFFF"/>
+        </w:rPr>
+      </w:pPr>
+      <w:r>
+        <w:rPr>
+          <w:rFonts w:ascii="Segoe UI" w:hAnsi="Segoe UI" w:cs="Segoe UI"/>
+          <w:color w:val="24292E"/>
+          <w:shd w:val="clear" w:color="auto" w:fill="FFFFFF"/>
+        </w:rPr>
+        <w:t>The student can select the Homework option</w:t>
+      </w:r>
+      <w:r>
+        <w:rPr>
+          <w:rFonts w:ascii="Segoe UI" w:hAnsi="Segoe UI" w:cs="Segoe UI"/>
+          <w:color w:val="24292E"/>
+          <w:shd w:val="clear" w:color="auto" w:fill="FFFFFF"/>
+        </w:rPr>
+        <w:t xml:space="preserve"> for a particular course and see the list of homework’s </w:t>
+      </w:r>
+      <w:r>
+        <w:rPr>
+          <w:rFonts w:ascii="Segoe UI" w:hAnsi="Segoe UI" w:cs="Segoe UI"/>
+          <w:color w:val="24292E"/>
+          <w:shd w:val="clear" w:color="auto" w:fill="FFFFFF"/>
+        </w:rPr>
+        <w:t xml:space="preserve">that were </w:t>
+      </w:r>
+      <w:r>
+        <w:rPr>
+          <w:rFonts w:ascii="Segoe UI" w:hAnsi="Segoe UI" w:cs="Segoe UI"/>
+          <w:color w:val="24292E"/>
+          <w:shd w:val="clear" w:color="auto" w:fill="FFFFFF"/>
+        </w:rPr>
+        <w:t>assigned as shown below:</w:t>
+      </w:r>
+    </w:p>
+    <w:p>
+      <w:pPr>
+        <w:spacing w:line="276" w:lineRule="auto"/>
+        <w:jc w:val="both"/>
+        <w:rPr>
+          <w:rFonts w:ascii="Segoe UI" w:hAnsi="Segoe UI" w:cs="Segoe UI"/>
+          <w:b/>
+          <w:bCs/>
+          <w:color w:val="24292E"/>
+          <w:shd w:val="clear" w:color="auto" w:fill="FFFFFF"/>
+        </w:rPr>
+      </w:pPr>
+      <w:r>
+        <w:rPr>
+          <w:noProof/>
+        </w:rPr>
+        <w:lastRenderedPageBreak/>
+        <w:drawing>
+          <wp:inline distT="0" distB="0" distL="0" distR="0" wp14:anchorId="36053850" wp14:editId="5E1A139B">
+            <wp:extent cx="5943600" cy="4774565"/>
+            <wp:effectExtent l="0" t="0" r="0" b="6985"/>
+            <wp:docPr id="33" name="Picture 33"/>
+            <wp:cNvGraphicFramePr>
+              <a:graphicFrameLocks xmlns:a="http://schemas.openxmlformats.org/drawingml/2006/main" noChangeAspect="1"/>
+            </wp:cNvGraphicFramePr>
+            <a:graphic xmlns:a="http://schemas.openxmlformats.org/drawingml/2006/main">
+              <a:graphicData uri="http://schemas.openxmlformats.org/drawingml/2006/picture">
+                <pic:pic xmlns:pic="http://schemas.openxmlformats.org/drawingml/2006/picture">
+                  <pic:nvPicPr>
+                    <pic:cNvPr id="1" name=""/>
+                    <pic:cNvPicPr/>
+                  </pic:nvPicPr>
+                  <pic:blipFill>
+                    <a:blip r:embed="rId44"/>
+                    <a:stretch>
+                      <a:fillRect/>
+                    </a:stretch>
+                  </pic:blipFill>
+                  <pic:spPr>
+                    <a:xfrm>
+                      <a:off x="0" y="0"/>
+                      <a:ext cx="5943600" cy="4774565"/>
+                    </a:xfrm>
+                    <a:prstGeom prst="rect">
+                      <a:avLst/>
+                    </a:prstGeom>
+                  </pic:spPr>
+                </pic:pic>
+              </a:graphicData>
+            </a:graphic>
+          </wp:inline>
+        </w:drawing>
+      </w:r>
+    </w:p>
+    <w:p>
+      <w:pPr>
+        <w:spacing w:line="276" w:lineRule="auto"/>
+        <w:jc w:val="both"/>
+      </w:pPr>
+    </w:p>
+    <w:p>
+      <w:pPr>
+        <w:spacing w:line="276" w:lineRule="auto"/>
+        <w:jc w:val="both"/>
+        <w:rPr>
+          <w:rFonts w:ascii="Segoe UI" w:hAnsi="Segoe UI" w:cs="Segoe UI"/>
+          <w:color w:val="24292E"/>
+          <w:shd w:val="clear" w:color="auto" w:fill="FFFFFF"/>
+        </w:rPr>
+      </w:pPr>
+      <w:r>
+        <w:rPr>
+          <w:rFonts w:ascii="Segoe UI" w:hAnsi="Segoe UI" w:cs="Segoe UI"/>
+          <w:color w:val="24292E"/>
+          <w:shd w:val="clear" w:color="auto" w:fill="FFFFFF"/>
+        </w:rPr>
+        <w:t>The student can also check in the view whether the homework is a practise or a graded assignment</w:t>
+      </w:r>
+      <w:r>
+        <w:rPr>
+          <w:rFonts w:ascii="Segoe UI" w:hAnsi="Segoe UI" w:cs="Segoe UI"/>
+          <w:color w:val="24292E"/>
+          <w:shd w:val="clear" w:color="auto" w:fill="FFFFFF"/>
+        </w:rPr>
+        <w:t xml:space="preserve"> and can access the document by clicking the </w:t>
+      </w:r>
+      <w:proofErr w:type="spellStart"/>
+      <w:r>
+        <w:rPr>
+          <w:rFonts w:ascii="Segoe UI" w:hAnsi="Segoe UI" w:cs="Segoe UI"/>
+          <w:color w:val="24292E"/>
+          <w:shd w:val="clear" w:color="auto" w:fill="FFFFFF"/>
+        </w:rPr>
+        <w:t>Github</w:t>
+      </w:r>
+      <w:proofErr w:type="spellEnd"/>
+      <w:r>
+        <w:rPr>
+          <w:rFonts w:ascii="Segoe UI" w:hAnsi="Segoe UI" w:cs="Segoe UI"/>
+          <w:color w:val="24292E"/>
+          <w:shd w:val="clear" w:color="auto" w:fill="FFFFFF"/>
+        </w:rPr>
+        <w:t xml:space="preserve"> link</w:t>
+      </w:r>
+      <w:r>
+        <w:rPr>
+          <w:rFonts w:ascii="Segoe UI" w:hAnsi="Segoe UI" w:cs="Segoe UI"/>
+          <w:color w:val="24292E"/>
+          <w:shd w:val="clear" w:color="auto" w:fill="FFFFFF"/>
+        </w:rPr>
+        <w:t>.</w:t>
+      </w:r>
+    </w:p>
+    <w:p>
+      <w:pPr>
+        <w:spacing w:line="276" w:lineRule="auto"/>
+        <w:jc w:val="both"/>
+      </w:pPr>
+      <w:r>
+        <w:rPr>
+          <w:noProof/>
+        </w:rPr>
+        <w:lastRenderedPageBreak/>
+        <w:drawing>
+          <wp:inline distT="0" distB="0" distL="0" distR="0" wp14:anchorId="41DD15FA" wp14:editId="5046AD48">
+            <wp:extent cx="5943600" cy="4193540"/>
+            <wp:effectExtent l="0" t="0" r="0" b="0"/>
+            <wp:docPr id="38" name="Picture 38"/>
+            <wp:cNvGraphicFramePr>
+              <a:graphicFrameLocks xmlns:a="http://schemas.openxmlformats.org/drawingml/2006/main" noChangeAspect="1"/>
+            </wp:cNvGraphicFramePr>
+            <a:graphic xmlns:a="http://schemas.openxmlformats.org/drawingml/2006/main">
+              <a:graphicData uri="http://schemas.openxmlformats.org/drawingml/2006/picture">
+                <pic:pic xmlns:pic="http://schemas.openxmlformats.org/drawingml/2006/picture">
+                  <pic:nvPicPr>
+                    <pic:cNvPr id="1" name=""/>
+                    <pic:cNvPicPr/>
+                  </pic:nvPicPr>
+                  <pic:blipFill>
+                    <a:blip r:embed="rId45"/>
+                    <a:stretch>
+                      <a:fillRect/>
+                    </a:stretch>
+                  </pic:blipFill>
+                  <pic:spPr>
+                    <a:xfrm>
+                      <a:off x="0" y="0"/>
+                      <a:ext cx="5943600" cy="4193540"/>
+                    </a:xfrm>
+                    <a:prstGeom prst="rect">
+                      <a:avLst/>
+                    </a:prstGeom>
+                  </pic:spPr>
+                </pic:pic>
+              </a:graphicData>
+            </a:graphic>
+          </wp:inline>
+        </w:drawing>
+      </w:r>
+    </w:p>
+    <w:p>
+      <w:pPr>
+        <w:spacing w:line="276" w:lineRule="auto"/>
+        <w:jc w:val="both"/>
+      </w:pPr>
+      <w:r>
+        <w:t>The student can</w:t>
+      </w:r>
+      <w:r>
+        <w:t xml:space="preserve"> also</w:t>
+      </w:r>
+      <w:r>
+        <w:t xml:space="preserve"> click View button to see the </w:t>
+      </w:r>
+      <w:r>
+        <w:t xml:space="preserve">brief </w:t>
+      </w:r>
+      <w:r>
+        <w:t>de</w:t>
+      </w:r>
+      <w:r>
+        <w:t>scription</w:t>
+      </w:r>
+      <w:r>
+        <w:t xml:space="preserve"> of that Homework</w:t>
+      </w:r>
+      <w:r>
+        <w:t xml:space="preserve"> as shown below.</w:t>
+      </w:r>
+    </w:p>
+    <w:p>
+      <w:pPr>
+        <w:spacing w:line="276" w:lineRule="auto"/>
+        <w:jc w:val="both"/>
+      </w:pPr>
+    </w:p>
+    <w:p>
+      <w:pPr>
+        <w:spacing w:line="276" w:lineRule="auto"/>
+        <w:jc w:val="both"/>
+      </w:pPr>
+      <w:r>
+        <w:rPr>
+          <w:noProof/>
+        </w:rPr>
+        <w:drawing>
+          <wp:inline distT="0" distB="0" distL="0" distR="0" wp14:anchorId="1213DA08" wp14:editId="4DB302D8">
+            <wp:extent cx="5943600" cy="3065780"/>
+            <wp:effectExtent l="0" t="0" r="0" b="1270"/>
+            <wp:docPr id="42" name="Picture 42"/>
+            <wp:cNvGraphicFramePr>
+              <a:graphicFrameLocks xmlns:a="http://schemas.openxmlformats.org/drawingml/2006/main" noChangeAspect="1"/>
+            </wp:cNvGraphicFramePr>
+            <a:graphic xmlns:a="http://schemas.openxmlformats.org/drawingml/2006/main">
+              <a:graphicData uri="http://schemas.openxmlformats.org/drawingml/2006/picture">
+                <pic:pic xmlns:pic="http://schemas.openxmlformats.org/drawingml/2006/picture">
+                  <pic:nvPicPr>
+                    <pic:cNvPr id="1" name=""/>
+                    <pic:cNvPicPr/>
+                  </pic:nvPicPr>
+                  <pic:blipFill>
+                    <a:blip r:embed="rId46"/>
+                    <a:stretch>
+                      <a:fillRect/>
+                    </a:stretch>
+                  </pic:blipFill>
+                  <pic:spPr>
+                    <a:xfrm>
+                      <a:off x="0" y="0"/>
+                      <a:ext cx="5943600" cy="3065780"/>
+                    </a:xfrm>
+                    <a:prstGeom prst="rect">
+                      <a:avLst/>
+                    </a:prstGeom>
+                  </pic:spPr>
+                </pic:pic>
+              </a:graphicData>
+            </a:graphic>
+          </wp:inline>
+        </w:drawing>
+      </w:r>
+    </w:p>
+    <w:p>
+      <w:pPr>
+        <w:spacing w:line="276" w:lineRule="auto"/>
+        <w:jc w:val="both"/>
+      </w:pPr>
+      <w:r>
+        <w:rPr>
+          <w:noProof/>
+        </w:rPr>
+        <w:lastRenderedPageBreak/>
+        <w:drawing>
+          <wp:inline distT="0" distB="0" distL="0" distR="0" wp14:anchorId="52E86753" wp14:editId="45F42CEE">
+            <wp:extent cx="1670918" cy="2957525"/>
+            <wp:effectExtent l="0" t="0" r="5715" b="0"/>
+            <wp:docPr id="41" name="Picture 41"/>
+            <wp:cNvGraphicFramePr>
+              <a:graphicFrameLocks xmlns:a="http://schemas.openxmlformats.org/drawingml/2006/main" noChangeAspect="1"/>
+            </wp:cNvGraphicFramePr>
+            <a:graphic xmlns:a="http://schemas.openxmlformats.org/drawingml/2006/main">
+              <a:graphicData uri="http://schemas.openxmlformats.org/drawingml/2006/picture">
+                <pic:pic xmlns:pic="http://schemas.openxmlformats.org/drawingml/2006/picture">
+                  <pic:nvPicPr>
+                    <pic:cNvPr id="1" name=""/>
+                    <pic:cNvPicPr/>
+                  </pic:nvPicPr>
+                  <pic:blipFill>
+                    <a:blip r:embed="rId47"/>
+                    <a:stretch>
+                      <a:fillRect/>
+                    </a:stretch>
+                  </pic:blipFill>
+                  <pic:spPr>
+                    <a:xfrm>
+                      <a:off x="0" y="0"/>
+                      <a:ext cx="1684785" cy="2982069"/>
+                    </a:xfrm>
+                    <a:prstGeom prst="rect">
+                      <a:avLst/>
+                    </a:prstGeom>
+                  </pic:spPr>
+                </pic:pic>
+              </a:graphicData>
+            </a:graphic>
+          </wp:inline>
+        </w:drawing>
+      </w:r>
+    </w:p>
+    <w:p>
+      <w:pPr>
+        <w:spacing w:line="276" w:lineRule="auto"/>
+        <w:jc w:val="both"/>
+        <w:rPr>
+          <w:b/>
+          <w:bCs/>
+        </w:rPr>
+      </w:pPr>
+    </w:p>
+    <w:p>
+      <w:pPr>
+        <w:spacing w:line="276" w:lineRule="auto"/>
+        <w:jc w:val="both"/>
+        <w:rPr>
+          <w:b/>
+          <w:bCs/>
+        </w:rPr>
+      </w:pPr>
+      <w:r>
+        <w:rPr>
+          <w:b/>
+          <w:bCs/>
+        </w:rPr>
+        <w:t>Timesheet Update:</w:t>
+      </w:r>
+    </w:p>
+    <w:p>
+      <w:pPr>
+        <w:spacing w:line="276" w:lineRule="auto"/>
+        <w:jc w:val="both"/>
+      </w:pPr>
+      <w:r>
+        <w:t xml:space="preserve">Once the student have submitted the assignment the student can return to the same screen </w:t>
+      </w:r>
+      <w:r>
+        <w:t xml:space="preserve">(course summary screen as shown below) </w:t>
+      </w:r>
+      <w:r>
+        <w:t>and update the timesheet for that particular homework</w:t>
+      </w:r>
+      <w:r>
+        <w:t xml:space="preserve"> by selecting the homework which was assigned and Clicking view and entering the time taken including solving time and study time. </w:t>
+      </w:r>
+    </w:p>
+    <w:p>
+      <w:pPr>
+        <w:spacing w:line="276" w:lineRule="auto"/>
+        <w:jc w:val="both"/>
+      </w:pPr>
+      <w:r>
+        <w:rPr>
+          <w:noProof/>
+        </w:rPr>
+        <w:lastRenderedPageBreak/>
+        <w:drawing>
+          <wp:inline distT="0" distB="0" distL="0" distR="0" wp14:anchorId="49C6B9A5" wp14:editId="007FDED0">
+            <wp:extent cx="5943600" cy="4774565"/>
+            <wp:effectExtent l="0" t="0" r="0" b="6985"/>
+            <wp:docPr id="44" name="Picture 44"/>
+            <wp:cNvGraphicFramePr>
+              <a:graphicFrameLocks xmlns:a="http://schemas.openxmlformats.org/drawingml/2006/main" noChangeAspect="1"/>
+            </wp:cNvGraphicFramePr>
+            <a:graphic xmlns:a="http://schemas.openxmlformats.org/drawingml/2006/main">
+              <a:graphicData uri="http://schemas.openxmlformats.org/drawingml/2006/picture">
+                <pic:pic xmlns:pic="http://schemas.openxmlformats.org/drawingml/2006/picture">
+                  <pic:nvPicPr>
+                    <pic:cNvPr id="1" name=""/>
+                    <pic:cNvPicPr/>
+                  </pic:nvPicPr>
+                  <pic:blipFill>
+                    <a:blip r:embed="rId44"/>
+                    <a:stretch>
+                      <a:fillRect/>
+                    </a:stretch>
+                  </pic:blipFill>
+                  <pic:spPr>
+                    <a:xfrm>
+                      <a:off x="0" y="0"/>
+                      <a:ext cx="5943600" cy="4774565"/>
+                    </a:xfrm>
+                    <a:prstGeom prst="rect">
+                      <a:avLst/>
+                    </a:prstGeom>
+                  </pic:spPr>
+                </pic:pic>
+              </a:graphicData>
+            </a:graphic>
+          </wp:inline>
+        </w:drawing>
+      </w:r>
+    </w:p>
+    <w:p>
+      <w:pPr>
+        <w:spacing w:line="276" w:lineRule="auto"/>
+        <w:jc w:val="both"/>
+      </w:pPr>
+    </w:p>
+    <w:p>
+      <w:pPr>
+        <w:spacing w:line="276" w:lineRule="auto"/>
+        <w:jc w:val="both"/>
+      </w:pPr>
+      <w:r>
+        <w:rPr>
+          <w:noProof/>
+        </w:rPr>
+        <w:lastRenderedPageBreak/>
+        <w:drawing>
+          <wp:inline distT="0" distB="0" distL="0" distR="0" wp14:anchorId="37005383" wp14:editId="63D32EDC">
+            <wp:extent cx="5943600" cy="3065780"/>
+            <wp:effectExtent l="0" t="0" r="0" b="1270"/>
+            <wp:docPr id="43" name="Picture 43"/>
+            <wp:cNvGraphicFramePr>
+              <a:graphicFrameLocks xmlns:a="http://schemas.openxmlformats.org/drawingml/2006/main" noChangeAspect="1"/>
+            </wp:cNvGraphicFramePr>
+            <a:graphic xmlns:a="http://schemas.openxmlformats.org/drawingml/2006/main">
+              <a:graphicData uri="http://schemas.openxmlformats.org/drawingml/2006/picture">
+                <pic:pic xmlns:pic="http://schemas.openxmlformats.org/drawingml/2006/picture">
+                  <pic:nvPicPr>
+                    <pic:cNvPr id="1" name=""/>
+                    <pic:cNvPicPr/>
+                  </pic:nvPicPr>
+                  <pic:blipFill>
+                    <a:blip r:embed="rId46"/>
+                    <a:stretch>
+                      <a:fillRect/>
+                    </a:stretch>
+                  </pic:blipFill>
+                  <pic:spPr>
+                    <a:xfrm>
+                      <a:off x="0" y="0"/>
+                      <a:ext cx="5943600" cy="3065780"/>
+                    </a:xfrm>
+                    <a:prstGeom prst="rect">
+                      <a:avLst/>
+                    </a:prstGeom>
+                  </pic:spPr>
+                </pic:pic>
+              </a:graphicData>
+            </a:graphic>
+          </wp:inline>
+        </w:drawing>
+      </w:r>
+    </w:p>
+    <w:p>
+      <w:pPr>
+        <w:spacing w:line="276" w:lineRule="auto"/>
+        <w:jc w:val="both"/>
+      </w:pPr>
+      <w:r>
+        <w:rPr>
+          <w:noProof/>
+        </w:rPr>
+        <w:drawing>
+          <wp:inline distT="0" distB="0" distL="0" distR="0" wp14:anchorId="4187DE76" wp14:editId="146E1FB9">
+            <wp:extent cx="1670918" cy="2957525"/>
+            <wp:effectExtent l="0" t="0" r="5715" b="0"/>
+            <wp:docPr id="45" name="Picture 45"/>
+            <wp:cNvGraphicFramePr>
+              <a:graphicFrameLocks xmlns:a="http://schemas.openxmlformats.org/drawingml/2006/main" noChangeAspect="1"/>
+            </wp:cNvGraphicFramePr>
+            <a:graphic xmlns:a="http://schemas.openxmlformats.org/drawingml/2006/main">
+              <a:graphicData uri="http://schemas.openxmlformats.org/drawingml/2006/picture">
+                <pic:pic xmlns:pic="http://schemas.openxmlformats.org/drawingml/2006/picture">
+                  <pic:nvPicPr>
+                    <pic:cNvPr id="1" name=""/>
+                    <pic:cNvPicPr/>
+                  </pic:nvPicPr>
+                  <pic:blipFill>
+                    <a:blip r:embed="rId47"/>
+                    <a:stretch>
+                      <a:fillRect/>
+                    </a:stretch>
+                  </pic:blipFill>
+                  <pic:spPr>
+                    <a:xfrm>
+                      <a:off x="0" y="0"/>
+                      <a:ext cx="1684785" cy="2982069"/>
+                    </a:xfrm>
+                    <a:prstGeom prst="rect">
+                      <a:avLst/>
+                    </a:prstGeom>
+                  </pic:spPr>
+                </pic:pic>
+              </a:graphicData>
+            </a:graphic>
+          </wp:inline>
+        </w:drawing>
+      </w:r>
     </w:p>
     <w:sectPr>
-      <w:headerReference w:type="first" r:id="rId40"/>
+      <w:headerReference w:type="first" r:id="rId48"/>
       <w:pgSz w:w="12240" w:h="15840"/>
       <w:pgMar w:top="1440" w:right="1440" w:bottom="1440" w:left="1440" w:header="708" w:footer="708" w:gutter="0"/>
       <w:cols w:space="708"/>
@@ -4599,30 +6105,19 @@
 <w:hdr xmlns:wpc="http://schemas.microsoft.com/office/word/2010/wordprocessingCanvas" xmlns:cx="http://schemas.microsoft.com/office/drawing/2014/chartex" xmlns:cx1="http://schemas.microsoft.com/office/drawing/2015/9/8/chartex" xmlns:cx2="http://schemas.microsoft.com/office/drawing/2015/10/21/chartex" xmlns:cx3="http://schemas.microsoft.com/office/drawing/2016/5/9/chartex" xmlns:cx4="http://schemas.microsoft.com/office/drawing/2016/5/10/chartex" xmlns:cx5="http://schemas.microsoft.com/office/drawing/2016/5/11/chartex" xmlns:cx6="http://schemas.microsoft.com/office/drawing/2016/5/12/chartex" xmlns:cx7="http://schemas.microsoft.com/office/drawing/2016/5/13/chartex" xmlns:cx8="http://schemas.microsoft.com/office/drawing/2016/5/14/chartex" xmlns:mc="http://schemas.openxmlformats.org/markup-compatibility/2006" xmlns:aink="http://schemas.microsoft.com/office/drawing/2016/ink" xmlns:am3d="http://schemas.microsoft.com/office/drawing/2017/model3d" xmlns:o="urn:schemas-microsoft-com:office:office" xmlns:r="http://schemas.openxmlformats.org/officeDocument/2006/relationships" xmlns:m="http://schemas.openxmlformats.org/officeDocument/2006/math" xmlns:v="urn:schemas-microsoft-com:vml" xmlns:wp14="http://schemas.microsoft.com/office/word/2010/wordprocessingDrawing" xmlns:wp="http://schemas.openxmlformats.org/drawingml/2006/wordprocessingDrawing" xmlns:w10="urn:schemas-microsoft-com:office:word" xmlns:w="http://schemas.openxmlformats.org/wordprocessingml/2006/main" xmlns:w14="http://schemas.microsoft.com/office/word/2010/wordml" xmlns:w15="http://schemas.microsoft.com/office/word/2012/wordml" xmlns:w16cex="http://schemas.microsoft.com/office/word/2018/wordml/cex" xmlns:w16cid="http://schemas.microsoft.com/office/word/2016/wordml/cid" xmlns:w16="http://schemas.microsoft.com/office/word/2018/wordml" xmlns:w16se="http://schemas.microsoft.com/office/word/2015/wordml/symex" xmlns:wpg="http://schemas.microsoft.com/office/word/2010/wordprocessingGroup" xmlns:wpi="http://schemas.microsoft.com/office/word/2010/wordprocessingInk" xmlns:wne="http://schemas.microsoft.com/office/word/2006/wordml" xmlns:wps="http://schemas.microsoft.com/office/word/2010/wordprocessingShape" mc:Ignorable="w14 w15 w16se w16cid w16 w16cex wp14">
   <w:p>
     <w:pPr>
-      <w:shd w:val="clear" w:color="auto" w:fill="FFFFFF"/>
-      <w:spacing w:before="100" w:beforeAutospacing="1" w:after="240" w:line="240" w:lineRule="auto"/>
-      <w:outlineLvl w:val="0"/>
+      <w:pStyle w:val="Heading1"/>
+      <w:jc w:val="center"/>
       <w:rPr>
-        <w:rFonts w:ascii="Segoe UI" w:eastAsia="Times New Roman" w:hAnsi="Segoe UI" w:cs="Segoe UI"/>
+        <w:rFonts w:eastAsia="Times New Roman"/>
         <w:b/>
         <w:bCs/>
-        <w:color w:val="24292E"/>
-        <w:kern w:val="36"/>
-        <w:sz w:val="48"/>
-        <w:szCs w:val="48"/>
-        <w:lang w:eastAsia="en-CA"/>
       </w:rPr>
     </w:pPr>
     <w:r>
       <w:rPr>
-        <w:rFonts w:ascii="Segoe UI" w:eastAsia="Times New Roman" w:hAnsi="Segoe UI" w:cs="Segoe UI"/>
+        <w:rFonts w:eastAsia="Times New Roman"/>
         <w:b/>
         <w:bCs/>
-        <w:color w:val="24292E"/>
-        <w:kern w:val="36"/>
-        <w:sz w:val="48"/>
-        <w:szCs w:val="48"/>
-        <w:lang w:eastAsia="en-CA"/>
       </w:rPr>
       <w:t>User Guide</w:t>
     </w:r>
@@ -4753,11 +6248,576 @@
   <w:abstractNum w:abstractNumId="1" w15:restartNumberingAfterBreak="0">
     <w:nsid w:val="3E9D44FD"/>
     <w:multiLevelType w:val="hybridMultilevel"/>
-    <w:tmpl w:val="E2929F90"/>
+    <w:tmpl w:val="794CE54A"/>
+    <w:lvl w:ilvl="0" w:tplc="1009000B">
+      <w:start w:val="1"/>
+      <w:numFmt w:val="bullet"/>
+      <w:lvlText w:val=""/>
+      <w:lvlJc w:val="left"/>
+      <w:pPr>
+        <w:ind w:left="720" w:hanging="360"/>
+      </w:pPr>
+      <w:rPr>
+        <w:rFonts w:ascii="Wingdings" w:hAnsi="Wingdings" w:hint="default"/>
+      </w:rPr>
+    </w:lvl>
+    <w:lvl w:ilvl="1" w:tplc="10090003" w:tentative="1">
+      <w:start w:val="1"/>
+      <w:numFmt w:val="bullet"/>
+      <w:lvlText w:val="o"/>
+      <w:lvlJc w:val="left"/>
+      <w:pPr>
+        <w:ind w:left="1440" w:hanging="360"/>
+      </w:pPr>
+      <w:rPr>
+        <w:rFonts w:ascii="Courier New" w:hAnsi="Courier New" w:cs="Courier New" w:hint="default"/>
+      </w:rPr>
+    </w:lvl>
+    <w:lvl w:ilvl="2" w:tplc="10090005" w:tentative="1">
+      <w:start w:val="1"/>
+      <w:numFmt w:val="bullet"/>
+      <w:lvlText w:val=""/>
+      <w:lvlJc w:val="left"/>
+      <w:pPr>
+        <w:ind w:left="2160" w:hanging="360"/>
+      </w:pPr>
+      <w:rPr>
+        <w:rFonts w:ascii="Wingdings" w:hAnsi="Wingdings" w:hint="default"/>
+      </w:rPr>
+    </w:lvl>
+    <w:lvl w:ilvl="3" w:tplc="10090001" w:tentative="1">
+      <w:start w:val="1"/>
+      <w:numFmt w:val="bullet"/>
+      <w:lvlText w:val=""/>
+      <w:lvlJc w:val="left"/>
+      <w:pPr>
+        <w:ind w:left="2880" w:hanging="360"/>
+      </w:pPr>
+      <w:rPr>
+        <w:rFonts w:ascii="Symbol" w:hAnsi="Symbol" w:hint="default"/>
+      </w:rPr>
+    </w:lvl>
+    <w:lvl w:ilvl="4" w:tplc="10090003" w:tentative="1">
+      <w:start w:val="1"/>
+      <w:numFmt w:val="bullet"/>
+      <w:lvlText w:val="o"/>
+      <w:lvlJc w:val="left"/>
+      <w:pPr>
+        <w:ind w:left="3600" w:hanging="360"/>
+      </w:pPr>
+      <w:rPr>
+        <w:rFonts w:ascii="Courier New" w:hAnsi="Courier New" w:cs="Courier New" w:hint="default"/>
+      </w:rPr>
+    </w:lvl>
+    <w:lvl w:ilvl="5" w:tplc="10090005" w:tentative="1">
+      <w:start w:val="1"/>
+      <w:numFmt w:val="bullet"/>
+      <w:lvlText w:val=""/>
+      <w:lvlJc w:val="left"/>
+      <w:pPr>
+        <w:ind w:left="4320" w:hanging="360"/>
+      </w:pPr>
+      <w:rPr>
+        <w:rFonts w:ascii="Wingdings" w:hAnsi="Wingdings" w:hint="default"/>
+      </w:rPr>
+    </w:lvl>
+    <w:lvl w:ilvl="6" w:tplc="10090001" w:tentative="1">
+      <w:start w:val="1"/>
+      <w:numFmt w:val="bullet"/>
+      <w:lvlText w:val=""/>
+      <w:lvlJc w:val="left"/>
+      <w:pPr>
+        <w:ind w:left="5040" w:hanging="360"/>
+      </w:pPr>
+      <w:rPr>
+        <w:rFonts w:ascii="Symbol" w:hAnsi="Symbol" w:hint="default"/>
+      </w:rPr>
+    </w:lvl>
+    <w:lvl w:ilvl="7" w:tplc="10090003" w:tentative="1">
+      <w:start w:val="1"/>
+      <w:numFmt w:val="bullet"/>
+      <w:lvlText w:val="o"/>
+      <w:lvlJc w:val="left"/>
+      <w:pPr>
+        <w:ind w:left="5760" w:hanging="360"/>
+      </w:pPr>
+      <w:rPr>
+        <w:rFonts w:ascii="Courier New" w:hAnsi="Courier New" w:cs="Courier New" w:hint="default"/>
+      </w:rPr>
+    </w:lvl>
+    <w:lvl w:ilvl="8" w:tplc="10090005" w:tentative="1">
+      <w:start w:val="1"/>
+      <w:numFmt w:val="bullet"/>
+      <w:lvlText w:val=""/>
+      <w:lvlJc w:val="left"/>
+      <w:pPr>
+        <w:ind w:left="6480" w:hanging="360"/>
+      </w:pPr>
+      <w:rPr>
+        <w:rFonts w:ascii="Wingdings" w:hAnsi="Wingdings" w:hint="default"/>
+      </w:rPr>
+    </w:lvl>
+  </w:abstractNum>
+  <w:abstractNum w:abstractNumId="2" w15:restartNumberingAfterBreak="0">
+    <w:nsid w:val="415C33FE"/>
+    <w:multiLevelType w:val="hybridMultilevel"/>
+    <w:tmpl w:val="938A98C2"/>
+    <w:lvl w:ilvl="0" w:tplc="1009000B">
+      <w:start w:val="1"/>
+      <w:numFmt w:val="bullet"/>
+      <w:lvlText w:val=""/>
+      <w:lvlJc w:val="left"/>
+      <w:pPr>
+        <w:ind w:left="720" w:hanging="360"/>
+      </w:pPr>
+      <w:rPr>
+        <w:rFonts w:ascii="Wingdings" w:hAnsi="Wingdings" w:hint="default"/>
+      </w:rPr>
+    </w:lvl>
+    <w:lvl w:ilvl="1" w:tplc="10090003" w:tentative="1">
+      <w:start w:val="1"/>
+      <w:numFmt w:val="bullet"/>
+      <w:lvlText w:val="o"/>
+      <w:lvlJc w:val="left"/>
+      <w:pPr>
+        <w:ind w:left="1440" w:hanging="360"/>
+      </w:pPr>
+      <w:rPr>
+        <w:rFonts w:ascii="Courier New" w:hAnsi="Courier New" w:cs="Courier New" w:hint="default"/>
+      </w:rPr>
+    </w:lvl>
+    <w:lvl w:ilvl="2" w:tplc="10090005" w:tentative="1">
+      <w:start w:val="1"/>
+      <w:numFmt w:val="bullet"/>
+      <w:lvlText w:val=""/>
+      <w:lvlJc w:val="left"/>
+      <w:pPr>
+        <w:ind w:left="2160" w:hanging="360"/>
+      </w:pPr>
+      <w:rPr>
+        <w:rFonts w:ascii="Wingdings" w:hAnsi="Wingdings" w:hint="default"/>
+      </w:rPr>
+    </w:lvl>
+    <w:lvl w:ilvl="3" w:tplc="10090001" w:tentative="1">
+      <w:start w:val="1"/>
+      <w:numFmt w:val="bullet"/>
+      <w:lvlText w:val=""/>
+      <w:lvlJc w:val="left"/>
+      <w:pPr>
+        <w:ind w:left="2880" w:hanging="360"/>
+      </w:pPr>
+      <w:rPr>
+        <w:rFonts w:ascii="Symbol" w:hAnsi="Symbol" w:hint="default"/>
+      </w:rPr>
+    </w:lvl>
+    <w:lvl w:ilvl="4" w:tplc="10090003" w:tentative="1">
+      <w:start w:val="1"/>
+      <w:numFmt w:val="bullet"/>
+      <w:lvlText w:val="o"/>
+      <w:lvlJc w:val="left"/>
+      <w:pPr>
+        <w:ind w:left="3600" w:hanging="360"/>
+      </w:pPr>
+      <w:rPr>
+        <w:rFonts w:ascii="Courier New" w:hAnsi="Courier New" w:cs="Courier New" w:hint="default"/>
+      </w:rPr>
+    </w:lvl>
+    <w:lvl w:ilvl="5" w:tplc="10090005" w:tentative="1">
+      <w:start w:val="1"/>
+      <w:numFmt w:val="bullet"/>
+      <w:lvlText w:val=""/>
+      <w:lvlJc w:val="left"/>
+      <w:pPr>
+        <w:ind w:left="4320" w:hanging="360"/>
+      </w:pPr>
+      <w:rPr>
+        <w:rFonts w:ascii="Wingdings" w:hAnsi="Wingdings" w:hint="default"/>
+      </w:rPr>
+    </w:lvl>
+    <w:lvl w:ilvl="6" w:tplc="10090001" w:tentative="1">
+      <w:start w:val="1"/>
+      <w:numFmt w:val="bullet"/>
+      <w:lvlText w:val=""/>
+      <w:lvlJc w:val="left"/>
+      <w:pPr>
+        <w:ind w:left="5040" w:hanging="360"/>
+      </w:pPr>
+      <w:rPr>
+        <w:rFonts w:ascii="Symbol" w:hAnsi="Symbol" w:hint="default"/>
+      </w:rPr>
+    </w:lvl>
+    <w:lvl w:ilvl="7" w:tplc="10090003" w:tentative="1">
+      <w:start w:val="1"/>
+      <w:numFmt w:val="bullet"/>
+      <w:lvlText w:val="o"/>
+      <w:lvlJc w:val="left"/>
+      <w:pPr>
+        <w:ind w:left="5760" w:hanging="360"/>
+      </w:pPr>
+      <w:rPr>
+        <w:rFonts w:ascii="Courier New" w:hAnsi="Courier New" w:cs="Courier New" w:hint="default"/>
+      </w:rPr>
+    </w:lvl>
+    <w:lvl w:ilvl="8" w:tplc="10090005" w:tentative="1">
+      <w:start w:val="1"/>
+      <w:numFmt w:val="bullet"/>
+      <w:lvlText w:val=""/>
+      <w:lvlJc w:val="left"/>
+      <w:pPr>
+        <w:ind w:left="6480" w:hanging="360"/>
+      </w:pPr>
+      <w:rPr>
+        <w:rFonts w:ascii="Wingdings" w:hAnsi="Wingdings" w:hint="default"/>
+      </w:rPr>
+    </w:lvl>
+  </w:abstractNum>
+  <w:abstractNum w:abstractNumId="3" w15:restartNumberingAfterBreak="0">
+    <w:nsid w:val="4B7B7F23"/>
+    <w:multiLevelType w:val="hybridMultilevel"/>
+    <w:tmpl w:val="4EE63DA0"/>
     <w:lvl w:ilvl="0" w:tplc="10090005">
       <w:start w:val="1"/>
       <w:numFmt w:val="bullet"/>
       <w:lvlText w:val=""/>
+      <w:lvlJc w:val="left"/>
+      <w:pPr>
+        <w:ind w:left="1080" w:hanging="360"/>
+      </w:pPr>
+      <w:rPr>
+        <w:rFonts w:ascii="Wingdings" w:hAnsi="Wingdings" w:hint="default"/>
+      </w:rPr>
+    </w:lvl>
+    <w:lvl w:ilvl="1" w:tplc="10090003" w:tentative="1">
+      <w:start w:val="1"/>
+      <w:numFmt w:val="bullet"/>
+      <w:lvlText w:val="o"/>
+      <w:lvlJc w:val="left"/>
+      <w:pPr>
+        <w:ind w:left="1800" w:hanging="360"/>
+      </w:pPr>
+      <w:rPr>
+        <w:rFonts w:ascii="Courier New" w:hAnsi="Courier New" w:cs="Courier New" w:hint="default"/>
+      </w:rPr>
+    </w:lvl>
+    <w:lvl w:ilvl="2" w:tplc="10090005" w:tentative="1">
+      <w:start w:val="1"/>
+      <w:numFmt w:val="bullet"/>
+      <w:lvlText w:val=""/>
+      <w:lvlJc w:val="left"/>
+      <w:pPr>
+        <w:ind w:left="2520" w:hanging="360"/>
+      </w:pPr>
+      <w:rPr>
+        <w:rFonts w:ascii="Wingdings" w:hAnsi="Wingdings" w:hint="default"/>
+      </w:rPr>
+    </w:lvl>
+    <w:lvl w:ilvl="3" w:tplc="10090001" w:tentative="1">
+      <w:start w:val="1"/>
+      <w:numFmt w:val="bullet"/>
+      <w:lvlText w:val=""/>
+      <w:lvlJc w:val="left"/>
+      <w:pPr>
+        <w:ind w:left="3240" w:hanging="360"/>
+      </w:pPr>
+      <w:rPr>
+        <w:rFonts w:ascii="Symbol" w:hAnsi="Symbol" w:hint="default"/>
+      </w:rPr>
+    </w:lvl>
+    <w:lvl w:ilvl="4" w:tplc="10090003" w:tentative="1">
+      <w:start w:val="1"/>
+      <w:numFmt w:val="bullet"/>
+      <w:lvlText w:val="o"/>
+      <w:lvlJc w:val="left"/>
+      <w:pPr>
+        <w:ind w:left="3960" w:hanging="360"/>
+      </w:pPr>
+      <w:rPr>
+        <w:rFonts w:ascii="Courier New" w:hAnsi="Courier New" w:cs="Courier New" w:hint="default"/>
+      </w:rPr>
+    </w:lvl>
+    <w:lvl w:ilvl="5" w:tplc="10090005" w:tentative="1">
+      <w:start w:val="1"/>
+      <w:numFmt w:val="bullet"/>
+      <w:lvlText w:val=""/>
+      <w:lvlJc w:val="left"/>
+      <w:pPr>
+        <w:ind w:left="4680" w:hanging="360"/>
+      </w:pPr>
+      <w:rPr>
+        <w:rFonts w:ascii="Wingdings" w:hAnsi="Wingdings" w:hint="default"/>
+      </w:rPr>
+    </w:lvl>
+    <w:lvl w:ilvl="6" w:tplc="10090001" w:tentative="1">
+      <w:start w:val="1"/>
+      <w:numFmt w:val="bullet"/>
+      <w:lvlText w:val=""/>
+      <w:lvlJc w:val="left"/>
+      <w:pPr>
+        <w:ind w:left="5400" w:hanging="360"/>
+      </w:pPr>
+      <w:rPr>
+        <w:rFonts w:ascii="Symbol" w:hAnsi="Symbol" w:hint="default"/>
+      </w:rPr>
+    </w:lvl>
+    <w:lvl w:ilvl="7" w:tplc="10090003" w:tentative="1">
+      <w:start w:val="1"/>
+      <w:numFmt w:val="bullet"/>
+      <w:lvlText w:val="o"/>
+      <w:lvlJc w:val="left"/>
+      <w:pPr>
+        <w:ind w:left="6120" w:hanging="360"/>
+      </w:pPr>
+      <w:rPr>
+        <w:rFonts w:ascii="Courier New" w:hAnsi="Courier New" w:cs="Courier New" w:hint="default"/>
+      </w:rPr>
+    </w:lvl>
+    <w:lvl w:ilvl="8" w:tplc="10090005" w:tentative="1">
+      <w:start w:val="1"/>
+      <w:numFmt w:val="bullet"/>
+      <w:lvlText w:val=""/>
+      <w:lvlJc w:val="left"/>
+      <w:pPr>
+        <w:ind w:left="6840" w:hanging="360"/>
+      </w:pPr>
+      <w:rPr>
+        <w:rFonts w:ascii="Wingdings" w:hAnsi="Wingdings" w:hint="default"/>
+      </w:rPr>
+    </w:lvl>
+  </w:abstractNum>
+  <w:abstractNum w:abstractNumId="4" w15:restartNumberingAfterBreak="0">
+    <w:nsid w:val="51A02434"/>
+    <w:multiLevelType w:val="hybridMultilevel"/>
+    <w:tmpl w:val="0D7A856E"/>
+    <w:lvl w:ilvl="0" w:tplc="1009000B">
+      <w:start w:val="1"/>
+      <w:numFmt w:val="bullet"/>
+      <w:lvlText w:val=""/>
+      <w:lvlJc w:val="left"/>
+      <w:pPr>
+        <w:ind w:left="720" w:hanging="360"/>
+      </w:pPr>
+      <w:rPr>
+        <w:rFonts w:ascii="Wingdings" w:hAnsi="Wingdings" w:hint="default"/>
+      </w:rPr>
+    </w:lvl>
+    <w:lvl w:ilvl="1" w:tplc="10090003" w:tentative="1">
+      <w:start w:val="1"/>
+      <w:numFmt w:val="bullet"/>
+      <w:lvlText w:val="o"/>
+      <w:lvlJc w:val="left"/>
+      <w:pPr>
+        <w:ind w:left="1440" w:hanging="360"/>
+      </w:pPr>
+      <w:rPr>
+        <w:rFonts w:ascii="Courier New" w:hAnsi="Courier New" w:cs="Courier New" w:hint="default"/>
+      </w:rPr>
+    </w:lvl>
+    <w:lvl w:ilvl="2" w:tplc="10090005" w:tentative="1">
+      <w:start w:val="1"/>
+      <w:numFmt w:val="bullet"/>
+      <w:lvlText w:val=""/>
+      <w:lvlJc w:val="left"/>
+      <w:pPr>
+        <w:ind w:left="2160" w:hanging="360"/>
+      </w:pPr>
+      <w:rPr>
+        <w:rFonts w:ascii="Wingdings" w:hAnsi="Wingdings" w:hint="default"/>
+      </w:rPr>
+    </w:lvl>
+    <w:lvl w:ilvl="3" w:tplc="10090001" w:tentative="1">
+      <w:start w:val="1"/>
+      <w:numFmt w:val="bullet"/>
+      <w:lvlText w:val=""/>
+      <w:lvlJc w:val="left"/>
+      <w:pPr>
+        <w:ind w:left="2880" w:hanging="360"/>
+      </w:pPr>
+      <w:rPr>
+        <w:rFonts w:ascii="Symbol" w:hAnsi="Symbol" w:hint="default"/>
+      </w:rPr>
+    </w:lvl>
+    <w:lvl w:ilvl="4" w:tplc="10090003" w:tentative="1">
+      <w:start w:val="1"/>
+      <w:numFmt w:val="bullet"/>
+      <w:lvlText w:val="o"/>
+      <w:lvlJc w:val="left"/>
+      <w:pPr>
+        <w:ind w:left="3600" w:hanging="360"/>
+      </w:pPr>
+      <w:rPr>
+        <w:rFonts w:ascii="Courier New" w:hAnsi="Courier New" w:cs="Courier New" w:hint="default"/>
+      </w:rPr>
+    </w:lvl>
+    <w:lvl w:ilvl="5" w:tplc="10090005" w:tentative="1">
+      <w:start w:val="1"/>
+      <w:numFmt w:val="bullet"/>
+      <w:lvlText w:val=""/>
+      <w:lvlJc w:val="left"/>
+      <w:pPr>
+        <w:ind w:left="4320" w:hanging="360"/>
+      </w:pPr>
+      <w:rPr>
+        <w:rFonts w:ascii="Wingdings" w:hAnsi="Wingdings" w:hint="default"/>
+      </w:rPr>
+    </w:lvl>
+    <w:lvl w:ilvl="6" w:tplc="10090001" w:tentative="1">
+      <w:start w:val="1"/>
+      <w:numFmt w:val="bullet"/>
+      <w:lvlText w:val=""/>
+      <w:lvlJc w:val="left"/>
+      <w:pPr>
+        <w:ind w:left="5040" w:hanging="360"/>
+      </w:pPr>
+      <w:rPr>
+        <w:rFonts w:ascii="Symbol" w:hAnsi="Symbol" w:hint="default"/>
+      </w:rPr>
+    </w:lvl>
+    <w:lvl w:ilvl="7" w:tplc="10090003" w:tentative="1">
+      <w:start w:val="1"/>
+      <w:numFmt w:val="bullet"/>
+      <w:lvlText w:val="o"/>
+      <w:lvlJc w:val="left"/>
+      <w:pPr>
+        <w:ind w:left="5760" w:hanging="360"/>
+      </w:pPr>
+      <w:rPr>
+        <w:rFonts w:ascii="Courier New" w:hAnsi="Courier New" w:cs="Courier New" w:hint="default"/>
+      </w:rPr>
+    </w:lvl>
+    <w:lvl w:ilvl="8" w:tplc="10090005" w:tentative="1">
+      <w:start w:val="1"/>
+      <w:numFmt w:val="bullet"/>
+      <w:lvlText w:val=""/>
+      <w:lvlJc w:val="left"/>
+      <w:pPr>
+        <w:ind w:left="6480" w:hanging="360"/>
+      </w:pPr>
+      <w:rPr>
+        <w:rFonts w:ascii="Wingdings" w:hAnsi="Wingdings" w:hint="default"/>
+      </w:rPr>
+    </w:lvl>
+  </w:abstractNum>
+  <w:abstractNum w:abstractNumId="5" w15:restartNumberingAfterBreak="0">
+    <w:nsid w:val="523F00E3"/>
+    <w:multiLevelType w:val="hybridMultilevel"/>
+    <w:tmpl w:val="44B42720"/>
+    <w:lvl w:ilvl="0" w:tplc="10090009">
+      <w:start w:val="1"/>
+      <w:numFmt w:val="bullet"/>
+      <w:lvlText w:val=""/>
+      <w:lvlJc w:val="left"/>
+      <w:pPr>
+        <w:ind w:left="720" w:hanging="360"/>
+      </w:pPr>
+      <w:rPr>
+        <w:rFonts w:ascii="Wingdings" w:hAnsi="Wingdings" w:hint="default"/>
+      </w:rPr>
+    </w:lvl>
+    <w:lvl w:ilvl="1" w:tplc="10090003" w:tentative="1">
+      <w:start w:val="1"/>
+      <w:numFmt w:val="bullet"/>
+      <w:lvlText w:val="o"/>
+      <w:lvlJc w:val="left"/>
+      <w:pPr>
+        <w:ind w:left="1440" w:hanging="360"/>
+      </w:pPr>
+      <w:rPr>
+        <w:rFonts w:ascii="Courier New" w:hAnsi="Courier New" w:cs="Courier New" w:hint="default"/>
+      </w:rPr>
+    </w:lvl>
+    <w:lvl w:ilvl="2" w:tplc="10090005" w:tentative="1">
+      <w:start w:val="1"/>
+      <w:numFmt w:val="bullet"/>
+      <w:lvlText w:val=""/>
+      <w:lvlJc w:val="left"/>
+      <w:pPr>
+        <w:ind w:left="2160" w:hanging="360"/>
+      </w:pPr>
+      <w:rPr>
+        <w:rFonts w:ascii="Wingdings" w:hAnsi="Wingdings" w:hint="default"/>
+      </w:rPr>
+    </w:lvl>
+    <w:lvl w:ilvl="3" w:tplc="10090001" w:tentative="1">
+      <w:start w:val="1"/>
+      <w:numFmt w:val="bullet"/>
+      <w:lvlText w:val=""/>
+      <w:lvlJc w:val="left"/>
+      <w:pPr>
+        <w:ind w:left="2880" w:hanging="360"/>
+      </w:pPr>
+      <w:rPr>
+        <w:rFonts w:ascii="Symbol" w:hAnsi="Symbol" w:hint="default"/>
+      </w:rPr>
+    </w:lvl>
+    <w:lvl w:ilvl="4" w:tplc="10090003" w:tentative="1">
+      <w:start w:val="1"/>
+      <w:numFmt w:val="bullet"/>
+      <w:lvlText w:val="o"/>
+      <w:lvlJc w:val="left"/>
+      <w:pPr>
+        <w:ind w:left="3600" w:hanging="360"/>
+      </w:pPr>
+      <w:rPr>
+        <w:rFonts w:ascii="Courier New" w:hAnsi="Courier New" w:cs="Courier New" w:hint="default"/>
+      </w:rPr>
+    </w:lvl>
+    <w:lvl w:ilvl="5" w:tplc="10090005" w:tentative="1">
+      <w:start w:val="1"/>
+      <w:numFmt w:val="bullet"/>
+      <w:lvlText w:val=""/>
+      <w:lvlJc w:val="left"/>
+      <w:pPr>
+        <w:ind w:left="4320" w:hanging="360"/>
+      </w:pPr>
+      <w:rPr>
+        <w:rFonts w:ascii="Wingdings" w:hAnsi="Wingdings" w:hint="default"/>
+      </w:rPr>
+    </w:lvl>
+    <w:lvl w:ilvl="6" w:tplc="10090001" w:tentative="1">
+      <w:start w:val="1"/>
+      <w:numFmt w:val="bullet"/>
+      <w:lvlText w:val=""/>
+      <w:lvlJc w:val="left"/>
+      <w:pPr>
+        <w:ind w:left="5040" w:hanging="360"/>
+      </w:pPr>
+      <w:rPr>
+        <w:rFonts w:ascii="Symbol" w:hAnsi="Symbol" w:hint="default"/>
+      </w:rPr>
+    </w:lvl>
+    <w:lvl w:ilvl="7" w:tplc="10090003" w:tentative="1">
+      <w:start w:val="1"/>
+      <w:numFmt w:val="bullet"/>
+      <w:lvlText w:val="o"/>
+      <w:lvlJc w:val="left"/>
+      <w:pPr>
+        <w:ind w:left="5760" w:hanging="360"/>
+      </w:pPr>
+      <w:rPr>
+        <w:rFonts w:ascii="Courier New" w:hAnsi="Courier New" w:cs="Courier New" w:hint="default"/>
+      </w:rPr>
+    </w:lvl>
+    <w:lvl w:ilvl="8" w:tplc="10090005" w:tentative="1">
+      <w:start w:val="1"/>
+      <w:numFmt w:val="bullet"/>
+      <w:lvlText w:val=""/>
+      <w:lvlJc w:val="left"/>
+      <w:pPr>
+        <w:ind w:left="6480" w:hanging="360"/>
+      </w:pPr>
+      <w:rPr>
+        <w:rFonts w:ascii="Wingdings" w:hAnsi="Wingdings" w:hint="default"/>
+      </w:rPr>
+    </w:lvl>
+  </w:abstractNum>
+  <w:abstractNum w:abstractNumId="6" w15:restartNumberingAfterBreak="0">
+    <w:nsid w:val="6A231E58"/>
+    <w:multiLevelType w:val="hybridMultilevel"/>
+    <w:tmpl w:val="2FEA7AB6"/>
+    <w:lvl w:ilvl="0" w:tplc="10090009">
+      <w:start w:val="1"/>
+      <w:numFmt w:val="bullet"/>
+      <w:lvlText w:val=""/>
       <w:lvlJc w:val="left"/>
       <w:pPr>
         <w:ind w:left="720" w:hanging="360"/>
@@ -4869,6 +6929,21 @@
   <w:num w:numId="2">
     <w:abstractNumId w:val="1"/>
   </w:num>
+  <w:num w:numId="3">
+    <w:abstractNumId w:val="4"/>
+  </w:num>
+  <w:num w:numId="4">
+    <w:abstractNumId w:val="2"/>
+  </w:num>
+  <w:num w:numId="5">
+    <w:abstractNumId w:val="3"/>
+  </w:num>
+  <w:num w:numId="6">
+    <w:abstractNumId w:val="6"/>
+  </w:num>
+  <w:num w:numId="7">
+    <w:abstractNumId w:val="5"/>
+  </w:num>
 </w:numbering>
 </file>
 
@@ -4877,7 +6952,7 @@
   <w:docDefaults>
     <w:rPrDefault>
       <w:rPr>
-        <w:rFonts w:asciiTheme="minorHAnsi" w:eastAsiaTheme="minorHAnsi" w:hAnsiTheme="minorHAnsi" w:cstheme="minorBidi"/>
+        <w:rFonts w:asciiTheme="minorHAnsi" w:eastAsiaTheme="minorEastAsia" w:hAnsiTheme="minorHAnsi" w:cstheme="minorBidi"/>
         <w:sz w:val="22"/>
         <w:szCs w:val="22"/>
         <w:lang w:val="en-CA" w:eastAsia="en-US" w:bidi="ar-SA"/>
@@ -5270,26 +7345,211 @@
   <w:style w:type="paragraph" w:default="1" w:styleId="Normal">
     <w:name w:val="Normal"/>
     <w:qFormat/>
+    <w:rsid w:val="00E659E7"/>
   </w:style>
   <w:style w:type="paragraph" w:styleId="Heading1">
     <w:name w:val="heading 1"/>
     <w:basedOn w:val="Normal"/>
+    <w:next w:val="Normal"/>
     <w:link w:val="Heading1Char"/>
     <w:uiPriority w:val="9"/>
     <w:qFormat/>
-    <w:rsid w:val="000E6575"/>
+    <w:rsid w:val="00E659E7"/>
     <w:pPr>
-      <w:spacing w:before="100" w:beforeAutospacing="1" w:after="100" w:afterAutospacing="1" w:line="240" w:lineRule="auto"/>
+      <w:keepNext/>
+      <w:keepLines/>
+      <w:spacing w:before="400" w:after="40" w:line="240" w:lineRule="auto"/>
       <w:outlineLvl w:val="0"/>
     </w:pPr>
     <w:rPr>
-      <w:rFonts w:ascii="Times New Roman" w:eastAsia="Times New Roman" w:hAnsi="Times New Roman" w:cs="Times New Roman"/>
+      <w:rFonts w:asciiTheme="majorHAnsi" w:eastAsiaTheme="majorEastAsia" w:hAnsiTheme="majorHAnsi" w:cstheme="majorBidi"/>
+      <w:color w:val="1F3864" w:themeColor="accent1" w:themeShade="80"/>
+      <w:sz w:val="36"/>
+      <w:szCs w:val="36"/>
+    </w:rPr>
+  </w:style>
+  <w:style w:type="paragraph" w:styleId="Heading2">
+    <w:name w:val="heading 2"/>
+    <w:basedOn w:val="Normal"/>
+    <w:next w:val="Normal"/>
+    <w:link w:val="Heading2Char"/>
+    <w:uiPriority w:val="9"/>
+    <w:unhideWhenUsed/>
+    <w:qFormat/>
+    <w:rsid w:val="00E659E7"/>
+    <w:pPr>
+      <w:keepNext/>
+      <w:keepLines/>
+      <w:spacing w:before="40" w:after="0" w:line="240" w:lineRule="auto"/>
+      <w:outlineLvl w:val="1"/>
+    </w:pPr>
+    <w:rPr>
+      <w:rFonts w:asciiTheme="majorHAnsi" w:eastAsiaTheme="majorEastAsia" w:hAnsiTheme="majorHAnsi" w:cstheme="majorBidi"/>
+      <w:color w:val="2F5496" w:themeColor="accent1" w:themeShade="BF"/>
+      <w:sz w:val="32"/>
+      <w:szCs w:val="32"/>
+    </w:rPr>
+  </w:style>
+  <w:style w:type="paragraph" w:styleId="Heading3">
+    <w:name w:val="heading 3"/>
+    <w:basedOn w:val="Normal"/>
+    <w:next w:val="Normal"/>
+    <w:link w:val="Heading3Char"/>
+    <w:uiPriority w:val="9"/>
+    <w:unhideWhenUsed/>
+    <w:qFormat/>
+    <w:rsid w:val="00E659E7"/>
+    <w:pPr>
+      <w:keepNext/>
+      <w:keepLines/>
+      <w:spacing w:before="40" w:after="0" w:line="240" w:lineRule="auto"/>
+      <w:outlineLvl w:val="2"/>
+    </w:pPr>
+    <w:rPr>
+      <w:rFonts w:asciiTheme="majorHAnsi" w:eastAsiaTheme="majorEastAsia" w:hAnsiTheme="majorHAnsi" w:cstheme="majorBidi"/>
+      <w:color w:val="2F5496" w:themeColor="accent1" w:themeShade="BF"/>
+      <w:sz w:val="28"/>
+      <w:szCs w:val="28"/>
+    </w:rPr>
+  </w:style>
+  <w:style w:type="paragraph" w:styleId="Heading4">
+    <w:name w:val="heading 4"/>
+    <w:basedOn w:val="Normal"/>
+    <w:next w:val="Normal"/>
+    <w:link w:val="Heading4Char"/>
+    <w:uiPriority w:val="9"/>
+    <w:semiHidden/>
+    <w:unhideWhenUsed/>
+    <w:qFormat/>
+    <w:rsid w:val="00E659E7"/>
+    <w:pPr>
+      <w:keepNext/>
+      <w:keepLines/>
+      <w:spacing w:before="40" w:after="0"/>
+      <w:outlineLvl w:val="3"/>
+    </w:pPr>
+    <w:rPr>
+      <w:rFonts w:asciiTheme="majorHAnsi" w:eastAsiaTheme="majorEastAsia" w:hAnsiTheme="majorHAnsi" w:cstheme="majorBidi"/>
+      <w:color w:val="2F5496" w:themeColor="accent1" w:themeShade="BF"/>
+      <w:sz w:val="24"/>
+      <w:szCs w:val="24"/>
+    </w:rPr>
+  </w:style>
+  <w:style w:type="paragraph" w:styleId="Heading5">
+    <w:name w:val="heading 5"/>
+    <w:basedOn w:val="Normal"/>
+    <w:next w:val="Normal"/>
+    <w:link w:val="Heading5Char"/>
+    <w:uiPriority w:val="9"/>
+    <w:semiHidden/>
+    <w:unhideWhenUsed/>
+    <w:qFormat/>
+    <w:rsid w:val="00E659E7"/>
+    <w:pPr>
+      <w:keepNext/>
+      <w:keepLines/>
+      <w:spacing w:before="40" w:after="0"/>
+      <w:outlineLvl w:val="4"/>
+    </w:pPr>
+    <w:rPr>
+      <w:rFonts w:asciiTheme="majorHAnsi" w:eastAsiaTheme="majorEastAsia" w:hAnsiTheme="majorHAnsi" w:cstheme="majorBidi"/>
+      <w:caps/>
+      <w:color w:val="2F5496" w:themeColor="accent1" w:themeShade="BF"/>
+    </w:rPr>
+  </w:style>
+  <w:style w:type="paragraph" w:styleId="Heading6">
+    <w:name w:val="heading 6"/>
+    <w:basedOn w:val="Normal"/>
+    <w:next w:val="Normal"/>
+    <w:link w:val="Heading6Char"/>
+    <w:uiPriority w:val="9"/>
+    <w:semiHidden/>
+    <w:unhideWhenUsed/>
+    <w:qFormat/>
+    <w:rsid w:val="00E659E7"/>
+    <w:pPr>
+      <w:keepNext/>
+      <w:keepLines/>
+      <w:spacing w:before="40" w:after="0"/>
+      <w:outlineLvl w:val="5"/>
+    </w:pPr>
+    <w:rPr>
+      <w:rFonts w:asciiTheme="majorHAnsi" w:eastAsiaTheme="majorEastAsia" w:hAnsiTheme="majorHAnsi" w:cstheme="majorBidi"/>
+      <w:i/>
+      <w:iCs/>
+      <w:caps/>
+      <w:color w:val="1F3864" w:themeColor="accent1" w:themeShade="80"/>
+    </w:rPr>
+  </w:style>
+  <w:style w:type="paragraph" w:styleId="Heading7">
+    <w:name w:val="heading 7"/>
+    <w:basedOn w:val="Normal"/>
+    <w:next w:val="Normal"/>
+    <w:link w:val="Heading7Char"/>
+    <w:uiPriority w:val="9"/>
+    <w:semiHidden/>
+    <w:unhideWhenUsed/>
+    <w:qFormat/>
+    <w:rsid w:val="00E659E7"/>
+    <w:pPr>
+      <w:keepNext/>
+      <w:keepLines/>
+      <w:spacing w:before="40" w:after="0"/>
+      <w:outlineLvl w:val="6"/>
+    </w:pPr>
+    <w:rPr>
+      <w:rFonts w:asciiTheme="majorHAnsi" w:eastAsiaTheme="majorEastAsia" w:hAnsiTheme="majorHAnsi" w:cstheme="majorBidi"/>
       <w:b/>
       <w:bCs/>
-      <w:kern w:val="36"/>
-      <w:sz w:val="48"/>
-      <w:szCs w:val="48"/>
-      <w:lang w:eastAsia="en-CA"/>
+      <w:color w:val="1F3864" w:themeColor="accent1" w:themeShade="80"/>
+    </w:rPr>
+  </w:style>
+  <w:style w:type="paragraph" w:styleId="Heading8">
+    <w:name w:val="heading 8"/>
+    <w:basedOn w:val="Normal"/>
+    <w:next w:val="Normal"/>
+    <w:link w:val="Heading8Char"/>
+    <w:uiPriority w:val="9"/>
+    <w:semiHidden/>
+    <w:unhideWhenUsed/>
+    <w:qFormat/>
+    <w:rsid w:val="00E659E7"/>
+    <w:pPr>
+      <w:keepNext/>
+      <w:keepLines/>
+      <w:spacing w:before="40" w:after="0"/>
+      <w:outlineLvl w:val="7"/>
+    </w:pPr>
+    <w:rPr>
+      <w:rFonts w:asciiTheme="majorHAnsi" w:eastAsiaTheme="majorEastAsia" w:hAnsiTheme="majorHAnsi" w:cstheme="majorBidi"/>
+      <w:b/>
+      <w:bCs/>
+      <w:i/>
+      <w:iCs/>
+      <w:color w:val="1F3864" w:themeColor="accent1" w:themeShade="80"/>
+    </w:rPr>
+  </w:style>
+  <w:style w:type="paragraph" w:styleId="Heading9">
+    <w:name w:val="heading 9"/>
+    <w:basedOn w:val="Normal"/>
+    <w:next w:val="Normal"/>
+    <w:link w:val="Heading9Char"/>
+    <w:uiPriority w:val="9"/>
+    <w:semiHidden/>
+    <w:unhideWhenUsed/>
+    <w:qFormat/>
+    <w:rsid w:val="00E659E7"/>
+    <w:pPr>
+      <w:keepNext/>
+      <w:keepLines/>
+      <w:spacing w:before="40" w:after="0"/>
+      <w:outlineLvl w:val="8"/>
+    </w:pPr>
+    <w:rPr>
+      <w:rFonts w:asciiTheme="majorHAnsi" w:eastAsiaTheme="majorEastAsia" w:hAnsiTheme="majorHAnsi" w:cstheme="majorBidi"/>
+      <w:i/>
+      <w:iCs/>
+      <w:color w:val="1F3864" w:themeColor="accent1" w:themeShade="80"/>
     </w:rPr>
   </w:style>
   <w:style w:type="character" w:default="1" w:styleId="DefaultParagraphFont">
@@ -5368,15 +7628,12 @@
     <w:basedOn w:val="DefaultParagraphFont"/>
     <w:link w:val="Heading1"/>
     <w:uiPriority w:val="9"/>
-    <w:rsid w:val="000E6575"/>
+    <w:rsid w:val="00E659E7"/>
     <w:rPr>
-      <w:rFonts w:ascii="Times New Roman" w:eastAsia="Times New Roman" w:hAnsi="Times New Roman" w:cs="Times New Roman"/>
-      <w:b/>
-      <w:bCs/>
-      <w:kern w:val="36"/>
-      <w:sz w:val="48"/>
-      <w:szCs w:val="48"/>
-      <w:lang w:eastAsia="en-CA"/>
+      <w:rFonts w:asciiTheme="majorHAnsi" w:eastAsiaTheme="majorEastAsia" w:hAnsiTheme="majorHAnsi" w:cstheme="majorBidi"/>
+      <w:color w:val="1F3864" w:themeColor="accent1" w:themeShade="80"/>
+      <w:sz w:val="36"/>
+      <w:szCs w:val="36"/>
     </w:rPr>
   </w:style>
   <w:style w:type="paragraph" w:styleId="ListParagraph">
@@ -5412,6 +7669,380 @@
       <w:color w:val="605E5C"/>
       <w:shd w:val="clear" w:color="auto" w:fill="E1DFDD"/>
     </w:rPr>
+  </w:style>
+  <w:style w:type="character" w:customStyle="1" w:styleId="Heading2Char">
+    <w:name w:val="Heading 2 Char"/>
+    <w:basedOn w:val="DefaultParagraphFont"/>
+    <w:link w:val="Heading2"/>
+    <w:uiPriority w:val="9"/>
+    <w:rsid w:val="00E659E7"/>
+    <w:rPr>
+      <w:rFonts w:asciiTheme="majorHAnsi" w:eastAsiaTheme="majorEastAsia" w:hAnsiTheme="majorHAnsi" w:cstheme="majorBidi"/>
+      <w:color w:val="2F5496" w:themeColor="accent1" w:themeShade="BF"/>
+      <w:sz w:val="32"/>
+      <w:szCs w:val="32"/>
+    </w:rPr>
+  </w:style>
+  <w:style w:type="paragraph" w:styleId="Title">
+    <w:name w:val="Title"/>
+    <w:basedOn w:val="Normal"/>
+    <w:next w:val="Normal"/>
+    <w:link w:val="TitleChar"/>
+    <w:uiPriority w:val="10"/>
+    <w:qFormat/>
+    <w:rsid w:val="00E659E7"/>
+    <w:pPr>
+      <w:spacing w:after="0" w:line="204" w:lineRule="auto"/>
+      <w:contextualSpacing/>
+    </w:pPr>
+    <w:rPr>
+      <w:rFonts w:asciiTheme="majorHAnsi" w:eastAsiaTheme="majorEastAsia" w:hAnsiTheme="majorHAnsi" w:cstheme="majorBidi"/>
+      <w:caps/>
+      <w:color w:val="44546A" w:themeColor="text2"/>
+      <w:spacing w:val="-15"/>
+      <w:sz w:val="72"/>
+      <w:szCs w:val="72"/>
+    </w:rPr>
+  </w:style>
+  <w:style w:type="character" w:customStyle="1" w:styleId="TitleChar">
+    <w:name w:val="Title Char"/>
+    <w:basedOn w:val="DefaultParagraphFont"/>
+    <w:link w:val="Title"/>
+    <w:uiPriority w:val="10"/>
+    <w:rsid w:val="00E659E7"/>
+    <w:rPr>
+      <w:rFonts w:asciiTheme="majorHAnsi" w:eastAsiaTheme="majorEastAsia" w:hAnsiTheme="majorHAnsi" w:cstheme="majorBidi"/>
+      <w:caps/>
+      <w:color w:val="44546A" w:themeColor="text2"/>
+      <w:spacing w:val="-15"/>
+      <w:sz w:val="72"/>
+      <w:szCs w:val="72"/>
+    </w:rPr>
+  </w:style>
+  <w:style w:type="character" w:customStyle="1" w:styleId="Heading3Char">
+    <w:name w:val="Heading 3 Char"/>
+    <w:basedOn w:val="DefaultParagraphFont"/>
+    <w:link w:val="Heading3"/>
+    <w:uiPriority w:val="9"/>
+    <w:rsid w:val="00E659E7"/>
+    <w:rPr>
+      <w:rFonts w:asciiTheme="majorHAnsi" w:eastAsiaTheme="majorEastAsia" w:hAnsiTheme="majorHAnsi" w:cstheme="majorBidi"/>
+      <w:color w:val="2F5496" w:themeColor="accent1" w:themeShade="BF"/>
+      <w:sz w:val="28"/>
+      <w:szCs w:val="28"/>
+    </w:rPr>
+  </w:style>
+  <w:style w:type="paragraph" w:styleId="Caption">
+    <w:name w:val="caption"/>
+    <w:basedOn w:val="Normal"/>
+    <w:next w:val="Normal"/>
+    <w:uiPriority w:val="35"/>
+    <w:unhideWhenUsed/>
+    <w:qFormat/>
+    <w:rsid w:val="00E659E7"/>
+    <w:pPr>
+      <w:spacing w:line="240" w:lineRule="auto"/>
+    </w:pPr>
+    <w:rPr>
+      <w:b/>
+      <w:bCs/>
+      <w:smallCaps/>
+      <w:color w:val="44546A" w:themeColor="text2"/>
+    </w:rPr>
+  </w:style>
+  <w:style w:type="character" w:customStyle="1" w:styleId="Heading4Char">
+    <w:name w:val="Heading 4 Char"/>
+    <w:basedOn w:val="DefaultParagraphFont"/>
+    <w:link w:val="Heading4"/>
+    <w:uiPriority w:val="9"/>
+    <w:semiHidden/>
+    <w:rsid w:val="00E659E7"/>
+    <w:rPr>
+      <w:rFonts w:asciiTheme="majorHAnsi" w:eastAsiaTheme="majorEastAsia" w:hAnsiTheme="majorHAnsi" w:cstheme="majorBidi"/>
+      <w:color w:val="2F5496" w:themeColor="accent1" w:themeShade="BF"/>
+      <w:sz w:val="24"/>
+      <w:szCs w:val="24"/>
+    </w:rPr>
+  </w:style>
+  <w:style w:type="character" w:customStyle="1" w:styleId="Heading5Char">
+    <w:name w:val="Heading 5 Char"/>
+    <w:basedOn w:val="DefaultParagraphFont"/>
+    <w:link w:val="Heading5"/>
+    <w:uiPriority w:val="9"/>
+    <w:semiHidden/>
+    <w:rsid w:val="00E659E7"/>
+    <w:rPr>
+      <w:rFonts w:asciiTheme="majorHAnsi" w:eastAsiaTheme="majorEastAsia" w:hAnsiTheme="majorHAnsi" w:cstheme="majorBidi"/>
+      <w:caps/>
+      <w:color w:val="2F5496" w:themeColor="accent1" w:themeShade="BF"/>
+    </w:rPr>
+  </w:style>
+  <w:style w:type="character" w:customStyle="1" w:styleId="Heading6Char">
+    <w:name w:val="Heading 6 Char"/>
+    <w:basedOn w:val="DefaultParagraphFont"/>
+    <w:link w:val="Heading6"/>
+    <w:uiPriority w:val="9"/>
+    <w:semiHidden/>
+    <w:rsid w:val="00E659E7"/>
+    <w:rPr>
+      <w:rFonts w:asciiTheme="majorHAnsi" w:eastAsiaTheme="majorEastAsia" w:hAnsiTheme="majorHAnsi" w:cstheme="majorBidi"/>
+      <w:i/>
+      <w:iCs/>
+      <w:caps/>
+      <w:color w:val="1F3864" w:themeColor="accent1" w:themeShade="80"/>
+    </w:rPr>
+  </w:style>
+  <w:style w:type="character" w:customStyle="1" w:styleId="Heading7Char">
+    <w:name w:val="Heading 7 Char"/>
+    <w:basedOn w:val="DefaultParagraphFont"/>
+    <w:link w:val="Heading7"/>
+    <w:uiPriority w:val="9"/>
+    <w:semiHidden/>
+    <w:rsid w:val="00E659E7"/>
+    <w:rPr>
+      <w:rFonts w:asciiTheme="majorHAnsi" w:eastAsiaTheme="majorEastAsia" w:hAnsiTheme="majorHAnsi" w:cstheme="majorBidi"/>
+      <w:b/>
+      <w:bCs/>
+      <w:color w:val="1F3864" w:themeColor="accent1" w:themeShade="80"/>
+    </w:rPr>
+  </w:style>
+  <w:style w:type="character" w:customStyle="1" w:styleId="Heading8Char">
+    <w:name w:val="Heading 8 Char"/>
+    <w:basedOn w:val="DefaultParagraphFont"/>
+    <w:link w:val="Heading8"/>
+    <w:uiPriority w:val="9"/>
+    <w:semiHidden/>
+    <w:rsid w:val="00E659E7"/>
+    <w:rPr>
+      <w:rFonts w:asciiTheme="majorHAnsi" w:eastAsiaTheme="majorEastAsia" w:hAnsiTheme="majorHAnsi" w:cstheme="majorBidi"/>
+      <w:b/>
+      <w:bCs/>
+      <w:i/>
+      <w:iCs/>
+      <w:color w:val="1F3864" w:themeColor="accent1" w:themeShade="80"/>
+    </w:rPr>
+  </w:style>
+  <w:style w:type="character" w:customStyle="1" w:styleId="Heading9Char">
+    <w:name w:val="Heading 9 Char"/>
+    <w:basedOn w:val="DefaultParagraphFont"/>
+    <w:link w:val="Heading9"/>
+    <w:uiPriority w:val="9"/>
+    <w:semiHidden/>
+    <w:rsid w:val="00E659E7"/>
+    <w:rPr>
+      <w:rFonts w:asciiTheme="majorHAnsi" w:eastAsiaTheme="majorEastAsia" w:hAnsiTheme="majorHAnsi" w:cstheme="majorBidi"/>
+      <w:i/>
+      <w:iCs/>
+      <w:color w:val="1F3864" w:themeColor="accent1" w:themeShade="80"/>
+    </w:rPr>
+  </w:style>
+  <w:style w:type="paragraph" w:styleId="Subtitle">
+    <w:name w:val="Subtitle"/>
+    <w:basedOn w:val="Normal"/>
+    <w:next w:val="Normal"/>
+    <w:link w:val="SubtitleChar"/>
+    <w:uiPriority w:val="11"/>
+    <w:qFormat/>
+    <w:rsid w:val="00E659E7"/>
+    <w:pPr>
+      <w:numPr>
+        <w:ilvl w:val="1"/>
+      </w:numPr>
+      <w:spacing w:after="240" w:line="240" w:lineRule="auto"/>
+    </w:pPr>
+    <w:rPr>
+      <w:rFonts w:asciiTheme="majorHAnsi" w:eastAsiaTheme="majorEastAsia" w:hAnsiTheme="majorHAnsi" w:cstheme="majorBidi"/>
+      <w:color w:val="4472C4" w:themeColor="accent1"/>
+      <w:sz w:val="28"/>
+      <w:szCs w:val="28"/>
+    </w:rPr>
+  </w:style>
+  <w:style w:type="character" w:customStyle="1" w:styleId="SubtitleChar">
+    <w:name w:val="Subtitle Char"/>
+    <w:basedOn w:val="DefaultParagraphFont"/>
+    <w:link w:val="Subtitle"/>
+    <w:uiPriority w:val="11"/>
+    <w:rsid w:val="00E659E7"/>
+    <w:rPr>
+      <w:rFonts w:asciiTheme="majorHAnsi" w:eastAsiaTheme="majorEastAsia" w:hAnsiTheme="majorHAnsi" w:cstheme="majorBidi"/>
+      <w:color w:val="4472C4" w:themeColor="accent1"/>
+      <w:sz w:val="28"/>
+      <w:szCs w:val="28"/>
+    </w:rPr>
+  </w:style>
+  <w:style w:type="character" w:styleId="Strong">
+    <w:name w:val="Strong"/>
+    <w:basedOn w:val="DefaultParagraphFont"/>
+    <w:uiPriority w:val="22"/>
+    <w:qFormat/>
+    <w:rsid w:val="00E659E7"/>
+    <w:rPr>
+      <w:b/>
+      <w:bCs/>
+    </w:rPr>
+  </w:style>
+  <w:style w:type="character" w:styleId="Emphasis">
+    <w:name w:val="Emphasis"/>
+    <w:basedOn w:val="DefaultParagraphFont"/>
+    <w:uiPriority w:val="20"/>
+    <w:qFormat/>
+    <w:rsid w:val="00E659E7"/>
+    <w:rPr>
+      <w:i/>
+      <w:iCs/>
+    </w:rPr>
+  </w:style>
+  <w:style w:type="paragraph" w:styleId="NoSpacing">
+    <w:name w:val="No Spacing"/>
+    <w:uiPriority w:val="1"/>
+    <w:qFormat/>
+    <w:rsid w:val="00E659E7"/>
+    <w:pPr>
+      <w:spacing w:after="0" w:line="240" w:lineRule="auto"/>
+    </w:pPr>
+  </w:style>
+  <w:style w:type="paragraph" w:styleId="Quote">
+    <w:name w:val="Quote"/>
+    <w:basedOn w:val="Normal"/>
+    <w:next w:val="Normal"/>
+    <w:link w:val="QuoteChar"/>
+    <w:uiPriority w:val="29"/>
+    <w:qFormat/>
+    <w:rsid w:val="00E659E7"/>
+    <w:pPr>
+      <w:spacing w:before="120" w:after="120"/>
+      <w:ind w:left="720"/>
+    </w:pPr>
+    <w:rPr>
+      <w:color w:val="44546A" w:themeColor="text2"/>
+      <w:sz w:val="24"/>
+      <w:szCs w:val="24"/>
+    </w:rPr>
+  </w:style>
+  <w:style w:type="character" w:customStyle="1" w:styleId="QuoteChar">
+    <w:name w:val="Quote Char"/>
+    <w:basedOn w:val="DefaultParagraphFont"/>
+    <w:link w:val="Quote"/>
+    <w:uiPriority w:val="29"/>
+    <w:rsid w:val="00E659E7"/>
+    <w:rPr>
+      <w:color w:val="44546A" w:themeColor="text2"/>
+      <w:sz w:val="24"/>
+      <w:szCs w:val="24"/>
+    </w:rPr>
+  </w:style>
+  <w:style w:type="paragraph" w:styleId="IntenseQuote">
+    <w:name w:val="Intense Quote"/>
+    <w:basedOn w:val="Normal"/>
+    <w:next w:val="Normal"/>
+    <w:link w:val="IntenseQuoteChar"/>
+    <w:uiPriority w:val="30"/>
+    <w:qFormat/>
+    <w:rsid w:val="00E659E7"/>
+    <w:pPr>
+      <w:spacing w:before="100" w:beforeAutospacing="1" w:after="240" w:line="240" w:lineRule="auto"/>
+      <w:ind w:left="720"/>
+      <w:jc w:val="center"/>
+    </w:pPr>
+    <w:rPr>
+      <w:rFonts w:asciiTheme="majorHAnsi" w:eastAsiaTheme="majorEastAsia" w:hAnsiTheme="majorHAnsi" w:cstheme="majorBidi"/>
+      <w:color w:val="44546A" w:themeColor="text2"/>
+      <w:spacing w:val="-6"/>
+      <w:sz w:val="32"/>
+      <w:szCs w:val="32"/>
+    </w:rPr>
+  </w:style>
+  <w:style w:type="character" w:customStyle="1" w:styleId="IntenseQuoteChar">
+    <w:name w:val="Intense Quote Char"/>
+    <w:basedOn w:val="DefaultParagraphFont"/>
+    <w:link w:val="IntenseQuote"/>
+    <w:uiPriority w:val="30"/>
+    <w:rsid w:val="00E659E7"/>
+    <w:rPr>
+      <w:rFonts w:asciiTheme="majorHAnsi" w:eastAsiaTheme="majorEastAsia" w:hAnsiTheme="majorHAnsi" w:cstheme="majorBidi"/>
+      <w:color w:val="44546A" w:themeColor="text2"/>
+      <w:spacing w:val="-6"/>
+      <w:sz w:val="32"/>
+      <w:szCs w:val="32"/>
+    </w:rPr>
+  </w:style>
+  <w:style w:type="character" w:styleId="SubtleEmphasis">
+    <w:name w:val="Subtle Emphasis"/>
+    <w:basedOn w:val="DefaultParagraphFont"/>
+    <w:uiPriority w:val="19"/>
+    <w:qFormat/>
+    <w:rsid w:val="00E659E7"/>
+    <w:rPr>
+      <w:i/>
+      <w:iCs/>
+      <w:color w:val="595959" w:themeColor="text1" w:themeTint="A6"/>
+    </w:rPr>
+  </w:style>
+  <w:style w:type="character" w:styleId="IntenseEmphasis">
+    <w:name w:val="Intense Emphasis"/>
+    <w:basedOn w:val="DefaultParagraphFont"/>
+    <w:uiPriority w:val="21"/>
+    <w:qFormat/>
+    <w:rsid w:val="00E659E7"/>
+    <w:rPr>
+      <w:b/>
+      <w:bCs/>
+      <w:i/>
+      <w:iCs/>
+    </w:rPr>
+  </w:style>
+  <w:style w:type="character" w:styleId="SubtleReference">
+    <w:name w:val="Subtle Reference"/>
+    <w:basedOn w:val="DefaultParagraphFont"/>
+    <w:uiPriority w:val="31"/>
+    <w:qFormat/>
+    <w:rsid w:val="00E659E7"/>
+    <w:rPr>
+      <w:smallCaps/>
+      <w:color w:val="595959" w:themeColor="text1" w:themeTint="A6"/>
+      <w:u w:val="none" w:color="7F7F7F" w:themeColor="text1" w:themeTint="80"/>
+      <w:bdr w:val="none" w:sz="0" w:space="0" w:color="auto"/>
+    </w:rPr>
+  </w:style>
+  <w:style w:type="character" w:styleId="IntenseReference">
+    <w:name w:val="Intense Reference"/>
+    <w:basedOn w:val="DefaultParagraphFont"/>
+    <w:uiPriority w:val="32"/>
+    <w:qFormat/>
+    <w:rsid w:val="00E659E7"/>
+    <w:rPr>
+      <w:b/>
+      <w:bCs/>
+      <w:smallCaps/>
+      <w:color w:val="44546A" w:themeColor="text2"/>
+      <w:u w:val="single"/>
+    </w:rPr>
+  </w:style>
+  <w:style w:type="character" w:styleId="BookTitle">
+    <w:name w:val="Book Title"/>
+    <w:basedOn w:val="DefaultParagraphFont"/>
+    <w:uiPriority w:val="33"/>
+    <w:qFormat/>
+    <w:rsid w:val="00E659E7"/>
+    <w:rPr>
+      <w:b/>
+      <w:bCs/>
+      <w:smallCaps/>
+      <w:spacing w:val="10"/>
+    </w:rPr>
+  </w:style>
+  <w:style w:type="paragraph" w:styleId="TOCHeading">
+    <w:name w:val="TOC Heading"/>
+    <w:basedOn w:val="Heading1"/>
+    <w:next w:val="Normal"/>
+    <w:uiPriority w:val="39"/>
+    <w:semiHidden/>
+    <w:unhideWhenUsed/>
+    <w:qFormat/>
+    <w:rsid w:val="00E659E7"/>
+    <w:pPr>
+      <w:outlineLvl w:val="9"/>
+    </w:pPr>
   </w:style>
 </w:styles>
 </file>

--- a/Project_Documentation/AppUserGuide_Instructions/AppUserGuide_Instructions.docx
+++ b/Project_Documentation/AppUserGuide_Instructions/AppUserGuide_Instructions.docx
@@ -247,7 +247,25 @@
           <w:color w:val="24292E"/>
           <w:shd w:val="clear" w:color="auto" w:fill="FFFFFF"/>
         </w:rPr>
-        <w:t xml:space="preserve"> folder),debug the application within Visual Studio Community by Clicking </w:t>
+        <w:t xml:space="preserve"> folder</w:t>
+      </w:r>
+      <w:proofErr w:type="gramStart"/>
+      <w:r>
+        <w:rPr>
+          <w:rFonts w:ascii="Segoe UI" w:hAnsi="Segoe UI" w:cs="Segoe UI"/>
+          <w:color w:val="24292E"/>
+          <w:shd w:val="clear" w:color="auto" w:fill="FFFFFF"/>
+        </w:rPr>
+        <w:t>),debug</w:t>
+      </w:r>
+      <w:proofErr w:type="gramEnd"/>
+      <w:r>
+        <w:rPr>
+          <w:rFonts w:ascii="Segoe UI" w:hAnsi="Segoe UI" w:cs="Segoe UI"/>
+          <w:color w:val="24292E"/>
+          <w:shd w:val="clear" w:color="auto" w:fill="FFFFFF"/>
+        </w:rPr>
+        <w:t xml:space="preserve"> the application within Visual Studio Community by Clicking </w:t>
       </w:r>
       <w:proofErr w:type="spellStart"/>
       <w:r>
@@ -584,14 +602,27 @@
       <w:r>
         <w:t xml:space="preserve">Figure </w:t>
       </w:r>
-      <w:fldSimple w:instr=" SEQ Figure \* ARABIC ">
-        <w:r>
-          <w:rPr>
-            <w:noProof/>
-          </w:rPr>
-          <w:t>1</w:t>
-        </w:r>
-      </w:fldSimple>
+      <w:r>
+        <w:fldChar w:fldCharType="begin"/>
+      </w:r>
+      <w:r>
+        <w:instrText xml:space="preserve"> SEQ Figure \* ARABIC </w:instrText>
+      </w:r>
+      <w:r>
+        <w:fldChar w:fldCharType="separate"/>
+      </w:r>
+      <w:r>
+        <w:rPr>
+          <w:noProof/>
+        </w:rPr>
+        <w:t>1</w:t>
+      </w:r>
+      <w:r>
+        <w:rPr>
+          <w:noProof/>
+        </w:rPr>
+        <w:fldChar w:fldCharType="end"/>
+      </w:r>
       <w:r>
         <w:t xml:space="preserve"> Log in Screen for Instructor</w:t>
       </w:r>
@@ -625,12 +656,8 @@
     </w:p>
     <w:p>
       <w:pPr>
-        <w:pStyle w:val="ListParagraph"/>
-        <w:numPr>
-          <w:ilvl w:val="0"/>
-          <w:numId w:val="6"/>
-        </w:numPr>
-        <w:spacing w:line="276" w:lineRule="auto"/>
+        <w:spacing w:line="276" w:lineRule="auto"/>
+        <w:ind w:left="360"/>
         <w:jc w:val="both"/>
         <w:rPr>
           <w:rStyle w:val="Heading3Char"/>
@@ -691,22 +718,58 @@
           <w:color w:val="24292E"/>
           <w:shd w:val="clear" w:color="auto" w:fill="FFFFFF"/>
         </w:rPr>
-        <w:t xml:space="preserve"> this screen instructor have privileges to create ,read, update ,archive a cohort, manage courses for a particular cohort and register an instructor or student.</w:t>
-      </w:r>
-      <w:r>
-        <w:rPr>
-          <w:rFonts w:ascii="Segoe UI" w:hAnsi="Segoe UI" w:cs="Segoe UI"/>
-          <w:color w:val="24292E"/>
-          <w:shd w:val="clear" w:color="auto" w:fill="FFFFFF"/>
-        </w:rPr>
-        <w:t xml:space="preserve"> The functionality of each action have been described in below sections.</w:t>
+        <w:t xml:space="preserve"> this screen instructor have privileges to </w:t>
+      </w:r>
+      <w:proofErr w:type="gramStart"/>
+      <w:r>
+        <w:rPr>
+          <w:rFonts w:ascii="Segoe UI" w:hAnsi="Segoe UI" w:cs="Segoe UI"/>
+          <w:color w:val="24292E"/>
+          <w:shd w:val="clear" w:color="auto" w:fill="FFFFFF"/>
+        </w:rPr>
+        <w:t>create ,read</w:t>
+      </w:r>
+      <w:proofErr w:type="gramEnd"/>
+      <w:r>
+        <w:rPr>
+          <w:rFonts w:ascii="Segoe UI" w:hAnsi="Segoe UI" w:cs="Segoe UI"/>
+          <w:color w:val="24292E"/>
+          <w:shd w:val="clear" w:color="auto" w:fill="FFFFFF"/>
+        </w:rPr>
+        <w:t>, update ,archive a cohort, manage courses for a particular cohort and register an instructor or student.</w:t>
+      </w:r>
+      <w:r>
+        <w:rPr>
+          <w:rFonts w:ascii="Segoe UI" w:hAnsi="Segoe UI" w:cs="Segoe UI"/>
+          <w:color w:val="24292E"/>
+          <w:shd w:val="clear" w:color="auto" w:fill="FFFFFF"/>
+        </w:rPr>
+        <w:t xml:space="preserve"> The functionality of each action </w:t>
+      </w:r>
+      <w:proofErr w:type="gramStart"/>
+      <w:r>
+        <w:rPr>
+          <w:rFonts w:ascii="Segoe UI" w:hAnsi="Segoe UI" w:cs="Segoe UI"/>
+          <w:color w:val="24292E"/>
+          <w:shd w:val="clear" w:color="auto" w:fill="FFFFFF"/>
+        </w:rPr>
+        <w:t>have</w:t>
+      </w:r>
+      <w:proofErr w:type="gramEnd"/>
+      <w:r>
+        <w:rPr>
+          <w:rFonts w:ascii="Segoe UI" w:hAnsi="Segoe UI" w:cs="Segoe UI"/>
+          <w:color w:val="24292E"/>
+          <w:shd w:val="clear" w:color="auto" w:fill="FFFFFF"/>
+        </w:rPr>
+        <w:t xml:space="preserve"> been described in below sections.</w:t>
       </w:r>
     </w:p>
     <w:p>
       <w:pPr>
         <w:keepNext/>
         <w:spacing w:line="276" w:lineRule="auto"/>
-        <w:jc w:val="both"/>
+        <w:jc w:val="center"/>
       </w:pPr>
       <w:r>
         <w:rPr>
@@ -763,34 +826,44 @@
       <w:r>
         <w:t xml:space="preserve">Figure </w:t>
       </w:r>
-      <w:fldSimple w:instr=" SEQ Figure \* ARABIC ">
-        <w:r>
-          <w:rPr>
-            <w:noProof/>
-          </w:rPr>
-          <w:t>2</w:t>
-        </w:r>
-      </w:fldSimple>
+      <w:r>
+        <w:fldChar w:fldCharType="begin"/>
+      </w:r>
+      <w:r>
+        <w:instrText xml:space="preserve"> SEQ Figure \* ARABIC </w:instrText>
+      </w:r>
+      <w:r>
+        <w:fldChar w:fldCharType="separate"/>
+      </w:r>
+      <w:r>
+        <w:rPr>
+          <w:noProof/>
+        </w:rPr>
+        <w:t>2</w:t>
+      </w:r>
+      <w:r>
+        <w:rPr>
+          <w:noProof/>
+        </w:rPr>
+        <w:fldChar w:fldCharType="end"/>
+      </w:r>
       <w:r>
         <w:t xml:space="preserve"> Cohort Summary</w:t>
       </w:r>
     </w:p>
     <w:p>
       <w:pPr>
-        <w:spacing w:line="276" w:lineRule="auto"/>
-        <w:jc w:val="both"/>
-        <w:rPr>
-          <w:rFonts w:ascii="Segoe UI" w:hAnsi="Segoe UI" w:cs="Segoe UI"/>
-          <w:color w:val="24292E"/>
-          <w:shd w:val="clear" w:color="auto" w:fill="FFFFFF"/>
-        </w:rPr>
-      </w:pPr>
-      <w:r>
-        <w:rPr>
-          <w:rFonts w:ascii="Segoe UI" w:hAnsi="Segoe UI" w:cs="Segoe UI"/>
+        <w:pStyle w:val="Heading3"/>
+        <w:rPr>
           <w:b/>
           <w:bCs/>
-          <w:color w:val="24292E"/>
+          <w:shd w:val="clear" w:color="auto" w:fill="FFFFFF"/>
+        </w:rPr>
+      </w:pPr>
+      <w:r>
+        <w:rPr>
+          <w:b/>
+          <w:bCs/>
           <w:shd w:val="clear" w:color="auto" w:fill="FFFFFF"/>
         </w:rPr>
         <w:t>Register Users</w:t>
@@ -849,22 +922,18 @@
     </w:p>
     <w:p>
       <w:pPr>
-        <w:spacing w:line="276" w:lineRule="auto"/>
-        <w:jc w:val="both"/>
-        <w:rPr>
-          <w:rFonts w:ascii="Segoe UI" w:hAnsi="Segoe UI" w:cs="Segoe UI"/>
-          <w:color w:val="24292E"/>
-          <w:shd w:val="clear" w:color="auto" w:fill="FFFFFF"/>
-        </w:rPr>
+        <w:keepNext/>
+        <w:spacing w:line="276" w:lineRule="auto"/>
+        <w:jc w:val="center"/>
       </w:pPr>
       <w:r>
         <w:rPr>
           <w:noProof/>
         </w:rPr>
         <w:drawing>
-          <wp:inline distT="0" distB="0" distL="0" distR="0" wp14:anchorId="2A511B0E" wp14:editId="39700C2C">
-            <wp:extent cx="1804154" cy="1950720"/>
-            <wp:effectExtent l="0" t="0" r="5715" b="0"/>
+          <wp:inline distT="0" distB="0" distL="0" distR="0" wp14:anchorId="2A511B0E" wp14:editId="4A6FA297">
+            <wp:extent cx="3171363" cy="3429000"/>
+            <wp:effectExtent l="0" t="0" r="0" b="0"/>
             <wp:docPr id="3" name="Picture 3"/>
             <wp:cNvGraphicFramePr>
               <a:graphicFrameLocks xmlns:a="http://schemas.openxmlformats.org/drawingml/2006/main" noChangeAspect="1"/>
@@ -885,7 +954,7 @@
                   <pic:spPr>
                     <a:xfrm>
                       <a:off x="0" y="0"/>
-                      <a:ext cx="1837481" cy="1986755"/>
+                      <a:ext cx="3261524" cy="3526485"/>
                     </a:xfrm>
                     <a:prstGeom prst="rect">
                       <a:avLst/>
@@ -900,22 +969,44 @@
     </w:p>
     <w:p>
       <w:pPr>
-        <w:spacing w:line="276" w:lineRule="auto"/>
-        <w:jc w:val="both"/>
-        <w:rPr>
-          <w:rFonts w:ascii="Segoe UI" w:hAnsi="Segoe UI" w:cs="Segoe UI"/>
-          <w:color w:val="24292E"/>
-          <w:shd w:val="clear" w:color="auto" w:fill="FFFFFF"/>
-        </w:rPr>
+        <w:pStyle w:val="Caption"/>
+        <w:jc w:val="center"/>
+        <w:rPr>
+          <w:rFonts w:ascii="Segoe UI" w:hAnsi="Segoe UI" w:cs="Segoe UI"/>
+          <w:color w:val="24292E"/>
+          <w:shd w:val="clear" w:color="auto" w:fill="FFFFFF"/>
+        </w:rPr>
+      </w:pPr>
+      <w:r>
+        <w:t xml:space="preserve">Figure </w:t>
+      </w:r>
+      <w:fldSimple w:instr=" SEQ Figure \* ARABIC ">
+        <w:r>
+          <w:rPr>
+            <w:noProof/>
+          </w:rPr>
+          <w:t>3</w:t>
+        </w:r>
+      </w:fldSimple>
+      <w:r>
+        <w:t xml:space="preserve"> Register user</w:t>
+      </w:r>
+    </w:p>
+    <w:p>
+      <w:pPr>
+        <w:keepNext/>
+        <w:spacing w:line="276" w:lineRule="auto"/>
+        <w:jc w:val="center"/>
       </w:pPr>
       <w:r>
         <w:rPr>
           <w:noProof/>
         </w:rPr>
+        <w:lastRenderedPageBreak/>
         <w:drawing>
-          <wp:inline distT="0" distB="0" distL="0" distR="0" wp14:anchorId="37C37AE4" wp14:editId="09E2A356">
-            <wp:extent cx="2438400" cy="2661220"/>
-            <wp:effectExtent l="0" t="0" r="0" b="6350"/>
+          <wp:inline distT="0" distB="0" distL="0" distR="0" wp14:anchorId="37C37AE4" wp14:editId="3ADF1B3F">
+            <wp:extent cx="2956560" cy="3226729"/>
+            <wp:effectExtent l="0" t="0" r="0" b="0"/>
             <wp:docPr id="2" name="Picture 2"/>
             <wp:cNvGraphicFramePr>
               <a:graphicFrameLocks xmlns:a="http://schemas.openxmlformats.org/drawingml/2006/main" noChangeAspect="1"/>
@@ -936,7 +1027,7 @@
                   <pic:spPr>
                     <a:xfrm>
                       <a:off x="0" y="0"/>
-                      <a:ext cx="2471940" cy="2697825"/>
+                      <a:ext cx="3001691" cy="3275984"/>
                     </a:xfrm>
                     <a:prstGeom prst="rect">
                       <a:avLst/>
@@ -951,68 +1042,111 @@
     </w:p>
     <w:p>
       <w:pPr>
-        <w:spacing w:line="276" w:lineRule="auto"/>
-        <w:jc w:val="both"/>
-        <w:rPr>
-          <w:rFonts w:ascii="Segoe UI" w:hAnsi="Segoe UI" w:cs="Segoe UI"/>
-          <w:color w:val="24292E"/>
-          <w:shd w:val="clear" w:color="auto" w:fill="FFFFFF"/>
-        </w:rPr>
-      </w:pPr>
-      <w:r>
-        <w:rPr>
-          <w:rFonts w:ascii="Segoe UI" w:hAnsi="Segoe UI" w:cs="Segoe UI"/>
+        <w:pStyle w:val="Caption"/>
+        <w:jc w:val="center"/>
+        <w:rPr>
+          <w:rFonts w:ascii="Segoe UI" w:hAnsi="Segoe UI" w:cs="Segoe UI"/>
+          <w:color w:val="24292E"/>
+          <w:shd w:val="clear" w:color="auto" w:fill="FFFFFF"/>
+        </w:rPr>
+      </w:pPr>
+      <w:r>
+        <w:t xml:space="preserve">Figure </w:t>
+      </w:r>
+      <w:fldSimple w:instr=" SEQ Figure \* ARABIC ">
+        <w:r>
+          <w:rPr>
+            <w:noProof/>
+          </w:rPr>
+          <w:t>4</w:t>
+        </w:r>
+      </w:fldSimple>
+      <w:r>
+        <w:t>Cohort Edit warning</w:t>
+      </w:r>
+    </w:p>
+    <w:p>
+      <w:pPr>
+        <w:pStyle w:val="Heading3"/>
+        <w:rPr>
           <w:b/>
           <w:bCs/>
-          <w:color w:val="24292E"/>
-          <w:shd w:val="clear" w:color="auto" w:fill="FFFFFF"/>
+          <w:shd w:val="clear" w:color="auto" w:fill="FFFFFF"/>
+        </w:rPr>
+      </w:pPr>
+      <w:r>
+        <w:rPr>
+          <w:b/>
+          <w:bCs/>
+          <w:shd w:val="clear" w:color="auto" w:fill="FFFFFF"/>
+        </w:rPr>
+        <w:t>Cohort Create</w:t>
+      </w:r>
+    </w:p>
+    <w:p>
+      <w:pPr>
+        <w:spacing w:line="276" w:lineRule="auto"/>
+        <w:jc w:val="both"/>
+        <w:rPr>
+          <w:rFonts w:ascii="Segoe UI" w:hAnsi="Segoe UI" w:cs="Segoe UI"/>
+          <w:color w:val="24292E"/>
+          <w:shd w:val="clear" w:color="auto" w:fill="FFFFFF"/>
+        </w:rPr>
+      </w:pPr>
+      <w:r>
+        <w:rPr>
+          <w:rFonts w:ascii="Segoe UI" w:hAnsi="Segoe UI" w:cs="Segoe UI"/>
+          <w:color w:val="24292E"/>
+          <w:shd w:val="clear" w:color="auto" w:fill="FFFFFF"/>
+        </w:rPr>
+        <w:t>The instructor can also create a new cohort by clicking Create Cohort button which will ask the user to input the mandato</w:t>
+      </w:r>
+      <w:r>
+        <w:rPr>
+          <w:rFonts w:ascii="Segoe UI" w:hAnsi="Segoe UI" w:cs="Segoe UI"/>
+          <w:color w:val="24292E"/>
+          <w:shd w:val="clear" w:color="auto" w:fill="FFFFFF"/>
+        </w:rPr>
+        <w:t xml:space="preserve">ry fields like cohort </w:t>
+      </w:r>
+      <w:proofErr w:type="gramStart"/>
+      <w:r>
+        <w:rPr>
+          <w:rFonts w:ascii="Segoe UI" w:hAnsi="Segoe UI" w:cs="Segoe UI"/>
+          <w:color w:val="24292E"/>
+          <w:shd w:val="clear" w:color="auto" w:fill="FFFFFF"/>
+        </w:rPr>
+        <w:t>name ,mode</w:t>
+      </w:r>
+      <w:proofErr w:type="gramEnd"/>
+      <w:r>
+        <w:rPr>
+          <w:rFonts w:ascii="Segoe UI" w:hAnsi="Segoe UI" w:cs="Segoe UI"/>
+          <w:color w:val="24292E"/>
+          <w:shd w:val="clear" w:color="auto" w:fill="FFFFFF"/>
+        </w:rPr>
+        <w:t xml:space="preserve"> of teaching, start date, end date ,city</w:t>
+      </w:r>
+      <w:r>
+        <w:rPr>
+          <w:rFonts w:ascii="Segoe UI" w:hAnsi="Segoe UI" w:cs="Segoe UI"/>
+          <w:color w:val="24292E"/>
+          <w:shd w:val="clear" w:color="auto" w:fill="FFFFFF"/>
+        </w:rPr>
+        <w:t xml:space="preserve"> as shown below:</w:t>
+      </w:r>
+    </w:p>
+    <w:p>
+      <w:pPr>
+        <w:keepNext/>
+        <w:spacing w:line="276" w:lineRule="auto"/>
+        <w:jc w:val="center"/>
+      </w:pPr>
+      <w:r>
+        <w:rPr>
+          <w:noProof/>
         </w:rPr>
         <w:lastRenderedPageBreak/>
-        <w:t>Cohort Create:</w:t>
-      </w:r>
-      <w:r>
-        <w:rPr>
-          <w:rFonts w:ascii="Segoe UI" w:hAnsi="Segoe UI" w:cs="Segoe UI"/>
-          <w:color w:val="24292E"/>
-          <w:shd w:val="clear" w:color="auto" w:fill="FFFFFF"/>
-        </w:rPr>
-        <w:t xml:space="preserve"> </w:t>
-      </w:r>
-      <w:r>
-        <w:rPr>
-          <w:rFonts w:ascii="Segoe UI" w:hAnsi="Segoe UI" w:cs="Segoe UI"/>
-          <w:color w:val="24292E"/>
-          <w:shd w:val="clear" w:color="auto" w:fill="FFFFFF"/>
-        </w:rPr>
-        <w:t>The instructor can also create a new cohort by clicking Create Cohort button which will ask the user to input the mandato</w:t>
-      </w:r>
-      <w:r>
-        <w:rPr>
-          <w:rFonts w:ascii="Segoe UI" w:hAnsi="Segoe UI" w:cs="Segoe UI"/>
-          <w:color w:val="24292E"/>
-          <w:shd w:val="clear" w:color="auto" w:fill="FFFFFF"/>
-        </w:rPr>
-        <w:t>ry fields like cohort name ,mode of teaching, start date, end date ,city</w:t>
-      </w:r>
-      <w:r>
-        <w:rPr>
-          <w:rFonts w:ascii="Segoe UI" w:hAnsi="Segoe UI" w:cs="Segoe UI"/>
-          <w:color w:val="24292E"/>
-          <w:shd w:val="clear" w:color="auto" w:fill="FFFFFF"/>
-        </w:rPr>
-        <w:t xml:space="preserve"> as shown below:</w:t>
-      </w:r>
-    </w:p>
-    <w:p>
-      <w:pPr>
-        <w:keepNext/>
-        <w:spacing w:line="276" w:lineRule="auto"/>
-        <w:jc w:val="both"/>
-      </w:pPr>
-      <w:r>
-        <w:rPr>
-          <w:noProof/>
-        </w:rPr>
         <w:drawing>
           <wp:inline distT="0" distB="0" distL="0" distR="0" wp14:anchorId="5D8682B5" wp14:editId="0C5147D4">
             <wp:extent cx="4476750" cy="5238750"/>
@@ -1053,6 +1187,56 @@
     <w:p>
       <w:pPr>
         <w:pStyle w:val="Caption"/>
+        <w:jc w:val="center"/>
+        <w:rPr>
+          <w:rFonts w:ascii="Segoe UI" w:hAnsi="Segoe UI" w:cs="Segoe UI"/>
+          <w:color w:val="24292E"/>
+          <w:shd w:val="clear" w:color="auto" w:fill="FFFFFF"/>
+        </w:rPr>
+      </w:pPr>
+      <w:r>
+        <w:t xml:space="preserve">Figure </w:t>
+      </w:r>
+      <w:r>
+        <w:fldChar w:fldCharType="begin"/>
+      </w:r>
+      <w:r>
+        <w:instrText xml:space="preserve"> SEQ Figure \* ARABIC </w:instrText>
+      </w:r>
+      <w:r>
+        <w:fldChar w:fldCharType="separate"/>
+      </w:r>
+      <w:r>
+        <w:rPr>
+          <w:noProof/>
+        </w:rPr>
+        <w:t>5</w:t>
+      </w:r>
+      <w:r>
+        <w:rPr>
+          <w:noProof/>
+        </w:rPr>
+        <w:fldChar w:fldCharType="end"/>
+      </w:r>
+      <w:r>
+        <w:t xml:space="preserve"> Cohort </w:t>
+      </w:r>
+      <w:r>
+        <w:t>Successfully</w:t>
+      </w:r>
+      <w:r>
+        <w:t xml:space="preserve"> cr</w:t>
+      </w:r>
+      <w:r>
+        <w:t>ea</w:t>
+      </w:r>
+      <w:r>
+        <w:t>ted</w:t>
+      </w:r>
+    </w:p>
+    <w:p>
+      <w:pPr>
+        <w:spacing w:line="276" w:lineRule="auto"/>
         <w:jc w:val="both"/>
         <w:rPr>
           <w:rFonts w:ascii="Segoe UI" w:hAnsi="Segoe UI" w:cs="Segoe UI"/>
@@ -1061,43 +1245,6 @@
         </w:rPr>
       </w:pPr>
       <w:r>
-        <w:t xml:space="preserve">Figure </w:t>
-      </w:r>
-      <w:fldSimple w:instr=" SEQ Figure \* ARABIC ">
-        <w:r>
-          <w:rPr>
-            <w:noProof/>
-          </w:rPr>
-          <w:t>3</w:t>
-        </w:r>
-      </w:fldSimple>
-      <w:r>
-        <w:t xml:space="preserve"> Cohort </w:t>
-      </w:r>
-      <w:r>
-        <w:t>Successfully</w:t>
-      </w:r>
-      <w:r>
-        <w:t xml:space="preserve"> cr</w:t>
-      </w:r>
-      <w:r>
-        <w:t>ea</w:t>
-      </w:r>
-      <w:r>
-        <w:t>ted</w:t>
-      </w:r>
-    </w:p>
-    <w:p>
-      <w:pPr>
-        <w:spacing w:line="276" w:lineRule="auto"/>
-        <w:jc w:val="both"/>
-        <w:rPr>
-          <w:rFonts w:ascii="Segoe UI" w:hAnsi="Segoe UI" w:cs="Segoe UI"/>
-          <w:color w:val="24292E"/>
-          <w:shd w:val="clear" w:color="auto" w:fill="FFFFFF"/>
-        </w:rPr>
-      </w:pPr>
-      <w:r>
         <w:rPr>
           <w:rFonts w:ascii="Segoe UI" w:hAnsi="Segoe UI" w:cs="Segoe UI"/>
           <w:color w:val="24292E"/>
@@ -1108,25 +1255,20 @@
     </w:p>
     <w:p>
       <w:pPr>
-        <w:spacing w:line="276" w:lineRule="auto"/>
-        <w:jc w:val="both"/>
-        <w:rPr>
-          <w:rFonts w:ascii="Segoe UI" w:hAnsi="Segoe UI" w:cs="Segoe UI"/>
+        <w:pStyle w:val="Heading3"/>
+        <w:rPr>
           <w:b/>
           <w:bCs/>
-          <w:color w:val="24292E"/>
-          <w:shd w:val="clear" w:color="auto" w:fill="FFFFFF"/>
-        </w:rPr>
-      </w:pPr>
-      <w:r>
-        <w:rPr>
-          <w:rFonts w:ascii="Segoe UI" w:hAnsi="Segoe UI" w:cs="Segoe UI"/>
+          <w:shd w:val="clear" w:color="auto" w:fill="FFFFFF"/>
+        </w:rPr>
+      </w:pPr>
+      <w:r>
+        <w:rPr>
           <w:b/>
           <w:bCs/>
-          <w:color w:val="24292E"/>
-          <w:shd w:val="clear" w:color="auto" w:fill="FFFFFF"/>
-        </w:rPr>
-        <w:t xml:space="preserve">Cohort Update: </w:t>
+          <w:shd w:val="clear" w:color="auto" w:fill="FFFFFF"/>
+        </w:rPr>
+        <w:t>Cohort Update</w:t>
       </w:r>
     </w:p>
     <w:p>
@@ -1209,13 +1351,9 @@
     </w:p>
     <w:p>
       <w:pPr>
+        <w:keepNext/>
         <w:spacing w:line="276" w:lineRule="auto"/>
         <w:jc w:val="both"/>
-        <w:rPr>
-          <w:rFonts w:ascii="Segoe UI" w:hAnsi="Segoe UI" w:cs="Segoe UI"/>
-          <w:color w:val="24292E"/>
-          <w:shd w:val="clear" w:color="auto" w:fill="FFFFFF"/>
-        </w:rPr>
       </w:pPr>
       <w:r>
         <w:rPr>
@@ -1261,6 +1399,31 @@
     </w:p>
     <w:p>
       <w:pPr>
+        <w:pStyle w:val="Caption"/>
+        <w:jc w:val="center"/>
+        <w:rPr>
+          <w:rFonts w:ascii="Segoe UI" w:hAnsi="Segoe UI" w:cs="Segoe UI"/>
+          <w:color w:val="24292E"/>
+          <w:shd w:val="clear" w:color="auto" w:fill="FFFFFF"/>
+        </w:rPr>
+      </w:pPr>
+      <w:r>
+        <w:t xml:space="preserve">Figure </w:t>
+      </w:r>
+      <w:fldSimple w:instr=" SEQ Figure \* ARABIC ">
+        <w:r>
+          <w:rPr>
+            <w:noProof/>
+          </w:rPr>
+          <w:t>6</w:t>
+        </w:r>
+      </w:fldSimple>
+      <w:r>
+        <w:t xml:space="preserve"> Cohort summary</w:t>
+      </w:r>
+    </w:p>
+    <w:p>
+      <w:pPr>
         <w:spacing w:line="276" w:lineRule="auto"/>
         <w:jc w:val="both"/>
         <w:rPr>
@@ -1280,13 +1443,9 @@
     </w:p>
     <w:p>
       <w:pPr>
-        <w:spacing w:line="276" w:lineRule="auto"/>
-        <w:jc w:val="both"/>
-        <w:rPr>
-          <w:rFonts w:ascii="Segoe UI" w:hAnsi="Segoe UI" w:cs="Segoe UI"/>
-          <w:color w:val="24292E"/>
-          <w:shd w:val="clear" w:color="auto" w:fill="FFFFFF"/>
-        </w:rPr>
+        <w:keepNext/>
+        <w:spacing w:line="276" w:lineRule="auto"/>
+        <w:jc w:val="center"/>
       </w:pPr>
       <w:r>
         <w:rPr>
@@ -1331,6 +1490,31 @@
     </w:p>
     <w:p>
       <w:pPr>
+        <w:pStyle w:val="Caption"/>
+        <w:jc w:val="center"/>
+        <w:rPr>
+          <w:rFonts w:ascii="Segoe UI" w:hAnsi="Segoe UI" w:cs="Segoe UI"/>
+          <w:color w:val="24292E"/>
+          <w:shd w:val="clear" w:color="auto" w:fill="FFFFFF"/>
+        </w:rPr>
+      </w:pPr>
+      <w:r>
+        <w:t xml:space="preserve">Figure </w:t>
+      </w:r>
+      <w:fldSimple w:instr=" SEQ Figure \* ARABIC ">
+        <w:r>
+          <w:rPr>
+            <w:noProof/>
+          </w:rPr>
+          <w:t>7</w:t>
+        </w:r>
+      </w:fldSimple>
+      <w:r>
+        <w:t xml:space="preserve"> Cohort Update Successful</w:t>
+      </w:r>
+    </w:p>
+    <w:p>
+      <w:pPr>
         <w:spacing w:line="276" w:lineRule="auto"/>
         <w:jc w:val="both"/>
         <w:rPr>
@@ -1342,34 +1526,32 @@
     </w:p>
     <w:p>
       <w:pPr>
-        <w:spacing w:line="276" w:lineRule="auto"/>
-        <w:jc w:val="both"/>
-        <w:rPr>
-          <w:rFonts w:ascii="Segoe UI" w:hAnsi="Segoe UI" w:cs="Segoe UI"/>
-          <w:color w:val="24292E"/>
-          <w:shd w:val="clear" w:color="auto" w:fill="FFFFFF"/>
-        </w:rPr>
-      </w:pPr>
-      <w:r>
-        <w:rPr>
-          <w:rFonts w:ascii="Segoe UI" w:hAnsi="Segoe UI" w:cs="Segoe UI"/>
+        <w:pStyle w:val="Heading3"/>
+        <w:rPr>
           <w:b/>
           <w:bCs/>
-          <w:color w:val="24292E"/>
-          <w:shd w:val="clear" w:color="auto" w:fill="FFFFFF"/>
-        </w:rPr>
-        <w:t>Cohort Archived</w:t>
-      </w:r>
-      <w:r>
-        <w:rPr>
-          <w:rFonts w:ascii="Segoe UI" w:hAnsi="Segoe UI" w:cs="Segoe UI"/>
+          <w:shd w:val="clear" w:color="auto" w:fill="FFFFFF"/>
+        </w:rPr>
+      </w:pPr>
+      <w:r>
+        <w:rPr>
           <w:b/>
           <w:bCs/>
-          <w:color w:val="24292E"/>
-          <w:shd w:val="clear" w:color="auto" w:fill="FFFFFF"/>
-        </w:rPr>
-        <w:t xml:space="preserve">: </w:t>
-      </w:r>
+          <w:shd w:val="clear" w:color="auto" w:fill="FFFFFF"/>
+        </w:rPr>
+        <w:t>Cohort Archived</w:t>
+      </w:r>
+    </w:p>
+    <w:p>
+      <w:pPr>
+        <w:spacing w:line="276" w:lineRule="auto"/>
+        <w:jc w:val="both"/>
+        <w:rPr>
+          <w:rFonts w:ascii="Segoe UI" w:hAnsi="Segoe UI" w:cs="Segoe UI"/>
+          <w:color w:val="24292E"/>
+          <w:shd w:val="clear" w:color="auto" w:fill="FFFFFF"/>
+        </w:rPr>
+      </w:pPr>
       <w:r>
         <w:rPr>
           <w:rFonts w:ascii="Segoe UI" w:hAnsi="Segoe UI" w:cs="Segoe UI"/>
@@ -1405,13 +1587,9 @@
     </w:p>
     <w:p>
       <w:pPr>
-        <w:spacing w:line="276" w:lineRule="auto"/>
-        <w:jc w:val="both"/>
-        <w:rPr>
-          <w:rFonts w:ascii="Segoe UI" w:hAnsi="Segoe UI" w:cs="Segoe UI"/>
-          <w:color w:val="24292E"/>
-          <w:shd w:val="clear" w:color="auto" w:fill="FFFFFF"/>
-        </w:rPr>
+        <w:keepNext/>
+        <w:spacing w:line="276" w:lineRule="auto"/>
+        <w:jc w:val="center"/>
       </w:pPr>
       <w:r>
         <w:rPr>
@@ -1457,6 +1635,31 @@
     </w:p>
     <w:p>
       <w:pPr>
+        <w:pStyle w:val="Caption"/>
+        <w:jc w:val="center"/>
+        <w:rPr>
+          <w:rFonts w:ascii="Segoe UI" w:hAnsi="Segoe UI" w:cs="Segoe UI"/>
+          <w:color w:val="24292E"/>
+          <w:shd w:val="clear" w:color="auto" w:fill="FFFFFF"/>
+        </w:rPr>
+      </w:pPr>
+      <w:r>
+        <w:t xml:space="preserve">Figure </w:t>
+      </w:r>
+      <w:fldSimple w:instr=" SEQ Figure \* ARABIC ">
+        <w:r>
+          <w:rPr>
+            <w:noProof/>
+          </w:rPr>
+          <w:t>8</w:t>
+        </w:r>
+      </w:fldSimple>
+      <w:r>
+        <w:t xml:space="preserve"> Cohort Summary Archive</w:t>
+      </w:r>
+    </w:p>
+    <w:p>
+      <w:pPr>
         <w:spacing w:line="276" w:lineRule="auto"/>
         <w:jc w:val="both"/>
         <w:rPr>
@@ -1468,13 +1671,9 @@
     </w:p>
     <w:p>
       <w:pPr>
-        <w:spacing w:line="276" w:lineRule="auto"/>
-        <w:jc w:val="both"/>
-        <w:rPr>
-          <w:rFonts w:ascii="Segoe UI" w:hAnsi="Segoe UI" w:cs="Segoe UI"/>
-          <w:color w:val="24292E"/>
-          <w:shd w:val="clear" w:color="auto" w:fill="FFFFFF"/>
-        </w:rPr>
+        <w:keepNext/>
+        <w:spacing w:line="276" w:lineRule="auto"/>
+        <w:jc w:val="center"/>
       </w:pPr>
       <w:r>
         <w:rPr>
@@ -1519,6 +1718,31 @@
     </w:p>
     <w:p>
       <w:pPr>
+        <w:pStyle w:val="Caption"/>
+        <w:jc w:val="center"/>
+        <w:rPr>
+          <w:rFonts w:ascii="Segoe UI" w:hAnsi="Segoe UI" w:cs="Segoe UI"/>
+          <w:color w:val="24292E"/>
+          <w:shd w:val="clear" w:color="auto" w:fill="FFFFFF"/>
+        </w:rPr>
+      </w:pPr>
+      <w:r>
+        <w:t xml:space="preserve">Figure </w:t>
+      </w:r>
+      <w:fldSimple w:instr=" SEQ Figure \* ARABIC ">
+        <w:r>
+          <w:rPr>
+            <w:noProof/>
+          </w:rPr>
+          <w:t>9</w:t>
+        </w:r>
+      </w:fldSimple>
+      <w:r>
+        <w:t xml:space="preserve"> Archive Confirmation</w:t>
+      </w:r>
+    </w:p>
+    <w:p>
+      <w:pPr>
         <w:spacing w:line="276" w:lineRule="auto"/>
         <w:jc w:val="both"/>
         <w:rPr>
@@ -1532,27 +1756,26 @@
     </w:p>
     <w:p>
       <w:pPr>
-        <w:spacing w:line="276" w:lineRule="auto"/>
-        <w:jc w:val="both"/>
-        <w:rPr>
-          <w:rFonts w:ascii="Segoe UI" w:hAnsi="Segoe UI" w:cs="Segoe UI"/>
+        <w:pStyle w:val="Heading3"/>
+        <w:rPr>
           <w:b/>
           <w:bCs/>
-          <w:color w:val="24292E"/>
-          <w:shd w:val="clear" w:color="auto" w:fill="FFFFFF"/>
-        </w:rPr>
-      </w:pPr>
-      <w:r>
-        <w:rPr>
-          <w:rFonts w:ascii="Segoe UI" w:hAnsi="Segoe UI" w:cs="Segoe UI"/>
+          <w:shd w:val="clear" w:color="auto" w:fill="FFFFFF"/>
+        </w:rPr>
+      </w:pPr>
+      <w:r>
+        <w:rPr>
           <w:b/>
           <w:bCs/>
-          <w:color w:val="24292E"/>
           <w:shd w:val="clear" w:color="auto" w:fill="FFFFFF"/>
         </w:rPr>
         <w:t>Manage Course</w:t>
       </w:r>
-      <w:r>
+    </w:p>
+    <w:p>
+      <w:pPr>
+        <w:spacing w:line="276" w:lineRule="auto"/>
+        <w:jc w:val="both"/>
         <w:rPr>
           <w:rFonts w:ascii="Segoe UI" w:hAnsi="Segoe UI" w:cs="Segoe UI"/>
           <w:b/>
@@ -1560,18 +1783,7 @@
           <w:color w:val="24292E"/>
           <w:shd w:val="clear" w:color="auto" w:fill="FFFFFF"/>
         </w:rPr>
-        <w:t>:</w:t>
-      </w:r>
-      <w:r>
-        <w:rPr>
-          <w:rFonts w:ascii="Segoe UI" w:hAnsi="Segoe UI" w:cs="Segoe UI"/>
-          <w:b/>
-          <w:bCs/>
-          <w:color w:val="24292E"/>
-          <w:shd w:val="clear" w:color="auto" w:fill="FFFFFF"/>
-        </w:rPr>
-        <w:t xml:space="preserve">  </w:t>
-      </w:r>
+      </w:pPr>
       <w:r>
         <w:rPr>
           <w:rFonts w:ascii="Segoe UI" w:hAnsi="Segoe UI" w:cs="Segoe UI"/>
@@ -1612,26 +1824,30 @@
         </w:rPr>
         <w:t xml:space="preserve"> the list of all courses offered by the </w:t>
       </w:r>
-      <w:r>
-        <w:rPr>
-          <w:rFonts w:ascii="Segoe UI" w:hAnsi="Segoe UI" w:cs="Segoe UI"/>
-          <w:color w:val="24292E"/>
-          <w:shd w:val="clear" w:color="auto" w:fill="FFFFFF"/>
-        </w:rPr>
-        <w:t>organization .From this view the instructor can create a course, edit a course and archive a course which are explained in below sections.</w:t>
-      </w:r>
-    </w:p>
-    <w:p>
-      <w:pPr>
-        <w:spacing w:line="276" w:lineRule="auto"/>
-        <w:jc w:val="both"/>
-        <w:rPr>
-          <w:rFonts w:ascii="Segoe UI" w:hAnsi="Segoe UI" w:cs="Segoe UI"/>
-          <w:b/>
-          <w:bCs/>
-          <w:color w:val="24292E"/>
-          <w:shd w:val="clear" w:color="auto" w:fill="FFFFFF"/>
-        </w:rPr>
+      <w:proofErr w:type="gramStart"/>
+      <w:r>
+        <w:rPr>
+          <w:rFonts w:ascii="Segoe UI" w:hAnsi="Segoe UI" w:cs="Segoe UI"/>
+          <w:color w:val="24292E"/>
+          <w:shd w:val="clear" w:color="auto" w:fill="FFFFFF"/>
+        </w:rPr>
+        <w:t>organization .From</w:t>
+      </w:r>
+      <w:proofErr w:type="gramEnd"/>
+      <w:r>
+        <w:rPr>
+          <w:rFonts w:ascii="Segoe UI" w:hAnsi="Segoe UI" w:cs="Segoe UI"/>
+          <w:color w:val="24292E"/>
+          <w:shd w:val="clear" w:color="auto" w:fill="FFFFFF"/>
+        </w:rPr>
+        <w:t xml:space="preserve"> this view the instructor can create a course, edit a course and archive a course which are explained in below sections.</w:t>
+      </w:r>
+    </w:p>
+    <w:p>
+      <w:pPr>
+        <w:keepNext/>
+        <w:spacing w:line="276" w:lineRule="auto"/>
+        <w:jc w:val="center"/>
       </w:pPr>
       <w:r>
         <w:rPr>
@@ -1677,44 +1893,67 @@
     </w:p>
     <w:p>
       <w:pPr>
-        <w:spacing w:line="276" w:lineRule="auto"/>
-        <w:jc w:val="both"/>
-        <w:rPr>
-          <w:rFonts w:ascii="Segoe UI" w:hAnsi="Segoe UI" w:cs="Segoe UI"/>
-          <w:color w:val="24292E"/>
-          <w:shd w:val="clear" w:color="auto" w:fill="FFFFFF"/>
-        </w:rPr>
-      </w:pPr>
-      <w:r>
-        <w:rPr>
-          <w:rFonts w:ascii="Segoe UI" w:hAnsi="Segoe UI" w:cs="Segoe UI"/>
+        <w:pStyle w:val="Caption"/>
+        <w:jc w:val="center"/>
+        <w:rPr>
+          <w:rFonts w:ascii="Segoe UI" w:hAnsi="Segoe UI" w:cs="Segoe UI"/>
+          <w:b w:val="0"/>
+          <w:bCs w:val="0"/>
+          <w:color w:val="24292E"/>
+          <w:shd w:val="clear" w:color="auto" w:fill="FFFFFF"/>
+        </w:rPr>
+      </w:pPr>
+      <w:r>
+        <w:t xml:space="preserve">Figure </w:t>
+      </w:r>
+      <w:fldSimple w:instr=" SEQ Figure \* ARABIC ">
+        <w:r>
+          <w:rPr>
+            <w:noProof/>
+          </w:rPr>
+          <w:t>10</w:t>
+        </w:r>
+      </w:fldSimple>
+      <w:r>
+        <w:t xml:space="preserve"> Manage Course</w:t>
+      </w:r>
+    </w:p>
+    <w:p>
+      <w:pPr>
+        <w:pStyle w:val="Heading3"/>
+        <w:rPr>
           <w:b/>
           <w:bCs/>
-          <w:color w:val="24292E"/>
-          <w:shd w:val="clear" w:color="auto" w:fill="FFFFFF"/>
-        </w:rPr>
-        <w:t>Course</w:t>
-      </w:r>
-      <w:r>
-        <w:rPr>
-          <w:rFonts w:ascii="Segoe UI" w:hAnsi="Segoe UI" w:cs="Segoe UI"/>
+          <w:shd w:val="clear" w:color="auto" w:fill="FFFFFF"/>
+        </w:rPr>
+      </w:pPr>
+      <w:r>
+        <w:rPr>
           <w:b/>
           <w:bCs/>
-          <w:color w:val="24292E"/>
-          <w:shd w:val="clear" w:color="auto" w:fill="FFFFFF"/>
-        </w:rPr>
-        <w:t xml:space="preserve"> Create</w:t>
-      </w:r>
-      <w:r>
-        <w:rPr>
-          <w:rFonts w:ascii="Segoe UI" w:hAnsi="Segoe UI" w:cs="Segoe UI"/>
+          <w:shd w:val="clear" w:color="auto" w:fill="FFFFFF"/>
+        </w:rPr>
+        <w:t>Course</w:t>
+      </w:r>
+      <w:r>
+        <w:rPr>
           <w:b/>
           <w:bCs/>
-          <w:color w:val="24292E"/>
-          <w:shd w:val="clear" w:color="auto" w:fill="FFFFFF"/>
-        </w:rPr>
-        <w:t xml:space="preserve">: </w:t>
-      </w:r>
+          <w:shd w:val="clear" w:color="auto" w:fill="FFFFFF"/>
+        </w:rPr>
+        <w:t xml:space="preserve"> Create</w:t>
+      </w:r>
+    </w:p>
+    <w:p>
+      <w:pPr>
+        <w:spacing w:line="276" w:lineRule="auto"/>
+        <w:jc w:val="both"/>
+        <w:rPr>
+          <w:rFonts w:ascii="Segoe UI" w:hAnsi="Segoe UI" w:cs="Segoe UI"/>
+          <w:color w:val="24292E"/>
+          <w:shd w:val="clear" w:color="auto" w:fill="FFFFFF"/>
+        </w:rPr>
+      </w:pPr>
       <w:r>
         <w:rPr>
           <w:rFonts w:ascii="Segoe UI" w:hAnsi="Segoe UI" w:cs="Segoe UI"/>
@@ -1787,25 +2026,38 @@
           <w:color w:val="24292E"/>
           <w:shd w:val="clear" w:color="auto" w:fill="FFFFFF"/>
         </w:rPr>
-        <w:t xml:space="preserve"> user can return back by clicking back button to view the course was successfully added to the screen.</w:t>
-      </w:r>
-    </w:p>
-    <w:p>
-      <w:pPr>
-        <w:spacing w:line="276" w:lineRule="auto"/>
-        <w:jc w:val="both"/>
-        <w:rPr>
-          <w:rFonts w:ascii="Segoe UI" w:hAnsi="Segoe UI" w:cs="Segoe UI"/>
-          <w:b/>
-          <w:bCs/>
-          <w:color w:val="24292E"/>
-          <w:shd w:val="clear" w:color="auto" w:fill="FFFFFF"/>
-        </w:rPr>
+        <w:t xml:space="preserve"> user can </w:t>
+      </w:r>
+      <w:proofErr w:type="gramStart"/>
+      <w:r>
+        <w:rPr>
+          <w:rFonts w:ascii="Segoe UI" w:hAnsi="Segoe UI" w:cs="Segoe UI"/>
+          <w:color w:val="24292E"/>
+          <w:shd w:val="clear" w:color="auto" w:fill="FFFFFF"/>
+        </w:rPr>
+        <w:t>return back</w:t>
+      </w:r>
+      <w:proofErr w:type="gramEnd"/>
+      <w:r>
+        <w:rPr>
+          <w:rFonts w:ascii="Segoe UI" w:hAnsi="Segoe UI" w:cs="Segoe UI"/>
+          <w:color w:val="24292E"/>
+          <w:shd w:val="clear" w:color="auto" w:fill="FFFFFF"/>
+        </w:rPr>
+        <w:t xml:space="preserve"> by clicking back button to view the course was successfully added to the screen.</w:t>
+      </w:r>
+    </w:p>
+    <w:p>
+      <w:pPr>
+        <w:keepNext/>
+        <w:spacing w:line="276" w:lineRule="auto"/>
+        <w:jc w:val="center"/>
       </w:pPr>
       <w:r>
         <w:rPr>
           <w:noProof/>
         </w:rPr>
+        <w:lastRenderedPageBreak/>
         <w:drawing>
           <wp:inline distT="0" distB="0" distL="0" distR="0" wp14:anchorId="1321F75C" wp14:editId="06F370DE">
             <wp:extent cx="3131820" cy="2644140"/>
@@ -1843,6 +2095,33 @@
     </w:p>
     <w:p>
       <w:pPr>
+        <w:pStyle w:val="Caption"/>
+        <w:jc w:val="center"/>
+        <w:rPr>
+          <w:rFonts w:ascii="Segoe UI" w:hAnsi="Segoe UI" w:cs="Segoe UI"/>
+          <w:b w:val="0"/>
+          <w:bCs w:val="0"/>
+          <w:color w:val="24292E"/>
+          <w:shd w:val="clear" w:color="auto" w:fill="FFFFFF"/>
+        </w:rPr>
+      </w:pPr>
+      <w:r>
+        <w:t xml:space="preserve">Figure </w:t>
+      </w:r>
+      <w:fldSimple w:instr=" SEQ Figure \* ARABIC ">
+        <w:r>
+          <w:rPr>
+            <w:noProof/>
+          </w:rPr>
+          <w:t>11</w:t>
+        </w:r>
+      </w:fldSimple>
+      <w:r>
+        <w:t xml:space="preserve"> Course Create Successful</w:t>
+      </w:r>
+    </w:p>
+    <w:p>
+      <w:pPr>
         <w:spacing w:line="276" w:lineRule="auto"/>
         <w:jc w:val="both"/>
         <w:rPr>
@@ -1856,52 +2135,33 @@
     </w:p>
     <w:p>
       <w:pPr>
-        <w:spacing w:line="276" w:lineRule="auto"/>
-        <w:jc w:val="both"/>
-        <w:rPr>
-          <w:rFonts w:ascii="Segoe UI" w:hAnsi="Segoe UI" w:cs="Segoe UI"/>
+        <w:pStyle w:val="Heading3"/>
+        <w:rPr>
           <w:b/>
           <w:bCs/>
-          <w:color w:val="24292E"/>
-          <w:shd w:val="clear" w:color="auto" w:fill="FFFFFF"/>
-        </w:rPr>
-      </w:pPr>
-      <w:r>
-        <w:rPr>
-          <w:rFonts w:ascii="Segoe UI" w:hAnsi="Segoe UI" w:cs="Segoe UI"/>
+          <w:shd w:val="clear" w:color="auto" w:fill="FFFFFF"/>
+        </w:rPr>
+      </w:pPr>
+      <w:r>
+        <w:rPr>
           <w:b/>
           <w:bCs/>
-          <w:color w:val="24292E"/>
           <w:shd w:val="clear" w:color="auto" w:fill="FFFFFF"/>
         </w:rPr>
         <w:t>Course</w:t>
       </w:r>
       <w:r>
         <w:rPr>
-          <w:rFonts w:ascii="Segoe UI" w:hAnsi="Segoe UI" w:cs="Segoe UI"/>
           <w:b/>
           <w:bCs/>
-          <w:color w:val="24292E"/>
-          <w:shd w:val="clear" w:color="auto" w:fill="FFFFFF"/>
-        </w:rPr>
-        <w:t xml:space="preserve"> </w:t>
-      </w:r>
-      <w:r>
-        <w:rPr>
-          <w:rFonts w:ascii="Segoe UI" w:hAnsi="Segoe UI" w:cs="Segoe UI"/>
+          <w:shd w:val="clear" w:color="auto" w:fill="FFFFFF"/>
+        </w:rPr>
+        <w:t xml:space="preserve"> Update</w:t>
+      </w:r>
+      <w:r>
+        <w:rPr>
           <w:b/>
           <w:bCs/>
-          <w:color w:val="24292E"/>
-          <w:shd w:val="clear" w:color="auto" w:fill="FFFFFF"/>
-        </w:rPr>
-        <w:t>Update</w:t>
-      </w:r>
-      <w:r>
-        <w:rPr>
-          <w:rFonts w:ascii="Segoe UI" w:hAnsi="Segoe UI" w:cs="Segoe UI"/>
-          <w:b/>
-          <w:bCs/>
-          <w:color w:val="24292E"/>
           <w:shd w:val="clear" w:color="auto" w:fill="FFFFFF"/>
         </w:rPr>
         <w:t>:</w:t>
@@ -2032,18 +2292,15 @@
     </w:p>
     <w:p>
       <w:pPr>
+        <w:keepNext/>
         <w:spacing w:line="276" w:lineRule="auto"/>
         <w:jc w:val="both"/>
-        <w:rPr>
-          <w:rFonts w:ascii="Segoe UI" w:hAnsi="Segoe UI" w:cs="Segoe UI"/>
-          <w:color w:val="24292E"/>
-          <w:shd w:val="clear" w:color="auto" w:fill="FFFFFF"/>
-        </w:rPr>
       </w:pPr>
       <w:r>
         <w:rPr>
           <w:noProof/>
         </w:rPr>
+        <w:lastRenderedPageBreak/>
         <w:drawing>
           <wp:inline distT="0" distB="0" distL="0" distR="0" wp14:anchorId="494A3DF2" wp14:editId="40375344">
             <wp:extent cx="5514975" cy="6076950"/>
@@ -2083,6 +2340,31 @@
     </w:p>
     <w:p>
       <w:pPr>
+        <w:pStyle w:val="Caption"/>
+        <w:jc w:val="center"/>
+        <w:rPr>
+          <w:rFonts w:ascii="Segoe UI" w:hAnsi="Segoe UI" w:cs="Segoe UI"/>
+          <w:color w:val="24292E"/>
+          <w:shd w:val="clear" w:color="auto" w:fill="FFFFFF"/>
+        </w:rPr>
+      </w:pPr>
+      <w:r>
+        <w:t xml:space="preserve">Figure </w:t>
+      </w:r>
+      <w:fldSimple w:instr=" SEQ Figure \* ARABIC ">
+        <w:r>
+          <w:rPr>
+            <w:noProof/>
+          </w:rPr>
+          <w:t>12</w:t>
+        </w:r>
+      </w:fldSimple>
+      <w:r>
+        <w:t xml:space="preserve"> Manage Course Update</w:t>
+      </w:r>
+    </w:p>
+    <w:p>
+      <w:pPr>
         <w:spacing w:line="276" w:lineRule="auto"/>
         <w:jc w:val="both"/>
         <w:rPr>
@@ -2161,18 +2443,15 @@
     </w:p>
     <w:p>
       <w:pPr>
-        <w:spacing w:line="276" w:lineRule="auto"/>
-        <w:jc w:val="both"/>
-        <w:rPr>
-          <w:rFonts w:ascii="Segoe UI" w:hAnsi="Segoe UI" w:cs="Segoe UI"/>
-          <w:color w:val="24292E"/>
-          <w:shd w:val="clear" w:color="auto" w:fill="FFFFFF"/>
-        </w:rPr>
+        <w:keepNext/>
+        <w:spacing w:line="276" w:lineRule="auto"/>
+        <w:jc w:val="center"/>
       </w:pPr>
       <w:r>
         <w:rPr>
           <w:noProof/>
         </w:rPr>
+        <w:lastRenderedPageBreak/>
         <w:drawing>
           <wp:inline distT="0" distB="0" distL="0" distR="0" wp14:anchorId="205F7EB3" wp14:editId="0A8C6801">
             <wp:extent cx="4114800" cy="3295650"/>
@@ -2212,29 +2491,68 @@
     </w:p>
     <w:p>
       <w:pPr>
-        <w:spacing w:line="276" w:lineRule="auto"/>
-        <w:jc w:val="both"/>
-        <w:rPr>
-          <w:rFonts w:ascii="Segoe UI" w:hAnsi="Segoe UI" w:cs="Segoe UI"/>
-          <w:color w:val="24292E"/>
-          <w:shd w:val="clear" w:color="auto" w:fill="FFFFFF"/>
-        </w:rPr>
-      </w:pPr>
-      <w:r>
-        <w:rPr>
-          <w:rFonts w:ascii="Segoe UI" w:hAnsi="Segoe UI" w:cs="Segoe UI"/>
+        <w:pStyle w:val="Caption"/>
+        <w:jc w:val="center"/>
+        <w:rPr>
+          <w:rFonts w:ascii="Segoe UI" w:hAnsi="Segoe UI" w:cs="Segoe UI"/>
+          <w:color w:val="24292E"/>
+          <w:shd w:val="clear" w:color="auto" w:fill="FFFFFF"/>
+        </w:rPr>
+      </w:pPr>
+      <w:r>
+        <w:t xml:space="preserve">Figure </w:t>
+      </w:r>
+      <w:fldSimple w:instr=" SEQ Figure \* ARABIC ">
+        <w:r>
+          <w:rPr>
+            <w:noProof/>
+          </w:rPr>
+          <w:t>13</w:t>
+        </w:r>
+      </w:fldSimple>
+      <w:r>
+        <w:t xml:space="preserve"> Course Update Successful</w:t>
+      </w:r>
+    </w:p>
+    <w:p>
+      <w:pPr>
+        <w:pStyle w:val="Heading3"/>
+        <w:rPr>
           <w:b/>
           <w:bCs/>
-          <w:color w:val="24292E"/>
-          <w:shd w:val="clear" w:color="auto" w:fill="FFFFFF"/>
-        </w:rPr>
-        <w:t>Co</w:t>
-      </w:r>
-      <w:r>
-        <w:rPr>
-          <w:rFonts w:ascii="Segoe UI" w:hAnsi="Segoe UI" w:cs="Segoe UI"/>
+          <w:shd w:val="clear" w:color="auto" w:fill="FFFFFF"/>
+        </w:rPr>
+      </w:pPr>
+      <w:r>
+        <w:rPr>
           <w:b/>
           <w:bCs/>
+          <w:shd w:val="clear" w:color="auto" w:fill="FFFFFF"/>
+        </w:rPr>
+        <w:t>Course Archived</w:t>
+      </w:r>
+    </w:p>
+    <w:p>
+      <w:pPr>
+        <w:spacing w:line="276" w:lineRule="auto"/>
+        <w:jc w:val="both"/>
+        <w:rPr>
+          <w:rFonts w:ascii="Segoe UI" w:hAnsi="Segoe UI" w:cs="Segoe UI"/>
+          <w:color w:val="24292E"/>
+          <w:shd w:val="clear" w:color="auto" w:fill="FFFFFF"/>
+        </w:rPr>
+      </w:pPr>
+      <w:r>
+        <w:rPr>
+          <w:rFonts w:ascii="Segoe UI" w:hAnsi="Segoe UI" w:cs="Segoe UI"/>
+          <w:color w:val="24292E"/>
+          <w:shd w:val="clear" w:color="auto" w:fill="FFFFFF"/>
+        </w:rPr>
+        <w:t>The user can also archive a particular co</w:t>
+      </w:r>
+      <w:r>
+        <w:rPr>
+          <w:rFonts w:ascii="Segoe UI" w:hAnsi="Segoe UI" w:cs="Segoe UI"/>
           <w:color w:val="24292E"/>
           <w:shd w:val="clear" w:color="auto" w:fill="FFFFFF"/>
         </w:rPr>
@@ -2243,30 +2561,18 @@
       <w:r>
         <w:rPr>
           <w:rFonts w:ascii="Segoe UI" w:hAnsi="Segoe UI" w:cs="Segoe UI"/>
-          <w:b/>
-          <w:bCs/>
-          <w:color w:val="24292E"/>
-          <w:shd w:val="clear" w:color="auto" w:fill="FFFFFF"/>
-        </w:rPr>
-        <w:t xml:space="preserve"> Archived</w:t>
-      </w:r>
-      <w:r>
-        <w:rPr>
-          <w:rFonts w:ascii="Segoe UI" w:hAnsi="Segoe UI" w:cs="Segoe UI"/>
-          <w:b/>
-          <w:bCs/>
-          <w:color w:val="24292E"/>
-          <w:shd w:val="clear" w:color="auto" w:fill="FFFFFF"/>
-        </w:rPr>
-        <w:t xml:space="preserve">: </w:t>
-      </w:r>
-      <w:r>
-        <w:rPr>
-          <w:rFonts w:ascii="Segoe UI" w:hAnsi="Segoe UI" w:cs="Segoe UI"/>
-          <w:color w:val="24292E"/>
-          <w:shd w:val="clear" w:color="auto" w:fill="FFFFFF"/>
-        </w:rPr>
-        <w:t>The user can also archive a particular co</w:t>
+          <w:color w:val="24292E"/>
+          <w:shd w:val="clear" w:color="auto" w:fill="FFFFFF"/>
+        </w:rPr>
+        <w:t xml:space="preserve"> that </w:t>
+      </w:r>
+      <w:r>
+        <w:rPr>
+          <w:rFonts w:ascii="Segoe UI" w:hAnsi="Segoe UI" w:cs="Segoe UI"/>
+          <w:color w:val="24292E"/>
+          <w:shd w:val="clear" w:color="auto" w:fill="FFFFFF"/>
+        </w:rPr>
+        <w:t>does not exist anymore to keep the view clean for other instructors by simply selecting Archive action beside Co</w:t>
       </w:r>
       <w:r>
         <w:rPr>
@@ -2282,30 +2588,6 @@
           <w:color w:val="24292E"/>
           <w:shd w:val="clear" w:color="auto" w:fill="FFFFFF"/>
         </w:rPr>
-        <w:t xml:space="preserve"> that </w:t>
-      </w:r>
-      <w:r>
-        <w:rPr>
-          <w:rFonts w:ascii="Segoe UI" w:hAnsi="Segoe UI" w:cs="Segoe UI"/>
-          <w:color w:val="24292E"/>
-          <w:shd w:val="clear" w:color="auto" w:fill="FFFFFF"/>
-        </w:rPr>
-        <w:t>does not exist anymore to keep the view clean for other instructors by simply selecting Archive action beside Co</w:t>
-      </w:r>
-      <w:r>
-        <w:rPr>
-          <w:rFonts w:ascii="Segoe UI" w:hAnsi="Segoe UI" w:cs="Segoe UI"/>
-          <w:color w:val="24292E"/>
-          <w:shd w:val="clear" w:color="auto" w:fill="FFFFFF"/>
-        </w:rPr>
-        <w:t>urse</w:t>
-      </w:r>
-      <w:r>
-        <w:rPr>
-          <w:rFonts w:ascii="Segoe UI" w:hAnsi="Segoe UI" w:cs="Segoe UI"/>
-          <w:color w:val="24292E"/>
-          <w:shd w:val="clear" w:color="auto" w:fill="FFFFFF"/>
-        </w:rPr>
         <w:t xml:space="preserve"> name.</w:t>
       </w:r>
       <w:r>
@@ -2319,13 +2601,9 @@
     </w:p>
     <w:p>
       <w:pPr>
+        <w:keepNext/>
         <w:spacing w:line="276" w:lineRule="auto"/>
         <w:jc w:val="both"/>
-        <w:rPr>
-          <w:rFonts w:ascii="Segoe UI" w:hAnsi="Segoe UI" w:cs="Segoe UI"/>
-          <w:color w:val="24292E"/>
-          <w:shd w:val="clear" w:color="auto" w:fill="FFFFFF"/>
-        </w:rPr>
       </w:pPr>
       <w:r>
         <w:rPr>
@@ -2371,6 +2649,31 @@
     </w:p>
     <w:p>
       <w:pPr>
+        <w:pStyle w:val="Caption"/>
+        <w:jc w:val="center"/>
+        <w:rPr>
+          <w:rFonts w:ascii="Segoe UI" w:hAnsi="Segoe UI" w:cs="Segoe UI"/>
+          <w:color w:val="24292E"/>
+          <w:shd w:val="clear" w:color="auto" w:fill="FFFFFF"/>
+        </w:rPr>
+      </w:pPr>
+      <w:r>
+        <w:t xml:space="preserve">Figure </w:t>
+      </w:r>
+      <w:fldSimple w:instr=" SEQ Figure \* ARABIC ">
+        <w:r>
+          <w:rPr>
+            <w:noProof/>
+          </w:rPr>
+          <w:t>14</w:t>
+        </w:r>
+      </w:fldSimple>
+      <w:r>
+        <w:t xml:space="preserve"> Course Archive</w:t>
+      </w:r>
+    </w:p>
+    <w:p>
+      <w:pPr>
         <w:spacing w:line="276" w:lineRule="auto"/>
         <w:jc w:val="both"/>
         <w:rPr>
@@ -2401,13 +2704,9 @@
     </w:p>
     <w:p>
       <w:pPr>
-        <w:spacing w:line="276" w:lineRule="auto"/>
-        <w:jc w:val="both"/>
-        <w:rPr>
-          <w:rFonts w:ascii="Segoe UI" w:hAnsi="Segoe UI" w:cs="Segoe UI"/>
-          <w:color w:val="24292E"/>
-          <w:shd w:val="clear" w:color="auto" w:fill="FFFFFF"/>
-        </w:rPr>
+        <w:keepNext/>
+        <w:spacing w:line="276" w:lineRule="auto"/>
+        <w:jc w:val="center"/>
       </w:pPr>
       <w:r>
         <w:rPr>
@@ -2453,6 +2752,31 @@
     </w:p>
     <w:p>
       <w:pPr>
+        <w:pStyle w:val="Caption"/>
+        <w:jc w:val="center"/>
+        <w:rPr>
+          <w:rFonts w:ascii="Segoe UI" w:hAnsi="Segoe UI" w:cs="Segoe UI"/>
+          <w:color w:val="24292E"/>
+          <w:shd w:val="clear" w:color="auto" w:fill="FFFFFF"/>
+        </w:rPr>
+      </w:pPr>
+      <w:r>
+        <w:t xml:space="preserve">Figure </w:t>
+      </w:r>
+      <w:fldSimple w:instr=" SEQ Figure \* ARABIC ">
+        <w:r>
+          <w:rPr>
+            <w:noProof/>
+          </w:rPr>
+          <w:t>15</w:t>
+        </w:r>
+      </w:fldSimple>
+      <w:r>
+        <w:t xml:space="preserve"> Archive Confirmation</w:t>
+      </w:r>
+    </w:p>
+    <w:p>
+      <w:pPr>
         <w:spacing w:line="276" w:lineRule="auto"/>
         <w:jc w:val="both"/>
         <w:rPr>
@@ -2464,42 +2788,33 @@
     </w:p>
     <w:p>
       <w:pPr>
-        <w:spacing w:line="276" w:lineRule="auto"/>
-        <w:jc w:val="both"/>
-        <w:rPr>
-          <w:rFonts w:ascii="Segoe UI" w:hAnsi="Segoe UI" w:cs="Segoe UI"/>
+        <w:pStyle w:val="Heading3"/>
+        <w:rPr>
           <w:b/>
           <w:bCs/>
-          <w:color w:val="24292E"/>
-          <w:shd w:val="clear" w:color="auto" w:fill="FFFFFF"/>
-        </w:rPr>
-      </w:pPr>
-      <w:r>
-        <w:rPr>
-          <w:rFonts w:ascii="Segoe UI" w:hAnsi="Segoe UI" w:cs="Segoe UI"/>
+          <w:shd w:val="clear" w:color="auto" w:fill="FFFFFF"/>
+        </w:rPr>
+      </w:pPr>
+      <w:r>
+        <w:rPr>
           <w:b/>
           <w:bCs/>
-          <w:color w:val="24292E"/>
           <w:shd w:val="clear" w:color="auto" w:fill="FFFFFF"/>
         </w:rPr>
         <w:t>Course Assign</w:t>
       </w:r>
       <w:r>
         <w:rPr>
-          <w:rFonts w:ascii="Segoe UI" w:hAnsi="Segoe UI" w:cs="Segoe UI"/>
           <w:b/>
           <w:bCs/>
-          <w:color w:val="24292E"/>
           <w:shd w:val="clear" w:color="auto" w:fill="FFFFFF"/>
         </w:rPr>
         <w:t xml:space="preserve"> (Create)</w:t>
       </w:r>
       <w:r>
         <w:rPr>
-          <w:rFonts w:ascii="Segoe UI" w:hAnsi="Segoe UI" w:cs="Segoe UI"/>
           <w:b/>
           <w:bCs/>
-          <w:color w:val="24292E"/>
           <w:shd w:val="clear" w:color="auto" w:fill="FFFFFF"/>
         </w:rPr>
         <w:t>:</w:t>
@@ -2547,6 +2862,7 @@
         </w:rPr>
         <w:t xml:space="preserve">Add </w:t>
       </w:r>
+      <w:proofErr w:type="gramStart"/>
       <w:r>
         <w:rPr>
           <w:rFonts w:ascii="Segoe UI" w:hAnsi="Segoe UI" w:cs="Segoe UI"/>
@@ -2563,16 +2879,13 @@
         </w:rPr>
         <w:t>ourse .</w:t>
       </w:r>
-    </w:p>
-    <w:p>
-      <w:pPr>
-        <w:spacing w:line="276" w:lineRule="auto"/>
-        <w:jc w:val="both"/>
-        <w:rPr>
-          <w:rFonts w:ascii="Segoe UI" w:hAnsi="Segoe UI" w:cs="Segoe UI"/>
-          <w:color w:val="24292E"/>
-          <w:shd w:val="clear" w:color="auto" w:fill="FFFFFF"/>
-        </w:rPr>
+      <w:proofErr w:type="gramEnd"/>
+    </w:p>
+    <w:p>
+      <w:pPr>
+        <w:keepNext/>
+        <w:spacing w:line="276" w:lineRule="auto"/>
+        <w:jc w:val="center"/>
       </w:pPr>
       <w:r>
         <w:rPr>
@@ -2617,6 +2930,34 @@
     </w:p>
     <w:p>
       <w:pPr>
+        <w:pStyle w:val="Caption"/>
+        <w:jc w:val="center"/>
+        <w:rPr>
+          <w:rFonts w:ascii="Segoe UI" w:hAnsi="Segoe UI" w:cs="Segoe UI"/>
+          <w:color w:val="24292E"/>
+          <w:shd w:val="clear" w:color="auto" w:fill="FFFFFF"/>
+        </w:rPr>
+      </w:pPr>
+      <w:r>
+        <w:t xml:space="preserve">Figure </w:t>
+      </w:r>
+      <w:fldSimple w:instr=" SEQ Figure \* ARABIC ">
+        <w:r>
+          <w:rPr>
+            <w:noProof/>
+          </w:rPr>
+          <w:t>16</w:t>
+        </w:r>
+      </w:fldSimple>
+      <w:r>
+        <w:t xml:space="preserve"> </w:t>
+      </w:r>
+      <w:r>
+        <w:t>Cohort Summary Screen</w:t>
+      </w:r>
+    </w:p>
+    <w:p>
+      <w:pPr>
         <w:spacing w:line="276" w:lineRule="auto"/>
         <w:jc w:val="both"/>
         <w:rPr>
@@ -2628,13 +2969,9 @@
     </w:p>
     <w:p>
       <w:pPr>
-        <w:spacing w:line="276" w:lineRule="auto"/>
-        <w:jc w:val="both"/>
-        <w:rPr>
-          <w:rFonts w:ascii="Segoe UI" w:hAnsi="Segoe UI" w:cs="Segoe UI"/>
-          <w:color w:val="24292E"/>
-          <w:shd w:val="clear" w:color="auto" w:fill="FFFFFF"/>
-        </w:rPr>
+        <w:keepNext/>
+        <w:spacing w:line="276" w:lineRule="auto"/>
+        <w:jc w:val="center"/>
       </w:pPr>
       <w:r>
         <w:rPr>
@@ -2679,6 +3016,34 @@
     </w:p>
     <w:p>
       <w:pPr>
+        <w:pStyle w:val="Caption"/>
+        <w:jc w:val="center"/>
+        <w:rPr>
+          <w:rFonts w:ascii="Segoe UI" w:hAnsi="Segoe UI" w:cs="Segoe UI"/>
+          <w:color w:val="24292E"/>
+          <w:shd w:val="clear" w:color="auto" w:fill="FFFFFF"/>
+        </w:rPr>
+      </w:pPr>
+      <w:r>
+        <w:t xml:space="preserve">Figure </w:t>
+      </w:r>
+      <w:fldSimple w:instr=" SEQ Figure \* ARABIC ">
+        <w:r>
+          <w:rPr>
+            <w:noProof/>
+          </w:rPr>
+          <w:t>17</w:t>
+        </w:r>
+      </w:fldSimple>
+      <w:r>
+        <w:t xml:space="preserve"> </w:t>
+      </w:r>
+      <w:r>
+        <w:t>Course Assign for a cohort</w:t>
+      </w:r>
+    </w:p>
+    <w:p>
+      <w:pPr>
         <w:spacing w:line="276" w:lineRule="auto"/>
         <w:jc w:val="both"/>
         <w:rPr>
@@ -2720,13 +3085,9 @@
     </w:p>
     <w:p>
       <w:pPr>
-        <w:spacing w:line="276" w:lineRule="auto"/>
-        <w:jc w:val="both"/>
-        <w:rPr>
-          <w:rFonts w:ascii="Segoe UI" w:hAnsi="Segoe UI" w:cs="Segoe UI"/>
-          <w:color w:val="24292E"/>
-          <w:shd w:val="clear" w:color="auto" w:fill="FFFFFF"/>
-        </w:rPr>
+        <w:keepNext/>
+        <w:spacing w:line="276" w:lineRule="auto"/>
+        <w:jc w:val="center"/>
       </w:pPr>
       <w:r>
         <w:rPr>
@@ -2785,65 +3146,51 @@
     </w:p>
     <w:p>
       <w:pPr>
-        <w:spacing w:line="276" w:lineRule="auto"/>
-        <w:jc w:val="both"/>
-        <w:rPr>
-          <w:rFonts w:ascii="Segoe UI" w:hAnsi="Segoe UI" w:cs="Segoe UI"/>
+        <w:pStyle w:val="Caption"/>
+        <w:jc w:val="center"/>
+        <w:rPr>
+          <w:rFonts w:ascii="Segoe UI" w:hAnsi="Segoe UI" w:cs="Segoe UI"/>
+          <w:color w:val="24292E"/>
+          <w:shd w:val="clear" w:color="auto" w:fill="FFFFFF"/>
+        </w:rPr>
+      </w:pPr>
+      <w:r>
+        <w:t xml:space="preserve">Figure </w:t>
+      </w:r>
+      <w:fldSimple w:instr=" SEQ Figure \* ARABIC ">
+        <w:r>
+          <w:rPr>
+            <w:noProof/>
+          </w:rPr>
+          <w:t>18</w:t>
+        </w:r>
+      </w:fldSimple>
+      <w:r>
+        <w:t xml:space="preserve"> </w:t>
+      </w:r>
+      <w:r>
+        <w:t xml:space="preserve">Course Assign </w:t>
+      </w:r>
+      <w:r>
+        <w:t>Successful</w:t>
+      </w:r>
+    </w:p>
+    <w:p>
+      <w:pPr>
+        <w:pStyle w:val="Heading3"/>
+        <w:rPr>
           <w:b/>
           <w:bCs/>
-          <w:color w:val="24292E"/>
-          <w:shd w:val="clear" w:color="auto" w:fill="FFFFFF"/>
-        </w:rPr>
-      </w:pPr>
-      <w:r>
-        <w:rPr>
-          <w:rFonts w:ascii="Segoe UI" w:hAnsi="Segoe UI" w:cs="Segoe UI"/>
+          <w:shd w:val="clear" w:color="auto" w:fill="FFFFFF"/>
+        </w:rPr>
+      </w:pPr>
+      <w:r>
+        <w:rPr>
           <w:b/>
           <w:bCs/>
-          <w:color w:val="24292E"/>
-          <w:shd w:val="clear" w:color="auto" w:fill="FFFFFF"/>
-        </w:rPr>
-        <w:t>Course</w:t>
-      </w:r>
-      <w:r>
-        <w:rPr>
-          <w:rFonts w:ascii="Segoe UI" w:hAnsi="Segoe UI" w:cs="Segoe UI"/>
-          <w:b/>
-          <w:bCs/>
-          <w:color w:val="24292E"/>
-          <w:shd w:val="clear" w:color="auto" w:fill="FFFFFF"/>
-        </w:rPr>
-        <w:t xml:space="preserve"> </w:t>
-      </w:r>
-      <w:r>
-        <w:rPr>
-          <w:rFonts w:ascii="Segoe UI" w:hAnsi="Segoe UI" w:cs="Segoe UI"/>
-          <w:b/>
-          <w:bCs/>
-          <w:color w:val="24292E"/>
-          <w:shd w:val="clear" w:color="auto" w:fill="FFFFFF"/>
-        </w:rPr>
-        <w:t>Assign</w:t>
-      </w:r>
-      <w:r>
-        <w:rPr>
-          <w:rFonts w:ascii="Segoe UI" w:hAnsi="Segoe UI" w:cs="Segoe UI"/>
-          <w:b/>
-          <w:bCs/>
-          <w:color w:val="24292E"/>
-          <w:shd w:val="clear" w:color="auto" w:fill="FFFFFF"/>
-        </w:rPr>
-        <w:t xml:space="preserve"> Update</w:t>
-      </w:r>
-      <w:r>
-        <w:rPr>
-          <w:rFonts w:ascii="Segoe UI" w:hAnsi="Segoe UI" w:cs="Segoe UI"/>
-          <w:b/>
-          <w:bCs/>
-          <w:color w:val="24292E"/>
-          <w:shd w:val="clear" w:color="auto" w:fill="FFFFFF"/>
-        </w:rPr>
-        <w:t>:</w:t>
+          <w:shd w:val="clear" w:color="auto" w:fill="FFFFFF"/>
+        </w:rPr>
+        <w:t>Course Assign Update</w:t>
       </w:r>
     </w:p>
     <w:p>
@@ -2950,13 +3297,9 @@
     </w:p>
     <w:p>
       <w:pPr>
-        <w:spacing w:line="276" w:lineRule="auto"/>
-        <w:jc w:val="both"/>
-        <w:rPr>
-          <w:rFonts w:ascii="Segoe UI" w:hAnsi="Segoe UI" w:cs="Segoe UI"/>
-          <w:color w:val="24292E"/>
-          <w:shd w:val="clear" w:color="auto" w:fill="FFFFFF"/>
-        </w:rPr>
+        <w:keepNext/>
+        <w:spacing w:line="276" w:lineRule="auto"/>
+        <w:jc w:val="center"/>
       </w:pPr>
       <w:r>
         <w:rPr>
@@ -3001,6 +3344,31 @@
     </w:p>
     <w:p>
       <w:pPr>
+        <w:pStyle w:val="Caption"/>
+        <w:jc w:val="center"/>
+        <w:rPr>
+          <w:rFonts w:ascii="Segoe UI" w:hAnsi="Segoe UI" w:cs="Segoe UI"/>
+          <w:color w:val="24292E"/>
+          <w:shd w:val="clear" w:color="auto" w:fill="FFFFFF"/>
+        </w:rPr>
+      </w:pPr>
+      <w:r>
+        <w:t xml:space="preserve">Figure </w:t>
+      </w:r>
+      <w:fldSimple w:instr=" SEQ Figure \* ARABIC ">
+        <w:r>
+          <w:rPr>
+            <w:noProof/>
+          </w:rPr>
+          <w:t>19</w:t>
+        </w:r>
+      </w:fldSimple>
+      <w:r>
+        <w:t xml:space="preserve"> Cohort Summary Screen</w:t>
+      </w:r>
+    </w:p>
+    <w:p>
+      <w:pPr>
         <w:spacing w:line="276" w:lineRule="auto"/>
         <w:jc w:val="both"/>
         <w:rPr>
@@ -3071,13 +3439,9 @@
     </w:p>
     <w:p>
       <w:pPr>
-        <w:spacing w:line="276" w:lineRule="auto"/>
-        <w:jc w:val="both"/>
-        <w:rPr>
-          <w:rFonts w:ascii="Segoe UI" w:hAnsi="Segoe UI" w:cs="Segoe UI"/>
-          <w:color w:val="24292E"/>
-          <w:shd w:val="clear" w:color="auto" w:fill="FFFFFF"/>
-        </w:rPr>
+        <w:keepNext/>
+        <w:spacing w:line="276" w:lineRule="auto"/>
+        <w:jc w:val="center"/>
       </w:pPr>
       <w:r>
         <w:rPr>
@@ -3123,6 +3487,31 @@
     </w:p>
     <w:p>
       <w:pPr>
+        <w:pStyle w:val="Caption"/>
+        <w:jc w:val="center"/>
+        <w:rPr>
+          <w:rFonts w:ascii="Segoe UI" w:hAnsi="Segoe UI" w:cs="Segoe UI"/>
+          <w:color w:val="24292E"/>
+          <w:shd w:val="clear" w:color="auto" w:fill="FFFFFF"/>
+        </w:rPr>
+      </w:pPr>
+      <w:r>
+        <w:t xml:space="preserve">Figure </w:t>
+      </w:r>
+      <w:fldSimple w:instr=" SEQ Figure \* ARABIC ">
+        <w:r>
+          <w:rPr>
+            <w:noProof/>
+          </w:rPr>
+          <w:t>20</w:t>
+        </w:r>
+      </w:fldSimple>
+      <w:r>
+        <w:t xml:space="preserve"> Course Summary Screen</w:t>
+      </w:r>
+    </w:p>
+    <w:p>
+      <w:pPr>
         <w:spacing w:line="276" w:lineRule="auto"/>
         <w:jc w:val="both"/>
         <w:rPr>
@@ -3131,17 +3520,6 @@
           <w:shd w:val="clear" w:color="auto" w:fill="FFFFFF"/>
         </w:rPr>
       </w:pPr>
-    </w:p>
-    <w:p>
-      <w:pPr>
-        <w:spacing w:line="276" w:lineRule="auto"/>
-        <w:jc w:val="both"/>
-        <w:rPr>
-          <w:rFonts w:ascii="Segoe UI" w:hAnsi="Segoe UI" w:cs="Segoe UI"/>
-          <w:color w:val="24292E"/>
-          <w:shd w:val="clear" w:color="auto" w:fill="FFFFFF"/>
-        </w:rPr>
-      </w:pPr>
       <w:r>
         <w:rPr>
           <w:rFonts w:ascii="Segoe UI" w:hAnsi="Segoe UI" w:cs="Segoe UI"/>
@@ -3153,13 +3531,9 @@
     </w:p>
     <w:p>
       <w:pPr>
-        <w:spacing w:line="276" w:lineRule="auto"/>
-        <w:jc w:val="both"/>
-        <w:rPr>
-          <w:rFonts w:ascii="Segoe UI" w:hAnsi="Segoe UI" w:cs="Segoe UI"/>
-          <w:color w:val="24292E"/>
-          <w:shd w:val="clear" w:color="auto" w:fill="FFFFFF"/>
-        </w:rPr>
+        <w:keepNext/>
+        <w:spacing w:line="276" w:lineRule="auto"/>
+        <w:jc w:val="center"/>
       </w:pPr>
       <w:r>
         <w:rPr>
@@ -3218,22 +3592,42 @@
     </w:p>
     <w:p>
       <w:pPr>
-        <w:spacing w:line="276" w:lineRule="auto"/>
-        <w:jc w:val="both"/>
-        <w:rPr>
-          <w:rFonts w:ascii="Segoe UI" w:hAnsi="Segoe UI" w:cs="Segoe UI"/>
+        <w:pStyle w:val="Caption"/>
+        <w:jc w:val="center"/>
+        <w:rPr>
+          <w:rFonts w:ascii="Segoe UI" w:hAnsi="Segoe UI" w:cs="Segoe UI"/>
+          <w:color w:val="24292E"/>
+          <w:shd w:val="clear" w:color="auto" w:fill="FFFFFF"/>
+        </w:rPr>
+      </w:pPr>
+      <w:r>
+        <w:t xml:space="preserve">Figure </w:t>
+      </w:r>
+      <w:fldSimple w:instr=" SEQ Figure \* ARABIC ">
+        <w:r>
+          <w:rPr>
+            <w:noProof/>
+          </w:rPr>
+          <w:t>21</w:t>
+        </w:r>
+      </w:fldSimple>
+      <w:r>
+        <w:t xml:space="preserve"> Course Assign Update Successful</w:t>
+      </w:r>
+    </w:p>
+    <w:p>
+      <w:pPr>
+        <w:pStyle w:val="Heading3"/>
+        <w:rPr>
           <w:b/>
           <w:bCs/>
-          <w:color w:val="24292E"/>
-          <w:shd w:val="clear" w:color="auto" w:fill="FFFFFF"/>
-        </w:rPr>
-      </w:pPr>
-      <w:r>
-        <w:rPr>
-          <w:rFonts w:ascii="Segoe UI" w:hAnsi="Segoe UI" w:cs="Segoe UI"/>
+          <w:shd w:val="clear" w:color="auto" w:fill="FFFFFF"/>
+        </w:rPr>
+      </w:pPr>
+      <w:r>
+        <w:rPr>
           <w:b/>
           <w:bCs/>
-          <w:color w:val="24292E"/>
           <w:highlight w:val="yellow"/>
           <w:shd w:val="clear" w:color="auto" w:fill="FFFFFF"/>
         </w:rPr>
@@ -3241,10 +3635,8 @@
       </w:r>
       <w:r>
         <w:rPr>
-          <w:rFonts w:ascii="Segoe UI" w:hAnsi="Segoe UI" w:cs="Segoe UI"/>
           <w:b/>
           <w:bCs/>
-          <w:color w:val="24292E"/>
           <w:highlight w:val="yellow"/>
           <w:shd w:val="clear" w:color="auto" w:fill="FFFFFF"/>
         </w:rPr>
@@ -3252,10 +3644,8 @@
       </w:r>
       <w:r>
         <w:rPr>
-          <w:rFonts w:ascii="Segoe UI" w:hAnsi="Segoe UI" w:cs="Segoe UI"/>
           <w:b/>
           <w:bCs/>
-          <w:color w:val="24292E"/>
           <w:highlight w:val="yellow"/>
           <w:shd w:val="clear" w:color="auto" w:fill="FFFFFF"/>
         </w:rPr>
@@ -3302,7 +3692,39 @@
           <w:color w:val="24292E"/>
           <w:shd w:val="clear" w:color="auto" w:fill="FFFFFF"/>
         </w:rPr>
-        <w:t>does not exist anymore to keep the view clean for other instructors by simply selecting Archive action beside Course name. as shown below:</w:t>
+        <w:t>does not exist anymore to keep the view clean for other instructors by simply selecting Archive action beside Course name. as shown below</w:t>
+      </w:r>
+      <w:r>
+        <w:rPr>
+          <w:rFonts w:ascii="Segoe UI" w:hAnsi="Segoe UI" w:cs="Segoe UI"/>
+          <w:color w:val="24292E"/>
+          <w:shd w:val="clear" w:color="auto" w:fill="FFFFFF"/>
+        </w:rPr>
+        <w:t>.</w:t>
+      </w:r>
+      <w:r>
+        <w:rPr>
+          <w:rFonts w:ascii="Segoe UI" w:hAnsi="Segoe UI" w:cs="Segoe UI"/>
+          <w:color w:val="24292E"/>
+          <w:shd w:val="clear" w:color="auto" w:fill="FFFFFF"/>
+        </w:rPr>
+        <w:t xml:space="preserve"> </w:t>
+      </w:r>
+      <w:r>
+        <w:rPr>
+          <w:rFonts w:ascii="Segoe UI" w:hAnsi="Segoe UI" w:cs="Segoe UI"/>
+          <w:color w:val="24292E"/>
+          <w:shd w:val="clear" w:color="auto" w:fill="FFFFFF"/>
+        </w:rPr>
+        <w:t>O</w:t>
+      </w:r>
+      <w:r>
+        <w:rPr>
+          <w:rFonts w:ascii="Segoe UI" w:hAnsi="Segoe UI" w:cs="Segoe UI"/>
+          <w:color w:val="24292E"/>
+          <w:shd w:val="clear" w:color="auto" w:fill="FFFFFF"/>
+        </w:rPr>
+        <w:t>nce the Archive button is selected the course is archived from the view.</w:t>
       </w:r>
     </w:p>
     <w:p>
@@ -3314,6 +3736,13 @@
           <w:color w:val="24292E"/>
           <w:shd w:val="clear" w:color="auto" w:fill="FFFFFF"/>
         </w:rPr>
+      </w:pPr>
+    </w:p>
+    <w:p>
+      <w:pPr>
+        <w:keepNext/>
+        <w:spacing w:line="276" w:lineRule="auto"/>
+        <w:jc w:val="center"/>
       </w:pPr>
       <w:r>
         <w:rPr>
@@ -3359,53 +3788,27 @@
     </w:p>
     <w:p>
       <w:pPr>
-        <w:spacing w:line="276" w:lineRule="auto"/>
-        <w:jc w:val="both"/>
-        <w:rPr>
-          <w:rFonts w:ascii="Segoe UI" w:hAnsi="Segoe UI" w:cs="Segoe UI"/>
-          <w:color w:val="24292E"/>
-          <w:shd w:val="clear" w:color="auto" w:fill="FFFFFF"/>
-        </w:rPr>
-      </w:pPr>
-      <w:r>
-        <w:rPr>
-          <w:rFonts w:ascii="Segoe UI" w:hAnsi="Segoe UI" w:cs="Segoe UI"/>
-          <w:color w:val="24292E"/>
-          <w:shd w:val="clear" w:color="auto" w:fill="FFFFFF"/>
-        </w:rPr>
-        <w:t xml:space="preserve">once the Archive button is selected the course is </w:t>
-      </w:r>
-      <w:r>
-        <w:rPr>
-          <w:rFonts w:ascii="Segoe UI" w:hAnsi="Segoe UI" w:cs="Segoe UI"/>
-          <w:color w:val="24292E"/>
-          <w:shd w:val="clear" w:color="auto" w:fill="FFFFFF"/>
-        </w:rPr>
-        <w:t>archived</w:t>
-      </w:r>
-      <w:r>
-        <w:rPr>
-          <w:rFonts w:ascii="Segoe UI" w:hAnsi="Segoe UI" w:cs="Segoe UI"/>
-          <w:color w:val="24292E"/>
-          <w:shd w:val="clear" w:color="auto" w:fill="FFFFFF"/>
-        </w:rPr>
-        <w:t xml:space="preserve"> from </w:t>
-      </w:r>
-      <w:r>
-        <w:rPr>
-          <w:rFonts w:ascii="Segoe UI" w:hAnsi="Segoe UI" w:cs="Segoe UI"/>
-          <w:color w:val="24292E"/>
-          <w:shd w:val="clear" w:color="auto" w:fill="FFFFFF"/>
-        </w:rPr>
-        <w:t>the view.</w:t>
-      </w:r>
-      <w:r>
-        <w:rPr>
-          <w:rFonts w:ascii="Segoe UI" w:hAnsi="Segoe UI" w:cs="Segoe UI"/>
-          <w:color w:val="24292E"/>
-          <w:shd w:val="clear" w:color="auto" w:fill="FFFFFF"/>
-        </w:rPr>
-        <w:t>.</w:t>
+        <w:pStyle w:val="Caption"/>
+        <w:jc w:val="center"/>
+        <w:rPr>
+          <w:rFonts w:ascii="Segoe UI" w:hAnsi="Segoe UI" w:cs="Segoe UI"/>
+          <w:color w:val="24292E"/>
+          <w:shd w:val="clear" w:color="auto" w:fill="FFFFFF"/>
+        </w:rPr>
+      </w:pPr>
+      <w:r>
+        <w:t xml:space="preserve">Figure </w:t>
+      </w:r>
+      <w:fldSimple w:instr=" SEQ Figure \* ARABIC ">
+        <w:r>
+          <w:rPr>
+            <w:noProof/>
+          </w:rPr>
+          <w:t>22</w:t>
+        </w:r>
+      </w:fldSimple>
+      <w:r>
+        <w:t xml:space="preserve"> Course assign Archive</w:t>
       </w:r>
     </w:p>
     <w:p>
@@ -3423,46 +3826,29 @@
     </w:p>
     <w:p>
       <w:pPr>
-        <w:spacing w:line="276" w:lineRule="auto"/>
-        <w:jc w:val="both"/>
-        <w:rPr>
-          <w:rFonts w:ascii="Segoe UI" w:hAnsi="Segoe UI" w:cs="Segoe UI"/>
+        <w:pStyle w:val="Heading3"/>
+        <w:rPr>
           <w:b/>
           <w:bCs/>
-          <w:color w:val="24292E"/>
-          <w:shd w:val="clear" w:color="auto" w:fill="FFFFFF"/>
-        </w:rPr>
-      </w:pPr>
-      <w:r>
-        <w:rPr>
-          <w:rFonts w:ascii="Segoe UI" w:hAnsi="Segoe UI" w:cs="Segoe UI"/>
+          <w:shd w:val="clear" w:color="auto" w:fill="FFFFFF"/>
+        </w:rPr>
+      </w:pPr>
+      <w:r>
+        <w:rPr>
           <w:b/>
           <w:bCs/>
-          <w:color w:val="24292E"/>
           <w:shd w:val="clear" w:color="auto" w:fill="FFFFFF"/>
         </w:rPr>
         <w:t xml:space="preserve">Homework </w:t>
       </w:r>
       <w:r>
         <w:rPr>
-          <w:rFonts w:ascii="Segoe UI" w:hAnsi="Segoe UI" w:cs="Segoe UI"/>
           <w:b/>
           <w:bCs/>
-          <w:color w:val="24292E"/>
           <w:shd w:val="clear" w:color="auto" w:fill="FFFFFF"/>
         </w:rPr>
         <w:t>View/Read</w:t>
       </w:r>
-      <w:r>
-        <w:rPr>
-          <w:rFonts w:ascii="Segoe UI" w:hAnsi="Segoe UI" w:cs="Segoe UI"/>
-          <w:b/>
-          <w:bCs/>
-          <w:color w:val="24292E"/>
-          <w:shd w:val="clear" w:color="auto" w:fill="FFFFFF"/>
-        </w:rPr>
-        <w:t>:</w:t>
-      </w:r>
     </w:p>
     <w:p>
       <w:pPr>
@@ -3496,15 +3882,23 @@
           <w:color w:val="24292E"/>
           <w:shd w:val="clear" w:color="auto" w:fill="FFFFFF"/>
         </w:rPr>
-        <w:t>, read</w:t>
-      </w:r>
-      <w:r>
-        <w:rPr>
-          <w:rFonts w:ascii="Segoe UI" w:hAnsi="Segoe UI" w:cs="Segoe UI"/>
-          <w:color w:val="24292E"/>
-          <w:shd w:val="clear" w:color="auto" w:fill="FFFFFF"/>
-        </w:rPr>
-        <w:t xml:space="preserve"> ,update, archive a </w:t>
+        <w:t xml:space="preserve">, </w:t>
+      </w:r>
+      <w:r>
+        <w:rPr>
+          <w:rFonts w:ascii="Segoe UI" w:hAnsi="Segoe UI" w:cs="Segoe UI"/>
+          <w:color w:val="24292E"/>
+          <w:shd w:val="clear" w:color="auto" w:fill="FFFFFF"/>
+        </w:rPr>
+        <w:t>read, update</w:t>
+      </w:r>
+      <w:r>
+        <w:rPr>
+          <w:rFonts w:ascii="Segoe UI" w:hAnsi="Segoe UI" w:cs="Segoe UI"/>
+          <w:color w:val="24292E"/>
+          <w:shd w:val="clear" w:color="auto" w:fill="FFFFFF"/>
+        </w:rPr>
+        <w:t xml:space="preserve">, archive a </w:t>
       </w:r>
       <w:r>
         <w:rPr>
@@ -3536,15 +3930,33 @@
           <w:color w:val="24292E"/>
           <w:shd w:val="clear" w:color="auto" w:fill="FFFFFF"/>
         </w:rPr>
-        <w:t xml:space="preserve">cohort summary) </w:t>
-      </w:r>
-      <w:r>
-        <w:rPr>
-          <w:rFonts w:ascii="Segoe UI" w:hAnsi="Segoe UI" w:cs="Segoe UI"/>
-          <w:color w:val="24292E"/>
-          <w:shd w:val="clear" w:color="auto" w:fill="FFFFFF"/>
-        </w:rPr>
-        <w:t xml:space="preserve"> for which he want to assign</w:t>
+        <w:t xml:space="preserve">cohort </w:t>
+      </w:r>
+      <w:proofErr w:type="gramStart"/>
+      <w:r>
+        <w:rPr>
+          <w:rFonts w:ascii="Segoe UI" w:hAnsi="Segoe UI" w:cs="Segoe UI"/>
+          <w:color w:val="24292E"/>
+          <w:shd w:val="clear" w:color="auto" w:fill="FFFFFF"/>
+        </w:rPr>
+        <w:t xml:space="preserve">summary) </w:t>
+      </w:r>
+      <w:r>
+        <w:rPr>
+          <w:rFonts w:ascii="Segoe UI" w:hAnsi="Segoe UI" w:cs="Segoe UI"/>
+          <w:color w:val="24292E"/>
+          <w:shd w:val="clear" w:color="auto" w:fill="FFFFFF"/>
+        </w:rPr>
+        <w:t xml:space="preserve"> for</w:t>
+      </w:r>
+      <w:proofErr w:type="gramEnd"/>
+      <w:r>
+        <w:rPr>
+          <w:rFonts w:ascii="Segoe UI" w:hAnsi="Segoe UI" w:cs="Segoe UI"/>
+          <w:color w:val="24292E"/>
+          <w:shd w:val="clear" w:color="auto" w:fill="FFFFFF"/>
+        </w:rPr>
+        <w:t xml:space="preserve"> which he want to assign</w:t>
       </w:r>
       <w:r>
         <w:rPr>
@@ -3573,26 +3985,10 @@
     </w:p>
     <w:p>
       <w:pPr>
-        <w:spacing w:line="276" w:lineRule="auto"/>
-        <w:jc w:val="both"/>
-        <w:rPr>
-          <w:rFonts w:ascii="Segoe UI" w:hAnsi="Segoe UI" w:cs="Segoe UI"/>
-          <w:b/>
-          <w:bCs/>
-          <w:color w:val="24292E"/>
-          <w:shd w:val="clear" w:color="auto" w:fill="FFFFFF"/>
-        </w:rPr>
-      </w:pPr>
-      <w:r>
-        <w:rPr>
-          <w:rFonts w:ascii="Segoe UI" w:hAnsi="Segoe UI" w:cs="Segoe UI"/>
-          <w:b/>
-          <w:bCs/>
-          <w:color w:val="24292E"/>
-          <w:shd w:val="clear" w:color="auto" w:fill="FFFFFF"/>
-        </w:rPr>
-        <w:t xml:space="preserve"> </w:t>
-      </w:r>
+        <w:keepNext/>
+        <w:spacing w:line="276" w:lineRule="auto"/>
+        <w:jc w:val="center"/>
+      </w:pPr>
       <w:r>
         <w:rPr>
           <w:noProof/>
@@ -3636,6 +4032,33 @@
     </w:p>
     <w:p>
       <w:pPr>
+        <w:pStyle w:val="Caption"/>
+        <w:jc w:val="center"/>
+        <w:rPr>
+          <w:rFonts w:ascii="Segoe UI" w:hAnsi="Segoe UI" w:cs="Segoe UI"/>
+          <w:b w:val="0"/>
+          <w:bCs w:val="0"/>
+          <w:color w:val="24292E"/>
+          <w:shd w:val="clear" w:color="auto" w:fill="FFFFFF"/>
+        </w:rPr>
+      </w:pPr>
+      <w:r>
+        <w:t xml:space="preserve">Figure </w:t>
+      </w:r>
+      <w:fldSimple w:instr=" SEQ Figure \* ARABIC ">
+        <w:r>
+          <w:rPr>
+            <w:noProof/>
+          </w:rPr>
+          <w:t>23</w:t>
+        </w:r>
+      </w:fldSimple>
+      <w:r>
+        <w:t xml:space="preserve"> Cohort Summary Screen</w:t>
+      </w:r>
+    </w:p>
+    <w:p>
+      <w:pPr>
         <w:spacing w:line="276" w:lineRule="auto"/>
         <w:jc w:val="both"/>
         <w:rPr>
@@ -3651,7 +4074,25 @@
           <w:shd w:val="clear" w:color="auto" w:fill="FFFFFF"/>
         </w:rPr>
         <w:lastRenderedPageBreak/>
-        <w:t xml:space="preserve">Once cohort is selected, the user need to select the </w:t>
+        <w:t xml:space="preserve">Once cohort is selected, the user </w:t>
+      </w:r>
+      <w:proofErr w:type="gramStart"/>
+      <w:r>
+        <w:rPr>
+          <w:rFonts w:ascii="Segoe UI" w:hAnsi="Segoe UI" w:cs="Segoe UI"/>
+          <w:color w:val="24292E"/>
+          <w:shd w:val="clear" w:color="auto" w:fill="FFFFFF"/>
+        </w:rPr>
+        <w:t>need</w:t>
+      </w:r>
+      <w:proofErr w:type="gramEnd"/>
+      <w:r>
+        <w:rPr>
+          <w:rFonts w:ascii="Segoe UI" w:hAnsi="Segoe UI" w:cs="Segoe UI"/>
+          <w:color w:val="24292E"/>
+          <w:shd w:val="clear" w:color="auto" w:fill="FFFFFF"/>
+        </w:rPr>
+        <w:t xml:space="preserve"> to select the </w:t>
       </w:r>
       <w:r>
         <w:rPr>
@@ -3680,13 +4121,9 @@
     </w:p>
     <w:p>
       <w:pPr>
-        <w:spacing w:line="276" w:lineRule="auto"/>
-        <w:jc w:val="both"/>
-        <w:rPr>
-          <w:rFonts w:ascii="Segoe UI" w:hAnsi="Segoe UI" w:cs="Segoe UI"/>
-          <w:color w:val="24292E"/>
-          <w:shd w:val="clear" w:color="auto" w:fill="FFFFFF"/>
-        </w:rPr>
+        <w:keepNext/>
+        <w:spacing w:line="276" w:lineRule="auto"/>
+        <w:jc w:val="center"/>
       </w:pPr>
       <w:r>
         <w:rPr>
@@ -3731,6 +4168,31 @@
     </w:p>
     <w:p>
       <w:pPr>
+        <w:pStyle w:val="Caption"/>
+        <w:jc w:val="center"/>
+        <w:rPr>
+          <w:rFonts w:ascii="Segoe UI" w:hAnsi="Segoe UI" w:cs="Segoe UI"/>
+          <w:color w:val="24292E"/>
+          <w:shd w:val="clear" w:color="auto" w:fill="FFFFFF"/>
+        </w:rPr>
+      </w:pPr>
+      <w:r>
+        <w:t xml:space="preserve">Figure </w:t>
+      </w:r>
+      <w:fldSimple w:instr=" SEQ Figure \* ARABIC ">
+        <w:r>
+          <w:rPr>
+            <w:noProof/>
+          </w:rPr>
+          <w:t>24</w:t>
+        </w:r>
+      </w:fldSimple>
+      <w:r>
+        <w:t xml:space="preserve"> Course Summary Screen</w:t>
+      </w:r>
+    </w:p>
+    <w:p>
+      <w:pPr>
         <w:spacing w:line="276" w:lineRule="auto"/>
         <w:jc w:val="both"/>
         <w:rPr>
@@ -3750,22 +4212,18 @@
     </w:p>
     <w:p>
       <w:pPr>
-        <w:spacing w:line="276" w:lineRule="auto"/>
-        <w:jc w:val="both"/>
-        <w:rPr>
-          <w:rFonts w:ascii="Segoe UI" w:hAnsi="Segoe UI" w:cs="Segoe UI"/>
-          <w:color w:val="24292E"/>
-          <w:shd w:val="clear" w:color="auto" w:fill="FFFFFF"/>
-        </w:rPr>
+        <w:keepNext/>
+        <w:spacing w:line="276" w:lineRule="auto"/>
+        <w:jc w:val="center"/>
       </w:pPr>
       <w:r>
         <w:rPr>
           <w:noProof/>
         </w:rPr>
         <w:drawing>
-          <wp:inline distT="0" distB="0" distL="0" distR="0" wp14:anchorId="2A587528" wp14:editId="67C5589E">
-            <wp:extent cx="3619500" cy="2276882"/>
-            <wp:effectExtent l="0" t="0" r="0" b="9525"/>
+          <wp:inline distT="0" distB="0" distL="0" distR="0" wp14:anchorId="2A587528" wp14:editId="72C81FF2">
+            <wp:extent cx="5584239" cy="3512820"/>
+            <wp:effectExtent l="0" t="0" r="0" b="0"/>
             <wp:docPr id="20" name="Picture 20"/>
             <wp:cNvGraphicFramePr>
               <a:graphicFrameLocks xmlns:a="http://schemas.openxmlformats.org/drawingml/2006/main" noChangeAspect="1"/>
@@ -3786,7 +4244,7 @@
                   <pic:spPr>
                     <a:xfrm>
                       <a:off x="0" y="0"/>
-                      <a:ext cx="3657009" cy="2300477"/>
+                      <a:ext cx="5664419" cy="3563258"/>
                     </a:xfrm>
                     <a:prstGeom prst="rect">
                       <a:avLst/>
@@ -3801,6 +4259,31 @@
     </w:p>
     <w:p>
       <w:pPr>
+        <w:pStyle w:val="Caption"/>
+        <w:jc w:val="center"/>
+        <w:rPr>
+          <w:rFonts w:ascii="Segoe UI" w:hAnsi="Segoe UI" w:cs="Segoe UI"/>
+          <w:color w:val="24292E"/>
+          <w:shd w:val="clear" w:color="auto" w:fill="FFFFFF"/>
+        </w:rPr>
+      </w:pPr>
+      <w:r>
+        <w:t xml:space="preserve">Figure </w:t>
+      </w:r>
+      <w:fldSimple w:instr=" SEQ Figure \* ARABIC ">
+        <w:r>
+          <w:rPr>
+            <w:noProof/>
+          </w:rPr>
+          <w:t>25</w:t>
+        </w:r>
+      </w:fldSimple>
+      <w:r>
+        <w:t xml:space="preserve"> Homework Summary for a course</w:t>
+      </w:r>
+    </w:p>
+    <w:p>
+      <w:pPr>
         <w:spacing w:line="276" w:lineRule="auto"/>
         <w:jc w:val="both"/>
         <w:rPr>
@@ -3811,25 +4294,23 @@
           <w:shd w:val="clear" w:color="auto" w:fill="FFFFFF"/>
         </w:rPr>
       </w:pPr>
-      <w:r>
-        <w:rPr>
-          <w:rFonts w:ascii="Segoe UI" w:hAnsi="Segoe UI" w:cs="Segoe UI"/>
+    </w:p>
+    <w:p>
+      <w:pPr>
+        <w:pStyle w:val="Heading3"/>
+        <w:rPr>
           <w:b/>
           <w:bCs/>
-          <w:color w:val="24292E"/>
-          <w:shd w:val="clear" w:color="auto" w:fill="FFFFFF"/>
-        </w:rPr>
-        <w:t>Homework Create</w:t>
-      </w:r>
-      <w:r>
-        <w:rPr>
-          <w:rFonts w:ascii="Segoe UI" w:hAnsi="Segoe UI" w:cs="Segoe UI"/>
+          <w:shd w:val="clear" w:color="auto" w:fill="FFFFFF"/>
+        </w:rPr>
+      </w:pPr>
+      <w:r>
+        <w:rPr>
           <w:b/>
           <w:bCs/>
-          <w:color w:val="24292E"/>
-          <w:shd w:val="clear" w:color="auto" w:fill="FFFFFF"/>
-        </w:rPr>
-        <w:t xml:space="preserve">: </w:t>
+          <w:shd w:val="clear" w:color="auto" w:fill="FFFFFF"/>
+        </w:rPr>
+        <w:t>Homework Create</w:t>
       </w:r>
     </w:p>
     <w:p>
@@ -3848,7 +4329,25 @@
           <w:color w:val="24292E"/>
           <w:shd w:val="clear" w:color="auto" w:fill="FFFFFF"/>
         </w:rPr>
-        <w:t xml:space="preserve">The user can also create a homework from the same screen by Clicking create option and input the </w:t>
+        <w:t xml:space="preserve">The user can also create </w:t>
+      </w:r>
+      <w:proofErr w:type="gramStart"/>
+      <w:r>
+        <w:rPr>
+          <w:rFonts w:ascii="Segoe UI" w:hAnsi="Segoe UI" w:cs="Segoe UI"/>
+          <w:color w:val="24292E"/>
+          <w:shd w:val="clear" w:color="auto" w:fill="FFFFFF"/>
+        </w:rPr>
+        <w:t>a</w:t>
+      </w:r>
+      <w:proofErr w:type="gramEnd"/>
+      <w:r>
+        <w:rPr>
+          <w:rFonts w:ascii="Segoe UI" w:hAnsi="Segoe UI" w:cs="Segoe UI"/>
+          <w:color w:val="24292E"/>
+          <w:shd w:val="clear" w:color="auto" w:fill="FFFFFF"/>
+        </w:rPr>
+        <w:t xml:space="preserve"> homework from the same screen by Clicking create option and input the </w:t>
       </w:r>
       <w:r>
         <w:rPr>
@@ -3861,19 +4360,14 @@
     </w:p>
     <w:p>
       <w:pPr>
-        <w:spacing w:line="276" w:lineRule="auto"/>
-        <w:jc w:val="both"/>
-        <w:rPr>
-          <w:rFonts w:ascii="Segoe UI" w:hAnsi="Segoe UI" w:cs="Segoe UI"/>
-          <w:color w:val="24292E"/>
-          <w:shd w:val="clear" w:color="auto" w:fill="FFFFFF"/>
-        </w:rPr>
+        <w:keepNext/>
+        <w:spacing w:line="276" w:lineRule="auto"/>
+        <w:jc w:val="center"/>
       </w:pPr>
       <w:r>
         <w:rPr>
           <w:noProof/>
         </w:rPr>
-        <w:lastRenderedPageBreak/>
         <w:drawing>
           <wp:inline distT="0" distB="0" distL="0" distR="0" wp14:anchorId="748873BF" wp14:editId="31CD61A5">
             <wp:extent cx="4076700" cy="5667375"/>
@@ -3913,6 +4407,27 @@
     </w:p>
     <w:p>
       <w:pPr>
+        <w:pStyle w:val="Caption"/>
+        <w:jc w:val="center"/>
+      </w:pPr>
+      <w:r>
+        <w:t xml:space="preserve">Figure </w:t>
+      </w:r>
+      <w:fldSimple w:instr=" SEQ Figure \* ARABIC ">
+        <w:r>
+          <w:rPr>
+            <w:noProof/>
+          </w:rPr>
+          <w:t>26</w:t>
+        </w:r>
+      </w:fldSimple>
+      <w:r>
+        <w:t xml:space="preserve"> Homework Create</w:t>
+      </w:r>
+    </w:p>
+    <w:p/>
+    <w:p>
+      <w:pPr>
         <w:spacing w:line="276" w:lineRule="auto"/>
         <w:jc w:val="both"/>
         <w:rPr>
@@ -3948,13 +4463,9 @@
     </w:p>
     <w:p>
       <w:pPr>
-        <w:spacing w:line="276" w:lineRule="auto"/>
-        <w:jc w:val="both"/>
-        <w:rPr>
-          <w:rFonts w:ascii="Segoe UI" w:hAnsi="Segoe UI" w:cs="Segoe UI"/>
-          <w:color w:val="24292E"/>
-          <w:shd w:val="clear" w:color="auto" w:fill="FFFFFF"/>
-        </w:rPr>
+        <w:keepNext/>
+        <w:spacing w:line="276" w:lineRule="auto"/>
+        <w:jc w:val="center"/>
       </w:pPr>
       <w:r>
         <w:rPr>
@@ -4000,55 +4511,53 @@
     </w:p>
     <w:p>
       <w:pPr>
-        <w:spacing w:line="276" w:lineRule="auto"/>
-        <w:jc w:val="both"/>
-        <w:rPr>
-          <w:rFonts w:ascii="Segoe UI" w:hAnsi="Segoe UI" w:cs="Segoe UI"/>
+        <w:pStyle w:val="Caption"/>
+        <w:jc w:val="center"/>
+        <w:rPr>
+          <w:rFonts w:ascii="Segoe UI" w:hAnsi="Segoe UI" w:cs="Segoe UI"/>
+          <w:color w:val="24292E"/>
+          <w:shd w:val="clear" w:color="auto" w:fill="FFFFFF"/>
+        </w:rPr>
+      </w:pPr>
+      <w:r>
+        <w:t xml:space="preserve">Figure </w:t>
+      </w:r>
+      <w:fldSimple w:instr=" SEQ Figure \* ARABIC ">
+        <w:r>
+          <w:rPr>
+            <w:noProof/>
+          </w:rPr>
+          <w:t>27</w:t>
+        </w:r>
+      </w:fldSimple>
+      <w:r>
+        <w:t xml:space="preserve"> Successfully added Homework in Course</w:t>
+      </w:r>
+    </w:p>
+    <w:p>
+      <w:pPr>
+        <w:pStyle w:val="Heading3"/>
+        <w:rPr>
           <w:b/>
           <w:bCs/>
-          <w:color w:val="24292E"/>
-          <w:shd w:val="clear" w:color="auto" w:fill="FFFFFF"/>
-        </w:rPr>
-      </w:pPr>
-      <w:r>
-        <w:rPr>
-          <w:rFonts w:ascii="Segoe UI" w:hAnsi="Segoe UI" w:cs="Segoe UI"/>
+          <w:shd w:val="clear" w:color="auto" w:fill="FFFFFF"/>
+        </w:rPr>
+      </w:pPr>
+      <w:r>
+        <w:rPr>
           <w:b/>
           <w:bCs/>
-          <w:color w:val="24292E"/>
           <w:shd w:val="clear" w:color="auto" w:fill="FFFFFF"/>
         </w:rPr>
         <w:t xml:space="preserve">Homework </w:t>
       </w:r>
       <w:r>
         <w:rPr>
-          <w:rFonts w:ascii="Segoe UI" w:hAnsi="Segoe UI" w:cs="Segoe UI"/>
           <w:b/>
           <w:bCs/>
-          <w:color w:val="24292E"/>
-          <w:shd w:val="clear" w:color="auto" w:fill="FFFFFF"/>
-        </w:rPr>
-        <w:t>Read/</w:t>
-      </w:r>
-      <w:r>
-        <w:rPr>
-          <w:rFonts w:ascii="Segoe UI" w:hAnsi="Segoe UI" w:cs="Segoe UI"/>
-          <w:b/>
-          <w:bCs/>
-          <w:color w:val="24292E"/>
-          <w:shd w:val="clear" w:color="auto" w:fill="FFFFFF"/>
-        </w:rPr>
-        <w:t>Update</w:t>
-      </w:r>
-      <w:r>
-        <w:rPr>
-          <w:rFonts w:ascii="Segoe UI" w:hAnsi="Segoe UI" w:cs="Segoe UI"/>
-          <w:b/>
-          <w:bCs/>
-          <w:color w:val="24292E"/>
-          <w:shd w:val="clear" w:color="auto" w:fill="FFFFFF"/>
-        </w:rPr>
-        <w:t>:</w:t>
+          <w:shd w:val="clear" w:color="auto" w:fill="FFFFFF"/>
+        </w:rPr>
+        <w:t>Read/Update</w:t>
       </w:r>
     </w:p>
     <w:p>
@@ -4112,13 +4621,9 @@
     </w:p>
     <w:p>
       <w:pPr>
+        <w:keepNext/>
         <w:spacing w:line="276" w:lineRule="auto"/>
         <w:jc w:val="both"/>
-        <w:rPr>
-          <w:rFonts w:ascii="Segoe UI" w:hAnsi="Segoe UI" w:cs="Segoe UI"/>
-          <w:color w:val="24292E"/>
-          <w:shd w:val="clear" w:color="auto" w:fill="FFFFFF"/>
-        </w:rPr>
       </w:pPr>
       <w:r>
         <w:rPr>
@@ -4163,13 +4668,34 @@
     </w:p>
     <w:p>
       <w:pPr>
-        <w:spacing w:line="276" w:lineRule="auto"/>
-        <w:jc w:val="both"/>
-        <w:rPr>
-          <w:rFonts w:ascii="Segoe UI" w:hAnsi="Segoe UI" w:cs="Segoe UI"/>
-          <w:color w:val="24292E"/>
-          <w:shd w:val="clear" w:color="auto" w:fill="FFFFFF"/>
-        </w:rPr>
+        <w:pStyle w:val="Caption"/>
+        <w:jc w:val="center"/>
+        <w:rPr>
+          <w:rFonts w:ascii="Segoe UI" w:hAnsi="Segoe UI" w:cs="Segoe UI"/>
+          <w:color w:val="24292E"/>
+          <w:shd w:val="clear" w:color="auto" w:fill="FFFFFF"/>
+        </w:rPr>
+      </w:pPr>
+      <w:r>
+        <w:t xml:space="preserve">Figure </w:t>
+      </w:r>
+      <w:fldSimple w:instr=" SEQ Figure \* ARABIC ">
+        <w:r>
+          <w:rPr>
+            <w:noProof/>
+          </w:rPr>
+          <w:t>28</w:t>
+        </w:r>
+      </w:fldSimple>
+      <w:r>
+        <w:t xml:space="preserve"> Homework Summary screen for a course</w:t>
+      </w:r>
+    </w:p>
+    <w:p>
+      <w:pPr>
+        <w:keepNext/>
+        <w:spacing w:line="276" w:lineRule="auto"/>
+        <w:jc w:val="center"/>
       </w:pPr>
       <w:r>
         <w:rPr>
@@ -4215,35 +4741,58 @@
     </w:p>
     <w:p>
       <w:pPr>
-        <w:spacing w:line="276" w:lineRule="auto"/>
-        <w:jc w:val="both"/>
-        <w:rPr>
-          <w:rFonts w:ascii="Segoe UI" w:hAnsi="Segoe UI" w:cs="Segoe UI"/>
-          <w:color w:val="24292E"/>
-          <w:shd w:val="clear" w:color="auto" w:fill="FFFFFF"/>
-        </w:rPr>
-      </w:pPr>
-      <w:r>
-        <w:rPr>
-          <w:rFonts w:ascii="Segoe UI" w:hAnsi="Segoe UI" w:cs="Segoe UI"/>
+        <w:pStyle w:val="Caption"/>
+        <w:jc w:val="center"/>
+        <w:rPr>
+          <w:rFonts w:ascii="Segoe UI" w:hAnsi="Segoe UI" w:cs="Segoe UI"/>
+          <w:color w:val="24292E"/>
+          <w:shd w:val="clear" w:color="auto" w:fill="FFFFFF"/>
+        </w:rPr>
+      </w:pPr>
+      <w:r>
+        <w:t xml:space="preserve">Figure </w:t>
+      </w:r>
+      <w:fldSimple w:instr=" SEQ Figure \* ARABIC ">
+        <w:r>
+          <w:rPr>
+            <w:noProof/>
+          </w:rPr>
+          <w:t>29</w:t>
+        </w:r>
+      </w:fldSimple>
+      <w:r>
+        <w:t xml:space="preserve"> Homework Read/Update</w:t>
+      </w:r>
+    </w:p>
+    <w:p>
+      <w:pPr>
+        <w:pStyle w:val="Heading3"/>
+        <w:rPr>
           <w:b/>
           <w:bCs/>
-          <w:color w:val="24292E"/>
-          <w:highlight w:val="yellow"/>
-          <w:shd w:val="clear" w:color="auto" w:fill="FFFFFF"/>
-        </w:rPr>
-        <w:t>Homework Archive</w:t>
-      </w:r>
-      <w:r>
-        <w:rPr>
-          <w:rFonts w:ascii="Segoe UI" w:hAnsi="Segoe UI" w:cs="Segoe UI"/>
+          <w:shd w:val="clear" w:color="auto" w:fill="FFFFFF"/>
+        </w:rPr>
+      </w:pPr>
+      <w:r>
+        <w:rPr>
           <w:b/>
           <w:bCs/>
-          <w:color w:val="24292E"/>
-          <w:shd w:val="clear" w:color="auto" w:fill="FFFFFF"/>
-        </w:rPr>
-        <w:t xml:space="preserve">: </w:t>
-      </w:r>
+          <w:highlight w:val="yellow"/>
+          <w:shd w:val="clear" w:color="auto" w:fill="FFFFFF"/>
+        </w:rPr>
+        <w:t>Homework Archive</w:t>
+      </w:r>
+    </w:p>
+    <w:p>
+      <w:pPr>
+        <w:spacing w:line="276" w:lineRule="auto"/>
+        <w:jc w:val="both"/>
+        <w:rPr>
+          <w:rFonts w:ascii="Segoe UI" w:hAnsi="Segoe UI" w:cs="Segoe UI"/>
+          <w:color w:val="24292E"/>
+          <w:shd w:val="clear" w:color="auto" w:fill="FFFFFF"/>
+        </w:rPr>
+      </w:pPr>
       <w:r>
         <w:rPr>
           <w:rFonts w:ascii="Segoe UI" w:hAnsi="Segoe UI" w:cs="Segoe UI"/>
@@ -4282,18 +4831,14 @@
           <w:color w:val="24292E"/>
           <w:shd w:val="clear" w:color="auto" w:fill="FFFFFF"/>
         </w:rPr>
-        <w:t xml:space="preserve"> ()</w:t>
-      </w:r>
-    </w:p>
-    <w:p>
-      <w:pPr>
+        <w:t xml:space="preserve"> </w:t>
+      </w:r>
+    </w:p>
+    <w:p>
+      <w:pPr>
+        <w:keepNext/>
         <w:spacing w:line="276" w:lineRule="auto"/>
         <w:jc w:val="both"/>
-        <w:rPr>
-          <w:rFonts w:ascii="Segoe UI" w:hAnsi="Segoe UI" w:cs="Segoe UI"/>
-          <w:color w:val="24292E"/>
-          <w:shd w:val="clear" w:color="auto" w:fill="FFFFFF"/>
-        </w:rPr>
       </w:pPr>
       <w:r>
         <w:rPr>
@@ -4339,6 +4884,31 @@
     </w:p>
     <w:p>
       <w:pPr>
+        <w:pStyle w:val="Caption"/>
+        <w:jc w:val="center"/>
+        <w:rPr>
+          <w:rFonts w:ascii="Segoe UI" w:hAnsi="Segoe UI" w:cs="Segoe UI"/>
+          <w:color w:val="24292E"/>
+          <w:shd w:val="clear" w:color="auto" w:fill="FFFFFF"/>
+        </w:rPr>
+      </w:pPr>
+      <w:r>
+        <w:t xml:space="preserve">Figure </w:t>
+      </w:r>
+      <w:fldSimple w:instr=" SEQ Figure \* ARABIC ">
+        <w:r>
+          <w:rPr>
+            <w:noProof/>
+          </w:rPr>
+          <w:t>30</w:t>
+        </w:r>
+      </w:fldSimple>
+      <w:r>
+        <w:t xml:space="preserve"> Course summary screen</w:t>
+      </w:r>
+    </w:p>
+    <w:p>
+      <w:pPr>
         <w:spacing w:line="276" w:lineRule="auto"/>
         <w:jc w:val="both"/>
         <w:rPr>
@@ -4398,15 +4968,9 @@
     </w:p>
     <w:p>
       <w:pPr>
-        <w:spacing w:line="276" w:lineRule="auto"/>
-        <w:jc w:val="both"/>
-        <w:rPr>
-          <w:rFonts w:ascii="Segoe UI" w:hAnsi="Segoe UI" w:cs="Segoe UI"/>
-          <w:b/>
-          <w:bCs/>
-          <w:color w:val="24292E"/>
-          <w:shd w:val="clear" w:color="auto" w:fill="FFFFFF"/>
-        </w:rPr>
+        <w:keepNext/>
+        <w:spacing w:line="276" w:lineRule="auto"/>
+        <w:jc w:val="center"/>
       </w:pPr>
       <w:r>
         <w:rPr>
@@ -4451,6 +5015,33 @@
     </w:p>
     <w:p>
       <w:pPr>
+        <w:pStyle w:val="Caption"/>
+        <w:jc w:val="center"/>
+        <w:rPr>
+          <w:rFonts w:ascii="Segoe UI" w:hAnsi="Segoe UI" w:cs="Segoe UI"/>
+          <w:b w:val="0"/>
+          <w:bCs w:val="0"/>
+          <w:color w:val="24292E"/>
+          <w:shd w:val="clear" w:color="auto" w:fill="FFFFFF"/>
+        </w:rPr>
+      </w:pPr>
+      <w:r>
+        <w:t xml:space="preserve">Figure </w:t>
+      </w:r>
+      <w:fldSimple w:instr=" SEQ Figure \* ARABIC ">
+        <w:r>
+          <w:rPr>
+            <w:noProof/>
+          </w:rPr>
+          <w:t>31</w:t>
+        </w:r>
+      </w:fldSimple>
+      <w:r>
+        <w:t xml:space="preserve"> Archive Confirmation</w:t>
+      </w:r>
+    </w:p>
+    <w:p>
+      <w:pPr>
         <w:spacing w:line="276" w:lineRule="auto"/>
         <w:jc w:val="both"/>
         <w:rPr>
@@ -4464,42 +5055,33 @@
     </w:p>
     <w:p>
       <w:pPr>
-        <w:spacing w:line="276" w:lineRule="auto"/>
-        <w:jc w:val="both"/>
-        <w:rPr>
-          <w:rFonts w:ascii="Segoe UI" w:hAnsi="Segoe UI" w:cs="Segoe UI"/>
+        <w:pStyle w:val="Heading3"/>
+        <w:rPr>
           <w:b/>
           <w:bCs/>
-          <w:color w:val="24292E"/>
-          <w:shd w:val="clear" w:color="auto" w:fill="FFFFFF"/>
-        </w:rPr>
-      </w:pPr>
-      <w:r>
-        <w:rPr>
-          <w:rFonts w:ascii="Segoe UI" w:hAnsi="Segoe UI" w:cs="Segoe UI"/>
+          <w:shd w:val="clear" w:color="auto" w:fill="FFFFFF"/>
+        </w:rPr>
+      </w:pPr>
+      <w:r>
+        <w:rPr>
           <w:b/>
           <w:bCs/>
-          <w:color w:val="24292E"/>
           <w:shd w:val="clear" w:color="auto" w:fill="FFFFFF"/>
         </w:rPr>
         <w:t>Grade</w:t>
       </w:r>
       <w:r>
         <w:rPr>
-          <w:rFonts w:ascii="Segoe UI" w:hAnsi="Segoe UI" w:cs="Segoe UI"/>
           <w:b/>
           <w:bCs/>
-          <w:color w:val="24292E"/>
           <w:shd w:val="clear" w:color="auto" w:fill="FFFFFF"/>
         </w:rPr>
         <w:t xml:space="preserve"> /Timesheet</w:t>
       </w:r>
       <w:r>
         <w:rPr>
-          <w:rFonts w:ascii="Segoe UI" w:hAnsi="Segoe UI" w:cs="Segoe UI"/>
           <w:b/>
           <w:bCs/>
-          <w:color w:val="24292E"/>
           <w:shd w:val="clear" w:color="auto" w:fill="FFFFFF"/>
         </w:rPr>
         <w:t xml:space="preserve"> View:</w:t>
@@ -4529,7 +5111,23 @@
           <w:color w:val="24292E"/>
           <w:shd w:val="clear" w:color="auto" w:fill="FFFFFF"/>
         </w:rPr>
-        <w:t>spent on a particular assignment  to determine the analytics and difficulty level of the assignment to determine which student has performed exceptionally well and which student needs help and support.</w:t>
+        <w:t xml:space="preserve">spent on a particular </w:t>
+      </w:r>
+      <w:r>
+        <w:rPr>
+          <w:rFonts w:ascii="Segoe UI" w:hAnsi="Segoe UI" w:cs="Segoe UI"/>
+          <w:color w:val="24292E"/>
+          <w:shd w:val="clear" w:color="auto" w:fill="FFFFFF"/>
+        </w:rPr>
+        <w:t>assignment to</w:t>
+      </w:r>
+      <w:r>
+        <w:rPr>
+          <w:rFonts w:ascii="Segoe UI" w:hAnsi="Segoe UI" w:cs="Segoe UI"/>
+          <w:color w:val="24292E"/>
+          <w:shd w:val="clear" w:color="auto" w:fill="FFFFFF"/>
+        </w:rPr>
+        <w:t xml:space="preserve"> determine the analytics and difficulty level of the assignment to determine which student has performed exceptionally well and which student needs help and support.</w:t>
       </w:r>
       <w:r>
         <w:rPr>
@@ -4550,13 +5148,9 @@
     </w:p>
     <w:p>
       <w:pPr>
-        <w:spacing w:line="276" w:lineRule="auto"/>
-        <w:jc w:val="both"/>
-        <w:rPr>
-          <w:rFonts w:ascii="Segoe UI" w:hAnsi="Segoe UI" w:cs="Segoe UI"/>
-          <w:color w:val="24292E"/>
-          <w:shd w:val="clear" w:color="auto" w:fill="FFFFFF"/>
-        </w:rPr>
+        <w:keepNext/>
+        <w:spacing w:line="276" w:lineRule="auto"/>
+        <w:jc w:val="center"/>
       </w:pPr>
       <w:r>
         <w:rPr>
@@ -4602,6 +5196,31 @@
     </w:p>
     <w:p>
       <w:pPr>
+        <w:pStyle w:val="Caption"/>
+        <w:jc w:val="center"/>
+        <w:rPr>
+          <w:rFonts w:ascii="Segoe UI" w:hAnsi="Segoe UI" w:cs="Segoe UI"/>
+          <w:color w:val="24292E"/>
+          <w:shd w:val="clear" w:color="auto" w:fill="FFFFFF"/>
+        </w:rPr>
+      </w:pPr>
+      <w:r>
+        <w:t xml:space="preserve">Figure </w:t>
+      </w:r>
+      <w:fldSimple w:instr=" SEQ Figure \* ARABIC ">
+        <w:r>
+          <w:rPr>
+            <w:noProof/>
+          </w:rPr>
+          <w:t>32</w:t>
+        </w:r>
+      </w:fldSimple>
+      <w:r>
+        <w:t xml:space="preserve"> Cohort Summary Screen</w:t>
+      </w:r>
+    </w:p>
+    <w:p>
+      <w:pPr>
         <w:spacing w:line="276" w:lineRule="auto"/>
         <w:jc w:val="both"/>
         <w:rPr>
@@ -4624,7 +5243,16 @@
           <w:color w:val="24292E"/>
           <w:shd w:val="clear" w:color="auto" w:fill="FFFFFF"/>
         </w:rPr>
-        <w:t xml:space="preserve"> particular</w:t>
+        <w:t xml:space="preserve"> </w:t>
+      </w:r>
+      <w:proofErr w:type="gramStart"/>
+      <w:r>
+        <w:rPr>
+          <w:rFonts w:ascii="Segoe UI" w:hAnsi="Segoe UI" w:cs="Segoe UI"/>
+          <w:color w:val="24292E"/>
+          <w:shd w:val="clear" w:color="auto" w:fill="FFFFFF"/>
+        </w:rPr>
+        <w:t>particular</w:t>
       </w:r>
       <w:r>
         <w:rPr>
@@ -4634,6 +5262,7 @@
         </w:rPr>
         <w:t xml:space="preserve"> course</w:t>
       </w:r>
+      <w:proofErr w:type="gramEnd"/>
       <w:r>
         <w:rPr>
           <w:rFonts w:ascii="Segoe UI" w:hAnsi="Segoe UI" w:cs="Segoe UI"/>
@@ -4656,15 +5285,9 @@
     </w:p>
     <w:p>
       <w:pPr>
-        <w:spacing w:line="276" w:lineRule="auto"/>
-        <w:jc w:val="both"/>
-        <w:rPr>
-          <w:rFonts w:ascii="Segoe UI" w:hAnsi="Segoe UI" w:cs="Segoe UI"/>
-          <w:b/>
-          <w:bCs/>
-          <w:color w:val="24292E"/>
-          <w:shd w:val="clear" w:color="auto" w:fill="FFFFFF"/>
-        </w:rPr>
+        <w:keepNext/>
+        <w:spacing w:line="276" w:lineRule="auto"/>
+        <w:jc w:val="center"/>
       </w:pPr>
       <w:r>
         <w:rPr>
@@ -4709,6 +5332,33 @@
     </w:p>
     <w:p>
       <w:pPr>
+        <w:pStyle w:val="Caption"/>
+        <w:jc w:val="center"/>
+        <w:rPr>
+          <w:rFonts w:ascii="Segoe UI" w:hAnsi="Segoe UI" w:cs="Segoe UI"/>
+          <w:b w:val="0"/>
+          <w:bCs w:val="0"/>
+          <w:color w:val="24292E"/>
+          <w:shd w:val="clear" w:color="auto" w:fill="FFFFFF"/>
+        </w:rPr>
+      </w:pPr>
+      <w:r>
+        <w:t xml:space="preserve">Figure </w:t>
+      </w:r>
+      <w:fldSimple w:instr=" SEQ Figure \* ARABIC ">
+        <w:r>
+          <w:rPr>
+            <w:noProof/>
+          </w:rPr>
+          <w:t>33</w:t>
+        </w:r>
+      </w:fldSimple>
+      <w:r>
+        <w:t xml:space="preserve"> Course Summary for a cohort</w:t>
+      </w:r>
+    </w:p>
+    <w:p>
+      <w:pPr>
         <w:spacing w:line="276" w:lineRule="auto"/>
         <w:jc w:val="both"/>
         <w:rPr>
@@ -4760,15 +5410,9 @@
     </w:p>
     <w:p>
       <w:pPr>
-        <w:spacing w:line="276" w:lineRule="auto"/>
-        <w:jc w:val="both"/>
-        <w:rPr>
-          <w:rFonts w:ascii="Segoe UI" w:hAnsi="Segoe UI" w:cs="Segoe UI"/>
-          <w:b/>
-          <w:bCs/>
-          <w:color w:val="24292E"/>
-          <w:shd w:val="clear" w:color="auto" w:fill="FFFFFF"/>
-        </w:rPr>
+        <w:keepNext/>
+        <w:spacing w:line="276" w:lineRule="auto"/>
+        <w:jc w:val="center"/>
       </w:pPr>
       <w:r>
         <w:rPr>
@@ -4814,15 +5458,36 @@
     </w:p>
     <w:p>
       <w:pPr>
-        <w:spacing w:line="276" w:lineRule="auto"/>
-        <w:jc w:val="both"/>
-        <w:rPr>
-          <w:rFonts w:ascii="Segoe UI" w:hAnsi="Segoe UI" w:cs="Segoe UI"/>
-          <w:b/>
-          <w:bCs/>
-          <w:color w:val="24292E"/>
-          <w:shd w:val="clear" w:color="auto" w:fill="FFFFFF"/>
-        </w:rPr>
+        <w:pStyle w:val="Caption"/>
+        <w:jc w:val="center"/>
+        <w:rPr>
+          <w:rFonts w:ascii="Segoe UI" w:hAnsi="Segoe UI" w:cs="Segoe UI"/>
+          <w:b w:val="0"/>
+          <w:bCs w:val="0"/>
+          <w:color w:val="24292E"/>
+          <w:shd w:val="clear" w:color="auto" w:fill="FFFFFF"/>
+        </w:rPr>
+      </w:pPr>
+      <w:r>
+        <w:t xml:space="preserve">Figure </w:t>
+      </w:r>
+      <w:fldSimple w:instr=" SEQ Figure \* ARABIC ">
+        <w:r>
+          <w:rPr>
+            <w:noProof/>
+          </w:rPr>
+          <w:t>34</w:t>
+        </w:r>
+      </w:fldSimple>
+      <w:r>
+        <w:t xml:space="preserve"> Homework Summary for a course</w:t>
+      </w:r>
+    </w:p>
+    <w:p>
+      <w:pPr>
+        <w:keepNext/>
+        <w:spacing w:line="276" w:lineRule="auto"/>
+        <w:jc w:val="center"/>
       </w:pPr>
       <w:r>
         <w:rPr>
@@ -4868,6 +5533,33 @@
     </w:p>
     <w:p>
       <w:pPr>
+        <w:pStyle w:val="Caption"/>
+        <w:jc w:val="center"/>
+        <w:rPr>
+          <w:rFonts w:ascii="Segoe UI" w:hAnsi="Segoe UI" w:cs="Segoe UI"/>
+          <w:b w:val="0"/>
+          <w:bCs w:val="0"/>
+          <w:color w:val="24292E"/>
+          <w:shd w:val="clear" w:color="auto" w:fill="FFFFFF"/>
+        </w:rPr>
+      </w:pPr>
+      <w:r>
+        <w:t xml:space="preserve">Figure </w:t>
+      </w:r>
+      <w:fldSimple w:instr=" SEQ Figure \* ARABIC ">
+        <w:r>
+          <w:rPr>
+            <w:noProof/>
+          </w:rPr>
+          <w:t>35</w:t>
+        </w:r>
+      </w:fldSimple>
+      <w:r>
+        <w:t xml:space="preserve"> Grade for a Particular Homework</w:t>
+      </w:r>
+    </w:p>
+    <w:p>
+      <w:pPr>
         <w:spacing w:line="276" w:lineRule="auto"/>
         <w:jc w:val="both"/>
         <w:rPr>
@@ -4959,69 +5651,66 @@
     </w:p>
     <w:p>
       <w:pPr>
+        <w:pStyle w:val="Heading2"/>
         <w:spacing w:line="276" w:lineRule="auto"/>
         <w:jc w:val="both"/>
         <w:rPr>
-          <w:rFonts w:ascii="Segoe UI" w:hAnsi="Segoe UI" w:cs="Segoe UI"/>
           <w:b/>
           <w:bCs/>
-          <w:color w:val="24292E"/>
-          <w:shd w:val="clear" w:color="auto" w:fill="FFFFFF"/>
-        </w:rPr>
-      </w:pPr>
-    </w:p>
-    <w:p>
-      <w:pPr>
+          <w:shd w:val="clear" w:color="auto" w:fill="FFFFFF"/>
+        </w:rPr>
+      </w:pPr>
+    </w:p>
+    <w:p>
+      <w:pPr>
+        <w:pStyle w:val="Heading2"/>
         <w:spacing w:line="276" w:lineRule="auto"/>
         <w:jc w:val="both"/>
         <w:rPr>
-          <w:rFonts w:ascii="Segoe UI" w:hAnsi="Segoe UI" w:cs="Segoe UI"/>
           <w:b/>
           <w:bCs/>
-          <w:color w:val="24292E"/>
-          <w:shd w:val="clear" w:color="auto" w:fill="FFFFFF"/>
-        </w:rPr>
-      </w:pPr>
-    </w:p>
-    <w:p>
-      <w:pPr>
-        <w:spacing w:line="276" w:lineRule="auto"/>
-        <w:jc w:val="both"/>
-        <w:rPr>
-          <w:rFonts w:ascii="Segoe UI" w:hAnsi="Segoe UI" w:cs="Segoe UI"/>
+          <w:shd w:val="clear" w:color="auto" w:fill="FFFFFF"/>
+        </w:rPr>
+      </w:pPr>
+      <w:r>
+        <w:rPr>
           <w:b/>
           <w:bCs/>
-          <w:color w:val="24292E"/>
-          <w:shd w:val="clear" w:color="auto" w:fill="FFFFFF"/>
-        </w:rPr>
-      </w:pPr>
-    </w:p>
-    <w:p>
-      <w:pPr>
-        <w:pStyle w:val="Heading2"/>
-        <w:spacing w:line="276" w:lineRule="auto"/>
-        <w:jc w:val="both"/>
+          <w:shd w:val="clear" w:color="auto" w:fill="FFFFFF"/>
+        </w:rPr>
+        <w:t>Student Dashboard</w:t>
+      </w:r>
+      <w:r>
         <w:rPr>
           <w:b/>
           <w:bCs/>
           <w:shd w:val="clear" w:color="auto" w:fill="FFFFFF"/>
         </w:rPr>
-      </w:pPr>
-      <w:r>
+        <w:t>:</w:t>
+      </w:r>
+    </w:p>
+    <w:p>
+      <w:pPr>
+        <w:spacing w:line="276" w:lineRule="auto"/>
+        <w:jc w:val="both"/>
+      </w:pPr>
+    </w:p>
+    <w:p>
+      <w:pPr>
+        <w:pStyle w:val="Heading3"/>
         <w:rPr>
           <w:b/>
           <w:bCs/>
           <w:shd w:val="clear" w:color="auto" w:fill="FFFFFF"/>
         </w:rPr>
-        <w:t>Student Dashboard</w:t>
-      </w:r>
+      </w:pPr>
       <w:r>
         <w:rPr>
           <w:b/>
           <w:bCs/>
           <w:shd w:val="clear" w:color="auto" w:fill="FFFFFF"/>
         </w:rPr>
-        <w:t>:</w:t>
+        <w:t>Login Screen</w:t>
       </w:r>
     </w:p>
     <w:p>
@@ -5029,58 +5718,13 @@
         <w:spacing w:line="276" w:lineRule="auto"/>
         <w:jc w:val="both"/>
       </w:pPr>
-    </w:p>
-    <w:p>
-      <w:pPr>
-        <w:spacing w:line="276" w:lineRule="auto"/>
-        <w:jc w:val="both"/>
-        <w:rPr>
-          <w:rFonts w:ascii="Segoe UI" w:hAnsi="Segoe UI" w:cs="Segoe UI"/>
-          <w:b/>
-          <w:bCs/>
-          <w:color w:val="24292E"/>
-          <w:shd w:val="clear" w:color="auto" w:fill="FFFFFF"/>
-        </w:rPr>
-      </w:pPr>
-      <w:r>
-        <w:rPr>
-          <w:rFonts w:ascii="Segoe UI" w:hAnsi="Segoe UI" w:cs="Segoe UI"/>
-          <w:b/>
-          <w:bCs/>
-          <w:color w:val="24292E"/>
-          <w:shd w:val="clear" w:color="auto" w:fill="FFFFFF"/>
-        </w:rPr>
-        <w:t>Login Screen:</w:t>
-      </w:r>
-    </w:p>
-    <w:p>
-      <w:pPr>
-        <w:spacing w:line="276" w:lineRule="auto"/>
-        <w:jc w:val="both"/>
-      </w:pPr>
-      <w:r>
-        <w:rPr>
-          <w:rFonts w:ascii="Segoe UI" w:hAnsi="Segoe UI" w:cs="Segoe UI"/>
-          <w:color w:val="24292E"/>
-          <w:shd w:val="clear" w:color="auto" w:fill="FFFFFF"/>
-        </w:rPr>
-        <w:t xml:space="preserve">The figure shows the application homepage, in this page, the user can sign-in an account using </w:t>
-      </w:r>
-      <w:r>
-        <w:rPr>
-          <w:rFonts w:ascii="Segoe UI" w:hAnsi="Segoe UI" w:cs="Segoe UI"/>
-          <w:color w:val="24292E"/>
-          <w:shd w:val="clear" w:color="auto" w:fill="FFFFFF"/>
-        </w:rPr>
-        <w:t>student</w:t>
-      </w:r>
-      <w:r>
-        <w:rPr>
-          <w:rFonts w:ascii="Segoe UI" w:hAnsi="Segoe UI" w:cs="Segoe UI"/>
-          <w:color w:val="24292E"/>
-          <w:shd w:val="clear" w:color="auto" w:fill="FFFFFF"/>
-        </w:rPr>
-        <w:t xml:space="preserve"> email address and password (Ex: Email:</w:t>
+      <w:r>
+        <w:rPr>
+          <w:rFonts w:ascii="Segoe UI" w:hAnsi="Segoe UI" w:cs="Segoe UI"/>
+          <w:color w:val="24292E"/>
+          <w:shd w:val="clear" w:color="auto" w:fill="FFFFFF"/>
+        </w:rPr>
+        <w:t>The figure shows the application homepage, in this page, the user can sign-in an account using student email address and password (Ex: Email:</w:t>
       </w:r>
       <w:r>
         <w:t xml:space="preserve"> </w:t>
@@ -5093,24 +5737,34 @@
           <w:t>walter.melon@azlearn.ca</w:t>
         </w:r>
       </w:hyperlink>
-    </w:p>
-    <w:p>
-      <w:pPr>
-        <w:spacing w:line="276" w:lineRule="auto"/>
-        <w:jc w:val="both"/>
-        <w:rPr>
-          <w:rFonts w:ascii="Segoe UI" w:hAnsi="Segoe UI" w:cs="Segoe UI"/>
-          <w:color w:val="24292E"/>
-          <w:shd w:val="clear" w:color="auto" w:fill="FFFFFF"/>
-        </w:rPr>
-      </w:pPr>
-      <w:r>
-        <w:rPr>
-          <w:rFonts w:ascii="Segoe UI" w:hAnsi="Segoe UI" w:cs="Segoe UI"/>
-          <w:color w:val="24292E"/>
-          <w:shd w:val="clear" w:color="auto" w:fill="FFFFFF"/>
-        </w:rPr>
-        <w:t>Password: abc.123 ) as shown</w:t>
+      <w:r>
+        <w:t xml:space="preserve"> </w:t>
+      </w:r>
+      <w:r>
+        <w:rPr>
+          <w:rFonts w:ascii="Segoe UI" w:hAnsi="Segoe UI" w:cs="Segoe UI"/>
+          <w:color w:val="24292E"/>
+          <w:shd w:val="clear" w:color="auto" w:fill="FFFFFF"/>
+        </w:rPr>
+        <w:t>Password: abc.</w:t>
+      </w:r>
+      <w:proofErr w:type="gramStart"/>
+      <w:r>
+        <w:rPr>
+          <w:rFonts w:ascii="Segoe UI" w:hAnsi="Segoe UI" w:cs="Segoe UI"/>
+          <w:color w:val="24292E"/>
+          <w:shd w:val="clear" w:color="auto" w:fill="FFFFFF"/>
+        </w:rPr>
+        <w:t>123 )</w:t>
+      </w:r>
+      <w:proofErr w:type="gramEnd"/>
+      <w:r>
+        <w:rPr>
+          <w:rFonts w:ascii="Segoe UI" w:hAnsi="Segoe UI" w:cs="Segoe UI"/>
+          <w:color w:val="24292E"/>
+          <w:shd w:val="clear" w:color="auto" w:fill="FFFFFF"/>
+        </w:rPr>
+        <w:t xml:space="preserve"> as shown</w:t>
       </w:r>
       <w:r>
         <w:rPr>
@@ -5123,13 +5777,9 @@
     </w:p>
     <w:p>
       <w:pPr>
-        <w:spacing w:line="276" w:lineRule="auto"/>
-        <w:jc w:val="both"/>
-        <w:rPr>
-          <w:rFonts w:ascii="Segoe UI" w:hAnsi="Segoe UI" w:cs="Segoe UI"/>
-          <w:color w:val="24292E"/>
-          <w:shd w:val="clear" w:color="auto" w:fill="FFFFFF"/>
-        </w:rPr>
+        <w:keepNext/>
+        <w:spacing w:line="276" w:lineRule="auto"/>
+        <w:jc w:val="center"/>
       </w:pPr>
       <w:r>
         <w:rPr>
@@ -5174,6 +5824,31 @@
     </w:p>
     <w:p>
       <w:pPr>
+        <w:pStyle w:val="Caption"/>
+        <w:jc w:val="center"/>
+        <w:rPr>
+          <w:rFonts w:ascii="Segoe UI" w:hAnsi="Segoe UI" w:cs="Segoe UI"/>
+          <w:color w:val="24292E"/>
+          <w:shd w:val="clear" w:color="auto" w:fill="FFFFFF"/>
+        </w:rPr>
+      </w:pPr>
+      <w:r>
+        <w:t xml:space="preserve">Figure </w:t>
+      </w:r>
+      <w:fldSimple w:instr=" SEQ Figure \* ARABIC ">
+        <w:r>
+          <w:rPr>
+            <w:noProof/>
+          </w:rPr>
+          <w:t>36</w:t>
+        </w:r>
+      </w:fldSimple>
+      <w:r>
+        <w:t xml:space="preserve"> Login Screen for Student</w:t>
+      </w:r>
+    </w:p>
+    <w:p>
+      <w:pPr>
         <w:spacing w:line="276" w:lineRule="auto"/>
         <w:jc w:val="both"/>
         <w:rPr>
@@ -5188,162 +5863,88 @@
           <w:color w:val="24292E"/>
           <w:shd w:val="clear" w:color="auto" w:fill="FFFFFF"/>
         </w:rPr>
-        <w:t>Once the</w:t>
-      </w:r>
-      <w:r>
-        <w:rPr>
-          <w:rFonts w:ascii="Segoe UI" w:hAnsi="Segoe UI" w:cs="Segoe UI"/>
-          <w:color w:val="24292E"/>
-          <w:shd w:val="clear" w:color="auto" w:fill="FFFFFF"/>
-        </w:rPr>
-        <w:t xml:space="preserve"> student</w:t>
-      </w:r>
-      <w:r>
-        <w:rPr>
-          <w:rFonts w:ascii="Segoe UI" w:hAnsi="Segoe UI" w:cs="Segoe UI"/>
-          <w:color w:val="24292E"/>
-          <w:shd w:val="clear" w:color="auto" w:fill="FFFFFF"/>
-        </w:rPr>
-        <w:t xml:space="preserve"> is Logged in </w:t>
-      </w:r>
-      <w:r>
-        <w:rPr>
-          <w:rFonts w:ascii="Segoe UI" w:hAnsi="Segoe UI" w:cs="Segoe UI"/>
-          <w:color w:val="24292E"/>
-          <w:shd w:val="clear" w:color="auto" w:fill="FFFFFF"/>
-        </w:rPr>
-        <w:t xml:space="preserve">, </w:t>
-      </w:r>
-      <w:r>
-        <w:rPr>
-          <w:rFonts w:ascii="Segoe UI" w:hAnsi="Segoe UI" w:cs="Segoe UI"/>
-          <w:color w:val="24292E"/>
-          <w:shd w:val="clear" w:color="auto" w:fill="FFFFFF"/>
-        </w:rPr>
-        <w:t xml:space="preserve">the </w:t>
-      </w:r>
-      <w:r>
-        <w:rPr>
-          <w:rFonts w:ascii="Segoe UI" w:hAnsi="Segoe UI" w:cs="Segoe UI"/>
-          <w:color w:val="24292E"/>
-          <w:shd w:val="clear" w:color="auto" w:fill="FFFFFF"/>
-        </w:rPr>
-        <w:t>student</w:t>
-      </w:r>
-      <w:r>
-        <w:rPr>
-          <w:rFonts w:ascii="Segoe UI" w:hAnsi="Segoe UI" w:cs="Segoe UI"/>
-          <w:color w:val="24292E"/>
-          <w:shd w:val="clear" w:color="auto" w:fill="FFFFFF"/>
-        </w:rPr>
-        <w:t xml:space="preserve"> has </w:t>
-      </w:r>
-      <w:r>
-        <w:rPr>
-          <w:rFonts w:ascii="Segoe UI" w:hAnsi="Segoe UI" w:cs="Segoe UI"/>
-          <w:color w:val="24292E"/>
-          <w:shd w:val="clear" w:color="auto" w:fill="FFFFFF"/>
-        </w:rPr>
-        <w:t xml:space="preserve">very limited </w:t>
-      </w:r>
-      <w:r>
-        <w:rPr>
-          <w:rFonts w:ascii="Segoe UI" w:hAnsi="Segoe UI" w:cs="Segoe UI"/>
-          <w:color w:val="24292E"/>
-          <w:shd w:val="clear" w:color="auto" w:fill="FFFFFF"/>
-        </w:rPr>
-        <w:t>privileges that can be accessed from this main dashboard i.e., Co</w:t>
-      </w:r>
-      <w:r>
-        <w:rPr>
-          <w:rFonts w:ascii="Segoe UI" w:hAnsi="Segoe UI" w:cs="Segoe UI"/>
-          <w:color w:val="24292E"/>
-          <w:shd w:val="clear" w:color="auto" w:fill="FFFFFF"/>
-        </w:rPr>
-        <w:t>urse</w:t>
-      </w:r>
-      <w:r>
-        <w:rPr>
-          <w:rFonts w:ascii="Segoe UI" w:hAnsi="Segoe UI" w:cs="Segoe UI"/>
-          <w:color w:val="24292E"/>
-          <w:shd w:val="clear" w:color="auto" w:fill="FFFFFF"/>
-        </w:rPr>
-        <w:t xml:space="preserve"> Summary Screen</w:t>
-      </w:r>
-    </w:p>
-    <w:p>
-      <w:pPr>
-        <w:spacing w:line="276" w:lineRule="auto"/>
-        <w:jc w:val="both"/>
-        <w:rPr>
-          <w:rFonts w:ascii="Segoe UI" w:hAnsi="Segoe UI" w:cs="Segoe UI"/>
-          <w:color w:val="24292E"/>
-          <w:shd w:val="clear" w:color="auto" w:fill="FFFFFF"/>
-        </w:rPr>
-      </w:pPr>
-      <w:r>
-        <w:rPr>
-          <w:rFonts w:ascii="Segoe UI" w:hAnsi="Segoe UI" w:cs="Segoe UI"/>
+        <w:t xml:space="preserve">Once the student is Logged </w:t>
+      </w:r>
+      <w:proofErr w:type="gramStart"/>
+      <w:r>
+        <w:rPr>
+          <w:rFonts w:ascii="Segoe UI" w:hAnsi="Segoe UI" w:cs="Segoe UI"/>
+          <w:color w:val="24292E"/>
+          <w:shd w:val="clear" w:color="auto" w:fill="FFFFFF"/>
+        </w:rPr>
+        <w:t>in ,</w:t>
+      </w:r>
+      <w:proofErr w:type="gramEnd"/>
+      <w:r>
+        <w:rPr>
+          <w:rFonts w:ascii="Segoe UI" w:hAnsi="Segoe UI" w:cs="Segoe UI"/>
+          <w:color w:val="24292E"/>
+          <w:shd w:val="clear" w:color="auto" w:fill="FFFFFF"/>
+        </w:rPr>
+        <w:t xml:space="preserve"> the student has very limited privileges that can be accessed from this main dashboard i.e., Course Summary Screen</w:t>
+      </w:r>
+    </w:p>
+    <w:p>
+      <w:pPr>
+        <w:pStyle w:val="Heading3"/>
+        <w:rPr>
           <w:b/>
           <w:bCs/>
-          <w:color w:val="24292E"/>
-          <w:shd w:val="clear" w:color="auto" w:fill="FFFFFF"/>
-        </w:rPr>
-        <w:t>Co</w:t>
-      </w:r>
-      <w:r>
-        <w:rPr>
-          <w:rFonts w:ascii="Segoe UI" w:hAnsi="Segoe UI" w:cs="Segoe UI"/>
+          <w:shd w:val="clear" w:color="auto" w:fill="FFFFFF"/>
+        </w:rPr>
+      </w:pPr>
+      <w:r>
+        <w:rPr>
           <w:b/>
           <w:bCs/>
-          <w:color w:val="24292E"/>
-          <w:shd w:val="clear" w:color="auto" w:fill="FFFFFF"/>
-        </w:rPr>
-        <w:t>urse</w:t>
-      </w:r>
-      <w:r>
-        <w:rPr>
-          <w:rFonts w:ascii="Segoe UI" w:hAnsi="Segoe UI" w:cs="Segoe UI"/>
+          <w:shd w:val="clear" w:color="auto" w:fill="FFFFFF"/>
+        </w:rPr>
+        <w:t>Course</w:t>
+      </w:r>
+      <w:r>
+        <w:rPr>
           <w:b/>
           <w:bCs/>
-          <w:color w:val="24292E"/>
           <w:shd w:val="clear" w:color="auto" w:fill="FFFFFF"/>
         </w:rPr>
         <w:t xml:space="preserve"> </w:t>
       </w:r>
       <w:r>
         <w:rPr>
-          <w:rFonts w:ascii="Segoe UI" w:hAnsi="Segoe UI" w:cs="Segoe UI"/>
           <w:b/>
           <w:bCs/>
-          <w:color w:val="24292E"/>
-          <w:shd w:val="clear" w:color="auto" w:fill="FFFFFF"/>
-        </w:rPr>
-        <w:t xml:space="preserve">Summary Screen (Read) : </w:t>
-      </w:r>
-      <w:r>
-        <w:rPr>
-          <w:rFonts w:ascii="Segoe UI" w:hAnsi="Segoe UI" w:cs="Segoe UI"/>
-          <w:color w:val="24292E"/>
-          <w:shd w:val="clear" w:color="auto" w:fill="FFFFFF"/>
-        </w:rPr>
-        <w:t xml:space="preserve">The </w:t>
-      </w:r>
-      <w:r>
-        <w:rPr>
-          <w:rFonts w:ascii="Segoe UI" w:hAnsi="Segoe UI" w:cs="Segoe UI"/>
-          <w:color w:val="24292E"/>
-          <w:shd w:val="clear" w:color="auto" w:fill="FFFFFF"/>
-        </w:rPr>
-        <w:t xml:space="preserve">student </w:t>
-      </w:r>
-      <w:r>
-        <w:rPr>
-          <w:rFonts w:ascii="Segoe UI" w:hAnsi="Segoe UI" w:cs="Segoe UI"/>
-          <w:color w:val="24292E"/>
-          <w:shd w:val="clear" w:color="auto" w:fill="FFFFFF"/>
-        </w:rPr>
-        <w:t xml:space="preserve">can view here list of </w:t>
+          <w:shd w:val="clear" w:color="auto" w:fill="FFFFFF"/>
+        </w:rPr>
+        <w:t xml:space="preserve">Summary Screen (Read) </w:t>
+      </w:r>
+    </w:p>
+    <w:p>
+      <w:pPr>
+        <w:spacing w:line="276" w:lineRule="auto"/>
+        <w:jc w:val="both"/>
+        <w:rPr>
+          <w:rFonts w:ascii="Segoe UI" w:hAnsi="Segoe UI" w:cs="Segoe UI"/>
+          <w:color w:val="24292E"/>
+          <w:shd w:val="clear" w:color="auto" w:fill="FFFFFF"/>
+        </w:rPr>
+      </w:pPr>
+      <w:r>
+        <w:rPr>
+          <w:rFonts w:ascii="Segoe UI" w:hAnsi="Segoe UI" w:cs="Segoe UI"/>
+          <w:b/>
+          <w:bCs/>
+          <w:color w:val="24292E"/>
+          <w:shd w:val="clear" w:color="auto" w:fill="FFFFFF"/>
+        </w:rPr>
+        <w:t xml:space="preserve"> </w:t>
+      </w:r>
+      <w:r>
+        <w:rPr>
+          <w:rFonts w:ascii="Segoe UI" w:hAnsi="Segoe UI" w:cs="Segoe UI"/>
+          <w:color w:val="24292E"/>
+          <w:shd w:val="clear" w:color="auto" w:fill="FFFFFF"/>
+        </w:rPr>
+        <w:t xml:space="preserve">The student can view here list of </w:t>
       </w:r>
       <w:r>
         <w:rPr>
@@ -5383,7 +5984,25 @@
           <w:color w:val="24292E"/>
           <w:shd w:val="clear" w:color="auto" w:fill="FFFFFF"/>
         </w:rPr>
-        <w:t>duration for the course ,instructor details, and homework’s pertaining to that course</w:t>
+        <w:t xml:space="preserve">duration for the </w:t>
+      </w:r>
+      <w:proofErr w:type="gramStart"/>
+      <w:r>
+        <w:rPr>
+          <w:rFonts w:ascii="Segoe UI" w:hAnsi="Segoe UI" w:cs="Segoe UI"/>
+          <w:color w:val="24292E"/>
+          <w:shd w:val="clear" w:color="auto" w:fill="FFFFFF"/>
+        </w:rPr>
+        <w:t>course ,instructor</w:t>
+      </w:r>
+      <w:proofErr w:type="gramEnd"/>
+      <w:r>
+        <w:rPr>
+          <w:rFonts w:ascii="Segoe UI" w:hAnsi="Segoe UI" w:cs="Segoe UI"/>
+          <w:color w:val="24292E"/>
+          <w:shd w:val="clear" w:color="auto" w:fill="FFFFFF"/>
+        </w:rPr>
+        <w:t xml:space="preserve"> details, and homework’s pertaining to that course</w:t>
       </w:r>
       <w:r>
         <w:rPr>
@@ -5412,13 +6031,9 @@
     </w:p>
     <w:p>
       <w:pPr>
-        <w:spacing w:line="276" w:lineRule="auto"/>
-        <w:jc w:val="both"/>
-        <w:rPr>
-          <w:rFonts w:ascii="Segoe UI" w:hAnsi="Segoe UI" w:cs="Segoe UI"/>
-          <w:color w:val="24292E"/>
-          <w:shd w:val="clear" w:color="auto" w:fill="FFFFFF"/>
-        </w:rPr>
+        <w:keepNext/>
+        <w:spacing w:line="276" w:lineRule="auto"/>
+        <w:jc w:val="center"/>
       </w:pPr>
       <w:r>
         <w:rPr>
@@ -5464,56 +6079,63 @@
     </w:p>
     <w:p>
       <w:pPr>
-        <w:spacing w:line="276" w:lineRule="auto"/>
-        <w:jc w:val="both"/>
-        <w:rPr>
-          <w:rFonts w:ascii="Segoe UI" w:hAnsi="Segoe UI" w:cs="Segoe UI"/>
-          <w:color w:val="24292E"/>
-          <w:shd w:val="clear" w:color="auto" w:fill="FFFFFF"/>
-        </w:rPr>
-      </w:pPr>
-    </w:p>
-    <w:p>
-      <w:pPr>
-        <w:spacing w:line="276" w:lineRule="auto"/>
-        <w:jc w:val="both"/>
-        <w:rPr>
-          <w:rFonts w:ascii="Segoe UI" w:hAnsi="Segoe UI" w:cs="Segoe UI"/>
+        <w:pStyle w:val="Caption"/>
+        <w:jc w:val="center"/>
+        <w:rPr>
+          <w:rFonts w:ascii="Segoe UI" w:hAnsi="Segoe UI" w:cs="Segoe UI"/>
+          <w:color w:val="24292E"/>
+          <w:shd w:val="clear" w:color="auto" w:fill="FFFFFF"/>
+        </w:rPr>
+      </w:pPr>
+      <w:r>
+        <w:t xml:space="preserve">Figure </w:t>
+      </w:r>
+      <w:fldSimple w:instr=" SEQ Figure \* ARABIC ">
+        <w:r>
+          <w:rPr>
+            <w:noProof/>
+          </w:rPr>
+          <w:t>37</w:t>
+        </w:r>
+      </w:fldSimple>
+      <w:r>
+        <w:t xml:space="preserve"> Course Summary for Student</w:t>
+      </w:r>
+    </w:p>
+    <w:p>
+      <w:pPr>
+        <w:pStyle w:val="Heading3"/>
+        <w:rPr>
           <w:b/>
           <w:bCs/>
-          <w:color w:val="24292E"/>
-          <w:shd w:val="clear" w:color="auto" w:fill="FFFFFF"/>
-        </w:rPr>
-      </w:pPr>
-      <w:r>
-        <w:rPr>
-          <w:rFonts w:ascii="Segoe UI" w:hAnsi="Segoe UI" w:cs="Segoe UI"/>
+          <w:shd w:val="clear" w:color="auto" w:fill="FFFFFF"/>
+        </w:rPr>
+      </w:pPr>
+    </w:p>
+    <w:p>
+      <w:pPr>
+        <w:pStyle w:val="Heading3"/>
+        <w:rPr>
           <w:b/>
           <w:bCs/>
-          <w:color w:val="24292E"/>
-          <w:shd w:val="clear" w:color="auto" w:fill="FFFFFF"/>
-        </w:rPr>
-        <w:t xml:space="preserve">Homework </w:t>
-      </w:r>
-      <w:r>
-        <w:rPr>
-          <w:rFonts w:ascii="Segoe UI" w:hAnsi="Segoe UI" w:cs="Segoe UI"/>
+          <w:shd w:val="clear" w:color="auto" w:fill="FFFFFF"/>
+        </w:rPr>
+      </w:pPr>
+      <w:r>
+        <w:rPr>
           <w:b/>
           <w:bCs/>
-          <w:color w:val="24292E"/>
-          <w:shd w:val="clear" w:color="auto" w:fill="FFFFFF"/>
-        </w:rPr>
-        <w:t>Read</w:t>
-      </w:r>
-      <w:r>
-        <w:rPr>
-          <w:rFonts w:ascii="Segoe UI" w:hAnsi="Segoe UI" w:cs="Segoe UI"/>
+          <w:shd w:val="clear" w:color="auto" w:fill="FFFFFF"/>
+        </w:rPr>
+        <w:t xml:space="preserve">Homework </w:t>
+      </w:r>
+      <w:r>
+        <w:rPr>
           <w:b/>
           <w:bCs/>
-          <w:color w:val="24292E"/>
-          <w:shd w:val="clear" w:color="auto" w:fill="FFFFFF"/>
-        </w:rPr>
-        <w:t>:</w:t>
+          <w:shd w:val="clear" w:color="auto" w:fill="FFFFFF"/>
+        </w:rPr>
+        <w:t>Read</w:t>
       </w:r>
     </w:p>
     <w:p>
@@ -5561,15 +6183,9 @@
     </w:p>
     <w:p>
       <w:pPr>
-        <w:spacing w:line="276" w:lineRule="auto"/>
-        <w:jc w:val="both"/>
-        <w:rPr>
-          <w:rFonts w:ascii="Segoe UI" w:hAnsi="Segoe UI" w:cs="Segoe UI"/>
-          <w:b/>
-          <w:bCs/>
-          <w:color w:val="24292E"/>
-          <w:shd w:val="clear" w:color="auto" w:fill="FFFFFF"/>
-        </w:rPr>
+        <w:keepNext/>
+        <w:spacing w:line="276" w:lineRule="auto"/>
+        <w:jc w:val="center"/>
       </w:pPr>
       <w:r>
         <w:rPr>
@@ -5615,6 +6231,33 @@
     </w:p>
     <w:p>
       <w:pPr>
+        <w:pStyle w:val="Caption"/>
+        <w:jc w:val="center"/>
+        <w:rPr>
+          <w:rFonts w:ascii="Segoe UI" w:hAnsi="Segoe UI" w:cs="Segoe UI"/>
+          <w:b w:val="0"/>
+          <w:bCs w:val="0"/>
+          <w:color w:val="24292E"/>
+          <w:shd w:val="clear" w:color="auto" w:fill="FFFFFF"/>
+        </w:rPr>
+      </w:pPr>
+      <w:r>
+        <w:t xml:space="preserve">Figure </w:t>
+      </w:r>
+      <w:fldSimple w:instr=" SEQ Figure \* ARABIC ">
+        <w:r>
+          <w:rPr>
+            <w:noProof/>
+          </w:rPr>
+          <w:t>38</w:t>
+        </w:r>
+      </w:fldSimple>
+      <w:r>
+        <w:t xml:space="preserve"> Homework View Only</w:t>
+      </w:r>
+    </w:p>
+    <w:p>
+      <w:pPr>
         <w:spacing w:line="276" w:lineRule="auto"/>
         <w:jc w:val="both"/>
       </w:pPr>
@@ -5643,25 +6286,23 @@
           <w:color w:val="24292E"/>
           <w:shd w:val="clear" w:color="auto" w:fill="FFFFFF"/>
         </w:rPr>
-        <w:t xml:space="preserve"> and can access the document by clicking the </w:t>
-      </w:r>
-      <w:proofErr w:type="spellStart"/>
-      <w:r>
-        <w:rPr>
-          <w:rFonts w:ascii="Segoe UI" w:hAnsi="Segoe UI" w:cs="Segoe UI"/>
-          <w:color w:val="24292E"/>
-          <w:shd w:val="clear" w:color="auto" w:fill="FFFFFF"/>
-        </w:rPr>
-        <w:t>Github</w:t>
-      </w:r>
-      <w:proofErr w:type="spellEnd"/>
-      <w:r>
-        <w:rPr>
-          <w:rFonts w:ascii="Segoe UI" w:hAnsi="Segoe UI" w:cs="Segoe UI"/>
-          <w:color w:val="24292E"/>
-          <w:shd w:val="clear" w:color="auto" w:fill="FFFFFF"/>
-        </w:rPr>
-        <w:t xml:space="preserve"> link</w:t>
+        <w:t xml:space="preserve"> and can access the document by clicking the Git</w:t>
+      </w:r>
+      <w:r>
+        <w:rPr>
+          <w:rFonts w:ascii="Segoe UI" w:hAnsi="Segoe UI" w:cs="Segoe UI"/>
+          <w:color w:val="24292E"/>
+          <w:shd w:val="clear" w:color="auto" w:fill="FFFFFF"/>
+        </w:rPr>
+        <w:t>H</w:t>
+      </w:r>
+      <w:r>
+        <w:rPr>
+          <w:rFonts w:ascii="Segoe UI" w:hAnsi="Segoe UI" w:cs="Segoe UI"/>
+          <w:color w:val="24292E"/>
+          <w:shd w:val="clear" w:color="auto" w:fill="FFFFFF"/>
+        </w:rPr>
+        <w:t>ub link</w:t>
       </w:r>
       <w:r>
         <w:rPr>
@@ -5674,8 +6315,9 @@
     </w:p>
     <w:p>
       <w:pPr>
-        <w:spacing w:line="276" w:lineRule="auto"/>
-        <w:jc w:val="both"/>
+        <w:keepNext/>
+        <w:spacing w:line="276" w:lineRule="auto"/>
+        <w:jc w:val="center"/>
       </w:pPr>
       <w:r>
         <w:rPr>
@@ -5683,10 +6325,10 @@
         </w:rPr>
         <w:lastRenderedPageBreak/>
         <w:drawing>
-          <wp:inline distT="0" distB="0" distL="0" distR="0" wp14:anchorId="41DD15FA" wp14:editId="5046AD48">
-            <wp:extent cx="5943600" cy="4193540"/>
-            <wp:effectExtent l="0" t="0" r="0" b="0"/>
-            <wp:docPr id="38" name="Picture 38"/>
+          <wp:inline distT="0" distB="0" distL="0" distR="0" wp14:anchorId="5D0FEEA7" wp14:editId="71DF2741">
+            <wp:extent cx="5943600" cy="3065780"/>
+            <wp:effectExtent l="0" t="0" r="0" b="1270"/>
+            <wp:docPr id="42" name="Picture 42"/>
             <wp:cNvGraphicFramePr>
               <a:graphicFrameLocks xmlns:a="http://schemas.openxmlformats.org/drawingml/2006/main" noChangeAspect="1"/>
             </wp:cNvGraphicFramePr>
@@ -5706,7 +6348,7 @@
                   <pic:spPr>
                     <a:xfrm>
                       <a:off x="0" y="0"/>
-                      <a:ext cx="5943600" cy="4193540"/>
+                      <a:ext cx="5943600" cy="3065780"/>
                     </a:xfrm>
                     <a:prstGeom prst="rect">
                       <a:avLst/>
@@ -5721,6 +6363,26 @@
     </w:p>
     <w:p>
       <w:pPr>
+        <w:pStyle w:val="Caption"/>
+        <w:jc w:val="center"/>
+      </w:pPr>
+      <w:r>
+        <w:t xml:space="preserve">Figure </w:t>
+      </w:r>
+      <w:fldSimple w:instr=" SEQ Figure \* ARABIC ">
+        <w:r>
+          <w:rPr>
+            <w:noProof/>
+          </w:rPr>
+          <w:t>39</w:t>
+        </w:r>
+      </w:fldSimple>
+      <w:r>
+        <w:t xml:space="preserve"> Homework Summary for a particular course</w:t>
+      </w:r>
+    </w:p>
+    <w:p>
+      <w:pPr>
         <w:spacing w:line="276" w:lineRule="auto"/>
         <w:jc w:val="both"/>
       </w:pPr>
@@ -5760,15 +6422,23 @@
         <w:spacing w:line="276" w:lineRule="auto"/>
         <w:jc w:val="both"/>
       </w:pPr>
+    </w:p>
+    <w:p>
+      <w:pPr>
+        <w:keepNext/>
+        <w:spacing w:line="276" w:lineRule="auto"/>
+        <w:jc w:val="center"/>
+      </w:pPr>
       <w:r>
         <w:rPr>
           <w:noProof/>
         </w:rPr>
+        <w:lastRenderedPageBreak/>
         <w:drawing>
-          <wp:inline distT="0" distB="0" distL="0" distR="0" wp14:anchorId="1213DA08" wp14:editId="4DB302D8">
-            <wp:extent cx="5943600" cy="3065780"/>
-            <wp:effectExtent l="0" t="0" r="0" b="1270"/>
-            <wp:docPr id="42" name="Picture 42"/>
+          <wp:inline distT="0" distB="0" distL="0" distR="0" wp14:anchorId="52E86753" wp14:editId="58562458">
+            <wp:extent cx="2133600" cy="3776471"/>
+            <wp:effectExtent l="0" t="0" r="0" b="0"/>
+            <wp:docPr id="41" name="Picture 41"/>
             <wp:cNvGraphicFramePr>
               <a:graphicFrameLocks xmlns:a="http://schemas.openxmlformats.org/drawingml/2006/main" noChangeAspect="1"/>
             </wp:cNvGraphicFramePr>
@@ -5788,7 +6458,7 @@
                   <pic:spPr>
                     <a:xfrm>
                       <a:off x="0" y="0"/>
-                      <a:ext cx="5943600" cy="3065780"/>
+                      <a:ext cx="2159213" cy="3821807"/>
                     </a:xfrm>
                     <a:prstGeom prst="rect">
                       <a:avLst/>
@@ -5803,49 +6473,22 @@
     </w:p>
     <w:p>
       <w:pPr>
-        <w:spacing w:line="276" w:lineRule="auto"/>
-        <w:jc w:val="both"/>
-      </w:pPr>
-      <w:r>
-        <w:rPr>
-          <w:noProof/>
-        </w:rPr>
-        <w:lastRenderedPageBreak/>
-        <w:drawing>
-          <wp:inline distT="0" distB="0" distL="0" distR="0" wp14:anchorId="52E86753" wp14:editId="45F42CEE">
-            <wp:extent cx="1670918" cy="2957525"/>
-            <wp:effectExtent l="0" t="0" r="5715" b="0"/>
-            <wp:docPr id="41" name="Picture 41"/>
-            <wp:cNvGraphicFramePr>
-              <a:graphicFrameLocks xmlns:a="http://schemas.openxmlformats.org/drawingml/2006/main" noChangeAspect="1"/>
-            </wp:cNvGraphicFramePr>
-            <a:graphic xmlns:a="http://schemas.openxmlformats.org/drawingml/2006/main">
-              <a:graphicData uri="http://schemas.openxmlformats.org/drawingml/2006/picture">
-                <pic:pic xmlns:pic="http://schemas.openxmlformats.org/drawingml/2006/picture">
-                  <pic:nvPicPr>
-                    <pic:cNvPr id="1" name=""/>
-                    <pic:cNvPicPr/>
-                  </pic:nvPicPr>
-                  <pic:blipFill>
-                    <a:blip r:embed="rId47"/>
-                    <a:stretch>
-                      <a:fillRect/>
-                    </a:stretch>
-                  </pic:blipFill>
-                  <pic:spPr>
-                    <a:xfrm>
-                      <a:off x="0" y="0"/>
-                      <a:ext cx="1684785" cy="2982069"/>
-                    </a:xfrm>
-                    <a:prstGeom prst="rect">
-                      <a:avLst/>
-                    </a:prstGeom>
-                  </pic:spPr>
-                </pic:pic>
-              </a:graphicData>
-            </a:graphic>
-          </wp:inline>
-        </w:drawing>
+        <w:pStyle w:val="Caption"/>
+        <w:jc w:val="center"/>
+      </w:pPr>
+      <w:r>
+        <w:t xml:space="preserve">Figure </w:t>
+      </w:r>
+      <w:fldSimple w:instr=" SEQ Figure \* ARABIC ">
+        <w:r>
+          <w:rPr>
+            <w:noProof/>
+          </w:rPr>
+          <w:t>40</w:t>
+        </w:r>
+      </w:fldSimple>
+      <w:r>
+        <w:t xml:space="preserve"> Homework Description</w:t>
       </w:r>
     </w:p>
     <w:p>
@@ -5860,8 +6503,7 @@
     </w:p>
     <w:p>
       <w:pPr>
-        <w:spacing w:line="276" w:lineRule="auto"/>
-        <w:jc w:val="both"/>
+        <w:pStyle w:val="Heading3"/>
         <w:rPr>
           <w:b/>
           <w:bCs/>
@@ -5872,7 +6514,7 @@
           <w:b/>
           <w:bCs/>
         </w:rPr>
-        <w:t>Timesheet Update:</w:t>
+        <w:t>Timesheet Update</w:t>
       </w:r>
     </w:p>
     <w:p>
@@ -5881,7 +6523,15 @@
         <w:jc w:val="both"/>
       </w:pPr>
       <w:r>
-        <w:t xml:space="preserve">Once the student have submitted the assignment the student can return to the same screen </w:t>
+        <w:t xml:space="preserve">Once the student </w:t>
+      </w:r>
+      <w:proofErr w:type="gramStart"/>
+      <w:r>
+        <w:t>have</w:t>
+      </w:r>
+      <w:proofErr w:type="gramEnd"/>
+      <w:r>
+        <w:t xml:space="preserve"> submitted the assignment the student can return to the same screen </w:t>
       </w:r>
       <w:r>
         <w:t xml:space="preserve">(course summary screen as shown below) </w:t>
@@ -5895,8 +6545,9 @@
     </w:p>
     <w:p>
       <w:pPr>
-        <w:spacing w:line="276" w:lineRule="auto"/>
-        <w:jc w:val="both"/>
+        <w:keepNext/>
+        <w:spacing w:line="276" w:lineRule="auto"/>
+        <w:jc w:val="center"/>
       </w:pPr>
       <w:r>
         <w:rPr>
@@ -5942,14 +6593,35 @@
     </w:p>
     <w:p>
       <w:pPr>
+        <w:pStyle w:val="Caption"/>
+        <w:jc w:val="center"/>
+      </w:pPr>
+      <w:r>
+        <w:t xml:space="preserve">Figure </w:t>
+      </w:r>
+      <w:fldSimple w:instr=" SEQ Figure \* ARABIC ">
+        <w:r>
+          <w:rPr>
+            <w:noProof/>
+          </w:rPr>
+          <w:t>41</w:t>
+        </w:r>
+      </w:fldSimple>
+      <w:r>
+        <w:t xml:space="preserve"> Course Summary for Student</w:t>
+      </w:r>
+    </w:p>
+    <w:p>
+      <w:pPr>
         <w:spacing w:line="276" w:lineRule="auto"/>
         <w:jc w:val="both"/>
       </w:pPr>
     </w:p>
     <w:p>
       <w:pPr>
-        <w:spacing w:line="276" w:lineRule="auto"/>
-        <w:jc w:val="both"/>
+        <w:keepNext/>
+        <w:spacing w:line="276" w:lineRule="auto"/>
+        <w:jc w:val="center"/>
       </w:pPr>
       <w:r>
         <w:rPr>
@@ -5961,6 +6633,73 @@
             <wp:extent cx="5943600" cy="3065780"/>
             <wp:effectExtent l="0" t="0" r="0" b="1270"/>
             <wp:docPr id="43" name="Picture 43"/>
+            <wp:cNvGraphicFramePr>
+              <a:graphicFrameLocks xmlns:a="http://schemas.openxmlformats.org/drawingml/2006/main" noChangeAspect="1"/>
+            </wp:cNvGraphicFramePr>
+            <a:graphic xmlns:a="http://schemas.openxmlformats.org/drawingml/2006/main">
+              <a:graphicData uri="http://schemas.openxmlformats.org/drawingml/2006/picture">
+                <pic:pic xmlns:pic="http://schemas.openxmlformats.org/drawingml/2006/picture">
+                  <pic:nvPicPr>
+                    <pic:cNvPr id="1" name=""/>
+                    <pic:cNvPicPr/>
+                  </pic:nvPicPr>
+                  <pic:blipFill>
+                    <a:blip r:embed="rId45"/>
+                    <a:stretch>
+                      <a:fillRect/>
+                    </a:stretch>
+                  </pic:blipFill>
+                  <pic:spPr>
+                    <a:xfrm>
+                      <a:off x="0" y="0"/>
+                      <a:ext cx="5943600" cy="3065780"/>
+                    </a:xfrm>
+                    <a:prstGeom prst="rect">
+                      <a:avLst/>
+                    </a:prstGeom>
+                  </pic:spPr>
+                </pic:pic>
+              </a:graphicData>
+            </a:graphic>
+          </wp:inline>
+        </w:drawing>
+      </w:r>
+    </w:p>
+    <w:p>
+      <w:pPr>
+        <w:pStyle w:val="Caption"/>
+        <w:jc w:val="center"/>
+      </w:pPr>
+      <w:r>
+        <w:t xml:space="preserve">Figure </w:t>
+      </w:r>
+      <w:fldSimple w:instr=" SEQ Figure \* ARABIC ">
+        <w:r>
+          <w:rPr>
+            <w:noProof/>
+          </w:rPr>
+          <w:t>42</w:t>
+        </w:r>
+      </w:fldSimple>
+      <w:r>
+        <w:t xml:space="preserve"> Homework Summary for a course</w:t>
+      </w:r>
+    </w:p>
+    <w:p>
+      <w:pPr>
+        <w:keepNext/>
+        <w:spacing w:line="276" w:lineRule="auto"/>
+        <w:jc w:val="center"/>
+      </w:pPr>
+      <w:r>
+        <w:rPr>
+          <w:noProof/>
+        </w:rPr>
+        <w:drawing>
+          <wp:inline distT="0" distB="0" distL="0" distR="0" wp14:anchorId="4187DE76" wp14:editId="5662B17A">
+            <wp:extent cx="2042160" cy="3614623"/>
+            <wp:effectExtent l="0" t="0" r="0" b="5080"/>
+            <wp:docPr id="45" name="Picture 45"/>
             <wp:cNvGraphicFramePr>
               <a:graphicFrameLocks xmlns:a="http://schemas.openxmlformats.org/drawingml/2006/main" noChangeAspect="1"/>
             </wp:cNvGraphicFramePr>
@@ -5980,7 +6719,7 @@
                   <pic:spPr>
                     <a:xfrm>
                       <a:off x="0" y="0"/>
-                      <a:ext cx="5943600" cy="3065780"/>
+                      <a:ext cx="2064878" cy="3654834"/>
                     </a:xfrm>
                     <a:prstGeom prst="rect">
                       <a:avLst/>
@@ -5995,52 +6734,26 @@
     </w:p>
     <w:p>
       <w:pPr>
-        <w:spacing w:line="276" w:lineRule="auto"/>
-        <w:jc w:val="both"/>
-      </w:pPr>
-      <w:r>
-        <w:rPr>
-          <w:noProof/>
-        </w:rPr>
-        <w:drawing>
-          <wp:inline distT="0" distB="0" distL="0" distR="0" wp14:anchorId="4187DE76" wp14:editId="146E1FB9">
-            <wp:extent cx="1670918" cy="2957525"/>
-            <wp:effectExtent l="0" t="0" r="5715" b="0"/>
-            <wp:docPr id="45" name="Picture 45"/>
-            <wp:cNvGraphicFramePr>
-              <a:graphicFrameLocks xmlns:a="http://schemas.openxmlformats.org/drawingml/2006/main" noChangeAspect="1"/>
-            </wp:cNvGraphicFramePr>
-            <a:graphic xmlns:a="http://schemas.openxmlformats.org/drawingml/2006/main">
-              <a:graphicData uri="http://schemas.openxmlformats.org/drawingml/2006/picture">
-                <pic:pic xmlns:pic="http://schemas.openxmlformats.org/drawingml/2006/picture">
-                  <pic:nvPicPr>
-                    <pic:cNvPr id="1" name=""/>
-                    <pic:cNvPicPr/>
-                  </pic:nvPicPr>
-                  <pic:blipFill>
-                    <a:blip r:embed="rId47"/>
-                    <a:stretch>
-                      <a:fillRect/>
-                    </a:stretch>
-                  </pic:blipFill>
-                  <pic:spPr>
-                    <a:xfrm>
-                      <a:off x="0" y="0"/>
-                      <a:ext cx="1684785" cy="2982069"/>
-                    </a:xfrm>
-                    <a:prstGeom prst="rect">
-                      <a:avLst/>
-                    </a:prstGeom>
-                  </pic:spPr>
-                </pic:pic>
-              </a:graphicData>
-            </a:graphic>
-          </wp:inline>
-        </w:drawing>
+        <w:pStyle w:val="Caption"/>
+        <w:jc w:val="center"/>
+      </w:pPr>
+      <w:r>
+        <w:t xml:space="preserve">Figure </w:t>
+      </w:r>
+      <w:fldSimple w:instr=" SEQ Figure \* ARABIC ">
+        <w:r>
+          <w:rPr>
+            <w:noProof/>
+          </w:rPr>
+          <w:t>43</w:t>
+        </w:r>
+      </w:fldSimple>
+      <w:r>
+        <w:t xml:space="preserve"> Timesheet Update For a Homework</w:t>
       </w:r>
     </w:p>
     <w:sectPr>
-      <w:headerReference w:type="first" r:id="rId48"/>
+      <w:headerReference w:type="first" r:id="rId47"/>
       <w:pgSz w:w="12240" w:h="15840"/>
       <w:pgMar w:top="1440" w:right="1440" w:bottom="1440" w:left="1440" w:header="708" w:footer="708" w:gutter="0"/>
       <w:cols w:space="708"/>
@@ -7398,7 +8111,7 @@
     <w:uiPriority w:val="9"/>
     <w:unhideWhenUsed/>
     <w:qFormat/>
-    <w:rsid w:val="00E659E7"/>
+    <w:rsid w:val="008C3CD2"/>
     <w:pPr>
       <w:keepNext/>
       <w:keepLines/>
@@ -7407,7 +8120,6 @@
     </w:pPr>
     <w:rPr>
       <w:rFonts w:asciiTheme="majorHAnsi" w:eastAsiaTheme="majorEastAsia" w:hAnsiTheme="majorHAnsi" w:cstheme="majorBidi"/>
-      <w:color w:val="2F5496" w:themeColor="accent1" w:themeShade="BF"/>
       <w:sz w:val="28"/>
       <w:szCs w:val="28"/>
     </w:rPr>
@@ -7724,10 +8436,9 @@
     <w:basedOn w:val="DefaultParagraphFont"/>
     <w:link w:val="Heading3"/>
     <w:uiPriority w:val="9"/>
-    <w:rsid w:val="00E659E7"/>
+    <w:rsid w:val="008C3CD2"/>
     <w:rPr>
       <w:rFonts w:asciiTheme="majorHAnsi" w:eastAsiaTheme="majorEastAsia" w:hAnsiTheme="majorHAnsi" w:cstheme="majorBidi"/>
-      <w:color w:val="2F5496" w:themeColor="accent1" w:themeShade="BF"/>
       <w:sz w:val="28"/>
       <w:szCs w:val="28"/>
     </w:rPr>

--- a/Project_Documentation/AppUserGuide_Instructions/AppUserGuide_Instructions.docx
+++ b/Project_Documentation/AppUserGuide_Instructions/AppUserGuide_Instructions.docx
@@ -4174,7 +4174,7 @@
           <w:r>
             <w:fldChar w:fldCharType="separate"/>
           </w:r>
-          <w:hyperlink w:anchor="_Toc58344031" w:history="1">
+          <w:hyperlink w:anchor="_Toc58377772" w:history="1">
             <w:r>
               <w:rPr>
                 <w:rStyle w:val="Hyperlink"/>
@@ -4201,7 +4201,7 @@
                 <w:noProof/>
                 <w:webHidden/>
               </w:rPr>
-              <w:instrText xml:space="preserve"> PAGEREF _Toc58344031 \h </w:instrText>
+              <w:instrText xml:space="preserve"> PAGEREF _Toc58377772 \h </w:instrText>
             </w:r>
             <w:r>
               <w:rPr>
@@ -4245,7 +4245,7 @@
               <w:lang w:eastAsia="en-CA"/>
             </w:rPr>
           </w:pPr>
-          <w:hyperlink w:anchor="_Toc58344032" w:history="1">
+          <w:hyperlink w:anchor="_Toc58377773" w:history="1">
             <w:r>
               <w:rPr>
                 <w:rStyle w:val="Hyperlink"/>
@@ -4272,7 +4272,7 @@
                 <w:noProof/>
                 <w:webHidden/>
               </w:rPr>
-              <w:instrText xml:space="preserve"> PAGEREF _Toc58344032 \h </w:instrText>
+              <w:instrText xml:space="preserve"> PAGEREF _Toc58377773 \h </w:instrText>
             </w:r>
             <w:r>
               <w:rPr>
@@ -4316,7 +4316,7 @@
               <w:lang w:eastAsia="en-CA"/>
             </w:rPr>
           </w:pPr>
-          <w:hyperlink w:anchor="_Toc58344033" w:history="1">
+          <w:hyperlink w:anchor="_Toc58377774" w:history="1">
             <w:r>
               <w:rPr>
                 <w:rStyle w:val="Hyperlink"/>
@@ -4343,7 +4343,7 @@
                 <w:noProof/>
                 <w:webHidden/>
               </w:rPr>
-              <w:instrText xml:space="preserve"> PAGEREF _Toc58344033 \h </w:instrText>
+              <w:instrText xml:space="preserve"> PAGEREF _Toc58377774 \h </w:instrText>
             </w:r>
             <w:r>
               <w:rPr>
@@ -4387,7 +4387,7 @@
               <w:lang w:eastAsia="en-CA"/>
             </w:rPr>
           </w:pPr>
-          <w:hyperlink w:anchor="_Toc58344034" w:history="1">
+          <w:hyperlink w:anchor="_Toc58377775" w:history="1">
             <w:r>
               <w:rPr>
                 <w:rStyle w:val="Hyperlink"/>
@@ -4414,7 +4414,7 @@
                 <w:noProof/>
                 <w:webHidden/>
               </w:rPr>
-              <w:instrText xml:space="preserve"> PAGEREF _Toc58344034 \h </w:instrText>
+              <w:instrText xml:space="preserve"> PAGEREF _Toc58377775 \h </w:instrText>
             </w:r>
             <w:r>
               <w:rPr>
@@ -4458,7 +4458,7 @@
               <w:lang w:eastAsia="en-CA"/>
             </w:rPr>
           </w:pPr>
-          <w:hyperlink w:anchor="_Toc58344035" w:history="1">
+          <w:hyperlink w:anchor="_Toc58377776" w:history="1">
             <w:r>
               <w:rPr>
                 <w:rStyle w:val="Hyperlink"/>
@@ -4485,7 +4485,7 @@
                 <w:noProof/>
                 <w:webHidden/>
               </w:rPr>
-              <w:instrText xml:space="preserve"> PAGEREF _Toc58344035 \h </w:instrText>
+              <w:instrText xml:space="preserve"> PAGEREF _Toc58377776 \h </w:instrText>
             </w:r>
             <w:r>
               <w:rPr>
@@ -4529,7 +4529,7 @@
               <w:lang w:eastAsia="en-CA"/>
             </w:rPr>
           </w:pPr>
-          <w:hyperlink w:anchor="_Toc58344036" w:history="1">
+          <w:hyperlink w:anchor="_Toc58377777" w:history="1">
             <w:r>
               <w:rPr>
                 <w:rStyle w:val="Hyperlink"/>
@@ -4556,7 +4556,7 @@
                 <w:noProof/>
                 <w:webHidden/>
               </w:rPr>
-              <w:instrText xml:space="preserve"> PAGEREF _Toc58344036 \h </w:instrText>
+              <w:instrText xml:space="preserve"> PAGEREF _Toc58377777 \h </w:instrText>
             </w:r>
             <w:r>
               <w:rPr>
@@ -4600,7 +4600,7 @@
               <w:lang w:eastAsia="en-CA"/>
             </w:rPr>
           </w:pPr>
-          <w:hyperlink w:anchor="_Toc58344037" w:history="1">
+          <w:hyperlink w:anchor="_Toc58377778" w:history="1">
             <w:r>
               <w:rPr>
                 <w:rStyle w:val="Hyperlink"/>
@@ -4627,7 +4627,7 @@
                 <w:noProof/>
                 <w:webHidden/>
               </w:rPr>
-              <w:instrText xml:space="preserve"> PAGEREF _Toc58344037 \h </w:instrText>
+              <w:instrText xml:space="preserve"> PAGEREF _Toc58377778 \h </w:instrText>
             </w:r>
             <w:r>
               <w:rPr>
@@ -4671,13 +4671,13 @@
               <w:lang w:eastAsia="en-CA"/>
             </w:rPr>
           </w:pPr>
-          <w:hyperlink w:anchor="_Toc58344038" w:history="1">
+          <w:hyperlink w:anchor="_Toc58377779" w:history="1">
             <w:r>
               <w:rPr>
                 <w:rStyle w:val="Hyperlink"/>
                 <w:noProof/>
               </w:rPr>
-              <w:t>Cohort Update</w:t>
+              <w:t>Cohort Edit</w:t>
             </w:r>
             <w:r>
               <w:rPr>
@@ -4698,7 +4698,7 @@
                 <w:noProof/>
                 <w:webHidden/>
               </w:rPr>
-              <w:instrText xml:space="preserve"> PAGEREF _Toc58344038 \h </w:instrText>
+              <w:instrText xml:space="preserve"> PAGEREF _Toc58377779 \h </w:instrText>
             </w:r>
             <w:r>
               <w:rPr>
@@ -4742,7 +4742,7 @@
               <w:lang w:eastAsia="en-CA"/>
             </w:rPr>
           </w:pPr>
-          <w:hyperlink w:anchor="_Toc58344039" w:history="1">
+          <w:hyperlink w:anchor="_Toc58377780" w:history="1">
             <w:r>
               <w:rPr>
                 <w:rStyle w:val="Hyperlink"/>
@@ -4769,7 +4769,7 @@
                 <w:noProof/>
                 <w:webHidden/>
               </w:rPr>
-              <w:instrText xml:space="preserve"> PAGEREF _Toc58344039 \h </w:instrText>
+              <w:instrText xml:space="preserve"> PAGEREF _Toc58377780 \h </w:instrText>
             </w:r>
             <w:r>
               <w:rPr>
@@ -4813,7 +4813,7 @@
               <w:lang w:eastAsia="en-CA"/>
             </w:rPr>
           </w:pPr>
-          <w:hyperlink w:anchor="_Toc58344040" w:history="1">
+          <w:hyperlink w:anchor="_Toc58377781" w:history="1">
             <w:r>
               <w:rPr>
                 <w:rStyle w:val="Hyperlink"/>
@@ -4840,7 +4840,7 @@
                 <w:noProof/>
                 <w:webHidden/>
               </w:rPr>
-              <w:instrText xml:space="preserve"> PAGEREF _Toc58344040 \h </w:instrText>
+              <w:instrText xml:space="preserve"> PAGEREF _Toc58377781 \h </w:instrText>
             </w:r>
             <w:r>
               <w:rPr>
@@ -4884,7 +4884,7 @@
               <w:lang w:eastAsia="en-CA"/>
             </w:rPr>
           </w:pPr>
-          <w:hyperlink w:anchor="_Toc58344041" w:history="1">
+          <w:hyperlink w:anchor="_Toc58377782" w:history="1">
             <w:r>
               <w:rPr>
                 <w:rStyle w:val="Hyperlink"/>
@@ -4911,7 +4911,7 @@
                 <w:noProof/>
                 <w:webHidden/>
               </w:rPr>
-              <w:instrText xml:space="preserve"> PAGEREF _Toc58344041 \h </w:instrText>
+              <w:instrText xml:space="preserve"> PAGEREF _Toc58377782 \h </w:instrText>
             </w:r>
             <w:r>
               <w:rPr>
@@ -4955,13 +4955,13 @@
               <w:lang w:eastAsia="en-CA"/>
             </w:rPr>
           </w:pPr>
-          <w:hyperlink w:anchor="_Toc58344042" w:history="1">
+          <w:hyperlink w:anchor="_Toc58377783" w:history="1">
             <w:r>
               <w:rPr>
                 <w:rStyle w:val="Hyperlink"/>
                 <w:noProof/>
               </w:rPr>
-              <w:t>Course Update</w:t>
+              <w:t>Course Edit</w:t>
             </w:r>
             <w:r>
               <w:rPr>
@@ -4982,7 +4982,7 @@
                 <w:noProof/>
                 <w:webHidden/>
               </w:rPr>
-              <w:instrText xml:space="preserve"> PAGEREF _Toc58344042 \h </w:instrText>
+              <w:instrText xml:space="preserve"> PAGEREF _Toc58377783 \h </w:instrText>
             </w:r>
             <w:r>
               <w:rPr>
@@ -5026,7 +5026,7 @@
               <w:lang w:eastAsia="en-CA"/>
             </w:rPr>
           </w:pPr>
-          <w:hyperlink w:anchor="_Toc58344043" w:history="1">
+          <w:hyperlink w:anchor="_Toc58377784" w:history="1">
             <w:r>
               <w:rPr>
                 <w:rStyle w:val="Hyperlink"/>
@@ -5053,7 +5053,7 @@
                 <w:noProof/>
                 <w:webHidden/>
               </w:rPr>
-              <w:instrText xml:space="preserve"> PAGEREF _Toc58344043 \h </w:instrText>
+              <w:instrText xml:space="preserve"> PAGEREF _Toc58377784 \h </w:instrText>
             </w:r>
             <w:r>
               <w:rPr>
@@ -5073,7 +5073,7 @@
                 <w:noProof/>
                 <w:webHidden/>
               </w:rPr>
-              <w:t>13</w:t>
+              <w:t>12</w:t>
             </w:r>
             <w:r>
               <w:rPr>
@@ -5097,7 +5097,7 @@
               <w:lang w:eastAsia="en-CA"/>
             </w:rPr>
           </w:pPr>
-          <w:hyperlink w:anchor="_Toc58344044" w:history="1">
+          <w:hyperlink w:anchor="_Toc58377785" w:history="1">
             <w:r>
               <w:rPr>
                 <w:rStyle w:val="Hyperlink"/>
@@ -5124,7 +5124,7 @@
                 <w:noProof/>
                 <w:webHidden/>
               </w:rPr>
-              <w:instrText xml:space="preserve"> PAGEREF _Toc58344044 \h </w:instrText>
+              <w:instrText xml:space="preserve"> PAGEREF _Toc58377785 \h </w:instrText>
             </w:r>
             <w:r>
               <w:rPr>
@@ -5144,7 +5144,7 @@
                 <w:noProof/>
                 <w:webHidden/>
               </w:rPr>
-              <w:t>15</w:t>
+              <w:t>13</w:t>
             </w:r>
             <w:r>
               <w:rPr>
@@ -5168,7 +5168,7 @@
               <w:lang w:eastAsia="en-CA"/>
             </w:rPr>
           </w:pPr>
-          <w:hyperlink w:anchor="_Toc58344045" w:history="1">
+          <w:hyperlink w:anchor="_Toc58377786" w:history="1">
             <w:r>
               <w:rPr>
                 <w:rStyle w:val="Hyperlink"/>
@@ -5195,7 +5195,7 @@
                 <w:noProof/>
                 <w:webHidden/>
               </w:rPr>
-              <w:instrText xml:space="preserve"> PAGEREF _Toc58344045 \h </w:instrText>
+              <w:instrText xml:space="preserve"> PAGEREF _Toc58377786 \h </w:instrText>
             </w:r>
             <w:r>
               <w:rPr>
@@ -5215,7 +5215,7 @@
                 <w:noProof/>
                 <w:webHidden/>
               </w:rPr>
-              <w:t>17</w:t>
+              <w:t>15</w:t>
             </w:r>
             <w:r>
               <w:rPr>
@@ -5239,7 +5239,7 @@
               <w:lang w:eastAsia="en-CA"/>
             </w:rPr>
           </w:pPr>
-          <w:hyperlink w:anchor="_Toc58344046" w:history="1">
+          <w:hyperlink w:anchor="_Toc58377787" w:history="1">
             <w:r>
               <w:rPr>
                 <w:rStyle w:val="Hyperlink"/>
@@ -5266,7 +5266,7 @@
                 <w:noProof/>
                 <w:webHidden/>
               </w:rPr>
-              <w:instrText xml:space="preserve"> PAGEREF _Toc58344046 \h </w:instrText>
+              <w:instrText xml:space="preserve"> PAGEREF _Toc58377787 \h </w:instrText>
             </w:r>
             <w:r>
               <w:rPr>
@@ -5286,7 +5286,7 @@
                 <w:noProof/>
                 <w:webHidden/>
               </w:rPr>
-              <w:t>20</w:t>
+              <w:t>17</w:t>
             </w:r>
             <w:r>
               <w:rPr>
@@ -5310,7 +5310,7 @@
               <w:lang w:eastAsia="en-CA"/>
             </w:rPr>
           </w:pPr>
-          <w:hyperlink w:anchor="_Toc58344047" w:history="1">
+          <w:hyperlink w:anchor="_Toc58377788" w:history="1">
             <w:r>
               <w:rPr>
                 <w:rStyle w:val="Hyperlink"/>
@@ -5337,7 +5337,7 @@
                 <w:noProof/>
                 <w:webHidden/>
               </w:rPr>
-              <w:instrText xml:space="preserve"> PAGEREF _Toc58344047 \h </w:instrText>
+              <w:instrText xml:space="preserve"> PAGEREF _Toc58377788 \h </w:instrText>
             </w:r>
             <w:r>
               <w:rPr>
@@ -5357,7 +5357,7 @@
                 <w:noProof/>
                 <w:webHidden/>
               </w:rPr>
-              <w:t>21</w:t>
+              <w:t>18</w:t>
             </w:r>
             <w:r>
               <w:rPr>
@@ -5381,7 +5381,7 @@
               <w:lang w:eastAsia="en-CA"/>
             </w:rPr>
           </w:pPr>
-          <w:hyperlink w:anchor="_Toc58344048" w:history="1">
+          <w:hyperlink w:anchor="_Toc58377789" w:history="1">
             <w:r>
               <w:rPr>
                 <w:rStyle w:val="Hyperlink"/>
@@ -5408,7 +5408,7 @@
                 <w:noProof/>
                 <w:webHidden/>
               </w:rPr>
-              <w:instrText xml:space="preserve"> PAGEREF _Toc58344048 \h </w:instrText>
+              <w:instrText xml:space="preserve"> PAGEREF _Toc58377789 \h </w:instrText>
             </w:r>
             <w:r>
               <w:rPr>
@@ -5428,7 +5428,7 @@
                 <w:noProof/>
                 <w:webHidden/>
               </w:rPr>
-              <w:t>23</w:t>
+              <w:t>20</w:t>
             </w:r>
             <w:r>
               <w:rPr>
@@ -5452,13 +5452,13 @@
               <w:lang w:eastAsia="en-CA"/>
             </w:rPr>
           </w:pPr>
-          <w:hyperlink w:anchor="_Toc58344049" w:history="1">
+          <w:hyperlink w:anchor="_Toc58377790" w:history="1">
             <w:r>
               <w:rPr>
                 <w:rStyle w:val="Hyperlink"/>
                 <w:noProof/>
               </w:rPr>
-              <w:t>Homework Read/Update</w:t>
+              <w:t>Homework Read/Edit</w:t>
             </w:r>
             <w:r>
               <w:rPr>
@@ -5479,7 +5479,7 @@
                 <w:noProof/>
                 <w:webHidden/>
               </w:rPr>
-              <w:instrText xml:space="preserve"> PAGEREF _Toc58344049 \h </w:instrText>
+              <w:instrText xml:space="preserve"> PAGEREF _Toc58377790 \h </w:instrText>
             </w:r>
             <w:r>
               <w:rPr>
@@ -5499,7 +5499,7 @@
                 <w:noProof/>
                 <w:webHidden/>
               </w:rPr>
-              <w:t>25</w:t>
+              <w:t>21</w:t>
             </w:r>
             <w:r>
               <w:rPr>
@@ -5523,7 +5523,7 @@
               <w:lang w:eastAsia="en-CA"/>
             </w:rPr>
           </w:pPr>
-          <w:hyperlink w:anchor="_Toc58344050" w:history="1">
+          <w:hyperlink w:anchor="_Toc58377791" w:history="1">
             <w:r>
               <w:rPr>
                 <w:rStyle w:val="Hyperlink"/>
@@ -5550,7 +5550,7 @@
                 <w:noProof/>
                 <w:webHidden/>
               </w:rPr>
-              <w:instrText xml:space="preserve"> PAGEREF _Toc58344050 \h </w:instrText>
+              <w:instrText xml:space="preserve"> PAGEREF _Toc58377791 \h </w:instrText>
             </w:r>
             <w:r>
               <w:rPr>
@@ -5570,7 +5570,7 @@
                 <w:noProof/>
                 <w:webHidden/>
               </w:rPr>
-              <w:t>27</w:t>
+              <w:t>22</w:t>
             </w:r>
             <w:r>
               <w:rPr>
@@ -5594,7 +5594,7 @@
               <w:lang w:eastAsia="en-CA"/>
             </w:rPr>
           </w:pPr>
-          <w:hyperlink w:anchor="_Toc58344051" w:history="1">
+          <w:hyperlink w:anchor="_Toc58377792" w:history="1">
             <w:r>
               <w:rPr>
                 <w:rStyle w:val="Hyperlink"/>
@@ -5621,7 +5621,7 @@
                 <w:noProof/>
                 <w:webHidden/>
               </w:rPr>
-              <w:instrText xml:space="preserve"> PAGEREF _Toc58344051 \h </w:instrText>
+              <w:instrText xml:space="preserve"> PAGEREF _Toc58377792 \h </w:instrText>
             </w:r>
             <w:r>
               <w:rPr>
@@ -5641,7 +5641,7 @@
                 <w:noProof/>
                 <w:webHidden/>
               </w:rPr>
-              <w:t>28</w:t>
+              <w:t>23</w:t>
             </w:r>
             <w:r>
               <w:rPr>
@@ -5665,7 +5665,7 @@
               <w:lang w:eastAsia="en-CA"/>
             </w:rPr>
           </w:pPr>
-          <w:hyperlink w:anchor="_Toc58344052" w:history="1">
+          <w:hyperlink w:anchor="_Toc58377793" w:history="1">
             <w:r>
               <w:rPr>
                 <w:rStyle w:val="Hyperlink"/>
@@ -5692,7 +5692,7 @@
                 <w:noProof/>
                 <w:webHidden/>
               </w:rPr>
-              <w:instrText xml:space="preserve"> PAGEREF _Toc58344052 \h </w:instrText>
+              <w:instrText xml:space="preserve"> PAGEREF _Toc58377793 \h </w:instrText>
             </w:r>
             <w:r>
               <w:rPr>
@@ -5712,7 +5712,7 @@
                 <w:noProof/>
                 <w:webHidden/>
               </w:rPr>
-              <w:t>31</w:t>
+              <w:t>25</w:t>
             </w:r>
             <w:r>
               <w:rPr>
@@ -5736,7 +5736,7 @@
               <w:lang w:eastAsia="en-CA"/>
             </w:rPr>
           </w:pPr>
-          <w:hyperlink w:anchor="_Toc58344053" w:history="1">
+          <w:hyperlink w:anchor="_Toc58377794" w:history="1">
             <w:r>
               <w:rPr>
                 <w:rStyle w:val="Hyperlink"/>
@@ -5763,7 +5763,7 @@
                 <w:noProof/>
                 <w:webHidden/>
               </w:rPr>
-              <w:instrText xml:space="preserve"> PAGEREF _Toc58344053 \h </w:instrText>
+              <w:instrText xml:space="preserve"> PAGEREF _Toc58377794 \h </w:instrText>
             </w:r>
             <w:r>
               <w:rPr>
@@ -5783,7 +5783,7 @@
                 <w:noProof/>
                 <w:webHidden/>
               </w:rPr>
-              <w:t>31</w:t>
+              <w:t>25</w:t>
             </w:r>
             <w:r>
               <w:rPr>
@@ -5807,7 +5807,7 @@
               <w:lang w:eastAsia="en-CA"/>
             </w:rPr>
           </w:pPr>
-          <w:hyperlink w:anchor="_Toc58344054" w:history="1">
+          <w:hyperlink w:anchor="_Toc58377795" w:history="1">
             <w:r>
               <w:rPr>
                 <w:rStyle w:val="Hyperlink"/>
@@ -5834,7 +5834,7 @@
                 <w:noProof/>
                 <w:webHidden/>
               </w:rPr>
-              <w:instrText xml:space="preserve"> PAGEREF _Toc58344054 \h </w:instrText>
+              <w:instrText xml:space="preserve"> PAGEREF _Toc58377795 \h </w:instrText>
             </w:r>
             <w:r>
               <w:rPr>
@@ -5854,7 +5854,7 @@
                 <w:noProof/>
                 <w:webHidden/>
               </w:rPr>
-              <w:t>32</w:t>
+              <w:t>26</w:t>
             </w:r>
             <w:r>
               <w:rPr>
@@ -5878,7 +5878,7 @@
               <w:lang w:eastAsia="en-CA"/>
             </w:rPr>
           </w:pPr>
-          <w:hyperlink w:anchor="_Toc58344055" w:history="1">
+          <w:hyperlink w:anchor="_Toc58377796" w:history="1">
             <w:r>
               <w:rPr>
                 <w:rStyle w:val="Hyperlink"/>
@@ -5905,7 +5905,7 @@
                 <w:noProof/>
                 <w:webHidden/>
               </w:rPr>
-              <w:instrText xml:space="preserve"> PAGEREF _Toc58344055 \h </w:instrText>
+              <w:instrText xml:space="preserve"> PAGEREF _Toc58377796 \h </w:instrText>
             </w:r>
             <w:r>
               <w:rPr>
@@ -5925,7 +5925,7 @@
                 <w:noProof/>
                 <w:webHidden/>
               </w:rPr>
-              <w:t>33</w:t>
+              <w:t>27</w:t>
             </w:r>
             <w:r>
               <w:rPr>
@@ -5949,7 +5949,7 @@
               <w:lang w:eastAsia="en-CA"/>
             </w:rPr>
           </w:pPr>
-          <w:hyperlink w:anchor="_Toc58344056" w:history="1">
+          <w:hyperlink w:anchor="_Toc58377797" w:history="1">
             <w:r>
               <w:rPr>
                 <w:rStyle w:val="Hyperlink"/>
@@ -5976,7 +5976,7 @@
                 <w:noProof/>
                 <w:webHidden/>
               </w:rPr>
-              <w:instrText xml:space="preserve"> PAGEREF _Toc58344056 \h </w:instrText>
+              <w:instrText xml:space="preserve"> PAGEREF _Toc58377797 \h </w:instrText>
             </w:r>
             <w:r>
               <w:rPr>
@@ -5996,7 +5996,7 @@
                 <w:noProof/>
                 <w:webHidden/>
               </w:rPr>
-              <w:t>36</w:t>
+              <w:t>29</w:t>
             </w:r>
             <w:r>
               <w:rPr>
@@ -6043,7 +6043,7 @@
       <w:pPr>
         <w:pStyle w:val="Heading1"/>
       </w:pPr>
-      <w:bookmarkStart w:id="0" w:name="_Toc58344031"/>
+      <w:bookmarkStart w:id="0" w:name="_Toc58377772"/>
       <w:r>
         <w:lastRenderedPageBreak/>
         <w:t>Introduction</w:t>
@@ -6313,7 +6313,7 @@
       <w:pPr>
         <w:pStyle w:val="Heading1"/>
       </w:pPr>
-      <w:bookmarkStart w:id="1" w:name="_Toc58344032"/>
+      <w:bookmarkStart w:id="1" w:name="_Toc58377773"/>
       <w:r>
         <w:t>Start</w:t>
       </w:r>
@@ -6497,14 +6497,7 @@
           <w:rFonts w:ascii="Segoe UI" w:hAnsi="Segoe UI" w:cs="Segoe UI"/>
           <w:shd w:val="clear" w:color="auto" w:fill="FFFFFF"/>
         </w:rPr>
-        <w:t>dependencies</w:t>
-      </w:r>
-      <w:r>
-        <w:rPr>
-          <w:rFonts w:ascii="Segoe UI" w:hAnsi="Segoe UI" w:cs="Segoe UI"/>
-          <w:shd w:val="clear" w:color="auto" w:fill="FFFFFF"/>
-        </w:rPr>
-        <w:t xml:space="preserve"> </w:t>
+        <w:t xml:space="preserve">dependencies </w:t>
       </w:r>
       <w:r>
         <w:rPr>
@@ -6628,23 +6621,7 @@
           <w:rFonts w:ascii="Segoe UI" w:hAnsi="Segoe UI" w:cs="Segoe UI"/>
           <w:shd w:val="clear" w:color="auto" w:fill="FFFFFF"/>
         </w:rPr>
-        <w:t xml:space="preserve"> (</w:t>
-      </w:r>
-      <w:proofErr w:type="spellStart"/>
-      <w:r>
-        <w:rPr>
-          <w:rFonts w:ascii="Segoe UI" w:hAnsi="Segoe UI" w:cs="Segoe UI"/>
-          <w:shd w:val="clear" w:color="auto" w:fill="FFFFFF"/>
-        </w:rPr>
-        <w:t>Adming</w:t>
-      </w:r>
-      <w:proofErr w:type="spellEnd"/>
-      <w:r>
-        <w:rPr>
-          <w:rFonts w:ascii="Segoe UI" w:hAnsi="Segoe UI" w:cs="Segoe UI"/>
-          <w:shd w:val="clear" w:color="auto" w:fill="FFFFFF"/>
-        </w:rPr>
-        <w:t xml:space="preserve"> Role) </w:t>
+        <w:t xml:space="preserve"> (Admin Role) </w:t>
       </w:r>
       <w:r>
         <w:rPr>
@@ -6708,7 +6685,7 @@
       <w:pPr>
         <w:pStyle w:val="Heading1"/>
       </w:pPr>
-      <w:bookmarkStart w:id="2" w:name="_Toc58344033"/>
+      <w:bookmarkStart w:id="2" w:name="_Toc58377774"/>
       <w:r>
         <w:lastRenderedPageBreak/>
         <w:t>I</w:t>
@@ -6723,7 +6700,7 @@
         <w:pStyle w:val="Heading2"/>
         <w:spacing w:after="240"/>
       </w:pPr>
-      <w:bookmarkStart w:id="3" w:name="_Toc58344034"/>
+      <w:bookmarkStart w:id="3" w:name="_Toc58377775"/>
       <w:r>
         <w:t>Login Screen</w:t>
       </w:r>
@@ -6874,9 +6851,9 @@
           <w:noProof/>
         </w:rPr>
         <w:drawing>
-          <wp:inline distT="0" distB="0" distL="0" distR="0" wp14:anchorId="3DC4927F" wp14:editId="058F18C7">
-            <wp:extent cx="2186940" cy="3820557"/>
-            <wp:effectExtent l="0" t="0" r="3810" b="8890"/>
+          <wp:inline distT="0" distB="0" distL="0" distR="0" wp14:anchorId="3DC4927F" wp14:editId="6B78A028">
+            <wp:extent cx="2138901" cy="3767049"/>
+            <wp:effectExtent l="19050" t="19050" r="13970" b="24130"/>
             <wp:docPr id="1" name="Picture 1"/>
             <wp:cNvGraphicFramePr>
               <a:graphicFrameLocks xmlns:a="http://schemas.openxmlformats.org/drawingml/2006/main" noChangeAspect="1"/>
@@ -6888,20 +6865,31 @@
                     <pic:cNvPr id="1" name=""/>
                     <pic:cNvPicPr/>
                   </pic:nvPicPr>
-                  <pic:blipFill>
+                  <pic:blipFill rotWithShape="1">
                     <a:blip r:embed="rId12"/>
-                    <a:stretch>
-                      <a:fillRect/>
-                    </a:stretch>
+                    <a:srcRect l="1637" t="1353" r="513"/>
+                    <a:stretch/>
                   </pic:blipFill>
-                  <pic:spPr>
+                  <pic:spPr bwMode="auto">
                     <a:xfrm>
                       <a:off x="0" y="0"/>
-                      <a:ext cx="2198215" cy="3840255"/>
+                      <a:ext cx="2150967" cy="3788299"/>
                     </a:xfrm>
                     <a:prstGeom prst="rect">
                       <a:avLst/>
                     </a:prstGeom>
+                    <a:ln>
+                      <a:solidFill>
+                        <a:schemeClr val="bg1">
+                          <a:lumMod val="85000"/>
+                        </a:schemeClr>
+                      </a:solidFill>
+                    </a:ln>
+                    <a:extLst>
+                      <a:ext uri="{53640926-AAD7-44D8-BBD7-CCE9431645EC}">
+                        <a14:shadowObscured xmlns:a14="http://schemas.microsoft.com/office/drawing/2010/main"/>
+                      </a:ext>
+                    </a:extLst>
                   </pic:spPr>
                 </pic:pic>
               </a:graphicData>
@@ -7013,7 +7001,28 @@
           <w:rFonts w:ascii="Segoe UI" w:hAnsi="Segoe UI" w:cs="Segoe UI"/>
           <w:shd w:val="clear" w:color="auto" w:fill="FFFFFF"/>
         </w:rPr>
-        <w:t xml:space="preserve"> i.e., Cohort Summary Screen</w:t>
+        <w:t xml:space="preserve"> i.e., </w:t>
+      </w:r>
+      <w:r>
+        <w:rPr>
+          <w:rFonts w:ascii="Segoe UI" w:hAnsi="Segoe UI" w:cs="Segoe UI"/>
+          <w:shd w:val="clear" w:color="auto" w:fill="FFFFFF"/>
+        </w:rPr>
+        <w:t xml:space="preserve">Cohort </w:t>
+      </w:r>
+      <w:r>
+        <w:rPr>
+          <w:rFonts w:ascii="Segoe UI" w:hAnsi="Segoe UI" w:cs="Segoe UI"/>
+          <w:shd w:val="clear" w:color="auto" w:fill="FFFFFF"/>
+        </w:rPr>
+        <w:t xml:space="preserve">Summary </w:t>
+      </w:r>
+      <w:r>
+        <w:rPr>
+          <w:rFonts w:ascii="Segoe UI" w:hAnsi="Segoe UI" w:cs="Segoe UI"/>
+          <w:shd w:val="clear" w:color="auto" w:fill="FFFFFF"/>
+        </w:rPr>
+        <w:t>Screen</w:t>
       </w:r>
     </w:p>
     <w:p>
@@ -7034,7 +7043,7 @@
         <w:pStyle w:val="Heading2"/>
         <w:spacing w:after="240"/>
       </w:pPr>
-      <w:bookmarkStart w:id="4" w:name="_Toc58344035"/>
+      <w:bookmarkStart w:id="4" w:name="_Toc58377776"/>
       <w:r>
         <w:lastRenderedPageBreak/>
         <w:t xml:space="preserve">Cohort Summary </w:t>
@@ -7069,7 +7078,21 @@
           <w:rFonts w:ascii="Segoe UI" w:hAnsi="Segoe UI" w:cs="Segoe UI"/>
           <w:shd w:val="clear" w:color="auto" w:fill="FFFFFF"/>
         </w:rPr>
-        <w:t xml:space="preserve">he instructor can view list of active cohorts with there details like capacity, </w:t>
+        <w:t xml:space="preserve">he instructor can view list of active cohorts with </w:t>
+      </w:r>
+      <w:r>
+        <w:rPr>
+          <w:rFonts w:ascii="Segoe UI" w:hAnsi="Segoe UI" w:cs="Segoe UI"/>
+          <w:shd w:val="clear" w:color="auto" w:fill="FFFFFF"/>
+        </w:rPr>
+        <w:t>its</w:t>
+      </w:r>
+      <w:r>
+        <w:rPr>
+          <w:rFonts w:ascii="Segoe UI" w:hAnsi="Segoe UI" w:cs="Segoe UI"/>
+          <w:shd w:val="clear" w:color="auto" w:fill="FFFFFF"/>
+        </w:rPr>
+        <w:t xml:space="preserve"> details like capacity, </w:t>
       </w:r>
       <w:r>
         <w:rPr>
@@ -7139,7 +7162,35 @@
           <w:rFonts w:ascii="Segoe UI" w:hAnsi="Segoe UI" w:cs="Segoe UI"/>
           <w:shd w:val="clear" w:color="auto" w:fill="FFFFFF"/>
         </w:rPr>
-        <w:t xml:space="preserve"> instructor have privileges to create ,read, update ,archive a cohort, manage courses for a particular cohort and register an instructor or </w:t>
+        <w:t xml:space="preserve"> instructor have privileges to </w:t>
+      </w:r>
+      <w:r>
+        <w:rPr>
+          <w:rFonts w:ascii="Segoe UI" w:hAnsi="Segoe UI" w:cs="Segoe UI"/>
+          <w:shd w:val="clear" w:color="auto" w:fill="FFFFFF"/>
+        </w:rPr>
+        <w:t>create, read</w:t>
+      </w:r>
+      <w:r>
+        <w:rPr>
+          <w:rFonts w:ascii="Segoe UI" w:hAnsi="Segoe UI" w:cs="Segoe UI"/>
+          <w:shd w:val="clear" w:color="auto" w:fill="FFFFFF"/>
+        </w:rPr>
+        <w:t xml:space="preserve">, </w:t>
+      </w:r>
+      <w:r>
+        <w:rPr>
+          <w:rFonts w:ascii="Segoe UI" w:hAnsi="Segoe UI" w:cs="Segoe UI"/>
+          <w:shd w:val="clear" w:color="auto" w:fill="FFFFFF"/>
+        </w:rPr>
+        <w:t>update, archive</w:t>
+      </w:r>
+      <w:r>
+        <w:rPr>
+          <w:rFonts w:ascii="Segoe UI" w:hAnsi="Segoe UI" w:cs="Segoe UI"/>
+          <w:shd w:val="clear" w:color="auto" w:fill="FFFFFF"/>
+        </w:rPr>
+        <w:t xml:space="preserve"> a cohort, manage courses for a particular cohort and register an instructor or </w:t>
       </w:r>
       <w:r>
         <w:rPr>
@@ -7296,14 +7347,21 @@
         <w:rPr>
           <w:color w:val="auto"/>
         </w:rPr>
-        <w:t xml:space="preserve"> Cohort Summary</w:t>
+        <w:t xml:space="preserve"> </w:t>
+      </w:r>
+      <w:r>
+        <w:rPr>
+          <w:color w:val="auto"/>
+        </w:rPr>
+        <w:t xml:space="preserve">Cohort Summary </w:t>
       </w:r>
     </w:p>
     <w:p>
       <w:pPr>
         <w:pStyle w:val="Heading2"/>
-      </w:pPr>
-      <w:bookmarkStart w:id="5" w:name="_Toc58344036"/>
+        <w:spacing w:after="240"/>
+      </w:pPr>
+      <w:bookmarkStart w:id="5" w:name="_Toc58377777"/>
       <w:r>
         <w:t>Register Users</w:t>
       </w:r>
@@ -7365,29 +7423,7 @@
           <w:iCs/>
           <w:shd w:val="clear" w:color="auto" w:fill="FFFFFF"/>
         </w:rPr>
-        <w:t xml:space="preserve">Register </w:t>
-      </w:r>
-      <w:r>
-        <w:rPr>
-          <w:rFonts w:ascii="Segoe UI" w:hAnsi="Segoe UI" w:cs="Segoe UI"/>
-          <w:b/>
-          <w:bCs/>
-          <w:i/>
-          <w:iCs/>
-          <w:shd w:val="clear" w:color="auto" w:fill="FFFFFF"/>
-        </w:rPr>
-        <w:t>U</w:t>
-      </w:r>
-      <w:r>
-        <w:rPr>
-          <w:rFonts w:ascii="Segoe UI" w:hAnsi="Segoe UI" w:cs="Segoe UI"/>
-          <w:b/>
-          <w:bCs/>
-          <w:i/>
-          <w:iCs/>
-          <w:shd w:val="clear" w:color="auto" w:fill="FFFFFF"/>
-        </w:rPr>
-        <w:t>sers</w:t>
+        <w:t>Register Users</w:t>
       </w:r>
       <w:r>
         <w:rPr>
@@ -7543,6 +7579,12 @@
         <w:rPr>
           <w:color w:val="auto"/>
         </w:rPr>
+        <w:t xml:space="preserve">a </w:t>
+      </w:r>
+      <w:r>
+        <w:rPr>
+          <w:color w:val="auto"/>
+        </w:rPr>
         <w:t>U</w:t>
       </w:r>
       <w:r>
@@ -7558,7 +7600,41 @@
       </w:pPr>
       <w:r>
         <w:lastRenderedPageBreak/>
-        <w:t>In case of instructor registration, and to avoid assigning instructor privileges to a student. The instructor will be requested to respond to A confirmation/warning message to confirm assigning instructor privileges to a new user.</w:t>
+        <w:t xml:space="preserve">In case of instructor registration, and to avoid assigning instructor privileges to a student. The instructor will be requested to respond to A </w:t>
+      </w:r>
+      <w:r>
+        <w:rPr>
+          <w:b/>
+          <w:bCs/>
+        </w:rPr>
+        <w:t>C</w:t>
+      </w:r>
+      <w:r>
+        <w:rPr>
+          <w:b/>
+          <w:bCs/>
+        </w:rPr>
+        <w:t>onfirmation</w:t>
+      </w:r>
+      <w:r>
+        <w:t xml:space="preserve"> - </w:t>
+      </w:r>
+      <w:r>
+        <w:rPr>
+          <w:b/>
+          <w:bCs/>
+        </w:rPr>
+        <w:t>W</w:t>
+      </w:r>
+      <w:r>
+        <w:rPr>
+          <w:b/>
+          <w:bCs/>
+        </w:rPr>
+        <w:t>arning</w:t>
+      </w:r>
+      <w:r>
+        <w:t xml:space="preserve"> message to confirm assigning instructor privileges to a new user.</w:t>
       </w:r>
     </w:p>
     <w:p>
@@ -7571,10 +7647,10 @@
           <w:noProof/>
         </w:rPr>
         <w:drawing>
-          <wp:inline distT="0" distB="0" distL="0" distR="0" wp14:anchorId="37C37AE4" wp14:editId="60747B35">
-            <wp:extent cx="2956560" cy="3226729"/>
-            <wp:effectExtent l="0" t="0" r="0" b="0"/>
-            <wp:docPr id="2" name="Picture 2"/>
+          <wp:inline distT="0" distB="0" distL="0" distR="0" wp14:anchorId="72F48E6A" wp14:editId="54C2645A">
+            <wp:extent cx="3286306" cy="3111335"/>
+            <wp:effectExtent l="19050" t="19050" r="9525" b="13335"/>
+            <wp:docPr id="82" name="Picture 82"/>
             <wp:cNvGraphicFramePr>
               <a:graphicFrameLocks xmlns:a="http://schemas.openxmlformats.org/drawingml/2006/main" noChangeAspect="1"/>
             </wp:cNvGraphicFramePr>
@@ -7582,23 +7658,40 @@
               <a:graphicData uri="http://schemas.openxmlformats.org/drawingml/2006/picture">
                 <pic:pic xmlns:pic="http://schemas.openxmlformats.org/drawingml/2006/picture">
                   <pic:nvPicPr>
-                    <pic:cNvPr id="1" name=""/>
-                    <pic:cNvPicPr/>
+                    <pic:cNvPr id="0" name="Picture 1"/>
+                    <pic:cNvPicPr>
+                      <a:picLocks noChangeAspect="1" noChangeArrowheads="1"/>
+                    </pic:cNvPicPr>
                   </pic:nvPicPr>
                   <pic:blipFill>
-                    <a:blip r:embed="rId15"/>
+                    <a:blip r:embed="rId15">
+                      <a:extLst>
+                        <a:ext uri="{28A0092B-C50C-407E-A947-70E740481C1C}">
+                          <a14:useLocalDpi xmlns:a14="http://schemas.microsoft.com/office/drawing/2010/main" val="0"/>
+                        </a:ext>
+                      </a:extLst>
+                    </a:blip>
+                    <a:srcRect/>
                     <a:stretch>
                       <a:fillRect/>
                     </a:stretch>
                   </pic:blipFill>
-                  <pic:spPr>
+                  <pic:spPr bwMode="auto">
                     <a:xfrm>
                       <a:off x="0" y="0"/>
-                      <a:ext cx="3001691" cy="3275984"/>
+                      <a:ext cx="3327386" cy="3150228"/>
                     </a:xfrm>
                     <a:prstGeom prst="rect">
                       <a:avLst/>
                     </a:prstGeom>
+                    <a:noFill/>
+                    <a:ln>
+                      <a:solidFill>
+                        <a:schemeClr val="bg1">
+                          <a:lumMod val="85000"/>
+                        </a:schemeClr>
+                      </a:solidFill>
+                    </a:ln>
                   </pic:spPr>
                 </pic:pic>
               </a:graphicData>
@@ -7703,8 +7796,9 @@
     <w:p>
       <w:pPr>
         <w:pStyle w:val="Heading2"/>
-      </w:pPr>
-      <w:bookmarkStart w:id="6" w:name="_Toc58344037"/>
+        <w:spacing w:after="240"/>
+      </w:pPr>
+      <w:bookmarkStart w:id="6" w:name="_Toc58377778"/>
       <w:r>
         <w:lastRenderedPageBreak/>
         <w:t>Cohort Create</w:t>
@@ -7724,21 +7818,100 @@
           <w:rFonts w:ascii="Segoe UI" w:hAnsi="Segoe UI" w:cs="Segoe UI"/>
           <w:shd w:val="clear" w:color="auto" w:fill="FFFFFF"/>
         </w:rPr>
-        <w:t>The instructor can also create a new cohort by clicking Create Cohort button which will ask the user to input the mandato</w:t>
-      </w:r>
-      <w:r>
-        <w:rPr>
-          <w:rFonts w:ascii="Segoe UI" w:hAnsi="Segoe UI" w:cs="Segoe UI"/>
-          <w:shd w:val="clear" w:color="auto" w:fill="FFFFFF"/>
-        </w:rPr>
-        <w:t>ry fields like cohort name ,mode of teaching, start date, end date ,city</w:t>
-      </w:r>
-      <w:r>
-        <w:rPr>
-          <w:rFonts w:ascii="Segoe UI" w:hAnsi="Segoe UI" w:cs="Segoe UI"/>
-          <w:shd w:val="clear" w:color="auto" w:fill="FFFFFF"/>
-        </w:rPr>
-        <w:t xml:space="preserve"> as shown below:</w:t>
+        <w:t xml:space="preserve">The instructor can create a new cohort by clicking </w:t>
+      </w:r>
+      <w:r>
+        <w:rPr>
+          <w:rFonts w:ascii="Segoe UI" w:hAnsi="Segoe UI" w:cs="Segoe UI"/>
+          <w:b/>
+          <w:bCs/>
+          <w:shd w:val="clear" w:color="auto" w:fill="FFFFFF"/>
+        </w:rPr>
+        <w:t>Create Cohort</w:t>
+      </w:r>
+      <w:r>
+        <w:rPr>
+          <w:rFonts w:ascii="Segoe UI" w:hAnsi="Segoe UI" w:cs="Segoe UI"/>
+          <w:shd w:val="clear" w:color="auto" w:fill="FFFFFF"/>
+        </w:rPr>
+        <w:t xml:space="preserve"> button</w:t>
+      </w:r>
+      <w:r>
+        <w:rPr>
+          <w:rFonts w:ascii="Segoe UI" w:hAnsi="Segoe UI" w:cs="Segoe UI"/>
+          <w:shd w:val="clear" w:color="auto" w:fill="FFFFFF"/>
+        </w:rPr>
+        <w:t xml:space="preserve"> and</w:t>
+      </w:r>
+      <w:r>
+        <w:rPr>
+          <w:rFonts w:ascii="Segoe UI" w:hAnsi="Segoe UI" w:cs="Segoe UI"/>
+          <w:shd w:val="clear" w:color="auto" w:fill="FFFFFF"/>
+        </w:rPr>
+        <w:t xml:space="preserve"> input the mandato</w:t>
+      </w:r>
+      <w:r>
+        <w:rPr>
+          <w:rFonts w:ascii="Segoe UI" w:hAnsi="Segoe UI" w:cs="Segoe UI"/>
+          <w:shd w:val="clear" w:color="auto" w:fill="FFFFFF"/>
+        </w:rPr>
+        <w:t xml:space="preserve">ry fields like cohort </w:t>
+      </w:r>
+      <w:r>
+        <w:rPr>
+          <w:rFonts w:ascii="Segoe UI" w:hAnsi="Segoe UI" w:cs="Segoe UI"/>
+          <w:shd w:val="clear" w:color="auto" w:fill="FFFFFF"/>
+        </w:rPr>
+        <w:t>name, mode</w:t>
+      </w:r>
+      <w:r>
+        <w:rPr>
+          <w:rFonts w:ascii="Segoe UI" w:hAnsi="Segoe UI" w:cs="Segoe UI"/>
+          <w:shd w:val="clear" w:color="auto" w:fill="FFFFFF"/>
+        </w:rPr>
+        <w:t xml:space="preserve"> of teaching, start date, end </w:t>
+      </w:r>
+      <w:r>
+        <w:rPr>
+          <w:rFonts w:ascii="Segoe UI" w:hAnsi="Segoe UI" w:cs="Segoe UI"/>
+          <w:shd w:val="clear" w:color="auto" w:fill="FFFFFF"/>
+        </w:rPr>
+        <w:t xml:space="preserve">date </w:t>
+      </w:r>
+      <w:r>
+        <w:rPr>
+          <w:rFonts w:ascii="Segoe UI" w:hAnsi="Segoe UI" w:cs="Segoe UI"/>
+          <w:shd w:val="clear" w:color="auto" w:fill="FFFFFF"/>
+        </w:rPr>
+        <w:t>and</w:t>
+      </w:r>
+      <w:r>
+        <w:rPr>
+          <w:rFonts w:ascii="Segoe UI" w:hAnsi="Segoe UI" w:cs="Segoe UI"/>
+          <w:shd w:val="clear" w:color="auto" w:fill="FFFFFF"/>
+        </w:rPr>
+        <w:t xml:space="preserve"> </w:t>
+      </w:r>
+      <w:r>
+        <w:rPr>
+          <w:rFonts w:ascii="Segoe UI" w:hAnsi="Segoe UI" w:cs="Segoe UI"/>
+          <w:shd w:val="clear" w:color="auto" w:fill="FFFFFF"/>
+        </w:rPr>
+        <w:t>city</w:t>
+      </w:r>
+      <w:r>
+        <w:rPr>
+          <w:rFonts w:ascii="Segoe UI" w:hAnsi="Segoe UI" w:cs="Segoe UI"/>
+          <w:shd w:val="clear" w:color="auto" w:fill="FFFFFF"/>
+        </w:rPr>
+        <w:t xml:space="preserve"> as shown below</w:t>
+      </w:r>
+      <w:r>
+        <w:rPr>
+          <w:rFonts w:ascii="Segoe UI" w:hAnsi="Segoe UI" w:cs="Segoe UI"/>
+          <w:shd w:val="clear" w:color="auto" w:fill="FFFFFF"/>
+        </w:rPr>
+        <w:t>.</w:t>
       </w:r>
     </w:p>
     <w:p>
@@ -7751,9 +7924,9 @@
           <w:noProof/>
         </w:rPr>
         <w:drawing>
-          <wp:inline distT="0" distB="0" distL="0" distR="0" wp14:anchorId="5D8682B5" wp14:editId="6FA78435">
-            <wp:extent cx="4476750" cy="5238750"/>
-            <wp:effectExtent l="0" t="0" r="0" b="0"/>
+          <wp:inline distT="0" distB="0" distL="0" distR="0" wp14:anchorId="5D8682B5" wp14:editId="1EC19BC3">
+            <wp:extent cx="3021568" cy="3535878"/>
+            <wp:effectExtent l="19050" t="19050" r="26670" b="26670"/>
             <wp:docPr id="5" name="Picture 5"/>
             <wp:cNvGraphicFramePr>
               <a:graphicFrameLocks xmlns:a="http://schemas.openxmlformats.org/drawingml/2006/main" noChangeAspect="1"/>
@@ -7774,11 +7947,18 @@
                   <pic:spPr>
                     <a:xfrm>
                       <a:off x="0" y="0"/>
-                      <a:ext cx="4476750" cy="5238750"/>
+                      <a:ext cx="3049508" cy="3568574"/>
                     </a:xfrm>
                     <a:prstGeom prst="rect">
                       <a:avLst/>
                     </a:prstGeom>
+                    <a:ln>
+                      <a:solidFill>
+                        <a:schemeClr val="bg1">
+                          <a:lumMod val="85000"/>
+                        </a:schemeClr>
+                      </a:solidFill>
+                    </a:ln>
                   </pic:spPr>
                 </pic:pic>
               </a:graphicData>
@@ -7851,7 +8031,19 @@
         <w:rPr>
           <w:color w:val="auto"/>
         </w:rPr>
-        <w:t xml:space="preserve"> cr</w:t>
+        <w:t xml:space="preserve"> </w:t>
+      </w:r>
+      <w:r>
+        <w:rPr>
+          <w:color w:val="auto"/>
+        </w:rPr>
+        <w:t>C</w:t>
+      </w:r>
+      <w:r>
+        <w:rPr>
+          <w:color w:val="auto"/>
+        </w:rPr>
+        <w:t>r</w:t>
       </w:r>
       <w:r>
         <w:rPr>
@@ -7879,7 +8071,122 @@
           <w:rFonts w:ascii="Segoe UI" w:hAnsi="Segoe UI" w:cs="Segoe UI"/>
           <w:shd w:val="clear" w:color="auto" w:fill="FFFFFF"/>
         </w:rPr>
-        <w:t>Once the cohort has been created it is displayed in the Cohort Summary list and the instructor can go back to the Cohort Summary view by clicking Back button or hit Cohort in Navigation Bar.</w:t>
+        <w:t xml:space="preserve">Once </w:t>
+      </w:r>
+      <w:r>
+        <w:rPr>
+          <w:rFonts w:ascii="Segoe UI" w:hAnsi="Segoe UI" w:cs="Segoe UI"/>
+          <w:shd w:val="clear" w:color="auto" w:fill="FFFFFF"/>
+        </w:rPr>
+        <w:t>a</w:t>
+      </w:r>
+      <w:r>
+        <w:rPr>
+          <w:rFonts w:ascii="Segoe UI" w:hAnsi="Segoe UI" w:cs="Segoe UI"/>
+          <w:shd w:val="clear" w:color="auto" w:fill="FFFFFF"/>
+        </w:rPr>
+        <w:t xml:space="preserve"> cohort </w:t>
+      </w:r>
+      <w:r>
+        <w:rPr>
+          <w:rFonts w:ascii="Segoe UI" w:hAnsi="Segoe UI" w:cs="Segoe UI"/>
+          <w:shd w:val="clear" w:color="auto" w:fill="FFFFFF"/>
+        </w:rPr>
+        <w:t>is</w:t>
+      </w:r>
+      <w:r>
+        <w:rPr>
+          <w:rFonts w:ascii="Segoe UI" w:hAnsi="Segoe UI" w:cs="Segoe UI"/>
+          <w:shd w:val="clear" w:color="auto" w:fill="FFFFFF"/>
+        </w:rPr>
+        <w:t xml:space="preserve"> created the instructor can go back to the </w:t>
+      </w:r>
+      <w:r>
+        <w:rPr>
+          <w:rFonts w:ascii="Segoe UI" w:hAnsi="Segoe UI" w:cs="Segoe UI"/>
+          <w:b/>
+          <w:bCs/>
+          <w:shd w:val="clear" w:color="auto" w:fill="FFFFFF"/>
+        </w:rPr>
+        <w:t xml:space="preserve">Cohort </w:t>
+      </w:r>
+      <w:r>
+        <w:rPr>
+          <w:rFonts w:ascii="Segoe UI" w:hAnsi="Segoe UI" w:cs="Segoe UI"/>
+          <w:b/>
+          <w:bCs/>
+          <w:shd w:val="clear" w:color="auto" w:fill="FFFFFF"/>
+        </w:rPr>
+        <w:t xml:space="preserve">Summary </w:t>
+      </w:r>
+      <w:r>
+        <w:rPr>
+          <w:rFonts w:ascii="Segoe UI" w:hAnsi="Segoe UI" w:cs="Segoe UI"/>
+          <w:shd w:val="clear" w:color="auto" w:fill="FFFFFF"/>
+        </w:rPr>
+        <w:t>view</w:t>
+      </w:r>
+      <w:r>
+        <w:rPr>
+          <w:rFonts w:ascii="Segoe UI" w:hAnsi="Segoe UI" w:cs="Segoe UI"/>
+          <w:shd w:val="clear" w:color="auto" w:fill="FFFFFF"/>
+        </w:rPr>
+        <w:t xml:space="preserve"> by clicking</w:t>
+      </w:r>
+      <w:r>
+        <w:rPr>
+          <w:rFonts w:ascii="Segoe UI" w:hAnsi="Segoe UI" w:cs="Segoe UI"/>
+          <w:shd w:val="clear" w:color="auto" w:fill="FFFFFF"/>
+        </w:rPr>
+        <w:t xml:space="preserve"> the</w:t>
+      </w:r>
+      <w:r>
+        <w:rPr>
+          <w:rFonts w:ascii="Segoe UI" w:hAnsi="Segoe UI" w:cs="Segoe UI"/>
+          <w:shd w:val="clear" w:color="auto" w:fill="FFFFFF"/>
+        </w:rPr>
+        <w:t xml:space="preserve"> </w:t>
+      </w:r>
+      <w:r>
+        <w:rPr>
+          <w:rFonts w:ascii="Segoe UI" w:hAnsi="Segoe UI" w:cs="Segoe UI"/>
+          <w:b/>
+          <w:bCs/>
+          <w:shd w:val="clear" w:color="auto" w:fill="FFFFFF"/>
+        </w:rPr>
+        <w:t>Back</w:t>
+      </w:r>
+      <w:r>
+        <w:rPr>
+          <w:rFonts w:ascii="Segoe UI" w:hAnsi="Segoe UI" w:cs="Segoe UI"/>
+          <w:shd w:val="clear" w:color="auto" w:fill="FFFFFF"/>
+        </w:rPr>
+        <w:t xml:space="preserve"> button or hit </w:t>
+      </w:r>
+      <w:r>
+        <w:rPr>
+          <w:rFonts w:ascii="Segoe UI" w:hAnsi="Segoe UI" w:cs="Segoe UI"/>
+          <w:b/>
+          <w:bCs/>
+          <w:shd w:val="clear" w:color="auto" w:fill="FFFFFF"/>
+        </w:rPr>
+        <w:t>Cohort</w:t>
+      </w:r>
+      <w:r>
+        <w:rPr>
+          <w:rFonts w:ascii="Segoe UI" w:hAnsi="Segoe UI" w:cs="Segoe UI"/>
+          <w:b/>
+          <w:bCs/>
+          <w:shd w:val="clear" w:color="auto" w:fill="FFFFFF"/>
+        </w:rPr>
+        <w:t>s</w:t>
+      </w:r>
+      <w:r>
+        <w:rPr>
+          <w:rFonts w:ascii="Segoe UI" w:hAnsi="Segoe UI" w:cs="Segoe UI"/>
+          <w:shd w:val="clear" w:color="auto" w:fill="FFFFFF"/>
+        </w:rPr>
+        <w:t xml:space="preserve"> in Navigation Bar.</w:t>
       </w:r>
     </w:p>
     <w:p>
@@ -7898,11 +8205,15 @@
     <w:p>
       <w:pPr>
         <w:pStyle w:val="Heading2"/>
-      </w:pPr>
-      <w:bookmarkStart w:id="7" w:name="_Toc58344038"/>
+        <w:spacing w:after="240"/>
+      </w:pPr>
+      <w:bookmarkStart w:id="7" w:name="_Toc58377779"/>
       <w:r>
         <w:lastRenderedPageBreak/>
-        <w:t>Cohort Update</w:t>
+        <w:t xml:space="preserve">Cohort </w:t>
+      </w:r>
+      <w:r>
+        <w:t>Edit</w:t>
       </w:r>
       <w:bookmarkEnd w:id="7"/>
     </w:p>
@@ -7919,24 +8230,66 @@
           <w:rFonts w:ascii="Segoe UI" w:hAnsi="Segoe UI" w:cs="Segoe UI"/>
           <w:shd w:val="clear" w:color="auto" w:fill="FFFFFF"/>
         </w:rPr>
-        <w:t>The instructor can select the cohort name and can update cohort information by clicking Edit button which is present in Action column of cohort summary Screen</w:t>
-      </w:r>
-      <w:r>
-        <w:rPr>
-          <w:rFonts w:ascii="Segoe UI" w:hAnsi="Segoe UI" w:cs="Segoe UI"/>
-          <w:shd w:val="clear" w:color="auto" w:fill="FFFFFF"/>
-        </w:rPr>
-        <w:t xml:space="preserve"> as shown below:</w:t>
-      </w:r>
-    </w:p>
-    <w:p>
-      <w:pPr>
-        <w:jc w:val="both"/>
-        <w:rPr>
-          <w:rFonts w:ascii="Segoe UI" w:hAnsi="Segoe UI" w:cs="Segoe UI"/>
-          <w:shd w:val="clear" w:color="auto" w:fill="FFFFFF"/>
-        </w:rPr>
-      </w:pPr>
+        <w:t xml:space="preserve">In the Cohort Dashboard, </w:t>
+      </w:r>
+      <w:r>
+        <w:rPr>
+          <w:rFonts w:ascii="Segoe UI" w:hAnsi="Segoe UI" w:cs="Segoe UI"/>
+          <w:shd w:val="clear" w:color="auto" w:fill="FFFFFF"/>
+        </w:rPr>
+        <w:t>by clicking</w:t>
+      </w:r>
+      <w:r>
+        <w:rPr>
+          <w:rFonts w:ascii="Segoe UI" w:hAnsi="Segoe UI" w:cs="Segoe UI"/>
+          <w:shd w:val="clear" w:color="auto" w:fill="FFFFFF"/>
+        </w:rPr>
+        <w:t xml:space="preserve"> the</w:t>
+      </w:r>
+      <w:r>
+        <w:rPr>
+          <w:rFonts w:ascii="Segoe UI" w:hAnsi="Segoe UI" w:cs="Segoe UI"/>
+          <w:shd w:val="clear" w:color="auto" w:fill="FFFFFF"/>
+        </w:rPr>
+        <w:t xml:space="preserve"> </w:t>
+      </w:r>
+      <w:r>
+        <w:rPr>
+          <w:rFonts w:ascii="Segoe UI" w:hAnsi="Segoe UI" w:cs="Segoe UI"/>
+          <w:b/>
+          <w:bCs/>
+          <w:shd w:val="clear" w:color="auto" w:fill="FFFFFF"/>
+        </w:rPr>
+        <w:t>Edit</w:t>
+      </w:r>
+      <w:r>
+        <w:rPr>
+          <w:rFonts w:ascii="Segoe UI" w:hAnsi="Segoe UI" w:cs="Segoe UI"/>
+          <w:shd w:val="clear" w:color="auto" w:fill="FFFFFF"/>
+        </w:rPr>
+        <w:t xml:space="preserve"> button</w:t>
+      </w:r>
+      <w:r>
+        <w:rPr>
+          <w:rFonts w:ascii="Segoe UI" w:hAnsi="Segoe UI" w:cs="Segoe UI"/>
+          <w:shd w:val="clear" w:color="auto" w:fill="FFFFFF"/>
+        </w:rPr>
+        <w:t xml:space="preserve"> associated with the cohort</w:t>
+      </w:r>
+      <w:r>
+        <w:rPr>
+          <w:rFonts w:ascii="Segoe UI" w:hAnsi="Segoe UI" w:cs="Segoe UI"/>
+          <w:shd w:val="clear" w:color="auto" w:fill="FFFFFF"/>
+        </w:rPr>
+        <w:t xml:space="preserve"> </w:t>
+      </w:r>
+      <w:r>
+        <w:rPr>
+          <w:rFonts w:ascii="Segoe UI" w:hAnsi="Segoe UI" w:cs="Segoe UI"/>
+          <w:shd w:val="clear" w:color="auto" w:fill="FFFFFF"/>
+        </w:rPr>
+        <w:t>the instructor can edit the cohort details.</w:t>
+      </w:r>
     </w:p>
     <w:p>
       <w:pPr>
@@ -7948,9 +8301,9 @@
           <w:noProof/>
         </w:rPr>
         <w:drawing>
-          <wp:inline distT="0" distB="0" distL="0" distR="0" wp14:anchorId="13A9EAFA" wp14:editId="0887CAEF">
+          <wp:inline distT="0" distB="0" distL="0" distR="0" wp14:anchorId="13A9EAFA" wp14:editId="11188340">
             <wp:extent cx="5943600" cy="1829435"/>
-            <wp:effectExtent l="0" t="0" r="0" b="0"/>
+            <wp:effectExtent l="19050" t="19050" r="19050" b="18415"/>
             <wp:docPr id="6" name="Picture 6"/>
             <wp:cNvGraphicFramePr>
               <a:graphicFrameLocks xmlns:a="http://schemas.openxmlformats.org/drawingml/2006/main" noChangeAspect="1"/>
@@ -7976,6 +8329,13 @@
                     <a:prstGeom prst="rect">
                       <a:avLst/>
                     </a:prstGeom>
+                    <a:ln>
+                      <a:solidFill>
+                        <a:schemeClr val="bg1">
+                          <a:lumMod val="85000"/>
+                        </a:schemeClr>
+                      </a:solidFill>
+                    </a:ln>
                   </pic:spPr>
                 </pic:pic>
               </a:graphicData>
@@ -8036,7 +8396,13 @@
         <w:rPr>
           <w:color w:val="auto"/>
         </w:rPr>
-        <w:t xml:space="preserve"> Cohort summary</w:t>
+        <w:t xml:space="preserve"> </w:t>
+      </w:r>
+      <w:r>
+        <w:rPr>
+          <w:color w:val="auto"/>
+        </w:rPr>
+        <w:t xml:space="preserve">Cohort Summary </w:t>
       </w:r>
     </w:p>
     <w:p>
@@ -8052,7 +8418,21 @@
           <w:rFonts w:ascii="Segoe UI" w:hAnsi="Segoe UI" w:cs="Segoe UI"/>
           <w:shd w:val="clear" w:color="auto" w:fill="FFFFFF"/>
         </w:rPr>
-        <w:t>Once Edit is clicked the existing details of the cohort are prepopulated and user can update the cohort information and submit. The below screen would appear once cohort information is updated.</w:t>
+        <w:t xml:space="preserve">Once Edit is clicked the existing details of the cohort are populated and user can update the cohort information and </w:t>
+      </w:r>
+      <w:r>
+        <w:rPr>
+          <w:rFonts w:ascii="Segoe UI" w:hAnsi="Segoe UI" w:cs="Segoe UI"/>
+          <w:shd w:val="clear" w:color="auto" w:fill="FFFFFF"/>
+        </w:rPr>
+        <w:t xml:space="preserve">save, a success message will show </w:t>
+      </w:r>
+      <w:r>
+        <w:rPr>
+          <w:rFonts w:ascii="Segoe UI" w:hAnsi="Segoe UI" w:cs="Segoe UI"/>
+          <w:shd w:val="clear" w:color="auto" w:fill="FFFFFF"/>
+        </w:rPr>
+        <w:t>once cohort information is updated.</w:t>
       </w:r>
     </w:p>
     <w:p>
@@ -8153,7 +8533,25 @@
         <w:rPr>
           <w:color w:val="auto"/>
         </w:rPr>
-        <w:t xml:space="preserve"> Cohort Update Successful</w:t>
+        <w:t xml:space="preserve"> Cohort Update</w:t>
+      </w:r>
+      <w:r>
+        <w:rPr>
+          <w:color w:val="auto"/>
+        </w:rPr>
+        <w:t>d</w:t>
+      </w:r>
+      <w:r>
+        <w:rPr>
+          <w:color w:val="auto"/>
+        </w:rPr>
+        <w:t xml:space="preserve"> Successful</w:t>
+      </w:r>
+      <w:r>
+        <w:rPr>
+          <w:color w:val="auto"/>
+        </w:rPr>
+        <w:t>ly</w:t>
       </w:r>
     </w:p>
     <w:p>
@@ -8181,8 +8579,9 @@
     <w:p>
       <w:pPr>
         <w:pStyle w:val="Heading2"/>
-      </w:pPr>
-      <w:bookmarkStart w:id="8" w:name="_Toc58344039"/>
+        <w:spacing w:after="240"/>
+      </w:pPr>
+      <w:bookmarkStart w:id="8" w:name="_Toc58377780"/>
       <w:r>
         <w:lastRenderedPageBreak/>
         <w:t>Cohort Archived</w:t>
@@ -8202,21 +8601,128 @@
           <w:rFonts w:ascii="Segoe UI" w:hAnsi="Segoe UI" w:cs="Segoe UI"/>
           <w:shd w:val="clear" w:color="auto" w:fill="FFFFFF"/>
         </w:rPr>
-        <w:t>The user can also archive a particular cohort that does not exist anymore to keep the view clean for other instructors by simply selecting Archive action beside Cohort name. once the Archive button is selected the instructor will receive a warning for confirmation to Retire. If user selects Yes, the cohort is retired</w:t>
-      </w:r>
-      <w:r>
-        <w:rPr>
-          <w:rFonts w:ascii="Segoe UI" w:hAnsi="Segoe UI" w:cs="Segoe UI"/>
-          <w:shd w:val="clear" w:color="auto" w:fill="FFFFFF"/>
-        </w:rPr>
-        <w:t>/disappeared</w:t>
-      </w:r>
-      <w:r>
-        <w:rPr>
-          <w:rFonts w:ascii="Segoe UI" w:hAnsi="Segoe UI" w:cs="Segoe UI"/>
-          <w:shd w:val="clear" w:color="auto" w:fill="FFFFFF"/>
-        </w:rPr>
-        <w:t xml:space="preserve"> from cohort summary screen.</w:t>
+        <w:t xml:space="preserve">The user can also archive a particular cohort by simply selecting </w:t>
+      </w:r>
+      <w:r>
+        <w:rPr>
+          <w:rFonts w:ascii="Segoe UI" w:hAnsi="Segoe UI" w:cs="Segoe UI"/>
+          <w:b/>
+          <w:bCs/>
+          <w:shd w:val="clear" w:color="auto" w:fill="FFFFFF"/>
+        </w:rPr>
+        <w:t>Archive</w:t>
+      </w:r>
+      <w:r>
+        <w:rPr>
+          <w:rFonts w:ascii="Segoe UI" w:hAnsi="Segoe UI" w:cs="Segoe UI"/>
+          <w:shd w:val="clear" w:color="auto" w:fill="FFFFFF"/>
+        </w:rPr>
+        <w:t xml:space="preserve"> action </w:t>
+      </w:r>
+      <w:r>
+        <w:rPr>
+          <w:rFonts w:ascii="Segoe UI" w:hAnsi="Segoe UI" w:cs="Segoe UI"/>
+          <w:shd w:val="clear" w:color="auto" w:fill="FFFFFF"/>
+        </w:rPr>
+        <w:t>associated with specific</w:t>
+      </w:r>
+      <w:r>
+        <w:rPr>
+          <w:rFonts w:ascii="Segoe UI" w:hAnsi="Segoe UI" w:cs="Segoe UI"/>
+          <w:shd w:val="clear" w:color="auto" w:fill="FFFFFF"/>
+        </w:rPr>
+        <w:t xml:space="preserve"> </w:t>
+      </w:r>
+      <w:r>
+        <w:rPr>
+          <w:rFonts w:ascii="Segoe UI" w:hAnsi="Segoe UI" w:cs="Segoe UI"/>
+          <w:shd w:val="clear" w:color="auto" w:fill="FFFFFF"/>
+        </w:rPr>
+        <w:t>c</w:t>
+      </w:r>
+      <w:r>
+        <w:rPr>
+          <w:rFonts w:ascii="Segoe UI" w:hAnsi="Segoe UI" w:cs="Segoe UI"/>
+          <w:shd w:val="clear" w:color="auto" w:fill="FFFFFF"/>
+        </w:rPr>
+        <w:t xml:space="preserve">ohort name. once the Archive button is </w:t>
+      </w:r>
+      <w:r>
+        <w:rPr>
+          <w:rFonts w:ascii="Segoe UI" w:hAnsi="Segoe UI" w:cs="Segoe UI"/>
+          <w:shd w:val="clear" w:color="auto" w:fill="FFFFFF"/>
+        </w:rPr>
+        <w:t>clicked</w:t>
+      </w:r>
+      <w:r>
+        <w:rPr>
+          <w:rFonts w:ascii="Segoe UI" w:hAnsi="Segoe UI" w:cs="Segoe UI"/>
+          <w:shd w:val="clear" w:color="auto" w:fill="FFFFFF"/>
+        </w:rPr>
+        <w:t xml:space="preserve"> a warning</w:t>
+      </w:r>
+      <w:r>
+        <w:rPr>
+          <w:rFonts w:ascii="Segoe UI" w:hAnsi="Segoe UI" w:cs="Segoe UI"/>
+          <w:shd w:val="clear" w:color="auto" w:fill="FFFFFF"/>
+        </w:rPr>
+        <w:t xml:space="preserve"> - </w:t>
+      </w:r>
+      <w:r>
+        <w:rPr>
+          <w:rFonts w:ascii="Segoe UI" w:hAnsi="Segoe UI" w:cs="Segoe UI"/>
+          <w:shd w:val="clear" w:color="auto" w:fill="FFFFFF"/>
+        </w:rPr>
+        <w:t xml:space="preserve">confirmation </w:t>
+      </w:r>
+      <w:r>
+        <w:rPr>
+          <w:rFonts w:ascii="Segoe UI" w:hAnsi="Segoe UI" w:cs="Segoe UI"/>
+          <w:shd w:val="clear" w:color="auto" w:fill="FFFFFF"/>
+        </w:rPr>
+        <w:t>message will request archive action confirmation</w:t>
+      </w:r>
+      <w:r>
+        <w:rPr>
+          <w:rFonts w:ascii="Segoe UI" w:hAnsi="Segoe UI" w:cs="Segoe UI"/>
+          <w:shd w:val="clear" w:color="auto" w:fill="FFFFFF"/>
+        </w:rPr>
+        <w:t xml:space="preserve">. </w:t>
+      </w:r>
+      <w:r>
+        <w:rPr>
+          <w:rFonts w:ascii="Segoe UI" w:hAnsi="Segoe UI" w:cs="Segoe UI"/>
+          <w:shd w:val="clear" w:color="auto" w:fill="FFFFFF"/>
+        </w:rPr>
+        <w:t>Clicking</w:t>
+      </w:r>
+      <w:r>
+        <w:rPr>
+          <w:rFonts w:ascii="Segoe UI" w:hAnsi="Segoe UI" w:cs="Segoe UI"/>
+          <w:shd w:val="clear" w:color="auto" w:fill="FFFFFF"/>
+        </w:rPr>
+        <w:t xml:space="preserve"> Yes, </w:t>
+      </w:r>
+      <w:r>
+        <w:rPr>
+          <w:rFonts w:ascii="Segoe UI" w:hAnsi="Segoe UI" w:cs="Segoe UI"/>
+          <w:shd w:val="clear" w:color="auto" w:fill="FFFFFF"/>
+        </w:rPr>
+        <w:t xml:space="preserve">will result in archiving the cohort and </w:t>
+      </w:r>
+      <w:r>
+        <w:rPr>
+          <w:rFonts w:ascii="Segoe UI" w:hAnsi="Segoe UI" w:cs="Segoe UI"/>
+          <w:shd w:val="clear" w:color="auto" w:fill="FFFFFF"/>
+        </w:rPr>
+        <w:t>will not</w:t>
+      </w:r>
+      <w:r>
+        <w:rPr>
+          <w:rFonts w:ascii="Segoe UI" w:hAnsi="Segoe UI" w:cs="Segoe UI"/>
+          <w:shd w:val="clear" w:color="auto" w:fill="FFFFFF"/>
+        </w:rPr>
+        <w:t xml:space="preserve"> show in the summary screen.</w:t>
       </w:r>
     </w:p>
     <w:p>
@@ -8229,9 +8735,9 @@
           <w:noProof/>
         </w:rPr>
         <w:drawing>
-          <wp:inline distT="0" distB="0" distL="0" distR="0" wp14:anchorId="63925568" wp14:editId="5ADE8950">
+          <wp:inline distT="0" distB="0" distL="0" distR="0" wp14:anchorId="63925568" wp14:editId="6A831E7B">
             <wp:extent cx="5516880" cy="1518910"/>
-            <wp:effectExtent l="0" t="0" r="0" b="5715"/>
+            <wp:effectExtent l="19050" t="19050" r="7620" b="24765"/>
             <wp:docPr id="10" name="Picture 10"/>
             <wp:cNvGraphicFramePr>
               <a:graphicFrameLocks xmlns:a="http://schemas.openxmlformats.org/drawingml/2006/main" noChangeAspect="1"/>
@@ -8257,6 +8763,13 @@
                     <a:prstGeom prst="rect">
                       <a:avLst/>
                     </a:prstGeom>
+                    <a:ln>
+                      <a:solidFill>
+                        <a:schemeClr val="bg1">
+                          <a:lumMod val="85000"/>
+                        </a:schemeClr>
+                      </a:solidFill>
+                    </a:ln>
                   </pic:spPr>
                 </pic:pic>
               </a:graphicData>
@@ -8317,7 +8830,19 @@
         <w:rPr>
           <w:color w:val="auto"/>
         </w:rPr>
-        <w:t xml:space="preserve"> Cohort Summary Archive</w:t>
+        <w:t xml:space="preserve"> </w:t>
+      </w:r>
+      <w:r>
+        <w:rPr>
+          <w:color w:val="auto"/>
+        </w:rPr>
+        <w:t xml:space="preserve">Cohort Summary </w:t>
+      </w:r>
+      <w:r>
+        <w:rPr>
+          <w:color w:val="auto"/>
+        </w:rPr>
+        <w:t>Archive</w:t>
       </w:r>
     </w:p>
     <w:p>
@@ -8335,14 +8860,11 @@
         <w:jc w:val="center"/>
       </w:pPr>
       <w:r>
-        <w:rPr>
-          <w:noProof/>
-        </w:rPr>
         <w:drawing>
-          <wp:inline distT="0" distB="0" distL="0" distR="0" wp14:anchorId="6F9080BB" wp14:editId="2646A100">
-            <wp:extent cx="4162425" cy="1495425"/>
-            <wp:effectExtent l="0" t="0" r="9525" b="9525"/>
-            <wp:docPr id="9" name="Picture 9"/>
+          <wp:inline distT="0" distB="0" distL="0" distR="0" wp14:anchorId="77AAC089" wp14:editId="27F3BCC7">
+            <wp:extent cx="2458686" cy="627014"/>
+            <wp:effectExtent l="19050" t="19050" r="18415" b="20955"/>
+            <wp:docPr id="84" name="Picture 84"/>
             <wp:cNvGraphicFramePr>
               <a:graphicFrameLocks xmlns:a="http://schemas.openxmlformats.org/drawingml/2006/main" noChangeAspect="1"/>
             </wp:cNvGraphicFramePr>
@@ -8362,11 +8884,18 @@
                   <pic:spPr>
                     <a:xfrm>
                       <a:off x="0" y="0"/>
-                      <a:ext cx="4162425" cy="1495425"/>
+                      <a:ext cx="2514439" cy="641232"/>
                     </a:xfrm>
                     <a:prstGeom prst="rect">
                       <a:avLst/>
                     </a:prstGeom>
+                    <a:ln>
+                      <a:solidFill>
+                        <a:schemeClr val="bg1">
+                          <a:lumMod val="85000"/>
+                        </a:schemeClr>
+                      </a:solidFill>
+                    </a:ln>
                   </pic:spPr>
                 </pic:pic>
               </a:graphicData>
@@ -8427,7 +8956,19 @@
         <w:rPr>
           <w:color w:val="auto"/>
         </w:rPr>
-        <w:t xml:space="preserve"> Archive Confirmation</w:t>
+        <w:t xml:space="preserve"> Archive </w:t>
+      </w:r>
+      <w:r>
+        <w:rPr>
+          <w:color w:val="auto"/>
+        </w:rPr>
+        <w:t xml:space="preserve">Warning - </w:t>
+      </w:r>
+      <w:r>
+        <w:rPr>
+          <w:color w:val="auto"/>
+        </w:rPr>
+        <w:t>Confirmation</w:t>
       </w:r>
     </w:p>
     <w:p>
@@ -8457,8 +8998,9 @@
     <w:p>
       <w:pPr>
         <w:pStyle w:val="Heading2"/>
-      </w:pPr>
-      <w:bookmarkStart w:id="9" w:name="_Toc58344040"/>
+        <w:spacing w:after="240"/>
+      </w:pPr>
+      <w:bookmarkStart w:id="9" w:name="_Toc58377781"/>
       <w:r>
         <w:lastRenderedPageBreak/>
         <w:t>Manage Course</w:t>
@@ -8480,7 +9022,162 @@
           <w:rFonts w:ascii="Segoe UI" w:hAnsi="Segoe UI" w:cs="Segoe UI"/>
           <w:shd w:val="clear" w:color="auto" w:fill="FFFFFF"/>
         </w:rPr>
-        <w:t>The manage course button in cohort summary screen allows the instructors to read the list of all courses offered by the organization .From this view the instructor can create a course, edit a course and archive a course which are explained in below sections.</w:t>
+        <w:t xml:space="preserve">The </w:t>
+      </w:r>
+      <w:r>
+        <w:rPr>
+          <w:rFonts w:ascii="Segoe UI" w:hAnsi="Segoe UI" w:cs="Segoe UI"/>
+          <w:b/>
+          <w:bCs/>
+          <w:shd w:val="clear" w:color="auto" w:fill="FFFFFF"/>
+        </w:rPr>
+        <w:t>M</w:t>
+      </w:r>
+      <w:r>
+        <w:rPr>
+          <w:rFonts w:ascii="Segoe UI" w:hAnsi="Segoe UI" w:cs="Segoe UI"/>
+          <w:b/>
+          <w:bCs/>
+          <w:shd w:val="clear" w:color="auto" w:fill="FFFFFF"/>
+        </w:rPr>
+        <w:t xml:space="preserve">anage </w:t>
+      </w:r>
+      <w:r>
+        <w:rPr>
+          <w:rFonts w:ascii="Segoe UI" w:hAnsi="Segoe UI" w:cs="Segoe UI"/>
+          <w:b/>
+          <w:bCs/>
+          <w:shd w:val="clear" w:color="auto" w:fill="FFFFFF"/>
+        </w:rPr>
+        <w:t>C</w:t>
+      </w:r>
+      <w:r>
+        <w:rPr>
+          <w:rFonts w:ascii="Segoe UI" w:hAnsi="Segoe UI" w:cs="Segoe UI"/>
+          <w:b/>
+          <w:bCs/>
+          <w:shd w:val="clear" w:color="auto" w:fill="FFFFFF"/>
+        </w:rPr>
+        <w:t>ourse</w:t>
+      </w:r>
+      <w:r>
+        <w:rPr>
+          <w:rFonts w:ascii="Segoe UI" w:hAnsi="Segoe UI" w:cs="Segoe UI"/>
+          <w:shd w:val="clear" w:color="auto" w:fill="FFFFFF"/>
+        </w:rPr>
+        <w:t xml:space="preserve"> button in </w:t>
+      </w:r>
+      <w:r>
+        <w:rPr>
+          <w:rFonts w:ascii="Segoe UI" w:hAnsi="Segoe UI" w:cs="Segoe UI"/>
+          <w:shd w:val="clear" w:color="auto" w:fill="FFFFFF"/>
+        </w:rPr>
+        <w:t xml:space="preserve">Cohort Summary </w:t>
+      </w:r>
+      <w:r>
+        <w:rPr>
+          <w:rFonts w:ascii="Segoe UI" w:hAnsi="Segoe UI" w:cs="Segoe UI"/>
+          <w:shd w:val="clear" w:color="auto" w:fill="FFFFFF"/>
+        </w:rPr>
+        <w:t xml:space="preserve">screen allows the instructor to </w:t>
+      </w:r>
+      <w:r>
+        <w:rPr>
+          <w:rFonts w:ascii="Segoe UI" w:hAnsi="Segoe UI" w:cs="Segoe UI"/>
+          <w:shd w:val="clear" w:color="auto" w:fill="FFFFFF"/>
+        </w:rPr>
+        <w:t>show</w:t>
+      </w:r>
+      <w:r>
+        <w:rPr>
+          <w:rFonts w:ascii="Segoe UI" w:hAnsi="Segoe UI" w:cs="Segoe UI"/>
+          <w:shd w:val="clear" w:color="auto" w:fill="FFFFFF"/>
+        </w:rPr>
+        <w:t xml:space="preserve"> </w:t>
+      </w:r>
+      <w:r>
+        <w:rPr>
+          <w:rFonts w:ascii="Segoe UI" w:hAnsi="Segoe UI" w:cs="Segoe UI"/>
+          <w:shd w:val="clear" w:color="auto" w:fill="FFFFFF"/>
+        </w:rPr>
+        <w:t xml:space="preserve">a </w:t>
+      </w:r>
+      <w:r>
+        <w:rPr>
+          <w:rFonts w:ascii="Segoe UI" w:hAnsi="Segoe UI" w:cs="Segoe UI"/>
+          <w:shd w:val="clear" w:color="auto" w:fill="FFFFFF"/>
+        </w:rPr>
+        <w:t xml:space="preserve">list of </w:t>
+      </w:r>
+      <w:r>
+        <w:rPr>
+          <w:rFonts w:ascii="Segoe UI" w:hAnsi="Segoe UI" w:cs="Segoe UI"/>
+          <w:shd w:val="clear" w:color="auto" w:fill="FFFFFF"/>
+        </w:rPr>
+        <w:t xml:space="preserve">all available </w:t>
+      </w:r>
+      <w:r>
+        <w:rPr>
+          <w:rFonts w:ascii="Segoe UI" w:hAnsi="Segoe UI" w:cs="Segoe UI"/>
+          <w:shd w:val="clear" w:color="auto" w:fill="FFFFFF"/>
+        </w:rPr>
+        <w:t>courses.</w:t>
+      </w:r>
+      <w:r>
+        <w:rPr>
+          <w:rFonts w:ascii="Segoe UI" w:hAnsi="Segoe UI" w:cs="Segoe UI"/>
+          <w:shd w:val="clear" w:color="auto" w:fill="FFFFFF"/>
+        </w:rPr>
+        <w:t xml:space="preserve"> </w:t>
+      </w:r>
+      <w:r>
+        <w:rPr>
+          <w:rFonts w:ascii="Segoe UI" w:hAnsi="Segoe UI" w:cs="Segoe UI"/>
+          <w:shd w:val="clear" w:color="auto" w:fill="FFFFFF"/>
+        </w:rPr>
+        <w:t xml:space="preserve">From </w:t>
+      </w:r>
+      <w:r>
+        <w:rPr>
+          <w:rFonts w:ascii="Segoe UI" w:hAnsi="Segoe UI" w:cs="Segoe UI"/>
+          <w:shd w:val="clear" w:color="auto" w:fill="FFFFFF"/>
+        </w:rPr>
+        <w:t>the Manage Course</w:t>
+      </w:r>
+      <w:r>
+        <w:rPr>
+          <w:rFonts w:ascii="Segoe UI" w:hAnsi="Segoe UI" w:cs="Segoe UI"/>
+          <w:shd w:val="clear" w:color="auto" w:fill="FFFFFF"/>
+        </w:rPr>
+        <w:t xml:space="preserve"> view the instructor can create, edit</w:t>
+      </w:r>
+      <w:r>
+        <w:rPr>
+          <w:rFonts w:ascii="Segoe UI" w:hAnsi="Segoe UI" w:cs="Segoe UI"/>
+          <w:shd w:val="clear" w:color="auto" w:fill="FFFFFF"/>
+        </w:rPr>
+        <w:t>, and archive</w:t>
+      </w:r>
+      <w:r>
+        <w:rPr>
+          <w:rFonts w:ascii="Segoe UI" w:hAnsi="Segoe UI" w:cs="Segoe UI"/>
+          <w:shd w:val="clear" w:color="auto" w:fill="FFFFFF"/>
+        </w:rPr>
+        <w:t xml:space="preserve"> a course</w:t>
+      </w:r>
+      <w:r>
+        <w:rPr>
+          <w:rFonts w:ascii="Segoe UI" w:hAnsi="Segoe UI" w:cs="Segoe UI"/>
+          <w:shd w:val="clear" w:color="auto" w:fill="FFFFFF"/>
+        </w:rPr>
+        <w:t xml:space="preserve"> </w:t>
+      </w:r>
+      <w:r>
+        <w:rPr>
+          <w:rFonts w:ascii="Segoe UI" w:hAnsi="Segoe UI" w:cs="Segoe UI"/>
+          <w:shd w:val="clear" w:color="auto" w:fill="FFFFFF"/>
+        </w:rPr>
+        <w:t>which are explained in below sections.</w:t>
       </w:r>
     </w:p>
     <w:p>
@@ -8493,9 +9190,9 @@
           <w:noProof/>
         </w:rPr>
         <w:drawing>
-          <wp:inline distT="0" distB="0" distL="0" distR="0" wp14:anchorId="2FF1F69C" wp14:editId="7E9B35CB">
+          <wp:inline distT="0" distB="0" distL="0" distR="0" wp14:anchorId="2FF1F69C" wp14:editId="3221AC5F">
             <wp:extent cx="3844923" cy="4236720"/>
-            <wp:effectExtent l="0" t="0" r="3810" b="0"/>
+            <wp:effectExtent l="19050" t="19050" r="22860" b="11430"/>
             <wp:docPr id="12" name="Picture 12"/>
             <wp:cNvGraphicFramePr>
               <a:graphicFrameLocks xmlns:a="http://schemas.openxmlformats.org/drawingml/2006/main" noChangeAspect="1"/>
@@ -8521,6 +9218,13 @@
                     <a:prstGeom prst="rect">
                       <a:avLst/>
                     </a:prstGeom>
+                    <a:ln>
+                      <a:solidFill>
+                        <a:schemeClr val="bg1">
+                          <a:lumMod val="85000"/>
+                        </a:schemeClr>
+                      </a:solidFill>
+                    </a:ln>
                   </pic:spPr>
                 </pic:pic>
               </a:graphicData>
@@ -8602,8 +9306,9 @@
     <w:p>
       <w:pPr>
         <w:pStyle w:val="Heading2"/>
-      </w:pPr>
-      <w:bookmarkStart w:id="10" w:name="_Toc58344041"/>
+        <w:spacing w:after="240"/>
+      </w:pPr>
+      <w:bookmarkStart w:id="10" w:name="_Toc58377782"/>
       <w:r>
         <w:lastRenderedPageBreak/>
         <w:t>Course</w:t>
@@ -8642,14 +9347,106 @@
           <w:rFonts w:ascii="Segoe UI" w:hAnsi="Segoe UI" w:cs="Segoe UI"/>
           <w:shd w:val="clear" w:color="auto" w:fill="FFFFFF"/>
         </w:rPr>
-        <w:t>by clicking create course button and add a course that will be offered by the institute. The user will be asked to input fields like course name, course description, duration as shown below</w:t>
-      </w:r>
-      <w:r>
-        <w:rPr>
-          <w:rFonts w:ascii="Segoe UI" w:hAnsi="Segoe UI" w:cs="Segoe UI"/>
-          <w:shd w:val="clear" w:color="auto" w:fill="FFFFFF"/>
-        </w:rPr>
-        <w:t xml:space="preserve"> and click create course to generate a new course in the</w:t>
+        <w:t xml:space="preserve">by clicking </w:t>
+      </w:r>
+      <w:r>
+        <w:rPr>
+          <w:rFonts w:ascii="Segoe UI" w:hAnsi="Segoe UI" w:cs="Segoe UI"/>
+          <w:b/>
+          <w:bCs/>
+          <w:shd w:val="clear" w:color="auto" w:fill="FFFFFF"/>
+        </w:rPr>
+        <w:t>C</w:t>
+      </w:r>
+      <w:r>
+        <w:rPr>
+          <w:rFonts w:ascii="Segoe UI" w:hAnsi="Segoe UI" w:cs="Segoe UI"/>
+          <w:b/>
+          <w:bCs/>
+          <w:shd w:val="clear" w:color="auto" w:fill="FFFFFF"/>
+        </w:rPr>
+        <w:t xml:space="preserve">reate </w:t>
+      </w:r>
+      <w:r>
+        <w:rPr>
+          <w:rFonts w:ascii="Segoe UI" w:hAnsi="Segoe UI" w:cs="Segoe UI"/>
+          <w:b/>
+          <w:bCs/>
+          <w:shd w:val="clear" w:color="auto" w:fill="FFFFFF"/>
+        </w:rPr>
+        <w:t>C</w:t>
+      </w:r>
+      <w:r>
+        <w:rPr>
+          <w:rFonts w:ascii="Segoe UI" w:hAnsi="Segoe UI" w:cs="Segoe UI"/>
+          <w:b/>
+          <w:bCs/>
+          <w:shd w:val="clear" w:color="auto" w:fill="FFFFFF"/>
+        </w:rPr>
+        <w:t>ourse</w:t>
+      </w:r>
+      <w:r>
+        <w:rPr>
+          <w:rFonts w:ascii="Segoe UI" w:hAnsi="Segoe UI" w:cs="Segoe UI"/>
+          <w:shd w:val="clear" w:color="auto" w:fill="FFFFFF"/>
+        </w:rPr>
+        <w:t xml:space="preserve"> button and input </w:t>
+      </w:r>
+      <w:r>
+        <w:rPr>
+          <w:rFonts w:ascii="Segoe UI" w:hAnsi="Segoe UI" w:cs="Segoe UI"/>
+          <w:shd w:val="clear" w:color="auto" w:fill="FFFFFF"/>
+        </w:rPr>
+        <w:t xml:space="preserve">the required </w:t>
+      </w:r>
+      <w:r>
+        <w:rPr>
+          <w:rFonts w:ascii="Segoe UI" w:hAnsi="Segoe UI" w:cs="Segoe UI"/>
+          <w:shd w:val="clear" w:color="auto" w:fill="FFFFFF"/>
+        </w:rPr>
+        <w:t xml:space="preserve">fields like course name, description, </w:t>
+      </w:r>
+      <w:r>
+        <w:rPr>
+          <w:rFonts w:ascii="Segoe UI" w:hAnsi="Segoe UI" w:cs="Segoe UI"/>
+          <w:shd w:val="clear" w:color="auto" w:fill="FFFFFF"/>
+        </w:rPr>
+        <w:t xml:space="preserve">and </w:t>
+      </w:r>
+      <w:r>
+        <w:rPr>
+          <w:rFonts w:ascii="Segoe UI" w:hAnsi="Segoe UI" w:cs="Segoe UI"/>
+          <w:shd w:val="clear" w:color="auto" w:fill="FFFFFF"/>
+        </w:rPr>
+        <w:t xml:space="preserve">duration </w:t>
+      </w:r>
+      <w:r>
+        <w:rPr>
+          <w:rFonts w:ascii="Segoe UI" w:hAnsi="Segoe UI" w:cs="Segoe UI"/>
+          <w:shd w:val="clear" w:color="auto" w:fill="FFFFFF"/>
+        </w:rPr>
+        <w:t>then</w:t>
+      </w:r>
+      <w:r>
+        <w:rPr>
+          <w:rFonts w:ascii="Segoe UI" w:hAnsi="Segoe UI" w:cs="Segoe UI"/>
+          <w:shd w:val="clear" w:color="auto" w:fill="FFFFFF"/>
+        </w:rPr>
+        <w:t xml:space="preserve"> click create course</w:t>
+      </w:r>
+      <w:r>
+        <w:rPr>
+          <w:rFonts w:ascii="Segoe UI" w:hAnsi="Segoe UI" w:cs="Segoe UI"/>
+          <w:shd w:val="clear" w:color="auto" w:fill="FFFFFF"/>
+        </w:rPr>
+        <w:t>. The created course will be added to</w:t>
+      </w:r>
+      <w:r>
+        <w:rPr>
+          <w:rFonts w:ascii="Segoe UI" w:hAnsi="Segoe UI" w:cs="Segoe UI"/>
+          <w:shd w:val="clear" w:color="auto" w:fill="FFFFFF"/>
+        </w:rPr>
+        <w:t xml:space="preserve"> the</w:t>
       </w:r>
       <w:r>
         <w:rPr>
@@ -8670,14 +9467,86 @@
           <w:rFonts w:ascii="Segoe UI" w:hAnsi="Segoe UI" w:cs="Segoe UI"/>
           <w:shd w:val="clear" w:color="auto" w:fill="FFFFFF"/>
         </w:rPr>
-        <w:t>screen. The</w:t>
-      </w:r>
-      <w:r>
-        <w:rPr>
-          <w:rFonts w:ascii="Segoe UI" w:hAnsi="Segoe UI" w:cs="Segoe UI"/>
-          <w:shd w:val="clear" w:color="auto" w:fill="FFFFFF"/>
-        </w:rPr>
-        <w:t xml:space="preserve"> user can return back by clicking back button to view the course was successfully added to the screen.</w:t>
+        <w:t xml:space="preserve">screen. </w:t>
+      </w:r>
+      <w:r>
+        <w:rPr>
+          <w:rFonts w:ascii="Segoe UI" w:hAnsi="Segoe UI" w:cs="Segoe UI"/>
+          <w:shd w:val="clear" w:color="auto" w:fill="FFFFFF"/>
+        </w:rPr>
+        <w:t>Once finished,</w:t>
+      </w:r>
+      <w:r>
+        <w:rPr>
+          <w:rFonts w:ascii="Segoe UI" w:hAnsi="Segoe UI" w:cs="Segoe UI"/>
+          <w:shd w:val="clear" w:color="auto" w:fill="FFFFFF"/>
+        </w:rPr>
+        <w:t xml:space="preserve"> </w:t>
+      </w:r>
+      <w:r>
+        <w:rPr>
+          <w:rFonts w:ascii="Segoe UI" w:hAnsi="Segoe UI" w:cs="Segoe UI"/>
+          <w:shd w:val="clear" w:color="auto" w:fill="FFFFFF"/>
+        </w:rPr>
+        <w:t xml:space="preserve">as success message will be shown, otherwise error message with error details. To go back </w:t>
+      </w:r>
+      <w:r>
+        <w:rPr>
+          <w:rFonts w:ascii="Segoe UI" w:hAnsi="Segoe UI" w:cs="Segoe UI"/>
+          <w:shd w:val="clear" w:color="auto" w:fill="FFFFFF"/>
+        </w:rPr>
+        <w:t>click</w:t>
+      </w:r>
+      <w:r>
+        <w:rPr>
+          <w:rFonts w:ascii="Segoe UI" w:hAnsi="Segoe UI" w:cs="Segoe UI"/>
+          <w:shd w:val="clear" w:color="auto" w:fill="FFFFFF"/>
+        </w:rPr>
+        <w:t xml:space="preserve"> the</w:t>
+      </w:r>
+      <w:r>
+        <w:rPr>
+          <w:rFonts w:ascii="Segoe UI" w:hAnsi="Segoe UI" w:cs="Segoe UI"/>
+          <w:shd w:val="clear" w:color="auto" w:fill="FFFFFF"/>
+        </w:rPr>
+        <w:t xml:space="preserve"> </w:t>
+      </w:r>
+      <w:r>
+        <w:rPr>
+          <w:rFonts w:ascii="Segoe UI" w:hAnsi="Segoe UI" w:cs="Segoe UI"/>
+          <w:b/>
+          <w:bCs/>
+          <w:shd w:val="clear" w:color="auto" w:fill="FFFFFF"/>
+        </w:rPr>
+        <w:t>Back</w:t>
+      </w:r>
+      <w:r>
+        <w:rPr>
+          <w:rFonts w:ascii="Segoe UI" w:hAnsi="Segoe UI" w:cs="Segoe UI"/>
+          <w:shd w:val="clear" w:color="auto" w:fill="FFFFFF"/>
+        </w:rPr>
+        <w:t xml:space="preserve"> button </w:t>
+      </w:r>
+      <w:r>
+        <w:rPr>
+          <w:rFonts w:ascii="Segoe UI" w:hAnsi="Segoe UI" w:cs="Segoe UI"/>
+          <w:shd w:val="clear" w:color="auto" w:fill="FFFFFF"/>
+        </w:rPr>
+        <w:t xml:space="preserve">to navigate </w:t>
+      </w:r>
+      <w:r>
+        <w:rPr>
+          <w:rFonts w:ascii="Segoe UI" w:hAnsi="Segoe UI" w:cs="Segoe UI"/>
+          <w:shd w:val="clear" w:color="auto" w:fill="FFFFFF"/>
+        </w:rPr>
+        <w:t>to course</w:t>
+      </w:r>
+      <w:r>
+        <w:rPr>
+          <w:rFonts w:ascii="Segoe UI" w:hAnsi="Segoe UI" w:cs="Segoe UI"/>
+          <w:shd w:val="clear" w:color="auto" w:fill="FFFFFF"/>
+        </w:rPr>
+        <w:t>s dashboard.</w:t>
       </w:r>
     </w:p>
     <w:p>
@@ -8690,9 +9559,9 @@
           <w:noProof/>
         </w:rPr>
         <w:drawing>
-          <wp:inline distT="0" distB="0" distL="0" distR="0" wp14:anchorId="1321F75C" wp14:editId="236BA0D0">
-            <wp:extent cx="3131820" cy="2644140"/>
-            <wp:effectExtent l="0" t="0" r="0" b="3810"/>
+          <wp:inline distT="0" distB="0" distL="0" distR="0" wp14:anchorId="1321F75C" wp14:editId="393E425F">
+            <wp:extent cx="2542883" cy="2653665"/>
+            <wp:effectExtent l="19050" t="19050" r="10160" b="13335"/>
             <wp:docPr id="13" name="Picture 13"/>
             <wp:cNvGraphicFramePr/>
             <a:graphic xmlns:a="http://schemas.openxmlformats.org/drawingml/2006/main">
@@ -8711,11 +9580,18 @@
                   <pic:spPr>
                     <a:xfrm>
                       <a:off x="0" y="0"/>
-                      <a:ext cx="3131820" cy="2644140"/>
+                      <a:ext cx="2575305" cy="2687500"/>
                     </a:xfrm>
                     <a:prstGeom prst="rect">
                       <a:avLst/>
                     </a:prstGeom>
+                    <a:ln>
+                      <a:solidFill>
+                        <a:schemeClr val="bg1">
+                          <a:lumMod val="85000"/>
+                        </a:schemeClr>
+                      </a:solidFill>
+                    </a:ln>
                   </pic:spPr>
                 </pic:pic>
               </a:graphicData>
@@ -8778,7 +9654,25 @@
         <w:rPr>
           <w:color w:val="auto"/>
         </w:rPr>
-        <w:t xml:space="preserve"> Course Create Successful</w:t>
+        <w:t xml:space="preserve"> Course Create</w:t>
+      </w:r>
+      <w:r>
+        <w:rPr>
+          <w:color w:val="auto"/>
+        </w:rPr>
+        <w:t>d</w:t>
+      </w:r>
+      <w:r>
+        <w:rPr>
+          <w:color w:val="auto"/>
+        </w:rPr>
+        <w:t xml:space="preserve"> Successful</w:t>
+      </w:r>
+      <w:r>
+        <w:rPr>
+          <w:color w:val="auto"/>
+        </w:rPr>
+        <w:t>ly</w:t>
       </w:r>
     </w:p>
     <w:p>
@@ -8808,14 +9702,18 @@
     <w:p>
       <w:pPr>
         <w:pStyle w:val="Heading2"/>
-      </w:pPr>
-      <w:bookmarkStart w:id="11" w:name="_Toc58344042"/>
+        <w:spacing w:after="240"/>
+      </w:pPr>
+      <w:bookmarkStart w:id="11" w:name="_Toc58377783"/>
       <w:r>
         <w:lastRenderedPageBreak/>
         <w:t>Course</w:t>
       </w:r>
       <w:r>
-        <w:t xml:space="preserve"> Update</w:t>
+        <w:t xml:space="preserve"> </w:t>
+      </w:r>
+      <w:r>
+        <w:t>Edit</w:t>
       </w:r>
       <w:bookmarkEnd w:id="11"/>
     </w:p>
@@ -8832,21 +9730,28 @@
           <w:rFonts w:ascii="Segoe UI" w:hAnsi="Segoe UI" w:cs="Segoe UI"/>
           <w:shd w:val="clear" w:color="auto" w:fill="FFFFFF"/>
         </w:rPr>
-        <w:t>The instructor can select the co</w:t>
-      </w:r>
-      <w:r>
-        <w:rPr>
-          <w:rFonts w:ascii="Segoe UI" w:hAnsi="Segoe UI" w:cs="Segoe UI"/>
-          <w:shd w:val="clear" w:color="auto" w:fill="FFFFFF"/>
-        </w:rPr>
-        <w:t>urse</w:t>
-      </w:r>
-      <w:r>
-        <w:rPr>
-          <w:rFonts w:ascii="Segoe UI" w:hAnsi="Segoe UI" w:cs="Segoe UI"/>
-          <w:shd w:val="clear" w:color="auto" w:fill="FFFFFF"/>
-        </w:rPr>
-        <w:t xml:space="preserve"> name and can update c</w:t>
+        <w:t xml:space="preserve">From the </w:t>
+      </w:r>
+      <w:r>
+        <w:rPr>
+          <w:rFonts w:ascii="Segoe UI" w:hAnsi="Segoe UI" w:cs="Segoe UI"/>
+          <w:shd w:val="clear" w:color="auto" w:fill="FFFFFF"/>
+        </w:rPr>
+        <w:t>courses’</w:t>
+      </w:r>
+      <w:r>
+        <w:rPr>
+          <w:rFonts w:ascii="Segoe UI" w:hAnsi="Segoe UI" w:cs="Segoe UI"/>
+          <w:shd w:val="clear" w:color="auto" w:fill="FFFFFF"/>
+        </w:rPr>
+        <w:t xml:space="preserve"> dashboard, t</w:t>
+      </w:r>
+      <w:r>
+        <w:rPr>
+          <w:rFonts w:ascii="Segoe UI" w:hAnsi="Segoe UI" w:cs="Segoe UI"/>
+          <w:shd w:val="clear" w:color="auto" w:fill="FFFFFF"/>
+        </w:rPr>
+        <w:t>he instructor can update c</w:t>
       </w:r>
       <w:r>
         <w:rPr>
@@ -8860,50 +9765,45 @@
           <w:rFonts w:ascii="Segoe UI" w:hAnsi="Segoe UI" w:cs="Segoe UI"/>
           <w:shd w:val="clear" w:color="auto" w:fill="FFFFFF"/>
         </w:rPr>
-        <w:t xml:space="preserve">information by clicking Edit button which is present in Action column of </w:t>
-      </w:r>
-      <w:r>
-        <w:rPr>
-          <w:rFonts w:ascii="Segoe UI" w:hAnsi="Segoe UI" w:cs="Segoe UI"/>
-          <w:shd w:val="clear" w:color="auto" w:fill="FFFFFF"/>
-        </w:rPr>
-        <w:t>manage course</w:t>
-      </w:r>
-      <w:r>
-        <w:rPr>
-          <w:rFonts w:ascii="Segoe UI" w:hAnsi="Segoe UI" w:cs="Segoe UI"/>
-          <w:shd w:val="clear" w:color="auto" w:fill="FFFFFF"/>
-        </w:rPr>
-        <w:t xml:space="preserve"> </w:t>
-      </w:r>
-      <w:r>
-        <w:rPr>
-          <w:rFonts w:ascii="Segoe UI" w:hAnsi="Segoe UI" w:cs="Segoe UI"/>
-          <w:shd w:val="clear" w:color="auto" w:fill="FFFFFF"/>
-        </w:rPr>
-        <w:t>s</w:t>
-      </w:r>
-      <w:r>
-        <w:rPr>
-          <w:rFonts w:ascii="Segoe UI" w:hAnsi="Segoe UI" w:cs="Segoe UI"/>
-          <w:shd w:val="clear" w:color="auto" w:fill="FFFFFF"/>
-        </w:rPr>
-        <w:t>creen as shown below:</w:t>
+        <w:t xml:space="preserve">information by clicking </w:t>
+      </w:r>
+      <w:r>
+        <w:rPr>
+          <w:rFonts w:ascii="Segoe UI" w:hAnsi="Segoe UI" w:cs="Segoe UI"/>
+          <w:b/>
+          <w:bCs/>
+          <w:shd w:val="clear" w:color="auto" w:fill="FFFFFF"/>
+        </w:rPr>
+        <w:t>Edit</w:t>
+      </w:r>
+      <w:r>
+        <w:rPr>
+          <w:rFonts w:ascii="Segoe UI" w:hAnsi="Segoe UI" w:cs="Segoe UI"/>
+          <w:shd w:val="clear" w:color="auto" w:fill="FFFFFF"/>
+        </w:rPr>
+        <w:t xml:space="preserve"> button </w:t>
+      </w:r>
+      <w:r>
+        <w:rPr>
+          <w:rFonts w:ascii="Segoe UI" w:hAnsi="Segoe UI" w:cs="Segoe UI"/>
+          <w:shd w:val="clear" w:color="auto" w:fill="FFFFFF"/>
+        </w:rPr>
+        <w:t>associate with specific course.</w:t>
       </w:r>
     </w:p>
     <w:p>
       <w:pPr>
         <w:keepNext/>
-        <w:jc w:val="both"/>
+        <w:jc w:val="center"/>
       </w:pPr>
       <w:r>
         <w:rPr>
           <w:noProof/>
         </w:rPr>
         <w:drawing>
-          <wp:inline distT="0" distB="0" distL="0" distR="0" wp14:anchorId="494A3DF2" wp14:editId="73050CF9">
-            <wp:extent cx="5514975" cy="6076950"/>
-            <wp:effectExtent l="0" t="0" r="9525" b="0"/>
+          <wp:inline distT="0" distB="0" distL="0" distR="0" wp14:anchorId="494A3DF2" wp14:editId="0786878C">
+            <wp:extent cx="4934084" cy="3228740"/>
+            <wp:effectExtent l="19050" t="19050" r="19050" b="10160"/>
             <wp:docPr id="14" name="Picture 14"/>
             <wp:cNvGraphicFramePr>
               <a:graphicFrameLocks xmlns:a="http://schemas.openxmlformats.org/drawingml/2006/main" noChangeAspect="1"/>
@@ -8915,20 +9815,50 @@
                     <pic:cNvPr id="1" name=""/>
                     <pic:cNvPicPr/>
                   </pic:nvPicPr>
-                  <pic:blipFill>
+                  <pic:blipFill rotWithShape="1">
                     <a:blip r:embed="rId23"/>
-                    <a:stretch>
-                      <a:fillRect/>
-                    </a:stretch>
+                    <a:srcRect b="40614"/>
+                    <a:stretch/>
                   </pic:blipFill>
-                  <pic:spPr>
+                  <pic:spPr bwMode="auto">
                     <a:xfrm>
                       <a:off x="0" y="0"/>
-                      <a:ext cx="5514975" cy="6076950"/>
+                      <a:ext cx="4968958" cy="3251561"/>
                     </a:xfrm>
                     <a:prstGeom prst="rect">
                       <a:avLst/>
                     </a:prstGeom>
+                    <a:ln w="9525" cap="flat" cmpd="sng" algn="ctr">
+                      <a:solidFill>
+                        <a:sysClr val="window" lastClr="FFFFFF">
+                          <a:lumMod val="85000"/>
+                        </a:sysClr>
+                      </a:solidFill>
+                      <a:prstDash val="solid"/>
+                      <a:round/>
+                      <a:headEnd type="none" w="med" len="med"/>
+                      <a:tailEnd type="none" w="med" len="med"/>
+                      <a:extLst>
+                        <a:ext uri="{C807C97D-BFC1-408E-A445-0C87EB9F89A2}">
+                          <ask:lineSketchStyleProps xmlns:ask="http://schemas.microsoft.com/office/drawing/2018/sketchyshapes" sd="0">
+                            <a:custGeom>
+                              <a:avLst/>
+                              <a:gdLst/>
+                              <a:ahLst/>
+                              <a:cxnLst/>
+                              <a:rect l="0" t="0" r="0" b="0"/>
+                              <a:pathLst/>
+                            </a:custGeom>
+                            <ask:type/>
+                          </ask:lineSketchStyleProps>
+                        </a:ext>
+                      </a:extLst>
+                    </a:ln>
+                    <a:extLst>
+                      <a:ext uri="{53640926-AAD7-44D8-BBD7-CCE9431645EC}">
+                        <a14:shadowObscured xmlns:a14="http://schemas.microsoft.com/office/drawing/2010/main"/>
+                      </a:ext>
+                    </a:extLst>
                   </pic:spPr>
                 </pic:pic>
               </a:graphicData>
@@ -8989,7 +9919,13 @@
         <w:rPr>
           <w:color w:val="auto"/>
         </w:rPr>
-        <w:t xml:space="preserve"> Manage Course Update</w:t>
+        <w:t xml:space="preserve"> Manage Course </w:t>
+      </w:r>
+      <w:r>
+        <w:rPr>
+          <w:color w:val="auto"/>
+        </w:rPr>
+        <w:t>Edit</w:t>
       </w:r>
     </w:p>
     <w:p>
@@ -9019,7 +9955,63 @@
           <w:rFonts w:ascii="Segoe UI" w:hAnsi="Segoe UI" w:cs="Segoe UI"/>
           <w:shd w:val="clear" w:color="auto" w:fill="FFFFFF"/>
         </w:rPr>
-        <w:t xml:space="preserve"> are prepopulated and user can update the co</w:t>
+        <w:t xml:space="preserve"> are populated and can </w:t>
+      </w:r>
+      <w:r>
+        <w:rPr>
+          <w:rFonts w:ascii="Segoe UI" w:hAnsi="Segoe UI" w:cs="Segoe UI"/>
+          <w:shd w:val="clear" w:color="auto" w:fill="FFFFFF"/>
+        </w:rPr>
+        <w:t xml:space="preserve">be </w:t>
+      </w:r>
+      <w:r>
+        <w:rPr>
+          <w:rFonts w:ascii="Segoe UI" w:hAnsi="Segoe UI" w:cs="Segoe UI"/>
+          <w:shd w:val="clear" w:color="auto" w:fill="FFFFFF"/>
+        </w:rPr>
+        <w:t>update</w:t>
+      </w:r>
+      <w:r>
+        <w:rPr>
+          <w:rFonts w:ascii="Segoe UI" w:hAnsi="Segoe UI" w:cs="Segoe UI"/>
+          <w:shd w:val="clear" w:color="auto" w:fill="FFFFFF"/>
+        </w:rPr>
+        <w:t>d</w:t>
+      </w:r>
+      <w:r>
+        <w:rPr>
+          <w:rFonts w:ascii="Segoe UI" w:hAnsi="Segoe UI" w:cs="Segoe UI"/>
+          <w:shd w:val="clear" w:color="auto" w:fill="FFFFFF"/>
+        </w:rPr>
+        <w:t xml:space="preserve"> </w:t>
+      </w:r>
+      <w:r>
+        <w:rPr>
+          <w:rFonts w:ascii="Segoe UI" w:hAnsi="Segoe UI" w:cs="Segoe UI"/>
+          <w:shd w:val="clear" w:color="auto" w:fill="FFFFFF"/>
+        </w:rPr>
+        <w:t>the</w:t>
+      </w:r>
+      <w:r>
+        <w:rPr>
+          <w:rFonts w:ascii="Segoe UI" w:hAnsi="Segoe UI" w:cs="Segoe UI"/>
+          <w:shd w:val="clear" w:color="auto" w:fill="FFFFFF"/>
+        </w:rPr>
+        <w:t xml:space="preserve"> submit</w:t>
+      </w:r>
+      <w:r>
+        <w:rPr>
+          <w:rFonts w:ascii="Segoe UI" w:hAnsi="Segoe UI" w:cs="Segoe UI"/>
+          <w:shd w:val="clear" w:color="auto" w:fill="FFFFFF"/>
+        </w:rPr>
+        <w:t>ted</w:t>
+      </w:r>
+      <w:r>
+        <w:rPr>
+          <w:rFonts w:ascii="Segoe UI" w:hAnsi="Segoe UI" w:cs="Segoe UI"/>
+          <w:shd w:val="clear" w:color="auto" w:fill="FFFFFF"/>
+        </w:rPr>
+        <w:t>. The below screen would appear once co</w:t>
       </w:r>
       <w:r>
         <w:rPr>
@@ -9033,31 +10025,15 @@
           <w:rFonts w:ascii="Segoe UI" w:hAnsi="Segoe UI" w:cs="Segoe UI"/>
           <w:shd w:val="clear" w:color="auto" w:fill="FFFFFF"/>
         </w:rPr>
-        <w:t xml:space="preserve"> information and submit. The below screen would appear once co</w:t>
-      </w:r>
-      <w:r>
-        <w:rPr>
-          <w:rFonts w:ascii="Segoe UI" w:hAnsi="Segoe UI" w:cs="Segoe UI"/>
-          <w:shd w:val="clear" w:color="auto" w:fill="FFFFFF"/>
-        </w:rPr>
-        <w:t>urse</w:t>
-      </w:r>
-      <w:r>
-        <w:rPr>
-          <w:rFonts w:ascii="Segoe UI" w:hAnsi="Segoe UI" w:cs="Segoe UI"/>
-          <w:shd w:val="clear" w:color="auto" w:fill="FFFFFF"/>
-        </w:rPr>
-        <w:t xml:space="preserve"> information is updated.</w:t>
-      </w:r>
-    </w:p>
-    <w:p>
-      <w:pPr>
-        <w:jc w:val="both"/>
-        <w:rPr>
-          <w:rFonts w:ascii="Segoe UI" w:hAnsi="Segoe UI" w:cs="Segoe UI"/>
-          <w:shd w:val="clear" w:color="auto" w:fill="FFFFFF"/>
-        </w:rPr>
-      </w:pPr>
+        <w:t xml:space="preserve"> information is updated</w:t>
+      </w:r>
+      <w:r>
+        <w:rPr>
+          <w:rFonts w:ascii="Segoe UI" w:hAnsi="Segoe UI" w:cs="Segoe UI"/>
+          <w:shd w:val="clear" w:color="auto" w:fill="FFFFFF"/>
+        </w:rPr>
+        <w:t xml:space="preserve"> successfully, otherwise error message with error details would be shown.</w:t>
+      </w:r>
     </w:p>
     <w:p>
       <w:pPr>
@@ -9068,11 +10044,10 @@
         <w:rPr>
           <w:noProof/>
         </w:rPr>
-        <w:lastRenderedPageBreak/>
         <w:drawing>
-          <wp:inline distT="0" distB="0" distL="0" distR="0" wp14:anchorId="205F7EB3" wp14:editId="23CF9C41">
-            <wp:extent cx="4114800" cy="3295650"/>
-            <wp:effectExtent l="0" t="0" r="0" b="0"/>
+          <wp:inline distT="0" distB="0" distL="0" distR="0" wp14:anchorId="205F7EB3" wp14:editId="0F940210">
+            <wp:extent cx="1945841" cy="2445765"/>
+            <wp:effectExtent l="19050" t="19050" r="16510" b="12065"/>
             <wp:docPr id="16" name="Picture 16"/>
             <wp:cNvGraphicFramePr>
               <a:graphicFrameLocks xmlns:a="http://schemas.openxmlformats.org/drawingml/2006/main" noChangeAspect="1"/>
@@ -9084,20 +10059,31 @@
                     <pic:cNvPr id="1" name=""/>
                     <pic:cNvPicPr/>
                   </pic:nvPicPr>
-                  <pic:blipFill>
+                  <pic:blipFill rotWithShape="1">
                     <a:blip r:embed="rId24"/>
-                    <a:stretch>
-                      <a:fillRect/>
-                    </a:stretch>
+                    <a:srcRect t="962"/>
+                    <a:stretch/>
                   </pic:blipFill>
-                  <pic:spPr>
+                  <pic:spPr bwMode="auto">
                     <a:xfrm>
                       <a:off x="0" y="0"/>
-                      <a:ext cx="4114800" cy="3295650"/>
+                      <a:ext cx="1990146" cy="2501453"/>
                     </a:xfrm>
                     <a:prstGeom prst="rect">
                       <a:avLst/>
                     </a:prstGeom>
+                    <a:ln>
+                      <a:solidFill>
+                        <a:schemeClr val="bg1">
+                          <a:lumMod val="85000"/>
+                        </a:schemeClr>
+                      </a:solidFill>
+                    </a:ln>
+                    <a:extLst>
+                      <a:ext uri="{53640926-AAD7-44D8-BBD7-CCE9431645EC}">
+                        <a14:shadowObscured xmlns:a14="http://schemas.microsoft.com/office/drawing/2010/main"/>
+                      </a:ext>
+                    </a:extLst>
                   </pic:spPr>
                 </pic:pic>
               </a:graphicData>
@@ -9158,27 +10144,33 @@
         <w:rPr>
           <w:color w:val="auto"/>
         </w:rPr>
-        <w:t xml:space="preserve"> Course Update Successful</w:t>
-      </w:r>
-    </w:p>
-    <w:p>
-      <w:pPr>
-        <w:rPr>
-          <w:rFonts w:asciiTheme="majorHAnsi" w:eastAsiaTheme="majorEastAsia" w:hAnsiTheme="majorHAnsi" w:cstheme="majorBidi"/>
-          <w:color w:val="ED7D31" w:themeColor="accent2"/>
-          <w:sz w:val="36"/>
-          <w:szCs w:val="36"/>
-        </w:rPr>
-      </w:pPr>
-      <w:r>
-        <w:br w:type="page"/>
+        <w:t xml:space="preserve"> Course Update</w:t>
+      </w:r>
+      <w:r>
+        <w:rPr>
+          <w:color w:val="auto"/>
+        </w:rPr>
+        <w:t>d</w:t>
+      </w:r>
+      <w:r>
+        <w:rPr>
+          <w:color w:val="auto"/>
+        </w:rPr>
+        <w:t xml:space="preserve"> Successful</w:t>
+      </w:r>
+      <w:r>
+        <w:rPr>
+          <w:color w:val="auto"/>
+        </w:rPr>
+        <w:t>ly</w:t>
       </w:r>
     </w:p>
     <w:p>
       <w:pPr>
         <w:pStyle w:val="Heading2"/>
-      </w:pPr>
-      <w:bookmarkStart w:id="12" w:name="_Toc58344043"/>
+        <w:spacing w:after="240"/>
+      </w:pPr>
+      <w:bookmarkStart w:id="12" w:name="_Toc58377784"/>
       <w:r>
         <w:lastRenderedPageBreak/>
         <w:t>Course Archived</w:t>
@@ -9198,7 +10190,21 @@
           <w:rFonts w:ascii="Segoe UI" w:hAnsi="Segoe UI" w:cs="Segoe UI"/>
           <w:shd w:val="clear" w:color="auto" w:fill="FFFFFF"/>
         </w:rPr>
-        <w:t>The user can also archive a particular co</w:t>
+        <w:t xml:space="preserve">The </w:t>
+      </w:r>
+      <w:r>
+        <w:rPr>
+          <w:rFonts w:ascii="Segoe UI" w:hAnsi="Segoe UI" w:cs="Segoe UI"/>
+          <w:shd w:val="clear" w:color="auto" w:fill="FFFFFF"/>
+        </w:rPr>
+        <w:t>instructor</w:t>
+      </w:r>
+      <w:r>
+        <w:rPr>
+          <w:rFonts w:ascii="Segoe UI" w:hAnsi="Segoe UI" w:cs="Segoe UI"/>
+          <w:shd w:val="clear" w:color="auto" w:fill="FFFFFF"/>
+        </w:rPr>
+        <w:t xml:space="preserve"> can archive a particular co</w:t>
       </w:r>
       <w:r>
         <w:rPr>
@@ -9212,7 +10218,65 @@
           <w:rFonts w:ascii="Segoe UI" w:hAnsi="Segoe UI" w:cs="Segoe UI"/>
           <w:shd w:val="clear" w:color="auto" w:fill="FFFFFF"/>
         </w:rPr>
-        <w:t xml:space="preserve"> that does not exist anymore to keep the view clean for other instructors by simply selecting Archive action beside Co</w:t>
+        <w:t xml:space="preserve"> by simply </w:t>
+      </w:r>
+      <w:r>
+        <w:rPr>
+          <w:rFonts w:ascii="Segoe UI" w:hAnsi="Segoe UI" w:cs="Segoe UI"/>
+          <w:shd w:val="clear" w:color="auto" w:fill="FFFFFF"/>
+        </w:rPr>
+        <w:t>clicking</w:t>
+      </w:r>
+      <w:r>
+        <w:rPr>
+          <w:rFonts w:ascii="Segoe UI" w:hAnsi="Segoe UI" w:cs="Segoe UI"/>
+          <w:shd w:val="clear" w:color="auto" w:fill="FFFFFF"/>
+        </w:rPr>
+        <w:t xml:space="preserve"> </w:t>
+      </w:r>
+      <w:r>
+        <w:rPr>
+          <w:rFonts w:ascii="Segoe UI" w:hAnsi="Segoe UI" w:cs="Segoe UI"/>
+          <w:b/>
+          <w:bCs/>
+          <w:shd w:val="clear" w:color="auto" w:fill="FFFFFF"/>
+        </w:rPr>
+        <w:t>Archive</w:t>
+      </w:r>
+      <w:r>
+        <w:rPr>
+          <w:rFonts w:ascii="Segoe UI" w:hAnsi="Segoe UI" w:cs="Segoe UI"/>
+          <w:shd w:val="clear" w:color="auto" w:fill="FFFFFF"/>
+        </w:rPr>
+        <w:t xml:space="preserve"> action </w:t>
+      </w:r>
+      <w:r>
+        <w:rPr>
+          <w:rFonts w:ascii="Segoe UI" w:hAnsi="Segoe UI" w:cs="Segoe UI"/>
+          <w:shd w:val="clear" w:color="auto" w:fill="FFFFFF"/>
+        </w:rPr>
+        <w:t>associated with</w:t>
+      </w:r>
+      <w:r>
+        <w:rPr>
+          <w:rFonts w:ascii="Segoe UI" w:hAnsi="Segoe UI" w:cs="Segoe UI"/>
+          <w:shd w:val="clear" w:color="auto" w:fill="FFFFFF"/>
+        </w:rPr>
+        <w:t xml:space="preserve"> </w:t>
+      </w:r>
+      <w:r>
+        <w:rPr>
+          <w:rFonts w:ascii="Segoe UI" w:hAnsi="Segoe UI" w:cs="Segoe UI"/>
+          <w:shd w:val="clear" w:color="auto" w:fill="FFFFFF"/>
+        </w:rPr>
+        <w:t>c</w:t>
+      </w:r>
+      <w:r>
+        <w:rPr>
+          <w:rFonts w:ascii="Segoe UI" w:hAnsi="Segoe UI" w:cs="Segoe UI"/>
+          <w:shd w:val="clear" w:color="auto" w:fill="FFFFFF"/>
+        </w:rPr>
+        <w:t>o</w:t>
       </w:r>
       <w:r>
         <w:rPr>
@@ -9233,22 +10297,29 @@
           <w:rFonts w:ascii="Segoe UI" w:hAnsi="Segoe UI" w:cs="Segoe UI"/>
           <w:shd w:val="clear" w:color="auto" w:fill="FFFFFF"/>
         </w:rPr>
-        <w:t xml:space="preserve"> as shown below:</w:t>
+        <w:t xml:space="preserve"> as shown below</w:t>
+      </w:r>
+      <w:r>
+        <w:rPr>
+          <w:rFonts w:ascii="Segoe UI" w:hAnsi="Segoe UI" w:cs="Segoe UI"/>
+          <w:shd w:val="clear" w:color="auto" w:fill="FFFFFF"/>
+        </w:rPr>
+        <w:t>.</w:t>
       </w:r>
     </w:p>
     <w:p>
       <w:pPr>
         <w:keepNext/>
-        <w:jc w:val="both"/>
+        <w:jc w:val="center"/>
       </w:pPr>
       <w:r>
         <w:rPr>
           <w:noProof/>
         </w:rPr>
         <w:drawing>
-          <wp:inline distT="0" distB="0" distL="0" distR="0" wp14:anchorId="50B4C907" wp14:editId="6EAA1D63">
-            <wp:extent cx="5514975" cy="6076950"/>
-            <wp:effectExtent l="0" t="0" r="9525" b="0"/>
+          <wp:inline distT="0" distB="0" distL="0" distR="0" wp14:anchorId="50B4C907" wp14:editId="604F6F05">
+            <wp:extent cx="5514975" cy="2571007"/>
+            <wp:effectExtent l="19050" t="19050" r="9525" b="20320"/>
             <wp:docPr id="15" name="Picture 15"/>
             <wp:cNvGraphicFramePr>
               <a:graphicFrameLocks xmlns:a="http://schemas.openxmlformats.org/drawingml/2006/main" noChangeAspect="1"/>
@@ -9260,20 +10331,31 @@
                     <pic:cNvPr id="1" name=""/>
                     <pic:cNvPicPr/>
                   </pic:nvPicPr>
-                  <pic:blipFill>
+                  <pic:blipFill rotWithShape="1">
                     <a:blip r:embed="rId25"/>
-                    <a:stretch>
-                      <a:fillRect/>
-                    </a:stretch>
+                    <a:srcRect b="57692"/>
+                    <a:stretch/>
                   </pic:blipFill>
-                  <pic:spPr>
+                  <pic:spPr bwMode="auto">
                     <a:xfrm>
                       <a:off x="0" y="0"/>
-                      <a:ext cx="5514975" cy="6076950"/>
+                      <a:ext cx="5514975" cy="2571007"/>
                     </a:xfrm>
                     <a:prstGeom prst="rect">
                       <a:avLst/>
                     </a:prstGeom>
+                    <a:ln>
+                      <a:solidFill>
+                        <a:schemeClr val="bg1">
+                          <a:lumMod val="85000"/>
+                        </a:schemeClr>
+                      </a:solidFill>
+                    </a:ln>
+                    <a:extLst>
+                      <a:ext uri="{53640926-AAD7-44D8-BBD7-CCE9431645EC}">
+                        <a14:shadowObscured xmlns:a14="http://schemas.microsoft.com/office/drawing/2010/main"/>
+                      </a:ext>
+                    </a:extLst>
                   </pic:spPr>
                 </pic:pic>
               </a:graphicData>
@@ -9350,7 +10432,91 @@
           <w:rFonts w:ascii="Segoe UI" w:hAnsi="Segoe UI" w:cs="Segoe UI"/>
           <w:shd w:val="clear" w:color="auto" w:fill="FFFFFF"/>
         </w:rPr>
-        <w:t>once the Archive button is selected the instructor will receive a warning for confirmation to Retire. If user selects Yes, the course is retired/disappeared from manage course screen.</w:t>
+        <w:t xml:space="preserve">once the Archive button is </w:t>
+      </w:r>
+      <w:r>
+        <w:rPr>
+          <w:rFonts w:ascii="Segoe UI" w:hAnsi="Segoe UI" w:cs="Segoe UI"/>
+          <w:shd w:val="clear" w:color="auto" w:fill="FFFFFF"/>
+        </w:rPr>
+        <w:t>clicked</w:t>
+      </w:r>
+      <w:r>
+        <w:rPr>
+          <w:rFonts w:ascii="Segoe UI" w:hAnsi="Segoe UI" w:cs="Segoe UI"/>
+          <w:shd w:val="clear" w:color="auto" w:fill="FFFFFF"/>
+        </w:rPr>
+        <w:t xml:space="preserve"> the instructor will receive a warning </w:t>
+      </w:r>
+      <w:r>
+        <w:rPr>
+          <w:rFonts w:ascii="Segoe UI" w:hAnsi="Segoe UI" w:cs="Segoe UI"/>
+          <w:shd w:val="clear" w:color="auto" w:fill="FFFFFF"/>
+        </w:rPr>
+        <w:t>-</w:t>
+      </w:r>
+      <w:r>
+        <w:rPr>
+          <w:rFonts w:ascii="Segoe UI" w:hAnsi="Segoe UI" w:cs="Segoe UI"/>
+          <w:shd w:val="clear" w:color="auto" w:fill="FFFFFF"/>
+        </w:rPr>
+        <w:t xml:space="preserve"> confirmation </w:t>
+      </w:r>
+      <w:r>
+        <w:rPr>
+          <w:rFonts w:ascii="Segoe UI" w:hAnsi="Segoe UI" w:cs="Segoe UI"/>
+          <w:shd w:val="clear" w:color="auto" w:fill="FFFFFF"/>
+        </w:rPr>
+        <w:t>before archiving a course</w:t>
+      </w:r>
+      <w:r>
+        <w:rPr>
+          <w:rFonts w:ascii="Segoe UI" w:hAnsi="Segoe UI" w:cs="Segoe UI"/>
+          <w:shd w:val="clear" w:color="auto" w:fill="FFFFFF"/>
+        </w:rPr>
+        <w:t>. If Yes,</w:t>
+      </w:r>
+      <w:r>
+        <w:rPr>
+          <w:rFonts w:ascii="Segoe UI" w:hAnsi="Segoe UI" w:cs="Segoe UI"/>
+          <w:shd w:val="clear" w:color="auto" w:fill="FFFFFF"/>
+        </w:rPr>
+        <w:t xml:space="preserve"> is selected,</w:t>
+      </w:r>
+      <w:r>
+        <w:rPr>
+          <w:rFonts w:ascii="Segoe UI" w:hAnsi="Segoe UI" w:cs="Segoe UI"/>
+          <w:shd w:val="clear" w:color="auto" w:fill="FFFFFF"/>
+        </w:rPr>
+        <w:t xml:space="preserve"> the course </w:t>
+      </w:r>
+      <w:r>
+        <w:rPr>
+          <w:rFonts w:ascii="Segoe UI" w:hAnsi="Segoe UI" w:cs="Segoe UI"/>
+          <w:shd w:val="clear" w:color="auto" w:fill="FFFFFF"/>
+        </w:rPr>
+        <w:t>will be archived, and removed</w:t>
+      </w:r>
+      <w:r>
+        <w:rPr>
+          <w:rFonts w:ascii="Segoe UI" w:hAnsi="Segoe UI" w:cs="Segoe UI"/>
+          <w:shd w:val="clear" w:color="auto" w:fill="FFFFFF"/>
+        </w:rPr>
+        <w:t xml:space="preserve"> from </w:t>
+      </w:r>
+      <w:r>
+        <w:rPr>
+          <w:rFonts w:ascii="Segoe UI" w:hAnsi="Segoe UI" w:cs="Segoe UI"/>
+          <w:shd w:val="clear" w:color="auto" w:fill="FFFFFF"/>
+        </w:rPr>
+        <w:t>courses dashboard</w:t>
+      </w:r>
+      <w:r>
+        <w:rPr>
+          <w:rFonts w:ascii="Segoe UI" w:hAnsi="Segoe UI" w:cs="Segoe UI"/>
+          <w:shd w:val="clear" w:color="auto" w:fill="FFFFFF"/>
+        </w:rPr>
+        <w:t>.</w:t>
       </w:r>
     </w:p>
     <w:p>
@@ -9368,15 +10534,11 @@
         <w:jc w:val="center"/>
       </w:pPr>
       <w:r>
-        <w:rPr>
-          <w:noProof/>
-        </w:rPr>
-        <w:lastRenderedPageBreak/>
         <w:drawing>
-          <wp:inline distT="0" distB="0" distL="0" distR="0" wp14:anchorId="3671A989" wp14:editId="0F364C83">
-            <wp:extent cx="4314825" cy="1409700"/>
-            <wp:effectExtent l="0" t="0" r="9525" b="0"/>
-            <wp:docPr id="17" name="Picture 17"/>
+          <wp:inline distT="0" distB="0" distL="0" distR="0" wp14:anchorId="57CE73DA" wp14:editId="263F5ACC">
+            <wp:extent cx="2458686" cy="627014"/>
+            <wp:effectExtent l="19050" t="19050" r="18415" b="20955"/>
+            <wp:docPr id="85" name="Picture 85"/>
             <wp:cNvGraphicFramePr>
               <a:graphicFrameLocks xmlns:a="http://schemas.openxmlformats.org/drawingml/2006/main" noChangeAspect="1"/>
             </wp:cNvGraphicFramePr>
@@ -9388,7 +10550,7 @@
                     <pic:cNvPicPr/>
                   </pic:nvPicPr>
                   <pic:blipFill>
-                    <a:blip r:embed="rId26"/>
+                    <a:blip r:embed="rId20"/>
                     <a:stretch>
                       <a:fillRect/>
                     </a:stretch>
@@ -9396,11 +10558,18 @@
                   <pic:spPr>
                     <a:xfrm>
                       <a:off x="0" y="0"/>
-                      <a:ext cx="4314825" cy="1409700"/>
+                      <a:ext cx="2514439" cy="641232"/>
                     </a:xfrm>
                     <a:prstGeom prst="rect">
                       <a:avLst/>
                     </a:prstGeom>
+                    <a:ln>
+                      <a:solidFill>
+                        <a:schemeClr val="bg1">
+                          <a:lumMod val="85000"/>
+                        </a:schemeClr>
+                      </a:solidFill>
+                    </a:ln>
                   </pic:spPr>
                 </pic:pic>
               </a:graphicData>
@@ -9489,8 +10658,9 @@
     <w:p>
       <w:pPr>
         <w:pStyle w:val="Heading2"/>
-      </w:pPr>
-      <w:bookmarkStart w:id="13" w:name="_Toc58344044"/>
+        <w:spacing w:after="240"/>
+      </w:pPr>
+      <w:bookmarkStart w:id="13" w:name="_Toc58377785"/>
       <w:r>
         <w:lastRenderedPageBreak/>
         <w:t>Course Assign</w:t>
@@ -9520,18 +10690,69 @@
           <w:rFonts w:ascii="Segoe UI" w:hAnsi="Segoe UI" w:cs="Segoe UI"/>
           <w:shd w:val="clear" w:color="auto" w:fill="FFFFFF"/>
         </w:rPr>
-        <w:t xml:space="preserve">instructor can also assign a particular course to a specific cohort by selecting cohort from cohort summary screen and </w:t>
-      </w:r>
-      <w:r>
-        <w:rPr>
-          <w:rFonts w:ascii="Segoe UI" w:hAnsi="Segoe UI" w:cs="Segoe UI"/>
-          <w:shd w:val="clear" w:color="auto" w:fill="FFFFFF"/>
-        </w:rPr>
-        <w:t xml:space="preserve">selecting </w:t>
-      </w:r>
-      <w:r>
-        <w:rPr>
-          <w:rFonts w:ascii="Segoe UI" w:hAnsi="Segoe UI" w:cs="Segoe UI"/>
+        <w:t xml:space="preserve">instructor can also assign a particular course to a specific cohort by selecting cohort from </w:t>
+      </w:r>
+      <w:r>
+        <w:rPr>
+          <w:rFonts w:ascii="Segoe UI" w:hAnsi="Segoe UI" w:cs="Segoe UI"/>
+          <w:shd w:val="clear" w:color="auto" w:fill="FFFFFF"/>
+        </w:rPr>
+        <w:t xml:space="preserve">Cohort </w:t>
+      </w:r>
+      <w:r>
+        <w:rPr>
+          <w:rFonts w:ascii="Segoe UI" w:hAnsi="Segoe UI" w:cs="Segoe UI"/>
+          <w:shd w:val="clear" w:color="auto" w:fill="FFFFFF"/>
+        </w:rPr>
+        <w:t xml:space="preserve">Summary </w:t>
+      </w:r>
+      <w:r>
+        <w:rPr>
+          <w:rFonts w:ascii="Segoe UI" w:hAnsi="Segoe UI" w:cs="Segoe UI"/>
+          <w:shd w:val="clear" w:color="auto" w:fill="FFFFFF"/>
+        </w:rPr>
+        <w:t>screen</w:t>
+      </w:r>
+      <w:r>
+        <w:rPr>
+          <w:rFonts w:ascii="Segoe UI" w:hAnsi="Segoe UI" w:cs="Segoe UI"/>
+          <w:shd w:val="clear" w:color="auto" w:fill="FFFFFF"/>
+        </w:rPr>
+        <w:t xml:space="preserve"> </w:t>
+      </w:r>
+      <w:r>
+        <w:rPr>
+          <w:rFonts w:ascii="Segoe UI" w:hAnsi="Segoe UI" w:cs="Segoe UI"/>
+          <w:shd w:val="clear" w:color="auto" w:fill="FFFFFF"/>
+        </w:rPr>
+        <w:t>then</w:t>
+      </w:r>
+      <w:r>
+        <w:rPr>
+          <w:rFonts w:ascii="Segoe UI" w:hAnsi="Segoe UI" w:cs="Segoe UI"/>
+          <w:shd w:val="clear" w:color="auto" w:fill="FFFFFF"/>
+        </w:rPr>
+        <w:t xml:space="preserve"> </w:t>
+      </w:r>
+      <w:r>
+        <w:rPr>
+          <w:rFonts w:ascii="Segoe UI" w:hAnsi="Segoe UI" w:cs="Segoe UI"/>
+          <w:shd w:val="clear" w:color="auto" w:fill="FFFFFF"/>
+        </w:rPr>
+        <w:t>click</w:t>
+      </w:r>
+      <w:r>
+        <w:rPr>
+          <w:rFonts w:ascii="Segoe UI" w:hAnsi="Segoe UI" w:cs="Segoe UI"/>
+          <w:shd w:val="clear" w:color="auto" w:fill="FFFFFF"/>
+        </w:rPr>
+        <w:t xml:space="preserve"> </w:t>
+      </w:r>
+      <w:r>
+        <w:rPr>
+          <w:rFonts w:ascii="Segoe UI" w:hAnsi="Segoe UI" w:cs="Segoe UI"/>
+          <w:b/>
+          <w:bCs/>
           <w:shd w:val="clear" w:color="auto" w:fill="FFFFFF"/>
         </w:rPr>
         <w:t xml:space="preserve">Add </w:t>
@@ -9539,16 +10760,18 @@
       <w:r>
         <w:rPr>
           <w:rFonts w:ascii="Segoe UI" w:hAnsi="Segoe UI" w:cs="Segoe UI"/>
-          <w:shd w:val="clear" w:color="auto" w:fill="FFFFFF"/>
-        </w:rPr>
-        <w:t>C</w:t>
-      </w:r>
-      <w:r>
-        <w:rPr>
-          <w:rFonts w:ascii="Segoe UI" w:hAnsi="Segoe UI" w:cs="Segoe UI"/>
-          <w:shd w:val="clear" w:color="auto" w:fill="FFFFFF"/>
-        </w:rPr>
-        <w:t>ourse .</w:t>
+          <w:b/>
+          <w:bCs/>
+          <w:shd w:val="clear" w:color="auto" w:fill="FFFFFF"/>
+        </w:rPr>
+        <w:t>Course</w:t>
+      </w:r>
+      <w:r>
+        <w:rPr>
+          <w:rFonts w:ascii="Segoe UI" w:hAnsi="Segoe UI" w:cs="Segoe UI"/>
+          <w:shd w:val="clear" w:color="auto" w:fill="FFFFFF"/>
+        </w:rPr>
+        <w:t>.</w:t>
       </w:r>
     </w:p>
     <w:p>
@@ -9561,9 +10784,9 @@
           <w:noProof/>
         </w:rPr>
         <w:drawing>
-          <wp:inline distT="0" distB="0" distL="0" distR="0" wp14:anchorId="692DFED4" wp14:editId="312206A5">
-            <wp:extent cx="5943600" cy="1466215"/>
-            <wp:effectExtent l="0" t="0" r="0" b="635"/>
+          <wp:inline distT="0" distB="0" distL="0" distR="0" wp14:anchorId="692DFED4" wp14:editId="45796AA1">
+            <wp:extent cx="5943600" cy="1412776"/>
+            <wp:effectExtent l="19050" t="19050" r="19050" b="16510"/>
             <wp:docPr id="19" name="Picture 19"/>
             <wp:cNvGraphicFramePr>
               <a:graphicFrameLocks xmlns:a="http://schemas.openxmlformats.org/drawingml/2006/main" noChangeAspect="1"/>
@@ -9575,20 +10798,31 @@
                     <pic:cNvPr id="1" name=""/>
                     <pic:cNvPicPr/>
                   </pic:nvPicPr>
-                  <pic:blipFill>
-                    <a:blip r:embed="rId27"/>
-                    <a:stretch>
-                      <a:fillRect/>
-                    </a:stretch>
+                  <pic:blipFill rotWithShape="1">
+                    <a:blip r:embed="rId26"/>
+                    <a:srcRect t="3645"/>
+                    <a:stretch/>
                   </pic:blipFill>
-                  <pic:spPr>
+                  <pic:spPr bwMode="auto">
                     <a:xfrm>
                       <a:off x="0" y="0"/>
-                      <a:ext cx="5943600" cy="1466215"/>
+                      <a:ext cx="5943600" cy="1412776"/>
                     </a:xfrm>
                     <a:prstGeom prst="rect">
                       <a:avLst/>
                     </a:prstGeom>
+                    <a:ln>
+                      <a:solidFill>
+                        <a:schemeClr val="bg1">
+                          <a:lumMod val="85000"/>
+                        </a:schemeClr>
+                      </a:solidFill>
+                    </a:ln>
+                    <a:extLst>
+                      <a:ext uri="{53640926-AAD7-44D8-BBD7-CCE9431645EC}">
+                        <a14:shadowObscured xmlns:a14="http://schemas.microsoft.com/office/drawing/2010/main"/>
+                      </a:ext>
+                    </a:extLst>
                   </pic:spPr>
                 </pic:pic>
               </a:graphicData>
@@ -9655,17 +10889,20 @@
         <w:rPr>
           <w:color w:val="auto"/>
         </w:rPr>
-        <w:t>Cohort Summary Screen</w:t>
-      </w:r>
-    </w:p>
-    <w:p>
-      <w:pPr>
-        <w:jc w:val="both"/>
-        <w:rPr>
-          <w:rFonts w:ascii="Segoe UI" w:hAnsi="Segoe UI" w:cs="Segoe UI"/>
-          <w:shd w:val="clear" w:color="auto" w:fill="FFFFFF"/>
-        </w:rPr>
-      </w:pPr>
+        <w:t xml:space="preserve">Cohort </w:t>
+      </w:r>
+      <w:r>
+        <w:rPr>
+          <w:color w:val="auto"/>
+        </w:rPr>
+        <w:t xml:space="preserve">Summary </w:t>
+      </w:r>
+      <w:r>
+        <w:rPr>
+          <w:color w:val="auto"/>
+        </w:rPr>
+        <w:t>Screen</w:t>
+      </w:r>
     </w:p>
     <w:p>
       <w:pPr>
@@ -9677,9 +10914,9 @@
           <w:noProof/>
         </w:rPr>
         <w:drawing>
-          <wp:inline distT="0" distB="0" distL="0" distR="0" wp14:anchorId="58B8ADAD" wp14:editId="0165C59B">
-            <wp:extent cx="5943600" cy="1153795"/>
-            <wp:effectExtent l="0" t="0" r="0" b="8255"/>
+          <wp:inline distT="0" distB="0" distL="0" distR="0" wp14:anchorId="58B8ADAD" wp14:editId="61E5CBC9">
+            <wp:extent cx="5943600" cy="1113469"/>
+            <wp:effectExtent l="19050" t="19050" r="19050" b="10795"/>
             <wp:docPr id="21" name="Picture 21"/>
             <wp:cNvGraphicFramePr>
               <a:graphicFrameLocks xmlns:a="http://schemas.openxmlformats.org/drawingml/2006/main" noChangeAspect="1"/>
@@ -9691,20 +10928,50 @@
                     <pic:cNvPr id="1" name=""/>
                     <pic:cNvPicPr/>
                   </pic:nvPicPr>
-                  <pic:blipFill>
-                    <a:blip r:embed="rId28"/>
-                    <a:stretch>
-                      <a:fillRect/>
-                    </a:stretch>
+                  <pic:blipFill rotWithShape="1">
+                    <a:blip r:embed="rId27"/>
+                    <a:srcRect t="3495"/>
+                    <a:stretch/>
                   </pic:blipFill>
-                  <pic:spPr>
+                  <pic:spPr bwMode="auto">
                     <a:xfrm>
                       <a:off x="0" y="0"/>
-                      <a:ext cx="5943600" cy="1153795"/>
+                      <a:ext cx="5943600" cy="1113469"/>
                     </a:xfrm>
                     <a:prstGeom prst="rect">
                       <a:avLst/>
                     </a:prstGeom>
+                    <a:ln w="9525" cap="flat" cmpd="sng" algn="ctr">
+                      <a:solidFill>
+                        <a:sysClr val="window" lastClr="FFFFFF">
+                          <a:lumMod val="85000"/>
+                        </a:sysClr>
+                      </a:solidFill>
+                      <a:prstDash val="solid"/>
+                      <a:round/>
+                      <a:headEnd type="none" w="med" len="med"/>
+                      <a:tailEnd type="none" w="med" len="med"/>
+                      <a:extLst>
+                        <a:ext uri="{C807C97D-BFC1-408E-A445-0C87EB9F89A2}">
+                          <ask:lineSketchStyleProps xmlns:ask="http://schemas.microsoft.com/office/drawing/2018/sketchyshapes" sd="0">
+                            <a:custGeom>
+                              <a:avLst/>
+                              <a:gdLst/>
+                              <a:ahLst/>
+                              <a:cxnLst/>
+                              <a:rect l="0" t="0" r="0" b="0"/>
+                              <a:pathLst/>
+                            </a:custGeom>
+                            <ask:type/>
+                          </ask:lineSketchStyleProps>
+                        </a:ext>
+                      </a:extLst>
+                    </a:ln>
+                    <a:extLst>
+                      <a:ext uri="{53640926-AAD7-44D8-BBD7-CCE9431645EC}">
+                        <a14:shadowObscured xmlns:a14="http://schemas.microsoft.com/office/drawing/2010/main"/>
+                      </a:ext>
+                    </a:extLst>
                   </pic:spPr>
                 </pic:pic>
               </a:graphicData>
@@ -9765,7 +11032,46 @@
         <w:rPr>
           <w:color w:val="auto"/>
         </w:rPr>
-        <w:t xml:space="preserve"> Course Assign for a cohort</w:t>
+        <w:t xml:space="preserve"> Course Assign </w:t>
+      </w:r>
+      <w:r>
+        <w:rPr>
+          <w:color w:val="auto"/>
+        </w:rPr>
+        <w:t>to</w:t>
+      </w:r>
+      <w:r>
+        <w:rPr>
+          <w:color w:val="auto"/>
+        </w:rPr>
+        <w:t xml:space="preserve"> a </w:t>
+      </w:r>
+      <w:r>
+        <w:rPr>
+          <w:color w:val="auto"/>
+        </w:rPr>
+        <w:t>C</w:t>
+      </w:r>
+      <w:r>
+        <w:rPr>
+          <w:color w:val="auto"/>
+        </w:rPr>
+        <w:t>ohort</w:t>
+      </w:r>
+    </w:p>
+    <w:p>
+      <w:pPr>
+        <w:rPr>
+          <w:rFonts w:ascii="Segoe UI" w:hAnsi="Segoe UI" w:cs="Segoe UI"/>
+          <w:shd w:val="clear" w:color="auto" w:fill="FFFFFF"/>
+        </w:rPr>
+      </w:pPr>
+      <w:r>
+        <w:rPr>
+          <w:rFonts w:ascii="Segoe UI" w:hAnsi="Segoe UI" w:cs="Segoe UI"/>
+          <w:shd w:val="clear" w:color="auto" w:fill="FFFFFF"/>
+        </w:rPr>
+        <w:br w:type="page"/>
       </w:r>
     </w:p>
     <w:p>
@@ -9776,21 +11082,55 @@
           <w:shd w:val="clear" w:color="auto" w:fill="FFFFFF"/>
         </w:rPr>
       </w:pPr>
-    </w:p>
-    <w:p>
-      <w:pPr>
-        <w:jc w:val="both"/>
-        <w:rPr>
-          <w:rFonts w:ascii="Segoe UI" w:hAnsi="Segoe UI" w:cs="Segoe UI"/>
-          <w:shd w:val="clear" w:color="auto" w:fill="FFFFFF"/>
-        </w:rPr>
-      </w:pPr>
-      <w:r>
-        <w:rPr>
-          <w:rFonts w:ascii="Segoe UI" w:hAnsi="Segoe UI" w:cs="Segoe UI"/>
-          <w:shd w:val="clear" w:color="auto" w:fill="FFFFFF"/>
-        </w:rPr>
-        <w:t xml:space="preserve">Note: Course assign will display only the active course such that user can only assign existing courses without having to worry about the retired courses.  </w:t>
+      <w:r>
+        <w:rPr>
+          <w:rFonts w:ascii="Segoe UI" w:hAnsi="Segoe UI" w:cs="Segoe UI"/>
+          <w:shd w:val="clear" w:color="auto" w:fill="FFFFFF"/>
+        </w:rPr>
+        <w:lastRenderedPageBreak/>
+        <w:t>Note: Course assign will display only the active course</w:t>
+      </w:r>
+      <w:r>
+        <w:rPr>
+          <w:rFonts w:ascii="Segoe UI" w:hAnsi="Segoe UI" w:cs="Segoe UI"/>
+          <w:shd w:val="clear" w:color="auto" w:fill="FFFFFF"/>
+        </w:rPr>
+        <w:t>s</w:t>
+      </w:r>
+      <w:r>
+        <w:rPr>
+          <w:rFonts w:ascii="Segoe UI" w:hAnsi="Segoe UI" w:cs="Segoe UI"/>
+          <w:shd w:val="clear" w:color="auto" w:fill="FFFFFF"/>
+        </w:rPr>
+        <w:t xml:space="preserve"> </w:t>
+      </w:r>
+      <w:r>
+        <w:rPr>
+          <w:rFonts w:ascii="Segoe UI" w:hAnsi="Segoe UI" w:cs="Segoe UI"/>
+          <w:shd w:val="clear" w:color="auto" w:fill="FFFFFF"/>
+        </w:rPr>
+        <w:t>so instructor</w:t>
+      </w:r>
+      <w:r>
+        <w:rPr>
+          <w:rFonts w:ascii="Segoe UI" w:hAnsi="Segoe UI" w:cs="Segoe UI"/>
+          <w:shd w:val="clear" w:color="auto" w:fill="FFFFFF"/>
+        </w:rPr>
+        <w:t xml:space="preserve"> can only assign existing courses without having to worry about the retired </w:t>
+      </w:r>
+      <w:r>
+        <w:rPr>
+          <w:rFonts w:ascii="Segoe UI" w:hAnsi="Segoe UI" w:cs="Segoe UI"/>
+          <w:shd w:val="clear" w:color="auto" w:fill="FFFFFF"/>
+        </w:rPr>
+        <w:t>ones</w:t>
+      </w:r>
+      <w:r>
+        <w:rPr>
+          <w:rFonts w:ascii="Segoe UI" w:hAnsi="Segoe UI" w:cs="Segoe UI"/>
+          <w:shd w:val="clear" w:color="auto" w:fill="FFFFFF"/>
+        </w:rPr>
+        <w:t xml:space="preserve">.  </w:t>
       </w:r>
     </w:p>
     <w:p>
@@ -9811,11 +11151,10 @@
         <w:rPr>
           <w:noProof/>
         </w:rPr>
-        <w:lastRenderedPageBreak/>
         <w:drawing>
-          <wp:inline distT="0" distB="0" distL="0" distR="0" wp14:anchorId="13C4F4A1" wp14:editId="385A80BC">
-            <wp:extent cx="1711784" cy="3154680"/>
-            <wp:effectExtent l="0" t="0" r="3175" b="7620"/>
+          <wp:inline distT="0" distB="0" distL="0" distR="0" wp14:anchorId="13C4F4A1" wp14:editId="2005D8E2">
+            <wp:extent cx="2880883" cy="5291422"/>
+            <wp:effectExtent l="19050" t="19050" r="15240" b="24130"/>
             <wp:docPr id="18" name="Picture 18"/>
             <wp:cNvGraphicFramePr>
               <a:graphicFrameLocks xmlns:a="http://schemas.openxmlformats.org/drawingml/2006/main" noChangeAspect="1"/>
@@ -9829,31 +11168,38 @@
                       <a:picLocks noChangeAspect="1" noChangeArrowheads="1"/>
                     </pic:cNvPicPr>
                   </pic:nvPicPr>
-                  <pic:blipFill>
-                    <a:blip r:embed="rId29" cstate="print">
+                  <pic:blipFill rotWithShape="1">
+                    <a:blip r:embed="rId28" cstate="print">
                       <a:extLst>
                         <a:ext uri="{28A0092B-C50C-407E-A947-70E740481C1C}">
                           <a14:useLocalDpi xmlns:a14="http://schemas.microsoft.com/office/drawing/2010/main" val="0"/>
                         </a:ext>
                       </a:extLst>
                     </a:blip>
-                    <a:srcRect/>
-                    <a:stretch>
-                      <a:fillRect/>
-                    </a:stretch>
+                    <a:srcRect t="335"/>
+                    <a:stretch/>
                   </pic:blipFill>
                   <pic:spPr bwMode="auto">
                     <a:xfrm>
                       <a:off x="0" y="0"/>
-                      <a:ext cx="1711784" cy="3154680"/>
+                      <a:ext cx="2901043" cy="5328451"/>
                     </a:xfrm>
                     <a:prstGeom prst="rect">
                       <a:avLst/>
                     </a:prstGeom>
                     <a:noFill/>
                     <a:ln>
-                      <a:noFill/>
+                      <a:solidFill>
+                        <a:schemeClr val="bg1">
+                          <a:lumMod val="85000"/>
+                        </a:schemeClr>
+                      </a:solidFill>
                     </a:ln>
+                    <a:extLst>
+                      <a:ext uri="{53640926-AAD7-44D8-BBD7-CCE9431645EC}">
+                        <a14:shadowObscured xmlns:a14="http://schemas.microsoft.com/office/drawing/2010/main"/>
+                      </a:ext>
+                    </a:extLst>
                   </pic:spPr>
                 </pic:pic>
               </a:graphicData>
@@ -9914,7 +11260,25 @@
         <w:rPr>
           <w:color w:val="auto"/>
         </w:rPr>
-        <w:t xml:space="preserve"> Course Assign Successful</w:t>
+        <w:t xml:space="preserve"> Course Assign</w:t>
+      </w:r>
+      <w:r>
+        <w:rPr>
+          <w:color w:val="auto"/>
+        </w:rPr>
+        <w:t>ed</w:t>
+      </w:r>
+      <w:r>
+        <w:rPr>
+          <w:color w:val="auto"/>
+        </w:rPr>
+        <w:t xml:space="preserve"> Successful</w:t>
+      </w:r>
+      <w:r>
+        <w:rPr>
+          <w:color w:val="auto"/>
+        </w:rPr>
+        <w:t>ly</w:t>
       </w:r>
     </w:p>
     <w:p>
@@ -9933,8 +11297,9 @@
     <w:p>
       <w:pPr>
         <w:pStyle w:val="Heading2"/>
-      </w:pPr>
-      <w:bookmarkStart w:id="14" w:name="_Toc58344045"/>
+        <w:spacing w:after="240"/>
+      </w:pPr>
+      <w:bookmarkStart w:id="14" w:name="_Toc58377786"/>
       <w:r>
         <w:lastRenderedPageBreak/>
         <w:t>Course Assign Update</w:t>
@@ -10039,9 +11404,9 @@
           <w:noProof/>
         </w:rPr>
         <w:drawing>
-          <wp:inline distT="0" distB="0" distL="0" distR="0" wp14:anchorId="71B5E5CE" wp14:editId="03097356">
+          <wp:inline distT="0" distB="0" distL="0" distR="0" wp14:anchorId="71B5E5CE" wp14:editId="0C85F7E9">
             <wp:extent cx="5943600" cy="1343660"/>
-            <wp:effectExtent l="0" t="0" r="0" b="8890"/>
+            <wp:effectExtent l="19050" t="19050" r="19050" b="27940"/>
             <wp:docPr id="24" name="Picture 24"/>
             <wp:cNvGraphicFramePr>
               <a:graphicFrameLocks xmlns:a="http://schemas.openxmlformats.org/drawingml/2006/main" noChangeAspect="1"/>
@@ -10054,7 +11419,7 @@
                     <pic:cNvPicPr/>
                   </pic:nvPicPr>
                   <pic:blipFill>
-                    <a:blip r:embed="rId30"/>
+                    <a:blip r:embed="rId29"/>
                     <a:stretch>
                       <a:fillRect/>
                     </a:stretch>
@@ -10067,6 +11432,13 @@
                     <a:prstGeom prst="rect">
                       <a:avLst/>
                     </a:prstGeom>
+                    <a:ln>
+                      <a:solidFill>
+                        <a:schemeClr val="bg1">
+                          <a:lumMod val="85000"/>
+                        </a:schemeClr>
+                      </a:solidFill>
+                    </a:ln>
                   </pic:spPr>
                 </pic:pic>
               </a:graphicData>
@@ -10127,7 +11499,25 @@
         <w:rPr>
           <w:color w:val="auto"/>
         </w:rPr>
-        <w:t xml:space="preserve"> Cohort Summary Screen</w:t>
+        <w:t xml:space="preserve"> </w:t>
+      </w:r>
+      <w:r>
+        <w:rPr>
+          <w:color w:val="auto"/>
+        </w:rPr>
+        <w:t xml:space="preserve">Cohort </w:t>
+      </w:r>
+      <w:r>
+        <w:rPr>
+          <w:color w:val="auto"/>
+        </w:rPr>
+        <w:t xml:space="preserve">Summary </w:t>
+      </w:r>
+      <w:r>
+        <w:rPr>
+          <w:color w:val="auto"/>
+        </w:rPr>
+        <w:t>Screen</w:t>
       </w:r>
     </w:p>
     <w:p>
@@ -10192,11 +11582,10 @@
         <w:rPr>
           <w:noProof/>
         </w:rPr>
-        <w:lastRenderedPageBreak/>
         <w:drawing>
-          <wp:inline distT="0" distB="0" distL="0" distR="0" wp14:anchorId="44A43096" wp14:editId="1C9A4A50">
-            <wp:extent cx="5943600" cy="4698365"/>
-            <wp:effectExtent l="0" t="0" r="0" b="6985"/>
+          <wp:inline distT="0" distB="0" distL="0" distR="0" wp14:anchorId="44A43096" wp14:editId="10D4DD86">
+            <wp:extent cx="5943600" cy="2998519"/>
+            <wp:effectExtent l="19050" t="19050" r="19050" b="11430"/>
             <wp:docPr id="25" name="Picture 25"/>
             <wp:cNvGraphicFramePr>
               <a:graphicFrameLocks xmlns:a="http://schemas.openxmlformats.org/drawingml/2006/main" noChangeAspect="1"/>
@@ -10208,20 +11597,31 @@
                     <pic:cNvPr id="1" name=""/>
                     <pic:cNvPicPr/>
                   </pic:nvPicPr>
-                  <pic:blipFill>
-                    <a:blip r:embed="rId31"/>
-                    <a:stretch>
-                      <a:fillRect/>
-                    </a:stretch>
+                  <pic:blipFill rotWithShape="1">
+                    <a:blip r:embed="rId30"/>
+                    <a:srcRect b="36180"/>
+                    <a:stretch/>
                   </pic:blipFill>
-                  <pic:spPr>
+                  <pic:spPr bwMode="auto">
                     <a:xfrm>
                       <a:off x="0" y="0"/>
-                      <a:ext cx="5943600" cy="4698365"/>
+                      <a:ext cx="5943600" cy="2998519"/>
                     </a:xfrm>
                     <a:prstGeom prst="rect">
                       <a:avLst/>
                     </a:prstGeom>
+                    <a:ln>
+                      <a:solidFill>
+                        <a:schemeClr val="bg1">
+                          <a:lumMod val="85000"/>
+                        </a:schemeClr>
+                      </a:solidFill>
+                    </a:ln>
+                    <a:extLst>
+                      <a:ext uri="{53640926-AAD7-44D8-BBD7-CCE9431645EC}">
+                        <a14:shadowObscured xmlns:a14="http://schemas.microsoft.com/office/drawing/2010/main"/>
+                      </a:ext>
+                    </a:extLst>
                   </pic:spPr>
                 </pic:pic>
               </a:graphicData>
@@ -10312,9 +11712,9 @@
         </w:rPr>
         <w:lastRenderedPageBreak/>
         <w:drawing>
-          <wp:inline distT="0" distB="0" distL="0" distR="0" wp14:anchorId="02ED6221" wp14:editId="6621AF03">
-            <wp:extent cx="4053840" cy="6393180"/>
-            <wp:effectExtent l="0" t="0" r="3810" b="7620"/>
+          <wp:inline distT="0" distB="0" distL="0" distR="0" wp14:anchorId="02ED6221" wp14:editId="4912E483">
+            <wp:extent cx="1952306" cy="3782702"/>
+            <wp:effectExtent l="19050" t="19050" r="10160" b="27305"/>
             <wp:docPr id="26" name="Picture 26"/>
             <wp:cNvGraphicFramePr>
               <a:graphicFrameLocks xmlns:a="http://schemas.openxmlformats.org/drawingml/2006/main" noChangeAspect="1"/>
@@ -10328,31 +11728,38 @@
                       <a:picLocks noChangeAspect="1" noChangeArrowheads="1"/>
                     </pic:cNvPicPr>
                   </pic:nvPicPr>
-                  <pic:blipFill>
-                    <a:blip r:embed="rId32">
+                  <pic:blipFill rotWithShape="1">
+                    <a:blip r:embed="rId31">
                       <a:extLst>
                         <a:ext uri="{28A0092B-C50C-407E-A947-70E740481C1C}">
                           <a14:useLocalDpi xmlns:a14="http://schemas.microsoft.com/office/drawing/2010/main" val="0"/>
                         </a:ext>
                       </a:extLst>
                     </a:blip>
-                    <a:srcRect/>
-                    <a:stretch>
-                      <a:fillRect/>
-                    </a:stretch>
+                    <a:srcRect l="3077" r="17829" b="2827"/>
+                    <a:stretch/>
                   </pic:blipFill>
                   <pic:spPr bwMode="auto">
                     <a:xfrm>
                       <a:off x="0" y="0"/>
-                      <a:ext cx="4053840" cy="6393180"/>
+                      <a:ext cx="1986059" cy="3848101"/>
                     </a:xfrm>
                     <a:prstGeom prst="rect">
                       <a:avLst/>
                     </a:prstGeom>
                     <a:noFill/>
                     <a:ln>
-                      <a:noFill/>
+                      <a:solidFill>
+                        <a:schemeClr val="bg1">
+                          <a:lumMod val="85000"/>
+                        </a:schemeClr>
+                      </a:solidFill>
                     </a:ln>
+                    <a:extLst>
+                      <a:ext uri="{53640926-AAD7-44D8-BBD7-CCE9431645EC}">
+                        <a14:shadowObscured xmlns:a14="http://schemas.microsoft.com/office/drawing/2010/main"/>
+                      </a:ext>
+                    </a:extLst>
                   </pic:spPr>
                 </pic:pic>
               </a:graphicData>
@@ -10432,8 +11839,9 @@
     <w:p>
       <w:pPr>
         <w:pStyle w:val="Heading2"/>
-      </w:pPr>
-      <w:bookmarkStart w:id="15" w:name="_Toc58344046"/>
+        <w:spacing w:after="240"/>
+      </w:pPr>
+      <w:bookmarkStart w:id="15" w:name="_Toc58377787"/>
       <w:r>
         <w:lastRenderedPageBreak/>
         <w:t>Course Assign (</w:t>
@@ -10459,7 +11867,23 @@
           <w:rFonts w:ascii="Segoe UI" w:hAnsi="Segoe UI" w:cs="Segoe UI"/>
           <w:shd w:val="clear" w:color="auto" w:fill="FFFFFF"/>
         </w:rPr>
-        <w:t>The user can also archive a particular course that does not exist anymore to keep the view clean for other instructors by simply selecting Archive action beside Course name. as shown below</w:t>
+        <w:t xml:space="preserve">The user can also archive a particular course that does not exist anymore to keep the view clean for other instructors by simply selecting </w:t>
+      </w:r>
+      <w:r>
+        <w:rPr>
+          <w:rFonts w:ascii="Segoe UI" w:hAnsi="Segoe UI" w:cs="Segoe UI"/>
+          <w:b/>
+          <w:bCs/>
+          <w:shd w:val="clear" w:color="auto" w:fill="FFFFFF"/>
+        </w:rPr>
+        <w:t>Archive</w:t>
+      </w:r>
+      <w:r>
+        <w:rPr>
+          <w:rFonts w:ascii="Segoe UI" w:hAnsi="Segoe UI" w:cs="Segoe UI"/>
+          <w:shd w:val="clear" w:color="auto" w:fill="FFFFFF"/>
+        </w:rPr>
+        <w:t xml:space="preserve"> action beside Course name. as shown below</w:t>
       </w:r>
       <w:r>
         <w:rPr>
@@ -10488,9 +11912,9 @@
           <w:noProof/>
         </w:rPr>
         <w:drawing>
-          <wp:inline distT="0" distB="0" distL="0" distR="0" wp14:anchorId="3B39DC51" wp14:editId="3543EFAA">
+          <wp:inline distT="0" distB="0" distL="0" distR="0" wp14:anchorId="3B39DC51" wp14:editId="186595A2">
             <wp:extent cx="5943600" cy="4473575"/>
-            <wp:effectExtent l="0" t="0" r="0" b="3175"/>
+            <wp:effectExtent l="19050" t="19050" r="19050" b="22225"/>
             <wp:docPr id="47" name="Picture 47"/>
             <wp:cNvGraphicFramePr>
               <a:graphicFrameLocks xmlns:a="http://schemas.openxmlformats.org/drawingml/2006/main" noChangeAspect="1"/>
@@ -10503,7 +11927,7 @@
                     <pic:cNvPicPr/>
                   </pic:nvPicPr>
                   <pic:blipFill>
-                    <a:blip r:embed="rId33"/>
+                    <a:blip r:embed="rId32"/>
                     <a:stretch>
                       <a:fillRect/>
                     </a:stretch>
@@ -10516,6 +11940,13 @@
                     <a:prstGeom prst="rect">
                       <a:avLst/>
                     </a:prstGeom>
+                    <a:ln>
+                      <a:solidFill>
+                        <a:schemeClr val="bg1">
+                          <a:lumMod val="85000"/>
+                        </a:schemeClr>
+                      </a:solidFill>
+                    </a:ln>
                   </pic:spPr>
                 </pic:pic>
               </a:graphicData>
@@ -10606,8 +12037,9 @@
     <w:p>
       <w:pPr>
         <w:pStyle w:val="Heading2"/>
-      </w:pPr>
-      <w:bookmarkStart w:id="16" w:name="_Toc58344047"/>
+        <w:spacing w:after="240"/>
+      </w:pPr>
+      <w:bookmarkStart w:id="16" w:name="_Toc58377788"/>
       <w:r>
         <w:lastRenderedPageBreak/>
         <w:t xml:space="preserve">Homework </w:t>
@@ -10630,7 +12062,21 @@
           <w:rFonts w:ascii="Segoe UI" w:hAnsi="Segoe UI" w:cs="Segoe UI"/>
           <w:shd w:val="clear" w:color="auto" w:fill="FFFFFF"/>
         </w:rPr>
-        <w:t xml:space="preserve">The instructor has also privileges to </w:t>
+        <w:t xml:space="preserve">The instructor </w:t>
+      </w:r>
+      <w:r>
+        <w:rPr>
+          <w:rFonts w:ascii="Segoe UI" w:hAnsi="Segoe UI" w:cs="Segoe UI"/>
+          <w:shd w:val="clear" w:color="auto" w:fill="FFFFFF"/>
+        </w:rPr>
+        <w:t>can</w:t>
+      </w:r>
+      <w:r>
+        <w:rPr>
+          <w:rFonts w:ascii="Segoe UI" w:hAnsi="Segoe UI" w:cs="Segoe UI"/>
+          <w:shd w:val="clear" w:color="auto" w:fill="FFFFFF"/>
+        </w:rPr>
+        <w:t xml:space="preserve"> </w:t>
       </w:r>
       <w:r>
         <w:rPr>
@@ -10651,14 +12097,42 @@
           <w:rFonts w:ascii="Segoe UI" w:hAnsi="Segoe UI" w:cs="Segoe UI"/>
           <w:shd w:val="clear" w:color="auto" w:fill="FFFFFF"/>
         </w:rPr>
-        <w:t xml:space="preserve">, archive a </w:t>
-      </w:r>
-      <w:r>
-        <w:rPr>
-          <w:rFonts w:ascii="Segoe UI" w:hAnsi="Segoe UI" w:cs="Segoe UI"/>
-          <w:shd w:val="clear" w:color="auto" w:fill="FFFFFF"/>
-        </w:rPr>
-        <w:t xml:space="preserve">  homework (whether it is a practise or graded assignment) by first selecting the cohort from the main </w:t>
+        <w:t>, archive a</w:t>
+      </w:r>
+      <w:r>
+        <w:rPr>
+          <w:rFonts w:ascii="Segoe UI" w:hAnsi="Segoe UI" w:cs="Segoe UI"/>
+          <w:shd w:val="clear" w:color="auto" w:fill="FFFFFF"/>
+        </w:rPr>
+        <w:t xml:space="preserve"> homework (</w:t>
+      </w:r>
+      <w:r>
+        <w:rPr>
+          <w:rFonts w:ascii="Segoe UI" w:hAnsi="Segoe UI" w:cs="Segoe UI"/>
+          <w:shd w:val="clear" w:color="auto" w:fill="FFFFFF"/>
+        </w:rPr>
+        <w:t xml:space="preserve">i.e., homework can be </w:t>
+      </w:r>
+      <w:r>
+        <w:rPr>
+          <w:rFonts w:ascii="Segoe UI" w:hAnsi="Segoe UI" w:cs="Segoe UI"/>
+          <w:shd w:val="clear" w:color="auto" w:fill="FFFFFF"/>
+        </w:rPr>
+        <w:t>a practi</w:t>
+      </w:r>
+      <w:r>
+        <w:rPr>
+          <w:rFonts w:ascii="Segoe UI" w:hAnsi="Segoe UI" w:cs="Segoe UI"/>
+          <w:shd w:val="clear" w:color="auto" w:fill="FFFFFF"/>
+        </w:rPr>
+        <w:t>c</w:t>
+      </w:r>
+      <w:r>
+        <w:rPr>
+          <w:rFonts w:ascii="Segoe UI" w:hAnsi="Segoe UI" w:cs="Segoe UI"/>
+          <w:shd w:val="clear" w:color="auto" w:fill="FFFFFF"/>
+        </w:rPr>
+        <w:t xml:space="preserve">e or graded assignment) by first selecting the cohort from the main </w:t>
       </w:r>
       <w:r>
         <w:rPr>
@@ -10672,35 +12146,72 @@
           <w:rFonts w:ascii="Segoe UI" w:hAnsi="Segoe UI" w:cs="Segoe UI"/>
           <w:shd w:val="clear" w:color="auto" w:fill="FFFFFF"/>
         </w:rPr>
-        <w:t xml:space="preserve">cohort summary) </w:t>
-      </w:r>
-      <w:r>
-        <w:rPr>
-          <w:rFonts w:ascii="Segoe UI" w:hAnsi="Segoe UI" w:cs="Segoe UI"/>
-          <w:shd w:val="clear" w:color="auto" w:fill="FFFFFF"/>
-        </w:rPr>
-        <w:t xml:space="preserve"> for which he want to assign</w:t>
-      </w:r>
-      <w:r>
-        <w:rPr>
-          <w:rFonts w:ascii="Segoe UI" w:hAnsi="Segoe UI" w:cs="Segoe UI"/>
-          <w:shd w:val="clear" w:color="auto" w:fill="FFFFFF"/>
-        </w:rPr>
-        <w:t>/check</w:t>
-      </w:r>
-      <w:r>
-        <w:rPr>
-          <w:rFonts w:ascii="Segoe UI" w:hAnsi="Segoe UI" w:cs="Segoe UI"/>
-          <w:shd w:val="clear" w:color="auto" w:fill="FFFFFF"/>
-        </w:rPr>
-        <w:t xml:space="preserve"> a homework </w:t>
-      </w:r>
-      <w:r>
-        <w:rPr>
-          <w:rFonts w:ascii="Segoe UI" w:hAnsi="Segoe UI" w:cs="Segoe UI"/>
-          <w:shd w:val="clear" w:color="auto" w:fill="FFFFFF"/>
-        </w:rPr>
-        <w:t>as shown below:</w:t>
+        <w:t xml:space="preserve">Cohort </w:t>
+      </w:r>
+      <w:r>
+        <w:rPr>
+          <w:rFonts w:ascii="Segoe UI" w:hAnsi="Segoe UI" w:cs="Segoe UI"/>
+          <w:shd w:val="clear" w:color="auto" w:fill="FFFFFF"/>
+        </w:rPr>
+        <w:t>Summary)</w:t>
+      </w:r>
+      <w:r>
+        <w:rPr>
+          <w:rFonts w:ascii="Segoe UI" w:hAnsi="Segoe UI" w:cs="Segoe UI"/>
+          <w:shd w:val="clear" w:color="auto" w:fill="FFFFFF"/>
+        </w:rPr>
+        <w:t xml:space="preserve"> then</w:t>
+      </w:r>
+      <w:r>
+        <w:rPr>
+          <w:rFonts w:ascii="Segoe UI" w:hAnsi="Segoe UI" w:cs="Segoe UI"/>
+          <w:shd w:val="clear" w:color="auto" w:fill="FFFFFF"/>
+        </w:rPr>
+        <w:t xml:space="preserve"> assign</w:t>
+      </w:r>
+      <w:r>
+        <w:rPr>
+          <w:rFonts w:ascii="Segoe UI" w:hAnsi="Segoe UI" w:cs="Segoe UI"/>
+          <w:shd w:val="clear" w:color="auto" w:fill="FFFFFF"/>
+        </w:rPr>
+        <w:t>/view</w:t>
+      </w:r>
+      <w:r>
+        <w:rPr>
+          <w:rFonts w:ascii="Segoe UI" w:hAnsi="Segoe UI" w:cs="Segoe UI"/>
+          <w:shd w:val="clear" w:color="auto" w:fill="FFFFFF"/>
+        </w:rPr>
+        <w:t xml:space="preserve"> </w:t>
+      </w:r>
+      <w:proofErr w:type="gramStart"/>
+      <w:r>
+        <w:rPr>
+          <w:rFonts w:ascii="Segoe UI" w:hAnsi="Segoe UI" w:cs="Segoe UI"/>
+          <w:shd w:val="clear" w:color="auto" w:fill="FFFFFF"/>
+        </w:rPr>
+        <w:t>a</w:t>
+      </w:r>
+      <w:proofErr w:type="gramEnd"/>
+      <w:r>
+        <w:rPr>
+          <w:rFonts w:ascii="Segoe UI" w:hAnsi="Segoe UI" w:cs="Segoe UI"/>
+          <w:shd w:val="clear" w:color="auto" w:fill="FFFFFF"/>
+        </w:rPr>
+        <w:t xml:space="preserve"> homework </w:t>
+      </w:r>
+      <w:r>
+        <w:rPr>
+          <w:rFonts w:ascii="Segoe UI" w:hAnsi="Segoe UI" w:cs="Segoe UI"/>
+          <w:shd w:val="clear" w:color="auto" w:fill="FFFFFF"/>
+        </w:rPr>
+        <w:t>as shown below</w:t>
+      </w:r>
+      <w:r>
+        <w:rPr>
+          <w:rFonts w:ascii="Segoe UI" w:hAnsi="Segoe UI" w:cs="Segoe UI"/>
+          <w:shd w:val="clear" w:color="auto" w:fill="FFFFFF"/>
+        </w:rPr>
+        <w:t>.</w:t>
       </w:r>
     </w:p>
     <w:p>
@@ -10713,9 +12224,9 @@
           <w:noProof/>
         </w:rPr>
         <w:drawing>
-          <wp:inline distT="0" distB="0" distL="0" distR="0" wp14:anchorId="36042AB8" wp14:editId="0A4E23FA">
-            <wp:extent cx="5943600" cy="1343660"/>
-            <wp:effectExtent l="0" t="0" r="0" b="8890"/>
+          <wp:inline distT="0" distB="0" distL="0" distR="0" wp14:anchorId="36042AB8" wp14:editId="1A02DE49">
+            <wp:extent cx="5943600" cy="1309271"/>
+            <wp:effectExtent l="19050" t="19050" r="19050" b="24765"/>
             <wp:docPr id="7" name="Picture 7"/>
             <wp:cNvGraphicFramePr>
               <a:graphicFrameLocks xmlns:a="http://schemas.openxmlformats.org/drawingml/2006/main" noChangeAspect="1"/>
@@ -10727,20 +12238,50 @@
                     <pic:cNvPr id="1" name=""/>
                     <pic:cNvPicPr/>
                   </pic:nvPicPr>
-                  <pic:blipFill>
-                    <a:blip r:embed="rId30"/>
-                    <a:stretch>
-                      <a:fillRect/>
-                    </a:stretch>
+                  <pic:blipFill rotWithShape="1">
+                    <a:blip r:embed="rId29"/>
+                    <a:srcRect t="2559"/>
+                    <a:stretch/>
                   </pic:blipFill>
-                  <pic:spPr>
+                  <pic:spPr bwMode="auto">
                     <a:xfrm>
                       <a:off x="0" y="0"/>
-                      <a:ext cx="5943600" cy="1343660"/>
+                      <a:ext cx="5943600" cy="1309271"/>
                     </a:xfrm>
                     <a:prstGeom prst="rect">
                       <a:avLst/>
                     </a:prstGeom>
+                    <a:ln w="9525" cap="flat" cmpd="sng" algn="ctr">
+                      <a:solidFill>
+                        <a:sysClr val="window" lastClr="FFFFFF">
+                          <a:lumMod val="85000"/>
+                        </a:sysClr>
+                      </a:solidFill>
+                      <a:prstDash val="solid"/>
+                      <a:round/>
+                      <a:headEnd type="none" w="med" len="med"/>
+                      <a:tailEnd type="none" w="med" len="med"/>
+                      <a:extLst>
+                        <a:ext uri="{C807C97D-BFC1-408E-A445-0C87EB9F89A2}">
+                          <ask:lineSketchStyleProps xmlns:ask="http://schemas.microsoft.com/office/drawing/2018/sketchyshapes" sd="0">
+                            <a:custGeom>
+                              <a:avLst/>
+                              <a:gdLst/>
+                              <a:ahLst/>
+                              <a:cxnLst/>
+                              <a:rect l="0" t="0" r="0" b="0"/>
+                              <a:pathLst/>
+                            </a:custGeom>
+                            <ask:type/>
+                          </ask:lineSketchStyleProps>
+                        </a:ext>
+                      </a:extLst>
+                    </a:ln>
+                    <a:extLst>
+                      <a:ext uri="{53640926-AAD7-44D8-BBD7-CCE9431645EC}">
+                        <a14:shadowObscured xmlns:a14="http://schemas.microsoft.com/office/drawing/2010/main"/>
+                      </a:ext>
+                    </a:extLst>
                   </pic:spPr>
                 </pic:pic>
               </a:graphicData>
@@ -10803,7 +12344,19 @@
         <w:rPr>
           <w:color w:val="auto"/>
         </w:rPr>
-        <w:t xml:space="preserve"> Cohort Summary Screen</w:t>
+        <w:t xml:space="preserve"> </w:t>
+      </w:r>
+      <w:r>
+        <w:rPr>
+          <w:color w:val="auto"/>
+        </w:rPr>
+        <w:t xml:space="preserve">Cohort </w:t>
+      </w:r>
+      <w:r>
+        <w:rPr>
+          <w:color w:val="auto"/>
+        </w:rPr>
+        <w:t>Summary</w:t>
       </w:r>
     </w:p>
     <w:p>
@@ -10819,7 +12372,56 @@
           <w:rFonts w:ascii="Segoe UI" w:hAnsi="Segoe UI" w:cs="Segoe UI"/>
           <w:shd w:val="clear" w:color="auto" w:fill="FFFFFF"/>
         </w:rPr>
-        <w:t>Once cohort is selected, the user need to select the homework for a course he wants to assign a homework.</w:t>
+        <w:t xml:space="preserve">Once cohort is selected, the </w:t>
+      </w:r>
+      <w:r>
+        <w:rPr>
+          <w:rFonts w:ascii="Segoe UI" w:hAnsi="Segoe UI" w:cs="Segoe UI"/>
+          <w:shd w:val="clear" w:color="auto" w:fill="FFFFFF"/>
+        </w:rPr>
+        <w:t>instructor</w:t>
+      </w:r>
+      <w:r>
+        <w:rPr>
+          <w:rFonts w:ascii="Segoe UI" w:hAnsi="Segoe UI" w:cs="Segoe UI"/>
+          <w:shd w:val="clear" w:color="auto" w:fill="FFFFFF"/>
+        </w:rPr>
+        <w:t xml:space="preserve"> </w:t>
+      </w:r>
+      <w:r>
+        <w:rPr>
+          <w:rFonts w:ascii="Segoe UI" w:hAnsi="Segoe UI" w:cs="Segoe UI"/>
+          <w:shd w:val="clear" w:color="auto" w:fill="FFFFFF"/>
+        </w:rPr>
+        <w:t>can</w:t>
+      </w:r>
+      <w:r>
+        <w:rPr>
+          <w:rFonts w:ascii="Segoe UI" w:hAnsi="Segoe UI" w:cs="Segoe UI"/>
+          <w:shd w:val="clear" w:color="auto" w:fill="FFFFFF"/>
+        </w:rPr>
+        <w:t xml:space="preserve"> select a course to </w:t>
+      </w:r>
+      <w:r>
+        <w:rPr>
+          <w:rFonts w:ascii="Segoe UI" w:hAnsi="Segoe UI" w:cs="Segoe UI"/>
+          <w:shd w:val="clear" w:color="auto" w:fill="FFFFFF"/>
+        </w:rPr>
+        <w:t>which he is willing to see the</w:t>
+      </w:r>
+      <w:r>
+        <w:rPr>
+          <w:rFonts w:ascii="Segoe UI" w:hAnsi="Segoe UI" w:cs="Segoe UI"/>
+          <w:shd w:val="clear" w:color="auto" w:fill="FFFFFF"/>
+        </w:rPr>
+        <w:t xml:space="preserve"> homework</w:t>
+      </w:r>
+      <w:r>
+        <w:rPr>
+          <w:rFonts w:ascii="Segoe UI" w:hAnsi="Segoe UI" w:cs="Segoe UI"/>
+          <w:shd w:val="clear" w:color="auto" w:fill="FFFFFF"/>
+        </w:rPr>
+        <w:t xml:space="preserve"> associated with it.</w:t>
       </w:r>
     </w:p>
     <w:p>
@@ -10832,9 +12434,9 @@
           <w:noProof/>
         </w:rPr>
         <w:drawing>
-          <wp:inline distT="0" distB="0" distL="0" distR="0" wp14:anchorId="73947D65" wp14:editId="72C6F1C7">
-            <wp:extent cx="5943600" cy="3170555"/>
-            <wp:effectExtent l="0" t="0" r="0" b="0"/>
+          <wp:inline distT="0" distB="0" distL="0" distR="0" wp14:anchorId="73947D65" wp14:editId="2BF8C0CC">
+            <wp:extent cx="5943600" cy="3142104"/>
+            <wp:effectExtent l="19050" t="19050" r="19050" b="20320"/>
             <wp:docPr id="11" name="Picture 11"/>
             <wp:cNvGraphicFramePr>
               <a:graphicFrameLocks xmlns:a="http://schemas.openxmlformats.org/drawingml/2006/main" noChangeAspect="1"/>
@@ -10846,20 +12448,50 @@
                     <pic:cNvPr id="1" name=""/>
                     <pic:cNvPicPr/>
                   </pic:nvPicPr>
-                  <pic:blipFill>
-                    <a:blip r:embed="rId34"/>
-                    <a:stretch>
-                      <a:fillRect/>
-                    </a:stretch>
+                  <pic:blipFill rotWithShape="1">
+                    <a:blip r:embed="rId33"/>
+                    <a:srcRect t="897" b="-1"/>
+                    <a:stretch/>
                   </pic:blipFill>
-                  <pic:spPr>
+                  <pic:spPr bwMode="auto">
                     <a:xfrm>
                       <a:off x="0" y="0"/>
-                      <a:ext cx="5943600" cy="3170555"/>
+                      <a:ext cx="5943600" cy="3142104"/>
                     </a:xfrm>
                     <a:prstGeom prst="rect">
                       <a:avLst/>
                     </a:prstGeom>
+                    <a:ln w="9525" cap="flat" cmpd="sng" algn="ctr">
+                      <a:solidFill>
+                        <a:sysClr val="window" lastClr="FFFFFF">
+                          <a:lumMod val="85000"/>
+                        </a:sysClr>
+                      </a:solidFill>
+                      <a:prstDash val="solid"/>
+                      <a:round/>
+                      <a:headEnd type="none" w="med" len="med"/>
+                      <a:tailEnd type="none" w="med" len="med"/>
+                      <a:extLst>
+                        <a:ext uri="{C807C97D-BFC1-408E-A445-0C87EB9F89A2}">
+                          <ask:lineSketchStyleProps xmlns:ask="http://schemas.microsoft.com/office/drawing/2018/sketchyshapes" sd="0">
+                            <a:custGeom>
+                              <a:avLst/>
+                              <a:gdLst/>
+                              <a:ahLst/>
+                              <a:cxnLst/>
+                              <a:rect l="0" t="0" r="0" b="0"/>
+                              <a:pathLst/>
+                            </a:custGeom>
+                            <ask:type/>
+                          </ask:lineSketchStyleProps>
+                        </a:ext>
+                      </a:extLst>
+                    </a:ln>
+                    <a:extLst>
+                      <a:ext uri="{53640926-AAD7-44D8-BBD7-CCE9431645EC}">
+                        <a14:shadowObscured xmlns:a14="http://schemas.microsoft.com/office/drawing/2010/main"/>
+                      </a:ext>
+                    </a:extLst>
                   </pic:spPr>
                 </pic:pic>
               </a:graphicData>
@@ -10925,6 +12557,21 @@
     </w:p>
     <w:p>
       <w:pPr>
+        <w:rPr>
+          <w:rFonts w:ascii="Segoe UI" w:hAnsi="Segoe UI" w:cs="Segoe UI"/>
+          <w:shd w:val="clear" w:color="auto" w:fill="FFFFFF"/>
+        </w:rPr>
+      </w:pPr>
+      <w:r>
+        <w:rPr>
+          <w:rFonts w:ascii="Segoe UI" w:hAnsi="Segoe UI" w:cs="Segoe UI"/>
+          <w:shd w:val="clear" w:color="auto" w:fill="FFFFFF"/>
+        </w:rPr>
+        <w:br w:type="page"/>
+      </w:r>
+    </w:p>
+    <w:p>
+      <w:pPr>
         <w:jc w:val="both"/>
         <w:rPr>
           <w:rFonts w:ascii="Segoe UI" w:hAnsi="Segoe UI" w:cs="Segoe UI"/>
@@ -10936,7 +12583,15 @@
           <w:rFonts w:ascii="Segoe UI" w:hAnsi="Segoe UI" w:cs="Segoe UI"/>
           <w:shd w:val="clear" w:color="auto" w:fill="FFFFFF"/>
         </w:rPr>
-        <w:t>A list of all homework related to the selected course is displayed as shown below:</w:t>
+        <w:lastRenderedPageBreak/>
+        <w:t>A list of all homework related to the selected course is displayed as shown below</w:t>
+      </w:r>
+      <w:r>
+        <w:rPr>
+          <w:rFonts w:ascii="Segoe UI" w:hAnsi="Segoe UI" w:cs="Segoe UI"/>
+          <w:shd w:val="clear" w:color="auto" w:fill="FFFFFF"/>
+        </w:rPr>
+        <w:t>.</w:t>
       </w:r>
     </w:p>
     <w:p>
@@ -10948,11 +12603,10 @@
         <w:rPr>
           <w:noProof/>
         </w:rPr>
-        <w:lastRenderedPageBreak/>
         <w:drawing>
-          <wp:inline distT="0" distB="0" distL="0" distR="0" wp14:anchorId="2A587528" wp14:editId="553655D4">
-            <wp:extent cx="5584239" cy="3512820"/>
-            <wp:effectExtent l="0" t="0" r="0" b="0"/>
+          <wp:inline distT="0" distB="0" distL="0" distR="0" wp14:anchorId="2A587528" wp14:editId="38A58DED">
+            <wp:extent cx="5584190" cy="2385703"/>
+            <wp:effectExtent l="19050" t="19050" r="16510" b="14605"/>
             <wp:docPr id="20" name="Picture 20"/>
             <wp:cNvGraphicFramePr>
               <a:graphicFrameLocks xmlns:a="http://schemas.openxmlformats.org/drawingml/2006/main" noChangeAspect="1"/>
@@ -10964,20 +12618,50 @@
                     <pic:cNvPr id="1" name=""/>
                     <pic:cNvPicPr/>
                   </pic:nvPicPr>
-                  <pic:blipFill>
-                    <a:blip r:embed="rId35"/>
-                    <a:stretch>
-                      <a:fillRect/>
-                    </a:stretch>
+                  <pic:blipFill rotWithShape="1">
+                    <a:blip r:embed="rId34"/>
+                    <a:srcRect b="32085"/>
+                    <a:stretch/>
                   </pic:blipFill>
-                  <pic:spPr>
+                  <pic:spPr bwMode="auto">
                     <a:xfrm>
                       <a:off x="0" y="0"/>
-                      <a:ext cx="5664419" cy="3563258"/>
+                      <a:ext cx="5664419" cy="2419979"/>
                     </a:xfrm>
                     <a:prstGeom prst="rect">
                       <a:avLst/>
                     </a:prstGeom>
+                    <a:ln w="9525" cap="flat" cmpd="sng" algn="ctr">
+                      <a:solidFill>
+                        <a:sysClr val="window" lastClr="FFFFFF">
+                          <a:lumMod val="85000"/>
+                        </a:sysClr>
+                      </a:solidFill>
+                      <a:prstDash val="solid"/>
+                      <a:round/>
+                      <a:headEnd type="none" w="med" len="med"/>
+                      <a:tailEnd type="none" w="med" len="med"/>
+                      <a:extLst>
+                        <a:ext uri="{C807C97D-BFC1-408E-A445-0C87EB9F89A2}">
+                          <ask:lineSketchStyleProps xmlns:ask="http://schemas.microsoft.com/office/drawing/2018/sketchyshapes" sd="0">
+                            <a:custGeom>
+                              <a:avLst/>
+                              <a:gdLst/>
+                              <a:ahLst/>
+                              <a:cxnLst/>
+                              <a:rect l="0" t="0" r="0" b="0"/>
+                              <a:pathLst/>
+                            </a:custGeom>
+                            <ask:type/>
+                          </ask:lineSketchStyleProps>
+                        </a:ext>
+                      </a:extLst>
+                    </a:ln>
+                    <a:extLst>
+                      <a:ext uri="{53640926-AAD7-44D8-BBD7-CCE9431645EC}">
+                        <a14:shadowObscured xmlns:a14="http://schemas.microsoft.com/office/drawing/2010/main"/>
+                      </a:ext>
+                    </a:extLst>
                   </pic:spPr>
                 </pic:pic>
               </a:graphicData>
@@ -11038,7 +12722,19 @@
         <w:rPr>
           <w:color w:val="auto"/>
         </w:rPr>
-        <w:t xml:space="preserve"> Homework Summary for a course</w:t>
+        <w:t xml:space="preserve"> Homework Summary for a </w:t>
+      </w:r>
+      <w:r>
+        <w:rPr>
+          <w:color w:val="auto"/>
+        </w:rPr>
+        <w:t>C</w:t>
+      </w:r>
+      <w:r>
+        <w:rPr>
+          <w:color w:val="auto"/>
+        </w:rPr>
+        <w:t>ourse</w:t>
       </w:r>
     </w:p>
     <w:p>
@@ -11068,8 +12764,9 @@
     <w:p>
       <w:pPr>
         <w:pStyle w:val="Heading2"/>
-      </w:pPr>
-      <w:bookmarkStart w:id="17" w:name="_Toc58344048"/>
+        <w:spacing w:after="240"/>
+      </w:pPr>
+      <w:bookmarkStart w:id="17" w:name="_Toc58377789"/>
       <w:r>
         <w:lastRenderedPageBreak/>
         <w:t>Homework Create</w:t>
@@ -11089,7 +12786,74 @@
           <w:rFonts w:ascii="Segoe UI" w:hAnsi="Segoe UI" w:cs="Segoe UI"/>
           <w:shd w:val="clear" w:color="auto" w:fill="FFFFFF"/>
         </w:rPr>
-        <w:t xml:space="preserve">The user can also create a homework from the same screen by Clicking create option and input the </w:t>
+        <w:t xml:space="preserve">The </w:t>
+      </w:r>
+      <w:r>
+        <w:rPr>
+          <w:rFonts w:ascii="Segoe UI" w:hAnsi="Segoe UI" w:cs="Segoe UI"/>
+          <w:shd w:val="clear" w:color="auto" w:fill="FFFFFF"/>
+        </w:rPr>
+        <w:t>instructor</w:t>
+      </w:r>
+      <w:r>
+        <w:rPr>
+          <w:rFonts w:ascii="Segoe UI" w:hAnsi="Segoe UI" w:cs="Segoe UI"/>
+          <w:shd w:val="clear" w:color="auto" w:fill="FFFFFF"/>
+        </w:rPr>
+        <w:t xml:space="preserve"> can create </w:t>
+      </w:r>
+      <w:r>
+        <w:rPr>
+          <w:rFonts w:ascii="Segoe UI" w:hAnsi="Segoe UI" w:cs="Segoe UI"/>
+          <w:shd w:val="clear" w:color="auto" w:fill="FFFFFF"/>
+        </w:rPr>
+        <w:t>some</w:t>
+      </w:r>
+      <w:r>
+        <w:rPr>
+          <w:rFonts w:ascii="Segoe UI" w:hAnsi="Segoe UI" w:cs="Segoe UI"/>
+          <w:shd w:val="clear" w:color="auto" w:fill="FFFFFF"/>
+        </w:rPr>
+        <w:t xml:space="preserve"> homework from the same screen by </w:t>
+      </w:r>
+      <w:r>
+        <w:rPr>
+          <w:rFonts w:ascii="Segoe UI" w:hAnsi="Segoe UI" w:cs="Segoe UI"/>
+          <w:shd w:val="clear" w:color="auto" w:fill="FFFFFF"/>
+        </w:rPr>
+        <w:t>c</w:t>
+      </w:r>
+      <w:r>
+        <w:rPr>
+          <w:rFonts w:ascii="Segoe UI" w:hAnsi="Segoe UI" w:cs="Segoe UI"/>
+          <w:shd w:val="clear" w:color="auto" w:fill="FFFFFF"/>
+        </w:rPr>
+        <w:t xml:space="preserve">licking </w:t>
+      </w:r>
+      <w:r>
+        <w:rPr>
+          <w:rFonts w:ascii="Segoe UI" w:hAnsi="Segoe UI" w:cs="Segoe UI"/>
+          <w:b/>
+          <w:bCs/>
+          <w:shd w:val="clear" w:color="auto" w:fill="FFFFFF"/>
+        </w:rPr>
+        <w:t>C</w:t>
+      </w:r>
+      <w:r>
+        <w:rPr>
+          <w:rFonts w:ascii="Segoe UI" w:hAnsi="Segoe UI" w:cs="Segoe UI"/>
+          <w:b/>
+          <w:bCs/>
+          <w:shd w:val="clear" w:color="auto" w:fill="FFFFFF"/>
+        </w:rPr>
+        <w:t>reate</w:t>
+      </w:r>
+      <w:r>
+        <w:rPr>
+          <w:rFonts w:ascii="Segoe UI" w:hAnsi="Segoe UI" w:cs="Segoe UI"/>
+          <w:shd w:val="clear" w:color="auto" w:fill="FFFFFF"/>
+        </w:rPr>
+        <w:t xml:space="preserve"> option and input the </w:t>
       </w:r>
       <w:r>
         <w:rPr>
@@ -11109,9 +12873,9 @@
           <w:noProof/>
         </w:rPr>
         <w:drawing>
-          <wp:inline distT="0" distB="0" distL="0" distR="0" wp14:anchorId="748873BF" wp14:editId="20878DA5">
-            <wp:extent cx="4076700" cy="5667375"/>
-            <wp:effectExtent l="0" t="0" r="0" b="9525"/>
+          <wp:inline distT="0" distB="0" distL="0" distR="0" wp14:anchorId="748873BF" wp14:editId="3886FA9D">
+            <wp:extent cx="2201478" cy="2999544"/>
+            <wp:effectExtent l="19050" t="19050" r="27940" b="10795"/>
             <wp:docPr id="22" name="Picture 22"/>
             <wp:cNvGraphicFramePr>
               <a:graphicFrameLocks xmlns:a="http://schemas.openxmlformats.org/drawingml/2006/main" noChangeAspect="1"/>
@@ -11123,20 +12887,31 @@
                     <pic:cNvPr id="1" name=""/>
                     <pic:cNvPicPr/>
                   </pic:nvPicPr>
-                  <pic:blipFill>
-                    <a:blip r:embed="rId36"/>
-                    <a:stretch>
-                      <a:fillRect/>
-                    </a:stretch>
+                  <pic:blipFill rotWithShape="1">
+                    <a:blip r:embed="rId35"/>
+                    <a:srcRect t="1991"/>
+                    <a:stretch/>
                   </pic:blipFill>
-                  <pic:spPr>
+                  <pic:spPr bwMode="auto">
                     <a:xfrm>
                       <a:off x="0" y="0"/>
-                      <a:ext cx="4076700" cy="5667375"/>
+                      <a:ext cx="2233077" cy="3042598"/>
                     </a:xfrm>
                     <a:prstGeom prst="rect">
                       <a:avLst/>
                     </a:prstGeom>
+                    <a:ln>
+                      <a:solidFill>
+                        <a:schemeClr val="bg1">
+                          <a:lumMod val="85000"/>
+                        </a:schemeClr>
+                      </a:solidFill>
+                    </a:ln>
+                    <a:extLst>
+                      <a:ext uri="{53640926-AAD7-44D8-BBD7-CCE9431645EC}">
+                        <a14:shadowObscured xmlns:a14="http://schemas.microsoft.com/office/drawing/2010/main"/>
+                      </a:ext>
+                    </a:extLst>
                   </pic:spPr>
                 </pic:pic>
               </a:graphicData>
@@ -11197,11 +12972,16 @@
         </w:rPr>
         <w:t xml:space="preserve"> Homework Create</w:t>
       </w:r>
+      <w:r>
+        <w:rPr>
+          <w:color w:val="auto"/>
+        </w:rPr>
+        <w:t>d Successfully</w:t>
+      </w:r>
     </w:p>
     <w:p/>
     <w:p>
       <w:pPr>
-        <w:jc w:val="both"/>
         <w:rPr>
           <w:rFonts w:ascii="Segoe UI" w:hAnsi="Segoe UI" w:cs="Segoe UI"/>
           <w:shd w:val="clear" w:color="auto" w:fill="FFFFFF"/>
@@ -11226,7 +13006,14 @@
           <w:rFonts w:ascii="Segoe UI" w:hAnsi="Segoe UI" w:cs="Segoe UI"/>
           <w:shd w:val="clear" w:color="auto" w:fill="FFFFFF"/>
         </w:rPr>
-        <w:t xml:space="preserve"> for that course as shown below:</w:t>
+        <w:t xml:space="preserve"> for that course as shown below</w:t>
+      </w:r>
+      <w:r>
+        <w:rPr>
+          <w:rFonts w:ascii="Segoe UI" w:hAnsi="Segoe UI" w:cs="Segoe UI"/>
+          <w:shd w:val="clear" w:color="auto" w:fill="FFFFFF"/>
+        </w:rPr>
+        <w:t>.</w:t>
       </w:r>
     </w:p>
     <w:p>
@@ -11238,11 +13025,10 @@
         <w:rPr>
           <w:noProof/>
         </w:rPr>
-        <w:lastRenderedPageBreak/>
         <w:drawing>
-          <wp:inline distT="0" distB="0" distL="0" distR="0" wp14:anchorId="3C96152B" wp14:editId="0B51AE70">
-            <wp:extent cx="5943600" cy="3194685"/>
-            <wp:effectExtent l="0" t="0" r="0" b="5715"/>
+          <wp:inline distT="0" distB="0" distL="0" distR="0" wp14:anchorId="3C96152B" wp14:editId="2C929096">
+            <wp:extent cx="5330390" cy="2730087"/>
+            <wp:effectExtent l="19050" t="19050" r="22860" b="13335"/>
             <wp:docPr id="23" name="Picture 23"/>
             <wp:cNvGraphicFramePr>
               <a:graphicFrameLocks xmlns:a="http://schemas.openxmlformats.org/drawingml/2006/main" noChangeAspect="1"/>
@@ -11254,20 +13040,50 @@
                     <pic:cNvPr id="1" name=""/>
                     <pic:cNvPicPr/>
                   </pic:nvPicPr>
-                  <pic:blipFill>
-                    <a:blip r:embed="rId37"/>
-                    <a:stretch>
-                      <a:fillRect/>
-                    </a:stretch>
+                  <pic:blipFill rotWithShape="1">
+                    <a:blip r:embed="rId36"/>
+                    <a:srcRect r="10290" b="14516"/>
+                    <a:stretch/>
                   </pic:blipFill>
-                  <pic:spPr>
+                  <pic:spPr bwMode="auto">
                     <a:xfrm>
                       <a:off x="0" y="0"/>
-                      <a:ext cx="5943600" cy="3194685"/>
+                      <a:ext cx="5332021" cy="2730922"/>
                     </a:xfrm>
                     <a:prstGeom prst="rect">
                       <a:avLst/>
                     </a:prstGeom>
+                    <a:ln w="9525" cap="flat" cmpd="sng" algn="ctr">
+                      <a:solidFill>
+                        <a:sysClr val="window" lastClr="FFFFFF">
+                          <a:lumMod val="85000"/>
+                        </a:sysClr>
+                      </a:solidFill>
+                      <a:prstDash val="solid"/>
+                      <a:round/>
+                      <a:headEnd type="none" w="med" len="med"/>
+                      <a:tailEnd type="none" w="med" len="med"/>
+                      <a:extLst>
+                        <a:ext uri="{C807C97D-BFC1-408E-A445-0C87EB9F89A2}">
+                          <ask:lineSketchStyleProps xmlns:ask="http://schemas.microsoft.com/office/drawing/2018/sketchyshapes" sd="0">
+                            <a:custGeom>
+                              <a:avLst/>
+                              <a:gdLst/>
+                              <a:ahLst/>
+                              <a:cxnLst/>
+                              <a:rect l="0" t="0" r="0" b="0"/>
+                              <a:pathLst/>
+                            </a:custGeom>
+                            <ask:type/>
+                          </ask:lineSketchStyleProps>
+                        </a:ext>
+                      </a:extLst>
+                    </a:ln>
+                    <a:extLst>
+                      <a:ext uri="{53640926-AAD7-44D8-BBD7-CCE9431645EC}">
+                        <a14:shadowObscured xmlns:a14="http://schemas.microsoft.com/office/drawing/2010/main"/>
+                      </a:ext>
+                    </a:extLst>
                   </pic:spPr>
                 </pic:pic>
               </a:graphicData>
@@ -11328,33 +13144,48 @@
         <w:rPr>
           <w:color w:val="auto"/>
         </w:rPr>
-        <w:t xml:space="preserve"> Successfully added Homework in Course</w:t>
-      </w:r>
-    </w:p>
-    <w:p>
-      <w:pPr>
-        <w:rPr>
-          <w:rFonts w:asciiTheme="majorHAnsi" w:eastAsiaTheme="majorEastAsia" w:hAnsiTheme="majorHAnsi" w:cstheme="majorBidi"/>
-          <w:color w:val="ED7D31" w:themeColor="accent2"/>
-          <w:sz w:val="36"/>
-          <w:szCs w:val="36"/>
-        </w:rPr>
-      </w:pPr>
-      <w:r>
-        <w:br w:type="page"/>
+        <w:t xml:space="preserve"> Successfully </w:t>
+      </w:r>
+      <w:r>
+        <w:rPr>
+          <w:color w:val="auto"/>
+        </w:rPr>
+        <w:t>A</w:t>
+      </w:r>
+      <w:r>
+        <w:rPr>
+          <w:color w:val="auto"/>
+        </w:rPr>
+        <w:t xml:space="preserve">dded Homework </w:t>
+      </w:r>
+      <w:r>
+        <w:rPr>
+          <w:color w:val="auto"/>
+        </w:rPr>
+        <w:t xml:space="preserve">to a </w:t>
+      </w:r>
+      <w:r>
+        <w:rPr>
+          <w:color w:val="auto"/>
+        </w:rPr>
+        <w:t>Course</w:t>
       </w:r>
     </w:p>
     <w:p>
       <w:pPr>
         <w:pStyle w:val="Heading2"/>
-      </w:pPr>
-      <w:bookmarkStart w:id="18" w:name="_Toc58344049"/>
+        <w:spacing w:after="240"/>
+      </w:pPr>
+      <w:bookmarkStart w:id="18" w:name="_Toc58377790"/>
       <w:r>
         <w:lastRenderedPageBreak/>
         <w:t xml:space="preserve">Homework </w:t>
       </w:r>
       <w:r>
-        <w:t>Read/Update</w:t>
+        <w:t>Read/</w:t>
+      </w:r>
+      <w:r>
+        <w:t>Edit</w:t>
       </w:r>
       <w:bookmarkEnd w:id="18"/>
     </w:p>
@@ -11371,7 +13202,23 @@
           <w:rFonts w:ascii="Segoe UI" w:hAnsi="Segoe UI" w:cs="Segoe UI"/>
           <w:shd w:val="clear" w:color="auto" w:fill="FFFFFF"/>
         </w:rPr>
-        <w:t xml:space="preserve">The instructor can also update the homework details by clicking Details / Edit button </w:t>
+        <w:t xml:space="preserve">The instructor can update the homework details by clicking </w:t>
+      </w:r>
+      <w:r>
+        <w:rPr>
+          <w:rFonts w:ascii="Segoe UI" w:hAnsi="Segoe UI" w:cs="Segoe UI"/>
+          <w:b/>
+          <w:bCs/>
+          <w:shd w:val="clear" w:color="auto" w:fill="FFFFFF"/>
+        </w:rPr>
+        <w:t>Details / Edit</w:t>
+      </w:r>
+      <w:r>
+        <w:rPr>
+          <w:rFonts w:ascii="Segoe UI" w:hAnsi="Segoe UI" w:cs="Segoe UI"/>
+          <w:shd w:val="clear" w:color="auto" w:fill="FFFFFF"/>
+        </w:rPr>
+        <w:t xml:space="preserve"> button </w:t>
       </w:r>
       <w:r>
         <w:rPr>
@@ -11384,16 +13231,16 @@
     <w:p>
       <w:pPr>
         <w:keepNext/>
-        <w:jc w:val="both"/>
+        <w:jc w:val="center"/>
       </w:pPr>
       <w:r>
         <w:rPr>
           <w:noProof/>
         </w:rPr>
         <w:drawing>
-          <wp:inline distT="0" distB="0" distL="0" distR="0" wp14:anchorId="49CF4282" wp14:editId="579DBAB4">
-            <wp:extent cx="5943600" cy="3194685"/>
-            <wp:effectExtent l="0" t="0" r="0" b="5715"/>
+          <wp:inline distT="0" distB="0" distL="0" distR="0" wp14:anchorId="49CF4282" wp14:editId="280244DD">
+            <wp:extent cx="5342721" cy="2695287"/>
+            <wp:effectExtent l="19050" t="19050" r="10795" b="10160"/>
             <wp:docPr id="27" name="Picture 27"/>
             <wp:cNvGraphicFramePr>
               <a:graphicFrameLocks xmlns:a="http://schemas.openxmlformats.org/drawingml/2006/main" noChangeAspect="1"/>
@@ -11405,20 +13252,31 @@
                     <pic:cNvPr id="1" name=""/>
                     <pic:cNvPicPr/>
                   </pic:nvPicPr>
-                  <pic:blipFill>
-                    <a:blip r:embed="rId38"/>
-                    <a:stretch>
-                      <a:fillRect/>
-                    </a:stretch>
+                  <pic:blipFill rotWithShape="1">
+                    <a:blip r:embed="rId37"/>
+                    <a:srcRect t="1301" r="10090" b="14312"/>
+                    <a:stretch/>
                   </pic:blipFill>
-                  <pic:spPr>
+                  <pic:spPr bwMode="auto">
                     <a:xfrm>
                       <a:off x="0" y="0"/>
-                      <a:ext cx="5943600" cy="3194685"/>
+                      <a:ext cx="5343896" cy="2695880"/>
                     </a:xfrm>
                     <a:prstGeom prst="rect">
                       <a:avLst/>
                     </a:prstGeom>
+                    <a:ln>
+                      <a:solidFill>
+                        <a:schemeClr val="bg1">
+                          <a:lumMod val="85000"/>
+                        </a:schemeClr>
+                      </a:solidFill>
+                    </a:ln>
+                    <a:extLst>
+                      <a:ext uri="{53640926-AAD7-44D8-BBD7-CCE9431645EC}">
+                        <a14:shadowObscured xmlns:a14="http://schemas.microsoft.com/office/drawing/2010/main"/>
+                      </a:ext>
+                    </a:extLst>
                   </pic:spPr>
                 </pic:pic>
               </a:graphicData>
@@ -11479,7 +13337,31 @@
         <w:rPr>
           <w:color w:val="auto"/>
         </w:rPr>
-        <w:t xml:space="preserve"> Homework Summary screen for a course</w:t>
+        <w:t xml:space="preserve"> Homework Summary </w:t>
+      </w:r>
+      <w:r>
+        <w:rPr>
+          <w:color w:val="auto"/>
+        </w:rPr>
+        <w:t>S</w:t>
+      </w:r>
+      <w:r>
+        <w:rPr>
+          <w:color w:val="auto"/>
+        </w:rPr>
+        <w:t xml:space="preserve">creen for a </w:t>
+      </w:r>
+      <w:r>
+        <w:rPr>
+          <w:color w:val="auto"/>
+        </w:rPr>
+        <w:t>C</w:t>
+      </w:r>
+      <w:r>
+        <w:rPr>
+          <w:color w:val="auto"/>
+        </w:rPr>
+        <w:t>ourse</w:t>
       </w:r>
     </w:p>
     <w:p>
@@ -11491,11 +13373,10 @@
         <w:rPr>
           <w:noProof/>
         </w:rPr>
-        <w:lastRenderedPageBreak/>
         <w:drawing>
-          <wp:inline distT="0" distB="0" distL="0" distR="0" wp14:anchorId="3D91CD06" wp14:editId="5910782F">
-            <wp:extent cx="3705225" cy="5695950"/>
-            <wp:effectExtent l="0" t="0" r="9525" b="0"/>
+          <wp:inline distT="0" distB="0" distL="0" distR="0" wp14:anchorId="3D91CD06" wp14:editId="3AF8EFFB">
+            <wp:extent cx="2298749" cy="3620530"/>
+            <wp:effectExtent l="19050" t="19050" r="25400" b="18415"/>
             <wp:docPr id="28" name="Picture 28"/>
             <wp:cNvGraphicFramePr>
               <a:graphicFrameLocks xmlns:a="http://schemas.openxmlformats.org/drawingml/2006/main" noChangeAspect="1"/>
@@ -11507,20 +13388,31 @@
                     <pic:cNvPr id="1" name=""/>
                     <pic:cNvPicPr/>
                   </pic:nvPicPr>
-                  <pic:blipFill>
-                    <a:blip r:embed="rId39"/>
-                    <a:stretch>
-                      <a:fillRect/>
-                    </a:stretch>
+                  <pic:blipFill rotWithShape="1">
+                    <a:blip r:embed="rId38"/>
+                    <a:srcRect t="833" r="8311" b="5226"/>
+                    <a:stretch/>
                   </pic:blipFill>
-                  <pic:spPr>
+                  <pic:spPr bwMode="auto">
                     <a:xfrm>
                       <a:off x="0" y="0"/>
-                      <a:ext cx="3705225" cy="5695950"/>
+                      <a:ext cx="2308231" cy="3635464"/>
                     </a:xfrm>
                     <a:prstGeom prst="rect">
                       <a:avLst/>
                     </a:prstGeom>
+                    <a:ln>
+                      <a:solidFill>
+                        <a:schemeClr val="bg1">
+                          <a:lumMod val="85000"/>
+                        </a:schemeClr>
+                      </a:solidFill>
+                    </a:ln>
+                    <a:extLst>
+                      <a:ext uri="{53640926-AAD7-44D8-BBD7-CCE9431645EC}">
+                        <a14:shadowObscured xmlns:a14="http://schemas.microsoft.com/office/drawing/2010/main"/>
+                      </a:ext>
+                    </a:extLst>
                   </pic:spPr>
                 </pic:pic>
               </a:graphicData>
@@ -11586,22 +13478,10 @@
     </w:p>
     <w:p>
       <w:pPr>
-        <w:rPr>
-          <w:rFonts w:asciiTheme="majorHAnsi" w:eastAsiaTheme="majorEastAsia" w:hAnsiTheme="majorHAnsi" w:cstheme="majorBidi"/>
-          <w:color w:val="ED7D31" w:themeColor="accent2"/>
-          <w:sz w:val="36"/>
-          <w:szCs w:val="36"/>
-        </w:rPr>
-      </w:pPr>
-      <w:r>
-        <w:br w:type="page"/>
-      </w:r>
-    </w:p>
-    <w:p>
-      <w:pPr>
         <w:pStyle w:val="Heading2"/>
-      </w:pPr>
-      <w:bookmarkStart w:id="19" w:name="_Toc58344050"/>
+        <w:spacing w:after="240"/>
+      </w:pPr>
+      <w:bookmarkStart w:id="19" w:name="_Toc58377791"/>
       <w:r>
         <w:lastRenderedPageBreak/>
         <w:t>Homework Archive</w:t>
@@ -11621,7 +13501,28 @@
           <w:rFonts w:ascii="Segoe UI" w:hAnsi="Segoe UI" w:cs="Segoe UI"/>
           <w:shd w:val="clear" w:color="auto" w:fill="FFFFFF"/>
         </w:rPr>
-        <w:t>The user can also archive a particular homework that does not exist anymore to keep the view clean for other instructors/students by simply selecting Archive action beside the homework name. as shown below:</w:t>
+        <w:t xml:space="preserve">The </w:t>
+      </w:r>
+      <w:r>
+        <w:rPr>
+          <w:rFonts w:ascii="Segoe UI" w:hAnsi="Segoe UI" w:cs="Segoe UI"/>
+          <w:shd w:val="clear" w:color="auto" w:fill="FFFFFF"/>
+        </w:rPr>
+        <w:t>instructor</w:t>
+      </w:r>
+      <w:r>
+        <w:rPr>
+          <w:rFonts w:ascii="Segoe UI" w:hAnsi="Segoe UI" w:cs="Segoe UI"/>
+          <w:shd w:val="clear" w:color="auto" w:fill="FFFFFF"/>
+        </w:rPr>
+        <w:t xml:space="preserve"> can also archive a particular homework by simply </w:t>
+      </w:r>
+      <w:r>
+        <w:rPr>
+          <w:rFonts w:ascii="Segoe UI" w:hAnsi="Segoe UI" w:cs="Segoe UI"/>
+          <w:shd w:val="clear" w:color="auto" w:fill="FFFFFF"/>
+        </w:rPr>
+        <w:t>clicking</w:t>
       </w:r>
       <w:r>
         <w:rPr>
@@ -11629,6 +13530,43 @@
           <w:shd w:val="clear" w:color="auto" w:fill="FFFFFF"/>
         </w:rPr>
         <w:t xml:space="preserve"> </w:t>
+      </w:r>
+      <w:r>
+        <w:rPr>
+          <w:rFonts w:ascii="Segoe UI" w:hAnsi="Segoe UI" w:cs="Segoe UI"/>
+          <w:b/>
+          <w:bCs/>
+          <w:shd w:val="clear" w:color="auto" w:fill="FFFFFF"/>
+        </w:rPr>
+        <w:t>Archive</w:t>
+      </w:r>
+      <w:r>
+        <w:rPr>
+          <w:rFonts w:ascii="Segoe UI" w:hAnsi="Segoe UI" w:cs="Segoe UI"/>
+          <w:shd w:val="clear" w:color="auto" w:fill="FFFFFF"/>
+        </w:rPr>
+        <w:t xml:space="preserve"> action beside the homework name</w:t>
+      </w:r>
+      <w:r>
+        <w:rPr>
+          <w:rFonts w:ascii="Segoe UI" w:hAnsi="Segoe UI" w:cs="Segoe UI"/>
+          <w:shd w:val="clear" w:color="auto" w:fill="FFFFFF"/>
+        </w:rPr>
+        <w:t>,</w:t>
+      </w:r>
+      <w:r>
+        <w:rPr>
+          <w:rFonts w:ascii="Segoe UI" w:hAnsi="Segoe UI" w:cs="Segoe UI"/>
+          <w:shd w:val="clear" w:color="auto" w:fill="FFFFFF"/>
+        </w:rPr>
+        <w:t xml:space="preserve"> as shown below</w:t>
+      </w:r>
+      <w:r>
+        <w:rPr>
+          <w:rFonts w:ascii="Segoe UI" w:hAnsi="Segoe UI" w:cs="Segoe UI"/>
+          <w:shd w:val="clear" w:color="auto" w:fill="FFFFFF"/>
+        </w:rPr>
+        <w:t>.</w:t>
       </w:r>
     </w:p>
     <w:p>
@@ -11641,9 +13579,9 @@
           <w:noProof/>
         </w:rPr>
         <w:drawing>
-          <wp:inline distT="0" distB="0" distL="0" distR="0" wp14:anchorId="7722ECB2" wp14:editId="67DF9962">
-            <wp:extent cx="5943600" cy="3647440"/>
-            <wp:effectExtent l="0" t="0" r="0" b="0"/>
+          <wp:inline distT="0" distB="0" distL="0" distR="0" wp14:anchorId="7722ECB2" wp14:editId="33AA78F2">
+            <wp:extent cx="5943600" cy="3234789"/>
+            <wp:effectExtent l="19050" t="19050" r="19050" b="22860"/>
             <wp:docPr id="29" name="Picture 29"/>
             <wp:cNvGraphicFramePr>
               <a:graphicFrameLocks xmlns:a="http://schemas.openxmlformats.org/drawingml/2006/main" noChangeAspect="1"/>
@@ -11655,20 +13593,50 @@
                     <pic:cNvPr id="1" name=""/>
                     <pic:cNvPicPr/>
                   </pic:nvPicPr>
-                  <pic:blipFill>
-                    <a:blip r:embed="rId40"/>
-                    <a:stretch>
-                      <a:fillRect/>
-                    </a:stretch>
+                  <pic:blipFill rotWithShape="1">
+                    <a:blip r:embed="rId39"/>
+                    <a:srcRect b="11313"/>
+                    <a:stretch/>
                   </pic:blipFill>
-                  <pic:spPr>
+                  <pic:spPr bwMode="auto">
                     <a:xfrm>
                       <a:off x="0" y="0"/>
-                      <a:ext cx="5943600" cy="3647440"/>
+                      <a:ext cx="5943600" cy="3234789"/>
                     </a:xfrm>
                     <a:prstGeom prst="rect">
                       <a:avLst/>
                     </a:prstGeom>
+                    <a:ln w="9525" cap="flat" cmpd="sng" algn="ctr">
+                      <a:solidFill>
+                        <a:sysClr val="window" lastClr="FFFFFF">
+                          <a:lumMod val="85000"/>
+                        </a:sysClr>
+                      </a:solidFill>
+                      <a:prstDash val="solid"/>
+                      <a:round/>
+                      <a:headEnd type="none" w="med" len="med"/>
+                      <a:tailEnd type="none" w="med" len="med"/>
+                      <a:extLst>
+                        <a:ext uri="{C807C97D-BFC1-408E-A445-0C87EB9F89A2}">
+                          <ask:lineSketchStyleProps xmlns:ask="http://schemas.microsoft.com/office/drawing/2018/sketchyshapes" sd="0">
+                            <a:custGeom>
+                              <a:avLst/>
+                              <a:gdLst/>
+                              <a:ahLst/>
+                              <a:cxnLst/>
+                              <a:rect l="0" t="0" r="0" b="0"/>
+                              <a:pathLst/>
+                            </a:custGeom>
+                            <ask:type/>
+                          </ask:lineSketchStyleProps>
+                        </a:ext>
+                      </a:extLst>
+                    </a:ln>
+                    <a:extLst>
+                      <a:ext uri="{53640926-AAD7-44D8-BBD7-CCE9431645EC}">
+                        <a14:shadowObscured xmlns:a14="http://schemas.microsoft.com/office/drawing/2010/main"/>
+                      </a:ext>
+                    </a:extLst>
                   </pic:spPr>
                 </pic:pic>
               </a:graphicData>
@@ -11745,7 +13713,49 @@
           <w:rFonts w:ascii="Segoe UI" w:hAnsi="Segoe UI" w:cs="Segoe UI"/>
           <w:shd w:val="clear" w:color="auto" w:fill="FFFFFF"/>
         </w:rPr>
-        <w:t xml:space="preserve">once the Archive button is selected the instructor will receive a warning for confirmation to archive the course. If user selects Yes, the </w:t>
+        <w:t xml:space="preserve">once the Archive button is </w:t>
+      </w:r>
+      <w:r>
+        <w:rPr>
+          <w:rFonts w:ascii="Segoe UI" w:hAnsi="Segoe UI" w:cs="Segoe UI"/>
+          <w:shd w:val="clear" w:color="auto" w:fill="FFFFFF"/>
+        </w:rPr>
+        <w:t>clicked</w:t>
+      </w:r>
+      <w:r>
+        <w:rPr>
+          <w:rFonts w:ascii="Segoe UI" w:hAnsi="Segoe UI" w:cs="Segoe UI"/>
+          <w:shd w:val="clear" w:color="auto" w:fill="FFFFFF"/>
+        </w:rPr>
+        <w:t xml:space="preserve"> the instructor will receive a warning </w:t>
+      </w:r>
+      <w:r>
+        <w:rPr>
+          <w:rFonts w:ascii="Segoe UI" w:hAnsi="Segoe UI" w:cs="Segoe UI"/>
+          <w:shd w:val="clear" w:color="auto" w:fill="FFFFFF"/>
+        </w:rPr>
+        <w:t>-</w:t>
+      </w:r>
+      <w:r>
+        <w:rPr>
+          <w:rFonts w:ascii="Segoe UI" w:hAnsi="Segoe UI" w:cs="Segoe UI"/>
+          <w:shd w:val="clear" w:color="auto" w:fill="FFFFFF"/>
+        </w:rPr>
+        <w:t xml:space="preserve"> confirmation to archive the course. If Yes,</w:t>
+      </w:r>
+      <w:r>
+        <w:rPr>
+          <w:rFonts w:ascii="Segoe UI" w:hAnsi="Segoe UI" w:cs="Segoe UI"/>
+          <w:shd w:val="clear" w:color="auto" w:fill="FFFFFF"/>
+        </w:rPr>
+        <w:t xml:space="preserve"> is selected,</w:t>
+      </w:r>
+      <w:r>
+        <w:rPr>
+          <w:rFonts w:ascii="Segoe UI" w:hAnsi="Segoe UI" w:cs="Segoe UI"/>
+          <w:shd w:val="clear" w:color="auto" w:fill="FFFFFF"/>
+        </w:rPr>
+        <w:t xml:space="preserve"> the </w:t>
       </w:r>
       <w:r>
         <w:rPr>
@@ -11759,28 +13769,63 @@
           <w:rFonts w:ascii="Segoe UI" w:hAnsi="Segoe UI" w:cs="Segoe UI"/>
           <w:shd w:val="clear" w:color="auto" w:fill="FFFFFF"/>
         </w:rPr>
-        <w:t xml:space="preserve"> is </w:t>
-      </w:r>
-      <w:r>
-        <w:rPr>
-          <w:rFonts w:ascii="Segoe UI" w:hAnsi="Segoe UI" w:cs="Segoe UI"/>
-          <w:shd w:val="clear" w:color="auto" w:fill="FFFFFF"/>
-        </w:rPr>
-        <w:t>archived/</w:t>
-      </w:r>
-      <w:r>
-        <w:rPr>
-          <w:rFonts w:ascii="Segoe UI" w:hAnsi="Segoe UI" w:cs="Segoe UI"/>
-          <w:shd w:val="clear" w:color="auto" w:fill="FFFFFF"/>
-        </w:rPr>
-        <w:t xml:space="preserve">disappeared from </w:t>
-      </w:r>
-      <w:r>
-        <w:rPr>
-          <w:rFonts w:ascii="Segoe UI" w:hAnsi="Segoe UI" w:cs="Segoe UI"/>
-          <w:shd w:val="clear" w:color="auto" w:fill="FFFFFF"/>
-        </w:rPr>
-        <w:t>the view.</w:t>
+        <w:t xml:space="preserve"> </w:t>
+      </w:r>
+      <w:r>
+        <w:rPr>
+          <w:rFonts w:ascii="Segoe UI" w:hAnsi="Segoe UI" w:cs="Segoe UI"/>
+          <w:shd w:val="clear" w:color="auto" w:fill="FFFFFF"/>
+        </w:rPr>
+        <w:t>will be</w:t>
+      </w:r>
+      <w:r>
+        <w:rPr>
+          <w:rFonts w:ascii="Segoe UI" w:hAnsi="Segoe UI" w:cs="Segoe UI"/>
+          <w:shd w:val="clear" w:color="auto" w:fill="FFFFFF"/>
+        </w:rPr>
+        <w:t xml:space="preserve"> </w:t>
+      </w:r>
+      <w:r>
+        <w:rPr>
+          <w:rFonts w:ascii="Segoe UI" w:hAnsi="Segoe UI" w:cs="Segoe UI"/>
+          <w:shd w:val="clear" w:color="auto" w:fill="FFFFFF"/>
+        </w:rPr>
+        <w:t>archived</w:t>
+      </w:r>
+      <w:r>
+        <w:rPr>
+          <w:rFonts w:ascii="Segoe UI" w:hAnsi="Segoe UI" w:cs="Segoe UI"/>
+          <w:shd w:val="clear" w:color="auto" w:fill="FFFFFF"/>
+        </w:rPr>
+        <w:t xml:space="preserve"> and removed</w:t>
+      </w:r>
+      <w:r>
+        <w:rPr>
+          <w:rFonts w:ascii="Segoe UI" w:hAnsi="Segoe UI" w:cs="Segoe UI"/>
+          <w:shd w:val="clear" w:color="auto" w:fill="FFFFFF"/>
+        </w:rPr>
+        <w:t xml:space="preserve"> from </w:t>
+      </w:r>
+      <w:r>
+        <w:rPr>
+          <w:rFonts w:ascii="Segoe UI" w:hAnsi="Segoe UI" w:cs="Segoe UI"/>
+          <w:shd w:val="clear" w:color="auto" w:fill="FFFFFF"/>
+        </w:rPr>
+        <w:t xml:space="preserve">the </w:t>
+      </w:r>
+      <w:r>
+        <w:rPr>
+          <w:rFonts w:ascii="Segoe UI" w:hAnsi="Segoe UI" w:cs="Segoe UI"/>
+          <w:shd w:val="clear" w:color="auto" w:fill="FFFFFF"/>
+        </w:rPr>
+        <w:t>homework summary for the course</w:t>
+      </w:r>
+      <w:r>
+        <w:rPr>
+          <w:rFonts w:ascii="Segoe UI" w:hAnsi="Segoe UI" w:cs="Segoe UI"/>
+          <w:shd w:val="clear" w:color="auto" w:fill="FFFFFF"/>
+        </w:rPr>
+        <w:t>.</w:t>
       </w:r>
     </w:p>
     <w:p>
@@ -11789,14 +13834,11 @@
         <w:jc w:val="center"/>
       </w:pPr>
       <w:r>
-        <w:rPr>
-          <w:noProof/>
-        </w:rPr>
         <w:drawing>
-          <wp:inline distT="0" distB="0" distL="0" distR="0" wp14:anchorId="3ECB59AF" wp14:editId="080C3D8A">
-            <wp:extent cx="4314825" cy="1409700"/>
-            <wp:effectExtent l="0" t="0" r="9525" b="0"/>
-            <wp:docPr id="30" name="Picture 30"/>
+          <wp:inline distT="0" distB="0" distL="0" distR="0" wp14:anchorId="491ABDCE" wp14:editId="21F05D1B">
+            <wp:extent cx="2458686" cy="627014"/>
+            <wp:effectExtent l="19050" t="19050" r="18415" b="20955"/>
+            <wp:docPr id="87" name="Picture 87"/>
             <wp:cNvGraphicFramePr>
               <a:graphicFrameLocks xmlns:a="http://schemas.openxmlformats.org/drawingml/2006/main" noChangeAspect="1"/>
             </wp:cNvGraphicFramePr>
@@ -11808,7 +13850,7 @@
                     <pic:cNvPicPr/>
                   </pic:nvPicPr>
                   <pic:blipFill>
-                    <a:blip r:embed="rId26"/>
+                    <a:blip r:embed="rId20"/>
                     <a:stretch>
                       <a:fillRect/>
                     </a:stretch>
@@ -11816,11 +13858,18 @@
                   <pic:spPr>
                     <a:xfrm>
                       <a:off x="0" y="0"/>
-                      <a:ext cx="4314825" cy="1409700"/>
+                      <a:ext cx="2514439" cy="641232"/>
                     </a:xfrm>
                     <a:prstGeom prst="rect">
                       <a:avLst/>
                     </a:prstGeom>
+                    <a:ln>
+                      <a:solidFill>
+                        <a:schemeClr val="bg1">
+                          <a:lumMod val="85000"/>
+                        </a:schemeClr>
+                      </a:solidFill>
+                    </a:ln>
                   </pic:spPr>
                 </pic:pic>
               </a:graphicData>
@@ -11913,8 +13962,9 @@
     <w:p>
       <w:pPr>
         <w:pStyle w:val="Heading2"/>
-      </w:pPr>
-      <w:bookmarkStart w:id="20" w:name="_Toc58344051"/>
+        <w:spacing w:after="240"/>
+      </w:pPr>
+      <w:bookmarkStart w:id="20" w:name="_Toc58377792"/>
       <w:r>
         <w:lastRenderedPageBreak/>
         <w:t>Grade</w:t>
@@ -11940,21 +13990,35 @@
           <w:rFonts w:ascii="Segoe UI" w:hAnsi="Segoe UI" w:cs="Segoe UI"/>
           <w:shd w:val="clear" w:color="auto" w:fill="FFFFFF"/>
         </w:rPr>
-        <w:t xml:space="preserve">The instructor has privileges to also view the Grades for each student and average time spent on a particular </w:t>
-      </w:r>
-      <w:r>
-        <w:rPr>
-          <w:rFonts w:ascii="Segoe UI" w:hAnsi="Segoe UI" w:cs="Segoe UI"/>
-          <w:shd w:val="clear" w:color="auto" w:fill="FFFFFF"/>
-        </w:rPr>
-        <w:t>assignment to</w:t>
-      </w:r>
-      <w:r>
-        <w:rPr>
-          <w:rFonts w:ascii="Segoe UI" w:hAnsi="Segoe UI" w:cs="Segoe UI"/>
-          <w:shd w:val="clear" w:color="auto" w:fill="FFFFFF"/>
-        </w:rPr>
-        <w:t xml:space="preserve"> determine the analytics and difficulty level of the assignment to determine which student has performed exceptionally well and which student needs help and support.</w:t>
+        <w:t xml:space="preserve">The instructor has privileges to view the </w:t>
+      </w:r>
+      <w:r>
+        <w:rPr>
+          <w:rFonts w:ascii="Segoe UI" w:hAnsi="Segoe UI" w:cs="Segoe UI"/>
+          <w:shd w:val="clear" w:color="auto" w:fill="FFFFFF"/>
+        </w:rPr>
+        <w:t>g</w:t>
+      </w:r>
+      <w:r>
+        <w:rPr>
+          <w:rFonts w:ascii="Segoe UI" w:hAnsi="Segoe UI" w:cs="Segoe UI"/>
+          <w:shd w:val="clear" w:color="auto" w:fill="FFFFFF"/>
+        </w:rPr>
+        <w:t xml:space="preserve">rades </w:t>
+      </w:r>
+      <w:r>
+        <w:rPr>
+          <w:rFonts w:ascii="Segoe UI" w:hAnsi="Segoe UI" w:cs="Segoe UI"/>
+          <w:shd w:val="clear" w:color="auto" w:fill="FFFFFF"/>
+        </w:rPr>
+        <w:t xml:space="preserve">and </w:t>
+      </w:r>
+      <w:r>
+        <w:rPr>
+          <w:rFonts w:ascii="Segoe UI" w:hAnsi="Segoe UI" w:cs="Segoe UI"/>
+          <w:shd w:val="clear" w:color="auto" w:fill="FFFFFF"/>
+        </w:rPr>
+        <w:t>average time spent on a particular assignment</w:t>
       </w:r>
       <w:r>
         <w:rPr>
@@ -11968,7 +14032,140 @@
           <w:rFonts w:ascii="Segoe UI" w:hAnsi="Segoe UI" w:cs="Segoe UI"/>
           <w:shd w:val="clear" w:color="auto" w:fill="FFFFFF"/>
         </w:rPr>
-        <w:t>This view can be generated by first selecting the cohort from main dashboard:</w:t>
+        <w:t>per</w:t>
+      </w:r>
+      <w:r>
+        <w:rPr>
+          <w:rFonts w:ascii="Segoe UI" w:hAnsi="Segoe UI" w:cs="Segoe UI"/>
+          <w:shd w:val="clear" w:color="auto" w:fill="FFFFFF"/>
+        </w:rPr>
+        <w:t xml:space="preserve"> each student</w:t>
+      </w:r>
+      <w:r>
+        <w:rPr>
+          <w:rFonts w:ascii="Segoe UI" w:hAnsi="Segoe UI" w:cs="Segoe UI"/>
+          <w:shd w:val="clear" w:color="auto" w:fill="FFFFFF"/>
+        </w:rPr>
+        <w:t>, that can be helpful analyzing the</w:t>
+      </w:r>
+      <w:r>
+        <w:rPr>
+          <w:rFonts w:ascii="Segoe UI" w:hAnsi="Segoe UI" w:cs="Segoe UI"/>
+          <w:shd w:val="clear" w:color="auto" w:fill="FFFFFF"/>
+        </w:rPr>
+        <w:t xml:space="preserve"> difficulty level of </w:t>
+      </w:r>
+      <w:r>
+        <w:rPr>
+          <w:rFonts w:ascii="Segoe UI" w:hAnsi="Segoe UI" w:cs="Segoe UI"/>
+          <w:shd w:val="clear" w:color="auto" w:fill="FFFFFF"/>
+        </w:rPr>
+        <w:t>each</w:t>
+      </w:r>
+      <w:r>
+        <w:rPr>
+          <w:rFonts w:ascii="Segoe UI" w:hAnsi="Segoe UI" w:cs="Segoe UI"/>
+          <w:shd w:val="clear" w:color="auto" w:fill="FFFFFF"/>
+        </w:rPr>
+        <w:t xml:space="preserve"> assignment</w:t>
+      </w:r>
+      <w:r>
+        <w:rPr>
+          <w:rFonts w:ascii="Segoe UI" w:hAnsi="Segoe UI" w:cs="Segoe UI"/>
+          <w:shd w:val="clear" w:color="auto" w:fill="FFFFFF"/>
+        </w:rPr>
+        <w:t xml:space="preserve">. That can help in </w:t>
+      </w:r>
+      <w:r>
+        <w:rPr>
+          <w:rFonts w:ascii="Segoe UI" w:hAnsi="Segoe UI" w:cs="Segoe UI"/>
+          <w:shd w:val="clear" w:color="auto" w:fill="FFFFFF"/>
+        </w:rPr>
+        <w:t>determin</w:t>
+      </w:r>
+      <w:r>
+        <w:rPr>
+          <w:rFonts w:ascii="Segoe UI" w:hAnsi="Segoe UI" w:cs="Segoe UI"/>
+          <w:shd w:val="clear" w:color="auto" w:fill="FFFFFF"/>
+        </w:rPr>
+        <w:t xml:space="preserve">ing </w:t>
+      </w:r>
+      <w:r>
+        <w:rPr>
+          <w:rFonts w:ascii="Segoe UI" w:hAnsi="Segoe UI" w:cs="Segoe UI"/>
+          <w:shd w:val="clear" w:color="auto" w:fill="FFFFFF"/>
+        </w:rPr>
+        <w:t>which student has performed exceptionally well and which student needs support.</w:t>
+      </w:r>
+      <w:r>
+        <w:rPr>
+          <w:rFonts w:ascii="Segoe UI" w:hAnsi="Segoe UI" w:cs="Segoe UI"/>
+          <w:shd w:val="clear" w:color="auto" w:fill="FFFFFF"/>
+        </w:rPr>
+        <w:t xml:space="preserve"> </w:t>
+      </w:r>
+      <w:r>
+        <w:rPr>
+          <w:rFonts w:ascii="Segoe UI" w:hAnsi="Segoe UI" w:cs="Segoe UI"/>
+          <w:shd w:val="clear" w:color="auto" w:fill="FFFFFF"/>
+        </w:rPr>
+        <w:t xml:space="preserve">This view can be generated by first selecting </w:t>
+      </w:r>
+      <w:r>
+        <w:rPr>
+          <w:rFonts w:ascii="Segoe UI" w:hAnsi="Segoe UI" w:cs="Segoe UI"/>
+          <w:shd w:val="clear" w:color="auto" w:fill="FFFFFF"/>
+        </w:rPr>
+        <w:t>a</w:t>
+      </w:r>
+      <w:r>
+        <w:rPr>
+          <w:rFonts w:ascii="Segoe UI" w:hAnsi="Segoe UI" w:cs="Segoe UI"/>
+          <w:shd w:val="clear" w:color="auto" w:fill="FFFFFF"/>
+        </w:rPr>
+        <w:t xml:space="preserve"> cohort from main dashboard</w:t>
+      </w:r>
+      <w:r>
+        <w:rPr>
+          <w:rFonts w:ascii="Segoe UI" w:hAnsi="Segoe UI" w:cs="Segoe UI"/>
+          <w:shd w:val="clear" w:color="auto" w:fill="FFFFFF"/>
+        </w:rPr>
+        <w:t>, then navigating to</w:t>
+      </w:r>
+      <w:r>
+        <w:rPr>
+          <w:rFonts w:ascii="Segoe UI" w:hAnsi="Segoe UI" w:cs="Segoe UI"/>
+          <w:shd w:val="clear" w:color="auto" w:fill="FFFFFF"/>
+        </w:rPr>
+        <w:t xml:space="preserve"> </w:t>
+      </w:r>
+      <w:r>
+        <w:rPr>
+          <w:rFonts w:ascii="Segoe UI" w:hAnsi="Segoe UI" w:cs="Segoe UI"/>
+          <w:shd w:val="clear" w:color="auto" w:fill="FFFFFF"/>
+        </w:rPr>
+        <w:t>a particular</w:t>
+      </w:r>
+      <w:r>
+        <w:rPr>
+          <w:rFonts w:ascii="Segoe UI" w:hAnsi="Segoe UI" w:cs="Segoe UI"/>
+          <w:shd w:val="clear" w:color="auto" w:fill="FFFFFF"/>
+        </w:rPr>
+        <w:t xml:space="preserve"> </w:t>
+      </w:r>
+      <w:r>
+        <w:rPr>
+          <w:rFonts w:ascii="Segoe UI" w:hAnsi="Segoe UI" w:cs="Segoe UI"/>
+          <w:shd w:val="clear" w:color="auto" w:fill="FFFFFF"/>
+        </w:rPr>
+        <w:t>course and then associated h</w:t>
+      </w:r>
+      <w:r>
+        <w:rPr>
+          <w:rFonts w:ascii="Segoe UI" w:hAnsi="Segoe UI" w:cs="Segoe UI"/>
+          <w:shd w:val="clear" w:color="auto" w:fill="FFFFFF"/>
+        </w:rPr>
+        <w:t>omework.</w:t>
       </w:r>
     </w:p>
     <w:p>
@@ -11981,9 +14178,9 @@
           <w:noProof/>
         </w:rPr>
         <w:drawing>
-          <wp:inline distT="0" distB="0" distL="0" distR="0" wp14:anchorId="0D677B66" wp14:editId="58A1910D">
-            <wp:extent cx="5943600" cy="1913890"/>
-            <wp:effectExtent l="0" t="0" r="0" b="0"/>
+          <wp:inline distT="0" distB="0" distL="0" distR="0" wp14:anchorId="0D677B66" wp14:editId="581D7A90">
+            <wp:extent cx="5941978" cy="1324099"/>
+            <wp:effectExtent l="19050" t="19050" r="20955" b="28575"/>
             <wp:docPr id="37" name="Picture 37"/>
             <wp:cNvGraphicFramePr>
               <a:graphicFrameLocks xmlns:a="http://schemas.openxmlformats.org/drawingml/2006/main" noChangeAspect="1"/>
@@ -11995,20 +14192,31 @@
                     <pic:cNvPr id="1" name=""/>
                     <pic:cNvPicPr/>
                   </pic:nvPicPr>
-                  <pic:blipFill>
-                    <a:blip r:embed="rId41"/>
-                    <a:stretch>
-                      <a:fillRect/>
-                    </a:stretch>
+                  <pic:blipFill rotWithShape="1">
+                    <a:blip r:embed="rId40"/>
+                    <a:srcRect t="3722" b="27075"/>
+                    <a:stretch/>
                   </pic:blipFill>
-                  <pic:spPr>
+                  <pic:spPr bwMode="auto">
                     <a:xfrm>
                       <a:off x="0" y="0"/>
-                      <a:ext cx="5943600" cy="1913890"/>
+                      <a:ext cx="5943600" cy="1324461"/>
                     </a:xfrm>
                     <a:prstGeom prst="rect">
                       <a:avLst/>
                     </a:prstGeom>
+                    <a:ln>
+                      <a:solidFill>
+                        <a:schemeClr val="bg1">
+                          <a:lumMod val="85000"/>
+                        </a:schemeClr>
+                      </a:solidFill>
+                    </a:ln>
+                    <a:extLst>
+                      <a:ext uri="{53640926-AAD7-44D8-BBD7-CCE9431645EC}">
+                        <a14:shadowObscured xmlns:a14="http://schemas.microsoft.com/office/drawing/2010/main"/>
+                      </a:ext>
+                    </a:extLst>
                   </pic:spPr>
                 </pic:pic>
               </a:graphicData>
@@ -12069,54 +14277,26 @@
         <w:rPr>
           <w:color w:val="auto"/>
         </w:rPr>
-        <w:t xml:space="preserve"> Cohort Summary Screen</w:t>
-      </w:r>
-    </w:p>
-    <w:p>
-      <w:pPr>
-        <w:jc w:val="both"/>
-        <w:rPr>
-          <w:rFonts w:ascii="Segoe UI" w:hAnsi="Segoe UI" w:cs="Segoe UI"/>
-          <w:shd w:val="clear" w:color="auto" w:fill="FFFFFF"/>
-        </w:rPr>
-      </w:pPr>
-      <w:r>
-        <w:rPr>
-          <w:rFonts w:ascii="Segoe UI" w:hAnsi="Segoe UI" w:cs="Segoe UI"/>
-          <w:shd w:val="clear" w:color="auto" w:fill="FFFFFF"/>
-        </w:rPr>
-        <w:t>Selecting the Homework for the</w:t>
-      </w:r>
-      <w:r>
-        <w:rPr>
-          <w:rFonts w:ascii="Segoe UI" w:hAnsi="Segoe UI" w:cs="Segoe UI"/>
-          <w:shd w:val="clear" w:color="auto" w:fill="FFFFFF"/>
-        </w:rPr>
-        <w:t xml:space="preserve"> particular</w:t>
-      </w:r>
-      <w:r>
-        <w:rPr>
-          <w:rFonts w:ascii="Segoe UI" w:hAnsi="Segoe UI" w:cs="Segoe UI"/>
-          <w:shd w:val="clear" w:color="auto" w:fill="FFFFFF"/>
-        </w:rPr>
-        <w:t xml:space="preserve"> course</w:t>
-      </w:r>
-      <w:r>
-        <w:rPr>
-          <w:rFonts w:ascii="Segoe UI" w:hAnsi="Segoe UI" w:cs="Segoe UI"/>
-          <w:shd w:val="clear" w:color="auto" w:fill="FFFFFF"/>
-        </w:rPr>
-        <w:t xml:space="preserve"> from various courses.</w:t>
-      </w:r>
-    </w:p>
-    <w:p>
-      <w:pPr>
-        <w:jc w:val="both"/>
-        <w:rPr>
-          <w:rFonts w:ascii="Segoe UI" w:hAnsi="Segoe UI" w:cs="Segoe UI"/>
-          <w:shd w:val="clear" w:color="auto" w:fill="FFFFFF"/>
-        </w:rPr>
-      </w:pPr>
+        <w:t xml:space="preserve"> </w:t>
+      </w:r>
+      <w:r>
+        <w:rPr>
+          <w:color w:val="auto"/>
+        </w:rPr>
+        <w:t xml:space="preserve">Cohort </w:t>
+      </w:r>
+      <w:r>
+        <w:rPr>
+          <w:color w:val="auto"/>
+        </w:rPr>
+        <w:t xml:space="preserve">Summary </w:t>
+      </w:r>
+      <w:r>
+        <w:rPr>
+          <w:color w:val="auto"/>
+        </w:rPr>
+        <w:t>Screen</w:t>
+      </w:r>
     </w:p>
     <w:p>
       <w:pPr>
@@ -12128,9 +14308,9 @@
           <w:noProof/>
         </w:rPr>
         <w:drawing>
-          <wp:inline distT="0" distB="0" distL="0" distR="0" wp14:anchorId="52B80E57" wp14:editId="49468939">
-            <wp:extent cx="5943600" cy="2743200"/>
-            <wp:effectExtent l="0" t="0" r="0" b="0"/>
+          <wp:inline distT="0" distB="0" distL="0" distR="0" wp14:anchorId="52B80E57" wp14:editId="7C22C71D">
+            <wp:extent cx="5942965" cy="1708809"/>
+            <wp:effectExtent l="19050" t="19050" r="19685" b="24765"/>
             <wp:docPr id="34" name="Picture 34"/>
             <wp:cNvGraphicFramePr>
               <a:graphicFrameLocks xmlns:a="http://schemas.openxmlformats.org/drawingml/2006/main" noChangeAspect="1"/>
@@ -12142,20 +14322,50 @@
                     <pic:cNvPr id="1" name=""/>
                     <pic:cNvPicPr/>
                   </pic:nvPicPr>
-                  <pic:blipFill>
-                    <a:blip r:embed="rId42"/>
-                    <a:stretch>
-                      <a:fillRect/>
-                    </a:stretch>
+                  <pic:blipFill rotWithShape="1">
+                    <a:blip r:embed="rId41"/>
+                    <a:srcRect b="37700"/>
+                    <a:stretch/>
                   </pic:blipFill>
-                  <pic:spPr>
+                  <pic:spPr bwMode="auto">
                     <a:xfrm>
                       <a:off x="0" y="0"/>
-                      <a:ext cx="5943600" cy="2743200"/>
+                      <a:ext cx="5943600" cy="1708992"/>
                     </a:xfrm>
                     <a:prstGeom prst="rect">
                       <a:avLst/>
                     </a:prstGeom>
+                    <a:ln w="9525" cap="flat" cmpd="sng" algn="ctr">
+                      <a:solidFill>
+                        <a:sysClr val="window" lastClr="FFFFFF">
+                          <a:lumMod val="85000"/>
+                        </a:sysClr>
+                      </a:solidFill>
+                      <a:prstDash val="solid"/>
+                      <a:round/>
+                      <a:headEnd type="none" w="med" len="med"/>
+                      <a:tailEnd type="none" w="med" len="med"/>
+                      <a:extLst>
+                        <a:ext uri="{C807C97D-BFC1-408E-A445-0C87EB9F89A2}">
+                          <ask:lineSketchStyleProps xmlns:ask="http://schemas.microsoft.com/office/drawing/2018/sketchyshapes" sd="0">
+                            <a:custGeom>
+                              <a:avLst/>
+                              <a:gdLst/>
+                              <a:ahLst/>
+                              <a:cxnLst/>
+                              <a:rect l="0" t="0" r="0" b="0"/>
+                              <a:pathLst/>
+                            </a:custGeom>
+                            <ask:type/>
+                          </ask:lineSketchStyleProps>
+                        </a:ext>
+                      </a:extLst>
+                    </a:ln>
+                    <a:extLst>
+                      <a:ext uri="{53640926-AAD7-44D8-BBD7-CCE9431645EC}">
+                        <a14:shadowObscured xmlns:a14="http://schemas.microsoft.com/office/drawing/2010/main"/>
+                      </a:ext>
+                    </a:extLst>
                   </pic:spPr>
                 </pic:pic>
               </a:graphicData>
@@ -12218,7 +14428,19 @@
         <w:rPr>
           <w:color w:val="auto"/>
         </w:rPr>
-        <w:t xml:space="preserve"> Course Summary for a cohort</w:t>
+        <w:t xml:space="preserve"> Course Summary for a </w:t>
+      </w:r>
+      <w:r>
+        <w:rPr>
+          <w:color w:val="auto"/>
+        </w:rPr>
+        <w:t>C</w:t>
+      </w:r>
+      <w:r>
+        <w:rPr>
+          <w:color w:val="auto"/>
+        </w:rPr>
+        <w:t>ohort</w:t>
       </w:r>
     </w:p>
     <w:p>
@@ -12234,7 +14456,23 @@
           <w:rFonts w:ascii="Segoe UI" w:hAnsi="Segoe UI" w:cs="Segoe UI"/>
           <w:shd w:val="clear" w:color="auto" w:fill="FFFFFF"/>
         </w:rPr>
-        <w:t>From the list of homework’s for a particular course, select a particular homework and click Grades for which you would like to see the grades or average time spent by each student.</w:t>
+        <w:t xml:space="preserve">From the list of homework’s for a particular course, select a particular homework and click </w:t>
+      </w:r>
+      <w:r>
+        <w:rPr>
+          <w:rFonts w:ascii="Segoe UI" w:hAnsi="Segoe UI" w:cs="Segoe UI"/>
+          <w:b/>
+          <w:bCs/>
+          <w:shd w:val="clear" w:color="auto" w:fill="FFFFFF"/>
+        </w:rPr>
+        <w:t>Grades</w:t>
+      </w:r>
+      <w:r>
+        <w:rPr>
+          <w:rFonts w:ascii="Segoe UI" w:hAnsi="Segoe UI" w:cs="Segoe UI"/>
+          <w:shd w:val="clear" w:color="auto" w:fill="FFFFFF"/>
+        </w:rPr>
+        <w:t xml:space="preserve"> for which you would like to see the grades or average time spent by each student.</w:t>
       </w:r>
     </w:p>
     <w:p>
@@ -12246,12 +14484,126 @@
         <w:rPr>
           <w:noProof/>
         </w:rPr>
+        <w:drawing>
+          <wp:inline distT="0" distB="0" distL="0" distR="0" wp14:anchorId="1F56EB5C" wp14:editId="18DEE961">
+            <wp:extent cx="5943600" cy="1620982"/>
+            <wp:effectExtent l="19050" t="19050" r="19050" b="17780"/>
+            <wp:docPr id="35" name="Picture 35"/>
+            <wp:cNvGraphicFramePr>
+              <a:graphicFrameLocks xmlns:a="http://schemas.openxmlformats.org/drawingml/2006/main" noChangeAspect="1"/>
+            </wp:cNvGraphicFramePr>
+            <a:graphic xmlns:a="http://schemas.openxmlformats.org/drawingml/2006/main">
+              <a:graphicData uri="http://schemas.openxmlformats.org/drawingml/2006/picture">
+                <pic:pic xmlns:pic="http://schemas.openxmlformats.org/drawingml/2006/picture">
+                  <pic:nvPicPr>
+                    <pic:cNvPr id="1" name=""/>
+                    <pic:cNvPicPr/>
+                  </pic:nvPicPr>
+                  <pic:blipFill rotWithShape="1">
+                    <a:blip r:embed="rId42"/>
+                    <a:srcRect b="56974"/>
+                    <a:stretch/>
+                  </pic:blipFill>
+                  <pic:spPr bwMode="auto">
+                    <a:xfrm>
+                      <a:off x="0" y="0"/>
+                      <a:ext cx="5943600" cy="1620982"/>
+                    </a:xfrm>
+                    <a:prstGeom prst="rect">
+                      <a:avLst/>
+                    </a:prstGeom>
+                    <a:ln>
+                      <a:solidFill>
+                        <a:schemeClr val="bg1">
+                          <a:lumMod val="85000"/>
+                        </a:schemeClr>
+                      </a:solidFill>
+                    </a:ln>
+                    <a:extLst>
+                      <a:ext uri="{53640926-AAD7-44D8-BBD7-CCE9431645EC}">
+                        <a14:shadowObscured xmlns:a14="http://schemas.microsoft.com/office/drawing/2010/main"/>
+                      </a:ext>
+                    </a:extLst>
+                  </pic:spPr>
+                </pic:pic>
+              </a:graphicData>
+            </a:graphic>
+          </wp:inline>
+        </w:drawing>
+      </w:r>
+    </w:p>
+    <w:p>
+      <w:pPr>
+        <w:pStyle w:val="Caption"/>
+        <w:jc w:val="center"/>
+        <w:rPr>
+          <w:rFonts w:ascii="Segoe UI" w:hAnsi="Segoe UI" w:cs="Segoe UI"/>
+          <w:b w:val="0"/>
+          <w:bCs w:val="0"/>
+          <w:color w:val="auto"/>
+          <w:shd w:val="clear" w:color="auto" w:fill="FFFFFF"/>
+        </w:rPr>
+      </w:pPr>
+      <w:r>
+        <w:rPr>
+          <w:color w:val="auto"/>
+        </w:rPr>
+        <w:t xml:space="preserve">Figure </w:t>
+      </w:r>
+      <w:r>
+        <w:rPr>
+          <w:color w:val="auto"/>
+        </w:rPr>
+        <w:fldChar w:fldCharType="begin"/>
+      </w:r>
+      <w:r>
+        <w:rPr>
+          <w:color w:val="auto"/>
+        </w:rPr>
+        <w:instrText xml:space="preserve"> SEQ Figure \* ARABIC </w:instrText>
+      </w:r>
+      <w:r>
+        <w:rPr>
+          <w:color w:val="auto"/>
+        </w:rPr>
+        <w:fldChar w:fldCharType="separate"/>
+      </w:r>
+      <w:r>
+        <w:rPr>
+          <w:noProof/>
+          <w:color w:val="auto"/>
+        </w:rPr>
+        <w:t>34</w:t>
+      </w:r>
+      <w:r>
+        <w:rPr>
+          <w:noProof/>
+          <w:color w:val="auto"/>
+        </w:rPr>
+        <w:fldChar w:fldCharType="end"/>
+      </w:r>
+      <w:r>
+        <w:rPr>
+          <w:color w:val="auto"/>
+        </w:rPr>
+        <w:t xml:space="preserve"> Homework Summary for a course</w:t>
+      </w:r>
+    </w:p>
+    <w:p>
+      <w:pPr>
+        <w:keepNext/>
+        <w:jc w:val="center"/>
+      </w:pPr>
+      <w:r>
+        <w:rPr>
+          <w:noProof/>
+        </w:rPr>
         <w:lastRenderedPageBreak/>
         <w:drawing>
-          <wp:inline distT="0" distB="0" distL="0" distR="0" wp14:anchorId="1F56EB5C" wp14:editId="320B1FF5">
-            <wp:extent cx="5943600" cy="3767455"/>
-            <wp:effectExtent l="0" t="0" r="0" b="4445"/>
-            <wp:docPr id="35" name="Picture 35"/>
+          <wp:inline distT="0" distB="0" distL="0" distR="0" wp14:anchorId="7BCCE68B" wp14:editId="70DF058D">
+            <wp:extent cx="5943600" cy="5140325"/>
+            <wp:effectExtent l="19050" t="19050" r="19050" b="22225"/>
+            <wp:docPr id="36" name="Picture 36"/>
             <wp:cNvGraphicFramePr>
               <a:graphicFrameLocks xmlns:a="http://schemas.openxmlformats.org/drawingml/2006/main" noChangeAspect="1"/>
             </wp:cNvGraphicFramePr>
@@ -12271,11 +14623,18 @@
                   <pic:spPr>
                     <a:xfrm>
                       <a:off x="0" y="0"/>
-                      <a:ext cx="5943600" cy="3767455"/>
+                      <a:ext cx="5943600" cy="5140325"/>
                     </a:xfrm>
                     <a:prstGeom prst="rect">
                       <a:avLst/>
                     </a:prstGeom>
+                    <a:ln>
+                      <a:solidFill>
+                        <a:schemeClr val="bg1">
+                          <a:lumMod val="85000"/>
+                        </a:schemeClr>
+                      </a:solidFill>
+                    </a:ln>
                   </pic:spPr>
                 </pic:pic>
               </a:graphicData>
@@ -12325,7 +14684,7 @@
           <w:noProof/>
           <w:color w:val="auto"/>
         </w:rPr>
-        <w:t>34</w:t>
+        <w:t>35</w:t>
       </w:r>
       <w:r>
         <w:rPr>
@@ -12338,111 +14697,19 @@
         <w:rPr>
           <w:color w:val="auto"/>
         </w:rPr>
-        <w:t xml:space="preserve"> Homework Summary for a course</w:t>
-      </w:r>
-    </w:p>
-    <w:p>
-      <w:pPr>
-        <w:keepNext/>
-        <w:jc w:val="center"/>
-      </w:pPr>
-      <w:r>
-        <w:rPr>
-          <w:noProof/>
-        </w:rPr>
-        <w:lastRenderedPageBreak/>
-        <w:drawing>
-          <wp:inline distT="0" distB="0" distL="0" distR="0" wp14:anchorId="7BCCE68B" wp14:editId="6FD5C215">
-            <wp:extent cx="5943600" cy="5140325"/>
-            <wp:effectExtent l="0" t="0" r="0" b="3175"/>
-            <wp:docPr id="36" name="Picture 36"/>
-            <wp:cNvGraphicFramePr>
-              <a:graphicFrameLocks xmlns:a="http://schemas.openxmlformats.org/drawingml/2006/main" noChangeAspect="1"/>
-            </wp:cNvGraphicFramePr>
-            <a:graphic xmlns:a="http://schemas.openxmlformats.org/drawingml/2006/main">
-              <a:graphicData uri="http://schemas.openxmlformats.org/drawingml/2006/picture">
-                <pic:pic xmlns:pic="http://schemas.openxmlformats.org/drawingml/2006/picture">
-                  <pic:nvPicPr>
-                    <pic:cNvPr id="1" name=""/>
-                    <pic:cNvPicPr/>
-                  </pic:nvPicPr>
-                  <pic:blipFill>
-                    <a:blip r:embed="rId44"/>
-                    <a:stretch>
-                      <a:fillRect/>
-                    </a:stretch>
-                  </pic:blipFill>
-                  <pic:spPr>
-                    <a:xfrm>
-                      <a:off x="0" y="0"/>
-                      <a:ext cx="5943600" cy="5140325"/>
-                    </a:xfrm>
-                    <a:prstGeom prst="rect">
-                      <a:avLst/>
-                    </a:prstGeom>
-                  </pic:spPr>
-                </pic:pic>
-              </a:graphicData>
-            </a:graphic>
-          </wp:inline>
-        </w:drawing>
-      </w:r>
-    </w:p>
-    <w:p>
-      <w:pPr>
-        <w:pStyle w:val="Caption"/>
-        <w:jc w:val="center"/>
-        <w:rPr>
-          <w:rFonts w:ascii="Segoe UI" w:hAnsi="Segoe UI" w:cs="Segoe UI"/>
-          <w:b w:val="0"/>
-          <w:bCs w:val="0"/>
-          <w:color w:val="auto"/>
-          <w:shd w:val="clear" w:color="auto" w:fill="FFFFFF"/>
-        </w:rPr>
-      </w:pPr>
-      <w:r>
-        <w:rPr>
-          <w:color w:val="auto"/>
-        </w:rPr>
-        <w:t xml:space="preserve">Figure </w:t>
-      </w:r>
-      <w:r>
-        <w:rPr>
-          <w:color w:val="auto"/>
-        </w:rPr>
-        <w:fldChar w:fldCharType="begin"/>
-      </w:r>
-      <w:r>
-        <w:rPr>
-          <w:color w:val="auto"/>
-        </w:rPr>
-        <w:instrText xml:space="preserve"> SEQ Figure \* ARABIC </w:instrText>
-      </w:r>
-      <w:r>
-        <w:rPr>
-          <w:color w:val="auto"/>
-        </w:rPr>
-        <w:fldChar w:fldCharType="separate"/>
-      </w:r>
-      <w:r>
-        <w:rPr>
-          <w:noProof/>
-          <w:color w:val="auto"/>
-        </w:rPr>
-        <w:t>35</w:t>
-      </w:r>
-      <w:r>
-        <w:rPr>
-          <w:noProof/>
-          <w:color w:val="auto"/>
-        </w:rPr>
-        <w:fldChar w:fldCharType="end"/>
-      </w:r>
-      <w:r>
-        <w:rPr>
-          <w:color w:val="auto"/>
-        </w:rPr>
-        <w:t xml:space="preserve"> Grade for a Particular Homework</w:t>
+        <w:t xml:space="preserve"> Grade</w:t>
+      </w:r>
+      <w:r>
+        <w:rPr>
+          <w:color w:val="auto"/>
+        </w:rPr>
+        <w:t>s</w:t>
+      </w:r>
+      <w:r>
+        <w:rPr>
+          <w:color w:val="auto"/>
+        </w:rPr>
+        <w:t xml:space="preserve"> for a Particular Homework</w:t>
       </w:r>
     </w:p>
     <w:p>
@@ -12526,7 +14793,7 @@
       <w:pPr>
         <w:pStyle w:val="Heading1"/>
       </w:pPr>
-      <w:bookmarkStart w:id="21" w:name="_Toc58344052"/>
+      <w:bookmarkStart w:id="21" w:name="_Toc58377793"/>
       <w:r>
         <w:lastRenderedPageBreak/>
         <w:t>Student Dashboard</w:t>
@@ -12536,8 +14803,9 @@
     <w:p>
       <w:pPr>
         <w:pStyle w:val="Heading2"/>
-      </w:pPr>
-      <w:bookmarkStart w:id="22" w:name="_Toc58344053"/>
+        <w:spacing w:after="240"/>
+      </w:pPr>
+      <w:bookmarkStart w:id="22" w:name="_Toc58377794"/>
       <w:r>
         <w:t>Login Screen</w:t>
       </w:r>
@@ -12552,12 +14820,33 @@
           <w:rFonts w:ascii="Segoe UI" w:hAnsi="Segoe UI" w:cs="Segoe UI"/>
           <w:shd w:val="clear" w:color="auto" w:fill="FFFFFF"/>
         </w:rPr>
-        <w:t>The figure shows the application homepage, in this page, the user can sign-in an account using student email address and password (Ex: Email:</w:t>
+        <w:t xml:space="preserve">Below screen shot </w:t>
+      </w:r>
+      <w:r>
+        <w:rPr>
+          <w:rFonts w:ascii="Segoe UI" w:hAnsi="Segoe UI" w:cs="Segoe UI"/>
+          <w:shd w:val="clear" w:color="auto" w:fill="FFFFFF"/>
+        </w:rPr>
+        <w:t xml:space="preserve">shows the application homepage, in this page, </w:t>
+      </w:r>
+      <w:r>
+        <w:rPr>
+          <w:rFonts w:ascii="Segoe UI" w:hAnsi="Segoe UI" w:cs="Segoe UI"/>
+          <w:shd w:val="clear" w:color="auto" w:fill="FFFFFF"/>
+        </w:rPr>
+        <w:t>a student</w:t>
+      </w:r>
+      <w:r>
+        <w:rPr>
+          <w:rFonts w:ascii="Segoe UI" w:hAnsi="Segoe UI" w:cs="Segoe UI"/>
+          <w:shd w:val="clear" w:color="auto" w:fill="FFFFFF"/>
+        </w:rPr>
+        <w:t xml:space="preserve"> can sign-in using student email address and password (Ex: Email:</w:t>
       </w:r>
       <w:r>
         <w:t xml:space="preserve"> </w:t>
       </w:r>
-      <w:hyperlink r:id="rId45" w:history="1">
+      <w:hyperlink r:id="rId44" w:history="1">
         <w:r>
           <w:rPr>
             <w:rStyle w:val="Hyperlink"/>
@@ -12574,7 +14863,21 @@
           <w:rFonts w:ascii="Segoe UI" w:hAnsi="Segoe UI" w:cs="Segoe UI"/>
           <w:shd w:val="clear" w:color="auto" w:fill="FFFFFF"/>
         </w:rPr>
-        <w:t>Password: abc.123 ) as shown</w:t>
+        <w:t>Password: abc.</w:t>
+      </w:r>
+      <w:r>
+        <w:rPr>
+          <w:rFonts w:ascii="Segoe UI" w:hAnsi="Segoe UI" w:cs="Segoe UI"/>
+          <w:shd w:val="clear" w:color="auto" w:fill="FFFFFF"/>
+        </w:rPr>
+        <w:t>123)</w:t>
+      </w:r>
+      <w:r>
+        <w:rPr>
+          <w:rFonts w:ascii="Segoe UI" w:hAnsi="Segoe UI" w:cs="Segoe UI"/>
+          <w:shd w:val="clear" w:color="auto" w:fill="FFFFFF"/>
+        </w:rPr>
+        <w:t xml:space="preserve"> as shown</w:t>
       </w:r>
       <w:r>
         <w:rPr>
@@ -12594,9 +14897,9 @@
           <w:noProof/>
         </w:rPr>
         <w:drawing>
-          <wp:inline distT="0" distB="0" distL="0" distR="0" wp14:anchorId="0B927CF7" wp14:editId="768395CA">
-            <wp:extent cx="2167951" cy="3803650"/>
-            <wp:effectExtent l="0" t="0" r="3810" b="6350"/>
+          <wp:inline distT="0" distB="0" distL="0" distR="0" wp14:anchorId="0B927CF7" wp14:editId="4713AF6E">
+            <wp:extent cx="2119630" cy="3776353"/>
+            <wp:effectExtent l="19050" t="19050" r="13970" b="14605"/>
             <wp:docPr id="31" name="Picture 31"/>
             <wp:cNvGraphicFramePr>
               <a:graphicFrameLocks xmlns:a="http://schemas.openxmlformats.org/drawingml/2006/main" noChangeAspect="1"/>
@@ -12608,20 +14911,31 @@
                     <pic:cNvPr id="1" name=""/>
                     <pic:cNvPicPr/>
                   </pic:nvPicPr>
-                  <pic:blipFill>
-                    <a:blip r:embed="rId46"/>
-                    <a:stretch>
-                      <a:fillRect/>
-                    </a:stretch>
+                  <pic:blipFill rotWithShape="1">
+                    <a:blip r:embed="rId45"/>
+                    <a:srcRect l="1096" t="313" r="1108" b="380"/>
+                    <a:stretch/>
                   </pic:blipFill>
-                  <pic:spPr>
+                  <pic:spPr bwMode="auto">
                     <a:xfrm>
                       <a:off x="0" y="0"/>
-                      <a:ext cx="2173533" cy="3813444"/>
+                      <a:ext cx="2125639" cy="3787059"/>
                     </a:xfrm>
                     <a:prstGeom prst="rect">
                       <a:avLst/>
                     </a:prstGeom>
+                    <a:ln>
+                      <a:solidFill>
+                        <a:schemeClr val="bg1">
+                          <a:lumMod val="85000"/>
+                        </a:schemeClr>
+                      </a:solidFill>
+                    </a:ln>
+                    <a:extLst>
+                      <a:ext uri="{53640926-AAD7-44D8-BBD7-CCE9431645EC}">
+                        <a14:shadowObscured xmlns:a14="http://schemas.microsoft.com/office/drawing/2010/main"/>
+                      </a:ext>
+                    </a:extLst>
                   </pic:spPr>
                 </pic:pic>
               </a:graphicData>
@@ -12698,7 +15012,21 @@
           <w:rFonts w:ascii="Segoe UI" w:hAnsi="Segoe UI" w:cs="Segoe UI"/>
           <w:shd w:val="clear" w:color="auto" w:fill="FFFFFF"/>
         </w:rPr>
-        <w:t>Once the student is Logged in , the student has very limited privileges that can be accessed from this main dashboard i.e., Course Summary Screen</w:t>
+        <w:t xml:space="preserve">Once the student is Logged </w:t>
+      </w:r>
+      <w:r>
+        <w:rPr>
+          <w:rFonts w:ascii="Segoe UI" w:hAnsi="Segoe UI" w:cs="Segoe UI"/>
+          <w:shd w:val="clear" w:color="auto" w:fill="FFFFFF"/>
+        </w:rPr>
+        <w:t>in,</w:t>
+      </w:r>
+      <w:r>
+        <w:rPr>
+          <w:rFonts w:ascii="Segoe UI" w:hAnsi="Segoe UI" w:cs="Segoe UI"/>
+          <w:shd w:val="clear" w:color="auto" w:fill="FFFFFF"/>
+        </w:rPr>
+        <w:t xml:space="preserve"> the student has very limited privileges that can be accessed from this main dashboard i.e., Course Summary Screen</w:t>
       </w:r>
     </w:p>
     <w:p>
@@ -12717,8 +15045,9 @@
     <w:p>
       <w:pPr>
         <w:pStyle w:val="Heading2"/>
-      </w:pPr>
-      <w:bookmarkStart w:id="23" w:name="_Toc58344054"/>
+        <w:spacing w:after="240"/>
+      </w:pPr>
+      <w:bookmarkStart w:id="23" w:name="_Toc58377795"/>
       <w:r>
         <w:lastRenderedPageBreak/>
         <w:t>Course</w:t>
@@ -12745,8 +15074,13 @@
       <w:r>
         <w:rPr>
           <w:rFonts w:ascii="Segoe UI" w:hAnsi="Segoe UI" w:cs="Segoe UI"/>
-          <w:b/>
-          <w:bCs/>
+          <w:shd w:val="clear" w:color="auto" w:fill="FFFFFF"/>
+        </w:rPr>
+        <w:t>Here,</w:t>
+      </w:r>
+      <w:r>
+        <w:rPr>
+          <w:rFonts w:ascii="Segoe UI" w:hAnsi="Segoe UI" w:cs="Segoe UI"/>
           <w:shd w:val="clear" w:color="auto" w:fill="FFFFFF"/>
         </w:rPr>
         <w:t xml:space="preserve"> </w:t>
@@ -12756,14 +15090,35 @@
           <w:rFonts w:ascii="Segoe UI" w:hAnsi="Segoe UI" w:cs="Segoe UI"/>
           <w:shd w:val="clear" w:color="auto" w:fill="FFFFFF"/>
         </w:rPr>
-        <w:t xml:space="preserve">The student can view here list of </w:t>
-      </w:r>
-      <w:r>
-        <w:rPr>
-          <w:rFonts w:ascii="Segoe UI" w:hAnsi="Segoe UI" w:cs="Segoe UI"/>
-          <w:shd w:val="clear" w:color="auto" w:fill="FFFFFF"/>
-        </w:rPr>
-        <w:t xml:space="preserve">courses that are offered for their cohort </w:t>
+        <w:t>t</w:t>
+      </w:r>
+      <w:r>
+        <w:rPr>
+          <w:rFonts w:ascii="Segoe UI" w:hAnsi="Segoe UI" w:cs="Segoe UI"/>
+          <w:shd w:val="clear" w:color="auto" w:fill="FFFFFF"/>
+        </w:rPr>
+        <w:t xml:space="preserve">he student can view list of </w:t>
+      </w:r>
+      <w:r>
+        <w:rPr>
+          <w:rFonts w:ascii="Segoe UI" w:hAnsi="Segoe UI" w:cs="Segoe UI"/>
+          <w:shd w:val="clear" w:color="auto" w:fill="FFFFFF"/>
+        </w:rPr>
+        <w:t xml:space="preserve">courses that are offered for </w:t>
+      </w:r>
+      <w:r>
+        <w:rPr>
+          <w:rFonts w:ascii="Segoe UI" w:hAnsi="Segoe UI" w:cs="Segoe UI"/>
+          <w:shd w:val="clear" w:color="auto" w:fill="FFFFFF"/>
+        </w:rPr>
+        <w:t>his/her</w:t>
+      </w:r>
+      <w:r>
+        <w:rPr>
+          <w:rFonts w:ascii="Segoe UI" w:hAnsi="Segoe UI" w:cs="Segoe UI"/>
+          <w:shd w:val="clear" w:color="auto" w:fill="FFFFFF"/>
+        </w:rPr>
+        <w:t xml:space="preserve"> cohort </w:t>
       </w:r>
       <w:r>
         <w:rPr>
@@ -12791,7 +15146,35 @@
           <w:rFonts w:ascii="Segoe UI" w:hAnsi="Segoe UI" w:cs="Segoe UI"/>
           <w:shd w:val="clear" w:color="auto" w:fill="FFFFFF"/>
         </w:rPr>
-        <w:t>duration for the course ,instructor details, and homework’s pertaining to that course</w:t>
+        <w:t xml:space="preserve">duration for the </w:t>
+      </w:r>
+      <w:r>
+        <w:rPr>
+          <w:rFonts w:ascii="Segoe UI" w:hAnsi="Segoe UI" w:cs="Segoe UI"/>
+          <w:shd w:val="clear" w:color="auto" w:fill="FFFFFF"/>
+        </w:rPr>
+        <w:t>course, instructor</w:t>
+      </w:r>
+      <w:r>
+        <w:rPr>
+          <w:rFonts w:ascii="Segoe UI" w:hAnsi="Segoe UI" w:cs="Segoe UI"/>
+          <w:shd w:val="clear" w:color="auto" w:fill="FFFFFF"/>
+        </w:rPr>
+        <w:t xml:space="preserve"> </w:t>
+      </w:r>
+      <w:r>
+        <w:rPr>
+          <w:rFonts w:ascii="Segoe UI" w:hAnsi="Segoe UI" w:cs="Segoe UI"/>
+          <w:shd w:val="clear" w:color="auto" w:fill="FFFFFF"/>
+        </w:rPr>
+        <w:t>name</w:t>
+      </w:r>
+      <w:r>
+        <w:rPr>
+          <w:rFonts w:ascii="Segoe UI" w:hAnsi="Segoe UI" w:cs="Segoe UI"/>
+          <w:shd w:val="clear" w:color="auto" w:fill="FFFFFF"/>
+        </w:rPr>
+        <w:t>, and homework’s pertaining to that course</w:t>
       </w:r>
       <w:r>
         <w:rPr>
@@ -12825,9 +15208,9 @@
           <w:noProof/>
         </w:rPr>
         <w:drawing>
-          <wp:inline distT="0" distB="0" distL="0" distR="0" wp14:anchorId="6F5DFCEA" wp14:editId="31165175">
-            <wp:extent cx="5943600" cy="4774565"/>
-            <wp:effectExtent l="0" t="0" r="0" b="6985"/>
+          <wp:inline distT="0" distB="0" distL="0" distR="0" wp14:anchorId="6F5DFCEA" wp14:editId="23FBD4DD">
+            <wp:extent cx="5943600" cy="4744877"/>
+            <wp:effectExtent l="19050" t="19050" r="19050" b="17780"/>
             <wp:docPr id="32" name="Picture 32"/>
             <wp:cNvGraphicFramePr>
               <a:graphicFrameLocks xmlns:a="http://schemas.openxmlformats.org/drawingml/2006/main" noChangeAspect="1"/>
@@ -12839,20 +15222,31 @@
                     <pic:cNvPr id="1" name=""/>
                     <pic:cNvPicPr/>
                   </pic:nvPicPr>
-                  <pic:blipFill>
-                    <a:blip r:embed="rId47"/>
-                    <a:stretch>
-                      <a:fillRect/>
-                    </a:stretch>
+                  <pic:blipFill rotWithShape="1">
+                    <a:blip r:embed="rId46"/>
+                    <a:srcRect t="622"/>
+                    <a:stretch/>
                   </pic:blipFill>
-                  <pic:spPr>
+                  <pic:spPr bwMode="auto">
                     <a:xfrm>
                       <a:off x="0" y="0"/>
-                      <a:ext cx="5943600" cy="4774565"/>
+                      <a:ext cx="5943600" cy="4744877"/>
                     </a:xfrm>
                     <a:prstGeom prst="rect">
                       <a:avLst/>
                     </a:prstGeom>
+                    <a:ln>
+                      <a:solidFill>
+                        <a:schemeClr val="bg1">
+                          <a:lumMod val="85000"/>
+                        </a:schemeClr>
+                      </a:solidFill>
+                    </a:ln>
+                    <a:extLst>
+                      <a:ext uri="{53640926-AAD7-44D8-BBD7-CCE9431645EC}">
+                        <a14:shadowObscured xmlns:a14="http://schemas.microsoft.com/office/drawing/2010/main"/>
+                      </a:ext>
+                    </a:extLst>
                   </pic:spPr>
                 </pic:pic>
               </a:graphicData>
@@ -12943,8 +15337,9 @@
     <w:p>
       <w:pPr>
         <w:pStyle w:val="Heading2"/>
-      </w:pPr>
-      <w:bookmarkStart w:id="24" w:name="_Toc58344055"/>
+        <w:spacing w:after="240"/>
+      </w:pPr>
+      <w:bookmarkStart w:id="24" w:name="_Toc58377796"/>
       <w:r>
         <w:lastRenderedPageBreak/>
         <w:t xml:space="preserve">Homework </w:t>
@@ -12967,7 +15362,23 @@
           <w:rFonts w:ascii="Segoe UI" w:hAnsi="Segoe UI" w:cs="Segoe UI"/>
           <w:shd w:val="clear" w:color="auto" w:fill="FFFFFF"/>
         </w:rPr>
-        <w:t xml:space="preserve">The student can select the Homework option for a particular course and see the list of homework’s </w:t>
+        <w:t xml:space="preserve">The student can select the </w:t>
+      </w:r>
+      <w:r>
+        <w:rPr>
+          <w:rFonts w:ascii="Segoe UI" w:hAnsi="Segoe UI" w:cs="Segoe UI"/>
+          <w:b/>
+          <w:bCs/>
+          <w:shd w:val="clear" w:color="auto" w:fill="FFFFFF"/>
+        </w:rPr>
+        <w:t>Homework</w:t>
+      </w:r>
+      <w:r>
+        <w:rPr>
+          <w:rFonts w:ascii="Segoe UI" w:hAnsi="Segoe UI" w:cs="Segoe UI"/>
+          <w:shd w:val="clear" w:color="auto" w:fill="FFFFFF"/>
+        </w:rPr>
+        <w:t xml:space="preserve"> option for a particular course and see the list of homework’s </w:t>
       </w:r>
       <w:r>
         <w:rPr>
@@ -12982,6 +15393,13 @@
           <w:shd w:val="clear" w:color="auto" w:fill="FFFFFF"/>
         </w:rPr>
         <w:t>assigned as shown below</w:t>
+      </w:r>
+      <w:r>
+        <w:rPr>
+          <w:rFonts w:ascii="Segoe UI" w:hAnsi="Segoe UI" w:cs="Segoe UI"/>
+          <w:shd w:val="clear" w:color="auto" w:fill="FFFFFF"/>
+        </w:rPr>
+        <w:t>.</w:t>
       </w:r>
     </w:p>
     <w:p>
@@ -12994,9 +15412,9 @@
           <w:noProof/>
         </w:rPr>
         <w:drawing>
-          <wp:inline distT="0" distB="0" distL="0" distR="0" wp14:anchorId="36053850" wp14:editId="403FBEB6">
-            <wp:extent cx="5943600" cy="4774565"/>
-            <wp:effectExtent l="0" t="0" r="0" b="6985"/>
+          <wp:inline distT="0" distB="0" distL="0" distR="0" wp14:anchorId="36053850" wp14:editId="5EE3C182">
+            <wp:extent cx="5943164" cy="2154134"/>
+            <wp:effectExtent l="19050" t="19050" r="19685" b="17780"/>
             <wp:docPr id="33" name="Picture 33"/>
             <wp:cNvGraphicFramePr>
               <a:graphicFrameLocks xmlns:a="http://schemas.openxmlformats.org/drawingml/2006/main" noChangeAspect="1"/>
@@ -13008,20 +15426,50 @@
                     <pic:cNvPr id="1" name=""/>
                     <pic:cNvPicPr/>
                   </pic:nvPicPr>
-                  <pic:blipFill>
-                    <a:blip r:embed="rId48"/>
-                    <a:stretch>
-                      <a:fillRect/>
-                    </a:stretch>
+                  <pic:blipFill rotWithShape="1">
+                    <a:blip r:embed="rId47"/>
+                    <a:srcRect t="870" b="54009"/>
+                    <a:stretch/>
                   </pic:blipFill>
-                  <pic:spPr>
+                  <pic:spPr bwMode="auto">
                     <a:xfrm>
                       <a:off x="0" y="0"/>
-                      <a:ext cx="5943600" cy="4774565"/>
+                      <a:ext cx="5943600" cy="2154292"/>
                     </a:xfrm>
                     <a:prstGeom prst="rect">
                       <a:avLst/>
                     </a:prstGeom>
+                    <a:ln w="9525" cap="flat" cmpd="sng" algn="ctr">
+                      <a:solidFill>
+                        <a:sysClr val="window" lastClr="FFFFFF">
+                          <a:lumMod val="85000"/>
+                        </a:sysClr>
+                      </a:solidFill>
+                      <a:prstDash val="solid"/>
+                      <a:round/>
+                      <a:headEnd type="none" w="med" len="med"/>
+                      <a:tailEnd type="none" w="med" len="med"/>
+                      <a:extLst>
+                        <a:ext uri="{C807C97D-BFC1-408E-A445-0C87EB9F89A2}">
+                          <ask:lineSketchStyleProps xmlns:ask="http://schemas.microsoft.com/office/drawing/2018/sketchyshapes" sd="0">
+                            <a:custGeom>
+                              <a:avLst/>
+                              <a:gdLst/>
+                              <a:ahLst/>
+                              <a:cxnLst/>
+                              <a:rect l="0" t="0" r="0" b="0"/>
+                              <a:pathLst/>
+                            </a:custGeom>
+                            <ask:type/>
+                          </ask:lineSketchStyleProps>
+                        </a:ext>
+                      </a:extLst>
+                    </a:ln>
+                    <a:extLst>
+                      <a:ext uri="{53640926-AAD7-44D8-BBD7-CCE9431645EC}">
+                        <a14:shadowObscured xmlns:a14="http://schemas.microsoft.com/office/drawing/2010/main"/>
+                      </a:ext>
+                    </a:extLst>
                   </pic:spPr>
                 </pic:pic>
               </a:graphicData>
@@ -13112,7 +15560,7 @@
           <w:rFonts w:ascii="Segoe UI" w:hAnsi="Segoe UI" w:cs="Segoe UI"/>
           <w:shd w:val="clear" w:color="auto" w:fill="FFFFFF"/>
         </w:rPr>
-        <w:t xml:space="preserve"> and can access the document by clicking the Git</w:t>
+        <w:t xml:space="preserve"> and can access Git</w:t>
       </w:r>
       <w:r>
         <w:rPr>
@@ -13126,7 +15574,21 @@
           <w:rFonts w:ascii="Segoe UI" w:hAnsi="Segoe UI" w:cs="Segoe UI"/>
           <w:shd w:val="clear" w:color="auto" w:fill="FFFFFF"/>
         </w:rPr>
-        <w:t>ub link</w:t>
+        <w:t>ub</w:t>
+      </w:r>
+      <w:r>
+        <w:rPr>
+          <w:rFonts w:ascii="Segoe UI" w:hAnsi="Segoe UI" w:cs="Segoe UI"/>
+          <w:shd w:val="clear" w:color="auto" w:fill="FFFFFF"/>
+        </w:rPr>
+        <w:t xml:space="preserve"> classroom</w:t>
+      </w:r>
+      <w:r>
+        <w:rPr>
+          <w:rFonts w:ascii="Segoe UI" w:hAnsi="Segoe UI" w:cs="Segoe UI"/>
+          <w:shd w:val="clear" w:color="auto" w:fill="FFFFFF"/>
+        </w:rPr>
+        <w:t xml:space="preserve"> link</w:t>
       </w:r>
       <w:r>
         <w:rPr>
@@ -13145,12 +15607,608 @@
         <w:rPr>
           <w:noProof/>
         </w:rPr>
+        <w:drawing>
+          <wp:inline distT="0" distB="0" distL="0" distR="0" wp14:anchorId="5D0FEEA7" wp14:editId="7726DD85">
+            <wp:extent cx="5366393" cy="2748824"/>
+            <wp:effectExtent l="19050" t="19050" r="24765" b="13970"/>
+            <wp:docPr id="42" name="Picture 42"/>
+            <wp:cNvGraphicFramePr>
+              <a:graphicFrameLocks xmlns:a="http://schemas.openxmlformats.org/drawingml/2006/main" noChangeAspect="1"/>
+            </wp:cNvGraphicFramePr>
+            <a:graphic xmlns:a="http://schemas.openxmlformats.org/drawingml/2006/main">
+              <a:graphicData uri="http://schemas.openxmlformats.org/drawingml/2006/picture">
+                <pic:pic xmlns:pic="http://schemas.openxmlformats.org/drawingml/2006/picture">
+                  <pic:nvPicPr>
+                    <pic:cNvPr id="1" name=""/>
+                    <pic:cNvPicPr/>
+                  </pic:nvPicPr>
+                  <pic:blipFill rotWithShape="1">
+                    <a:blip r:embed="rId48"/>
+                    <a:srcRect t="-2131" r="9690" b="12448"/>
+                    <a:stretch/>
+                  </pic:blipFill>
+                  <pic:spPr bwMode="auto">
+                    <a:xfrm>
+                      <a:off x="0" y="0"/>
+                      <a:ext cx="5367647" cy="2749466"/>
+                    </a:xfrm>
+                    <a:prstGeom prst="rect">
+                      <a:avLst/>
+                    </a:prstGeom>
+                    <a:ln>
+                      <a:solidFill>
+                        <a:schemeClr val="bg1">
+                          <a:lumMod val="85000"/>
+                        </a:schemeClr>
+                      </a:solidFill>
+                    </a:ln>
+                    <a:extLst>
+                      <a:ext uri="{53640926-AAD7-44D8-BBD7-CCE9431645EC}">
+                        <a14:shadowObscured xmlns:a14="http://schemas.microsoft.com/office/drawing/2010/main"/>
+                      </a:ext>
+                    </a:extLst>
+                  </pic:spPr>
+                </pic:pic>
+              </a:graphicData>
+            </a:graphic>
+          </wp:inline>
+        </w:drawing>
+      </w:r>
+    </w:p>
+    <w:p>
+      <w:pPr>
+        <w:pStyle w:val="Caption"/>
+        <w:jc w:val="center"/>
+        <w:rPr>
+          <w:color w:val="auto"/>
+        </w:rPr>
+      </w:pPr>
+      <w:r>
+        <w:rPr>
+          <w:color w:val="auto"/>
+        </w:rPr>
+        <w:t xml:space="preserve">Figure </w:t>
+      </w:r>
+      <w:r>
+        <w:rPr>
+          <w:color w:val="auto"/>
+        </w:rPr>
+        <w:fldChar w:fldCharType="begin"/>
+      </w:r>
+      <w:r>
+        <w:rPr>
+          <w:color w:val="auto"/>
+        </w:rPr>
+        <w:instrText xml:space="preserve"> SEQ Figure \* ARABIC </w:instrText>
+      </w:r>
+      <w:r>
+        <w:rPr>
+          <w:color w:val="auto"/>
+        </w:rPr>
+        <w:fldChar w:fldCharType="separate"/>
+      </w:r>
+      <w:r>
+        <w:rPr>
+          <w:noProof/>
+          <w:color w:val="auto"/>
+        </w:rPr>
+        <w:t>39</w:t>
+      </w:r>
+      <w:r>
+        <w:rPr>
+          <w:noProof/>
+          <w:color w:val="auto"/>
+        </w:rPr>
+        <w:fldChar w:fldCharType="end"/>
+      </w:r>
+      <w:r>
+        <w:rPr>
+          <w:color w:val="auto"/>
+        </w:rPr>
+        <w:t xml:space="preserve"> Homework Summary for a particular course</w:t>
+      </w:r>
+    </w:p>
+    <w:p>
+      <w:pPr>
+        <w:jc w:val="both"/>
+      </w:pPr>
+      <w:r>
+        <w:t xml:space="preserve">The student can also click View button to see </w:t>
+      </w:r>
+      <w:r>
+        <w:t>more details of</w:t>
+      </w:r>
+      <w:r>
+        <w:t xml:space="preserve"> that Homework as shown below.</w:t>
+      </w:r>
+    </w:p>
+    <w:p>
+      <w:pPr>
+        <w:jc w:val="both"/>
+      </w:pPr>
+    </w:p>
+    <w:p>
+      <w:pPr>
+        <w:jc w:val="both"/>
+      </w:pPr>
+    </w:p>
+    <w:p>
+      <w:pPr>
+        <w:keepNext/>
+        <w:jc w:val="center"/>
+      </w:pPr>
+      <w:r>
+        <w:rPr>
+          <w:noProof/>
+        </w:rPr>
         <w:lastRenderedPageBreak/>
         <w:drawing>
-          <wp:inline distT="0" distB="0" distL="0" distR="0" wp14:anchorId="5D0FEEA7" wp14:editId="68841159">
-            <wp:extent cx="5943600" cy="3065780"/>
-            <wp:effectExtent l="0" t="0" r="0" b="1270"/>
-            <wp:docPr id="42" name="Picture 42"/>
+          <wp:inline distT="0" distB="0" distL="0" distR="0" wp14:anchorId="52E86753" wp14:editId="6C2A2F73">
+            <wp:extent cx="3041604" cy="5033901"/>
+            <wp:effectExtent l="19050" t="19050" r="26035" b="14605"/>
+            <wp:docPr id="41" name="Picture 41"/>
+            <wp:cNvGraphicFramePr>
+              <a:graphicFrameLocks xmlns:a="http://schemas.openxmlformats.org/drawingml/2006/main" noChangeAspect="1"/>
+            </wp:cNvGraphicFramePr>
+            <a:graphic xmlns:a="http://schemas.openxmlformats.org/drawingml/2006/main">
+              <a:graphicData uri="http://schemas.openxmlformats.org/drawingml/2006/picture">
+                <pic:pic xmlns:pic="http://schemas.openxmlformats.org/drawingml/2006/picture">
+                  <pic:nvPicPr>
+                    <pic:cNvPr id="1" name=""/>
+                    <pic:cNvPicPr/>
+                  </pic:nvPicPr>
+                  <pic:blipFill rotWithShape="1">
+                    <a:blip r:embed="rId49"/>
+                    <a:srcRect t="5404" b="1093"/>
+                    <a:stretch/>
+                  </pic:blipFill>
+                  <pic:spPr bwMode="auto">
+                    <a:xfrm>
+                      <a:off x="0" y="0"/>
+                      <a:ext cx="3084571" cy="5105011"/>
+                    </a:xfrm>
+                    <a:prstGeom prst="rect">
+                      <a:avLst/>
+                    </a:prstGeom>
+                    <a:ln w="9525" cap="flat" cmpd="sng" algn="ctr">
+                      <a:solidFill>
+                        <a:sysClr val="window" lastClr="FFFFFF">
+                          <a:lumMod val="85000"/>
+                        </a:sysClr>
+                      </a:solidFill>
+                      <a:prstDash val="solid"/>
+                      <a:round/>
+                      <a:headEnd type="none" w="med" len="med"/>
+                      <a:tailEnd type="none" w="med" len="med"/>
+                      <a:extLst>
+                        <a:ext uri="{C807C97D-BFC1-408E-A445-0C87EB9F89A2}">
+                          <ask:lineSketchStyleProps xmlns:ask="http://schemas.microsoft.com/office/drawing/2018/sketchyshapes" sd="0">
+                            <a:custGeom>
+                              <a:avLst/>
+                              <a:gdLst/>
+                              <a:ahLst/>
+                              <a:cxnLst/>
+                              <a:rect l="0" t="0" r="0" b="0"/>
+                              <a:pathLst/>
+                            </a:custGeom>
+                            <ask:type/>
+                          </ask:lineSketchStyleProps>
+                        </a:ext>
+                      </a:extLst>
+                    </a:ln>
+                    <a:extLst>
+                      <a:ext uri="{53640926-AAD7-44D8-BBD7-CCE9431645EC}">
+                        <a14:shadowObscured xmlns:a14="http://schemas.microsoft.com/office/drawing/2010/main"/>
+                      </a:ext>
+                    </a:extLst>
+                  </pic:spPr>
+                </pic:pic>
+              </a:graphicData>
+            </a:graphic>
+          </wp:inline>
+        </w:drawing>
+      </w:r>
+    </w:p>
+    <w:p>
+      <w:pPr>
+        <w:pStyle w:val="Caption"/>
+        <w:jc w:val="center"/>
+        <w:rPr>
+          <w:color w:val="auto"/>
+        </w:rPr>
+      </w:pPr>
+      <w:r>
+        <w:rPr>
+          <w:color w:val="auto"/>
+        </w:rPr>
+        <w:t xml:space="preserve">Figure </w:t>
+      </w:r>
+      <w:r>
+        <w:rPr>
+          <w:color w:val="auto"/>
+        </w:rPr>
+        <w:fldChar w:fldCharType="begin"/>
+      </w:r>
+      <w:r>
+        <w:rPr>
+          <w:color w:val="auto"/>
+        </w:rPr>
+        <w:instrText xml:space="preserve"> SEQ Figure \* ARABIC </w:instrText>
+      </w:r>
+      <w:r>
+        <w:rPr>
+          <w:color w:val="auto"/>
+        </w:rPr>
+        <w:fldChar w:fldCharType="separate"/>
+      </w:r>
+      <w:r>
+        <w:rPr>
+          <w:noProof/>
+          <w:color w:val="auto"/>
+        </w:rPr>
+        <w:t>40</w:t>
+      </w:r>
+      <w:r>
+        <w:rPr>
+          <w:noProof/>
+          <w:color w:val="auto"/>
+        </w:rPr>
+        <w:fldChar w:fldCharType="end"/>
+      </w:r>
+      <w:r>
+        <w:rPr>
+          <w:color w:val="auto"/>
+        </w:rPr>
+        <w:t xml:space="preserve"> Homework </w:t>
+      </w:r>
+      <w:r>
+        <w:rPr>
+          <w:color w:val="auto"/>
+        </w:rPr>
+        <w:t>Details</w:t>
+      </w:r>
+    </w:p>
+    <w:p>
+      <w:pPr>
+        <w:jc w:val="both"/>
+        <w:rPr>
+          <w:b/>
+          <w:bCs/>
+        </w:rPr>
+      </w:pPr>
+    </w:p>
+    <w:p>
+      <w:pPr>
+        <w:rPr>
+          <w:rFonts w:asciiTheme="majorHAnsi" w:eastAsiaTheme="majorEastAsia" w:hAnsiTheme="majorHAnsi" w:cstheme="majorBidi"/>
+          <w:color w:val="ED7D31" w:themeColor="accent2"/>
+          <w:sz w:val="36"/>
+          <w:szCs w:val="36"/>
+        </w:rPr>
+      </w:pPr>
+      <w:r>
+        <w:br w:type="page"/>
+      </w:r>
+    </w:p>
+    <w:p>
+      <w:pPr>
+        <w:pStyle w:val="Heading2"/>
+        <w:spacing w:after="240"/>
+      </w:pPr>
+      <w:bookmarkStart w:id="25" w:name="_Toc58377797"/>
+      <w:r>
+        <w:lastRenderedPageBreak/>
+        <w:t>Timesheet Update</w:t>
+      </w:r>
+      <w:bookmarkEnd w:id="25"/>
+    </w:p>
+    <w:p>
+      <w:pPr>
+        <w:jc w:val="both"/>
+      </w:pPr>
+      <w:r>
+        <w:t xml:space="preserve">Once the student </w:t>
+      </w:r>
+      <w:r>
+        <w:t>has</w:t>
+      </w:r>
+      <w:r>
+        <w:t xml:space="preserve"> submitted the assignment the student can return to the same screen </w:t>
+      </w:r>
+      <w:r>
+        <w:t>(</w:t>
+      </w:r>
+      <w:r>
+        <w:t xml:space="preserve">i.e., </w:t>
+      </w:r>
+      <w:r>
+        <w:t xml:space="preserve">course summary screen as shown below) </w:t>
+      </w:r>
+      <w:r>
+        <w:t xml:space="preserve">and update the timesheet for that </w:t>
+      </w:r>
+      <w:r>
+        <w:t>homework</w:t>
+      </w:r>
+      <w:r>
+        <w:t xml:space="preserve"> by selecting the homework which was assigned</w:t>
+      </w:r>
+      <w:r>
+        <w:t>, and then log</w:t>
+      </w:r>
+      <w:r>
+        <w:t xml:space="preserve"> the time </w:t>
+      </w:r>
+      <w:r>
+        <w:t>spent</w:t>
+      </w:r>
+      <w:r>
+        <w:t xml:space="preserve"> </w:t>
+      </w:r>
+      <w:r>
+        <w:t>during</w:t>
+      </w:r>
+      <w:r>
+        <w:t xml:space="preserve"> solving and study </w:t>
+      </w:r>
+      <w:r>
+        <w:t>for the homework.</w:t>
+      </w:r>
+    </w:p>
+    <w:p>
+      <w:pPr>
+        <w:keepNext/>
+        <w:jc w:val="center"/>
+      </w:pPr>
+      <w:r>
+        <w:rPr>
+          <w:noProof/>
+        </w:rPr>
+        <w:drawing>
+          <wp:inline distT="0" distB="0" distL="0" distR="0" wp14:anchorId="49C6B9A5" wp14:editId="3858A8D4">
+            <wp:extent cx="5943444" cy="2456955"/>
+            <wp:effectExtent l="19050" t="19050" r="19685" b="19685"/>
+            <wp:docPr id="44" name="Picture 44"/>
+            <wp:cNvGraphicFramePr>
+              <a:graphicFrameLocks xmlns:a="http://schemas.openxmlformats.org/drawingml/2006/main" noChangeAspect="1"/>
+            </wp:cNvGraphicFramePr>
+            <a:graphic xmlns:a="http://schemas.openxmlformats.org/drawingml/2006/main">
+              <a:graphicData uri="http://schemas.openxmlformats.org/drawingml/2006/picture">
+                <pic:pic xmlns:pic="http://schemas.openxmlformats.org/drawingml/2006/picture">
+                  <pic:nvPicPr>
+                    <pic:cNvPr id="1" name=""/>
+                    <pic:cNvPicPr/>
+                  </pic:nvPicPr>
+                  <pic:blipFill rotWithShape="1">
+                    <a:blip r:embed="rId47"/>
+                    <a:srcRect t="996" b="47544"/>
+                    <a:stretch/>
+                  </pic:blipFill>
+                  <pic:spPr bwMode="auto">
+                    <a:xfrm>
+                      <a:off x="0" y="0"/>
+                      <a:ext cx="5943600" cy="2457019"/>
+                    </a:xfrm>
+                    <a:prstGeom prst="rect">
+                      <a:avLst/>
+                    </a:prstGeom>
+                    <a:ln w="9525" cap="flat" cmpd="sng" algn="ctr">
+                      <a:solidFill>
+                        <a:sysClr val="window" lastClr="FFFFFF">
+                          <a:lumMod val="85000"/>
+                        </a:sysClr>
+                      </a:solidFill>
+                      <a:prstDash val="solid"/>
+                      <a:round/>
+                      <a:headEnd type="none" w="med" len="med"/>
+                      <a:tailEnd type="none" w="med" len="med"/>
+                      <a:extLst>
+                        <a:ext uri="{C807C97D-BFC1-408E-A445-0C87EB9F89A2}">
+                          <ask:lineSketchStyleProps xmlns:ask="http://schemas.microsoft.com/office/drawing/2018/sketchyshapes" sd="0">
+                            <a:custGeom>
+                              <a:avLst/>
+                              <a:gdLst/>
+                              <a:ahLst/>
+                              <a:cxnLst/>
+                              <a:rect l="0" t="0" r="0" b="0"/>
+                              <a:pathLst/>
+                            </a:custGeom>
+                            <ask:type/>
+                          </ask:lineSketchStyleProps>
+                        </a:ext>
+                      </a:extLst>
+                    </a:ln>
+                    <a:extLst>
+                      <a:ext uri="{53640926-AAD7-44D8-BBD7-CCE9431645EC}">
+                        <a14:shadowObscured xmlns:a14="http://schemas.microsoft.com/office/drawing/2010/main"/>
+                      </a:ext>
+                    </a:extLst>
+                  </pic:spPr>
+                </pic:pic>
+              </a:graphicData>
+            </a:graphic>
+          </wp:inline>
+        </w:drawing>
+      </w:r>
+    </w:p>
+    <w:p>
+      <w:pPr>
+        <w:pStyle w:val="Caption"/>
+        <w:jc w:val="center"/>
+        <w:rPr>
+          <w:color w:val="auto"/>
+        </w:rPr>
+      </w:pPr>
+      <w:r>
+        <w:rPr>
+          <w:color w:val="auto"/>
+        </w:rPr>
+        <w:t xml:space="preserve">Figure </w:t>
+      </w:r>
+      <w:r>
+        <w:rPr>
+          <w:color w:val="auto"/>
+        </w:rPr>
+        <w:fldChar w:fldCharType="begin"/>
+      </w:r>
+      <w:r>
+        <w:rPr>
+          <w:color w:val="auto"/>
+        </w:rPr>
+        <w:instrText xml:space="preserve"> SEQ Figure \* ARABIC </w:instrText>
+      </w:r>
+      <w:r>
+        <w:rPr>
+          <w:color w:val="auto"/>
+        </w:rPr>
+        <w:fldChar w:fldCharType="separate"/>
+      </w:r>
+      <w:r>
+        <w:rPr>
+          <w:noProof/>
+          <w:color w:val="auto"/>
+        </w:rPr>
+        <w:t>41</w:t>
+      </w:r>
+      <w:r>
+        <w:rPr>
+          <w:noProof/>
+          <w:color w:val="auto"/>
+        </w:rPr>
+        <w:fldChar w:fldCharType="end"/>
+      </w:r>
+      <w:r>
+        <w:rPr>
+          <w:color w:val="auto"/>
+        </w:rPr>
+        <w:t xml:space="preserve"> Course Summary for Student</w:t>
+      </w:r>
+    </w:p>
+    <w:p>
+      <w:pPr>
+        <w:keepNext/>
+        <w:jc w:val="center"/>
+      </w:pPr>
+      <w:r>
+        <w:rPr>
+          <w:noProof/>
+        </w:rPr>
+        <w:drawing>
+          <wp:inline distT="0" distB="0" distL="0" distR="0" wp14:anchorId="37005383" wp14:editId="346EA243">
+            <wp:extent cx="5943600" cy="3166720"/>
+            <wp:effectExtent l="19050" t="19050" r="19050" b="15240"/>
+            <wp:docPr id="43" name="Picture 43"/>
+            <wp:cNvGraphicFramePr>
+              <a:graphicFrameLocks xmlns:a="http://schemas.openxmlformats.org/drawingml/2006/main" noChangeAspect="1"/>
+            </wp:cNvGraphicFramePr>
+            <a:graphic xmlns:a="http://schemas.openxmlformats.org/drawingml/2006/main">
+              <a:graphicData uri="http://schemas.openxmlformats.org/drawingml/2006/picture">
+                <pic:pic xmlns:pic="http://schemas.openxmlformats.org/drawingml/2006/picture">
+                  <pic:nvPicPr>
+                    <pic:cNvPr id="1" name=""/>
+                    <pic:cNvPicPr/>
+                  </pic:nvPicPr>
+                  <pic:blipFill rotWithShape="1">
+                    <a:blip r:embed="rId48"/>
+                    <a:srcRect t="-3293"/>
+                    <a:stretch/>
+                  </pic:blipFill>
+                  <pic:spPr bwMode="auto">
+                    <a:xfrm>
+                      <a:off x="0" y="0"/>
+                      <a:ext cx="5943600" cy="3166720"/>
+                    </a:xfrm>
+                    <a:prstGeom prst="rect">
+                      <a:avLst/>
+                    </a:prstGeom>
+                    <a:ln>
+                      <a:solidFill>
+                        <a:schemeClr val="bg1">
+                          <a:lumMod val="85000"/>
+                        </a:schemeClr>
+                      </a:solidFill>
+                    </a:ln>
+                    <a:extLst>
+                      <a:ext uri="{53640926-AAD7-44D8-BBD7-CCE9431645EC}">
+                        <a14:shadowObscured xmlns:a14="http://schemas.microsoft.com/office/drawing/2010/main"/>
+                      </a:ext>
+                    </a:extLst>
+                  </pic:spPr>
+                </pic:pic>
+              </a:graphicData>
+            </a:graphic>
+          </wp:inline>
+        </w:drawing>
+      </w:r>
+    </w:p>
+    <w:p>
+      <w:pPr>
+        <w:pStyle w:val="Caption"/>
+        <w:jc w:val="center"/>
+        <w:rPr>
+          <w:color w:val="auto"/>
+        </w:rPr>
+      </w:pPr>
+      <w:r>
+        <w:rPr>
+          <w:color w:val="auto"/>
+        </w:rPr>
+        <w:t xml:space="preserve">Figure </w:t>
+      </w:r>
+      <w:r>
+        <w:rPr>
+          <w:color w:val="auto"/>
+        </w:rPr>
+        <w:fldChar w:fldCharType="begin"/>
+      </w:r>
+      <w:r>
+        <w:rPr>
+          <w:color w:val="auto"/>
+        </w:rPr>
+        <w:instrText xml:space="preserve"> SEQ Figure \* ARABIC </w:instrText>
+      </w:r>
+      <w:r>
+        <w:rPr>
+          <w:color w:val="auto"/>
+        </w:rPr>
+        <w:fldChar w:fldCharType="separate"/>
+      </w:r>
+      <w:r>
+        <w:rPr>
+          <w:noProof/>
+          <w:color w:val="auto"/>
+        </w:rPr>
+        <w:t>42</w:t>
+      </w:r>
+      <w:r>
+        <w:rPr>
+          <w:noProof/>
+          <w:color w:val="auto"/>
+        </w:rPr>
+        <w:fldChar w:fldCharType="end"/>
+      </w:r>
+      <w:r>
+        <w:rPr>
+          <w:color w:val="auto"/>
+        </w:rPr>
+        <w:t xml:space="preserve"> Homework Summary for a course</w:t>
+      </w:r>
+    </w:p>
+    <w:p>
+      <w:pPr>
+        <w:keepNext/>
+        <w:jc w:val="center"/>
+      </w:pPr>
+      <w:r>
+        <w:rPr>
+          <w:noProof/>
+        </w:rPr>
+        <w:lastRenderedPageBreak/>
+        <w:drawing>
+          <wp:inline distT="0" distB="0" distL="0" distR="0" wp14:anchorId="4187DE76" wp14:editId="34783068">
+            <wp:extent cx="3663235" cy="6483927"/>
+            <wp:effectExtent l="19050" t="19050" r="13970" b="12700"/>
+            <wp:docPr id="45" name="Picture 45"/>
             <wp:cNvGraphicFramePr>
               <a:graphicFrameLocks xmlns:a="http://schemas.openxmlformats.org/drawingml/2006/main" noChangeAspect="1"/>
             </wp:cNvGraphicFramePr>
@@ -13170,11 +16228,18 @@
                   <pic:spPr>
                     <a:xfrm>
                       <a:off x="0" y="0"/>
-                      <a:ext cx="5943600" cy="3065780"/>
+                      <a:ext cx="3725722" cy="6594530"/>
                     </a:xfrm>
                     <a:prstGeom prst="rect">
                       <a:avLst/>
                     </a:prstGeom>
+                    <a:ln>
+                      <a:solidFill>
+                        <a:schemeClr val="bg1">
+                          <a:lumMod val="85000"/>
+                        </a:schemeClr>
+                      </a:solidFill>
+                    </a:ln>
                   </pic:spPr>
                 </pic:pic>
               </a:graphicData>
@@ -13220,7 +16285,7 @@
           <w:noProof/>
           <w:color w:val="auto"/>
         </w:rPr>
-        <w:t>39</w:t>
+        <w:t>43</w:t>
       </w:r>
       <w:r>
         <w:rPr>
@@ -13233,130 +16298,24 @@
         <w:rPr>
           <w:color w:val="auto"/>
         </w:rPr>
-        <w:t xml:space="preserve"> Homework Summary for a particular course</w:t>
-      </w:r>
-    </w:p>
-    <w:p>
-      <w:pPr>
-        <w:jc w:val="both"/>
-      </w:pPr>
-      <w:r>
-        <w:t>The student can also click View button to see the brief description of that Homework as shown below.</w:t>
-      </w:r>
-    </w:p>
-    <w:p>
-      <w:pPr>
-        <w:jc w:val="both"/>
-      </w:pPr>
-    </w:p>
-    <w:p>
-      <w:pPr>
-        <w:jc w:val="both"/>
-      </w:pPr>
-    </w:p>
-    <w:p>
-      <w:pPr>
-        <w:keepNext/>
+        <w:t xml:space="preserve"> Timesheet Update </w:t>
+      </w:r>
+      <w:r>
+        <w:rPr>
+          <w:color w:val="auto"/>
+        </w:rPr>
+        <w:t>for</w:t>
+      </w:r>
+      <w:r>
+        <w:rPr>
+          <w:color w:val="auto"/>
+        </w:rPr>
+        <w:t xml:space="preserve"> a Homework</w:t>
+      </w:r>
+    </w:p>
+    <w:p>
+      <w:pPr>
         <w:jc w:val="center"/>
-      </w:pPr>
-      <w:r>
-        <w:rPr>
-          <w:noProof/>
-        </w:rPr>
-        <w:lastRenderedPageBreak/>
-        <w:drawing>
-          <wp:inline distT="0" distB="0" distL="0" distR="0" wp14:anchorId="52E86753" wp14:editId="2D9A7D3E">
-            <wp:extent cx="2133600" cy="3776471"/>
-            <wp:effectExtent l="0" t="0" r="0" b="0"/>
-            <wp:docPr id="41" name="Picture 41"/>
-            <wp:cNvGraphicFramePr>
-              <a:graphicFrameLocks xmlns:a="http://schemas.openxmlformats.org/drawingml/2006/main" noChangeAspect="1"/>
-            </wp:cNvGraphicFramePr>
-            <a:graphic xmlns:a="http://schemas.openxmlformats.org/drawingml/2006/main">
-              <a:graphicData uri="http://schemas.openxmlformats.org/drawingml/2006/picture">
-                <pic:pic xmlns:pic="http://schemas.openxmlformats.org/drawingml/2006/picture">
-                  <pic:nvPicPr>
-                    <pic:cNvPr id="1" name=""/>
-                    <pic:cNvPicPr/>
-                  </pic:nvPicPr>
-                  <pic:blipFill>
-                    <a:blip r:embed="rId50"/>
-                    <a:stretch>
-                      <a:fillRect/>
-                    </a:stretch>
-                  </pic:blipFill>
-                  <pic:spPr>
-                    <a:xfrm>
-                      <a:off x="0" y="0"/>
-                      <a:ext cx="2159213" cy="3821807"/>
-                    </a:xfrm>
-                    <a:prstGeom prst="rect">
-                      <a:avLst/>
-                    </a:prstGeom>
-                  </pic:spPr>
-                </pic:pic>
-              </a:graphicData>
-            </a:graphic>
-          </wp:inline>
-        </w:drawing>
-      </w:r>
-    </w:p>
-    <w:p>
-      <w:pPr>
-        <w:pStyle w:val="Caption"/>
-        <w:jc w:val="center"/>
-        <w:rPr>
-          <w:color w:val="auto"/>
-        </w:rPr>
-      </w:pPr>
-      <w:r>
-        <w:rPr>
-          <w:color w:val="auto"/>
-        </w:rPr>
-        <w:t xml:space="preserve">Figure </w:t>
-      </w:r>
-      <w:r>
-        <w:rPr>
-          <w:color w:val="auto"/>
-        </w:rPr>
-        <w:fldChar w:fldCharType="begin"/>
-      </w:r>
-      <w:r>
-        <w:rPr>
-          <w:color w:val="auto"/>
-        </w:rPr>
-        <w:instrText xml:space="preserve"> SEQ Figure \* ARABIC </w:instrText>
-      </w:r>
-      <w:r>
-        <w:rPr>
-          <w:color w:val="auto"/>
-        </w:rPr>
-        <w:fldChar w:fldCharType="separate"/>
-      </w:r>
-      <w:r>
-        <w:rPr>
-          <w:noProof/>
-          <w:color w:val="auto"/>
-        </w:rPr>
-        <w:t>40</w:t>
-      </w:r>
-      <w:r>
-        <w:rPr>
-          <w:noProof/>
-          <w:color w:val="auto"/>
-        </w:rPr>
-        <w:fldChar w:fldCharType="end"/>
-      </w:r>
-      <w:r>
-        <w:rPr>
-          <w:color w:val="auto"/>
-        </w:rPr>
-        <w:t xml:space="preserve"> Homework Description</w:t>
-      </w:r>
-    </w:p>
-    <w:p>
-      <w:pPr>
-        <w:jc w:val="both"/>
         <w:rPr>
           <w:b/>
           <w:bCs/>
@@ -13365,347 +16324,33 @@
     </w:p>
     <w:p>
       <w:pPr>
-        <w:rPr>
-          <w:rFonts w:asciiTheme="majorHAnsi" w:eastAsiaTheme="majorEastAsia" w:hAnsiTheme="majorHAnsi" w:cstheme="majorBidi"/>
-          <w:color w:val="ED7D31" w:themeColor="accent2"/>
-          <w:sz w:val="36"/>
-          <w:szCs w:val="36"/>
-        </w:rPr>
-      </w:pPr>
-      <w:r>
-        <w:br w:type="page"/>
-      </w:r>
-    </w:p>
-    <w:p>
-      <w:pPr>
-        <w:pStyle w:val="Heading2"/>
-      </w:pPr>
-      <w:bookmarkStart w:id="25" w:name="_Toc58344056"/>
-      <w:r>
-        <w:lastRenderedPageBreak/>
-        <w:t>Timesheet Update</w:t>
-      </w:r>
-      <w:bookmarkEnd w:id="25"/>
-    </w:p>
-    <w:p>
-      <w:pPr>
-        <w:jc w:val="both"/>
-      </w:pPr>
-      <w:r>
-        <w:t xml:space="preserve">Once the student have submitted the assignment the student can return to the same screen </w:t>
-      </w:r>
-      <w:r>
-        <w:t xml:space="preserve">(course summary screen as shown below) </w:t>
-      </w:r>
-      <w:r>
-        <w:t xml:space="preserve">and update the timesheet for that particular homework by selecting the homework which was assigned and Clicking view and entering the time taken including solving time and study time. </w:t>
-      </w:r>
-    </w:p>
-    <w:p>
-      <w:pPr>
-        <w:keepNext/>
         <w:jc w:val="center"/>
-      </w:pPr>
-      <w:r>
-        <w:rPr>
-          <w:noProof/>
-        </w:rPr>
-        <w:drawing>
-          <wp:inline distT="0" distB="0" distL="0" distR="0" wp14:anchorId="49C6B9A5" wp14:editId="1AC37B4F">
-            <wp:extent cx="5943600" cy="4774565"/>
-            <wp:effectExtent l="0" t="0" r="0" b="6985"/>
-            <wp:docPr id="44" name="Picture 44"/>
-            <wp:cNvGraphicFramePr>
-              <a:graphicFrameLocks xmlns:a="http://schemas.openxmlformats.org/drawingml/2006/main" noChangeAspect="1"/>
-            </wp:cNvGraphicFramePr>
-            <a:graphic xmlns:a="http://schemas.openxmlformats.org/drawingml/2006/main">
-              <a:graphicData uri="http://schemas.openxmlformats.org/drawingml/2006/picture">
-                <pic:pic xmlns:pic="http://schemas.openxmlformats.org/drawingml/2006/picture">
-                  <pic:nvPicPr>
-                    <pic:cNvPr id="1" name=""/>
-                    <pic:cNvPicPr/>
-                  </pic:nvPicPr>
-                  <pic:blipFill>
-                    <a:blip r:embed="rId48"/>
-                    <a:stretch>
-                      <a:fillRect/>
-                    </a:stretch>
-                  </pic:blipFill>
-                  <pic:spPr>
-                    <a:xfrm>
-                      <a:off x="0" y="0"/>
-                      <a:ext cx="5943600" cy="4774565"/>
-                    </a:xfrm>
-                    <a:prstGeom prst="rect">
-                      <a:avLst/>
-                    </a:prstGeom>
-                  </pic:spPr>
-                </pic:pic>
-              </a:graphicData>
-            </a:graphic>
-          </wp:inline>
-        </w:drawing>
-      </w:r>
-    </w:p>
-    <w:p>
-      <w:pPr>
-        <w:pStyle w:val="Caption"/>
+        <w:rPr>
+          <w:b/>
+          <w:bCs/>
+        </w:rPr>
+      </w:pPr>
+    </w:p>
+    <w:p>
+      <w:pPr>
         <w:jc w:val="center"/>
         <w:rPr>
-          <w:color w:val="auto"/>
-        </w:rPr>
-      </w:pPr>
-      <w:r>
-        <w:rPr>
-          <w:color w:val="auto"/>
-        </w:rPr>
-        <w:t xml:space="preserve">Figure </w:t>
-      </w:r>
-      <w:r>
-        <w:rPr>
-          <w:color w:val="auto"/>
-        </w:rPr>
-        <w:fldChar w:fldCharType="begin"/>
-      </w:r>
-      <w:r>
-        <w:rPr>
-          <w:color w:val="auto"/>
-        </w:rPr>
-        <w:instrText xml:space="preserve"> SEQ Figure \* ARABIC </w:instrText>
-      </w:r>
-      <w:r>
-        <w:rPr>
-          <w:color w:val="auto"/>
-        </w:rPr>
-        <w:fldChar w:fldCharType="separate"/>
-      </w:r>
-      <w:r>
-        <w:rPr>
-          <w:noProof/>
-          <w:color w:val="auto"/>
-        </w:rPr>
-        <w:t>41</w:t>
-      </w:r>
-      <w:r>
-        <w:rPr>
-          <w:noProof/>
-          <w:color w:val="auto"/>
-        </w:rPr>
-        <w:fldChar w:fldCharType="end"/>
-      </w:r>
-      <w:r>
-        <w:rPr>
-          <w:color w:val="auto"/>
-        </w:rPr>
-        <w:t xml:space="preserve"> Course Summary for Student</w:t>
-      </w:r>
-    </w:p>
-    <w:p>
-      <w:pPr>
-        <w:jc w:val="both"/>
-      </w:pPr>
-    </w:p>
-    <w:p>
-      <w:pPr>
-        <w:keepNext/>
-        <w:jc w:val="center"/>
-      </w:pPr>
-      <w:r>
-        <w:rPr>
-          <w:noProof/>
-        </w:rPr>
-        <w:lastRenderedPageBreak/>
-        <w:drawing>
-          <wp:inline distT="0" distB="0" distL="0" distR="0" wp14:anchorId="37005383" wp14:editId="585E39A0">
-            <wp:extent cx="5943600" cy="3065780"/>
-            <wp:effectExtent l="0" t="0" r="0" b="1270"/>
-            <wp:docPr id="43" name="Picture 43"/>
-            <wp:cNvGraphicFramePr>
-              <a:graphicFrameLocks xmlns:a="http://schemas.openxmlformats.org/drawingml/2006/main" noChangeAspect="1"/>
-            </wp:cNvGraphicFramePr>
-            <a:graphic xmlns:a="http://schemas.openxmlformats.org/drawingml/2006/main">
-              <a:graphicData uri="http://schemas.openxmlformats.org/drawingml/2006/picture">
-                <pic:pic xmlns:pic="http://schemas.openxmlformats.org/drawingml/2006/picture">
-                  <pic:nvPicPr>
-                    <pic:cNvPr id="1" name=""/>
-                    <pic:cNvPicPr/>
-                  </pic:nvPicPr>
-                  <pic:blipFill>
-                    <a:blip r:embed="rId49"/>
-                    <a:stretch>
-                      <a:fillRect/>
-                    </a:stretch>
-                  </pic:blipFill>
-                  <pic:spPr>
-                    <a:xfrm>
-                      <a:off x="0" y="0"/>
-                      <a:ext cx="5943600" cy="3065780"/>
-                    </a:xfrm>
-                    <a:prstGeom prst="rect">
-                      <a:avLst/>
-                    </a:prstGeom>
-                  </pic:spPr>
-                </pic:pic>
-              </a:graphicData>
-            </a:graphic>
-          </wp:inline>
-        </w:drawing>
-      </w:r>
-    </w:p>
-    <w:p>
-      <w:pPr>
-        <w:pStyle w:val="Caption"/>
-        <w:jc w:val="center"/>
-        <w:rPr>
-          <w:color w:val="auto"/>
-        </w:rPr>
-      </w:pPr>
-      <w:r>
-        <w:rPr>
-          <w:color w:val="auto"/>
-        </w:rPr>
-        <w:t xml:space="preserve">Figure </w:t>
-      </w:r>
-      <w:r>
-        <w:rPr>
-          <w:color w:val="auto"/>
-        </w:rPr>
-        <w:fldChar w:fldCharType="begin"/>
-      </w:r>
-      <w:r>
-        <w:rPr>
-          <w:color w:val="auto"/>
-        </w:rPr>
-        <w:instrText xml:space="preserve"> SEQ Figure \* ARABIC </w:instrText>
-      </w:r>
-      <w:r>
-        <w:rPr>
-          <w:color w:val="auto"/>
-        </w:rPr>
-        <w:fldChar w:fldCharType="separate"/>
-      </w:r>
-      <w:r>
-        <w:rPr>
-          <w:noProof/>
-          <w:color w:val="auto"/>
-        </w:rPr>
-        <w:t>42</w:t>
-      </w:r>
-      <w:r>
-        <w:rPr>
-          <w:noProof/>
-          <w:color w:val="auto"/>
-        </w:rPr>
-        <w:fldChar w:fldCharType="end"/>
-      </w:r>
-      <w:r>
-        <w:rPr>
-          <w:color w:val="auto"/>
-        </w:rPr>
-        <w:t xml:space="preserve"> Homework Summary for a course</w:t>
-      </w:r>
-    </w:p>
-    <w:p>
-      <w:pPr>
-        <w:keepNext/>
-        <w:jc w:val="center"/>
-      </w:pPr>
-      <w:r>
-        <w:rPr>
-          <w:noProof/>
-        </w:rPr>
-        <w:drawing>
-          <wp:inline distT="0" distB="0" distL="0" distR="0" wp14:anchorId="4187DE76" wp14:editId="31D5843F">
-            <wp:extent cx="2042160" cy="3614623"/>
-            <wp:effectExtent l="0" t="0" r="0" b="5080"/>
-            <wp:docPr id="45" name="Picture 45"/>
-            <wp:cNvGraphicFramePr>
-              <a:graphicFrameLocks xmlns:a="http://schemas.openxmlformats.org/drawingml/2006/main" noChangeAspect="1"/>
-            </wp:cNvGraphicFramePr>
-            <a:graphic xmlns:a="http://schemas.openxmlformats.org/drawingml/2006/main">
-              <a:graphicData uri="http://schemas.openxmlformats.org/drawingml/2006/picture">
-                <pic:pic xmlns:pic="http://schemas.openxmlformats.org/drawingml/2006/picture">
-                  <pic:nvPicPr>
-                    <pic:cNvPr id="1" name=""/>
-                    <pic:cNvPicPr/>
-                  </pic:nvPicPr>
-                  <pic:blipFill>
-                    <a:blip r:embed="rId50"/>
-                    <a:stretch>
-                      <a:fillRect/>
-                    </a:stretch>
-                  </pic:blipFill>
-                  <pic:spPr>
-                    <a:xfrm>
-                      <a:off x="0" y="0"/>
-                      <a:ext cx="2064878" cy="3654834"/>
-                    </a:xfrm>
-                    <a:prstGeom prst="rect">
-                      <a:avLst/>
-                    </a:prstGeom>
-                  </pic:spPr>
-                </pic:pic>
-              </a:graphicData>
-            </a:graphic>
-          </wp:inline>
-        </w:drawing>
-      </w:r>
-    </w:p>
-    <w:p>
-      <w:pPr>
-        <w:pStyle w:val="Caption"/>
-        <w:jc w:val="center"/>
-        <w:rPr>
-          <w:color w:val="auto"/>
-        </w:rPr>
-      </w:pPr>
-      <w:r>
-        <w:rPr>
-          <w:color w:val="auto"/>
-        </w:rPr>
-        <w:t xml:space="preserve">Figure </w:t>
-      </w:r>
-      <w:r>
-        <w:rPr>
-          <w:color w:val="auto"/>
-        </w:rPr>
-        <w:fldChar w:fldCharType="begin"/>
-      </w:r>
-      <w:r>
-        <w:rPr>
-          <w:color w:val="auto"/>
-        </w:rPr>
-        <w:instrText xml:space="preserve"> SEQ Figure \* ARABIC </w:instrText>
-      </w:r>
-      <w:r>
-        <w:rPr>
-          <w:color w:val="auto"/>
-        </w:rPr>
-        <w:fldChar w:fldCharType="separate"/>
-      </w:r>
-      <w:r>
-        <w:rPr>
-          <w:noProof/>
-          <w:color w:val="auto"/>
-        </w:rPr>
-        <w:t>43</w:t>
-      </w:r>
-      <w:r>
-        <w:rPr>
-          <w:noProof/>
-          <w:color w:val="auto"/>
-        </w:rPr>
-        <w:fldChar w:fldCharType="end"/>
-      </w:r>
-      <w:r>
-        <w:rPr>
-          <w:color w:val="auto"/>
-        </w:rPr>
-        <w:t xml:space="preserve"> Timesheet Update For a Homework</w:t>
+          <w:b/>
+          <w:bCs/>
+          <w:color w:val="C00000"/>
+        </w:rPr>
+      </w:pPr>
+      <w:r>
+        <w:rPr>
+          <w:b/>
+          <w:bCs/>
+          <w:color w:val="C00000"/>
+        </w:rPr>
+        <w:t>End of document</w:t>
       </w:r>
     </w:p>
     <w:sectPr>
-      <w:footerReference w:type="default" r:id="rId51"/>
+      <w:footerReference w:type="default" r:id="rId50"/>
       <w:pgSz w:w="12240" w:h="15840"/>
       <w:pgMar w:top="1440" w:right="1440" w:bottom="1440" w:left="1440" w:header="708" w:footer="708" w:gutter="0"/>
       <w:pgNumType w:start="0"/>
